--- a/translations/parent_text_v2_mexico/en/MX_Video Scripts_Optional_Courses_batch_3.docx
+++ b/translations/parent_text_v2_mexico/en/MX_Video Scripts_Optional_Courses_batch_3.docx
@@ -2,6 +2,20 @@
 <file path=word/document.xml><?xml version="1.0" encoding="utf-8"?>
 <w:document xmlns:mc="http://schemas.openxmlformats.org/markup-compatibility/2006" xmlns:o="urn:schemas-microsoft-com:office:office" xmlns:r="http://schemas.openxmlformats.org/officeDocument/2006/relationships" xmlns:m="http://schemas.openxmlformats.org/officeDocument/2006/math" xmlns:v="urn:schemas-microsoft-com:vml" xmlns:wp="http://schemas.openxmlformats.org/drawingml/2006/wordprocessingDrawing" xmlns:w10="urn:schemas-microsoft-com:office:word" xmlns:w="http://schemas.openxmlformats.org/wordprocessingml/2006/main" xmlns:wne="http://schemas.microsoft.com/office/word/2006/wordml" xmlns:sl="http://schemas.openxmlformats.org/schemaLibrary/2006/main" xmlns:a="http://schemas.openxmlformats.org/drawingml/2006/main" xmlns:pic="http://schemas.openxmlformats.org/drawingml/2006/picture" xmlns:c="http://schemas.openxmlformats.org/drawingml/2006/chart" xmlns:lc="http://schemas.openxmlformats.org/drawingml/2006/lockedCanvas" xmlns:dgm="http://schemas.openxmlformats.org/drawingml/2006/diagram" xmlns:wps="http://schemas.microsoft.com/office/word/2010/wordprocessingShape" xmlns:wpg="http://schemas.microsoft.com/office/word/2010/wordprocessingGroup" xmlns:w14="http://schemas.microsoft.com/office/word/2010/wordml" xmlns:w15="http://schemas.microsoft.com/office/word/2012/wordml">
   <w:body>
+    <w:p>
+      <w:pPr>
+        <w:pStyle w:val="Subtitle"/>
+        <w:ind w:left="0" w:firstLine="0"/>
+        <w:rPr/>
+      </w:pPr>
+      <w:bookmarkStart w:colFirst="0" w:colLast="0" w:name="_6i52x3xcr5mv" w:id="0"/>
+      <w:bookmarkEnd w:id="0"/>
+      <w:r>
+        <w:rPr>
+          <w:rtl w:val="0"/>
+        </w:rPr>
+      </w:r>
+    </w:p>
     <w:p>
       <w:pPr>
         <w:spacing w:line="276" w:lineRule="auto"/>
@@ -19,8 +33,8 @@
         <w:spacing w:line="276" w:lineRule="auto"/>
         <w:rPr/>
       </w:pPr>
-      <w:bookmarkStart w:colFirst="0" w:colLast="0" w:name="_8211xpguyl2v" w:id="0"/>
-      <w:bookmarkEnd w:id="0"/>
+      <w:bookmarkStart w:colFirst="0" w:colLast="0" w:name="_8211xpguyl2v" w:id="1"/>
+      <w:bookmarkEnd w:id="1"/>
       <w:r>
         <w:rPr>
           <w:rtl w:val="0"/>
@@ -89,8 +103,8 @@
               <w:pStyle w:val="Heading2"/>
               <w:rPr/>
             </w:pPr>
-            <w:bookmarkStart w:colFirst="0" w:colLast="0" w:name="_9h61ah119q7b" w:id="1"/>
-            <w:bookmarkEnd w:id="1"/>
+            <w:bookmarkStart w:colFirst="0" w:colLast="0" w:name="_9h61ah119q7b" w:id="2"/>
+            <w:bookmarkEnd w:id="2"/>
             <w:r>
               <w:rPr>
                 <w:rtl w:val="0"/>
@@ -217,8 +231,8 @@
               <w:spacing w:line="240" w:lineRule="auto"/>
               <w:rPr/>
             </w:pPr>
-            <w:bookmarkStart w:colFirst="0" w:colLast="0" w:name="_h8elxjbkgy8z" w:id="2"/>
-            <w:bookmarkEnd w:id="2"/>
+            <w:bookmarkStart w:colFirst="0" w:colLast="0" w:name="_h8elxjbkgy8z" w:id="3"/>
+            <w:bookmarkEnd w:id="3"/>
             <w:r>
               <w:rPr>
                 <w:rtl w:val="0"/>
@@ -246,8 +260,8 @@
               <w:spacing w:line="240" w:lineRule="auto"/>
               <w:rPr/>
             </w:pPr>
-            <w:bookmarkStart w:colFirst="0" w:colLast="0" w:name="_gewg37m9kwmm" w:id="3"/>
-            <w:bookmarkEnd w:id="3"/>
+            <w:bookmarkStart w:colFirst="0" w:colLast="0" w:name="_gewg37m9kwmm" w:id="4"/>
+            <w:bookmarkEnd w:id="4"/>
             <w:r>
               <w:rPr>
                 <w:rtl w:val="0"/>
@@ -271,8 +285,8 @@
               <w:spacing w:line="240" w:lineRule="auto"/>
               <w:rPr/>
             </w:pPr>
-            <w:bookmarkStart w:colFirst="0" w:colLast="0" w:name="_vq9cj5uxq5rz" w:id="4"/>
-            <w:bookmarkEnd w:id="4"/>
+            <w:bookmarkStart w:colFirst="0" w:colLast="0" w:name="_vq9cj5uxq5rz" w:id="5"/>
+            <w:bookmarkEnd w:id="5"/>
             <w:r>
               <w:rPr>
                 <w:rtl w:val="0"/>
@@ -285,8 +299,8 @@
               <w:spacing w:line="240" w:lineRule="auto"/>
               <w:rPr/>
             </w:pPr>
-            <w:bookmarkStart w:colFirst="0" w:colLast="0" w:name="_oe67g4ob65nr" w:id="5"/>
-            <w:bookmarkEnd w:id="5"/>
+            <w:bookmarkStart w:colFirst="0" w:colLast="0" w:name="_oe67g4ob65nr" w:id="6"/>
+            <w:bookmarkEnd w:id="6"/>
             <w:r>
               <w:rPr>
                 <w:rtl w:val="0"/>
@@ -1169,8 +1183,8 @@
               <w:pStyle w:val="Heading2"/>
               <w:rPr/>
             </w:pPr>
-            <w:bookmarkStart w:colFirst="0" w:colLast="0" w:name="_41mghml" w:id="6"/>
-            <w:bookmarkEnd w:id="6"/>
+            <w:bookmarkStart w:colFirst="0" w:colLast="0" w:name="_41mghml" w:id="7"/>
+            <w:bookmarkEnd w:id="7"/>
             <w:r>
               <w:rPr>
                 <w:rtl w:val="0"/>
@@ -1677,7 +1691,7 @@
               <w:rPr>
                 <w:rtl w:val="0"/>
               </w:rPr>
-              <w:t xml:space="preserve">[4] Finally, Praise Often. Praise your teen for setting family rules with you. And just like when they follow an instruction or behave well, praise them whenever they follow the rule!</w:t>
+              <w:t xml:space="preserve">[4] Finally, Praise Often. Praise your teen for setting a family rule with you. And just like when they follow an instruction or behave well, praise them whenever they follow the rule!</w:t>
             </w:r>
           </w:p>
         </w:tc>
@@ -2198,8 +2212,8 @@
               <w:spacing w:line="240" w:lineRule="auto"/>
               <w:rPr/>
             </w:pPr>
-            <w:bookmarkStart w:colFirst="0" w:colLast="0" w:name="_vn1go0ow60y6" w:id="7"/>
-            <w:bookmarkEnd w:id="7"/>
+            <w:bookmarkStart w:colFirst="0" w:colLast="0" w:name="_vn1go0ow60y6" w:id="8"/>
+            <w:bookmarkEnd w:id="8"/>
             <w:r>
               <w:rPr>
                 <w:rtl w:val="0"/>
@@ -2339,7 +2353,7 @@
               <w:rPr>
                 <w:rtl w:val="0"/>
               </w:rPr>
-              <w:t xml:space="preserve">Teenagers are still learning who they are and how they want to be in the world. Consequences teach our teens that their actions affect themselves and others. It is important for our teens to learn as they get older. Giving clear consequences teaches teens more than hitting or shouting does.</w:t>
+              <w:t xml:space="preserve">Teenagers are still learning who they are and how they want to be in the world. Consequences teach our teens that their actions affect themselves and others. It is important for our teens to learn as they get older. Hitting will only teach your teen that violence is an acceptable solution to problems. It is also against the law.</w:t>
             </w:r>
           </w:p>
           <w:p>
@@ -3162,8 +3176,8 @@
               <w:spacing w:line="240" w:lineRule="auto"/>
               <w:rPr/>
             </w:pPr>
-            <w:bookmarkStart w:colFirst="0" w:colLast="0" w:name="_xvir7l" w:id="8"/>
-            <w:bookmarkEnd w:id="8"/>
+            <w:bookmarkStart w:colFirst="0" w:colLast="0" w:name="_xvir7l" w:id="9"/>
+            <w:bookmarkEnd w:id="9"/>
             <w:r>
               <w:rPr>
                 <w:rtl w:val="0"/>
@@ -4011,8 +4025,8 @@
               <w:pStyle w:val="Heading2"/>
               <w:rPr/>
             </w:pPr>
-            <w:bookmarkStart w:colFirst="0" w:colLast="0" w:name="_zfx3rtds0j4j" w:id="9"/>
-            <w:bookmarkEnd w:id="9"/>
+            <w:bookmarkStart w:colFirst="0" w:colLast="0" w:name="_zfx3rtds0j4j" w:id="10"/>
+            <w:bookmarkEnd w:id="10"/>
             <w:r>
               <w:rPr>
                 <w:rtl w:val="0"/>
@@ -5583,8 +5597,8 @@
         <w:spacing w:line="276" w:lineRule="auto"/>
         <w:rPr/>
       </w:pPr>
-      <w:bookmarkStart w:colFirst="0" w:colLast="0" w:name="_t7wq1nryv4ou" w:id="10"/>
-      <w:bookmarkEnd w:id="10"/>
+      <w:bookmarkStart w:colFirst="0" w:colLast="0" w:name="_t7wq1nryv4ou" w:id="11"/>
+      <w:bookmarkEnd w:id="11"/>
       <w:r>
         <w:rPr>
           <w:rtl w:val="0"/>
@@ -5654,8 +5668,8 @@
               <w:pStyle w:val="Heading2"/>
               <w:rPr/>
             </w:pPr>
-            <w:bookmarkStart w:colFirst="0" w:colLast="0" w:name="_4yqocd10486j" w:id="11"/>
-            <w:bookmarkEnd w:id="11"/>
+            <w:bookmarkStart w:colFirst="0" w:colLast="0" w:name="_4yqocd10486j" w:id="12"/>
+            <w:bookmarkEnd w:id="12"/>
             <w:r>
               <w:rPr>
                 <w:rtl w:val="0"/>
@@ -6037,44 +6051,7 @@
                 <w:rFonts w:ascii="Calibri" w:cs="Calibri" w:eastAsia="Calibri" w:hAnsi="Calibri"/>
                 <w:rtl w:val="0"/>
               </w:rPr>
-              <w:t xml:space="preserve">Begin with a blank sheet. Animate on [1]</w:t>
-            </w:r>
-            <w:r>
-              <w:rPr>
-                <w:rFonts w:ascii="Calibri" w:cs="Calibri" w:eastAsia="Calibri" w:hAnsi="Calibri"/>
-              </w:rPr>
-              <w:drawing>
-                <wp:inline distB="114300" distT="114300" distL="114300" distR="114300">
-                  <wp:extent cx="1219200" cy="990600"/>
-                  <wp:effectExtent b="0" l="0" r="0" t="0"/>
-                  <wp:docPr id="2" name="image4.jpg"/>
-                  <a:graphic>
-                    <a:graphicData uri="http://schemas.openxmlformats.org/drawingml/2006/picture">
-                      <pic:pic>
-                        <pic:nvPicPr>
-                          <pic:cNvPr id="0" name="image4.jpg"/>
-                          <pic:cNvPicPr preferRelativeResize="0"/>
-                        </pic:nvPicPr>
-                        <pic:blipFill>
-                          <a:blip r:embed="rId6"/>
-                          <a:srcRect b="0" l="0" r="0" t="0"/>
-                          <a:stretch>
-                            <a:fillRect/>
-                          </a:stretch>
-                        </pic:blipFill>
-                        <pic:spPr>
-                          <a:xfrm>
-                            <a:off x="0" y="0"/>
-                            <a:ext cx="1219200" cy="990600"/>
-                          </a:xfrm>
-                          <a:prstGeom prst="rect"/>
-                          <a:ln/>
-                        </pic:spPr>
-                      </pic:pic>
-                    </a:graphicData>
-                  </a:graphic>
-                </wp:inline>
-              </w:drawing>
+              <w:t xml:space="preserve">Begin with a blank sheet. Animate on [1]https://drive.google.com/file/d/1bk1WbxD-hVSgpDlRrTKyLs47SYnAwGTl/view?usp=drive_link</w:t>
             </w:r>
             <w:r>
               <w:rPr>
@@ -6173,44 +6150,7 @@
                 <w:rFonts w:ascii="Calibri" w:cs="Calibri" w:eastAsia="Calibri" w:hAnsi="Calibri"/>
                 <w:rtl w:val="0"/>
               </w:rPr>
-              <w:t xml:space="preserve">Begin with previous sheet. Animate on [1]</w:t>
-            </w:r>
-            <w:r>
-              <w:rPr>
-                <w:rFonts w:ascii="Calibri" w:cs="Calibri" w:eastAsia="Calibri" w:hAnsi="Calibri"/>
-              </w:rPr>
-              <w:drawing>
-                <wp:inline distB="114300" distT="114300" distL="114300" distR="114300">
-                  <wp:extent cx="1219200" cy="990600"/>
-                  <wp:effectExtent b="0" l="0" r="0" t="0"/>
-                  <wp:docPr id="1" name="image1.jpg"/>
-                  <a:graphic>
-                    <a:graphicData uri="http://schemas.openxmlformats.org/drawingml/2006/picture">
-                      <pic:pic>
-                        <pic:nvPicPr>
-                          <pic:cNvPr id="0" name="image1.jpg"/>
-                          <pic:cNvPicPr preferRelativeResize="0"/>
-                        </pic:nvPicPr>
-                        <pic:blipFill>
-                          <a:blip r:embed="rId7"/>
-                          <a:srcRect b="0" l="0" r="0" t="0"/>
-                          <a:stretch>
-                            <a:fillRect/>
-                          </a:stretch>
-                        </pic:blipFill>
-                        <pic:spPr>
-                          <a:xfrm>
-                            <a:off x="0" y="0"/>
-                            <a:ext cx="1219200" cy="990600"/>
-                          </a:xfrm>
-                          <a:prstGeom prst="rect"/>
-                          <a:ln/>
-                        </pic:spPr>
-                      </pic:pic>
-                    </a:graphicData>
-                  </a:graphic>
-                </wp:inline>
-              </w:drawing>
+              <w:t xml:space="preserve">Begin with previous sheet. Animate on [1]https://drive.google.com/file/d/1qNG6uBHMGEIgCXzobTZPgPUIE6QDJvfH/view?usp=drive_link</w:t>
             </w:r>
             <w:r>
               <w:rPr>
@@ -6296,44 +6236,7 @@
                 <w:rFonts w:ascii="Calibri" w:cs="Calibri" w:eastAsia="Calibri" w:hAnsi="Calibri"/>
                 <w:rtl w:val="0"/>
               </w:rPr>
-              <w:t xml:space="preserve">Begin with previous sheet. Animate on [1]</w:t>
-            </w:r>
-            <w:r>
-              <w:rPr>
-                <w:rFonts w:ascii="Calibri" w:cs="Calibri" w:eastAsia="Calibri" w:hAnsi="Calibri"/>
-              </w:rPr>
-              <w:drawing>
-                <wp:inline distB="114300" distT="114300" distL="114300" distR="114300">
-                  <wp:extent cx="1219200" cy="990600"/>
-                  <wp:effectExtent b="0" l="0" r="0" t="0"/>
-                  <wp:docPr id="5" name="image5.jpg"/>
-                  <a:graphic>
-                    <a:graphicData uri="http://schemas.openxmlformats.org/drawingml/2006/picture">
-                      <pic:pic>
-                        <pic:nvPicPr>
-                          <pic:cNvPr id="0" name="image5.jpg"/>
-                          <pic:cNvPicPr preferRelativeResize="0"/>
-                        </pic:nvPicPr>
-                        <pic:blipFill>
-                          <a:blip r:embed="rId8"/>
-                          <a:srcRect b="0" l="0" r="0" t="0"/>
-                          <a:stretch>
-                            <a:fillRect/>
-                          </a:stretch>
-                        </pic:blipFill>
-                        <pic:spPr>
-                          <a:xfrm>
-                            <a:off x="0" y="0"/>
-                            <a:ext cx="1219200" cy="990600"/>
-                          </a:xfrm>
-                          <a:prstGeom prst="rect"/>
-                          <a:ln/>
-                        </pic:spPr>
-                      </pic:pic>
-                    </a:graphicData>
-                  </a:graphic>
-                </wp:inline>
-              </w:drawing>
+              <w:t xml:space="preserve">Begin with previous sheet. Animate on [1]https://drive.google.com/file/d/1lFvebgesVFAHFE8G7vdneQ7EOEMAe43J/view?usp=drive_link</w:t>
             </w:r>
             <w:r>
               <w:rPr>
@@ -6584,1459 +6487,6 @@
         </w:rPr>
       </w:r>
     </w:p>
-    <w:tbl>
-      <w:tblPr>
-        <w:tblStyle w:val="Table7"/>
-        <w:tblW w:w="8760.0" w:type="dxa"/>
-        <w:jc w:val="left"/>
-        <w:tblInd w:w="-15.0" w:type="dxa"/>
-        <w:tblBorders>
-          <w:top w:color="000000" w:space="0" w:sz="8" w:val="single"/>
-          <w:left w:color="000000" w:space="0" w:sz="8" w:val="single"/>
-          <w:bottom w:color="000000" w:space="0" w:sz="8" w:val="single"/>
-          <w:right w:color="000000" w:space="0" w:sz="8" w:val="single"/>
-          <w:insideH w:color="000000" w:space="0" w:sz="8" w:val="single"/>
-          <w:insideV w:color="000000" w:space="0" w:sz="8" w:val="single"/>
-        </w:tblBorders>
-        <w:tblLayout w:type="fixed"/>
-        <w:tblLook w:val="0600"/>
-      </w:tblPr>
-      <w:tblGrid>
-        <w:gridCol w:w="4455"/>
-        <w:gridCol w:w="2190"/>
-        <w:gridCol w:w="2115"/>
-        <w:tblGridChange w:id="0">
-          <w:tblGrid>
-            <w:gridCol w:w="4455"/>
-            <w:gridCol w:w="2190"/>
-            <w:gridCol w:w="2115"/>
-          </w:tblGrid>
-        </w:tblGridChange>
-      </w:tblGrid>
-      <w:tr>
-        <w:trPr>
-          <w:cantSplit w:val="0"/>
-          <w:trHeight w:val="600" w:hRule="atLeast"/>
-          <w:tblHeader w:val="0"/>
-        </w:trPr>
-        <w:tc>
-          <w:tcPr>
-            <w:gridSpan w:val="3"/>
-            <w:shd w:fill="auto" w:val="clear"/>
-            <w:tcMar>
-              <w:top w:w="100.0" w:type="dxa"/>
-              <w:left w:w="100.0" w:type="dxa"/>
-              <w:bottom w:w="100.0" w:type="dxa"/>
-              <w:right w:w="100.0" w:type="dxa"/>
-            </w:tcMar>
-            <w:vAlign w:val="top"/>
-          </w:tcPr>
-          <w:p>
-            <w:pPr>
-              <w:pStyle w:val="Heading2"/>
-              <w:spacing w:line="240" w:lineRule="auto"/>
-              <w:rPr/>
-            </w:pPr>
-            <w:bookmarkStart w:colFirst="0" w:colLast="0" w:name="_2w5ecyt" w:id="12"/>
-            <w:bookmarkEnd w:id="12"/>
-            <w:r>
-              <w:rPr>
-                <w:rtl w:val="0"/>
-              </w:rPr>
-              <w:t xml:space="preserve">{Lesson: Teaching Self Defence (F)}</w:t>
-            </w:r>
-          </w:p>
-        </w:tc>
-      </w:tr>
-      <w:tr>
-        <w:trPr>
-          <w:cantSplit w:val="0"/>
-          <w:trHeight w:val="457.9785156249999" w:hRule="atLeast"/>
-          <w:tblHeader w:val="0"/>
-        </w:trPr>
-        <w:tc>
-          <w:tcPr>
-            <w:shd w:fill="c9daf8" w:val="clear"/>
-            <w:tcMar>
-              <w:top w:w="100.0" w:type="dxa"/>
-              <w:left w:w="100.0" w:type="dxa"/>
-              <w:bottom w:w="100.0" w:type="dxa"/>
-              <w:right w:w="100.0" w:type="dxa"/>
-            </w:tcMar>
-            <w:vAlign w:val="top"/>
-          </w:tcPr>
-          <w:p>
-            <w:pPr>
-              <w:spacing w:line="240" w:lineRule="auto"/>
-              <w:rPr/>
-            </w:pPr>
-            <w:r>
-              <w:rPr>
-                <w:rtl w:val="0"/>
-              </w:rPr>
-              <w:t xml:space="preserve">Script</w:t>
-            </w:r>
-          </w:p>
-        </w:tc>
-        <w:tc>
-          <w:tcPr>
-            <w:shd w:fill="c9daf8" w:val="clear"/>
-            <w:tcMar>
-              <w:top w:w="100.0" w:type="dxa"/>
-              <w:left w:w="100.0" w:type="dxa"/>
-              <w:bottom w:w="100.0" w:type="dxa"/>
-              <w:right w:w="100.0" w:type="dxa"/>
-            </w:tcMar>
-            <w:vAlign w:val="top"/>
-          </w:tcPr>
-          <w:p>
-            <w:pPr>
-              <w:widowControl w:val="0"/>
-              <w:spacing w:line="240" w:lineRule="auto"/>
-              <w:rPr/>
-            </w:pPr>
-            <w:r>
-              <w:rPr>
-                <w:rtl w:val="0"/>
-              </w:rPr>
-              <w:t xml:space="preserve">On Slide Text</w:t>
-            </w:r>
-          </w:p>
-        </w:tc>
-        <w:tc>
-          <w:tcPr>
-            <w:shd w:fill="c9daf8" w:val="clear"/>
-            <w:tcMar>
-              <w:top w:w="100.0" w:type="dxa"/>
-              <w:left w:w="100.0" w:type="dxa"/>
-              <w:bottom w:w="100.0" w:type="dxa"/>
-              <w:right w:w="100.0" w:type="dxa"/>
-            </w:tcMar>
-            <w:vAlign w:val="top"/>
-          </w:tcPr>
-          <w:p>
-            <w:pPr>
-              <w:widowControl w:val="0"/>
-              <w:spacing w:line="240" w:lineRule="auto"/>
-              <w:rPr/>
-            </w:pPr>
-            <w:r>
-              <w:rPr>
-                <w:rtl w:val="0"/>
-              </w:rPr>
-              <w:t xml:space="preserve">Animation Notes</w:t>
-            </w:r>
-          </w:p>
-        </w:tc>
-      </w:tr>
-      <w:tr>
-        <w:trPr>
-          <w:cantSplit w:val="0"/>
-          <w:trHeight w:val="2850.2867395833337" w:hRule="atLeast"/>
-          <w:tblHeader w:val="0"/>
-        </w:trPr>
-        <w:tc>
-          <w:tcPr>
-            <w:shd w:fill="auto" w:val="clear"/>
-            <w:tcMar>
-              <w:top w:w="100.0" w:type="dxa"/>
-              <w:left w:w="100.0" w:type="dxa"/>
-              <w:bottom w:w="100.0" w:type="dxa"/>
-              <w:right w:w="100.0" w:type="dxa"/>
-            </w:tcMar>
-            <w:vAlign w:val="top"/>
-          </w:tcPr>
-          <w:p>
-            <w:pPr>
-              <w:spacing w:after="240" w:before="240" w:line="240" w:lineRule="auto"/>
-              <w:rPr/>
-            </w:pPr>
-            <w:r>
-              <w:rPr>
-                <w:rtl w:val="0"/>
-              </w:rPr>
-              <w:t xml:space="preserve">Welcome back to Crianza con Conciencia Positiva! It can be hard to think about Your Teen in dangerous situations. </w:t>
-            </w:r>
-          </w:p>
-          <w:p>
-            <w:pPr>
-              <w:widowControl w:val="0"/>
-              <w:rPr/>
-            </w:pPr>
-            <w:r>
-              <w:rPr>
-                <w:rtl w:val="0"/>
-              </w:rPr>
-              <w:t xml:space="preserve">To keep our teens safe, we need to understand their reality and the potential risky situations they can find themselves in. </w:t>
-              <w:br w:type="textWrapping"/>
-            </w:r>
-          </w:p>
-          <w:p>
-            <w:pPr>
-              <w:widowControl w:val="0"/>
-              <w:rPr/>
-            </w:pPr>
-            <w:r>
-              <w:rPr>
-                <w:rtl w:val="0"/>
-              </w:rPr>
-              <w:t xml:space="preserve">We can help our teens know how to use their thoughts, voices, AND bodies in dangerous situations. It makes a big difference!</w:t>
-            </w:r>
-            <w:r>
-              <w:rPr>
-                <w:rtl w:val="0"/>
-              </w:rPr>
-            </w:r>
-          </w:p>
-          <w:p>
-            <w:pPr>
-              <w:spacing w:after="160" w:line="259" w:lineRule="auto"/>
-              <w:rPr/>
-            </w:pPr>
-            <w:r>
-              <w:rPr>
-                <w:rtl w:val="0"/>
-              </w:rPr>
-              <w:t xml:space="preserve">When we do not feel safe, regardless of our sex, gender or age, we are allowed to do anything to get away. We can USE OUR VOICE and USE OUR BODIES to protect ourselves. </w:t>
-            </w:r>
-          </w:p>
-          <w:p>
-            <w:pPr>
-              <w:spacing w:after="160" w:line="259" w:lineRule="auto"/>
-              <w:rPr/>
-            </w:pPr>
-            <w:r>
-              <w:rPr>
-                <w:rtl w:val="0"/>
-              </w:rPr>
-              <w:t xml:space="preserve">Let's continue to learn more.</w:t>
-            </w:r>
-            <w:r>
-              <w:rPr>
-                <w:rtl w:val="0"/>
-              </w:rPr>
-            </w:r>
-          </w:p>
-        </w:tc>
-        <w:tc>
-          <w:tcPr>
-            <w:shd w:fill="auto" w:val="clear"/>
-            <w:tcMar>
-              <w:top w:w="100.0" w:type="dxa"/>
-              <w:left w:w="100.0" w:type="dxa"/>
-              <w:bottom w:w="100.0" w:type="dxa"/>
-              <w:right w:w="100.0" w:type="dxa"/>
-            </w:tcMar>
-            <w:vAlign w:val="top"/>
-          </w:tcPr>
-          <w:p>
-            <w:pPr>
-              <w:widowControl w:val="0"/>
-              <w:spacing w:line="240" w:lineRule="auto"/>
-              <w:rPr/>
-            </w:pPr>
-            <w:r>
-              <w:rPr>
-                <w:rtl w:val="0"/>
-              </w:rPr>
-              <w:t xml:space="preserve">Teaching</w:t>
-            </w:r>
-            <w:r>
-              <w:rPr>
-                <w:rtl w:val="0"/>
-              </w:rPr>
-              <w:t xml:space="preserve"> Self Defence</w:t>
-            </w:r>
-          </w:p>
-          <w:p>
-            <w:pPr>
-              <w:widowControl w:val="0"/>
-              <w:spacing w:line="240" w:lineRule="auto"/>
-              <w:rPr/>
-            </w:pPr>
-            <w:r>
-              <w:rPr>
-                <w:rtl w:val="0"/>
-              </w:rPr>
-            </w:r>
-          </w:p>
-          <w:p>
-            <w:pPr>
-              <w:widowControl w:val="0"/>
-              <w:spacing w:line="240" w:lineRule="auto"/>
-              <w:rPr/>
-            </w:pPr>
-            <w:r>
-              <w:rPr>
-                <w:rtl w:val="0"/>
-              </w:rPr>
-              <w:t xml:space="preserve">USE OUR VOICE</w:t>
-            </w:r>
-          </w:p>
-          <w:p>
-            <w:pPr>
-              <w:widowControl w:val="0"/>
-              <w:spacing w:line="240" w:lineRule="auto"/>
-              <w:rPr/>
-            </w:pPr>
-            <w:r>
-              <w:rPr>
-                <w:rtl w:val="0"/>
-              </w:rPr>
-              <w:t xml:space="preserve">USE OUR BODIES</w:t>
-            </w:r>
-          </w:p>
-        </w:tc>
-        <w:tc>
-          <w:tcPr>
-            <w:shd w:fill="auto" w:val="clear"/>
-            <w:tcMar>
-              <w:top w:w="100.0" w:type="dxa"/>
-              <w:left w:w="100.0" w:type="dxa"/>
-              <w:bottom w:w="100.0" w:type="dxa"/>
-              <w:right w:w="100.0" w:type="dxa"/>
-            </w:tcMar>
-            <w:vAlign w:val="top"/>
-          </w:tcPr>
-          <w:p>
-            <w:pPr>
-              <w:widowControl w:val="0"/>
-              <w:spacing w:line="240" w:lineRule="auto"/>
-              <w:rPr/>
-            </w:pPr>
-            <w:r>
-              <w:rPr>
-                <w:rtl w:val="0"/>
-              </w:rPr>
-            </w:r>
-          </w:p>
-        </w:tc>
-      </w:tr>
-      <w:tr>
-        <w:trPr>
-          <w:cantSplit w:val="0"/>
-          <w:tblHeader w:val="0"/>
-        </w:trPr>
-        <w:tc>
-          <w:tcPr>
-            <w:shd w:fill="auto" w:val="clear"/>
-            <w:tcMar>
-              <w:top w:w="100.0" w:type="dxa"/>
-              <w:left w:w="100.0" w:type="dxa"/>
-              <w:bottom w:w="100.0" w:type="dxa"/>
-              <w:right w:w="100.0" w:type="dxa"/>
-            </w:tcMar>
-            <w:vAlign w:val="top"/>
-          </w:tcPr>
-          <w:p>
-            <w:pPr>
-              <w:spacing w:after="240" w:before="240" w:line="259" w:lineRule="auto"/>
-              <w:rPr/>
-            </w:pPr>
-            <w:r>
-              <w:rPr>
-                <w:rtl w:val="0"/>
-              </w:rPr>
-              <w:t xml:space="preserve">When we do not feel safe, we are allowed to do anything to get away. </w:t>
-              <w:br w:type="textWrapping"/>
-              <w:br w:type="textWrapping"/>
-            </w:r>
-            <w:r>
-              <w:rPr>
-                <w:rtl w:val="0"/>
-              </w:rPr>
-              <w:t xml:space="preserve">Remember the last scenario, where the man tried to force the teen into his car? How could the teen use their voice to get away? They might shout…</w:t>
-            </w:r>
-          </w:p>
-          <w:p>
-            <w:pPr>
-              <w:numPr>
-                <w:ilvl w:val="0"/>
-                <w:numId w:val="1"/>
-              </w:numPr>
-              <w:spacing w:line="259" w:lineRule="auto"/>
-              <w:ind w:left="720" w:hanging="360"/>
-              <w:rPr>
-                <w:rFonts w:ascii="Arial" w:cs="Arial" w:eastAsia="Arial" w:hAnsi="Arial"/>
-                <w:b w:val="1"/>
-              </w:rPr>
-            </w:pPr>
-            <w:r>
-              <w:rPr>
-                <w:rtl w:val="0"/>
-              </w:rPr>
-              <w:t xml:space="preserve">‘No!’</w:t>
-            </w:r>
-            <w:r>
-              <w:rPr>
-                <w:rtl w:val="0"/>
-              </w:rPr>
-            </w:r>
-          </w:p>
-          <w:p>
-            <w:pPr>
-              <w:numPr>
-                <w:ilvl w:val="0"/>
-                <w:numId w:val="1"/>
-              </w:numPr>
-              <w:spacing w:line="259" w:lineRule="auto"/>
-              <w:ind w:left="720" w:hanging="360"/>
-              <w:rPr>
-                <w:rFonts w:ascii="Arial" w:cs="Arial" w:eastAsia="Arial" w:hAnsi="Arial"/>
-                <w:b w:val="1"/>
-              </w:rPr>
-            </w:pPr>
-            <w:r>
-              <w:rPr>
-                <w:rtl w:val="0"/>
-              </w:rPr>
-              <w:t xml:space="preserve">“Someone help me!”</w:t>
-            </w:r>
-            <w:r>
-              <w:rPr>
-                <w:rtl w:val="0"/>
-              </w:rPr>
-            </w:r>
-          </w:p>
-          <w:p>
-            <w:pPr>
-              <w:numPr>
-                <w:ilvl w:val="0"/>
-                <w:numId w:val="1"/>
-              </w:numPr>
-              <w:spacing w:line="259" w:lineRule="auto"/>
-              <w:ind w:left="720" w:hanging="360"/>
-              <w:rPr>
-                <w:rFonts w:ascii="Arial" w:cs="Arial" w:eastAsia="Arial" w:hAnsi="Arial"/>
-                <w:b w:val="1"/>
-              </w:rPr>
-            </w:pPr>
-            <w:r>
-              <w:rPr>
-                <w:rtl w:val="0"/>
-              </w:rPr>
-              <w:t xml:space="preserve">“I will call the police if you touch me again”</w:t>
-            </w:r>
-            <w:r>
-              <w:rPr>
-                <w:rtl w:val="0"/>
-              </w:rPr>
-            </w:r>
-          </w:p>
-          <w:p>
-            <w:pPr>
-              <w:numPr>
-                <w:ilvl w:val="0"/>
-                <w:numId w:val="1"/>
-              </w:numPr>
-              <w:spacing w:line="259" w:lineRule="auto"/>
-              <w:ind w:left="720" w:hanging="360"/>
-              <w:rPr>
-                <w:rFonts w:ascii="Arial" w:cs="Arial" w:eastAsia="Arial" w:hAnsi="Arial"/>
-                <w:b w:val="1"/>
-              </w:rPr>
-            </w:pPr>
-            <w:r>
-              <w:rPr>
-                <w:rtl w:val="0"/>
-              </w:rPr>
-              <w:t xml:space="preserve">"Do not touch my bum” </w:t>
-            </w:r>
-          </w:p>
-          <w:p>
-            <w:pPr>
-              <w:spacing w:line="259" w:lineRule="auto"/>
-              <w:rPr/>
-            </w:pPr>
-            <w:r>
-              <w:rPr>
-                <w:rtl w:val="0"/>
-              </w:rPr>
-              <w:t xml:space="preserve">Or they might try something else…</w:t>
-            </w:r>
-          </w:p>
-          <w:p>
-            <w:pPr>
-              <w:numPr>
-                <w:ilvl w:val="0"/>
-                <w:numId w:val="1"/>
-              </w:numPr>
-              <w:spacing w:line="259" w:lineRule="auto"/>
-              <w:ind w:left="720" w:hanging="360"/>
-              <w:rPr>
-                <w:rFonts w:ascii="Arial" w:cs="Arial" w:eastAsia="Arial" w:hAnsi="Arial"/>
-                <w:b w:val="1"/>
-              </w:rPr>
-            </w:pPr>
-            <w:r>
-              <w:rPr>
-                <w:rtl w:val="0"/>
-              </w:rPr>
-              <w:t xml:space="preserve">“I will do anything you want, just please don’t hurt me.”</w:t>
-            </w:r>
-            <w:r>
-              <w:rPr>
-                <w:rtl w:val="0"/>
-              </w:rPr>
-            </w:r>
-          </w:p>
-          <w:p>
-            <w:pPr>
-              <w:numPr>
-                <w:ilvl w:val="0"/>
-                <w:numId w:val="1"/>
-              </w:numPr>
-              <w:spacing w:line="259" w:lineRule="auto"/>
-              <w:ind w:left="720" w:hanging="360"/>
-              <w:rPr>
-                <w:rFonts w:ascii="Arial" w:cs="Arial" w:eastAsia="Arial" w:hAnsi="Arial"/>
-              </w:rPr>
-            </w:pPr>
-            <w:r>
-              <w:rPr>
-                <w:rtl w:val="0"/>
-              </w:rPr>
-              <w:t xml:space="preserve">“No lift for me, thanks. Last time I got a lift I threw up EVERYWHERE!”</w:t>
-            </w:r>
-          </w:p>
-          <w:p>
-            <w:pPr>
-              <w:numPr>
-                <w:ilvl w:val="0"/>
-                <w:numId w:val="1"/>
-              </w:numPr>
-              <w:spacing w:line="259" w:lineRule="auto"/>
-              <w:ind w:left="720" w:hanging="360"/>
-              <w:rPr>
-                <w:rFonts w:ascii="Arial" w:cs="Arial" w:eastAsia="Arial" w:hAnsi="Arial"/>
-                <w:b w:val="1"/>
-              </w:rPr>
-            </w:pPr>
-            <w:r>
-              <w:rPr>
-                <w:rtl w:val="0"/>
-              </w:rPr>
-              <w:t xml:space="preserve">“I can see that you are angry. Let’s sit together and talk about it.”</w:t>
-            </w:r>
-            <w:r>
-              <w:rPr>
-                <w:rtl w:val="0"/>
-              </w:rPr>
-            </w:r>
-          </w:p>
-          <w:p>
-            <w:pPr>
-              <w:numPr>
-                <w:ilvl w:val="0"/>
-                <w:numId w:val="1"/>
-              </w:numPr>
-              <w:spacing w:after="160" w:line="259" w:lineRule="auto"/>
-              <w:ind w:left="720" w:hanging="360"/>
-              <w:rPr>
-                <w:rFonts w:ascii="Arial" w:cs="Arial" w:eastAsia="Arial" w:hAnsi="Arial"/>
-              </w:rPr>
-            </w:pPr>
-            <w:r>
-              <w:rPr>
-                <w:rtl w:val="0"/>
-              </w:rPr>
-              <w:t xml:space="preserve">“I will give you my phone if you let me go.”</w:t>
-            </w:r>
-          </w:p>
-          <w:p>
-            <w:pPr>
-              <w:spacing w:after="160" w:line="259" w:lineRule="auto"/>
-              <w:rPr/>
-            </w:pPr>
-            <w:r>
-              <w:rPr>
-                <w:rtl w:val="0"/>
-              </w:rPr>
-              <w:t xml:space="preserve">Consider, what would you do? There’s no wrong answer. </w:t>
-            </w:r>
-          </w:p>
-          <w:p>
-            <w:pPr>
-              <w:pBdr>
-                <w:top w:color="000000" w:space="0" w:sz="0" w:val="none"/>
-                <w:bottom w:color="000000" w:space="0" w:sz="0" w:val="none"/>
-                <w:right w:color="000000" w:space="0" w:sz="0" w:val="none"/>
-                <w:between w:color="000000" w:space="0" w:sz="0" w:val="none"/>
-              </w:pBdr>
-              <w:spacing w:after="12" w:before="12" w:line="276" w:lineRule="auto"/>
-              <w:rPr>
-                <w:sz w:val="20"/>
-                <w:szCs w:val="20"/>
-              </w:rPr>
-            </w:pPr>
-            <w:r>
-              <w:rPr>
-                <w:rtl w:val="0"/>
-              </w:rPr>
-            </w:r>
-          </w:p>
-        </w:tc>
-        <w:tc>
-          <w:tcPr>
-            <w:shd w:fill="auto" w:val="clear"/>
-            <w:tcMar>
-              <w:top w:w="100.0" w:type="dxa"/>
-              <w:left w:w="100.0" w:type="dxa"/>
-              <w:bottom w:w="100.0" w:type="dxa"/>
-              <w:right w:w="100.0" w:type="dxa"/>
-            </w:tcMar>
-            <w:vAlign w:val="top"/>
-          </w:tcPr>
-          <w:p>
-            <w:pPr>
-              <w:spacing w:after="240" w:before="240" w:line="259" w:lineRule="auto"/>
-              <w:rPr>
-                <w:sz w:val="20"/>
-                <w:szCs w:val="20"/>
-              </w:rPr>
-            </w:pPr>
-            <w:r>
-              <w:rPr>
-                <w:sz w:val="20"/>
-                <w:szCs w:val="20"/>
-                <w:rtl w:val="0"/>
-              </w:rPr>
-              <w:t xml:space="preserve">USE YOUR VOICE</w:t>
-            </w:r>
-          </w:p>
-          <w:p>
-            <w:pPr>
-              <w:numPr>
-                <w:ilvl w:val="0"/>
-                <w:numId w:val="1"/>
-              </w:numPr>
-              <w:spacing w:before="240" w:line="259" w:lineRule="auto"/>
-              <w:ind w:left="720" w:hanging="360"/>
-              <w:rPr>
-                <w:rFonts w:ascii="Arial" w:cs="Arial" w:eastAsia="Arial" w:hAnsi="Arial"/>
-              </w:rPr>
-            </w:pPr>
-            <w:r>
-              <w:rPr>
-                <w:rtl w:val="0"/>
-              </w:rPr>
-              <w:t xml:space="preserve">No!</w:t>
-            </w:r>
-            <w:r>
-              <w:rPr>
-                <w:rtl w:val="0"/>
-              </w:rPr>
-            </w:r>
-          </w:p>
-          <w:p>
-            <w:pPr>
-              <w:numPr>
-                <w:ilvl w:val="0"/>
-                <w:numId w:val="1"/>
-              </w:numPr>
-              <w:spacing w:line="259" w:lineRule="auto"/>
-              <w:ind w:left="720" w:hanging="360"/>
-              <w:rPr>
-                <w:rFonts w:ascii="Arial" w:cs="Arial" w:eastAsia="Arial" w:hAnsi="Arial"/>
-                <w:b w:val="1"/>
-              </w:rPr>
-            </w:pPr>
-            <w:r>
-              <w:rPr>
-                <w:rtl w:val="0"/>
-              </w:rPr>
-              <w:t xml:space="preserve">Someone help me!</w:t>
-            </w:r>
-            <w:r>
-              <w:rPr>
-                <w:rtl w:val="0"/>
-              </w:rPr>
-            </w:r>
-          </w:p>
-          <w:p>
-            <w:pPr>
-              <w:numPr>
-                <w:ilvl w:val="0"/>
-                <w:numId w:val="1"/>
-              </w:numPr>
-              <w:spacing w:line="259" w:lineRule="auto"/>
-              <w:ind w:left="720" w:hanging="360"/>
-              <w:rPr>
-                <w:rFonts w:ascii="Arial" w:cs="Arial" w:eastAsia="Arial" w:hAnsi="Arial"/>
-                <w:b w:val="1"/>
-              </w:rPr>
-            </w:pPr>
-            <w:r>
-              <w:rPr>
-                <w:rtl w:val="0"/>
-              </w:rPr>
-              <w:t xml:space="preserve">I will call the police if you touch me again</w:t>
-            </w:r>
-            <w:r>
-              <w:rPr>
-                <w:rtl w:val="0"/>
-              </w:rPr>
-            </w:r>
-          </w:p>
-          <w:p>
-            <w:pPr>
-              <w:numPr>
-                <w:ilvl w:val="0"/>
-                <w:numId w:val="1"/>
-              </w:numPr>
-              <w:spacing w:line="259" w:lineRule="auto"/>
-              <w:ind w:left="720" w:hanging="360"/>
-              <w:rPr>
-                <w:rFonts w:ascii="Arial" w:cs="Arial" w:eastAsia="Arial" w:hAnsi="Arial"/>
-                <w:b w:val="1"/>
-              </w:rPr>
-            </w:pPr>
-            <w:r>
-              <w:rPr>
-                <w:rtl w:val="0"/>
-              </w:rPr>
-              <w:t xml:space="preserve">Do not touch my bum</w:t>
-            </w:r>
-            <w:r>
-              <w:rPr>
-                <w:rtl w:val="0"/>
-              </w:rPr>
-            </w:r>
-          </w:p>
-          <w:p>
-            <w:pPr>
-              <w:numPr>
-                <w:ilvl w:val="0"/>
-                <w:numId w:val="1"/>
-              </w:numPr>
-              <w:spacing w:line="259" w:lineRule="auto"/>
-              <w:ind w:left="720" w:hanging="360"/>
-              <w:rPr>
-                <w:rFonts w:ascii="Arial" w:cs="Arial" w:eastAsia="Arial" w:hAnsi="Arial"/>
-                <w:b w:val="1"/>
-              </w:rPr>
-            </w:pPr>
-            <w:r>
-              <w:rPr>
-                <w:rtl w:val="0"/>
-              </w:rPr>
-              <w:t xml:space="preserve">I will do anything you want, just please don’t hurt me.</w:t>
-            </w:r>
-            <w:r>
-              <w:rPr>
-                <w:rtl w:val="0"/>
-              </w:rPr>
-            </w:r>
-          </w:p>
-          <w:p>
-            <w:pPr>
-              <w:numPr>
-                <w:ilvl w:val="0"/>
-                <w:numId w:val="1"/>
-              </w:numPr>
-              <w:spacing w:line="259" w:lineRule="auto"/>
-              <w:ind w:left="720" w:hanging="360"/>
-              <w:rPr>
-                <w:rFonts w:ascii="Arial" w:cs="Arial" w:eastAsia="Arial" w:hAnsi="Arial"/>
-              </w:rPr>
-            </w:pPr>
-            <w:r>
-              <w:rPr>
-                <w:rtl w:val="0"/>
-              </w:rPr>
-              <w:t xml:space="preserve">No lift for me, thanks. Last time I got a lift I threw up EVERYWHERE!</w:t>
-            </w:r>
-          </w:p>
-          <w:p>
-            <w:pPr>
-              <w:numPr>
-                <w:ilvl w:val="0"/>
-                <w:numId w:val="1"/>
-              </w:numPr>
-              <w:spacing w:line="259" w:lineRule="auto"/>
-              <w:ind w:left="720" w:hanging="360"/>
-              <w:rPr>
-                <w:rFonts w:ascii="Arial" w:cs="Arial" w:eastAsia="Arial" w:hAnsi="Arial"/>
-                <w:b w:val="1"/>
-              </w:rPr>
-            </w:pPr>
-            <w:r>
-              <w:rPr>
-                <w:rtl w:val="0"/>
-              </w:rPr>
-              <w:t xml:space="preserve">I can see that you are angry. Let’s sit together and talk about it.</w:t>
-            </w:r>
-            <w:r>
-              <w:rPr>
-                <w:rtl w:val="0"/>
-              </w:rPr>
-            </w:r>
-          </w:p>
-          <w:p>
-            <w:pPr>
-              <w:numPr>
-                <w:ilvl w:val="0"/>
-                <w:numId w:val="1"/>
-              </w:numPr>
-              <w:spacing w:after="160" w:line="259" w:lineRule="auto"/>
-              <w:ind w:left="720" w:hanging="360"/>
-              <w:rPr>
-                <w:rFonts w:ascii="Arial" w:cs="Arial" w:eastAsia="Arial" w:hAnsi="Arial"/>
-              </w:rPr>
-            </w:pPr>
-            <w:r>
-              <w:rPr>
-                <w:rtl w:val="0"/>
-              </w:rPr>
-              <w:t xml:space="preserve">I will give you my phone if you let me go.</w:t>
-            </w:r>
-          </w:p>
-        </w:tc>
-        <w:tc>
-          <w:tcPr>
-            <w:shd w:fill="auto" w:val="clear"/>
-            <w:tcMar>
-              <w:top w:w="100.0" w:type="dxa"/>
-              <w:left w:w="100.0" w:type="dxa"/>
-              <w:bottom w:w="100.0" w:type="dxa"/>
-              <w:right w:w="100.0" w:type="dxa"/>
-            </w:tcMar>
-            <w:vAlign w:val="top"/>
-          </w:tcPr>
-          <w:p>
-            <w:pPr>
-              <w:widowControl w:val="0"/>
-              <w:spacing w:line="240" w:lineRule="auto"/>
-              <w:rPr/>
-            </w:pPr>
-            <w:r>
-              <w:rPr>
-                <w:rtl w:val="0"/>
-              </w:rPr>
-            </w:r>
-          </w:p>
-        </w:tc>
-      </w:tr>
-      <w:tr>
-        <w:trPr>
-          <w:cantSplit w:val="0"/>
-          <w:tblHeader w:val="0"/>
-        </w:trPr>
-        <w:tc>
-          <w:tcPr>
-            <w:shd w:fill="auto" w:val="clear"/>
-            <w:tcMar>
-              <w:top w:w="100.0" w:type="dxa"/>
-              <w:left w:w="100.0" w:type="dxa"/>
-              <w:bottom w:w="100.0" w:type="dxa"/>
-              <w:right w:w="100.0" w:type="dxa"/>
-            </w:tcMar>
-            <w:vAlign w:val="top"/>
-          </w:tcPr>
-          <w:p>
-            <w:pPr>
-              <w:spacing w:after="240" w:before="240" w:line="240" w:lineRule="auto"/>
-              <w:rPr/>
-            </w:pPr>
-            <w:r>
-              <w:rPr>
-                <w:rtl w:val="0"/>
-              </w:rPr>
-              <w:t xml:space="preserve">Our second tip is that you can also</w:t>
-            </w:r>
-            <w:r>
-              <w:rPr>
-                <w:rtl w:val="0"/>
-              </w:rPr>
-              <w:t xml:space="preserve"> use your body. </w:t>
-            </w:r>
-            <w:r>
-              <w:rPr>
-                <w:rtl w:val="0"/>
-              </w:rPr>
-              <w:t xml:space="preserve">When our voice does not stop the situation, we can use our bodies to defend ourselves. You should know your attacker’s targets and do what you can to hurt them: Scratch, Pull, Punch, Kick, or Twist your attacker. </w:t>
-            </w:r>
-            <w:r>
-              <w:rPr>
-                <w:rtl w:val="0"/>
-              </w:rPr>
-            </w:r>
-          </w:p>
-        </w:tc>
-        <w:tc>
-          <w:tcPr>
-            <w:shd w:fill="auto" w:val="clear"/>
-            <w:tcMar>
-              <w:top w:w="100.0" w:type="dxa"/>
-              <w:left w:w="100.0" w:type="dxa"/>
-              <w:bottom w:w="100.0" w:type="dxa"/>
-              <w:right w:w="100.0" w:type="dxa"/>
-            </w:tcMar>
-            <w:vAlign w:val="top"/>
-          </w:tcPr>
-          <w:p>
-            <w:pPr>
-              <w:spacing w:after="240" w:before="240" w:line="240" w:lineRule="auto"/>
-              <w:rPr>
-                <w:sz w:val="20"/>
-                <w:szCs w:val="20"/>
-              </w:rPr>
-            </w:pPr>
-            <w:r>
-              <w:rPr>
-                <w:sz w:val="20"/>
-                <w:szCs w:val="20"/>
-                <w:rtl w:val="0"/>
-              </w:rPr>
-              <w:t xml:space="preserve">USE YOUR BODY</w:t>
-              <w:br w:type="textWrapping"/>
-              <w:t xml:space="preserve">Use your body to defend yourself. </w:t>
-            </w:r>
-          </w:p>
-          <w:p>
-            <w:pPr>
-              <w:numPr>
-                <w:ilvl w:val="0"/>
-                <w:numId w:val="5"/>
-              </w:numPr>
-              <w:spacing w:before="240" w:line="240" w:lineRule="auto"/>
-              <w:ind w:left="720" w:hanging="360"/>
-              <w:rPr>
-                <w:sz w:val="20"/>
-                <w:szCs w:val="20"/>
-              </w:rPr>
-            </w:pPr>
-            <w:r>
-              <w:rPr>
-                <w:sz w:val="20"/>
-                <w:szCs w:val="20"/>
-                <w:rtl w:val="0"/>
-              </w:rPr>
-              <w:t xml:space="preserve">Scratch</w:t>
-            </w:r>
-          </w:p>
-          <w:p>
-            <w:pPr>
-              <w:numPr>
-                <w:ilvl w:val="0"/>
-                <w:numId w:val="5"/>
-              </w:numPr>
-              <w:spacing w:line="240" w:lineRule="auto"/>
-              <w:ind w:left="720" w:hanging="360"/>
-              <w:rPr>
-                <w:sz w:val="20"/>
-                <w:szCs w:val="20"/>
-              </w:rPr>
-            </w:pPr>
-            <w:r>
-              <w:rPr>
-                <w:sz w:val="20"/>
-                <w:szCs w:val="20"/>
-                <w:rtl w:val="0"/>
-              </w:rPr>
-              <w:t xml:space="preserve">Pull</w:t>
-            </w:r>
-          </w:p>
-          <w:p>
-            <w:pPr>
-              <w:numPr>
-                <w:ilvl w:val="0"/>
-                <w:numId w:val="5"/>
-              </w:numPr>
-              <w:spacing w:line="240" w:lineRule="auto"/>
-              <w:ind w:left="720" w:hanging="360"/>
-              <w:rPr>
-                <w:sz w:val="20"/>
-                <w:szCs w:val="20"/>
-              </w:rPr>
-            </w:pPr>
-            <w:r>
-              <w:rPr>
-                <w:sz w:val="20"/>
-                <w:szCs w:val="20"/>
-                <w:rtl w:val="0"/>
-              </w:rPr>
-              <w:t xml:space="preserve">Punch</w:t>
-            </w:r>
-          </w:p>
-          <w:p>
-            <w:pPr>
-              <w:numPr>
-                <w:ilvl w:val="0"/>
-                <w:numId w:val="5"/>
-              </w:numPr>
-              <w:spacing w:line="240" w:lineRule="auto"/>
-              <w:ind w:left="720" w:hanging="360"/>
-              <w:rPr>
-                <w:sz w:val="20"/>
-                <w:szCs w:val="20"/>
-              </w:rPr>
-            </w:pPr>
-            <w:r>
-              <w:rPr>
-                <w:sz w:val="20"/>
-                <w:szCs w:val="20"/>
-                <w:rtl w:val="0"/>
-              </w:rPr>
-              <w:t xml:space="preserve">Kick</w:t>
-            </w:r>
-          </w:p>
-          <w:p>
-            <w:pPr>
-              <w:numPr>
-                <w:ilvl w:val="0"/>
-                <w:numId w:val="5"/>
-              </w:numPr>
-              <w:spacing w:after="240" w:line="240" w:lineRule="auto"/>
-              <w:ind w:left="720" w:hanging="360"/>
-              <w:rPr>
-                <w:sz w:val="20"/>
-                <w:szCs w:val="20"/>
-              </w:rPr>
-            </w:pPr>
-            <w:r>
-              <w:rPr>
-                <w:sz w:val="20"/>
-                <w:szCs w:val="20"/>
-                <w:rtl w:val="0"/>
-              </w:rPr>
-              <w:t xml:space="preserve">Twist</w:t>
-            </w:r>
-          </w:p>
-        </w:tc>
-        <w:tc>
-          <w:tcPr>
-            <w:shd w:fill="auto" w:val="clear"/>
-            <w:tcMar>
-              <w:top w:w="100.0" w:type="dxa"/>
-              <w:left w:w="100.0" w:type="dxa"/>
-              <w:bottom w:w="100.0" w:type="dxa"/>
-              <w:right w:w="100.0" w:type="dxa"/>
-            </w:tcMar>
-            <w:vAlign w:val="top"/>
-          </w:tcPr>
-          <w:p>
-            <w:pPr>
-              <w:widowControl w:val="0"/>
-              <w:spacing w:line="240" w:lineRule="auto"/>
-              <w:rPr/>
-            </w:pPr>
-            <w:r>
-              <w:rPr>
-                <w:rtl w:val="0"/>
-              </w:rPr>
-              <w:t xml:space="preserve">Use this image: </w:t>
-            </w:r>
-          </w:p>
-          <w:p>
-            <w:pPr>
-              <w:widowControl w:val="0"/>
-              <w:rPr/>
-            </w:pPr>
-            <w:r>
-              <w:rPr>
-                <w:rtl w:val="0"/>
-              </w:rPr>
-              <w:t xml:space="preserve">self_defence_moves_f</w:t>
-            </w:r>
-            <w:r>
-              <w:rPr>
-                <w:rtl w:val="0"/>
-              </w:rPr>
-            </w:r>
-          </w:p>
-        </w:tc>
-      </w:tr>
-      <w:tr>
-        <w:trPr>
-          <w:cantSplit w:val="0"/>
-          <w:tblHeader w:val="0"/>
-        </w:trPr>
-        <w:tc>
-          <w:tcPr>
-            <w:shd w:fill="auto" w:val="clear"/>
-            <w:tcMar>
-              <w:top w:w="100.0" w:type="dxa"/>
-              <w:left w:w="100.0" w:type="dxa"/>
-              <w:bottom w:w="100.0" w:type="dxa"/>
-              <w:right w:w="100.0" w:type="dxa"/>
-            </w:tcMar>
-            <w:vAlign w:val="top"/>
-          </w:tcPr>
-          <w:p>
-            <w:pPr>
-              <w:spacing w:after="240" w:before="240" w:line="259" w:lineRule="auto"/>
-              <w:rPr/>
-            </w:pPr>
-            <w:r>
-              <w:rPr>
-                <w:rtl w:val="0"/>
-              </w:rPr>
-              <w:t xml:space="preserve">There are four primary targets to know: </w:t>
-              <w:br w:type="textWrapping"/>
-              <w:t xml:space="preserve">[1] The eyes</w:t>
-            </w:r>
-          </w:p>
-          <w:p>
-            <w:pPr>
-              <w:spacing w:after="240" w:before="240" w:line="259" w:lineRule="auto"/>
-              <w:rPr/>
-            </w:pPr>
-            <w:r>
-              <w:rPr>
-                <w:rtl w:val="0"/>
-              </w:rPr>
-              <w:t xml:space="preserve">[2] Throat</w:t>
-            </w:r>
-          </w:p>
-          <w:p>
-            <w:pPr>
-              <w:spacing w:after="240" w:before="240" w:line="259" w:lineRule="auto"/>
-              <w:rPr/>
-            </w:pPr>
-            <w:r>
-              <w:rPr>
-                <w:rtl w:val="0"/>
-              </w:rPr>
-              <w:t xml:space="preserve">[3] Groin</w:t>
-            </w:r>
-          </w:p>
-          <w:p>
-            <w:pPr>
-              <w:spacing w:after="240" w:before="240" w:line="259" w:lineRule="auto"/>
-              <w:rPr/>
-            </w:pPr>
-            <w:r>
-              <w:rPr>
-                <w:rtl w:val="0"/>
-              </w:rPr>
-              <w:t xml:space="preserve">[4] and knees</w:t>
-            </w:r>
-          </w:p>
-        </w:tc>
-        <w:tc>
-          <w:tcPr>
-            <w:shd w:fill="auto" w:val="clear"/>
-            <w:tcMar>
-              <w:top w:w="100.0" w:type="dxa"/>
-              <w:left w:w="100.0" w:type="dxa"/>
-              <w:bottom w:w="100.0" w:type="dxa"/>
-              <w:right w:w="100.0" w:type="dxa"/>
-            </w:tcMar>
-            <w:vAlign w:val="top"/>
-          </w:tcPr>
-          <w:p>
-            <w:pPr>
-              <w:widowControl w:val="0"/>
-              <w:spacing w:line="240" w:lineRule="auto"/>
-              <w:rPr/>
-            </w:pPr>
-            <w:r>
-              <w:rPr>
-                <w:rtl w:val="0"/>
-              </w:rPr>
-            </w:r>
-          </w:p>
-        </w:tc>
-        <w:tc>
-          <w:tcPr>
-            <w:shd w:fill="auto" w:val="clear"/>
-            <w:tcMar>
-              <w:top w:w="100.0" w:type="dxa"/>
-              <w:left w:w="100.0" w:type="dxa"/>
-              <w:bottom w:w="100.0" w:type="dxa"/>
-              <w:right w:w="100.0" w:type="dxa"/>
-            </w:tcMar>
-            <w:vAlign w:val="top"/>
-          </w:tcPr>
-          <w:p>
-            <w:pPr>
-              <w:widowControl w:val="0"/>
-              <w:spacing w:line="240" w:lineRule="auto"/>
-              <w:rPr/>
-            </w:pPr>
-            <w:r>
-              <w:rPr>
-                <w:rtl w:val="0"/>
-              </w:rPr>
-              <w:t xml:space="preserve">Use illustration of body parts, add circle or dot or star to appear over each primary target animated with text.</w:t>
-            </w:r>
-          </w:p>
-          <w:p>
-            <w:pPr>
-              <w:widowControl w:val="0"/>
-              <w:spacing w:line="240" w:lineRule="auto"/>
-              <w:rPr/>
-            </w:pPr>
-            <w:r>
-              <w:rPr>
-                <w:rtl w:val="0"/>
-              </w:rPr>
-              <w:t xml:space="preserve">self_defence_zone_1_f </w:t>
-            </w:r>
-          </w:p>
-        </w:tc>
-      </w:tr>
-      <w:tr>
-        <w:trPr>
-          <w:cantSplit w:val="0"/>
-          <w:tblHeader w:val="0"/>
-        </w:trPr>
-        <w:tc>
-          <w:tcPr>
-            <w:shd w:fill="auto" w:val="clear"/>
-            <w:tcMar>
-              <w:top w:w="100.0" w:type="dxa"/>
-              <w:left w:w="100.0" w:type="dxa"/>
-              <w:bottom w:w="100.0" w:type="dxa"/>
-              <w:right w:w="100.0" w:type="dxa"/>
-            </w:tcMar>
-            <w:vAlign w:val="top"/>
-          </w:tcPr>
-          <w:p>
-            <w:pPr>
-              <w:spacing w:line="240" w:lineRule="auto"/>
-              <w:rPr/>
-            </w:pPr>
-            <w:r>
-              <w:rPr>
-                <w:rtl w:val="0"/>
-              </w:rPr>
-              <w:t xml:space="preserve">There are also seven secondary targets: </w:t>
-              <w:br w:type="textWrapping"/>
-              <w:t xml:space="preserve">[1] Temple </w:t>
-              <w:br w:type="textWrapping"/>
-              <w:t xml:space="preserve">[2] Ears </w:t>
-              <w:br w:type="textWrapping"/>
-              <w:t xml:space="preserve">[3] Nose </w:t>
-              <w:br w:type="textWrapping"/>
-              <w:t xml:space="preserve">[4] Solar Plexus (the space between the ribs) </w:t>
-              <w:br w:type="textWrapping"/>
-              <w:t xml:space="preserve">[5] Fingers </w:t>
-              <w:br w:type="textWrapping"/>
-              <w:t xml:space="preserve">[6] Shin </w:t>
-              <w:br w:type="textWrapping"/>
-              <w:t xml:space="preserve">[7] Instep (top of the feet)</w:t>
-            </w:r>
-          </w:p>
-          <w:p>
-            <w:pPr>
-              <w:spacing w:line="240" w:lineRule="auto"/>
-              <w:rPr/>
-            </w:pPr>
-            <w:r>
-              <w:rPr>
-                <w:rtl w:val="0"/>
-              </w:rPr>
-            </w:r>
-          </w:p>
-          <w:p>
-            <w:pPr>
-              <w:spacing w:line="240" w:lineRule="auto"/>
-              <w:rPr/>
-            </w:pPr>
-            <w:r>
-              <w:rPr>
-                <w:rtl w:val="0"/>
-              </w:rPr>
-              <w:t xml:space="preserve">Attack any of the targets to hurt your opponent and get away. </w:t>
-            </w:r>
-          </w:p>
-        </w:tc>
-        <w:tc>
-          <w:tcPr>
-            <w:shd w:fill="auto" w:val="clear"/>
-            <w:tcMar>
-              <w:top w:w="100.0" w:type="dxa"/>
-              <w:left w:w="100.0" w:type="dxa"/>
-              <w:bottom w:w="100.0" w:type="dxa"/>
-              <w:right w:w="100.0" w:type="dxa"/>
-            </w:tcMar>
-            <w:vAlign w:val="top"/>
-          </w:tcPr>
-          <w:p>
-            <w:pPr>
-              <w:widowControl w:val="0"/>
-              <w:spacing w:line="240" w:lineRule="auto"/>
-              <w:rPr/>
-            </w:pPr>
-            <w:r>
-              <w:rPr>
-                <w:rtl w:val="0"/>
-              </w:rPr>
-            </w:r>
-          </w:p>
-        </w:tc>
-        <w:tc>
-          <w:tcPr>
-            <w:shd w:fill="auto" w:val="clear"/>
-            <w:tcMar>
-              <w:top w:w="100.0" w:type="dxa"/>
-              <w:left w:w="100.0" w:type="dxa"/>
-              <w:bottom w:w="100.0" w:type="dxa"/>
-              <w:right w:w="100.0" w:type="dxa"/>
-            </w:tcMar>
-            <w:vAlign w:val="top"/>
-          </w:tcPr>
-          <w:p>
-            <w:pPr>
-              <w:widowControl w:val="0"/>
-              <w:spacing w:line="240" w:lineRule="auto"/>
-              <w:rPr/>
-            </w:pPr>
-            <w:r>
-              <w:rPr>
-                <w:rtl w:val="0"/>
-              </w:rPr>
-              <w:t xml:space="preserve">Use illustration of body parts, add circle or dot or star to appear over each primary target animated with text.</w:t>
-            </w:r>
-          </w:p>
-          <w:p>
-            <w:pPr>
-              <w:widowControl w:val="0"/>
-              <w:rPr/>
-            </w:pPr>
-            <w:r>
-              <w:rPr>
-                <w:rtl w:val="0"/>
-              </w:rPr>
-              <w:t xml:space="preserve">self_defence_zone_2_f</w:t>
-            </w:r>
-          </w:p>
-        </w:tc>
-      </w:tr>
-      <w:tr>
-        <w:trPr>
-          <w:cantSplit w:val="0"/>
-          <w:tblHeader w:val="0"/>
-        </w:trPr>
-        <w:tc>
-          <w:tcPr>
-            <w:shd w:fill="auto" w:val="clear"/>
-            <w:tcMar>
-              <w:top w:w="100.0" w:type="dxa"/>
-              <w:left w:w="100.0" w:type="dxa"/>
-              <w:bottom w:w="100.0" w:type="dxa"/>
-              <w:right w:w="100.0" w:type="dxa"/>
-            </w:tcMar>
-            <w:vAlign w:val="top"/>
-          </w:tcPr>
-          <w:p>
-            <w:pPr>
-              <w:spacing w:line="240" w:lineRule="auto"/>
-              <w:rPr/>
-            </w:pPr>
-            <w:r>
-              <w:rPr>
-                <w:rtl w:val="0"/>
-              </w:rPr>
-              <w:t xml:space="preserve">Your home activity is to share this information with your teen so they are ready to defend themselves. You can do it and </w:t>
-            </w:r>
-            <w:r>
-              <w:rPr>
-                <w:sz w:val="24"/>
-                <w:szCs w:val="24"/>
-                <w:rtl w:val="0"/>
-              </w:rPr>
-              <w:t xml:space="preserve">Crianza con Conciencia Positiva</w:t>
-            </w:r>
-            <w:r>
-              <w:rPr>
-                <w:rtl w:val="0"/>
-              </w:rPr>
-              <w:t xml:space="preserve"> can help. Type “SAFE” to repeat this lesson with your teen. Can you do it today? </w:t>
-            </w:r>
-          </w:p>
-        </w:tc>
-        <w:tc>
-          <w:tcPr>
-            <w:shd w:fill="auto" w:val="clear"/>
-            <w:tcMar>
-              <w:top w:w="100.0" w:type="dxa"/>
-              <w:left w:w="100.0" w:type="dxa"/>
-              <w:bottom w:w="100.0" w:type="dxa"/>
-              <w:right w:w="100.0" w:type="dxa"/>
-            </w:tcMar>
-            <w:vAlign w:val="top"/>
-          </w:tcPr>
-          <w:p>
-            <w:pPr>
-              <w:widowControl w:val="0"/>
-              <w:spacing w:line="240" w:lineRule="auto"/>
-              <w:rPr/>
-            </w:pPr>
-            <w:r>
-              <w:rPr>
-                <w:rtl w:val="0"/>
-              </w:rPr>
-              <w:t xml:space="preserve">Teaching Self Defence</w:t>
-            </w:r>
-          </w:p>
-          <w:p>
-            <w:pPr>
-              <w:widowControl w:val="0"/>
-              <w:spacing w:line="240" w:lineRule="auto"/>
-              <w:rPr/>
-            </w:pPr>
-            <w:r>
-              <w:rPr>
-                <w:rtl w:val="0"/>
-              </w:rPr>
-            </w:r>
-          </w:p>
-          <w:p>
-            <w:pPr>
-              <w:widowControl w:val="0"/>
-              <w:spacing w:line="240" w:lineRule="auto"/>
-              <w:rPr/>
-            </w:pPr>
-            <w:r>
-              <w:rPr>
-                <w:rtl w:val="0"/>
-              </w:rPr>
-              <w:t xml:space="preserve">Home Activity: </w:t>
-            </w:r>
-          </w:p>
-          <w:p>
-            <w:pPr>
-              <w:widowControl w:val="0"/>
-              <w:spacing w:line="240" w:lineRule="auto"/>
-              <w:rPr/>
-            </w:pPr>
-            <w:r>
-              <w:rPr>
-                <w:rtl w:val="0"/>
-              </w:rPr>
-              <w:t xml:space="preserve">Type “SAFE” and repeat this lesson with your teen</w:t>
-            </w:r>
-          </w:p>
-        </w:tc>
-        <w:tc>
-          <w:tcPr>
-            <w:shd w:fill="auto" w:val="clear"/>
-            <w:tcMar>
-              <w:top w:w="100.0" w:type="dxa"/>
-              <w:left w:w="100.0" w:type="dxa"/>
-              <w:bottom w:w="100.0" w:type="dxa"/>
-              <w:right w:w="100.0" w:type="dxa"/>
-            </w:tcMar>
-            <w:vAlign w:val="top"/>
-          </w:tcPr>
-          <w:p>
-            <w:pPr>
-              <w:widowControl w:val="0"/>
-              <w:spacing w:line="240" w:lineRule="auto"/>
-              <w:rPr/>
-            </w:pPr>
-            <w:r>
-              <w:rPr>
-                <w:rtl w:val="0"/>
-              </w:rPr>
-            </w:r>
-          </w:p>
-        </w:tc>
-      </w:tr>
-    </w:tbl>
     <w:p>
       <w:pPr>
         <w:spacing w:line="276" w:lineRule="auto"/>
@@ -8048,1416 +6498,6 @@
         </w:rPr>
       </w:r>
     </w:p>
-    <w:tbl>
-      <w:tblPr>
-        <w:tblStyle w:val="Table8"/>
-        <w:tblW w:w="8760.0" w:type="dxa"/>
-        <w:jc w:val="left"/>
-        <w:tblInd w:w="-15.0" w:type="dxa"/>
-        <w:tblBorders>
-          <w:top w:color="000000" w:space="0" w:sz="8" w:val="single"/>
-          <w:left w:color="000000" w:space="0" w:sz="8" w:val="single"/>
-          <w:bottom w:color="000000" w:space="0" w:sz="8" w:val="single"/>
-          <w:right w:color="000000" w:space="0" w:sz="8" w:val="single"/>
-          <w:insideH w:color="000000" w:space="0" w:sz="8" w:val="single"/>
-          <w:insideV w:color="000000" w:space="0" w:sz="8" w:val="single"/>
-        </w:tblBorders>
-        <w:tblLayout w:type="fixed"/>
-        <w:tblLook w:val="0600"/>
-      </w:tblPr>
-      <w:tblGrid>
-        <w:gridCol w:w="4455"/>
-        <w:gridCol w:w="2190"/>
-        <w:gridCol w:w="2115"/>
-        <w:tblGridChange w:id="0">
-          <w:tblGrid>
-            <w:gridCol w:w="4455"/>
-            <w:gridCol w:w="2190"/>
-            <w:gridCol w:w="2115"/>
-          </w:tblGrid>
-        </w:tblGridChange>
-      </w:tblGrid>
-      <w:tr>
-        <w:trPr>
-          <w:cantSplit w:val="0"/>
-          <w:trHeight w:val="600" w:hRule="atLeast"/>
-          <w:tblHeader w:val="0"/>
-        </w:trPr>
-        <w:tc>
-          <w:tcPr>
-            <w:gridSpan w:val="3"/>
-            <w:shd w:fill="auto" w:val="clear"/>
-            <w:tcMar>
-              <w:top w:w="100.0" w:type="dxa"/>
-              <w:left w:w="100.0" w:type="dxa"/>
-              <w:bottom w:w="100.0" w:type="dxa"/>
-              <w:right w:w="100.0" w:type="dxa"/>
-            </w:tcMar>
-            <w:vAlign w:val="top"/>
-          </w:tcPr>
-          <w:p>
-            <w:pPr>
-              <w:pStyle w:val="Heading2"/>
-              <w:spacing w:line="240" w:lineRule="auto"/>
-              <w:rPr/>
-            </w:pPr>
-            <w:bookmarkStart w:colFirst="0" w:colLast="0" w:name="_4bqzt55wx1b6" w:id="13"/>
-            <w:bookmarkEnd w:id="13"/>
-            <w:r>
-              <w:rPr>
-                <w:rtl w:val="0"/>
-              </w:rPr>
-              <w:t xml:space="preserve">{Lesson: Teaching Self Defence (M)}</w:t>
-            </w:r>
-          </w:p>
-        </w:tc>
-      </w:tr>
-      <w:tr>
-        <w:trPr>
-          <w:cantSplit w:val="0"/>
-          <w:trHeight w:val="457.9785156249999" w:hRule="atLeast"/>
-          <w:tblHeader w:val="0"/>
-        </w:trPr>
-        <w:tc>
-          <w:tcPr>
-            <w:shd w:fill="c9daf8" w:val="clear"/>
-            <w:tcMar>
-              <w:top w:w="100.0" w:type="dxa"/>
-              <w:left w:w="100.0" w:type="dxa"/>
-              <w:bottom w:w="100.0" w:type="dxa"/>
-              <w:right w:w="100.0" w:type="dxa"/>
-            </w:tcMar>
-            <w:vAlign w:val="top"/>
-          </w:tcPr>
-          <w:p>
-            <w:pPr>
-              <w:spacing w:line="240" w:lineRule="auto"/>
-              <w:rPr/>
-            </w:pPr>
-            <w:r>
-              <w:rPr>
-                <w:rtl w:val="0"/>
-              </w:rPr>
-              <w:t xml:space="preserve">Script</w:t>
-            </w:r>
-          </w:p>
-        </w:tc>
-        <w:tc>
-          <w:tcPr>
-            <w:shd w:fill="c9daf8" w:val="clear"/>
-            <w:tcMar>
-              <w:top w:w="100.0" w:type="dxa"/>
-              <w:left w:w="100.0" w:type="dxa"/>
-              <w:bottom w:w="100.0" w:type="dxa"/>
-              <w:right w:w="100.0" w:type="dxa"/>
-            </w:tcMar>
-            <w:vAlign w:val="top"/>
-          </w:tcPr>
-          <w:p>
-            <w:pPr>
-              <w:widowControl w:val="0"/>
-              <w:spacing w:line="240" w:lineRule="auto"/>
-              <w:rPr/>
-            </w:pPr>
-            <w:r>
-              <w:rPr>
-                <w:rtl w:val="0"/>
-              </w:rPr>
-              <w:t xml:space="preserve">On Slide Text</w:t>
-            </w:r>
-          </w:p>
-        </w:tc>
-        <w:tc>
-          <w:tcPr>
-            <w:shd w:fill="c9daf8" w:val="clear"/>
-            <w:tcMar>
-              <w:top w:w="100.0" w:type="dxa"/>
-              <w:left w:w="100.0" w:type="dxa"/>
-              <w:bottom w:w="100.0" w:type="dxa"/>
-              <w:right w:w="100.0" w:type="dxa"/>
-            </w:tcMar>
-            <w:vAlign w:val="top"/>
-          </w:tcPr>
-          <w:p>
-            <w:pPr>
-              <w:widowControl w:val="0"/>
-              <w:spacing w:line="240" w:lineRule="auto"/>
-              <w:rPr/>
-            </w:pPr>
-            <w:r>
-              <w:rPr>
-                <w:rtl w:val="0"/>
-              </w:rPr>
-              <w:t xml:space="preserve">Animation Notes</w:t>
-            </w:r>
-          </w:p>
-        </w:tc>
-      </w:tr>
-      <w:tr>
-        <w:trPr>
-          <w:cantSplit w:val="0"/>
-          <w:trHeight w:val="2850.2867395833337" w:hRule="atLeast"/>
-          <w:tblHeader w:val="0"/>
-        </w:trPr>
-        <w:tc>
-          <w:tcPr>
-            <w:shd w:fill="auto" w:val="clear"/>
-            <w:tcMar>
-              <w:top w:w="100.0" w:type="dxa"/>
-              <w:left w:w="100.0" w:type="dxa"/>
-              <w:bottom w:w="100.0" w:type="dxa"/>
-              <w:right w:w="100.0" w:type="dxa"/>
-            </w:tcMar>
-            <w:vAlign w:val="top"/>
-          </w:tcPr>
-          <w:p>
-            <w:pPr>
-              <w:spacing w:after="240" w:before="240" w:line="240" w:lineRule="auto"/>
-              <w:rPr/>
-            </w:pPr>
-            <w:r>
-              <w:rPr>
-                <w:rtl w:val="0"/>
-              </w:rPr>
-              <w:t xml:space="preserve">Welcome back to Crianza con Conciencia Positiva! It can be hard to think about Your Teen in dangerous situations. </w:t>
-            </w:r>
-          </w:p>
-          <w:p>
-            <w:pPr>
-              <w:widowControl w:val="0"/>
-              <w:rPr/>
-            </w:pPr>
-            <w:r>
-              <w:rPr>
-                <w:rtl w:val="0"/>
-              </w:rPr>
-              <w:t xml:space="preserve">To keep our teens safe, we need to understand their reality and the potential risky situations they can find themselves in. </w:t>
-              <w:br w:type="textWrapping"/>
-            </w:r>
-          </w:p>
-          <w:p>
-            <w:pPr>
-              <w:widowControl w:val="0"/>
-              <w:rPr/>
-            </w:pPr>
-            <w:r>
-              <w:rPr>
-                <w:rtl w:val="0"/>
-              </w:rPr>
-              <w:t xml:space="preserve">We can help our teens know how to use their thoughts, voices, AND bodies in dangerous situations. It makes a big difference!</w:t>
-            </w:r>
-          </w:p>
-          <w:p>
-            <w:pPr>
-              <w:spacing w:after="160" w:line="259" w:lineRule="auto"/>
-              <w:rPr/>
-            </w:pPr>
-            <w:r>
-              <w:rPr>
-                <w:rtl w:val="0"/>
-              </w:rPr>
-              <w:t xml:space="preserve">When we do not feel safe, regardless of our sex, gender or age, we are allowed to do anything to get away. We can USE OUR VOICE and USE OUR BODIES to protect ourselves. </w:t>
-            </w:r>
-          </w:p>
-          <w:p>
-            <w:pPr>
-              <w:spacing w:after="160" w:line="259" w:lineRule="auto"/>
-              <w:rPr/>
-            </w:pPr>
-            <w:r>
-              <w:rPr>
-                <w:rtl w:val="0"/>
-              </w:rPr>
-              <w:t xml:space="preserve">Let's continue to learn more.</w:t>
-            </w:r>
-            <w:r>
-              <w:rPr>
-                <w:rtl w:val="0"/>
-              </w:rPr>
-            </w:r>
-          </w:p>
-        </w:tc>
-        <w:tc>
-          <w:tcPr>
-            <w:shd w:fill="auto" w:val="clear"/>
-            <w:tcMar>
-              <w:top w:w="100.0" w:type="dxa"/>
-              <w:left w:w="100.0" w:type="dxa"/>
-              <w:bottom w:w="100.0" w:type="dxa"/>
-              <w:right w:w="100.0" w:type="dxa"/>
-            </w:tcMar>
-            <w:vAlign w:val="top"/>
-          </w:tcPr>
-          <w:p>
-            <w:pPr>
-              <w:widowControl w:val="0"/>
-              <w:spacing w:line="240" w:lineRule="auto"/>
-              <w:rPr/>
-            </w:pPr>
-            <w:r>
-              <w:rPr>
-                <w:rtl w:val="0"/>
-              </w:rPr>
-              <w:t xml:space="preserve">Teaching Self Defence</w:t>
-            </w:r>
-          </w:p>
-          <w:p>
-            <w:pPr>
-              <w:widowControl w:val="0"/>
-              <w:spacing w:line="240" w:lineRule="auto"/>
-              <w:rPr/>
-            </w:pPr>
-            <w:r>
-              <w:rPr>
-                <w:rtl w:val="0"/>
-              </w:rPr>
-            </w:r>
-          </w:p>
-          <w:p>
-            <w:pPr>
-              <w:widowControl w:val="0"/>
-              <w:spacing w:line="240" w:lineRule="auto"/>
-              <w:rPr/>
-            </w:pPr>
-            <w:r>
-              <w:rPr>
-                <w:rtl w:val="0"/>
-              </w:rPr>
-              <w:t xml:space="preserve">USE OUR VOICE</w:t>
-            </w:r>
-          </w:p>
-          <w:p>
-            <w:pPr>
-              <w:widowControl w:val="0"/>
-              <w:spacing w:line="240" w:lineRule="auto"/>
-              <w:rPr/>
-            </w:pPr>
-            <w:r>
-              <w:rPr>
-                <w:rtl w:val="0"/>
-              </w:rPr>
-              <w:t xml:space="preserve">USE OUR BODIES</w:t>
-            </w:r>
-          </w:p>
-        </w:tc>
-        <w:tc>
-          <w:tcPr>
-            <w:shd w:fill="auto" w:val="clear"/>
-            <w:tcMar>
-              <w:top w:w="100.0" w:type="dxa"/>
-              <w:left w:w="100.0" w:type="dxa"/>
-              <w:bottom w:w="100.0" w:type="dxa"/>
-              <w:right w:w="100.0" w:type="dxa"/>
-            </w:tcMar>
-            <w:vAlign w:val="top"/>
-          </w:tcPr>
-          <w:p>
-            <w:pPr>
-              <w:widowControl w:val="0"/>
-              <w:spacing w:line="240" w:lineRule="auto"/>
-              <w:rPr/>
-            </w:pPr>
-            <w:r>
-              <w:rPr>
-                <w:rtl w:val="0"/>
-              </w:rPr>
-            </w:r>
-          </w:p>
-        </w:tc>
-      </w:tr>
-      <w:tr>
-        <w:trPr>
-          <w:cantSplit w:val="0"/>
-          <w:tblHeader w:val="0"/>
-        </w:trPr>
-        <w:tc>
-          <w:tcPr>
-            <w:shd w:fill="auto" w:val="clear"/>
-            <w:tcMar>
-              <w:top w:w="100.0" w:type="dxa"/>
-              <w:left w:w="100.0" w:type="dxa"/>
-              <w:bottom w:w="100.0" w:type="dxa"/>
-              <w:right w:w="100.0" w:type="dxa"/>
-            </w:tcMar>
-            <w:vAlign w:val="top"/>
-          </w:tcPr>
-          <w:p>
-            <w:pPr>
-              <w:spacing w:after="240" w:before="240" w:line="259" w:lineRule="auto"/>
-              <w:rPr/>
-            </w:pPr>
-            <w:r>
-              <w:rPr>
-                <w:rtl w:val="0"/>
-              </w:rPr>
-              <w:t xml:space="preserve">When we do not feel safe, we are allowed to do anything to get away. </w:t>
-              <w:br w:type="textWrapping"/>
-              <w:br w:type="textWrapping"/>
-              <w:t xml:space="preserve">Remember the last scenario, where the man tried to force the teen into his car? How could the teen use their voice to get away? They might shout…</w:t>
-            </w:r>
-          </w:p>
-          <w:p>
-            <w:pPr>
-              <w:numPr>
-                <w:ilvl w:val="0"/>
-                <w:numId w:val="1"/>
-              </w:numPr>
-              <w:spacing w:line="259" w:lineRule="auto"/>
-              <w:ind w:left="720" w:hanging="360"/>
-              <w:rPr>
-                <w:rFonts w:ascii="Arial" w:cs="Arial" w:eastAsia="Arial" w:hAnsi="Arial"/>
-                <w:b w:val="1"/>
-              </w:rPr>
-            </w:pPr>
-            <w:r>
-              <w:rPr>
-                <w:rtl w:val="0"/>
-              </w:rPr>
-              <w:t xml:space="preserve">‘No!’</w:t>
-            </w:r>
-            <w:r>
-              <w:rPr>
-                <w:rtl w:val="0"/>
-              </w:rPr>
-            </w:r>
-          </w:p>
-          <w:p>
-            <w:pPr>
-              <w:numPr>
-                <w:ilvl w:val="0"/>
-                <w:numId w:val="1"/>
-              </w:numPr>
-              <w:spacing w:line="259" w:lineRule="auto"/>
-              <w:ind w:left="720" w:hanging="360"/>
-              <w:rPr>
-                <w:rFonts w:ascii="Arial" w:cs="Arial" w:eastAsia="Arial" w:hAnsi="Arial"/>
-                <w:b w:val="1"/>
-              </w:rPr>
-            </w:pPr>
-            <w:r>
-              <w:rPr>
-                <w:rtl w:val="0"/>
-              </w:rPr>
-              <w:t xml:space="preserve">“Someone help me!”</w:t>
-            </w:r>
-            <w:r>
-              <w:rPr>
-                <w:rtl w:val="0"/>
-              </w:rPr>
-            </w:r>
-          </w:p>
-          <w:p>
-            <w:pPr>
-              <w:numPr>
-                <w:ilvl w:val="0"/>
-                <w:numId w:val="1"/>
-              </w:numPr>
-              <w:spacing w:line="259" w:lineRule="auto"/>
-              <w:ind w:left="720" w:hanging="360"/>
-              <w:rPr>
-                <w:rFonts w:ascii="Arial" w:cs="Arial" w:eastAsia="Arial" w:hAnsi="Arial"/>
-                <w:b w:val="1"/>
-              </w:rPr>
-            </w:pPr>
-            <w:r>
-              <w:rPr>
-                <w:rtl w:val="0"/>
-              </w:rPr>
-              <w:t xml:space="preserve">“I will call the police if you touch me again”</w:t>
-            </w:r>
-            <w:r>
-              <w:rPr>
-                <w:rtl w:val="0"/>
-              </w:rPr>
-            </w:r>
-          </w:p>
-          <w:p>
-            <w:pPr>
-              <w:numPr>
-                <w:ilvl w:val="0"/>
-                <w:numId w:val="1"/>
-              </w:numPr>
-              <w:spacing w:line="259" w:lineRule="auto"/>
-              <w:ind w:left="720" w:hanging="360"/>
-              <w:rPr>
-                <w:rFonts w:ascii="Arial" w:cs="Arial" w:eastAsia="Arial" w:hAnsi="Arial"/>
-                <w:b w:val="1"/>
-              </w:rPr>
-            </w:pPr>
-            <w:r>
-              <w:rPr>
-                <w:rtl w:val="0"/>
-              </w:rPr>
-              <w:t xml:space="preserve">"Do not touch my bum” </w:t>
-            </w:r>
-          </w:p>
-          <w:p>
-            <w:pPr>
-              <w:spacing w:line="259" w:lineRule="auto"/>
-              <w:rPr/>
-            </w:pPr>
-            <w:r>
-              <w:rPr>
-                <w:rtl w:val="0"/>
-              </w:rPr>
-              <w:t xml:space="preserve">Or they might try something else…</w:t>
-            </w:r>
-          </w:p>
-          <w:p>
-            <w:pPr>
-              <w:numPr>
-                <w:ilvl w:val="0"/>
-                <w:numId w:val="1"/>
-              </w:numPr>
-              <w:spacing w:line="259" w:lineRule="auto"/>
-              <w:ind w:left="720" w:hanging="360"/>
-              <w:rPr>
-                <w:rFonts w:ascii="Arial" w:cs="Arial" w:eastAsia="Arial" w:hAnsi="Arial"/>
-                <w:b w:val="1"/>
-              </w:rPr>
-            </w:pPr>
-            <w:r>
-              <w:rPr>
-                <w:rtl w:val="0"/>
-              </w:rPr>
-              <w:t xml:space="preserve">“I will do anything you want, just please don’t hurt me.”</w:t>
-            </w:r>
-            <w:r>
-              <w:rPr>
-                <w:rtl w:val="0"/>
-              </w:rPr>
-            </w:r>
-          </w:p>
-          <w:p>
-            <w:pPr>
-              <w:numPr>
-                <w:ilvl w:val="0"/>
-                <w:numId w:val="1"/>
-              </w:numPr>
-              <w:spacing w:line="259" w:lineRule="auto"/>
-              <w:ind w:left="720" w:hanging="360"/>
-              <w:rPr>
-                <w:rFonts w:ascii="Arial" w:cs="Arial" w:eastAsia="Arial" w:hAnsi="Arial"/>
-              </w:rPr>
-            </w:pPr>
-            <w:r>
-              <w:rPr>
-                <w:rtl w:val="0"/>
-              </w:rPr>
-              <w:t xml:space="preserve">“No lift for me, thanks. Last time I got a lift I threw up EVERYWHERE!”</w:t>
-            </w:r>
-          </w:p>
-          <w:p>
-            <w:pPr>
-              <w:numPr>
-                <w:ilvl w:val="0"/>
-                <w:numId w:val="1"/>
-              </w:numPr>
-              <w:spacing w:line="259" w:lineRule="auto"/>
-              <w:ind w:left="720" w:hanging="360"/>
-              <w:rPr>
-                <w:rFonts w:ascii="Arial" w:cs="Arial" w:eastAsia="Arial" w:hAnsi="Arial"/>
-                <w:b w:val="1"/>
-              </w:rPr>
-            </w:pPr>
-            <w:r>
-              <w:rPr>
-                <w:rtl w:val="0"/>
-              </w:rPr>
-              <w:t xml:space="preserve">“I can see that you are angry. Let’s sit together and talk about it.”</w:t>
-            </w:r>
-            <w:r>
-              <w:rPr>
-                <w:rtl w:val="0"/>
-              </w:rPr>
-            </w:r>
-          </w:p>
-          <w:p>
-            <w:pPr>
-              <w:numPr>
-                <w:ilvl w:val="0"/>
-                <w:numId w:val="1"/>
-              </w:numPr>
-              <w:spacing w:after="160" w:line="259" w:lineRule="auto"/>
-              <w:ind w:left="720" w:hanging="360"/>
-              <w:rPr>
-                <w:rFonts w:ascii="Arial" w:cs="Arial" w:eastAsia="Arial" w:hAnsi="Arial"/>
-              </w:rPr>
-            </w:pPr>
-            <w:r>
-              <w:rPr>
-                <w:rtl w:val="0"/>
-              </w:rPr>
-              <w:t xml:space="preserve">“I will give you my phone if you let me go.”</w:t>
-            </w:r>
-          </w:p>
-          <w:p>
-            <w:pPr>
-              <w:spacing w:after="160" w:line="259" w:lineRule="auto"/>
-              <w:rPr/>
-            </w:pPr>
-            <w:r>
-              <w:rPr>
-                <w:rtl w:val="0"/>
-              </w:rPr>
-              <w:t xml:space="preserve">Consider, what would you do? There’s no wrong answer. </w:t>
-            </w:r>
-          </w:p>
-          <w:p>
-            <w:pPr>
-              <w:pBdr>
-                <w:top w:color="000000" w:space="0" w:sz="0" w:val="none"/>
-                <w:bottom w:color="000000" w:space="0" w:sz="0" w:val="none"/>
-                <w:right w:color="000000" w:space="0" w:sz="0" w:val="none"/>
-                <w:between w:color="000000" w:space="0" w:sz="0" w:val="none"/>
-              </w:pBdr>
-              <w:spacing w:after="12" w:before="12" w:line="276" w:lineRule="auto"/>
-              <w:rPr>
-                <w:sz w:val="20"/>
-                <w:szCs w:val="20"/>
-              </w:rPr>
-            </w:pPr>
-            <w:r>
-              <w:rPr>
-                <w:rtl w:val="0"/>
-              </w:rPr>
-            </w:r>
-          </w:p>
-        </w:tc>
-        <w:tc>
-          <w:tcPr>
-            <w:shd w:fill="auto" w:val="clear"/>
-            <w:tcMar>
-              <w:top w:w="100.0" w:type="dxa"/>
-              <w:left w:w="100.0" w:type="dxa"/>
-              <w:bottom w:w="100.0" w:type="dxa"/>
-              <w:right w:w="100.0" w:type="dxa"/>
-            </w:tcMar>
-            <w:vAlign w:val="top"/>
-          </w:tcPr>
-          <w:p>
-            <w:pPr>
-              <w:spacing w:after="240" w:before="240" w:line="259" w:lineRule="auto"/>
-              <w:rPr>
-                <w:sz w:val="20"/>
-                <w:szCs w:val="20"/>
-              </w:rPr>
-            </w:pPr>
-            <w:r>
-              <w:rPr>
-                <w:sz w:val="20"/>
-                <w:szCs w:val="20"/>
-                <w:rtl w:val="0"/>
-              </w:rPr>
-              <w:t xml:space="preserve">USE YOUR VOICE</w:t>
-            </w:r>
-          </w:p>
-          <w:p>
-            <w:pPr>
-              <w:numPr>
-                <w:ilvl w:val="0"/>
-                <w:numId w:val="1"/>
-              </w:numPr>
-              <w:spacing w:before="240" w:line="259" w:lineRule="auto"/>
-              <w:ind w:left="720" w:hanging="360"/>
-              <w:rPr>
-                <w:rFonts w:ascii="Arial" w:cs="Arial" w:eastAsia="Arial" w:hAnsi="Arial"/>
-              </w:rPr>
-            </w:pPr>
-            <w:r>
-              <w:rPr>
-                <w:rtl w:val="0"/>
-              </w:rPr>
-              <w:t xml:space="preserve">No!</w:t>
-            </w:r>
-          </w:p>
-          <w:p>
-            <w:pPr>
-              <w:numPr>
-                <w:ilvl w:val="0"/>
-                <w:numId w:val="1"/>
-              </w:numPr>
-              <w:spacing w:line="259" w:lineRule="auto"/>
-              <w:ind w:left="720" w:hanging="360"/>
-              <w:rPr>
-                <w:rFonts w:ascii="Arial" w:cs="Arial" w:eastAsia="Arial" w:hAnsi="Arial"/>
-                <w:b w:val="1"/>
-              </w:rPr>
-            </w:pPr>
-            <w:r>
-              <w:rPr>
-                <w:rtl w:val="0"/>
-              </w:rPr>
-              <w:t xml:space="preserve">Someone help me!</w:t>
-            </w:r>
-            <w:r>
-              <w:rPr>
-                <w:rtl w:val="0"/>
-              </w:rPr>
-            </w:r>
-          </w:p>
-          <w:p>
-            <w:pPr>
-              <w:numPr>
-                <w:ilvl w:val="0"/>
-                <w:numId w:val="1"/>
-              </w:numPr>
-              <w:spacing w:line="259" w:lineRule="auto"/>
-              <w:ind w:left="720" w:hanging="360"/>
-              <w:rPr>
-                <w:rFonts w:ascii="Arial" w:cs="Arial" w:eastAsia="Arial" w:hAnsi="Arial"/>
-                <w:b w:val="1"/>
-              </w:rPr>
-            </w:pPr>
-            <w:r>
-              <w:rPr>
-                <w:rtl w:val="0"/>
-              </w:rPr>
-              <w:t xml:space="preserve">I will call the police if you touch me again</w:t>
-            </w:r>
-            <w:r>
-              <w:rPr>
-                <w:rtl w:val="0"/>
-              </w:rPr>
-            </w:r>
-          </w:p>
-          <w:p>
-            <w:pPr>
-              <w:numPr>
-                <w:ilvl w:val="0"/>
-                <w:numId w:val="1"/>
-              </w:numPr>
-              <w:spacing w:line="259" w:lineRule="auto"/>
-              <w:ind w:left="720" w:hanging="360"/>
-              <w:rPr>
-                <w:rFonts w:ascii="Arial" w:cs="Arial" w:eastAsia="Arial" w:hAnsi="Arial"/>
-                <w:b w:val="1"/>
-              </w:rPr>
-            </w:pPr>
-            <w:r>
-              <w:rPr>
-                <w:rtl w:val="0"/>
-              </w:rPr>
-              <w:t xml:space="preserve">Do not touch my bum</w:t>
-            </w:r>
-            <w:r>
-              <w:rPr>
-                <w:rtl w:val="0"/>
-              </w:rPr>
-            </w:r>
-          </w:p>
-          <w:p>
-            <w:pPr>
-              <w:numPr>
-                <w:ilvl w:val="0"/>
-                <w:numId w:val="1"/>
-              </w:numPr>
-              <w:spacing w:line="259" w:lineRule="auto"/>
-              <w:ind w:left="720" w:hanging="360"/>
-              <w:rPr>
-                <w:rFonts w:ascii="Arial" w:cs="Arial" w:eastAsia="Arial" w:hAnsi="Arial"/>
-                <w:b w:val="1"/>
-              </w:rPr>
-            </w:pPr>
-            <w:r>
-              <w:rPr>
-                <w:rtl w:val="0"/>
-              </w:rPr>
-              <w:t xml:space="preserve">I will do anything you want, just please don’t hurt me.</w:t>
-            </w:r>
-            <w:r>
-              <w:rPr>
-                <w:rtl w:val="0"/>
-              </w:rPr>
-            </w:r>
-          </w:p>
-          <w:p>
-            <w:pPr>
-              <w:numPr>
-                <w:ilvl w:val="0"/>
-                <w:numId w:val="1"/>
-              </w:numPr>
-              <w:spacing w:line="259" w:lineRule="auto"/>
-              <w:ind w:left="720" w:hanging="360"/>
-              <w:rPr>
-                <w:rFonts w:ascii="Arial" w:cs="Arial" w:eastAsia="Arial" w:hAnsi="Arial"/>
-              </w:rPr>
-            </w:pPr>
-            <w:r>
-              <w:rPr>
-                <w:rtl w:val="0"/>
-              </w:rPr>
-              <w:t xml:space="preserve">No lift for me, thanks. Last time I got a lift I threw up EVERYWHERE!</w:t>
-            </w:r>
-          </w:p>
-          <w:p>
-            <w:pPr>
-              <w:numPr>
-                <w:ilvl w:val="0"/>
-                <w:numId w:val="1"/>
-              </w:numPr>
-              <w:spacing w:line="259" w:lineRule="auto"/>
-              <w:ind w:left="720" w:hanging="360"/>
-              <w:rPr>
-                <w:rFonts w:ascii="Arial" w:cs="Arial" w:eastAsia="Arial" w:hAnsi="Arial"/>
-                <w:b w:val="1"/>
-              </w:rPr>
-            </w:pPr>
-            <w:r>
-              <w:rPr>
-                <w:rtl w:val="0"/>
-              </w:rPr>
-              <w:t xml:space="preserve">I can see that you are angry. Let’s sit together and talk about it.</w:t>
-            </w:r>
-            <w:r>
-              <w:rPr>
-                <w:rtl w:val="0"/>
-              </w:rPr>
-            </w:r>
-          </w:p>
-          <w:p>
-            <w:pPr>
-              <w:numPr>
-                <w:ilvl w:val="0"/>
-                <w:numId w:val="1"/>
-              </w:numPr>
-              <w:spacing w:after="160" w:line="259" w:lineRule="auto"/>
-              <w:ind w:left="720" w:hanging="360"/>
-              <w:rPr>
-                <w:rFonts w:ascii="Arial" w:cs="Arial" w:eastAsia="Arial" w:hAnsi="Arial"/>
-              </w:rPr>
-            </w:pPr>
-            <w:r>
-              <w:rPr>
-                <w:rtl w:val="0"/>
-              </w:rPr>
-              <w:t xml:space="preserve">I will give you my phone if you let me go.</w:t>
-            </w:r>
-          </w:p>
-        </w:tc>
-        <w:tc>
-          <w:tcPr>
-            <w:shd w:fill="auto" w:val="clear"/>
-            <w:tcMar>
-              <w:top w:w="100.0" w:type="dxa"/>
-              <w:left w:w="100.0" w:type="dxa"/>
-              <w:bottom w:w="100.0" w:type="dxa"/>
-              <w:right w:w="100.0" w:type="dxa"/>
-            </w:tcMar>
-            <w:vAlign w:val="top"/>
-          </w:tcPr>
-          <w:p>
-            <w:pPr>
-              <w:widowControl w:val="0"/>
-              <w:spacing w:line="240" w:lineRule="auto"/>
-              <w:rPr/>
-            </w:pPr>
-            <w:r>
-              <w:rPr>
-                <w:rtl w:val="0"/>
-              </w:rPr>
-            </w:r>
-          </w:p>
-        </w:tc>
-      </w:tr>
-      <w:tr>
-        <w:trPr>
-          <w:cantSplit w:val="0"/>
-          <w:tblHeader w:val="0"/>
-        </w:trPr>
-        <w:tc>
-          <w:tcPr>
-            <w:shd w:fill="auto" w:val="clear"/>
-            <w:tcMar>
-              <w:top w:w="100.0" w:type="dxa"/>
-              <w:left w:w="100.0" w:type="dxa"/>
-              <w:bottom w:w="100.0" w:type="dxa"/>
-              <w:right w:w="100.0" w:type="dxa"/>
-            </w:tcMar>
-            <w:vAlign w:val="top"/>
-          </w:tcPr>
-          <w:p>
-            <w:pPr>
-              <w:spacing w:after="240" w:before="240" w:line="240" w:lineRule="auto"/>
-              <w:rPr/>
-            </w:pPr>
-            <w:r>
-              <w:rPr>
-                <w:rtl w:val="0"/>
-              </w:rPr>
-              <w:t xml:space="preserve">Our second tip is that you can also use your body. When our voice does not stop the situation, we can use our bodies to defend ourselves. You should know your attacker’s targets and do what you can to hurt them: Scratch, Pull, Punch, Kick, or Twist your attacker. </w:t>
-            </w:r>
-          </w:p>
-        </w:tc>
-        <w:tc>
-          <w:tcPr>
-            <w:shd w:fill="auto" w:val="clear"/>
-            <w:tcMar>
-              <w:top w:w="100.0" w:type="dxa"/>
-              <w:left w:w="100.0" w:type="dxa"/>
-              <w:bottom w:w="100.0" w:type="dxa"/>
-              <w:right w:w="100.0" w:type="dxa"/>
-            </w:tcMar>
-            <w:vAlign w:val="top"/>
-          </w:tcPr>
-          <w:p>
-            <w:pPr>
-              <w:spacing w:after="240" w:before="240" w:line="240" w:lineRule="auto"/>
-              <w:rPr>
-                <w:sz w:val="20"/>
-                <w:szCs w:val="20"/>
-              </w:rPr>
-            </w:pPr>
-            <w:r>
-              <w:rPr>
-                <w:sz w:val="20"/>
-                <w:szCs w:val="20"/>
-                <w:rtl w:val="0"/>
-              </w:rPr>
-              <w:t xml:space="preserve">USE YOUR BODY</w:t>
-              <w:br w:type="textWrapping"/>
-              <w:t xml:space="preserve">Use your body to defend yourself. </w:t>
-            </w:r>
-          </w:p>
-          <w:p>
-            <w:pPr>
-              <w:numPr>
-                <w:ilvl w:val="0"/>
-                <w:numId w:val="5"/>
-              </w:numPr>
-              <w:spacing w:before="240" w:line="240" w:lineRule="auto"/>
-              <w:ind w:left="720" w:hanging="360"/>
-              <w:rPr>
-                <w:sz w:val="20"/>
-                <w:szCs w:val="20"/>
-              </w:rPr>
-            </w:pPr>
-            <w:r>
-              <w:rPr>
-                <w:sz w:val="20"/>
-                <w:szCs w:val="20"/>
-                <w:rtl w:val="0"/>
-              </w:rPr>
-              <w:t xml:space="preserve">Scratch</w:t>
-            </w:r>
-          </w:p>
-          <w:p>
-            <w:pPr>
-              <w:numPr>
-                <w:ilvl w:val="0"/>
-                <w:numId w:val="5"/>
-              </w:numPr>
-              <w:spacing w:line="240" w:lineRule="auto"/>
-              <w:ind w:left="720" w:hanging="360"/>
-              <w:rPr>
-                <w:sz w:val="20"/>
-                <w:szCs w:val="20"/>
-              </w:rPr>
-            </w:pPr>
-            <w:r>
-              <w:rPr>
-                <w:sz w:val="20"/>
-                <w:szCs w:val="20"/>
-                <w:rtl w:val="0"/>
-              </w:rPr>
-              <w:t xml:space="preserve">Pull</w:t>
-            </w:r>
-          </w:p>
-          <w:p>
-            <w:pPr>
-              <w:numPr>
-                <w:ilvl w:val="0"/>
-                <w:numId w:val="5"/>
-              </w:numPr>
-              <w:spacing w:line="240" w:lineRule="auto"/>
-              <w:ind w:left="720" w:hanging="360"/>
-              <w:rPr>
-                <w:sz w:val="20"/>
-                <w:szCs w:val="20"/>
-              </w:rPr>
-            </w:pPr>
-            <w:r>
-              <w:rPr>
-                <w:sz w:val="20"/>
-                <w:szCs w:val="20"/>
-                <w:rtl w:val="0"/>
-              </w:rPr>
-              <w:t xml:space="preserve">Punch</w:t>
-            </w:r>
-          </w:p>
-          <w:p>
-            <w:pPr>
-              <w:numPr>
-                <w:ilvl w:val="0"/>
-                <w:numId w:val="5"/>
-              </w:numPr>
-              <w:spacing w:line="240" w:lineRule="auto"/>
-              <w:ind w:left="720" w:hanging="360"/>
-              <w:rPr>
-                <w:sz w:val="20"/>
-                <w:szCs w:val="20"/>
-              </w:rPr>
-            </w:pPr>
-            <w:r>
-              <w:rPr>
-                <w:sz w:val="20"/>
-                <w:szCs w:val="20"/>
-                <w:rtl w:val="0"/>
-              </w:rPr>
-              <w:t xml:space="preserve">Kick</w:t>
-            </w:r>
-          </w:p>
-          <w:p>
-            <w:pPr>
-              <w:numPr>
-                <w:ilvl w:val="0"/>
-                <w:numId w:val="5"/>
-              </w:numPr>
-              <w:spacing w:after="240" w:line="240" w:lineRule="auto"/>
-              <w:ind w:left="720" w:hanging="360"/>
-              <w:rPr>
-                <w:sz w:val="20"/>
-                <w:szCs w:val="20"/>
-              </w:rPr>
-            </w:pPr>
-            <w:r>
-              <w:rPr>
-                <w:sz w:val="20"/>
-                <w:szCs w:val="20"/>
-                <w:rtl w:val="0"/>
-              </w:rPr>
-              <w:t xml:space="preserve">Twist</w:t>
-            </w:r>
-          </w:p>
-        </w:tc>
-        <w:tc>
-          <w:tcPr>
-            <w:shd w:fill="auto" w:val="clear"/>
-            <w:tcMar>
-              <w:top w:w="100.0" w:type="dxa"/>
-              <w:left w:w="100.0" w:type="dxa"/>
-              <w:bottom w:w="100.0" w:type="dxa"/>
-              <w:right w:w="100.0" w:type="dxa"/>
-            </w:tcMar>
-            <w:vAlign w:val="top"/>
-          </w:tcPr>
-          <w:p>
-            <w:pPr>
-              <w:widowControl w:val="0"/>
-              <w:spacing w:line="240" w:lineRule="auto"/>
-              <w:rPr/>
-            </w:pPr>
-            <w:r>
-              <w:rPr>
-                <w:rtl w:val="0"/>
-              </w:rPr>
-              <w:t xml:space="preserve">Use this image: </w:t>
-            </w:r>
-          </w:p>
-          <w:p>
-            <w:pPr>
-              <w:widowControl w:val="0"/>
-              <w:rPr/>
-            </w:pPr>
-            <w:r>
-              <w:rPr>
-                <w:rtl w:val="0"/>
-              </w:rPr>
-              <w:t xml:space="preserve">self_defence_moves_m</w:t>
-            </w:r>
-          </w:p>
-        </w:tc>
-      </w:tr>
-      <w:tr>
-        <w:trPr>
-          <w:cantSplit w:val="0"/>
-          <w:tblHeader w:val="0"/>
-        </w:trPr>
-        <w:tc>
-          <w:tcPr>
-            <w:shd w:fill="auto" w:val="clear"/>
-            <w:tcMar>
-              <w:top w:w="100.0" w:type="dxa"/>
-              <w:left w:w="100.0" w:type="dxa"/>
-              <w:bottom w:w="100.0" w:type="dxa"/>
-              <w:right w:w="100.0" w:type="dxa"/>
-            </w:tcMar>
-            <w:vAlign w:val="top"/>
-          </w:tcPr>
-          <w:p>
-            <w:pPr>
-              <w:spacing w:after="240" w:before="240" w:line="259" w:lineRule="auto"/>
-              <w:rPr/>
-            </w:pPr>
-            <w:r>
-              <w:rPr>
-                <w:rtl w:val="0"/>
-              </w:rPr>
-              <w:t xml:space="preserve">There are four primary targets to know: </w:t>
-              <w:br w:type="textWrapping"/>
-              <w:t xml:space="preserve">[1] The eyes</w:t>
-            </w:r>
-          </w:p>
-          <w:p>
-            <w:pPr>
-              <w:spacing w:after="240" w:before="240" w:line="259" w:lineRule="auto"/>
-              <w:rPr/>
-            </w:pPr>
-            <w:r>
-              <w:rPr>
-                <w:rtl w:val="0"/>
-              </w:rPr>
-              <w:t xml:space="preserve">[2] Throat</w:t>
-            </w:r>
-          </w:p>
-          <w:p>
-            <w:pPr>
-              <w:spacing w:after="240" w:before="240" w:line="259" w:lineRule="auto"/>
-              <w:rPr/>
-            </w:pPr>
-            <w:r>
-              <w:rPr>
-                <w:rtl w:val="0"/>
-              </w:rPr>
-              <w:t xml:space="preserve">[3] Groin</w:t>
-            </w:r>
-          </w:p>
-          <w:p>
-            <w:pPr>
-              <w:spacing w:after="240" w:before="240" w:line="259" w:lineRule="auto"/>
-              <w:rPr/>
-            </w:pPr>
-            <w:r>
-              <w:rPr>
-                <w:rtl w:val="0"/>
-              </w:rPr>
-              <w:t xml:space="preserve">[4] and knees</w:t>
-            </w:r>
-          </w:p>
-        </w:tc>
-        <w:tc>
-          <w:tcPr>
-            <w:shd w:fill="auto" w:val="clear"/>
-            <w:tcMar>
-              <w:top w:w="100.0" w:type="dxa"/>
-              <w:left w:w="100.0" w:type="dxa"/>
-              <w:bottom w:w="100.0" w:type="dxa"/>
-              <w:right w:w="100.0" w:type="dxa"/>
-            </w:tcMar>
-            <w:vAlign w:val="top"/>
-          </w:tcPr>
-          <w:p>
-            <w:pPr>
-              <w:widowControl w:val="0"/>
-              <w:spacing w:line="240" w:lineRule="auto"/>
-              <w:rPr/>
-            </w:pPr>
-            <w:r>
-              <w:rPr>
-                <w:rtl w:val="0"/>
-              </w:rPr>
-            </w:r>
-          </w:p>
-        </w:tc>
-        <w:tc>
-          <w:tcPr>
-            <w:shd w:fill="auto" w:val="clear"/>
-            <w:tcMar>
-              <w:top w:w="100.0" w:type="dxa"/>
-              <w:left w:w="100.0" w:type="dxa"/>
-              <w:bottom w:w="100.0" w:type="dxa"/>
-              <w:right w:w="100.0" w:type="dxa"/>
-            </w:tcMar>
-            <w:vAlign w:val="top"/>
-          </w:tcPr>
-          <w:p>
-            <w:pPr>
-              <w:widowControl w:val="0"/>
-              <w:spacing w:line="240" w:lineRule="auto"/>
-              <w:rPr/>
-            </w:pPr>
-            <w:r>
-              <w:rPr>
-                <w:rtl w:val="0"/>
-              </w:rPr>
-              <w:t xml:space="preserve">Use illustration of body parts, add circle or dot or star to appear over each primary target animated with text.</w:t>
-            </w:r>
-          </w:p>
-          <w:p>
-            <w:pPr>
-              <w:widowControl w:val="0"/>
-              <w:spacing w:line="240" w:lineRule="auto"/>
-              <w:rPr/>
-            </w:pPr>
-            <w:r>
-              <w:rPr>
-                <w:rtl w:val="0"/>
-              </w:rPr>
-              <w:t xml:space="preserve">self_defence_zone_1_m</w:t>
-            </w:r>
-          </w:p>
-        </w:tc>
-      </w:tr>
-      <w:tr>
-        <w:trPr>
-          <w:cantSplit w:val="0"/>
-          <w:tblHeader w:val="0"/>
-        </w:trPr>
-        <w:tc>
-          <w:tcPr>
-            <w:shd w:fill="auto" w:val="clear"/>
-            <w:tcMar>
-              <w:top w:w="100.0" w:type="dxa"/>
-              <w:left w:w="100.0" w:type="dxa"/>
-              <w:bottom w:w="100.0" w:type="dxa"/>
-              <w:right w:w="100.0" w:type="dxa"/>
-            </w:tcMar>
-            <w:vAlign w:val="top"/>
-          </w:tcPr>
-          <w:p>
-            <w:pPr>
-              <w:spacing w:line="240" w:lineRule="auto"/>
-              <w:rPr/>
-            </w:pPr>
-            <w:r>
-              <w:rPr>
-                <w:rtl w:val="0"/>
-              </w:rPr>
-              <w:t xml:space="preserve">There are also seven secondary targets: </w:t>
-              <w:br w:type="textWrapping"/>
-              <w:t xml:space="preserve">[1] Temple </w:t>
-              <w:br w:type="textWrapping"/>
-              <w:t xml:space="preserve">[2] Ears </w:t>
-              <w:br w:type="textWrapping"/>
-              <w:t xml:space="preserve">[3] Nose </w:t>
-              <w:br w:type="textWrapping"/>
-              <w:t xml:space="preserve">[4] Solar Plexus (the space between the ribs) </w:t>
-              <w:br w:type="textWrapping"/>
-              <w:t xml:space="preserve">[5] Fingers </w:t>
-              <w:br w:type="textWrapping"/>
-              <w:t xml:space="preserve">[6] Shin </w:t>
-              <w:br w:type="textWrapping"/>
-              <w:t xml:space="preserve">[7] Instep (top of the feet)</w:t>
-            </w:r>
-          </w:p>
-          <w:p>
-            <w:pPr>
-              <w:spacing w:line="240" w:lineRule="auto"/>
-              <w:rPr/>
-            </w:pPr>
-            <w:r>
-              <w:rPr>
-                <w:rtl w:val="0"/>
-              </w:rPr>
-            </w:r>
-          </w:p>
-          <w:p>
-            <w:pPr>
-              <w:spacing w:line="240" w:lineRule="auto"/>
-              <w:rPr/>
-            </w:pPr>
-            <w:r>
-              <w:rPr>
-                <w:rtl w:val="0"/>
-              </w:rPr>
-              <w:t xml:space="preserve">Attack any of the targets to hurt your opponent and get away. </w:t>
-            </w:r>
-          </w:p>
-        </w:tc>
-        <w:tc>
-          <w:tcPr>
-            <w:shd w:fill="auto" w:val="clear"/>
-            <w:tcMar>
-              <w:top w:w="100.0" w:type="dxa"/>
-              <w:left w:w="100.0" w:type="dxa"/>
-              <w:bottom w:w="100.0" w:type="dxa"/>
-              <w:right w:w="100.0" w:type="dxa"/>
-            </w:tcMar>
-            <w:vAlign w:val="top"/>
-          </w:tcPr>
-          <w:p>
-            <w:pPr>
-              <w:widowControl w:val="0"/>
-              <w:spacing w:line="240" w:lineRule="auto"/>
-              <w:rPr/>
-            </w:pPr>
-            <w:r>
-              <w:rPr>
-                <w:rtl w:val="0"/>
-              </w:rPr>
-            </w:r>
-          </w:p>
-        </w:tc>
-        <w:tc>
-          <w:tcPr>
-            <w:shd w:fill="auto" w:val="clear"/>
-            <w:tcMar>
-              <w:top w:w="100.0" w:type="dxa"/>
-              <w:left w:w="100.0" w:type="dxa"/>
-              <w:bottom w:w="100.0" w:type="dxa"/>
-              <w:right w:w="100.0" w:type="dxa"/>
-            </w:tcMar>
-            <w:vAlign w:val="top"/>
-          </w:tcPr>
-          <w:p>
-            <w:pPr>
-              <w:widowControl w:val="0"/>
-              <w:spacing w:line="240" w:lineRule="auto"/>
-              <w:rPr/>
-            </w:pPr>
-            <w:r>
-              <w:rPr>
-                <w:rtl w:val="0"/>
-              </w:rPr>
-              <w:t xml:space="preserve">Use illustration of body parts, add circle or dot or star to appear over each primary target animated with text.</w:t>
-            </w:r>
-          </w:p>
-          <w:p>
-            <w:pPr>
-              <w:widowControl w:val="0"/>
-              <w:rPr/>
-            </w:pPr>
-            <w:r>
-              <w:rPr>
-                <w:rtl w:val="0"/>
-              </w:rPr>
-              <w:t xml:space="preserve">self_defence_zone_2_m</w:t>
-            </w:r>
-          </w:p>
-        </w:tc>
-      </w:tr>
-      <w:tr>
-        <w:trPr>
-          <w:cantSplit w:val="0"/>
-          <w:tblHeader w:val="0"/>
-        </w:trPr>
-        <w:tc>
-          <w:tcPr>
-            <w:shd w:fill="auto" w:val="clear"/>
-            <w:tcMar>
-              <w:top w:w="100.0" w:type="dxa"/>
-              <w:left w:w="100.0" w:type="dxa"/>
-              <w:bottom w:w="100.0" w:type="dxa"/>
-              <w:right w:w="100.0" w:type="dxa"/>
-            </w:tcMar>
-            <w:vAlign w:val="top"/>
-          </w:tcPr>
-          <w:p>
-            <w:pPr>
-              <w:spacing w:line="240" w:lineRule="auto"/>
-              <w:rPr/>
-            </w:pPr>
-            <w:r>
-              <w:rPr>
-                <w:rtl w:val="0"/>
-              </w:rPr>
-              <w:t xml:space="preserve">Your home activity is to share this information with your teen so they are ready to defend themselves. You can do it and </w:t>
-            </w:r>
-            <w:r>
-              <w:rPr>
-                <w:sz w:val="24"/>
-                <w:szCs w:val="24"/>
-                <w:rtl w:val="0"/>
-              </w:rPr>
-              <w:t xml:space="preserve">Crianza con Conciencia Positiva</w:t>
-            </w:r>
-            <w:r>
-              <w:rPr>
-                <w:rtl w:val="0"/>
-              </w:rPr>
-              <w:t xml:space="preserve"> can help. Type “SAFE” to repeat this lesson with your teen. Can you do it today? </w:t>
-            </w:r>
-          </w:p>
-        </w:tc>
-        <w:tc>
-          <w:tcPr>
-            <w:shd w:fill="auto" w:val="clear"/>
-            <w:tcMar>
-              <w:top w:w="100.0" w:type="dxa"/>
-              <w:left w:w="100.0" w:type="dxa"/>
-              <w:bottom w:w="100.0" w:type="dxa"/>
-              <w:right w:w="100.0" w:type="dxa"/>
-            </w:tcMar>
-            <w:vAlign w:val="top"/>
-          </w:tcPr>
-          <w:p>
-            <w:pPr>
-              <w:widowControl w:val="0"/>
-              <w:spacing w:line="240" w:lineRule="auto"/>
-              <w:rPr/>
-            </w:pPr>
-            <w:r>
-              <w:rPr>
-                <w:rtl w:val="0"/>
-              </w:rPr>
-              <w:t xml:space="preserve">Teaching Self Defence</w:t>
-            </w:r>
-          </w:p>
-          <w:p>
-            <w:pPr>
-              <w:widowControl w:val="0"/>
-              <w:spacing w:line="240" w:lineRule="auto"/>
-              <w:rPr/>
-            </w:pPr>
-            <w:r>
-              <w:rPr>
-                <w:rtl w:val="0"/>
-              </w:rPr>
-            </w:r>
-          </w:p>
-          <w:p>
-            <w:pPr>
-              <w:widowControl w:val="0"/>
-              <w:spacing w:line="240" w:lineRule="auto"/>
-              <w:rPr/>
-            </w:pPr>
-            <w:r>
-              <w:rPr>
-                <w:rtl w:val="0"/>
-              </w:rPr>
-              <w:t xml:space="preserve">Home Activity: </w:t>
-            </w:r>
-          </w:p>
-          <w:p>
-            <w:pPr>
-              <w:widowControl w:val="0"/>
-              <w:spacing w:line="240" w:lineRule="auto"/>
-              <w:rPr/>
-            </w:pPr>
-            <w:r>
-              <w:rPr>
-                <w:rtl w:val="0"/>
-              </w:rPr>
-              <w:t xml:space="preserve">Type “SAFE” and repeat this lesson with your teen</w:t>
-            </w:r>
-          </w:p>
-        </w:tc>
-        <w:tc>
-          <w:tcPr>
-            <w:shd w:fill="auto" w:val="clear"/>
-            <w:tcMar>
-              <w:top w:w="100.0" w:type="dxa"/>
-              <w:left w:w="100.0" w:type="dxa"/>
-              <w:bottom w:w="100.0" w:type="dxa"/>
-              <w:right w:w="100.0" w:type="dxa"/>
-            </w:tcMar>
-            <w:vAlign w:val="top"/>
-          </w:tcPr>
-          <w:p>
-            <w:pPr>
-              <w:widowControl w:val="0"/>
-              <w:spacing w:line="240" w:lineRule="auto"/>
-              <w:rPr/>
-            </w:pPr>
-            <w:r>
-              <w:rPr>
-                <w:rtl w:val="0"/>
-              </w:rPr>
-            </w:r>
-          </w:p>
-        </w:tc>
-      </w:tr>
-    </w:tbl>
     <w:p>
       <w:pPr>
         <w:rPr/>
@@ -9470,7 +6510,7 @@
     </w:p>
     <w:tbl>
       <w:tblPr>
-        <w:tblStyle w:val="Table9"/>
+        <w:tblStyle w:val="Table7"/>
         <w:tblpPr w:leftFromText="180" w:rightFromText="180" w:topFromText="180" w:bottomFromText="180" w:vertAnchor="text" w:horzAnchor="text" w:tblpX="-75" w:tblpY="0"/>
         <w:tblW w:w="9000.0" w:type="dxa"/>
         <w:jc w:val="left"/>
@@ -9513,8 +6553,8 @@
               <w:spacing w:line="240" w:lineRule="auto"/>
               <w:rPr/>
             </w:pPr>
-            <w:bookmarkStart w:colFirst="0" w:colLast="0" w:name="_1baon6m" w:id="14"/>
-            <w:bookmarkEnd w:id="14"/>
+            <w:bookmarkStart w:colFirst="0" w:colLast="0" w:name="_1baon6m" w:id="13"/>
+            <w:bookmarkEnd w:id="13"/>
             <w:r>
               <w:rPr>
                 <w:rtl w:val="0"/>
@@ -9673,7 +6713,7 @@
               </w:rPr>
               <w:t xml:space="preserve">[pause]</w:t>
               <w:br w:type="textWrapping"/>
-              <w:t xml:space="preserve">say it,</w:t>
+              <w:t xml:space="preserve">And say it,</w:t>
             </w:r>
           </w:p>
           <w:p>
@@ -9688,19 +6728,6 @@
               </w:rPr>
               <w:t xml:space="preserve">[pause]</w:t>
               <w:br w:type="textWrapping"/>
-              <w:t xml:space="preserve">and do it.</w:t>
-            </w:r>
-          </w:p>
-          <w:p>
-            <w:pPr>
-              <w:widowControl w:val="0"/>
-              <w:spacing w:after="0" w:before="0" w:line="259" w:lineRule="auto"/>
-              <w:rPr/>
-            </w:pPr>
-            <w:r>
-              <w:rPr>
-                <w:rtl w:val="0"/>
-              </w:rPr>
               <w:t xml:space="preserve">Let’s learn more together.</w:t>
             </w:r>
           </w:p>
@@ -9781,7 +6808,6 @@
               <w:rPr>
                 <w:rtl w:val="0"/>
               </w:rPr>
-              <w:t xml:space="preserve">DO IT</w:t>
             </w:r>
           </w:p>
         </w:tc>
@@ -9829,7 +6855,7 @@
               <w:rPr>
                 <w:rtl w:val="0"/>
               </w:rPr>
-              <w:t xml:space="preserve">Know the difference between healthy and unhealthy relationships. If you are attacked, know that it is never your fault. You are allowed to say and do what is needed to stay safe and get away – do not worry about what others may think. You are worth being defended. You are strong and powerful.  </w:t>
+              <w:t xml:space="preserve">Know the difference between healthy and unhealthy relationships. If your teen is attacked, they should know that it is never their fault. They are worth being defended. They should feel they are strong and powerful.</w:t>
             </w:r>
           </w:p>
           <w:p>
@@ -9847,6 +6873,7 @@
               <w:rPr>
                 <w:rtl w:val="0"/>
               </w:rPr>
+              <w:t xml:space="preserve">  </w:t>
             </w:r>
           </w:p>
           <w:p>
@@ -9864,7 +6891,6 @@
               <w:rPr>
                 <w:rtl w:val="0"/>
               </w:rPr>
-              <w:t xml:space="preserve">[2] Next, see it. When someone makes you (or someone else) feel uncomfortable with what they say or do, that is never okay! We all have the right to feel safe, especially at home. Follow your intuition. When you feel attacked with words or actions, your goal is to get away.</w:t>
             </w:r>
           </w:p>
           <w:p>
@@ -9882,6 +6908,7 @@
               <w:rPr>
                 <w:rtl w:val="0"/>
               </w:rPr>
+              <w:t xml:space="preserve">[2] Next, see it. When someone makes you (or someone else) feel uncomfortable with what they say or do, that is never okay! We all have the right to feel safe, especially at home, in school, and in your community. Tell your teen to follow their intuition. When they feel attacked with words or actions, the goal is to get away.</w:t>
             </w:r>
           </w:p>
           <w:p>
@@ -9899,7 +6926,6 @@
               <w:rPr>
                 <w:rtl w:val="0"/>
               </w:rPr>
-              <w:t xml:space="preserve">[3] Third, say it. Your voice can stop many attacks. Yell ‘No!’, call for help, warn of consequences, name the behaviour, act crazy, pretend to go along to buy time, use humour, calm them down, or negotiate. It is important to be clear, confident, and direct. Speak using your voice, body language, and maintain eye contact while speaking to the person. Remind your teen that they should always tell an adult they trust what happened so they can get support. </w:t>
             </w:r>
           </w:p>
           <w:p>
@@ -9917,6 +6943,69 @@
               <w:rPr>
                 <w:rtl w:val="0"/>
               </w:rPr>
+              <w:t xml:space="preserve">[3] Third, say it. T</w:t>
+            </w:r>
+            <w:r>
+              <w:rPr>
+                <w:sz w:val="20"/>
+                <w:szCs w:val="20"/>
+                <w:rtl w:val="0"/>
+              </w:rPr>
+              <w:t xml:space="preserve">ell your teen that their</w:t>
+            </w:r>
+            <w:r>
+              <w:rPr>
+                <w:rtl w:val="0"/>
+              </w:rPr>
+              <w:t xml:space="preserve"> voice can stop many attacks. Yell “No!”, call for help, warn of consequences, name the behaviour, act crazy, pretend to go along to buy time, or calm them down. </w:t>
+            </w:r>
+            <w:r>
+              <w:rPr>
+                <w:sz w:val="20"/>
+                <w:szCs w:val="20"/>
+                <w:rtl w:val="0"/>
+              </w:rPr>
+              <w:t xml:space="preserve">Tell your teen to </w:t>
+            </w:r>
+            <w:r>
+              <w:rPr>
+                <w:rtl w:val="0"/>
+              </w:rPr>
+              <w:t xml:space="preserve">be clear, confident, and direct. </w:t>
+            </w:r>
+            <w:r>
+              <w:rPr>
+                <w:sz w:val="20"/>
+                <w:szCs w:val="20"/>
+                <w:rtl w:val="0"/>
+              </w:rPr>
+              <w:t xml:space="preserve">They can </w:t>
+            </w:r>
+            <w:r>
+              <w:rPr>
+                <w:rtl w:val="0"/>
+              </w:rPr>
+              <w:t xml:space="preserve">speak using their voice or body language, and maintain eye contact while speaking. </w:t>
+            </w:r>
+          </w:p>
+          <w:p>
+            <w:pPr>
+              <w:widowControl w:val="0"/>
+              <w:rPr/>
+            </w:pPr>
+            <w:r>
+              <w:rPr>
+                <w:sz w:val="20"/>
+                <w:szCs w:val="20"/>
+                <w:rtl w:val="0"/>
+              </w:rPr>
+              <w:t xml:space="preserve">Tell your teen that they can </w:t>
+            </w:r>
+            <w:r>
+              <w:rPr>
+                <w:rtl w:val="0"/>
+              </w:rPr>
+              <w:t xml:space="preserve">always tell you or an adult they trust what happened so they can support your teen. </w:t>
             </w:r>
           </w:p>
           <w:p>
@@ -9934,7 +7023,7 @@
               <w:rPr>
                 <w:rtl w:val="0"/>
               </w:rPr>
-              <w:t xml:space="preserve">[4] Finally, do it. When our voice is not changing the situation, we can use our bodies. Know the ‘weapons’ on your body and know the ‘targets’ on your attacker’s body. Use what is free on your body that you can fight with and what is open on the attacker’s body to hit.  </w:t>
+              <w:t xml:space="preserve"> </w:t>
             </w:r>
           </w:p>
           <w:p>
@@ -9963,7 +7052,7 @@
               <w:rPr>
                 <w:rtl w:val="0"/>
               </w:rPr>
-              <w:t xml:space="preserve">If you do get hurt by someone, remember it is never your fault. Ask someone you trust for help, and make sure your teen knows they can tell you anything so you can find a solution together.</w:t>
+              <w:t xml:space="preserve">If your teen does get hurt by someone, remember it is never their fault. Ask someone you trust for help, and make sure your teen knows they can tell you anything so you can find a solution together.</w:t>
             </w:r>
           </w:p>
         </w:tc>
@@ -10017,7 +7106,7 @@
               <w:rPr>
                 <w:rtl w:val="0"/>
               </w:rPr>
-              <w:t xml:space="preserve">Know that it is not your fault. </w:t>
+              <w:t xml:space="preserve">Know that it is not your fault</w:t>
             </w:r>
           </w:p>
           <w:p>
@@ -10055,7 +7144,7 @@
               <w:rPr>
                 <w:rtl w:val="0"/>
               </w:rPr>
-              <w:t xml:space="preserve">Recognize when you are unsafe. </w:t>
+              <w:t xml:space="preserve">Recognize when you are unsafe </w:t>
             </w:r>
           </w:p>
           <w:p>
@@ -10093,70 +7182,32 @@
               <w:rPr>
                 <w:rtl w:val="0"/>
               </w:rPr>
-              <w:t xml:space="preserve">Use your voice to get away. </w:t>
-            </w:r>
-          </w:p>
-          <w:p>
-            <w:pPr>
-              <w:widowControl w:val="0"/>
-              <w:spacing w:line="240" w:lineRule="auto"/>
-              <w:rPr/>
-            </w:pPr>
-            <w:r>
-              <w:rPr>
-                <w:rtl w:val="0"/>
-              </w:rPr>
-            </w:r>
-          </w:p>
-          <w:p>
-            <w:pPr>
-              <w:widowControl w:val="0"/>
-              <w:spacing w:line="240" w:lineRule="auto"/>
-              <w:rPr/>
-            </w:pPr>
-            <w:r>
-              <w:rPr>
-                <w:rtl w:val="0"/>
-              </w:rPr>
-              <w:t xml:space="preserve">DO IT</w:t>
-            </w:r>
-          </w:p>
-          <w:p>
-            <w:pPr>
-              <w:widowControl w:val="0"/>
-              <w:spacing w:line="240" w:lineRule="auto"/>
-              <w:rPr/>
-            </w:pPr>
-            <w:r>
-              <w:rPr>
-                <w:rtl w:val="0"/>
-              </w:rPr>
-              <w:t xml:space="preserve">If your voice doesn’t work, use your body to get away. </w:t>
-            </w:r>
-          </w:p>
-          <w:p>
-            <w:pPr>
-              <w:widowControl w:val="0"/>
-              <w:spacing w:line="240" w:lineRule="auto"/>
-              <w:rPr/>
-            </w:pPr>
-            <w:r>
-              <w:rPr>
-                <w:rtl w:val="0"/>
-              </w:rPr>
-            </w:r>
-          </w:p>
-          <w:p>
-            <w:pPr>
-              <w:widowControl w:val="0"/>
-              <w:spacing w:line="240" w:lineRule="auto"/>
-              <w:rPr/>
-            </w:pPr>
-            <w:r>
-              <w:rPr>
-                <w:rtl w:val="0"/>
-              </w:rPr>
-              <w:t xml:space="preserve">If you do get hurt it is NEVER your fault. </w:t>
+              <w:t xml:space="preserve">Use your voice to get away</w:t>
+            </w:r>
+          </w:p>
+          <w:p>
+            <w:pPr>
+              <w:widowControl w:val="0"/>
+              <w:spacing w:line="240" w:lineRule="auto"/>
+              <w:rPr/>
+            </w:pPr>
+            <w:r>
+              <w:rPr>
+                <w:rtl w:val="0"/>
+              </w:rPr>
+            </w:r>
+          </w:p>
+          <w:p>
+            <w:pPr>
+              <w:widowControl w:val="0"/>
+              <w:spacing w:line="240" w:lineRule="auto"/>
+              <w:rPr/>
+            </w:pPr>
+            <w:r>
+              <w:rPr>
+                <w:rtl w:val="0"/>
+              </w:rPr>
+              <w:t xml:space="preserve">If your teen gets hurt, it is NEVER their fault. </w:t>
             </w:r>
           </w:p>
         </w:tc>
@@ -10171,7 +7222,7 @@
               <w:rPr>
                 <w:rtl w:val="0"/>
               </w:rPr>
-              <w:t xml:space="preserve">Animate words to text. At [4] show this image: self_defence_moves_m</w:t>
+              <w:t xml:space="preserve">Animate words to text. </w:t>
             </w:r>
           </w:p>
         </w:tc>
@@ -10276,7 +7327,7 @@
                 <w:szCs w:val="20"/>
                 <w:rtl w:val="0"/>
               </w:rPr>
-              <w:t xml:space="preserve">Your home activity is to help your teen be prepared by repeating this lesson together. To repeat this lesson type “PREVENT.” Can you do it today?</w:t>
+              <w:t xml:space="preserve">Your home activity is to help your teen be prepared by repeating this lesson together. To repeat this lesson type PREVENT. Can you do it today?</w:t>
             </w:r>
           </w:p>
         </w:tc>
@@ -10330,7 +7381,7 @@
               <w:rPr>
                 <w:rtl w:val="0"/>
               </w:rPr>
-              <w:t xml:space="preserve">Type “PREVENT” and repeat this lesson with your teen</w:t>
+              <w:t xml:space="preserve">Type PREVENT and repeat this lesson with your teen</w:t>
             </w:r>
           </w:p>
         </w:tc>
@@ -10346,6 +7397,7 @@
               <w:rPr>
                 <w:rtl w:val="0"/>
               </w:rPr>
+              <w:t xml:space="preserve">Animate Phone  with PREVENT on the Screen</w:t>
             </w:r>
           </w:p>
         </w:tc>
@@ -10364,7 +7416,7 @@
     </w:p>
     <w:tbl>
       <w:tblPr>
-        <w:tblStyle w:val="Table10"/>
+        <w:tblStyle w:val="Table8"/>
         <w:tblpPr w:leftFromText="180" w:rightFromText="180" w:topFromText="180" w:bottomFromText="180" w:vertAnchor="text" w:horzAnchor="text" w:tblpX="-120" w:tblpY="0"/>
         <w:tblW w:w="9000.0" w:type="dxa"/>
         <w:jc w:val="left"/>
@@ -10406,8 +7458,8 @@
               <w:pStyle w:val="Heading2"/>
               <w:rPr/>
             </w:pPr>
-            <w:bookmarkStart w:colFirst="0" w:colLast="0" w:name="_sps8fkwhj533" w:id="15"/>
-            <w:bookmarkEnd w:id="15"/>
+            <w:bookmarkStart w:colFirst="0" w:colLast="0" w:name="_sps8fkwhj533" w:id="14"/>
+            <w:bookmarkEnd w:id="14"/>
             <w:r>
               <w:rPr>
                 <w:rtl w:val="0"/>
@@ -10713,7 +7765,22 @@
               <w:rPr>
                 <w:rtl w:val="0"/>
               </w:rPr>
-              <w:t xml:space="preserve">The third step is to respond. What might help what is going on? You might need to help your teen talk about their feelings or redirect their focus.You might need to talk about the actions that you or your teen could take to help with what has happened. Right now, your teen needs you to be there for them with love. Remind them that it is not their fault what other people did to them.</w:t>
+              <w:t xml:space="preserve">The third step is to respond. What might help what is going on? You might need to help your teen talk about their feelings or redirect their focus.You might need to talk about the actions that you or your teen could take to help with what has happened. </w:t>
+            </w:r>
+            <w:r>
+              <w:rPr>
+                <w:sz w:val="23"/>
+                <w:szCs w:val="23"/>
+                <w:highlight w:val="white"/>
+                <w:rtl w:val="0"/>
+              </w:rPr>
+              <w:t xml:space="preserve">In case of sexual violence, you and Your Teen need to go to the clinic. </w:t>
+            </w:r>
+            <w:r>
+              <w:rPr>
+                <w:rtl w:val="0"/>
+              </w:rPr>
+              <w:t xml:space="preserve">Right now, your teen needs you to be there for them with love. Remind them that it is not their fault what other people did to them.</w:t>
             </w:r>
           </w:p>
           <w:p>
@@ -10752,7 +7819,22 @@
               <w:rPr>
                 <w:rtl w:val="0"/>
               </w:rPr>
-              <w:t xml:space="preserve">Finally, comfort your teen by being there for them. It can be hard to see your teen feeling upset or confused, but there is a lot you can do to support them.They need you to accept them and comfort them when difficult things are going on. Remind your teen again that you love them, and thank them for sharing with you.</w:t>
+              <w:t xml:space="preserve">Finally, comfort your teen by being there for them. It can be hard to see your teen feeling upset or confused, but there is a lot you can do to support them.They need you to accept them and comfort them when difficult things are going on. Remind your teen again that you love them and </w:t>
+            </w:r>
+            <w:r>
+              <w:rPr>
+                <w:sz w:val="23"/>
+                <w:szCs w:val="23"/>
+                <w:highlight w:val="white"/>
+                <w:rtl w:val="0"/>
+              </w:rPr>
+              <w:t xml:space="preserve">that together, you two will find solutions.</w:t>
+            </w:r>
+            <w:r>
+              <w:rPr>
+                <w:rtl w:val="0"/>
+              </w:rPr>
+              <w:t xml:space="preserve"> Remember to thank them for sharing with you.</w:t>
             </w:r>
           </w:p>
           <w:p>
@@ -10920,7 +8002,7 @@
               <w:rPr>
                 <w:rtl w:val="0"/>
               </w:rPr>
-              <w:t xml:space="preserve">Give your teen comfort</w:t>
+              <w:t xml:space="preserve">Be there for your teen</w:t>
             </w:r>
           </w:p>
         </w:tc>
@@ -11008,7 +8090,7 @@
               <w:rPr>
                 <w:rtl w:val="0"/>
               </w:rPr>
-              <w:t xml:space="preserve">For your home activity,  [1]Find a calm time to talk with Your Teen about possible crises that may happen. </w:t>
+              <w:t xml:space="preserve">For your home activity,  [1]Find a calm time to talk with your teen about possible crises that may happen. </w:t>
               <w:br w:type="textWrapping"/>
             </w:r>
           </w:p>
@@ -11021,7 +8103,7 @@
               <w:rPr>
                 <w:rtl w:val="0"/>
               </w:rPr>
-              <w:t xml:space="preserve">[2]Discuss possible actions that you can take with Your Teen if they happen. Tell them that you will always be there to help them be safe.</w:t>
+              <w:t xml:space="preserve">[2]Discuss possible actions that you can take with your teen if they happen. Tell them that you will always be there to help them be safe.</w:t>
               <w:br w:type="textWrapping"/>
             </w:r>
           </w:p>
@@ -11047,7 +8129,7 @@
               <w:rPr>
                 <w:rtl w:val="0"/>
               </w:rPr>
-              <w:t xml:space="preserve">[4]Thank Your Teen for taking the time to chat about this. </w:t>
+              <w:t xml:space="preserve">[4]Thank your teen for taking the time to chat about this. </w:t>
               <w:br w:type="textWrapping"/>
             </w:r>
           </w:p>
@@ -11240,44 +8322,10 @@
               <w:rPr/>
             </w:pPr>
             <w:r>
-              <w:rPr/>
-              <w:drawing>
-                <wp:inline distB="114300" distT="114300" distL="114300" distR="114300">
-                  <wp:extent cx="1219200" cy="990600"/>
-                  <wp:effectExtent b="0" l="0" r="0" t="0"/>
-                  <wp:docPr id="4" name="image2.jpg"/>
-                  <a:graphic>
-                    <a:graphicData uri="http://schemas.openxmlformats.org/drawingml/2006/picture">
-                      <pic:pic>
-                        <pic:nvPicPr>
-                          <pic:cNvPr id="0" name="image2.jpg"/>
-                          <pic:cNvPicPr preferRelativeResize="0"/>
-                        </pic:nvPicPr>
-                        <pic:blipFill>
-                          <a:blip r:embed="rId9"/>
-                          <a:srcRect b="0" l="0" r="0" t="0"/>
-                          <a:stretch>
-                            <a:fillRect/>
-                          </a:stretch>
-                        </pic:blipFill>
-                        <pic:spPr>
-                          <a:xfrm>
-                            <a:off x="0" y="0"/>
-                            <a:ext cx="1219200" cy="990600"/>
-                          </a:xfrm>
-                          <a:prstGeom prst="rect"/>
-                          <a:ln/>
-                        </pic:spPr>
-                      </pic:pic>
-                    </a:graphicData>
-                  </a:graphic>
-                </wp:inline>
-              </w:drawing>
-            </w:r>
-            <w:r>
-              <w:rPr>
-                <w:rtl w:val="0"/>
-              </w:rPr>
+              <w:rPr>
+                <w:rtl w:val="0"/>
+              </w:rPr>
+              <w:t xml:space="preserve">https://drive.google.com/file/d/1qNG6uBHMGEIgCXzobTZPgPUIE6QDJvfH/view?usp=drive_link</w:t>
             </w:r>
           </w:p>
         </w:tc>
@@ -11296,7 +8344,7 @@
     </w:p>
     <w:tbl>
       <w:tblPr>
-        <w:tblStyle w:val="Table11"/>
+        <w:tblStyle w:val="Table9"/>
         <w:tblpPr w:leftFromText="180" w:rightFromText="180" w:topFromText="180" w:bottomFromText="180" w:vertAnchor="text" w:horzAnchor="text" w:tblpX="0" w:tblpY="0"/>
         <w:tblW w:w="9000.0" w:type="dxa"/>
         <w:jc w:val="left"/>
@@ -11338,8 +8386,8 @@
               <w:pStyle w:val="Heading2"/>
               <w:rPr/>
             </w:pPr>
-            <w:bookmarkStart w:colFirst="0" w:colLast="0" w:name="_tfga4mz6gxx4" w:id="16"/>
-            <w:bookmarkEnd w:id="16"/>
+            <w:bookmarkStart w:colFirst="0" w:colLast="0" w:name="_tfga4mz6gxx4" w:id="15"/>
+            <w:bookmarkEnd w:id="15"/>
             <w:r>
               <w:rPr>
                 <w:rtl w:val="0"/>
@@ -12236,7 +9284,7 @@
     </w:p>
     <w:tbl>
       <w:tblPr>
-        <w:tblStyle w:val="Table12"/>
+        <w:tblStyle w:val="Table10"/>
         <w:tblpPr w:leftFromText="180" w:rightFromText="180" w:topFromText="180" w:bottomFromText="180" w:vertAnchor="text" w:horzAnchor="text" w:tblpX="0" w:tblpY="0"/>
         <w:tblW w:w="9000.0" w:type="dxa"/>
         <w:jc w:val="left"/>
@@ -12278,8 +9326,8 @@
               <w:pStyle w:val="Heading2"/>
               <w:rPr/>
             </w:pPr>
-            <w:bookmarkStart w:colFirst="0" w:colLast="0" w:name="_rnm3bedjpqed" w:id="17"/>
-            <w:bookmarkEnd w:id="17"/>
+            <w:bookmarkStart w:colFirst="0" w:colLast="0" w:name="_rnm3bedjpqed" w:id="16"/>
+            <w:bookmarkEnd w:id="16"/>
             <w:r>
               <w:rPr>
                 <w:rtl w:val="0"/>
@@ -12533,16 +9581,16 @@
                 <wp:inline distB="114300" distT="114300" distL="114300" distR="114300">
                   <wp:extent cx="1219200" cy="495300"/>
                   <wp:effectExtent b="0" l="0" r="0" t="0"/>
-                  <wp:docPr id="3" name="image3.png"/>
+                  <wp:docPr id="1" name="image1.png"/>
                   <a:graphic>
                     <a:graphicData uri="http://schemas.openxmlformats.org/drawingml/2006/picture">
                       <pic:pic>
                         <pic:nvPicPr>
-                          <pic:cNvPr id="0" name="image3.png"/>
+                          <pic:cNvPr id="0" name="image1.png"/>
                           <pic:cNvPicPr preferRelativeResize="0"/>
                         </pic:nvPicPr>
                         <pic:blipFill>
-                          <a:blip r:embed="rId10"/>
+                          <a:blip r:embed="rId6"/>
                           <a:srcRect b="0" l="0" r="0" t="0"/>
                           <a:stretch>
                             <a:fillRect/>
@@ -12739,7 +9787,7 @@
               <w:widowControl w:val="0"/>
               <w:numPr>
                 <w:ilvl w:val="0"/>
-                <w:numId w:val="4"/>
+                <w:numId w:val="3"/>
               </w:numPr>
               <w:ind w:left="720" w:hanging="360"/>
             </w:pPr>
@@ -12760,49 +9808,6 @@
               <w:rPr>
                 <w:rtl w:val="0"/>
               </w:rPr>
-            </w:r>
-          </w:p>
-          <w:p>
-            <w:pPr>
-              <w:widowControl w:val="0"/>
-              <w:numPr>
-                <w:ilvl w:val="0"/>
-                <w:numId w:val="4"/>
-              </w:numPr>
-              <w:spacing w:line="240" w:lineRule="auto"/>
-              <w:ind w:left="720" w:hanging="360"/>
-            </w:pPr>
-            <w:r>
-              <w:rPr>
-                <w:rtl w:val="0"/>
-              </w:rPr>
-              <w:t xml:space="preserve">Check web addresses </w:t>
-            </w:r>
-          </w:p>
-          <w:p>
-            <w:pPr>
-              <w:widowControl w:val="0"/>
-              <w:spacing w:line="240" w:lineRule="auto"/>
-              <w:rPr/>
-            </w:pPr>
-            <w:r>
-              <w:rPr>
-                <w:rtl w:val="0"/>
-              </w:rPr>
-              <w:t xml:space="preserve">https://</w:t>
-            </w:r>
-          </w:p>
-          <w:p>
-            <w:pPr>
-              <w:widowControl w:val="0"/>
-              <w:spacing w:line="240" w:lineRule="auto"/>
-              <w:rPr/>
-            </w:pPr>
-            <w:r>
-              <w:rPr>
-                <w:rtl w:val="0"/>
-              </w:rPr>
-              <w:t xml:space="preserve">http://</w:t>
             </w:r>
           </w:p>
           <w:p>
@@ -12814,6 +9819,49 @@
               </w:numPr>
               <w:spacing w:line="240" w:lineRule="auto"/>
               <w:ind w:left="720" w:hanging="360"/>
+            </w:pPr>
+            <w:r>
+              <w:rPr>
+                <w:rtl w:val="0"/>
+              </w:rPr>
+              <w:t xml:space="preserve">Check web addresses </w:t>
+            </w:r>
+          </w:p>
+          <w:p>
+            <w:pPr>
+              <w:widowControl w:val="0"/>
+              <w:spacing w:line="240" w:lineRule="auto"/>
+              <w:rPr/>
+            </w:pPr>
+            <w:r>
+              <w:rPr>
+                <w:rtl w:val="0"/>
+              </w:rPr>
+              <w:t xml:space="preserve">https://</w:t>
+            </w:r>
+          </w:p>
+          <w:p>
+            <w:pPr>
+              <w:widowControl w:val="0"/>
+              <w:spacing w:line="240" w:lineRule="auto"/>
+              <w:rPr/>
+            </w:pPr>
+            <w:r>
+              <w:rPr>
+                <w:rtl w:val="0"/>
+              </w:rPr>
+              <w:t xml:space="preserve">http://</w:t>
+            </w:r>
+          </w:p>
+          <w:p>
+            <w:pPr>
+              <w:widowControl w:val="0"/>
+              <w:numPr>
+                <w:ilvl w:val="0"/>
+                <w:numId w:val="2"/>
+              </w:numPr>
+              <w:spacing w:line="240" w:lineRule="auto"/>
+              <w:ind w:left="720" w:hanging="360"/>
               <w:rPr>
                 <w:u w:val="none"/>
               </w:rPr>
@@ -12830,7 +9878,7 @@
               <w:widowControl w:val="0"/>
               <w:numPr>
                 <w:ilvl w:val="1"/>
-                <w:numId w:val="3"/>
+                <w:numId w:val="2"/>
               </w:numPr>
               <w:spacing w:line="240" w:lineRule="auto"/>
               <w:ind w:left="708.6614173228347" w:hanging="135"/>
@@ -12850,7 +9898,7 @@
               <w:widowControl w:val="0"/>
               <w:numPr>
                 <w:ilvl w:val="1"/>
-                <w:numId w:val="3"/>
+                <w:numId w:val="2"/>
               </w:numPr>
               <w:spacing w:line="240" w:lineRule="auto"/>
               <w:ind w:left="708.6614173228347" w:hanging="135"/>
@@ -12870,7 +9918,7 @@
               <w:widowControl w:val="0"/>
               <w:numPr>
                 <w:ilvl w:val="1"/>
-                <w:numId w:val="3"/>
+                <w:numId w:val="2"/>
               </w:numPr>
               <w:spacing w:line="240" w:lineRule="auto"/>
               <w:ind w:left="708.6614173228347" w:hanging="135"/>
@@ -12890,7 +9938,7 @@
               <w:widowControl w:val="0"/>
               <w:numPr>
                 <w:ilvl w:val="0"/>
-                <w:numId w:val="3"/>
+                <w:numId w:val="2"/>
               </w:numPr>
               <w:spacing w:line="240" w:lineRule="auto"/>
               <w:ind w:left="720" w:hanging="360"/>
@@ -13113,7 +10161,7 @@
               <w:widowControl w:val="0"/>
               <w:numPr>
                 <w:ilvl w:val="0"/>
-                <w:numId w:val="6"/>
+                <w:numId w:val="4"/>
               </w:numPr>
               <w:spacing w:line="240" w:lineRule="auto"/>
               <w:ind w:left="720" w:hanging="360"/>
@@ -13130,7 +10178,7 @@
               <w:widowControl w:val="0"/>
               <w:numPr>
                 <w:ilvl w:val="0"/>
-                <w:numId w:val="6"/>
+                <w:numId w:val="4"/>
               </w:numPr>
               <w:spacing w:line="240" w:lineRule="auto"/>
               <w:ind w:left="720" w:hanging="360"/>
@@ -13147,7 +10195,7 @@
               <w:widowControl w:val="0"/>
               <w:numPr>
                 <w:ilvl w:val="0"/>
-                <w:numId w:val="6"/>
+                <w:numId w:val="4"/>
               </w:numPr>
               <w:spacing w:line="240" w:lineRule="auto"/>
               <w:ind w:left="720" w:hanging="360"/>
@@ -13164,7 +10212,7 @@
               <w:widowControl w:val="0"/>
               <w:numPr>
                 <w:ilvl w:val="0"/>
-                <w:numId w:val="6"/>
+                <w:numId w:val="4"/>
               </w:numPr>
               <w:spacing w:line="240" w:lineRule="auto"/>
               <w:ind w:left="720" w:hanging="360"/>
@@ -13411,7 +10459,7 @@
               <w:widowControl w:val="0"/>
               <w:numPr>
                 <w:ilvl w:val="0"/>
-                <w:numId w:val="2"/>
+                <w:numId w:val="1"/>
               </w:numPr>
               <w:ind w:left="720" w:hanging="360"/>
             </w:pPr>
@@ -13439,7 +10487,7 @@
               <w:widowControl w:val="0"/>
               <w:numPr>
                 <w:ilvl w:val="0"/>
-                <w:numId w:val="2"/>
+                <w:numId w:val="1"/>
               </w:numPr>
               <w:ind w:left="720" w:hanging="360"/>
             </w:pPr>
@@ -13466,7 +10514,7 @@
               <w:widowControl w:val="0"/>
               <w:numPr>
                 <w:ilvl w:val="0"/>
-                <w:numId w:val="2"/>
+                <w:numId w:val="1"/>
               </w:numPr>
               <w:ind w:left="720" w:hanging="360"/>
             </w:pPr>
@@ -13512,8 +10560,8 @@
         <w:pStyle w:val="Title"/>
         <w:rPr/>
       </w:pPr>
-      <w:bookmarkStart w:colFirst="0" w:colLast="0" w:name="_qgtnyq8hp95" w:id="18"/>
-      <w:bookmarkEnd w:id="18"/>
+      <w:bookmarkStart w:colFirst="0" w:colLast="0" w:name="_qgtnyq8hp95" w:id="17"/>
+      <w:bookmarkEnd w:id="17"/>
       <w:r>
         <w:rPr>
           <w:b w:val="1"/>
@@ -13521,6 +10569,2086 @@
         </w:rPr>
         <w:t xml:space="preserve">{Course: Support My Teen’s Education}</w:t>
       </w:r>
+      <w:r>
+        <w:rPr>
+          <w:rtl w:val="0"/>
+        </w:rPr>
+      </w:r>
+    </w:p>
+    <w:p>
+      <w:pPr>
+        <w:spacing w:line="276" w:lineRule="auto"/>
+        <w:rPr/>
+      </w:pPr>
+      <w:r>
+        <w:rPr>
+          <w:rtl w:val="0"/>
+        </w:rPr>
+      </w:r>
+    </w:p>
+    <w:tbl>
+      <w:tblPr>
+        <w:tblStyle w:val="Table11"/>
+        <w:tblW w:w="9000.0" w:type="dxa"/>
+        <w:jc w:val="left"/>
+        <w:tblBorders>
+          <w:top w:color="000000" w:space="0" w:sz="8" w:val="single"/>
+          <w:left w:color="000000" w:space="0" w:sz="8" w:val="single"/>
+          <w:bottom w:color="000000" w:space="0" w:sz="8" w:val="single"/>
+          <w:right w:color="000000" w:space="0" w:sz="8" w:val="single"/>
+          <w:insideH w:color="000000" w:space="0" w:sz="8" w:val="single"/>
+          <w:insideV w:color="000000" w:space="0" w:sz="8" w:val="single"/>
+        </w:tblBorders>
+        <w:tblLayout w:type="fixed"/>
+        <w:tblLook w:val="0600"/>
+      </w:tblPr>
+      <w:tblGrid>
+        <w:gridCol w:w="4890"/>
+        <w:gridCol w:w="1980"/>
+        <w:gridCol w:w="2130"/>
+        <w:tblGridChange w:id="0">
+          <w:tblGrid>
+            <w:gridCol w:w="4890"/>
+            <w:gridCol w:w="1980"/>
+            <w:gridCol w:w="2130"/>
+          </w:tblGrid>
+        </w:tblGridChange>
+      </w:tblGrid>
+      <w:tr>
+        <w:trPr>
+          <w:cantSplit w:val="0"/>
+          <w:trHeight w:val="600" w:hRule="atLeast"/>
+          <w:tblHeader w:val="0"/>
+        </w:trPr>
+        <w:tc>
+          <w:tcPr>
+            <w:gridSpan w:val="3"/>
+            <w:shd w:fill="auto" w:val="clear"/>
+            <w:tcMar>
+              <w:top w:w="100.0" w:type="dxa"/>
+              <w:left w:w="100.0" w:type="dxa"/>
+              <w:bottom w:w="100.0" w:type="dxa"/>
+              <w:right w:w="100.0" w:type="dxa"/>
+            </w:tcMar>
+            <w:vAlign w:val="top"/>
+          </w:tcPr>
+          <w:p>
+            <w:pPr>
+              <w:pStyle w:val="Heading2"/>
+              <w:spacing w:line="240" w:lineRule="auto"/>
+              <w:rPr/>
+            </w:pPr>
+            <w:bookmarkStart w:colFirst="0" w:colLast="0" w:name="_147n2zr" w:id="18"/>
+            <w:bookmarkEnd w:id="18"/>
+            <w:r>
+              <w:rPr>
+                <w:rtl w:val="0"/>
+              </w:rPr>
+              <w:t xml:space="preserve">{Lesson: Having Fun While Learning}</w:t>
+            </w:r>
+          </w:p>
+        </w:tc>
+      </w:tr>
+      <w:tr>
+        <w:trPr>
+          <w:cantSplit w:val="0"/>
+          <w:trHeight w:val="457.9785156249999" w:hRule="atLeast"/>
+          <w:tblHeader w:val="0"/>
+        </w:trPr>
+        <w:tc>
+          <w:tcPr>
+            <w:shd w:fill="c9daf8" w:val="clear"/>
+            <w:tcMar>
+              <w:top w:w="100.0" w:type="dxa"/>
+              <w:left w:w="100.0" w:type="dxa"/>
+              <w:bottom w:w="100.0" w:type="dxa"/>
+              <w:right w:w="100.0" w:type="dxa"/>
+            </w:tcMar>
+            <w:vAlign w:val="top"/>
+          </w:tcPr>
+          <w:p>
+            <w:pPr>
+              <w:spacing w:line="240" w:lineRule="auto"/>
+              <w:rPr/>
+            </w:pPr>
+            <w:r>
+              <w:rPr>
+                <w:rtl w:val="0"/>
+              </w:rPr>
+              <w:t xml:space="preserve">Script</w:t>
+            </w:r>
+          </w:p>
+        </w:tc>
+        <w:tc>
+          <w:tcPr>
+            <w:shd w:fill="c9daf8" w:val="clear"/>
+            <w:tcMar>
+              <w:top w:w="100.0" w:type="dxa"/>
+              <w:left w:w="100.0" w:type="dxa"/>
+              <w:bottom w:w="100.0" w:type="dxa"/>
+              <w:right w:w="100.0" w:type="dxa"/>
+            </w:tcMar>
+            <w:vAlign w:val="top"/>
+          </w:tcPr>
+          <w:p>
+            <w:pPr>
+              <w:widowControl w:val="0"/>
+              <w:spacing w:line="240" w:lineRule="auto"/>
+              <w:rPr/>
+            </w:pPr>
+            <w:r>
+              <w:rPr>
+                <w:rtl w:val="0"/>
+              </w:rPr>
+              <w:t xml:space="preserve">On Slide Text</w:t>
+            </w:r>
+          </w:p>
+        </w:tc>
+        <w:tc>
+          <w:tcPr>
+            <w:shd w:fill="c9daf8" w:val="clear"/>
+            <w:tcMar>
+              <w:top w:w="100.0" w:type="dxa"/>
+              <w:left w:w="100.0" w:type="dxa"/>
+              <w:bottom w:w="100.0" w:type="dxa"/>
+              <w:right w:w="100.0" w:type="dxa"/>
+            </w:tcMar>
+            <w:vAlign w:val="top"/>
+          </w:tcPr>
+          <w:p>
+            <w:pPr>
+              <w:widowControl w:val="0"/>
+              <w:spacing w:line="240" w:lineRule="auto"/>
+              <w:rPr/>
+            </w:pPr>
+            <w:r>
+              <w:rPr>
+                <w:rtl w:val="0"/>
+              </w:rPr>
+              <w:t xml:space="preserve">Animation Notes</w:t>
+            </w:r>
+          </w:p>
+        </w:tc>
+      </w:tr>
+      <w:tr>
+        <w:trPr>
+          <w:cantSplit w:val="0"/>
+          <w:tblHeader w:val="0"/>
+        </w:trPr>
+        <w:tc>
+          <w:tcPr>
+            <w:shd w:fill="auto" w:val="clear"/>
+            <w:tcMar>
+              <w:top w:w="100.0" w:type="dxa"/>
+              <w:left w:w="100.0" w:type="dxa"/>
+              <w:bottom w:w="100.0" w:type="dxa"/>
+              <w:right w:w="100.0" w:type="dxa"/>
+            </w:tcMar>
+            <w:vAlign w:val="top"/>
+          </w:tcPr>
+          <w:p>
+            <w:pPr>
+              <w:spacing w:line="240" w:lineRule="auto"/>
+              <w:rPr/>
+            </w:pPr>
+            <w:r>
+              <w:rPr>
+                <w:rtl w:val="0"/>
+              </w:rPr>
+              <w:t xml:space="preserve">Welcome back to Crianza con Conciencia Positiva! </w:t>
+            </w:r>
+          </w:p>
+          <w:p>
+            <w:pPr>
+              <w:widowControl w:val="0"/>
+              <w:rPr/>
+            </w:pPr>
+            <w:r>
+              <w:rPr>
+                <w:rtl w:val="0"/>
+              </w:rPr>
+              <w:t xml:space="preserve">This lesson is about supporting your teen to find joy and have fun while learning.</w:t>
+            </w:r>
+          </w:p>
+          <w:p>
+            <w:pPr>
+              <w:spacing w:line="240" w:lineRule="auto"/>
+              <w:rPr/>
+            </w:pPr>
+            <w:r>
+              <w:rPr>
+                <w:rtl w:val="0"/>
+              </w:rPr>
+            </w:r>
+          </w:p>
+          <w:p>
+            <w:pPr>
+              <w:widowControl w:val="0"/>
+              <w:rPr/>
+            </w:pPr>
+            <w:r>
+              <w:rPr>
+                <w:rtl w:val="0"/>
+              </w:rPr>
+              <w:t xml:space="preserve">Here are three tips to help you facilitate joyful and fun learning with your teen:</w:t>
+            </w:r>
+          </w:p>
+          <w:p>
+            <w:pPr>
+              <w:spacing w:line="240" w:lineRule="auto"/>
+              <w:rPr/>
+            </w:pPr>
+            <w:r>
+              <w:rPr>
+                <w:rtl w:val="0"/>
+              </w:rPr>
+              <w:t xml:space="preserve">Play</w:t>
+            </w:r>
+          </w:p>
+          <w:p>
+            <w:pPr>
+              <w:spacing w:line="240" w:lineRule="auto"/>
+              <w:rPr/>
+            </w:pPr>
+            <w:r>
+              <w:rPr>
+                <w:rtl w:val="0"/>
+              </w:rPr>
+              <w:t xml:space="preserve">[pause]</w:t>
+            </w:r>
+          </w:p>
+          <w:p>
+            <w:pPr>
+              <w:spacing w:line="240" w:lineRule="auto"/>
+              <w:rPr/>
+            </w:pPr>
+            <w:r>
+              <w:rPr>
+                <w:rtl w:val="0"/>
+              </w:rPr>
+              <w:t xml:space="preserve">Be Positive</w:t>
+            </w:r>
+          </w:p>
+          <w:p>
+            <w:pPr>
+              <w:spacing w:line="240" w:lineRule="auto"/>
+              <w:rPr/>
+            </w:pPr>
+            <w:r>
+              <w:rPr>
+                <w:rtl w:val="0"/>
+              </w:rPr>
+              <w:t xml:space="preserve">[pause]</w:t>
+            </w:r>
+          </w:p>
+          <w:p>
+            <w:pPr>
+              <w:spacing w:line="240" w:lineRule="auto"/>
+              <w:rPr/>
+            </w:pPr>
+            <w:r>
+              <w:rPr>
+                <w:rtl w:val="0"/>
+              </w:rPr>
+              <w:t xml:space="preserve">And allow creativity.</w:t>
+            </w:r>
+          </w:p>
+          <w:p>
+            <w:pPr>
+              <w:spacing w:line="240" w:lineRule="auto"/>
+              <w:rPr/>
+            </w:pPr>
+            <w:r>
+              <w:rPr>
+                <w:rtl w:val="0"/>
+              </w:rPr>
+              <w:t xml:space="preserve">Ready to learn more?</w:t>
+            </w:r>
+          </w:p>
+        </w:tc>
+        <w:tc>
+          <w:tcPr>
+            <w:shd w:fill="auto" w:val="clear"/>
+            <w:tcMar>
+              <w:top w:w="100.0" w:type="dxa"/>
+              <w:left w:w="100.0" w:type="dxa"/>
+              <w:bottom w:w="100.0" w:type="dxa"/>
+              <w:right w:w="100.0" w:type="dxa"/>
+            </w:tcMar>
+            <w:vAlign w:val="top"/>
+          </w:tcPr>
+          <w:p>
+            <w:pPr>
+              <w:widowControl w:val="0"/>
+              <w:spacing w:line="240" w:lineRule="auto"/>
+              <w:rPr/>
+            </w:pPr>
+            <w:r>
+              <w:rPr>
+                <w:rtl w:val="0"/>
+              </w:rPr>
+              <w:t xml:space="preserve">Having Fun While Learning</w:t>
+            </w:r>
+          </w:p>
+          <w:p>
+            <w:pPr>
+              <w:widowControl w:val="0"/>
+              <w:spacing w:line="240" w:lineRule="auto"/>
+              <w:rPr/>
+            </w:pPr>
+            <w:r>
+              <w:rPr>
+                <w:rtl w:val="0"/>
+              </w:rPr>
+            </w:r>
+          </w:p>
+          <w:p>
+            <w:pPr>
+              <w:widowControl w:val="0"/>
+              <w:spacing w:line="240" w:lineRule="auto"/>
+              <w:rPr/>
+            </w:pPr>
+            <w:r>
+              <w:rPr>
+                <w:rtl w:val="0"/>
+              </w:rPr>
+              <w:t xml:space="preserve">PLAY</w:t>
+            </w:r>
+          </w:p>
+          <w:p>
+            <w:pPr>
+              <w:widowControl w:val="0"/>
+              <w:spacing w:line="240" w:lineRule="auto"/>
+              <w:rPr/>
+            </w:pPr>
+            <w:r>
+              <w:rPr>
+                <w:rtl w:val="0"/>
+              </w:rPr>
+              <w:t xml:space="preserve">BE POSITIVE</w:t>
+            </w:r>
+          </w:p>
+          <w:p>
+            <w:pPr>
+              <w:widowControl w:val="0"/>
+              <w:spacing w:line="240" w:lineRule="auto"/>
+              <w:rPr/>
+            </w:pPr>
+            <w:r>
+              <w:rPr>
+                <w:rtl w:val="0"/>
+              </w:rPr>
+              <w:t xml:space="preserve">ALLOW CREATIVITY</w:t>
+            </w:r>
+          </w:p>
+        </w:tc>
+        <w:tc>
+          <w:tcPr>
+            <w:shd w:fill="auto" w:val="clear"/>
+            <w:tcMar>
+              <w:top w:w="100.0" w:type="dxa"/>
+              <w:left w:w="100.0" w:type="dxa"/>
+              <w:bottom w:w="100.0" w:type="dxa"/>
+              <w:right w:w="100.0" w:type="dxa"/>
+            </w:tcMar>
+            <w:vAlign w:val="top"/>
+          </w:tcPr>
+          <w:p>
+            <w:pPr>
+              <w:widowControl w:val="0"/>
+              <w:spacing w:line="240" w:lineRule="auto"/>
+              <w:rPr/>
+            </w:pPr>
+            <w:r>
+              <w:rPr>
+                <w:rtl w:val="0"/>
+              </w:rPr>
+            </w:r>
+          </w:p>
+        </w:tc>
+      </w:tr>
+      <w:tr>
+        <w:trPr>
+          <w:cantSplit w:val="0"/>
+          <w:tblHeader w:val="0"/>
+        </w:trPr>
+        <w:tc>
+          <w:tcPr>
+            <w:shd w:fill="auto" w:val="clear"/>
+            <w:tcMar>
+              <w:top w:w="100.0" w:type="dxa"/>
+              <w:left w:w="100.0" w:type="dxa"/>
+              <w:bottom w:w="100.0" w:type="dxa"/>
+              <w:right w:w="100.0" w:type="dxa"/>
+            </w:tcMar>
+            <w:vAlign w:val="top"/>
+          </w:tcPr>
+          <w:p>
+            <w:pPr>
+              <w:pBdr>
+                <w:top w:color="000000" w:space="0" w:sz="0" w:val="none"/>
+                <w:bottom w:color="000000" w:space="0" w:sz="0" w:val="none"/>
+                <w:right w:color="000000" w:space="0" w:sz="0" w:val="none"/>
+                <w:between w:color="000000" w:space="0" w:sz="0" w:val="none"/>
+              </w:pBdr>
+              <w:spacing w:after="12" w:before="12" w:line="276" w:lineRule="auto"/>
+              <w:rPr/>
+            </w:pPr>
+            <w:r>
+              <w:rPr>
+                <w:rtl w:val="0"/>
+              </w:rPr>
+              <w:t xml:space="preserve">First, let's discuss play. </w:t>
+            </w:r>
+          </w:p>
+          <w:p>
+            <w:pPr>
+              <w:spacing w:after="160" w:line="259" w:lineRule="auto"/>
+              <w:rPr/>
+            </w:pPr>
+            <w:r>
+              <w:rPr>
+                <w:rtl w:val="0"/>
+              </w:rPr>
+              <w:t xml:space="preserve">Giving your teen time to have fun and be joyful improves </w:t>
+            </w:r>
+            <w:r>
+              <w:rPr>
+                <w:rtl w:val="0"/>
+              </w:rPr>
+              <w:t xml:space="preserve">your teen's physical and mental health AND their ability to learn and remember important facts!</w:t>
+            </w:r>
+          </w:p>
+          <w:p>
+            <w:pPr>
+              <w:spacing w:after="160" w:line="259" w:lineRule="auto"/>
+              <w:rPr/>
+            </w:pPr>
+            <w:r>
+              <w:rPr>
+                <w:rtl w:val="0"/>
+              </w:rPr>
+              <w:t xml:space="preserve">To help make learning playful, you can </w:t>
+            </w:r>
+            <w:r>
+              <w:rPr>
+                <w:rtl w:val="0"/>
+              </w:rPr>
+              <w:t xml:space="preserve">play educational games in person or online. </w:t>
+            </w:r>
+          </w:p>
+          <w:p>
+            <w:pPr>
+              <w:spacing w:after="160" w:line="259" w:lineRule="auto"/>
+              <w:rPr/>
+            </w:pPr>
+            <w:r>
+              <w:rPr>
+                <w:rtl w:val="0"/>
+              </w:rPr>
+              <w:t xml:space="preserve">If your teen starts to feel overwhelmed with school work, you can </w:t>
+            </w:r>
+            <w:r>
+              <w:rPr>
+                <w:rtl w:val="0"/>
+              </w:rPr>
+              <w:t xml:space="preserve">help them reduce their stress by taking a pause or having fun together. </w:t>
+            </w:r>
+          </w:p>
+          <w:p>
+            <w:pPr>
+              <w:spacing w:after="160" w:line="259" w:lineRule="auto"/>
+              <w:rPr/>
+            </w:pPr>
+            <w:r>
+              <w:rPr>
+                <w:rtl w:val="0"/>
+              </w:rPr>
+              <w:t xml:space="preserve">Including your teen’s interests in their learning will help to spark their curiosity. </w:t>
+            </w:r>
+          </w:p>
+          <w:p>
+            <w:pPr>
+              <w:spacing w:after="160" w:line="259" w:lineRule="auto"/>
+              <w:rPr/>
+            </w:pPr>
+            <w:r>
+              <w:rPr>
+                <w:rtl w:val="0"/>
+              </w:rPr>
+              <w:t xml:space="preserve">[2]</w:t>
+            </w:r>
+            <w:r>
+              <w:rPr>
+                <w:rtl w:val="0"/>
+              </w:rPr>
+              <w:t xml:space="preserve">The second tip is to be positive. </w:t>
+            </w:r>
+          </w:p>
+          <w:p>
+            <w:pPr>
+              <w:spacing w:after="240" w:before="240" w:line="240" w:lineRule="auto"/>
+              <w:rPr/>
+            </w:pPr>
+            <w:r>
+              <w:rPr>
+                <w:rtl w:val="0"/>
+              </w:rPr>
+              <w:t xml:space="preserve">Remember, few teens actually enjoy homework. You can empathise with their frustration but remind them why homework matters: it strengthens what they have learned at school and teaches them how to manage their time wisely.</w:t>
+            </w:r>
+          </w:p>
+          <w:p>
+            <w:pPr>
+              <w:spacing w:after="240" w:before="240" w:line="240" w:lineRule="auto"/>
+              <w:rPr/>
+            </w:pPr>
+            <w:r>
+              <w:rPr>
+                <w:rtl w:val="0"/>
+              </w:rPr>
+              <w:t xml:space="preserve"> </w:t>
+            </w:r>
+            <w:r>
+              <w:rPr>
+                <w:rtl w:val="0"/>
+              </w:rPr>
+            </w:r>
+          </w:p>
+          <w:p>
+            <w:pPr>
+              <w:spacing w:after="160" w:line="259" w:lineRule="auto"/>
+              <w:rPr/>
+            </w:pPr>
+            <w:r>
+              <w:rPr>
+                <w:rtl w:val="0"/>
+              </w:rPr>
+              <w:t xml:space="preserve">Encourage and praise your teen's effort when they are learning.</w:t>
+            </w:r>
+          </w:p>
+          <w:p>
+            <w:pPr>
+              <w:spacing w:after="160" w:line="259" w:lineRule="auto"/>
+              <w:rPr/>
+            </w:pPr>
+            <w:r>
+              <w:rPr>
+                <w:rtl w:val="0"/>
+              </w:rPr>
+              <w:t xml:space="preserve">[3]The final tip is to</w:t>
+            </w:r>
+            <w:r>
+              <w:rPr>
+                <w:rtl w:val="0"/>
+              </w:rPr>
+              <w:t xml:space="preserve"> be creative.</w:t>
+            </w:r>
+          </w:p>
+          <w:p>
+            <w:pPr>
+              <w:spacing w:after="160" w:line="259" w:lineRule="auto"/>
+              <w:rPr/>
+            </w:pPr>
+            <w:r>
+              <w:rPr>
+                <w:rtl w:val="0"/>
+              </w:rPr>
+              <w:t xml:space="preserve">Allow your teen to be creative when learning. For example, encourage your teen to use images, like pictures or photos, or go outside to help their learning. </w:t>
+            </w:r>
+          </w:p>
+          <w:p>
+            <w:pPr>
+              <w:spacing w:after="160" w:line="259" w:lineRule="auto"/>
+              <w:rPr/>
+            </w:pPr>
+            <w:r>
+              <w:rPr>
+                <w:rtl w:val="0"/>
+              </w:rPr>
+              <w:t xml:space="preserve">If your teen is interested in a new topic, like biology, encourage them to explore and find out more about it. </w:t>
+            </w:r>
+          </w:p>
+          <w:p>
+            <w:pPr>
+              <w:spacing w:after="160" w:line="259" w:lineRule="auto"/>
+              <w:rPr/>
+            </w:pPr>
+            <w:r>
+              <w:rPr>
+                <w:rtl w:val="0"/>
+              </w:rPr>
+              <w:t xml:space="preserve">Help them meet with experts, access new books, or learn new topics online. </w:t>
+            </w:r>
+          </w:p>
+          <w:p>
+            <w:pPr>
+              <w:spacing w:after="160" w:line="259" w:lineRule="auto"/>
+              <w:rPr>
+                <w:rFonts w:ascii="Calibri" w:cs="Calibri" w:eastAsia="Calibri" w:hAnsi="Calibri"/>
+              </w:rPr>
+            </w:pPr>
+            <w:r>
+              <w:rPr>
+                <w:rtl w:val="0"/>
+              </w:rPr>
+              <w:t xml:space="preserve">Remember to set a good example. Let your teen see you being creative or trying something new, even if you are not good at it ye</w:t>
+            </w:r>
+            <w:r>
+              <w:rPr>
+                <w:rFonts w:ascii="Calibri" w:cs="Calibri" w:eastAsia="Calibri" w:hAnsi="Calibri"/>
+                <w:rtl w:val="0"/>
+              </w:rPr>
+              <w:t xml:space="preserve">t.</w:t>
+            </w:r>
+          </w:p>
+        </w:tc>
+        <w:tc>
+          <w:tcPr>
+            <w:shd w:fill="auto" w:val="clear"/>
+            <w:tcMar>
+              <w:top w:w="100.0" w:type="dxa"/>
+              <w:left w:w="100.0" w:type="dxa"/>
+              <w:bottom w:w="100.0" w:type="dxa"/>
+              <w:right w:w="100.0" w:type="dxa"/>
+            </w:tcMar>
+            <w:vAlign w:val="top"/>
+          </w:tcPr>
+          <w:p>
+            <w:pPr>
+              <w:widowControl w:val="0"/>
+              <w:spacing w:line="240" w:lineRule="auto"/>
+              <w:rPr/>
+            </w:pPr>
+            <w:r>
+              <w:rPr>
+                <w:rtl w:val="0"/>
+              </w:rPr>
+              <w:t xml:space="preserve">PLAY</w:t>
+            </w:r>
+          </w:p>
+          <w:p>
+            <w:pPr>
+              <w:widowControl w:val="0"/>
+              <w:spacing w:line="240" w:lineRule="auto"/>
+              <w:rPr/>
+            </w:pPr>
+            <w:r>
+              <w:rPr>
+                <w:rtl w:val="0"/>
+              </w:rPr>
+              <w:t xml:space="preserve">Play educational games and help your teen take a pause </w:t>
+            </w:r>
+          </w:p>
+          <w:p>
+            <w:pPr>
+              <w:widowControl w:val="0"/>
+              <w:spacing w:line="240" w:lineRule="auto"/>
+              <w:rPr/>
+            </w:pPr>
+            <w:r>
+              <w:rPr>
+                <w:rtl w:val="0"/>
+              </w:rPr>
+            </w:r>
+          </w:p>
+          <w:p>
+            <w:pPr>
+              <w:widowControl w:val="0"/>
+              <w:spacing w:line="240" w:lineRule="auto"/>
+              <w:rPr/>
+            </w:pPr>
+            <w:r>
+              <w:rPr>
+                <w:rtl w:val="0"/>
+              </w:rPr>
+              <w:t xml:space="preserve">BE POSITIVE</w:t>
+            </w:r>
+          </w:p>
+          <w:p>
+            <w:pPr>
+              <w:widowControl w:val="0"/>
+              <w:spacing w:line="240" w:lineRule="auto"/>
+              <w:rPr/>
+            </w:pPr>
+            <w:r>
+              <w:rPr>
+                <w:rtl w:val="0"/>
+              </w:rPr>
+              <w:t xml:space="preserve">Praise your teen for their efforts!</w:t>
+            </w:r>
+          </w:p>
+          <w:p>
+            <w:pPr>
+              <w:widowControl w:val="0"/>
+              <w:spacing w:line="240" w:lineRule="auto"/>
+              <w:rPr/>
+            </w:pPr>
+            <w:r>
+              <w:rPr>
+                <w:rtl w:val="0"/>
+              </w:rPr>
+            </w:r>
+          </w:p>
+          <w:p>
+            <w:pPr>
+              <w:widowControl w:val="0"/>
+              <w:spacing w:line="240" w:lineRule="auto"/>
+              <w:rPr/>
+            </w:pPr>
+            <w:r>
+              <w:rPr>
+                <w:rtl w:val="0"/>
+              </w:rPr>
+              <w:t xml:space="preserve">ALLOW CREATIVITY</w:t>
+            </w:r>
+          </w:p>
+          <w:p>
+            <w:pPr>
+              <w:widowControl w:val="0"/>
+              <w:spacing w:line="240" w:lineRule="auto"/>
+              <w:rPr/>
+            </w:pPr>
+            <w:r>
+              <w:rPr>
+                <w:rtl w:val="0"/>
+              </w:rPr>
+              <w:t xml:space="preserve">Explore new, interesting topics together!</w:t>
+            </w:r>
+          </w:p>
+        </w:tc>
+        <w:tc>
+          <w:tcPr>
+            <w:shd w:fill="auto" w:val="clear"/>
+            <w:tcMar>
+              <w:top w:w="100.0" w:type="dxa"/>
+              <w:left w:w="100.0" w:type="dxa"/>
+              <w:bottom w:w="100.0" w:type="dxa"/>
+              <w:right w:w="100.0" w:type="dxa"/>
+            </w:tcMar>
+            <w:vAlign w:val="top"/>
+          </w:tcPr>
+          <w:p>
+            <w:pPr>
+              <w:widowControl w:val="0"/>
+              <w:spacing w:line="240" w:lineRule="auto"/>
+              <w:rPr/>
+            </w:pPr>
+            <w:r>
+              <w:rPr>
+                <w:rtl w:val="0"/>
+              </w:rPr>
+            </w:r>
+          </w:p>
+        </w:tc>
+      </w:tr>
+      <w:tr>
+        <w:trPr>
+          <w:cantSplit w:val="0"/>
+          <w:tblHeader w:val="0"/>
+        </w:trPr>
+        <w:tc>
+          <w:tcPr>
+            <w:shd w:fill="auto" w:val="clear"/>
+            <w:tcMar>
+              <w:top w:w="100.0" w:type="dxa"/>
+              <w:left w:w="100.0" w:type="dxa"/>
+              <w:bottom w:w="100.0" w:type="dxa"/>
+              <w:right w:w="100.0" w:type="dxa"/>
+            </w:tcMar>
+            <w:vAlign w:val="top"/>
+          </w:tcPr>
+          <w:p>
+            <w:pPr>
+              <w:spacing w:line="240" w:lineRule="auto"/>
+              <w:rPr/>
+            </w:pPr>
+            <w:r>
+              <w:rPr>
+                <w:rtl w:val="0"/>
+              </w:rPr>
+              <w:t xml:space="preserve">Helping your teen to have fun while learning is an important role. You are doing a great job!</w:t>
+            </w:r>
+          </w:p>
+          <w:p>
+            <w:pPr>
+              <w:spacing w:line="240" w:lineRule="auto"/>
+              <w:rPr/>
+            </w:pPr>
+            <w:r>
+              <w:rPr>
+                <w:rtl w:val="0"/>
+              </w:rPr>
+            </w:r>
+          </w:p>
+          <w:p>
+            <w:pPr>
+              <w:spacing w:line="240" w:lineRule="auto"/>
+              <w:rPr/>
+            </w:pPr>
+            <w:r>
+              <w:rPr>
+                <w:rtl w:val="0"/>
+              </w:rPr>
+              <w:t xml:space="preserve">Your home activity is to invite your teen to take a small break from homework and do something active for five minutes. You can dance, play football, do jumping jacks, or go for a jog. Breaking up their school work will help them remember information and the physical activity will keep them alert for studying. Do you have time to do it today? </w:t>
+            </w:r>
+          </w:p>
+        </w:tc>
+        <w:tc>
+          <w:tcPr>
+            <w:shd w:fill="auto" w:val="clear"/>
+            <w:tcMar>
+              <w:top w:w="100.0" w:type="dxa"/>
+              <w:left w:w="100.0" w:type="dxa"/>
+              <w:bottom w:w="100.0" w:type="dxa"/>
+              <w:right w:w="100.0" w:type="dxa"/>
+            </w:tcMar>
+            <w:vAlign w:val="top"/>
+          </w:tcPr>
+          <w:p>
+            <w:pPr>
+              <w:widowControl w:val="0"/>
+              <w:spacing w:line="240" w:lineRule="auto"/>
+              <w:rPr/>
+            </w:pPr>
+            <w:r>
+              <w:rPr>
+                <w:rtl w:val="0"/>
+              </w:rPr>
+              <w:t xml:space="preserve">Having Fun While Learning</w:t>
+            </w:r>
+          </w:p>
+          <w:p>
+            <w:pPr>
+              <w:widowControl w:val="0"/>
+              <w:spacing w:line="240" w:lineRule="auto"/>
+              <w:rPr/>
+            </w:pPr>
+            <w:r>
+              <w:rPr>
+                <w:rtl w:val="0"/>
+              </w:rPr>
+            </w:r>
+          </w:p>
+          <w:p>
+            <w:pPr>
+              <w:widowControl w:val="0"/>
+              <w:spacing w:line="240" w:lineRule="auto"/>
+              <w:rPr/>
+            </w:pPr>
+            <w:r>
+              <w:rPr>
+                <w:rtl w:val="0"/>
+              </w:rPr>
+              <w:t xml:space="preserve">HOME ACTIVITY: Invite your teen to take a small break from homework and do something fun</w:t>
+            </w:r>
+          </w:p>
+        </w:tc>
+        <w:tc>
+          <w:tcPr>
+            <w:shd w:fill="auto" w:val="clear"/>
+            <w:tcMar>
+              <w:top w:w="100.0" w:type="dxa"/>
+              <w:left w:w="100.0" w:type="dxa"/>
+              <w:bottom w:w="100.0" w:type="dxa"/>
+              <w:right w:w="100.0" w:type="dxa"/>
+            </w:tcMar>
+            <w:vAlign w:val="top"/>
+          </w:tcPr>
+          <w:p>
+            <w:pPr>
+              <w:widowControl w:val="0"/>
+              <w:spacing w:line="240" w:lineRule="auto"/>
+              <w:rPr/>
+            </w:pPr>
+            <w:r>
+              <w:rPr>
+                <w:rtl w:val="0"/>
+              </w:rPr>
+            </w:r>
+          </w:p>
+        </w:tc>
+      </w:tr>
+    </w:tbl>
+    <w:p>
+      <w:pPr>
+        <w:spacing w:line="276" w:lineRule="auto"/>
+        <w:rPr/>
+      </w:pPr>
+      <w:r>
+        <w:rPr>
+          <w:rtl w:val="0"/>
+        </w:rPr>
+      </w:r>
+    </w:p>
+    <w:p>
+      <w:pPr>
+        <w:spacing w:line="240" w:lineRule="auto"/>
+        <w:rPr/>
+      </w:pPr>
+      <w:r>
+        <w:rPr>
+          <w:rtl w:val="0"/>
+        </w:rPr>
+      </w:r>
+    </w:p>
+    <w:tbl>
+      <w:tblPr>
+        <w:tblStyle w:val="Table12"/>
+        <w:tblW w:w="9000.0" w:type="dxa"/>
+        <w:jc w:val="left"/>
+        <w:tblBorders>
+          <w:top w:color="000000" w:space="0" w:sz="8" w:val="single"/>
+          <w:left w:color="000000" w:space="0" w:sz="8" w:val="single"/>
+          <w:bottom w:color="000000" w:space="0" w:sz="8" w:val="single"/>
+          <w:right w:color="000000" w:space="0" w:sz="8" w:val="single"/>
+          <w:insideH w:color="000000" w:space="0" w:sz="8" w:val="single"/>
+          <w:insideV w:color="000000" w:space="0" w:sz="8" w:val="single"/>
+        </w:tblBorders>
+        <w:tblLayout w:type="fixed"/>
+        <w:tblLook w:val="0600"/>
+      </w:tblPr>
+      <w:tblGrid>
+        <w:gridCol w:w="4650"/>
+        <w:gridCol w:w="2220"/>
+        <w:gridCol w:w="2130"/>
+        <w:tblGridChange w:id="0">
+          <w:tblGrid>
+            <w:gridCol w:w="4650"/>
+            <w:gridCol w:w="2220"/>
+            <w:gridCol w:w="2130"/>
+          </w:tblGrid>
+        </w:tblGridChange>
+      </w:tblGrid>
+      <w:tr>
+        <w:trPr>
+          <w:cantSplit w:val="0"/>
+          <w:trHeight w:val="600" w:hRule="atLeast"/>
+          <w:tblHeader w:val="0"/>
+        </w:trPr>
+        <w:tc>
+          <w:tcPr>
+            <w:gridSpan w:val="3"/>
+            <w:shd w:fill="auto" w:val="clear"/>
+            <w:tcMar>
+              <w:top w:w="100.0" w:type="dxa"/>
+              <w:left w:w="100.0" w:type="dxa"/>
+              <w:bottom w:w="100.0" w:type="dxa"/>
+              <w:right w:w="100.0" w:type="dxa"/>
+            </w:tcMar>
+            <w:vAlign w:val="top"/>
+          </w:tcPr>
+          <w:p>
+            <w:pPr>
+              <w:pStyle w:val="Heading2"/>
+              <w:spacing w:line="240" w:lineRule="auto"/>
+              <w:rPr/>
+            </w:pPr>
+            <w:bookmarkStart w:colFirst="0" w:colLast="0" w:name="_3o7alnk" w:id="19"/>
+            <w:bookmarkEnd w:id="19"/>
+            <w:r>
+              <w:rPr>
+                <w:rtl w:val="0"/>
+              </w:rPr>
+              <w:t xml:space="preserve">{</w:t>
+            </w:r>
+            <w:r>
+              <w:rPr>
+                <w:rtl w:val="0"/>
+              </w:rPr>
+              <w:t xml:space="preserve">Lesson: Helping Your Teen Learn}</w:t>
+            </w:r>
+          </w:p>
+        </w:tc>
+      </w:tr>
+      <w:tr>
+        <w:trPr>
+          <w:cantSplit w:val="0"/>
+          <w:trHeight w:val="457.9785156249999" w:hRule="atLeast"/>
+          <w:tblHeader w:val="0"/>
+        </w:trPr>
+        <w:tc>
+          <w:tcPr>
+            <w:shd w:fill="c9daf8" w:val="clear"/>
+            <w:tcMar>
+              <w:top w:w="100.0" w:type="dxa"/>
+              <w:left w:w="100.0" w:type="dxa"/>
+              <w:bottom w:w="100.0" w:type="dxa"/>
+              <w:right w:w="100.0" w:type="dxa"/>
+            </w:tcMar>
+            <w:vAlign w:val="top"/>
+          </w:tcPr>
+          <w:p>
+            <w:pPr>
+              <w:spacing w:line="240" w:lineRule="auto"/>
+              <w:rPr/>
+            </w:pPr>
+            <w:r>
+              <w:rPr>
+                <w:rtl w:val="0"/>
+              </w:rPr>
+              <w:t xml:space="preserve">Script</w:t>
+            </w:r>
+          </w:p>
+        </w:tc>
+        <w:tc>
+          <w:tcPr>
+            <w:shd w:fill="c9daf8" w:val="clear"/>
+            <w:tcMar>
+              <w:top w:w="100.0" w:type="dxa"/>
+              <w:left w:w="100.0" w:type="dxa"/>
+              <w:bottom w:w="100.0" w:type="dxa"/>
+              <w:right w:w="100.0" w:type="dxa"/>
+            </w:tcMar>
+            <w:vAlign w:val="top"/>
+          </w:tcPr>
+          <w:p>
+            <w:pPr>
+              <w:widowControl w:val="0"/>
+              <w:spacing w:line="240" w:lineRule="auto"/>
+              <w:rPr/>
+            </w:pPr>
+            <w:r>
+              <w:rPr>
+                <w:rtl w:val="0"/>
+              </w:rPr>
+              <w:t xml:space="preserve">On Slide Text</w:t>
+            </w:r>
+          </w:p>
+        </w:tc>
+        <w:tc>
+          <w:tcPr>
+            <w:shd w:fill="c9daf8" w:val="clear"/>
+            <w:tcMar>
+              <w:top w:w="100.0" w:type="dxa"/>
+              <w:left w:w="100.0" w:type="dxa"/>
+              <w:bottom w:w="100.0" w:type="dxa"/>
+              <w:right w:w="100.0" w:type="dxa"/>
+            </w:tcMar>
+            <w:vAlign w:val="top"/>
+          </w:tcPr>
+          <w:p>
+            <w:pPr>
+              <w:widowControl w:val="0"/>
+              <w:spacing w:line="240" w:lineRule="auto"/>
+              <w:rPr/>
+            </w:pPr>
+            <w:r>
+              <w:rPr>
+                <w:rtl w:val="0"/>
+              </w:rPr>
+              <w:t xml:space="preserve">Animation Notes</w:t>
+            </w:r>
+          </w:p>
+        </w:tc>
+      </w:tr>
+      <w:tr>
+        <w:trPr>
+          <w:cantSplit w:val="0"/>
+          <w:tblHeader w:val="0"/>
+        </w:trPr>
+        <w:tc>
+          <w:tcPr>
+            <w:shd w:fill="auto" w:val="clear"/>
+            <w:tcMar>
+              <w:top w:w="100.0" w:type="dxa"/>
+              <w:left w:w="100.0" w:type="dxa"/>
+              <w:bottom w:w="100.0" w:type="dxa"/>
+              <w:right w:w="100.0" w:type="dxa"/>
+            </w:tcMar>
+            <w:vAlign w:val="top"/>
+          </w:tcPr>
+          <w:p>
+            <w:pPr>
+              <w:spacing w:line="240" w:lineRule="auto"/>
+              <w:rPr/>
+            </w:pPr>
+            <w:r>
+              <w:rPr>
+                <w:rtl w:val="0"/>
+              </w:rPr>
+              <w:t xml:space="preserve">Hi! It's great to see you again on</w:t>
+            </w:r>
+            <w:r>
+              <w:rPr>
+                <w:rtl w:val="0"/>
+              </w:rPr>
+              <w:t xml:space="preserve"> Crianza con Conciencia Positiva! </w:t>
+            </w:r>
+          </w:p>
+          <w:p>
+            <w:pPr>
+              <w:spacing w:line="240" w:lineRule="auto"/>
+              <w:rPr/>
+            </w:pPr>
+            <w:r>
+              <w:rPr>
+                <w:rtl w:val="0"/>
+              </w:rPr>
+              <w:t xml:space="preserve">You play an important role in how your teen learns and creates meaning in life.This lesson is about helping your teen learn by setting goals. </w:t>
+            </w:r>
+          </w:p>
+          <w:p>
+            <w:pPr>
+              <w:spacing w:line="240" w:lineRule="auto"/>
+              <w:rPr/>
+            </w:pPr>
+            <w:r>
+              <w:rPr>
+                <w:rtl w:val="0"/>
+              </w:rPr>
+            </w:r>
+          </w:p>
+          <w:p>
+            <w:pPr>
+              <w:spacing w:line="240" w:lineRule="auto"/>
+              <w:rPr/>
+            </w:pPr>
+            <w:r>
+              <w:rPr>
+                <w:rtl w:val="0"/>
+              </w:rPr>
+              <w:t xml:space="preserve">Here are four important tips to help your teen learn:</w:t>
+            </w:r>
+          </w:p>
+          <w:p>
+            <w:pPr>
+              <w:spacing w:line="240" w:lineRule="auto"/>
+              <w:rPr/>
+            </w:pPr>
+            <w:r>
+              <w:rPr>
+                <w:rtl w:val="0"/>
+              </w:rPr>
+            </w:r>
+          </w:p>
+          <w:p>
+            <w:pPr>
+              <w:spacing w:line="240" w:lineRule="auto"/>
+              <w:rPr/>
+            </w:pPr>
+            <w:r>
+              <w:rPr>
+                <w:rtl w:val="0"/>
+              </w:rPr>
+              <w:t xml:space="preserve">Set Goals</w:t>
+            </w:r>
+          </w:p>
+          <w:p>
+            <w:pPr>
+              <w:spacing w:line="240" w:lineRule="auto"/>
+              <w:rPr/>
+            </w:pPr>
+            <w:r>
+              <w:rPr>
+                <w:rtl w:val="0"/>
+              </w:rPr>
+              <w:t xml:space="preserve">[pause] </w:t>
+            </w:r>
+          </w:p>
+          <w:p>
+            <w:pPr>
+              <w:spacing w:line="240" w:lineRule="auto"/>
+              <w:rPr/>
+            </w:pPr>
+            <w:r>
+              <w:rPr>
+                <w:rtl w:val="0"/>
+              </w:rPr>
+              <w:t xml:space="preserve">Ask Questions</w:t>
+            </w:r>
+          </w:p>
+          <w:p>
+            <w:pPr>
+              <w:spacing w:line="240" w:lineRule="auto"/>
+              <w:rPr/>
+            </w:pPr>
+            <w:r>
+              <w:rPr>
+                <w:rtl w:val="0"/>
+              </w:rPr>
+              <w:t xml:space="preserve">[pause]</w:t>
+            </w:r>
+          </w:p>
+          <w:p>
+            <w:pPr>
+              <w:spacing w:line="240" w:lineRule="auto"/>
+              <w:rPr/>
+            </w:pPr>
+            <w:r>
+              <w:rPr>
+                <w:rtl w:val="0"/>
+              </w:rPr>
+              <w:t xml:space="preserve">Make Connections,</w:t>
+            </w:r>
+          </w:p>
+          <w:p>
+            <w:pPr>
+              <w:spacing w:line="240" w:lineRule="auto"/>
+              <w:rPr/>
+            </w:pPr>
+            <w:r>
+              <w:rPr>
+                <w:rtl w:val="0"/>
+              </w:rPr>
+              <w:t xml:space="preserve">[pause]</w:t>
+            </w:r>
+          </w:p>
+          <w:p>
+            <w:pPr>
+              <w:spacing w:line="240" w:lineRule="auto"/>
+              <w:rPr/>
+            </w:pPr>
+            <w:r>
+              <w:rPr>
+                <w:rtl w:val="0"/>
+              </w:rPr>
+              <w:t xml:space="preserve">And Praise!</w:t>
+            </w:r>
+          </w:p>
+        </w:tc>
+        <w:tc>
+          <w:tcPr>
+            <w:shd w:fill="auto" w:val="clear"/>
+            <w:tcMar>
+              <w:top w:w="100.0" w:type="dxa"/>
+              <w:left w:w="100.0" w:type="dxa"/>
+              <w:bottom w:w="100.0" w:type="dxa"/>
+              <w:right w:w="100.0" w:type="dxa"/>
+            </w:tcMar>
+            <w:vAlign w:val="top"/>
+          </w:tcPr>
+          <w:p>
+            <w:pPr>
+              <w:widowControl w:val="0"/>
+              <w:spacing w:line="240" w:lineRule="auto"/>
+              <w:rPr/>
+            </w:pPr>
+            <w:r>
+              <w:rPr>
+                <w:rtl w:val="0"/>
+              </w:rPr>
+              <w:t xml:space="preserve">Helping Your Teen Learn</w:t>
+            </w:r>
+          </w:p>
+          <w:p>
+            <w:pPr>
+              <w:widowControl w:val="0"/>
+              <w:spacing w:line="240" w:lineRule="auto"/>
+              <w:rPr/>
+            </w:pPr>
+            <w:r>
+              <w:rPr>
+                <w:rtl w:val="0"/>
+              </w:rPr>
+            </w:r>
+          </w:p>
+          <w:p>
+            <w:pPr>
+              <w:widowControl w:val="0"/>
+              <w:spacing w:line="240" w:lineRule="auto"/>
+              <w:rPr/>
+            </w:pPr>
+            <w:r>
+              <w:rPr>
+                <w:rtl w:val="0"/>
+              </w:rPr>
+              <w:t xml:space="preserve">SET GOALS</w:t>
+            </w:r>
+          </w:p>
+          <w:p>
+            <w:pPr>
+              <w:widowControl w:val="0"/>
+              <w:spacing w:line="240" w:lineRule="auto"/>
+              <w:rPr/>
+            </w:pPr>
+            <w:r>
+              <w:rPr>
+                <w:rtl w:val="0"/>
+              </w:rPr>
+              <w:t xml:space="preserve">ASK QUESTIONS</w:t>
+            </w:r>
+          </w:p>
+          <w:p>
+            <w:pPr>
+              <w:widowControl w:val="0"/>
+              <w:spacing w:line="240" w:lineRule="auto"/>
+              <w:rPr/>
+            </w:pPr>
+            <w:r>
+              <w:rPr>
+                <w:rtl w:val="0"/>
+              </w:rPr>
+              <w:t xml:space="preserve">MAKE CONNECTIONS</w:t>
+            </w:r>
+          </w:p>
+          <w:p>
+            <w:pPr>
+              <w:widowControl w:val="0"/>
+              <w:spacing w:line="240" w:lineRule="auto"/>
+              <w:rPr/>
+            </w:pPr>
+            <w:r>
+              <w:rPr>
+                <w:rtl w:val="0"/>
+              </w:rPr>
+              <w:t xml:space="preserve">PRAISE, PRAISE, PRAISE!</w:t>
+            </w:r>
+          </w:p>
+        </w:tc>
+        <w:tc>
+          <w:tcPr>
+            <w:shd w:fill="auto" w:val="clear"/>
+            <w:tcMar>
+              <w:top w:w="100.0" w:type="dxa"/>
+              <w:left w:w="100.0" w:type="dxa"/>
+              <w:bottom w:w="100.0" w:type="dxa"/>
+              <w:right w:w="100.0" w:type="dxa"/>
+            </w:tcMar>
+            <w:vAlign w:val="top"/>
+          </w:tcPr>
+          <w:p>
+            <w:pPr>
+              <w:widowControl w:val="0"/>
+              <w:spacing w:line="240" w:lineRule="auto"/>
+              <w:rPr/>
+            </w:pPr>
+            <w:r>
+              <w:rPr>
+                <w:rtl w:val="0"/>
+              </w:rPr>
+            </w:r>
+          </w:p>
+        </w:tc>
+      </w:tr>
+      <w:tr>
+        <w:trPr>
+          <w:cantSplit w:val="0"/>
+          <w:tblHeader w:val="0"/>
+        </w:trPr>
+        <w:tc>
+          <w:tcPr>
+            <w:shd w:fill="auto" w:val="clear"/>
+            <w:tcMar>
+              <w:top w:w="100.0" w:type="dxa"/>
+              <w:left w:w="100.0" w:type="dxa"/>
+              <w:bottom w:w="100.0" w:type="dxa"/>
+              <w:right w:w="100.0" w:type="dxa"/>
+            </w:tcMar>
+            <w:vAlign w:val="top"/>
+          </w:tcPr>
+          <w:p>
+            <w:pPr>
+              <w:spacing w:after="160" w:line="259" w:lineRule="auto"/>
+              <w:rPr/>
+            </w:pPr>
+            <w:r>
+              <w:rPr>
+                <w:rtl w:val="0"/>
+              </w:rPr>
+              <w:t xml:space="preserve">[1] First, set goals. </w:t>
+            </w:r>
+          </w:p>
+          <w:p>
+            <w:pPr>
+              <w:widowControl w:val="0"/>
+              <w:rPr/>
+            </w:pPr>
+            <w:r>
+              <w:rPr>
+                <w:rtl w:val="0"/>
+              </w:rPr>
+              <w:t xml:space="preserve">Support your teen by helping them to set goals for something they want to do. </w:t>
+            </w:r>
+          </w:p>
+          <w:p>
+            <w:pPr>
+              <w:widowControl w:val="0"/>
+              <w:rPr/>
+            </w:pPr>
+            <w:r>
+              <w:rPr>
+                <w:rtl w:val="0"/>
+              </w:rPr>
+              <w:t xml:space="preserve">Help them make their goals specific and measurable. Remember, the goals should be something that they can complete within a specific amount of time.</w:t>
+            </w:r>
+          </w:p>
+          <w:p>
+            <w:pPr>
+              <w:widowControl w:val="0"/>
+              <w:rPr/>
+            </w:pPr>
+            <w:r>
+              <w:rPr>
+                <w:rtl w:val="0"/>
+              </w:rPr>
+            </w:r>
+          </w:p>
+          <w:p>
+            <w:pPr>
+              <w:widowControl w:val="0"/>
+              <w:rPr/>
+            </w:pPr>
+            <w:r>
+              <w:rPr>
+                <w:rtl w:val="0"/>
+              </w:rPr>
+              <w:t xml:space="preserve">Help them understand the connection between learning and achieving their goals. This builds their motivation to learn.</w:t>
+            </w:r>
+          </w:p>
+          <w:p>
+            <w:pPr>
+              <w:pBdr>
+                <w:top w:color="000000" w:space="0" w:sz="0" w:val="none"/>
+                <w:bottom w:color="000000" w:space="0" w:sz="0" w:val="none"/>
+                <w:right w:color="000000" w:space="0" w:sz="0" w:val="none"/>
+                <w:between w:color="000000" w:space="0" w:sz="0" w:val="none"/>
+              </w:pBdr>
+              <w:spacing w:after="12" w:before="12" w:line="276" w:lineRule="auto"/>
+              <w:rPr/>
+            </w:pPr>
+            <w:r>
+              <w:rPr>
+                <w:rtl w:val="0"/>
+              </w:rPr>
+            </w:r>
+          </w:p>
+        </w:tc>
+        <w:tc>
+          <w:tcPr>
+            <w:shd w:fill="auto" w:val="clear"/>
+            <w:tcMar>
+              <w:top w:w="100.0" w:type="dxa"/>
+              <w:left w:w="100.0" w:type="dxa"/>
+              <w:bottom w:w="100.0" w:type="dxa"/>
+              <w:right w:w="100.0" w:type="dxa"/>
+            </w:tcMar>
+            <w:vAlign w:val="top"/>
+          </w:tcPr>
+          <w:p>
+            <w:pPr>
+              <w:widowControl w:val="0"/>
+              <w:spacing w:line="240" w:lineRule="auto"/>
+              <w:rPr/>
+            </w:pPr>
+            <w:r>
+              <w:rPr>
+                <w:rtl w:val="0"/>
+              </w:rPr>
+              <w:t xml:space="preserve">SET GOALS</w:t>
+            </w:r>
+          </w:p>
+          <w:p>
+            <w:pPr>
+              <w:widowControl w:val="0"/>
+              <w:spacing w:line="240" w:lineRule="auto"/>
+              <w:rPr/>
+            </w:pPr>
+            <w:r>
+              <w:rPr>
+                <w:rtl w:val="0"/>
+              </w:rPr>
+              <w:t xml:space="preserve">Help your teen understand the connection between learning and achieving their goals</w:t>
+            </w:r>
+          </w:p>
+        </w:tc>
+        <w:tc>
+          <w:tcPr>
+            <w:shd w:fill="auto" w:val="clear"/>
+            <w:tcMar>
+              <w:top w:w="100.0" w:type="dxa"/>
+              <w:left w:w="100.0" w:type="dxa"/>
+              <w:bottom w:w="100.0" w:type="dxa"/>
+              <w:right w:w="100.0" w:type="dxa"/>
+            </w:tcMar>
+            <w:vAlign w:val="top"/>
+          </w:tcPr>
+          <w:p>
+            <w:pPr>
+              <w:widowControl w:val="0"/>
+              <w:spacing w:line="240" w:lineRule="auto"/>
+              <w:rPr/>
+            </w:pPr>
+            <w:r>
+              <w:rPr>
+                <w:rtl w:val="0"/>
+              </w:rPr>
+            </w:r>
+          </w:p>
+        </w:tc>
+      </w:tr>
+      <w:tr>
+        <w:trPr>
+          <w:cantSplit w:val="0"/>
+          <w:tblHeader w:val="0"/>
+        </w:trPr>
+        <w:tc>
+          <w:tcPr>
+            <w:shd w:fill="auto" w:val="clear"/>
+            <w:tcMar>
+              <w:top w:w="100.0" w:type="dxa"/>
+              <w:left w:w="100.0" w:type="dxa"/>
+              <w:bottom w:w="100.0" w:type="dxa"/>
+              <w:right w:w="100.0" w:type="dxa"/>
+            </w:tcMar>
+            <w:vAlign w:val="top"/>
+          </w:tcPr>
+          <w:p>
+            <w:pPr>
+              <w:pBdr>
+                <w:top w:color="000000" w:space="0" w:sz="0" w:val="none"/>
+                <w:bottom w:color="000000" w:space="0" w:sz="0" w:val="none"/>
+                <w:right w:color="000000" w:space="0" w:sz="0" w:val="none"/>
+                <w:between w:color="000000" w:space="0" w:sz="0" w:val="none"/>
+              </w:pBdr>
+              <w:spacing w:after="12" w:before="12" w:line="276" w:lineRule="auto"/>
+              <w:rPr/>
+            </w:pPr>
+            <w:r>
+              <w:rPr>
+                <w:rtl w:val="0"/>
+              </w:rPr>
+              <w:t xml:space="preserve">[2]The next step is to ask questions.</w:t>
+            </w:r>
+          </w:p>
+          <w:p>
+            <w:pPr>
+              <w:spacing w:after="240" w:before="240" w:line="240" w:lineRule="auto"/>
+              <w:rPr/>
+            </w:pPr>
+            <w:r>
+              <w:rPr>
+                <w:rtl w:val="0"/>
+              </w:rPr>
+              <w:t xml:space="preserve">Encourage your teen to ask questions, and ask your teen questions too! Don’t worry if you do not know the answers to their questions. Try finding the answer together by looking online, or asking teachers in your teens school. Curiosity will help your teen's brain grow!</w:t>
+            </w:r>
+          </w:p>
+        </w:tc>
+        <w:tc>
+          <w:tcPr>
+            <w:shd w:fill="auto" w:val="clear"/>
+            <w:tcMar>
+              <w:top w:w="100.0" w:type="dxa"/>
+              <w:left w:w="100.0" w:type="dxa"/>
+              <w:bottom w:w="100.0" w:type="dxa"/>
+              <w:right w:w="100.0" w:type="dxa"/>
+            </w:tcMar>
+            <w:vAlign w:val="top"/>
+          </w:tcPr>
+          <w:p>
+            <w:pPr>
+              <w:widowControl w:val="0"/>
+              <w:spacing w:line="240" w:lineRule="auto"/>
+              <w:rPr/>
+            </w:pPr>
+            <w:r>
+              <w:rPr>
+                <w:rtl w:val="0"/>
+              </w:rPr>
+              <w:t xml:space="preserve">ASK QUESTIONS</w:t>
+            </w:r>
+          </w:p>
+          <w:p>
+            <w:pPr>
+              <w:widowControl w:val="0"/>
+              <w:spacing w:line="240" w:lineRule="auto"/>
+              <w:rPr/>
+            </w:pPr>
+            <w:r>
+              <w:rPr>
+                <w:rtl w:val="0"/>
+              </w:rPr>
+              <w:t xml:space="preserve">Encourage your teen to ask questions, and find answers together!</w:t>
+            </w:r>
+          </w:p>
+          <w:p>
+            <w:pPr>
+              <w:widowControl w:val="0"/>
+              <w:spacing w:line="240" w:lineRule="auto"/>
+              <w:rPr/>
+            </w:pPr>
+            <w:r>
+              <w:rPr>
+                <w:rtl w:val="0"/>
+              </w:rPr>
+            </w:r>
+          </w:p>
+        </w:tc>
+        <w:tc>
+          <w:tcPr>
+            <w:shd w:fill="auto" w:val="clear"/>
+            <w:tcMar>
+              <w:top w:w="100.0" w:type="dxa"/>
+              <w:left w:w="100.0" w:type="dxa"/>
+              <w:bottom w:w="100.0" w:type="dxa"/>
+              <w:right w:w="100.0" w:type="dxa"/>
+            </w:tcMar>
+            <w:vAlign w:val="top"/>
+          </w:tcPr>
+          <w:p>
+            <w:pPr>
+              <w:widowControl w:val="0"/>
+              <w:spacing w:line="240" w:lineRule="auto"/>
+              <w:rPr/>
+            </w:pPr>
+            <w:r>
+              <w:rPr>
+                <w:rtl w:val="0"/>
+              </w:rPr>
+            </w:r>
+          </w:p>
+        </w:tc>
+      </w:tr>
+      <w:tr>
+        <w:trPr>
+          <w:cantSplit w:val="0"/>
+          <w:tblHeader w:val="0"/>
+        </w:trPr>
+        <w:tc>
+          <w:tcPr>
+            <w:shd w:fill="auto" w:val="clear"/>
+            <w:tcMar>
+              <w:top w:w="100.0" w:type="dxa"/>
+              <w:left w:w="100.0" w:type="dxa"/>
+              <w:bottom w:w="100.0" w:type="dxa"/>
+              <w:right w:w="100.0" w:type="dxa"/>
+            </w:tcMar>
+            <w:vAlign w:val="top"/>
+          </w:tcPr>
+          <w:p>
+            <w:pPr>
+              <w:pBdr>
+                <w:top w:color="000000" w:space="0" w:sz="0" w:val="none"/>
+                <w:bottom w:color="000000" w:space="0" w:sz="0" w:val="none"/>
+                <w:right w:color="000000" w:space="0" w:sz="0" w:val="none"/>
+                <w:between w:color="000000" w:space="0" w:sz="0" w:val="none"/>
+              </w:pBdr>
+              <w:spacing w:after="12" w:before="12" w:line="276" w:lineRule="auto"/>
+              <w:rPr/>
+            </w:pPr>
+            <w:r>
+              <w:rPr>
+                <w:rtl w:val="0"/>
+              </w:rPr>
+              <w:t xml:space="preserve">[3]The third tip is to make connections.</w:t>
+            </w:r>
+          </w:p>
+          <w:p>
+            <w:pPr>
+              <w:spacing w:after="160" w:line="259" w:lineRule="auto"/>
+              <w:rPr/>
+            </w:pPr>
+            <w:r>
+              <w:rPr>
+                <w:rtl w:val="0"/>
+              </w:rPr>
+              <w:t xml:space="preserve">Ask your teen to connect new information to things they already know, such as one of their interests or a topic from school. This develops and promotes deeper thinking and  understanding of concepts.</w:t>
+            </w:r>
+          </w:p>
+        </w:tc>
+        <w:tc>
+          <w:tcPr>
+            <w:shd w:fill="auto" w:val="clear"/>
+            <w:tcMar>
+              <w:top w:w="100.0" w:type="dxa"/>
+              <w:left w:w="100.0" w:type="dxa"/>
+              <w:bottom w:w="100.0" w:type="dxa"/>
+              <w:right w:w="100.0" w:type="dxa"/>
+            </w:tcMar>
+            <w:vAlign w:val="top"/>
+          </w:tcPr>
+          <w:p>
+            <w:pPr>
+              <w:widowControl w:val="0"/>
+              <w:spacing w:line="240" w:lineRule="auto"/>
+              <w:rPr/>
+            </w:pPr>
+            <w:r>
+              <w:rPr>
+                <w:rtl w:val="0"/>
+              </w:rPr>
+              <w:t xml:space="preserve">MAKE CONNECTIONS</w:t>
+            </w:r>
+          </w:p>
+          <w:p>
+            <w:pPr>
+              <w:widowControl w:val="0"/>
+              <w:spacing w:line="240" w:lineRule="auto"/>
+              <w:rPr/>
+            </w:pPr>
+            <w:r>
+              <w:rPr>
+                <w:rtl w:val="0"/>
+              </w:rPr>
+              <w:t xml:space="preserve">Connect learning to your teen's interests</w:t>
+            </w:r>
+          </w:p>
+        </w:tc>
+        <w:tc>
+          <w:tcPr>
+            <w:shd w:fill="auto" w:val="clear"/>
+            <w:tcMar>
+              <w:top w:w="100.0" w:type="dxa"/>
+              <w:left w:w="100.0" w:type="dxa"/>
+              <w:bottom w:w="100.0" w:type="dxa"/>
+              <w:right w:w="100.0" w:type="dxa"/>
+            </w:tcMar>
+            <w:vAlign w:val="top"/>
+          </w:tcPr>
+          <w:p>
+            <w:pPr>
+              <w:widowControl w:val="0"/>
+              <w:spacing w:line="240" w:lineRule="auto"/>
+              <w:rPr/>
+            </w:pPr>
+            <w:r>
+              <w:rPr>
+                <w:rtl w:val="0"/>
+              </w:rPr>
+            </w:r>
+          </w:p>
+        </w:tc>
+      </w:tr>
+      <w:tr>
+        <w:trPr>
+          <w:cantSplit w:val="0"/>
+          <w:tblHeader w:val="0"/>
+        </w:trPr>
+        <w:tc>
+          <w:tcPr>
+            <w:shd w:fill="auto" w:val="clear"/>
+            <w:tcMar>
+              <w:top w:w="100.0" w:type="dxa"/>
+              <w:left w:w="100.0" w:type="dxa"/>
+              <w:bottom w:w="100.0" w:type="dxa"/>
+              <w:right w:w="100.0" w:type="dxa"/>
+            </w:tcMar>
+            <w:vAlign w:val="top"/>
+          </w:tcPr>
+          <w:p>
+            <w:pPr>
+              <w:spacing w:after="160" w:line="259" w:lineRule="auto"/>
+              <w:rPr/>
+            </w:pPr>
+            <w:r>
+              <w:rPr>
+                <w:rtl w:val="0"/>
+              </w:rPr>
+              <w:t xml:space="preserve">Finally, praise!</w:t>
+            </w:r>
+          </w:p>
+          <w:p>
+            <w:pPr>
+              <w:spacing w:after="160" w:line="259" w:lineRule="auto"/>
+              <w:rPr/>
+            </w:pPr>
+            <w:r>
+              <w:rPr>
+                <w:rtl w:val="0"/>
+              </w:rPr>
+              <w:t xml:space="preserve">Praise your teen for all their efforts, no matter how small. Focus on the things they are doing well rather than always correcting them for their mistakes. </w:t>
+            </w:r>
+            <w:r>
+              <w:rPr>
+                <w:rtl w:val="0"/>
+              </w:rPr>
+            </w:r>
+          </w:p>
+        </w:tc>
+        <w:tc>
+          <w:tcPr>
+            <w:shd w:fill="auto" w:val="clear"/>
+            <w:tcMar>
+              <w:top w:w="100.0" w:type="dxa"/>
+              <w:left w:w="100.0" w:type="dxa"/>
+              <w:bottom w:w="100.0" w:type="dxa"/>
+              <w:right w:w="100.0" w:type="dxa"/>
+            </w:tcMar>
+            <w:vAlign w:val="top"/>
+          </w:tcPr>
+          <w:p>
+            <w:pPr>
+              <w:widowControl w:val="0"/>
+              <w:spacing w:line="240" w:lineRule="auto"/>
+              <w:rPr/>
+            </w:pPr>
+            <w:r>
+              <w:rPr>
+                <w:rtl w:val="0"/>
+              </w:rPr>
+              <w:t xml:space="preserve">PRAISE, PRAISE, PRAISE!</w:t>
+            </w:r>
+          </w:p>
+          <w:p>
+            <w:pPr>
+              <w:widowControl w:val="0"/>
+              <w:spacing w:line="240" w:lineRule="auto"/>
+              <w:rPr/>
+            </w:pPr>
+            <w:r>
+              <w:rPr>
+                <w:rtl w:val="0"/>
+              </w:rPr>
+              <w:t xml:space="preserve">Praise your teen for all their efforts, no matter how small</w:t>
+            </w:r>
+            <w:r>
+              <w:rPr>
+                <w:rtl w:val="0"/>
+              </w:rPr>
+            </w:r>
+          </w:p>
+        </w:tc>
+        <w:tc>
+          <w:tcPr>
+            <w:shd w:fill="auto" w:val="clear"/>
+            <w:tcMar>
+              <w:top w:w="100.0" w:type="dxa"/>
+              <w:left w:w="100.0" w:type="dxa"/>
+              <w:bottom w:w="100.0" w:type="dxa"/>
+              <w:right w:w="100.0" w:type="dxa"/>
+            </w:tcMar>
+            <w:vAlign w:val="top"/>
+          </w:tcPr>
+          <w:p>
+            <w:pPr>
+              <w:widowControl w:val="0"/>
+              <w:spacing w:line="240" w:lineRule="auto"/>
+              <w:rPr/>
+            </w:pPr>
+            <w:r>
+              <w:rPr>
+                <w:rtl w:val="0"/>
+              </w:rPr>
+            </w:r>
+          </w:p>
+        </w:tc>
+      </w:tr>
+      <w:tr>
+        <w:trPr>
+          <w:cantSplit w:val="0"/>
+          <w:tblHeader w:val="0"/>
+        </w:trPr>
+        <w:tc>
+          <w:tcPr>
+            <w:shd w:fill="auto" w:val="clear"/>
+            <w:tcMar>
+              <w:top w:w="100.0" w:type="dxa"/>
+              <w:left w:w="100.0" w:type="dxa"/>
+              <w:bottom w:w="100.0" w:type="dxa"/>
+              <w:right w:w="100.0" w:type="dxa"/>
+            </w:tcMar>
+            <w:vAlign w:val="top"/>
+          </w:tcPr>
+          <w:p>
+            <w:pPr>
+              <w:spacing w:line="240" w:lineRule="auto"/>
+              <w:rPr/>
+            </w:pPr>
+            <w:r>
+              <w:rPr>
+                <w:rtl w:val="0"/>
+              </w:rPr>
+              <w:t xml:space="preserve">Remember, to help your teen learn: </w:t>
+            </w:r>
+          </w:p>
+          <w:p>
+            <w:pPr>
+              <w:spacing w:line="240" w:lineRule="auto"/>
+              <w:rPr/>
+            </w:pPr>
+            <w:r>
+              <w:rPr>
+                <w:rtl w:val="0"/>
+              </w:rPr>
+              <w:t xml:space="preserve">Help them identify their goals and understand that learning will help them achieve their goals. Encourage your teen to ask questions and find answers together and to make meaningful connections between what they are learning and what they are interested in. Finally, give them lots of praise for their efforts.  </w:t>
+            </w:r>
+          </w:p>
+          <w:p>
+            <w:pPr>
+              <w:spacing w:line="240" w:lineRule="auto"/>
+              <w:rPr/>
+            </w:pPr>
+            <w:r>
+              <w:rPr>
+                <w:rtl w:val="0"/>
+              </w:rPr>
+            </w:r>
+          </w:p>
+          <w:p>
+            <w:pPr>
+              <w:spacing w:line="240" w:lineRule="auto"/>
+              <w:rPr/>
+            </w:pPr>
+            <w:r>
+              <w:rPr>
+                <w:rtl w:val="0"/>
+              </w:rPr>
+              <w:t xml:space="preserve">Your home activity is to spend 5 minutes and help your teen set a goal to study, or complete their school work this week. Do you have time to do it today? </w:t>
+            </w:r>
+          </w:p>
+        </w:tc>
+        <w:tc>
+          <w:tcPr>
+            <w:shd w:fill="auto" w:val="clear"/>
+            <w:tcMar>
+              <w:top w:w="100.0" w:type="dxa"/>
+              <w:left w:w="100.0" w:type="dxa"/>
+              <w:bottom w:w="100.0" w:type="dxa"/>
+              <w:right w:w="100.0" w:type="dxa"/>
+            </w:tcMar>
+            <w:vAlign w:val="top"/>
+          </w:tcPr>
+          <w:p>
+            <w:pPr>
+              <w:widowControl w:val="0"/>
+              <w:spacing w:line="240" w:lineRule="auto"/>
+              <w:rPr/>
+            </w:pPr>
+            <w:r>
+              <w:rPr>
+                <w:rtl w:val="0"/>
+              </w:rPr>
+              <w:t xml:space="preserve">Helping Your Teen Learn</w:t>
+            </w:r>
+          </w:p>
+          <w:p>
+            <w:pPr>
+              <w:widowControl w:val="0"/>
+              <w:spacing w:line="240" w:lineRule="auto"/>
+              <w:rPr/>
+            </w:pPr>
+            <w:r>
+              <w:rPr>
+                <w:rtl w:val="0"/>
+              </w:rPr>
+            </w:r>
+          </w:p>
+          <w:p>
+            <w:pPr>
+              <w:widowControl w:val="0"/>
+              <w:spacing w:line="240" w:lineRule="auto"/>
+              <w:rPr/>
+            </w:pPr>
+            <w:r>
+              <w:rPr>
+                <w:rtl w:val="0"/>
+              </w:rPr>
+              <w:t xml:space="preserve">SET GOALS</w:t>
+            </w:r>
+            <w:r>
+              <w:rPr>
+                <w:rtl w:val="0"/>
+              </w:rPr>
+            </w:r>
+          </w:p>
+          <w:p>
+            <w:pPr>
+              <w:widowControl w:val="0"/>
+              <w:spacing w:line="240" w:lineRule="auto"/>
+              <w:rPr/>
+            </w:pPr>
+            <w:r>
+              <w:rPr>
+                <w:rtl w:val="0"/>
+              </w:rPr>
+              <w:t xml:space="preserve">ASK QUESTIONS</w:t>
+            </w:r>
+          </w:p>
+          <w:p>
+            <w:pPr>
+              <w:widowControl w:val="0"/>
+              <w:spacing w:line="240" w:lineRule="auto"/>
+              <w:rPr/>
+            </w:pPr>
+            <w:r>
+              <w:rPr>
+                <w:rtl w:val="0"/>
+              </w:rPr>
+              <w:t xml:space="preserve">MAKE CONNECTIONS</w:t>
+            </w:r>
+          </w:p>
+          <w:p>
+            <w:pPr>
+              <w:widowControl w:val="0"/>
+              <w:spacing w:line="240" w:lineRule="auto"/>
+              <w:rPr/>
+            </w:pPr>
+            <w:r>
+              <w:rPr>
+                <w:rtl w:val="0"/>
+              </w:rPr>
+              <w:t xml:space="preserve">PRAISE, PRAISE, PRAISE!</w:t>
+            </w:r>
+          </w:p>
+          <w:p>
+            <w:pPr>
+              <w:widowControl w:val="0"/>
+              <w:spacing w:line="240" w:lineRule="auto"/>
+              <w:rPr/>
+            </w:pPr>
+            <w:r>
+              <w:rPr>
+                <w:rtl w:val="0"/>
+              </w:rPr>
+            </w:r>
+          </w:p>
+          <w:p>
+            <w:pPr>
+              <w:widowControl w:val="0"/>
+              <w:spacing w:line="240" w:lineRule="auto"/>
+              <w:rPr/>
+            </w:pPr>
+            <w:r>
+              <w:rPr>
+                <w:rtl w:val="0"/>
+              </w:rPr>
+              <w:t xml:space="preserve">HOME ACTIVITY:</w:t>
+            </w:r>
+          </w:p>
+          <w:p>
+            <w:pPr>
+              <w:widowControl w:val="0"/>
+              <w:spacing w:line="240" w:lineRule="auto"/>
+              <w:rPr/>
+            </w:pPr>
+            <w:r>
+              <w:rPr>
+                <w:rtl w:val="0"/>
+              </w:rPr>
+              <w:t xml:space="preserve">Spend 5 minutes to find out your teen's school goals</w:t>
+            </w:r>
+          </w:p>
+        </w:tc>
+        <w:tc>
+          <w:tcPr>
+            <w:shd w:fill="auto" w:val="clear"/>
+            <w:tcMar>
+              <w:top w:w="100.0" w:type="dxa"/>
+              <w:left w:w="100.0" w:type="dxa"/>
+              <w:bottom w:w="100.0" w:type="dxa"/>
+              <w:right w:w="100.0" w:type="dxa"/>
+            </w:tcMar>
+            <w:vAlign w:val="top"/>
+          </w:tcPr>
+          <w:p>
+            <w:pPr>
+              <w:widowControl w:val="0"/>
+              <w:spacing w:line="240" w:lineRule="auto"/>
+              <w:rPr/>
+            </w:pPr>
+            <w:r>
+              <w:rPr>
+                <w:rtl w:val="0"/>
+              </w:rPr>
+            </w:r>
+          </w:p>
+        </w:tc>
+      </w:tr>
+    </w:tbl>
+    <w:p>
+      <w:pPr>
+        <w:spacing w:line="276" w:lineRule="auto"/>
+        <w:rPr/>
+      </w:pPr>
       <w:r>
         <w:rPr>
           <w:rtl w:val="0"/>
@@ -13590,13 +12718,19 @@
               <w:spacing w:line="240" w:lineRule="auto"/>
               <w:rPr/>
             </w:pPr>
-            <w:bookmarkStart w:colFirst="0" w:colLast="0" w:name="_147n2zr" w:id="19"/>
-            <w:bookmarkEnd w:id="19"/>
-            <w:r>
-              <w:rPr>
-                <w:rtl w:val="0"/>
-              </w:rPr>
-              <w:t xml:space="preserve">{Lesson: Having Fun While Learning}</w:t>
+            <w:bookmarkStart w:colFirst="0" w:colLast="0" w:name="_23ckvvd" w:id="20"/>
+            <w:bookmarkEnd w:id="20"/>
+            <w:r>
+              <w:rPr>
+                <w:rtl w:val="0"/>
+              </w:rPr>
+              <w:t xml:space="preserve">{</w:t>
+            </w:r>
+            <w:r>
+              <w:rPr>
+                <w:rtl w:val="0"/>
+              </w:rPr>
+              <w:t xml:space="preserve">Lesson: Create a Positive Learning Space for Your teen}</w:t>
             </w:r>
           </w:p>
         </w:tc>
@@ -13707,54 +12841,77 @@
               <w:rPr>
                 <w:rtl w:val="0"/>
               </w:rPr>
-              <w:t xml:space="preserve">Welcome back to Crianza con Conciencia Positiva! </w:t>
-            </w:r>
-          </w:p>
-          <w:p>
-            <w:pPr>
-              <w:widowControl w:val="0"/>
-              <w:rPr/>
-            </w:pPr>
-            <w:r>
-              <w:rPr>
-                <w:rtl w:val="0"/>
-              </w:rPr>
-              <w:t xml:space="preserve">This lesson is about supporting your teen to find joy and have fun while learning.</w:t>
-            </w:r>
-          </w:p>
-          <w:p>
-            <w:pPr>
-              <w:spacing w:line="240" w:lineRule="auto"/>
-              <w:rPr/>
-            </w:pPr>
-            <w:r>
-              <w:rPr>
-                <w:rtl w:val="0"/>
-              </w:rPr>
-            </w:r>
-          </w:p>
-          <w:p>
-            <w:pPr>
-              <w:widowControl w:val="0"/>
-              <w:rPr/>
-            </w:pPr>
-            <w:r>
-              <w:rPr>
-                <w:rtl w:val="0"/>
-              </w:rPr>
-              <w:t xml:space="preserve">Here are three tips to help you facilitate joyful and fun learning with your teen:</w:t>
-            </w:r>
-          </w:p>
-          <w:p>
-            <w:pPr>
-              <w:spacing w:line="240" w:lineRule="auto"/>
-              <w:rPr/>
-            </w:pPr>
-            <w:r>
-              <w:rPr>
-                <w:rtl w:val="0"/>
-              </w:rPr>
-              <w:t xml:space="preserve">Play</w:t>
+              <w:t xml:space="preserve">Welcome back to Crianza con Conciencia Positiva! Let’s learn how to create a positive learning space for your teen. </w:t>
+            </w:r>
+          </w:p>
+          <w:p>
+            <w:pPr>
+              <w:spacing w:line="240" w:lineRule="auto"/>
+              <w:rPr/>
+            </w:pPr>
+            <w:r>
+              <w:rPr>
+                <w:rtl w:val="0"/>
+              </w:rPr>
+            </w:r>
+          </w:p>
+          <w:p>
+            <w:pPr>
+              <w:spacing w:line="240" w:lineRule="auto"/>
+              <w:rPr/>
+            </w:pPr>
+            <w:r>
+              <w:rPr>
+                <w:rtl w:val="0"/>
+              </w:rPr>
+              <w:t xml:space="preserve">A great learning space requires these things:</w:t>
+            </w:r>
+          </w:p>
+          <w:p>
+            <w:pPr>
+              <w:spacing w:line="240" w:lineRule="auto"/>
+              <w:rPr/>
+            </w:pPr>
+            <w:r>
+              <w:rPr>
+                <w:rtl w:val="0"/>
+              </w:rPr>
+            </w:r>
+          </w:p>
+          <w:p>
+            <w:pPr>
+              <w:spacing w:line="240" w:lineRule="auto"/>
+              <w:rPr/>
+            </w:pPr>
+            <w:r>
+              <w:rPr>
+                <w:rtl w:val="0"/>
+              </w:rPr>
+              <w:t xml:space="preserve">Quiet</w:t>
+            </w:r>
+          </w:p>
+          <w:p>
+            <w:pPr>
+              <w:spacing w:line="240" w:lineRule="auto"/>
+              <w:rPr/>
+            </w:pPr>
+            <w:r>
+              <w:rPr>
+                <w:rtl w:val="0"/>
+              </w:rPr>
+              <w:t xml:space="preserve">[pause] </w:t>
+            </w:r>
+          </w:p>
+          <w:p>
+            <w:pPr>
+              <w:spacing w:line="240" w:lineRule="auto"/>
+              <w:rPr/>
+            </w:pPr>
+            <w:r>
+              <w:rPr>
+                <w:rtl w:val="0"/>
+              </w:rPr>
+              <w:t xml:space="preserve">Routine</w:t>
             </w:r>
           </w:p>
           <w:p>
@@ -13778,43 +12935,30 @@
               <w:rPr>
                 <w:rtl w:val="0"/>
               </w:rPr>
-              <w:t xml:space="preserve">Be Positive</w:t>
-            </w:r>
-          </w:p>
-          <w:p>
-            <w:pPr>
-              <w:spacing w:line="240" w:lineRule="auto"/>
-              <w:rPr/>
-            </w:pPr>
-            <w:r>
-              <w:rPr>
-                <w:rtl w:val="0"/>
-              </w:rPr>
-              <w:t xml:space="preserve">[pause]</w:t>
-            </w:r>
-          </w:p>
-          <w:p>
-            <w:pPr>
-              <w:spacing w:line="240" w:lineRule="auto"/>
-              <w:rPr/>
-            </w:pPr>
-            <w:r>
-              <w:rPr>
-                <w:rtl w:val="0"/>
-              </w:rPr>
-              <w:t xml:space="preserve">And allow creativity.</w:t>
-            </w:r>
-          </w:p>
-          <w:p>
-            <w:pPr>
-              <w:spacing w:line="240" w:lineRule="auto"/>
-              <w:rPr/>
-            </w:pPr>
-            <w:r>
-              <w:rPr>
-                <w:rtl w:val="0"/>
-              </w:rPr>
-              <w:t xml:space="preserve">Ready to learn more?</w:t>
+              <w:t xml:space="preserve">And Support.</w:t>
+            </w:r>
+          </w:p>
+          <w:p>
+            <w:pPr>
+              <w:spacing w:line="240" w:lineRule="auto"/>
+              <w:rPr/>
+            </w:pPr>
+            <w:r>
+              <w:rPr>
+                <w:rtl w:val="0"/>
+              </w:rPr>
+            </w:r>
+          </w:p>
+          <w:p>
+            <w:pPr>
+              <w:spacing w:line="240" w:lineRule="auto"/>
+              <w:rPr/>
+            </w:pPr>
+            <w:r>
+              <w:rPr>
+                <w:rtl w:val="0"/>
+              </w:rPr>
+              <w:t xml:space="preserve">Let’s explore these together.</w:t>
             </w:r>
           </w:p>
         </w:tc>
@@ -13839,58 +12983,58 @@
               <w:rPr>
                 <w:rtl w:val="0"/>
               </w:rPr>
-              <w:t xml:space="preserve">Having Fun While Learning</w:t>
-            </w:r>
-          </w:p>
-          <w:p>
-            <w:pPr>
-              <w:widowControl w:val="0"/>
-              <w:spacing w:line="240" w:lineRule="auto"/>
-              <w:rPr/>
-            </w:pPr>
-            <w:r>
-              <w:rPr>
-                <w:rtl w:val="0"/>
-              </w:rPr>
-            </w:r>
-          </w:p>
-          <w:p>
-            <w:pPr>
-              <w:widowControl w:val="0"/>
-              <w:spacing w:line="240" w:lineRule="auto"/>
-              <w:rPr/>
-            </w:pPr>
-            <w:r>
-              <w:rPr>
-                <w:rtl w:val="0"/>
-              </w:rPr>
-              <w:t xml:space="preserve">PLAY</w:t>
-            </w:r>
-          </w:p>
-          <w:p>
-            <w:pPr>
-              <w:widowControl w:val="0"/>
-              <w:spacing w:line="240" w:lineRule="auto"/>
-              <w:rPr/>
-            </w:pPr>
-            <w:r>
-              <w:rPr>
-                <w:rtl w:val="0"/>
-              </w:rPr>
-              <w:t xml:space="preserve">BE POSITIVE</w:t>
-            </w:r>
-          </w:p>
-          <w:p>
-            <w:pPr>
-              <w:widowControl w:val="0"/>
-              <w:spacing w:line="240" w:lineRule="auto"/>
-              <w:rPr/>
-            </w:pPr>
-            <w:r>
-              <w:rPr>
-                <w:rtl w:val="0"/>
-              </w:rPr>
-              <w:t xml:space="preserve">ALLOW CREATIVITY</w:t>
+              <w:t xml:space="preserve">Create a Positive Learning Space for Your Teen</w:t>
+            </w:r>
+          </w:p>
+          <w:p>
+            <w:pPr>
+              <w:widowControl w:val="0"/>
+              <w:spacing w:line="240" w:lineRule="auto"/>
+              <w:rPr/>
+            </w:pPr>
+            <w:r>
+              <w:rPr>
+                <w:rtl w:val="0"/>
+              </w:rPr>
+            </w:r>
+          </w:p>
+          <w:p>
+            <w:pPr>
+              <w:widowControl w:val="0"/>
+              <w:spacing w:line="240" w:lineRule="auto"/>
+              <w:rPr/>
+            </w:pPr>
+            <w:r>
+              <w:rPr>
+                <w:rtl w:val="0"/>
+              </w:rPr>
+              <w:t xml:space="preserve">QUITE</w:t>
+            </w:r>
+          </w:p>
+          <w:p>
+            <w:pPr>
+              <w:widowControl w:val="0"/>
+              <w:spacing w:line="240" w:lineRule="auto"/>
+              <w:rPr/>
+            </w:pPr>
+            <w:r>
+              <w:rPr>
+                <w:rtl w:val="0"/>
+              </w:rPr>
+              <w:t xml:space="preserve">ROUTINE</w:t>
+            </w:r>
+          </w:p>
+          <w:p>
+            <w:pPr>
+              <w:widowControl w:val="0"/>
+              <w:spacing w:line="240" w:lineRule="auto"/>
+              <w:rPr/>
+            </w:pPr>
+            <w:r>
+              <w:rPr>
+                <w:rtl w:val="0"/>
+              </w:rPr>
+              <w:t xml:space="preserve">SUPPORT</w:t>
             </w:r>
           </w:p>
         </w:tc>
@@ -13937,6 +13081,30 @@
           </w:tcPr>
           <w:p>
             <w:pPr>
+              <w:spacing w:after="160" w:line="259" w:lineRule="auto"/>
+              <w:rPr/>
+            </w:pPr>
+            <w:r>
+              <w:rPr>
+                <w:rtl w:val="0"/>
+              </w:rPr>
+              <w:t xml:space="preserve">[1] First let's talk about what it means for a space to be quiet.</w:t>
+            </w:r>
+          </w:p>
+          <w:p>
+            <w:pPr>
+              <w:spacing w:after="160" w:line="259" w:lineRule="auto"/>
+              <w:rPr/>
+            </w:pPr>
+            <w:r>
+              <w:rPr>
+                <w:rtl w:val="0"/>
+              </w:rPr>
+              <w:t xml:space="preserve">[pause]</w:t>
+            </w:r>
+          </w:p>
+          <w:p>
+            <w:pPr>
               <w:pBdr>
                 <w:top w:color="000000" w:space="0" w:sz="0" w:val="none"/>
                 <w:bottom w:color="000000" w:space="0" w:sz="0" w:val="none"/>
@@ -13950,7 +13118,42 @@
               <w:rPr>
                 <w:rtl w:val="0"/>
               </w:rPr>
-              <w:t xml:space="preserve">First, let's discuss play. </w:t>
+              <w:t xml:space="preserve">Effective learning requires focus. [pause] Find a space for your teen to learn without distractions. Ask your teen to keep their phone away from the study space. Make sure to turn off music and reduce other noise so your teen can concentrate.</w:t>
+            </w:r>
+          </w:p>
+          <w:p>
+            <w:pPr>
+              <w:pBdr>
+                <w:top w:color="000000" w:space="0" w:sz="0" w:val="none"/>
+                <w:bottom w:color="000000" w:space="0" w:sz="0" w:val="none"/>
+                <w:right w:color="000000" w:space="0" w:sz="0" w:val="none"/>
+                <w:between w:color="000000" w:space="0" w:sz="0" w:val="none"/>
+              </w:pBdr>
+              <w:spacing w:after="12" w:before="12" w:line="276" w:lineRule="auto"/>
+              <w:rPr/>
+            </w:pPr>
+            <w:r>
+              <w:rPr>
+                <w:rtl w:val="0"/>
+              </w:rPr>
+            </w:r>
+          </w:p>
+          <w:p>
+            <w:pPr>
+              <w:pBdr>
+                <w:top w:color="000000" w:space="0" w:sz="0" w:val="none"/>
+                <w:bottom w:color="000000" w:space="0" w:sz="0" w:val="none"/>
+                <w:right w:color="000000" w:space="0" w:sz="0" w:val="none"/>
+                <w:between w:color="000000" w:space="0" w:sz="0" w:val="none"/>
+              </w:pBdr>
+              <w:spacing w:after="12" w:before="12" w:line="276" w:lineRule="auto"/>
+              <w:rPr/>
+            </w:pPr>
+            <w:r>
+              <w:rPr>
+                <w:rtl w:val="0"/>
+              </w:rPr>
+              <w:t xml:space="preserve">[2]Next, routine.</w:t>
             </w:r>
           </w:p>
           <w:p>
@@ -13962,13 +13165,71 @@
               <w:rPr>
                 <w:rtl w:val="0"/>
               </w:rPr>
-              <w:t xml:space="preserve">Giving your teen time to have fun and be joyful improves </w:t>
-            </w:r>
-            <w:r>
-              <w:rPr>
-                <w:rtl w:val="0"/>
-              </w:rPr>
-              <w:t xml:space="preserve">your teen's physical and mental health AND their ability to learn and remember important facts!</w:t>
+              <w:t xml:space="preserve">[pause]</w:t>
+            </w:r>
+          </w:p>
+          <w:p>
+            <w:pPr>
+              <w:spacing w:after="240" w:before="240" w:line="240" w:lineRule="auto"/>
+              <w:rPr/>
+            </w:pPr>
+            <w:r>
+              <w:rPr>
+                <w:rtl w:val="0"/>
+              </w:rPr>
+              <w:t xml:space="preserve">Help make learning an important part of your teen's daily routine. </w:t>
+            </w:r>
+          </w:p>
+          <w:p>
+            <w:pPr>
+              <w:spacing w:after="240" w:before="240" w:line="240" w:lineRule="auto"/>
+              <w:rPr/>
+            </w:pPr>
+            <w:r>
+              <w:rPr>
+                <w:rtl w:val="0"/>
+              </w:rPr>
+              <w:t xml:space="preserve">If possible, encourage your teen to complete school work before beginning their chores. This shows your teen that their education is important to you. </w:t>
+            </w:r>
+            <w:r>
+              <w:rPr>
+                <w:rtl w:val="0"/>
+              </w:rPr>
+            </w:r>
+          </w:p>
+          <w:p>
+            <w:pPr>
+              <w:pBdr>
+                <w:top w:color="000000" w:space="0" w:sz="0" w:val="none"/>
+                <w:bottom w:color="000000" w:space="0" w:sz="0" w:val="none"/>
+                <w:right w:color="000000" w:space="0" w:sz="0" w:val="none"/>
+                <w:between w:color="000000" w:space="0" w:sz="0" w:val="none"/>
+              </w:pBdr>
+              <w:spacing w:after="12" w:before="12" w:line="276" w:lineRule="auto"/>
+              <w:rPr/>
+            </w:pPr>
+            <w:r>
+              <w:rPr>
+                <w:rtl w:val="0"/>
+              </w:rPr>
+            </w:r>
+          </w:p>
+          <w:p>
+            <w:pPr>
+              <w:pBdr>
+                <w:top w:color="000000" w:space="0" w:sz="0" w:val="none"/>
+                <w:bottom w:color="000000" w:space="0" w:sz="0" w:val="none"/>
+                <w:right w:color="000000" w:space="0" w:sz="0" w:val="none"/>
+                <w:between w:color="000000" w:space="0" w:sz="0" w:val="none"/>
+              </w:pBdr>
+              <w:spacing w:after="12" w:before="12" w:line="276" w:lineRule="auto"/>
+              <w:rPr/>
+            </w:pPr>
+            <w:r>
+              <w:rPr>
+                <w:rtl w:val="0"/>
+              </w:rPr>
+              <w:t xml:space="preserve">[3]Finally, SUPPORT your teen in their studies. </w:t>
             </w:r>
           </w:p>
           <w:p>
@@ -13980,13 +13241,31 @@
               <w:rPr>
                 <w:rtl w:val="0"/>
               </w:rPr>
-              <w:t xml:space="preserve">To help make learning playful, you can </w:t>
-            </w:r>
-            <w:r>
-              <w:rPr>
-                <w:rtl w:val="0"/>
-              </w:rPr>
-              <w:t xml:space="preserve">play educational games in person or online. </w:t>
+              <w:t xml:space="preserve">[pause]</w:t>
+            </w:r>
+          </w:p>
+          <w:p>
+            <w:pPr>
+              <w:widowControl w:val="0"/>
+              <w:rPr/>
+            </w:pPr>
+            <w:r>
+              <w:rPr>
+                <w:rtl w:val="0"/>
+              </w:rPr>
+              <w:t xml:space="preserve"> Let them know you are here to help if they need support but try not to disturb your teen while they are studying.</w:t>
+            </w:r>
+          </w:p>
+          <w:p>
+            <w:pPr>
+              <w:widowControl w:val="0"/>
+              <w:rPr/>
+            </w:pPr>
+            <w:r>
+              <w:rPr>
+                <w:rtl w:val="0"/>
+              </w:rPr>
+              <w:t xml:space="preserve">You can also ask what they need to accomplish today, and praise them if they achieve their goal.</w:t>
             </w:r>
           </w:p>
           <w:p>
@@ -13998,159 +13277,6 @@
               <w:rPr>
                 <w:rtl w:val="0"/>
               </w:rPr>
-              <w:t xml:space="preserve">If your teen starts to feel overwhelmed with school work, you can </w:t>
-            </w:r>
-            <w:r>
-              <w:rPr>
-                <w:rtl w:val="0"/>
-              </w:rPr>
-              <w:t xml:space="preserve">help them reduce their stress by taking a pause or having fun together. </w:t>
-            </w:r>
-          </w:p>
-          <w:p>
-            <w:pPr>
-              <w:spacing w:after="160" w:line="259" w:lineRule="auto"/>
-              <w:rPr/>
-            </w:pPr>
-            <w:r>
-              <w:rPr>
-                <w:rtl w:val="0"/>
-              </w:rPr>
-              <w:t xml:space="preserve">Including your teen’s interests in their learning will help to spark their curiosity. </w:t>
-            </w:r>
-          </w:p>
-          <w:p>
-            <w:pPr>
-              <w:spacing w:after="160" w:line="259" w:lineRule="auto"/>
-              <w:rPr/>
-            </w:pPr>
-            <w:r>
-              <w:rPr>
-                <w:rtl w:val="0"/>
-              </w:rPr>
-              <w:t xml:space="preserve">[2]</w:t>
-            </w:r>
-            <w:r>
-              <w:rPr>
-                <w:rtl w:val="0"/>
-              </w:rPr>
-              <w:t xml:space="preserve">The second tip is to be positive. </w:t>
-            </w:r>
-          </w:p>
-          <w:p>
-            <w:pPr>
-              <w:spacing w:after="240" w:before="240" w:line="240" w:lineRule="auto"/>
-              <w:rPr/>
-            </w:pPr>
-            <w:r>
-              <w:rPr>
-                <w:rtl w:val="0"/>
-              </w:rPr>
-              <w:t xml:space="preserve">Remember, few teens actually enjoy homework. You can empathise with their frustration but remind them why homework matters: it strengthens what they have learned at school and teaches them how to manage their time wisely.</w:t>
-            </w:r>
-          </w:p>
-          <w:p>
-            <w:pPr>
-              <w:spacing w:after="240" w:before="240" w:line="240" w:lineRule="auto"/>
-              <w:rPr/>
-            </w:pPr>
-            <w:r>
-              <w:rPr>
-                <w:rtl w:val="0"/>
-              </w:rPr>
-              <w:t xml:space="preserve"> </w:t>
-            </w:r>
-            <w:r>
-              <w:rPr>
-                <w:rtl w:val="0"/>
-              </w:rPr>
-            </w:r>
-          </w:p>
-          <w:p>
-            <w:pPr>
-              <w:spacing w:after="160" w:line="259" w:lineRule="auto"/>
-              <w:rPr/>
-            </w:pPr>
-            <w:r>
-              <w:rPr>
-                <w:rtl w:val="0"/>
-              </w:rPr>
-              <w:t xml:space="preserve">Encourage and praise your teen's effort when they are learning.</w:t>
-            </w:r>
-          </w:p>
-          <w:p>
-            <w:pPr>
-              <w:spacing w:after="160" w:line="259" w:lineRule="auto"/>
-              <w:rPr/>
-            </w:pPr>
-            <w:r>
-              <w:rPr>
-                <w:rtl w:val="0"/>
-              </w:rPr>
-              <w:t xml:space="preserve">[3]The final tip is to</w:t>
-            </w:r>
-            <w:r>
-              <w:rPr>
-                <w:rtl w:val="0"/>
-              </w:rPr>
-              <w:t xml:space="preserve"> be creative.</w:t>
-            </w:r>
-          </w:p>
-          <w:p>
-            <w:pPr>
-              <w:spacing w:after="160" w:line="259" w:lineRule="auto"/>
-              <w:rPr/>
-            </w:pPr>
-            <w:r>
-              <w:rPr>
-                <w:rtl w:val="0"/>
-              </w:rPr>
-              <w:t xml:space="preserve">Allow your teen to be creative when learning. For example, encourage your teen to use images, like pictures or photos, or go outside to help their learning. </w:t>
-            </w:r>
-          </w:p>
-          <w:p>
-            <w:pPr>
-              <w:spacing w:after="160" w:line="259" w:lineRule="auto"/>
-              <w:rPr/>
-            </w:pPr>
-            <w:r>
-              <w:rPr>
-                <w:rtl w:val="0"/>
-              </w:rPr>
-              <w:t xml:space="preserve">If your teen is interested in a new topic, like biology, encourage them to explore and find out more about it. </w:t>
-            </w:r>
-          </w:p>
-          <w:p>
-            <w:pPr>
-              <w:spacing w:after="160" w:line="259" w:lineRule="auto"/>
-              <w:rPr/>
-            </w:pPr>
-            <w:r>
-              <w:rPr>
-                <w:rtl w:val="0"/>
-              </w:rPr>
-              <w:t xml:space="preserve">Help them meet with experts, access new books, or learn new topics online. </w:t>
-            </w:r>
-          </w:p>
-          <w:p>
-            <w:pPr>
-              <w:spacing w:after="160" w:line="259" w:lineRule="auto"/>
-              <w:rPr>
-                <w:rFonts w:ascii="Calibri" w:cs="Calibri" w:eastAsia="Calibri" w:hAnsi="Calibri"/>
-              </w:rPr>
-            </w:pPr>
-            <w:r>
-              <w:rPr>
-                <w:rtl w:val="0"/>
-              </w:rPr>
-              <w:t xml:space="preserve">Remember to set a good example. Let your teen see you being creative or trying something new, even if you are not good at it ye</w:t>
-            </w:r>
-            <w:r>
-              <w:rPr>
-                <w:rFonts w:ascii="Calibri" w:cs="Calibri" w:eastAsia="Calibri" w:hAnsi="Calibri"/>
-                <w:rtl w:val="0"/>
-              </w:rPr>
-              <w:t xml:space="preserve">t.</w:t>
             </w:r>
           </w:p>
         </w:tc>
@@ -14175,96 +13301,96 @@
               <w:rPr>
                 <w:rtl w:val="0"/>
               </w:rPr>
-              <w:t xml:space="preserve">PLAY</w:t>
-            </w:r>
-          </w:p>
-          <w:p>
-            <w:pPr>
-              <w:widowControl w:val="0"/>
-              <w:spacing w:line="240" w:lineRule="auto"/>
-              <w:rPr/>
-            </w:pPr>
-            <w:r>
-              <w:rPr>
-                <w:rtl w:val="0"/>
-              </w:rPr>
-              <w:t xml:space="preserve">Play educational games and help your teen take a pause </w:t>
-            </w:r>
-          </w:p>
-          <w:p>
-            <w:pPr>
-              <w:widowControl w:val="0"/>
-              <w:spacing w:line="240" w:lineRule="auto"/>
-              <w:rPr/>
-            </w:pPr>
-            <w:r>
-              <w:rPr>
-                <w:rtl w:val="0"/>
-              </w:rPr>
-            </w:r>
-          </w:p>
-          <w:p>
-            <w:pPr>
-              <w:widowControl w:val="0"/>
-              <w:spacing w:line="240" w:lineRule="auto"/>
-              <w:rPr/>
-            </w:pPr>
-            <w:r>
-              <w:rPr>
-                <w:rtl w:val="0"/>
-              </w:rPr>
-              <w:t xml:space="preserve">BE POSITIVE</w:t>
-            </w:r>
-          </w:p>
-          <w:p>
-            <w:pPr>
-              <w:widowControl w:val="0"/>
-              <w:spacing w:line="240" w:lineRule="auto"/>
-              <w:rPr/>
-            </w:pPr>
-            <w:r>
-              <w:rPr>
-                <w:rtl w:val="0"/>
-              </w:rPr>
-              <w:t xml:space="preserve">Praise your teen for their efforts!</w:t>
-            </w:r>
-          </w:p>
-          <w:p>
-            <w:pPr>
-              <w:widowControl w:val="0"/>
-              <w:spacing w:line="240" w:lineRule="auto"/>
-              <w:rPr/>
-            </w:pPr>
-            <w:r>
-              <w:rPr>
-                <w:rtl w:val="0"/>
-              </w:rPr>
-            </w:r>
-          </w:p>
-          <w:p>
-            <w:pPr>
-              <w:widowControl w:val="0"/>
-              <w:spacing w:line="240" w:lineRule="auto"/>
-              <w:rPr/>
-            </w:pPr>
-            <w:r>
-              <w:rPr>
-                <w:rtl w:val="0"/>
-              </w:rPr>
-              <w:t xml:space="preserve">ALLOW CREATIVITY</w:t>
-            </w:r>
-          </w:p>
-          <w:p>
-            <w:pPr>
-              <w:widowControl w:val="0"/>
-              <w:spacing w:line="240" w:lineRule="auto"/>
-              <w:rPr/>
-            </w:pPr>
-            <w:r>
-              <w:rPr>
-                <w:rtl w:val="0"/>
-              </w:rPr>
-              <w:t xml:space="preserve">Explore new, interesting topics together!</w:t>
+              <w:t xml:space="preserve">QUIET</w:t>
+            </w:r>
+          </w:p>
+          <w:p>
+            <w:pPr>
+              <w:widowControl w:val="0"/>
+              <w:spacing w:line="240" w:lineRule="auto"/>
+              <w:rPr/>
+            </w:pPr>
+            <w:r>
+              <w:rPr>
+                <w:rtl w:val="0"/>
+              </w:rPr>
+              <w:t xml:space="preserve">Help your teen focus with a quiet space</w:t>
+            </w:r>
+          </w:p>
+          <w:p>
+            <w:pPr>
+              <w:widowControl w:val="0"/>
+              <w:spacing w:line="240" w:lineRule="auto"/>
+              <w:rPr/>
+            </w:pPr>
+            <w:r>
+              <w:rPr>
+                <w:rtl w:val="0"/>
+              </w:rPr>
+            </w:r>
+          </w:p>
+          <w:p>
+            <w:pPr>
+              <w:widowControl w:val="0"/>
+              <w:spacing w:line="240" w:lineRule="auto"/>
+              <w:rPr/>
+            </w:pPr>
+            <w:r>
+              <w:rPr>
+                <w:rtl w:val="0"/>
+              </w:rPr>
+              <w:t xml:space="preserve">ROUTINE</w:t>
+            </w:r>
+          </w:p>
+          <w:p>
+            <w:pPr>
+              <w:widowControl w:val="0"/>
+              <w:spacing w:line="240" w:lineRule="auto"/>
+              <w:rPr/>
+            </w:pPr>
+            <w:r>
+              <w:rPr>
+                <w:rtl w:val="0"/>
+              </w:rPr>
+              <w:t xml:space="preserve">School work comes before chores</w:t>
+            </w:r>
+          </w:p>
+          <w:p>
+            <w:pPr>
+              <w:widowControl w:val="0"/>
+              <w:spacing w:line="240" w:lineRule="auto"/>
+              <w:rPr/>
+            </w:pPr>
+            <w:r>
+              <w:rPr>
+                <w:rtl w:val="0"/>
+              </w:rPr>
+            </w:r>
+          </w:p>
+          <w:p>
+            <w:pPr>
+              <w:widowControl w:val="0"/>
+              <w:spacing w:line="240" w:lineRule="auto"/>
+              <w:rPr/>
+            </w:pPr>
+            <w:r>
+              <w:rPr>
+                <w:rtl w:val="0"/>
+              </w:rPr>
+              <w:t xml:space="preserve">SUPPORT</w:t>
+            </w:r>
+          </w:p>
+          <w:p>
+            <w:pPr>
+              <w:widowControl w:val="0"/>
+              <w:spacing w:line="240" w:lineRule="auto"/>
+              <w:rPr/>
+            </w:pPr>
+            <w:r>
+              <w:rPr>
+                <w:rtl w:val="0"/>
+              </w:rPr>
+              <w:t xml:space="preserve">Ask them what they need to accomplish and praise them when they achieve their goal</w:t>
             </w:r>
           </w:p>
         </w:tc>
@@ -14289,6 +13415,7 @@
               <w:rPr>
                 <w:rtl w:val="0"/>
               </w:rPr>
+              <w:t xml:space="preserve">Cross out phone and music</w:t>
             </w:r>
           </w:p>
         </w:tc>
@@ -14318,30 +13445,30 @@
               <w:rPr>
                 <w:rtl w:val="0"/>
               </w:rPr>
-              <w:t xml:space="preserve">Helping your teen to have fun while learning is an important role. You are doing a great job!</w:t>
-            </w:r>
-          </w:p>
-          <w:p>
-            <w:pPr>
-              <w:spacing w:line="240" w:lineRule="auto"/>
-              <w:rPr/>
-            </w:pPr>
-            <w:r>
-              <w:rPr>
-                <w:rtl w:val="0"/>
-              </w:rPr>
-            </w:r>
-          </w:p>
-          <w:p>
-            <w:pPr>
-              <w:spacing w:line="240" w:lineRule="auto"/>
-              <w:rPr/>
-            </w:pPr>
-            <w:r>
-              <w:rPr>
-                <w:rtl w:val="0"/>
-              </w:rPr>
-              <w:t xml:space="preserve">Your home activity is to invite your teen to take a small break from homework and do something active for five minutes. You can dance, play football, do jumping jacks, or go for a jog. Breaking up their school work will help them remember information and the physical activity will keep them alert for studying. Do you have time to do it today? </w:t>
+              <w:t xml:space="preserve">Remember, to create a positive learning environment for your teen, help your teen focus with a quiet space, Set a daily routine for learning, before household chores, and support your teen in their studies by letting them know you are there to help if needed, and then leaving them to study undisturbed. </w:t>
+            </w:r>
+          </w:p>
+          <w:p>
+            <w:pPr>
+              <w:spacing w:line="240" w:lineRule="auto"/>
+              <w:rPr/>
+            </w:pPr>
+            <w:r>
+              <w:rPr>
+                <w:rtl w:val="0"/>
+              </w:rPr>
+            </w:r>
+          </w:p>
+          <w:p>
+            <w:pPr>
+              <w:spacing w:line="240" w:lineRule="auto"/>
+              <w:rPr/>
+            </w:pPr>
+            <w:r>
+              <w:rPr>
+                <w:rtl w:val="0"/>
+              </w:rPr>
+              <w:t xml:space="preserve">Your home activity today is to talk with your teen to find the right study spot in your home. Do you have time to do it today? </w:t>
             </w:r>
           </w:p>
         </w:tc>
@@ -14366,1169 +13493,7 @@
               <w:rPr>
                 <w:rtl w:val="0"/>
               </w:rPr>
-              <w:t xml:space="preserve">Having Fun While Learning</w:t>
-            </w:r>
-          </w:p>
-          <w:p>
-            <w:pPr>
-              <w:widowControl w:val="0"/>
-              <w:spacing w:line="240" w:lineRule="auto"/>
-              <w:rPr/>
-            </w:pPr>
-            <w:r>
-              <w:rPr>
-                <w:rtl w:val="0"/>
-              </w:rPr>
-            </w:r>
-          </w:p>
-          <w:p>
-            <w:pPr>
-              <w:widowControl w:val="0"/>
-              <w:spacing w:line="240" w:lineRule="auto"/>
-              <w:rPr/>
-            </w:pPr>
-            <w:r>
-              <w:rPr>
-                <w:rtl w:val="0"/>
-              </w:rPr>
-              <w:t xml:space="preserve">HOME ACTIVITY: Invite your teen to take a small break from homework and do something fun</w:t>
-            </w:r>
-          </w:p>
-        </w:tc>
-        <w:tc>
-          <w:tcPr>
-            <w:shd w:fill="auto" w:val="clear"/>
-            <w:tcMar>
-              <w:top w:w="100.0" w:type="dxa"/>
-              <w:left w:w="100.0" w:type="dxa"/>
-              <w:bottom w:w="100.0" w:type="dxa"/>
-              <w:right w:w="100.0" w:type="dxa"/>
-            </w:tcMar>
-            <w:vAlign w:val="top"/>
-          </w:tcPr>
-          <w:p>
-            <w:pPr>
-              <w:widowControl w:val="0"/>
-              <w:spacing w:line="240" w:lineRule="auto"/>
-              <w:rPr/>
-            </w:pPr>
-            <w:r>
-              <w:rPr>
-                <w:rtl w:val="0"/>
-              </w:rPr>
-            </w:r>
-          </w:p>
-        </w:tc>
-      </w:tr>
-    </w:tbl>
-    <w:p>
-      <w:pPr>
-        <w:spacing w:line="276" w:lineRule="auto"/>
-        <w:rPr/>
-      </w:pPr>
-      <w:r>
-        <w:rPr>
-          <w:rtl w:val="0"/>
-        </w:rPr>
-      </w:r>
-    </w:p>
-    <w:p>
-      <w:pPr>
-        <w:spacing w:line="240" w:lineRule="auto"/>
-        <w:rPr/>
-      </w:pPr>
-      <w:r>
-        <w:rPr>
-          <w:rtl w:val="0"/>
-        </w:rPr>
-      </w:r>
-    </w:p>
-    <w:tbl>
-      <w:tblPr>
-        <w:tblStyle w:val="Table14"/>
-        <w:tblW w:w="9000.0" w:type="dxa"/>
-        <w:jc w:val="left"/>
-        <w:tblBorders>
-          <w:top w:color="000000" w:space="0" w:sz="8" w:val="single"/>
-          <w:left w:color="000000" w:space="0" w:sz="8" w:val="single"/>
-          <w:bottom w:color="000000" w:space="0" w:sz="8" w:val="single"/>
-          <w:right w:color="000000" w:space="0" w:sz="8" w:val="single"/>
-          <w:insideH w:color="000000" w:space="0" w:sz="8" w:val="single"/>
-          <w:insideV w:color="000000" w:space="0" w:sz="8" w:val="single"/>
-        </w:tblBorders>
-        <w:tblLayout w:type="fixed"/>
-        <w:tblLook w:val="0600"/>
-      </w:tblPr>
-      <w:tblGrid>
-        <w:gridCol w:w="4650"/>
-        <w:gridCol w:w="2220"/>
-        <w:gridCol w:w="2130"/>
-        <w:tblGridChange w:id="0">
-          <w:tblGrid>
-            <w:gridCol w:w="4650"/>
-            <w:gridCol w:w="2220"/>
-            <w:gridCol w:w="2130"/>
-          </w:tblGrid>
-        </w:tblGridChange>
-      </w:tblGrid>
-      <w:tr>
-        <w:trPr>
-          <w:cantSplit w:val="0"/>
-          <w:trHeight w:val="600" w:hRule="atLeast"/>
-          <w:tblHeader w:val="0"/>
-        </w:trPr>
-        <w:tc>
-          <w:tcPr>
-            <w:gridSpan w:val="3"/>
-            <w:shd w:fill="auto" w:val="clear"/>
-            <w:tcMar>
-              <w:top w:w="100.0" w:type="dxa"/>
-              <w:left w:w="100.0" w:type="dxa"/>
-              <w:bottom w:w="100.0" w:type="dxa"/>
-              <w:right w:w="100.0" w:type="dxa"/>
-            </w:tcMar>
-            <w:vAlign w:val="top"/>
-          </w:tcPr>
-          <w:p>
-            <w:pPr>
-              <w:pStyle w:val="Heading2"/>
-              <w:spacing w:line="240" w:lineRule="auto"/>
-              <w:rPr/>
-            </w:pPr>
-            <w:bookmarkStart w:colFirst="0" w:colLast="0" w:name="_3o7alnk" w:id="20"/>
-            <w:bookmarkEnd w:id="20"/>
-            <w:r>
-              <w:rPr>
-                <w:rtl w:val="0"/>
-              </w:rPr>
-              <w:t xml:space="preserve">{</w:t>
-            </w:r>
-            <w:r>
-              <w:rPr>
-                <w:rtl w:val="0"/>
-              </w:rPr>
-              <w:t xml:space="preserve">Lesson: Helping Your Teen Learn}</w:t>
-            </w:r>
-          </w:p>
-        </w:tc>
-      </w:tr>
-      <w:tr>
-        <w:trPr>
-          <w:cantSplit w:val="0"/>
-          <w:trHeight w:val="457.9785156249999" w:hRule="atLeast"/>
-          <w:tblHeader w:val="0"/>
-        </w:trPr>
-        <w:tc>
-          <w:tcPr>
-            <w:shd w:fill="c9daf8" w:val="clear"/>
-            <w:tcMar>
-              <w:top w:w="100.0" w:type="dxa"/>
-              <w:left w:w="100.0" w:type="dxa"/>
-              <w:bottom w:w="100.0" w:type="dxa"/>
-              <w:right w:w="100.0" w:type="dxa"/>
-            </w:tcMar>
-            <w:vAlign w:val="top"/>
-          </w:tcPr>
-          <w:p>
-            <w:pPr>
-              <w:spacing w:line="240" w:lineRule="auto"/>
-              <w:rPr/>
-            </w:pPr>
-            <w:r>
-              <w:rPr>
-                <w:rtl w:val="0"/>
-              </w:rPr>
-              <w:t xml:space="preserve">Script</w:t>
-            </w:r>
-          </w:p>
-        </w:tc>
-        <w:tc>
-          <w:tcPr>
-            <w:shd w:fill="c9daf8" w:val="clear"/>
-            <w:tcMar>
-              <w:top w:w="100.0" w:type="dxa"/>
-              <w:left w:w="100.0" w:type="dxa"/>
-              <w:bottom w:w="100.0" w:type="dxa"/>
-              <w:right w:w="100.0" w:type="dxa"/>
-            </w:tcMar>
-            <w:vAlign w:val="top"/>
-          </w:tcPr>
-          <w:p>
-            <w:pPr>
-              <w:widowControl w:val="0"/>
-              <w:spacing w:line="240" w:lineRule="auto"/>
-              <w:rPr/>
-            </w:pPr>
-            <w:r>
-              <w:rPr>
-                <w:rtl w:val="0"/>
-              </w:rPr>
-              <w:t xml:space="preserve">On Slide Text</w:t>
-            </w:r>
-          </w:p>
-        </w:tc>
-        <w:tc>
-          <w:tcPr>
-            <w:shd w:fill="c9daf8" w:val="clear"/>
-            <w:tcMar>
-              <w:top w:w="100.0" w:type="dxa"/>
-              <w:left w:w="100.0" w:type="dxa"/>
-              <w:bottom w:w="100.0" w:type="dxa"/>
-              <w:right w:w="100.0" w:type="dxa"/>
-            </w:tcMar>
-            <w:vAlign w:val="top"/>
-          </w:tcPr>
-          <w:p>
-            <w:pPr>
-              <w:widowControl w:val="0"/>
-              <w:spacing w:line="240" w:lineRule="auto"/>
-              <w:rPr/>
-            </w:pPr>
-            <w:r>
-              <w:rPr>
-                <w:rtl w:val="0"/>
-              </w:rPr>
-              <w:t xml:space="preserve">Animation Notes</w:t>
-            </w:r>
-          </w:p>
-        </w:tc>
-      </w:tr>
-      <w:tr>
-        <w:trPr>
-          <w:cantSplit w:val="0"/>
-          <w:tblHeader w:val="0"/>
-        </w:trPr>
-        <w:tc>
-          <w:tcPr>
-            <w:shd w:fill="auto" w:val="clear"/>
-            <w:tcMar>
-              <w:top w:w="100.0" w:type="dxa"/>
-              <w:left w:w="100.0" w:type="dxa"/>
-              <w:bottom w:w="100.0" w:type="dxa"/>
-              <w:right w:w="100.0" w:type="dxa"/>
-            </w:tcMar>
-            <w:vAlign w:val="top"/>
-          </w:tcPr>
-          <w:p>
-            <w:pPr>
-              <w:spacing w:line="240" w:lineRule="auto"/>
-              <w:rPr/>
-            </w:pPr>
-            <w:r>
-              <w:rPr>
-                <w:rtl w:val="0"/>
-              </w:rPr>
-              <w:t xml:space="preserve">Hi! It's great to see you again on</w:t>
-            </w:r>
-            <w:r>
-              <w:rPr>
-                <w:rtl w:val="0"/>
-              </w:rPr>
-              <w:t xml:space="preserve"> Crianza con Conciencia Positiva! </w:t>
-            </w:r>
-          </w:p>
-          <w:p>
-            <w:pPr>
-              <w:spacing w:line="240" w:lineRule="auto"/>
-              <w:rPr/>
-            </w:pPr>
-            <w:r>
-              <w:rPr>
-                <w:rtl w:val="0"/>
-              </w:rPr>
-              <w:t xml:space="preserve">You play an important role in how your teen learns and creates meaning in life.This lesson is about helping your teen learn by setting goals. </w:t>
-            </w:r>
-          </w:p>
-          <w:p>
-            <w:pPr>
-              <w:spacing w:line="240" w:lineRule="auto"/>
-              <w:rPr/>
-            </w:pPr>
-            <w:r>
-              <w:rPr>
-                <w:rtl w:val="0"/>
-              </w:rPr>
-            </w:r>
-          </w:p>
-          <w:p>
-            <w:pPr>
-              <w:spacing w:line="240" w:lineRule="auto"/>
-              <w:rPr/>
-            </w:pPr>
-            <w:r>
-              <w:rPr>
-                <w:rtl w:val="0"/>
-              </w:rPr>
-              <w:t xml:space="preserve">Here are four important tips to help your teen learn:</w:t>
-            </w:r>
-          </w:p>
-          <w:p>
-            <w:pPr>
-              <w:spacing w:line="240" w:lineRule="auto"/>
-              <w:rPr/>
-            </w:pPr>
-            <w:r>
-              <w:rPr>
-                <w:rtl w:val="0"/>
-              </w:rPr>
-            </w:r>
-          </w:p>
-          <w:p>
-            <w:pPr>
-              <w:spacing w:line="240" w:lineRule="auto"/>
-              <w:rPr/>
-            </w:pPr>
-            <w:r>
-              <w:rPr>
-                <w:rtl w:val="0"/>
-              </w:rPr>
-              <w:t xml:space="preserve">Set Goals</w:t>
-            </w:r>
-          </w:p>
-          <w:p>
-            <w:pPr>
-              <w:spacing w:line="240" w:lineRule="auto"/>
-              <w:rPr/>
-            </w:pPr>
-            <w:r>
-              <w:rPr>
-                <w:rtl w:val="0"/>
-              </w:rPr>
-              <w:t xml:space="preserve">[pause] </w:t>
-            </w:r>
-          </w:p>
-          <w:p>
-            <w:pPr>
-              <w:spacing w:line="240" w:lineRule="auto"/>
-              <w:rPr/>
-            </w:pPr>
-            <w:r>
-              <w:rPr>
-                <w:rtl w:val="0"/>
-              </w:rPr>
-              <w:t xml:space="preserve">Ask Questions</w:t>
-            </w:r>
-          </w:p>
-          <w:p>
-            <w:pPr>
-              <w:spacing w:line="240" w:lineRule="auto"/>
-              <w:rPr/>
-            </w:pPr>
-            <w:r>
-              <w:rPr>
-                <w:rtl w:val="0"/>
-              </w:rPr>
-              <w:t xml:space="preserve">[pause]</w:t>
-            </w:r>
-          </w:p>
-          <w:p>
-            <w:pPr>
-              <w:spacing w:line="240" w:lineRule="auto"/>
-              <w:rPr/>
-            </w:pPr>
-            <w:r>
-              <w:rPr>
-                <w:rtl w:val="0"/>
-              </w:rPr>
-              <w:t xml:space="preserve">Make Connections,</w:t>
-            </w:r>
-          </w:p>
-          <w:p>
-            <w:pPr>
-              <w:spacing w:line="240" w:lineRule="auto"/>
-              <w:rPr/>
-            </w:pPr>
-            <w:r>
-              <w:rPr>
-                <w:rtl w:val="0"/>
-              </w:rPr>
-              <w:t xml:space="preserve">[pause]</w:t>
-            </w:r>
-          </w:p>
-          <w:p>
-            <w:pPr>
-              <w:spacing w:line="240" w:lineRule="auto"/>
-              <w:rPr/>
-            </w:pPr>
-            <w:r>
-              <w:rPr>
-                <w:rtl w:val="0"/>
-              </w:rPr>
-              <w:t xml:space="preserve">And Praise!</w:t>
-            </w:r>
-          </w:p>
-        </w:tc>
-        <w:tc>
-          <w:tcPr>
-            <w:shd w:fill="auto" w:val="clear"/>
-            <w:tcMar>
-              <w:top w:w="100.0" w:type="dxa"/>
-              <w:left w:w="100.0" w:type="dxa"/>
-              <w:bottom w:w="100.0" w:type="dxa"/>
-              <w:right w:w="100.0" w:type="dxa"/>
-            </w:tcMar>
-            <w:vAlign w:val="top"/>
-          </w:tcPr>
-          <w:p>
-            <w:pPr>
-              <w:widowControl w:val="0"/>
-              <w:spacing w:line="240" w:lineRule="auto"/>
-              <w:rPr/>
-            </w:pPr>
-            <w:r>
-              <w:rPr>
-                <w:rtl w:val="0"/>
-              </w:rPr>
-              <w:t xml:space="preserve">Helping Your Teen Learn</w:t>
-            </w:r>
-          </w:p>
-          <w:p>
-            <w:pPr>
-              <w:widowControl w:val="0"/>
-              <w:spacing w:line="240" w:lineRule="auto"/>
-              <w:rPr/>
-            </w:pPr>
-            <w:r>
-              <w:rPr>
-                <w:rtl w:val="0"/>
-              </w:rPr>
-            </w:r>
-          </w:p>
-          <w:p>
-            <w:pPr>
-              <w:widowControl w:val="0"/>
-              <w:spacing w:line="240" w:lineRule="auto"/>
-              <w:rPr/>
-            </w:pPr>
-            <w:r>
-              <w:rPr>
-                <w:rtl w:val="0"/>
-              </w:rPr>
-              <w:t xml:space="preserve">SET GOALS</w:t>
-            </w:r>
-          </w:p>
-          <w:p>
-            <w:pPr>
-              <w:widowControl w:val="0"/>
-              <w:spacing w:line="240" w:lineRule="auto"/>
-              <w:rPr/>
-            </w:pPr>
-            <w:r>
-              <w:rPr>
-                <w:rtl w:val="0"/>
-              </w:rPr>
-              <w:t xml:space="preserve">ASK QUESTIONS</w:t>
-            </w:r>
-          </w:p>
-          <w:p>
-            <w:pPr>
-              <w:widowControl w:val="0"/>
-              <w:spacing w:line="240" w:lineRule="auto"/>
-              <w:rPr/>
-            </w:pPr>
-            <w:r>
-              <w:rPr>
-                <w:rtl w:val="0"/>
-              </w:rPr>
-              <w:t xml:space="preserve">MAKE CONNECTIONS</w:t>
-            </w:r>
-          </w:p>
-          <w:p>
-            <w:pPr>
-              <w:widowControl w:val="0"/>
-              <w:spacing w:line="240" w:lineRule="auto"/>
-              <w:rPr/>
-            </w:pPr>
-            <w:r>
-              <w:rPr>
-                <w:rtl w:val="0"/>
-              </w:rPr>
-              <w:t xml:space="preserve">PRAISE, PRAISE, PRAISE!</w:t>
-            </w:r>
-          </w:p>
-        </w:tc>
-        <w:tc>
-          <w:tcPr>
-            <w:shd w:fill="auto" w:val="clear"/>
-            <w:tcMar>
-              <w:top w:w="100.0" w:type="dxa"/>
-              <w:left w:w="100.0" w:type="dxa"/>
-              <w:bottom w:w="100.0" w:type="dxa"/>
-              <w:right w:w="100.0" w:type="dxa"/>
-            </w:tcMar>
-            <w:vAlign w:val="top"/>
-          </w:tcPr>
-          <w:p>
-            <w:pPr>
-              <w:widowControl w:val="0"/>
-              <w:spacing w:line="240" w:lineRule="auto"/>
-              <w:rPr/>
-            </w:pPr>
-            <w:r>
-              <w:rPr>
-                <w:rtl w:val="0"/>
-              </w:rPr>
-            </w:r>
-          </w:p>
-        </w:tc>
-      </w:tr>
-      <w:tr>
-        <w:trPr>
-          <w:cantSplit w:val="0"/>
-          <w:tblHeader w:val="0"/>
-        </w:trPr>
-        <w:tc>
-          <w:tcPr>
-            <w:shd w:fill="auto" w:val="clear"/>
-            <w:tcMar>
-              <w:top w:w="100.0" w:type="dxa"/>
-              <w:left w:w="100.0" w:type="dxa"/>
-              <w:bottom w:w="100.0" w:type="dxa"/>
-              <w:right w:w="100.0" w:type="dxa"/>
-            </w:tcMar>
-            <w:vAlign w:val="top"/>
-          </w:tcPr>
-          <w:p>
-            <w:pPr>
-              <w:spacing w:after="160" w:line="259" w:lineRule="auto"/>
-              <w:rPr/>
-            </w:pPr>
-            <w:r>
-              <w:rPr>
-                <w:rtl w:val="0"/>
-              </w:rPr>
-              <w:t xml:space="preserve">[1] First, set goals. </w:t>
-            </w:r>
-          </w:p>
-          <w:p>
-            <w:pPr>
-              <w:widowControl w:val="0"/>
-              <w:rPr/>
-            </w:pPr>
-            <w:r>
-              <w:rPr>
-                <w:rtl w:val="0"/>
-              </w:rPr>
-              <w:t xml:space="preserve">Support your teen by helping them to set goals for something they want to do. </w:t>
-            </w:r>
-          </w:p>
-          <w:p>
-            <w:pPr>
-              <w:widowControl w:val="0"/>
-              <w:rPr/>
-            </w:pPr>
-            <w:r>
-              <w:rPr>
-                <w:rtl w:val="0"/>
-              </w:rPr>
-              <w:t xml:space="preserve">Help them make their goals specific and measurable. Remember, the goals should be something that they can complete within a specific amount of time.</w:t>
-            </w:r>
-          </w:p>
-          <w:p>
-            <w:pPr>
-              <w:widowControl w:val="0"/>
-              <w:rPr/>
-            </w:pPr>
-            <w:r>
-              <w:rPr>
-                <w:rtl w:val="0"/>
-              </w:rPr>
-            </w:r>
-          </w:p>
-          <w:p>
-            <w:pPr>
-              <w:widowControl w:val="0"/>
-              <w:rPr/>
-            </w:pPr>
-            <w:r>
-              <w:rPr>
-                <w:rtl w:val="0"/>
-              </w:rPr>
-              <w:t xml:space="preserve">Help them understand the connection between learning and achieving their goals. This builds their motivation to learn.</w:t>
-            </w:r>
-          </w:p>
-          <w:p>
-            <w:pPr>
-              <w:pBdr>
-                <w:top w:color="000000" w:space="0" w:sz="0" w:val="none"/>
-                <w:bottom w:color="000000" w:space="0" w:sz="0" w:val="none"/>
-                <w:right w:color="000000" w:space="0" w:sz="0" w:val="none"/>
-                <w:between w:color="000000" w:space="0" w:sz="0" w:val="none"/>
-              </w:pBdr>
-              <w:spacing w:after="12" w:before="12" w:line="276" w:lineRule="auto"/>
-              <w:rPr/>
-            </w:pPr>
-            <w:r>
-              <w:rPr>
-                <w:rtl w:val="0"/>
-              </w:rPr>
-            </w:r>
-          </w:p>
-        </w:tc>
-        <w:tc>
-          <w:tcPr>
-            <w:shd w:fill="auto" w:val="clear"/>
-            <w:tcMar>
-              <w:top w:w="100.0" w:type="dxa"/>
-              <w:left w:w="100.0" w:type="dxa"/>
-              <w:bottom w:w="100.0" w:type="dxa"/>
-              <w:right w:w="100.0" w:type="dxa"/>
-            </w:tcMar>
-            <w:vAlign w:val="top"/>
-          </w:tcPr>
-          <w:p>
-            <w:pPr>
-              <w:widowControl w:val="0"/>
-              <w:spacing w:line="240" w:lineRule="auto"/>
-              <w:rPr/>
-            </w:pPr>
-            <w:r>
-              <w:rPr>
-                <w:rtl w:val="0"/>
-              </w:rPr>
-              <w:t xml:space="preserve">SET GOALS</w:t>
-            </w:r>
-          </w:p>
-          <w:p>
-            <w:pPr>
-              <w:widowControl w:val="0"/>
-              <w:spacing w:line="240" w:lineRule="auto"/>
-              <w:rPr/>
-            </w:pPr>
-            <w:r>
-              <w:rPr>
-                <w:rtl w:val="0"/>
-              </w:rPr>
-              <w:t xml:space="preserve">Help your teen understand the connection between learning and achieving their goals</w:t>
-            </w:r>
-          </w:p>
-        </w:tc>
-        <w:tc>
-          <w:tcPr>
-            <w:shd w:fill="auto" w:val="clear"/>
-            <w:tcMar>
-              <w:top w:w="100.0" w:type="dxa"/>
-              <w:left w:w="100.0" w:type="dxa"/>
-              <w:bottom w:w="100.0" w:type="dxa"/>
-              <w:right w:w="100.0" w:type="dxa"/>
-            </w:tcMar>
-            <w:vAlign w:val="top"/>
-          </w:tcPr>
-          <w:p>
-            <w:pPr>
-              <w:widowControl w:val="0"/>
-              <w:spacing w:line="240" w:lineRule="auto"/>
-              <w:rPr/>
-            </w:pPr>
-            <w:r>
-              <w:rPr>
-                <w:rtl w:val="0"/>
-              </w:rPr>
-            </w:r>
-          </w:p>
-        </w:tc>
-      </w:tr>
-      <w:tr>
-        <w:trPr>
-          <w:cantSplit w:val="0"/>
-          <w:tblHeader w:val="0"/>
-        </w:trPr>
-        <w:tc>
-          <w:tcPr>
-            <w:shd w:fill="auto" w:val="clear"/>
-            <w:tcMar>
-              <w:top w:w="100.0" w:type="dxa"/>
-              <w:left w:w="100.0" w:type="dxa"/>
-              <w:bottom w:w="100.0" w:type="dxa"/>
-              <w:right w:w="100.0" w:type="dxa"/>
-            </w:tcMar>
-            <w:vAlign w:val="top"/>
-          </w:tcPr>
-          <w:p>
-            <w:pPr>
-              <w:pBdr>
-                <w:top w:color="000000" w:space="0" w:sz="0" w:val="none"/>
-                <w:bottom w:color="000000" w:space="0" w:sz="0" w:val="none"/>
-                <w:right w:color="000000" w:space="0" w:sz="0" w:val="none"/>
-                <w:between w:color="000000" w:space="0" w:sz="0" w:val="none"/>
-              </w:pBdr>
-              <w:spacing w:after="12" w:before="12" w:line="276" w:lineRule="auto"/>
-              <w:rPr/>
-            </w:pPr>
-            <w:r>
-              <w:rPr>
-                <w:rtl w:val="0"/>
-              </w:rPr>
-              <w:t xml:space="preserve">[2]The next step is to ask questions.</w:t>
-            </w:r>
-          </w:p>
-          <w:p>
-            <w:pPr>
-              <w:spacing w:after="240" w:before="240" w:line="240" w:lineRule="auto"/>
-              <w:rPr/>
-            </w:pPr>
-            <w:r>
-              <w:rPr>
-                <w:rtl w:val="0"/>
-              </w:rPr>
-              <w:t xml:space="preserve">Encourage your teen to ask questions, and ask your teen questions too! Don’t worry if you do not know the answers to their questions. Try finding the answer together by looking online, or asking teachers in your teens school. Curiosity will help your teen's brain grow!</w:t>
-            </w:r>
-          </w:p>
-        </w:tc>
-        <w:tc>
-          <w:tcPr>
-            <w:shd w:fill="auto" w:val="clear"/>
-            <w:tcMar>
-              <w:top w:w="100.0" w:type="dxa"/>
-              <w:left w:w="100.0" w:type="dxa"/>
-              <w:bottom w:w="100.0" w:type="dxa"/>
-              <w:right w:w="100.0" w:type="dxa"/>
-            </w:tcMar>
-            <w:vAlign w:val="top"/>
-          </w:tcPr>
-          <w:p>
-            <w:pPr>
-              <w:widowControl w:val="0"/>
-              <w:spacing w:line="240" w:lineRule="auto"/>
-              <w:rPr/>
-            </w:pPr>
-            <w:r>
-              <w:rPr>
-                <w:rtl w:val="0"/>
-              </w:rPr>
-              <w:t xml:space="preserve">ASK QUESTIONS</w:t>
-            </w:r>
-          </w:p>
-          <w:p>
-            <w:pPr>
-              <w:widowControl w:val="0"/>
-              <w:spacing w:line="240" w:lineRule="auto"/>
-              <w:rPr/>
-            </w:pPr>
-            <w:r>
-              <w:rPr>
-                <w:rtl w:val="0"/>
-              </w:rPr>
-              <w:t xml:space="preserve">Encourage your teen to ask questions, and find answers together!</w:t>
-            </w:r>
-          </w:p>
-          <w:p>
-            <w:pPr>
-              <w:widowControl w:val="0"/>
-              <w:spacing w:line="240" w:lineRule="auto"/>
-              <w:rPr/>
-            </w:pPr>
-            <w:r>
-              <w:rPr>
-                <w:rtl w:val="0"/>
-              </w:rPr>
-            </w:r>
-          </w:p>
-        </w:tc>
-        <w:tc>
-          <w:tcPr>
-            <w:shd w:fill="auto" w:val="clear"/>
-            <w:tcMar>
-              <w:top w:w="100.0" w:type="dxa"/>
-              <w:left w:w="100.0" w:type="dxa"/>
-              <w:bottom w:w="100.0" w:type="dxa"/>
-              <w:right w:w="100.0" w:type="dxa"/>
-            </w:tcMar>
-            <w:vAlign w:val="top"/>
-          </w:tcPr>
-          <w:p>
-            <w:pPr>
-              <w:widowControl w:val="0"/>
-              <w:spacing w:line="240" w:lineRule="auto"/>
-              <w:rPr/>
-            </w:pPr>
-            <w:r>
-              <w:rPr>
-                <w:rtl w:val="0"/>
-              </w:rPr>
-            </w:r>
-          </w:p>
-        </w:tc>
-      </w:tr>
-      <w:tr>
-        <w:trPr>
-          <w:cantSplit w:val="0"/>
-          <w:tblHeader w:val="0"/>
-        </w:trPr>
-        <w:tc>
-          <w:tcPr>
-            <w:shd w:fill="auto" w:val="clear"/>
-            <w:tcMar>
-              <w:top w:w="100.0" w:type="dxa"/>
-              <w:left w:w="100.0" w:type="dxa"/>
-              <w:bottom w:w="100.0" w:type="dxa"/>
-              <w:right w:w="100.0" w:type="dxa"/>
-            </w:tcMar>
-            <w:vAlign w:val="top"/>
-          </w:tcPr>
-          <w:p>
-            <w:pPr>
-              <w:pBdr>
-                <w:top w:color="000000" w:space="0" w:sz="0" w:val="none"/>
-                <w:bottom w:color="000000" w:space="0" w:sz="0" w:val="none"/>
-                <w:right w:color="000000" w:space="0" w:sz="0" w:val="none"/>
-                <w:between w:color="000000" w:space="0" w:sz="0" w:val="none"/>
-              </w:pBdr>
-              <w:spacing w:after="12" w:before="12" w:line="276" w:lineRule="auto"/>
-              <w:rPr/>
-            </w:pPr>
-            <w:r>
-              <w:rPr>
-                <w:rtl w:val="0"/>
-              </w:rPr>
-              <w:t xml:space="preserve">[3]The third tip is to make connections.</w:t>
-            </w:r>
-          </w:p>
-          <w:p>
-            <w:pPr>
-              <w:spacing w:after="160" w:line="259" w:lineRule="auto"/>
-              <w:rPr/>
-            </w:pPr>
-            <w:r>
-              <w:rPr>
-                <w:rtl w:val="0"/>
-              </w:rPr>
-              <w:t xml:space="preserve">Ask your teen to connect new information to things they already know, such as one of their interests or a topic from school. This develops and promotes deeper thinking and  understanding of concepts.</w:t>
-            </w:r>
-          </w:p>
-        </w:tc>
-        <w:tc>
-          <w:tcPr>
-            <w:shd w:fill="auto" w:val="clear"/>
-            <w:tcMar>
-              <w:top w:w="100.0" w:type="dxa"/>
-              <w:left w:w="100.0" w:type="dxa"/>
-              <w:bottom w:w="100.0" w:type="dxa"/>
-              <w:right w:w="100.0" w:type="dxa"/>
-            </w:tcMar>
-            <w:vAlign w:val="top"/>
-          </w:tcPr>
-          <w:p>
-            <w:pPr>
-              <w:widowControl w:val="0"/>
-              <w:spacing w:line="240" w:lineRule="auto"/>
-              <w:rPr/>
-            </w:pPr>
-            <w:r>
-              <w:rPr>
-                <w:rtl w:val="0"/>
-              </w:rPr>
-              <w:t xml:space="preserve">MAKE CONNECTIONS</w:t>
-            </w:r>
-          </w:p>
-          <w:p>
-            <w:pPr>
-              <w:widowControl w:val="0"/>
-              <w:spacing w:line="240" w:lineRule="auto"/>
-              <w:rPr/>
-            </w:pPr>
-            <w:r>
-              <w:rPr>
-                <w:rtl w:val="0"/>
-              </w:rPr>
-              <w:t xml:space="preserve">Connect learning to your teen's interests</w:t>
-            </w:r>
-          </w:p>
-        </w:tc>
-        <w:tc>
-          <w:tcPr>
-            <w:shd w:fill="auto" w:val="clear"/>
-            <w:tcMar>
-              <w:top w:w="100.0" w:type="dxa"/>
-              <w:left w:w="100.0" w:type="dxa"/>
-              <w:bottom w:w="100.0" w:type="dxa"/>
-              <w:right w:w="100.0" w:type="dxa"/>
-            </w:tcMar>
-            <w:vAlign w:val="top"/>
-          </w:tcPr>
-          <w:p>
-            <w:pPr>
-              <w:widowControl w:val="0"/>
-              <w:spacing w:line="240" w:lineRule="auto"/>
-              <w:rPr/>
-            </w:pPr>
-            <w:r>
-              <w:rPr>
-                <w:rtl w:val="0"/>
-              </w:rPr>
-            </w:r>
-          </w:p>
-        </w:tc>
-      </w:tr>
-      <w:tr>
-        <w:trPr>
-          <w:cantSplit w:val="0"/>
-          <w:tblHeader w:val="0"/>
-        </w:trPr>
-        <w:tc>
-          <w:tcPr>
-            <w:shd w:fill="auto" w:val="clear"/>
-            <w:tcMar>
-              <w:top w:w="100.0" w:type="dxa"/>
-              <w:left w:w="100.0" w:type="dxa"/>
-              <w:bottom w:w="100.0" w:type="dxa"/>
-              <w:right w:w="100.0" w:type="dxa"/>
-            </w:tcMar>
-            <w:vAlign w:val="top"/>
-          </w:tcPr>
-          <w:p>
-            <w:pPr>
-              <w:spacing w:after="160" w:line="259" w:lineRule="auto"/>
-              <w:rPr/>
-            </w:pPr>
-            <w:r>
-              <w:rPr>
-                <w:rtl w:val="0"/>
-              </w:rPr>
-              <w:t xml:space="preserve">Finally, praise!</w:t>
-            </w:r>
-          </w:p>
-          <w:p>
-            <w:pPr>
-              <w:spacing w:after="160" w:line="259" w:lineRule="auto"/>
-              <w:rPr/>
-            </w:pPr>
-            <w:r>
-              <w:rPr>
-                <w:rtl w:val="0"/>
-              </w:rPr>
-              <w:t xml:space="preserve">Praise your teen for all their efforts, no matter how small. Focus on the things they are doing well rather than always correcting them for their mistakes. </w:t>
-            </w:r>
-            <w:r>
-              <w:rPr>
-                <w:rtl w:val="0"/>
-              </w:rPr>
-            </w:r>
-          </w:p>
-        </w:tc>
-        <w:tc>
-          <w:tcPr>
-            <w:shd w:fill="auto" w:val="clear"/>
-            <w:tcMar>
-              <w:top w:w="100.0" w:type="dxa"/>
-              <w:left w:w="100.0" w:type="dxa"/>
-              <w:bottom w:w="100.0" w:type="dxa"/>
-              <w:right w:w="100.0" w:type="dxa"/>
-            </w:tcMar>
-            <w:vAlign w:val="top"/>
-          </w:tcPr>
-          <w:p>
-            <w:pPr>
-              <w:widowControl w:val="0"/>
-              <w:spacing w:line="240" w:lineRule="auto"/>
-              <w:rPr/>
-            </w:pPr>
-            <w:r>
-              <w:rPr>
-                <w:rtl w:val="0"/>
-              </w:rPr>
-              <w:t xml:space="preserve">PRAISE, PRAISE, PRAISE!</w:t>
-            </w:r>
-          </w:p>
-          <w:p>
-            <w:pPr>
-              <w:widowControl w:val="0"/>
-              <w:spacing w:line="240" w:lineRule="auto"/>
-              <w:rPr/>
-            </w:pPr>
-            <w:r>
-              <w:rPr>
-                <w:rtl w:val="0"/>
-              </w:rPr>
-              <w:t xml:space="preserve">Praise your teen for all their efforts, no matter how small</w:t>
-            </w:r>
-            <w:r>
-              <w:rPr>
-                <w:rtl w:val="0"/>
-              </w:rPr>
-            </w:r>
-          </w:p>
-        </w:tc>
-        <w:tc>
-          <w:tcPr>
-            <w:shd w:fill="auto" w:val="clear"/>
-            <w:tcMar>
-              <w:top w:w="100.0" w:type="dxa"/>
-              <w:left w:w="100.0" w:type="dxa"/>
-              <w:bottom w:w="100.0" w:type="dxa"/>
-              <w:right w:w="100.0" w:type="dxa"/>
-            </w:tcMar>
-            <w:vAlign w:val="top"/>
-          </w:tcPr>
-          <w:p>
-            <w:pPr>
-              <w:widowControl w:val="0"/>
-              <w:spacing w:line="240" w:lineRule="auto"/>
-              <w:rPr/>
-            </w:pPr>
-            <w:r>
-              <w:rPr>
-                <w:rtl w:val="0"/>
-              </w:rPr>
-            </w:r>
-          </w:p>
-        </w:tc>
-      </w:tr>
-      <w:tr>
-        <w:trPr>
-          <w:cantSplit w:val="0"/>
-          <w:tblHeader w:val="0"/>
-        </w:trPr>
-        <w:tc>
-          <w:tcPr>
-            <w:shd w:fill="auto" w:val="clear"/>
-            <w:tcMar>
-              <w:top w:w="100.0" w:type="dxa"/>
-              <w:left w:w="100.0" w:type="dxa"/>
-              <w:bottom w:w="100.0" w:type="dxa"/>
-              <w:right w:w="100.0" w:type="dxa"/>
-            </w:tcMar>
-            <w:vAlign w:val="top"/>
-          </w:tcPr>
-          <w:p>
-            <w:pPr>
-              <w:spacing w:line="240" w:lineRule="auto"/>
-              <w:rPr/>
-            </w:pPr>
-            <w:r>
-              <w:rPr>
-                <w:rtl w:val="0"/>
-              </w:rPr>
-              <w:t xml:space="preserve">Remember, to help your teen learn: </w:t>
-            </w:r>
-          </w:p>
-          <w:p>
-            <w:pPr>
-              <w:spacing w:line="240" w:lineRule="auto"/>
-              <w:rPr/>
-            </w:pPr>
-            <w:r>
-              <w:rPr>
-                <w:rtl w:val="0"/>
-              </w:rPr>
-              <w:t xml:space="preserve">Help them identify their goals and understand that learning will help them achieve their goals. Encourage your teen to ask questions and find answers together and to make meaningful connections between what they are learning and what they are interested in. Finally, give them lots of praise for their efforts.  </w:t>
-            </w:r>
-          </w:p>
-          <w:p>
-            <w:pPr>
-              <w:spacing w:line="240" w:lineRule="auto"/>
-              <w:rPr/>
-            </w:pPr>
-            <w:r>
-              <w:rPr>
-                <w:rtl w:val="0"/>
-              </w:rPr>
-            </w:r>
-          </w:p>
-          <w:p>
-            <w:pPr>
-              <w:spacing w:line="240" w:lineRule="auto"/>
-              <w:rPr/>
-            </w:pPr>
-            <w:r>
-              <w:rPr>
-                <w:rtl w:val="0"/>
-              </w:rPr>
-              <w:t xml:space="preserve">Your home activity is to spend 5 minutes and help your teen set a goal to study, or complete their school work this week. Do you have time to do it today? </w:t>
-            </w:r>
-          </w:p>
-        </w:tc>
-        <w:tc>
-          <w:tcPr>
-            <w:shd w:fill="auto" w:val="clear"/>
-            <w:tcMar>
-              <w:top w:w="100.0" w:type="dxa"/>
-              <w:left w:w="100.0" w:type="dxa"/>
-              <w:bottom w:w="100.0" w:type="dxa"/>
-              <w:right w:w="100.0" w:type="dxa"/>
-            </w:tcMar>
-            <w:vAlign w:val="top"/>
-          </w:tcPr>
-          <w:p>
-            <w:pPr>
-              <w:widowControl w:val="0"/>
-              <w:spacing w:line="240" w:lineRule="auto"/>
-              <w:rPr/>
-            </w:pPr>
-            <w:r>
-              <w:rPr>
-                <w:rtl w:val="0"/>
-              </w:rPr>
-              <w:t xml:space="preserve">Helping Your Teen Learn</w:t>
-            </w:r>
-          </w:p>
-          <w:p>
-            <w:pPr>
-              <w:widowControl w:val="0"/>
-              <w:spacing w:line="240" w:lineRule="auto"/>
-              <w:rPr/>
-            </w:pPr>
-            <w:r>
-              <w:rPr>
-                <w:rtl w:val="0"/>
-              </w:rPr>
-            </w:r>
-          </w:p>
-          <w:p>
-            <w:pPr>
-              <w:widowControl w:val="0"/>
-              <w:spacing w:line="240" w:lineRule="auto"/>
-              <w:rPr/>
-            </w:pPr>
-            <w:r>
-              <w:rPr>
-                <w:rtl w:val="0"/>
-              </w:rPr>
-              <w:t xml:space="preserve">SET GOALS</w:t>
-            </w:r>
-            <w:r>
-              <w:rPr>
-                <w:rtl w:val="0"/>
-              </w:rPr>
-            </w:r>
-          </w:p>
-          <w:p>
-            <w:pPr>
-              <w:widowControl w:val="0"/>
-              <w:spacing w:line="240" w:lineRule="auto"/>
-              <w:rPr/>
-            </w:pPr>
-            <w:r>
-              <w:rPr>
-                <w:rtl w:val="0"/>
-              </w:rPr>
-              <w:t xml:space="preserve">ASK QUESTIONS</w:t>
-            </w:r>
-          </w:p>
-          <w:p>
-            <w:pPr>
-              <w:widowControl w:val="0"/>
-              <w:spacing w:line="240" w:lineRule="auto"/>
-              <w:rPr/>
-            </w:pPr>
-            <w:r>
-              <w:rPr>
-                <w:rtl w:val="0"/>
-              </w:rPr>
-              <w:t xml:space="preserve">MAKE CONNECTIONS</w:t>
-            </w:r>
-          </w:p>
-          <w:p>
-            <w:pPr>
-              <w:widowControl w:val="0"/>
-              <w:spacing w:line="240" w:lineRule="auto"/>
-              <w:rPr/>
-            </w:pPr>
-            <w:r>
-              <w:rPr>
-                <w:rtl w:val="0"/>
-              </w:rPr>
-              <w:t xml:space="preserve">PRAISE, PRAISE, PRAISE!</w:t>
+              <w:t xml:space="preserve">Create a Positive Learning Space for Your teen</w:t>
             </w:r>
           </w:p>
           <w:p>
@@ -15566,7 +13531,7 @@
               <w:rPr>
                 <w:rtl w:val="0"/>
               </w:rPr>
-              <w:t xml:space="preserve">Spend 5 minutes to find out your teen's school goals</w:t>
+              <w:t xml:space="preserve">Work with your teen to find a study spot in your home.</w:t>
             </w:r>
           </w:p>
         </w:tc>
@@ -15620,7 +13585,7 @@
     </w:p>
     <w:tbl>
       <w:tblPr>
-        <w:tblStyle w:val="Table15"/>
+        <w:tblStyle w:val="Table14"/>
         <w:tblW w:w="9000.0" w:type="dxa"/>
         <w:jc w:val="left"/>
         <w:tblBorders>
@@ -15670,925 +13635,8 @@
               <w:spacing w:line="240" w:lineRule="auto"/>
               <w:rPr/>
             </w:pPr>
-            <w:bookmarkStart w:colFirst="0" w:colLast="0" w:name="_23ckvvd" w:id="21"/>
+            <w:bookmarkStart w:colFirst="0" w:colLast="0" w:name="_ihv636" w:id="21"/>
             <w:bookmarkEnd w:id="21"/>
-            <w:r>
-              <w:rPr>
-                <w:rtl w:val="0"/>
-              </w:rPr>
-              <w:t xml:space="preserve">{</w:t>
-            </w:r>
-            <w:r>
-              <w:rPr>
-                <w:rtl w:val="0"/>
-              </w:rPr>
-              <w:t xml:space="preserve">Lesson: Create a Positive Learning Space for Your teen}</w:t>
-            </w:r>
-          </w:p>
-        </w:tc>
-      </w:tr>
-      <w:tr>
-        <w:trPr>
-          <w:cantSplit w:val="0"/>
-          <w:trHeight w:val="457.9785156249999" w:hRule="atLeast"/>
-          <w:tblHeader w:val="0"/>
-        </w:trPr>
-        <w:tc>
-          <w:tcPr>
-            <w:shd w:fill="c9daf8" w:val="clear"/>
-            <w:tcMar>
-              <w:top w:w="100.0" w:type="dxa"/>
-              <w:left w:w="100.0" w:type="dxa"/>
-              <w:bottom w:w="100.0" w:type="dxa"/>
-              <w:right w:w="100.0" w:type="dxa"/>
-            </w:tcMar>
-            <w:vAlign w:val="top"/>
-          </w:tcPr>
-          <w:p>
-            <w:pPr>
-              <w:spacing w:line="240" w:lineRule="auto"/>
-              <w:rPr/>
-            </w:pPr>
-            <w:r>
-              <w:rPr>
-                <w:rtl w:val="0"/>
-              </w:rPr>
-              <w:t xml:space="preserve">Script</w:t>
-            </w:r>
-          </w:p>
-        </w:tc>
-        <w:tc>
-          <w:tcPr>
-            <w:shd w:fill="c9daf8" w:val="clear"/>
-            <w:tcMar>
-              <w:top w:w="100.0" w:type="dxa"/>
-              <w:left w:w="100.0" w:type="dxa"/>
-              <w:bottom w:w="100.0" w:type="dxa"/>
-              <w:right w:w="100.0" w:type="dxa"/>
-            </w:tcMar>
-            <w:vAlign w:val="top"/>
-          </w:tcPr>
-          <w:p>
-            <w:pPr>
-              <w:widowControl w:val="0"/>
-              <w:spacing w:line="240" w:lineRule="auto"/>
-              <w:rPr/>
-            </w:pPr>
-            <w:r>
-              <w:rPr>
-                <w:rtl w:val="0"/>
-              </w:rPr>
-              <w:t xml:space="preserve">On Slide Text</w:t>
-            </w:r>
-          </w:p>
-        </w:tc>
-        <w:tc>
-          <w:tcPr>
-            <w:shd w:fill="c9daf8" w:val="clear"/>
-            <w:tcMar>
-              <w:top w:w="100.0" w:type="dxa"/>
-              <w:left w:w="100.0" w:type="dxa"/>
-              <w:bottom w:w="100.0" w:type="dxa"/>
-              <w:right w:w="100.0" w:type="dxa"/>
-            </w:tcMar>
-            <w:vAlign w:val="top"/>
-          </w:tcPr>
-          <w:p>
-            <w:pPr>
-              <w:widowControl w:val="0"/>
-              <w:spacing w:line="240" w:lineRule="auto"/>
-              <w:rPr/>
-            </w:pPr>
-            <w:r>
-              <w:rPr>
-                <w:rtl w:val="0"/>
-              </w:rPr>
-              <w:t xml:space="preserve">Animation Notes</w:t>
-            </w:r>
-          </w:p>
-        </w:tc>
-      </w:tr>
-      <w:tr>
-        <w:trPr>
-          <w:cantSplit w:val="0"/>
-          <w:tblHeader w:val="0"/>
-        </w:trPr>
-        <w:tc>
-          <w:tcPr>
-            <w:shd w:fill="auto" w:val="clear"/>
-            <w:tcMar>
-              <w:top w:w="100.0" w:type="dxa"/>
-              <w:left w:w="100.0" w:type="dxa"/>
-              <w:bottom w:w="100.0" w:type="dxa"/>
-              <w:right w:w="100.0" w:type="dxa"/>
-            </w:tcMar>
-            <w:vAlign w:val="top"/>
-          </w:tcPr>
-          <w:p>
-            <w:pPr>
-              <w:spacing w:line="240" w:lineRule="auto"/>
-              <w:rPr/>
-            </w:pPr>
-            <w:r>
-              <w:rPr>
-                <w:rtl w:val="0"/>
-              </w:rPr>
-              <w:t xml:space="preserve">Welcome back to Crianza con Conciencia Positiva! Let’s learn how to create a positive learning space for your teen. </w:t>
-            </w:r>
-          </w:p>
-          <w:p>
-            <w:pPr>
-              <w:spacing w:line="240" w:lineRule="auto"/>
-              <w:rPr/>
-            </w:pPr>
-            <w:r>
-              <w:rPr>
-                <w:rtl w:val="0"/>
-              </w:rPr>
-            </w:r>
-          </w:p>
-          <w:p>
-            <w:pPr>
-              <w:spacing w:line="240" w:lineRule="auto"/>
-              <w:rPr/>
-            </w:pPr>
-            <w:r>
-              <w:rPr>
-                <w:rtl w:val="0"/>
-              </w:rPr>
-              <w:t xml:space="preserve">A great learning space requires these things:</w:t>
-            </w:r>
-          </w:p>
-          <w:p>
-            <w:pPr>
-              <w:spacing w:line="240" w:lineRule="auto"/>
-              <w:rPr/>
-            </w:pPr>
-            <w:r>
-              <w:rPr>
-                <w:rtl w:val="0"/>
-              </w:rPr>
-            </w:r>
-          </w:p>
-          <w:p>
-            <w:pPr>
-              <w:spacing w:line="240" w:lineRule="auto"/>
-              <w:rPr/>
-            </w:pPr>
-            <w:r>
-              <w:rPr>
-                <w:rtl w:val="0"/>
-              </w:rPr>
-              <w:t xml:space="preserve">Quiet</w:t>
-            </w:r>
-          </w:p>
-          <w:p>
-            <w:pPr>
-              <w:spacing w:line="240" w:lineRule="auto"/>
-              <w:rPr/>
-            </w:pPr>
-            <w:r>
-              <w:rPr>
-                <w:rtl w:val="0"/>
-              </w:rPr>
-              <w:t xml:space="preserve">[pause] </w:t>
-            </w:r>
-          </w:p>
-          <w:p>
-            <w:pPr>
-              <w:spacing w:line="240" w:lineRule="auto"/>
-              <w:rPr/>
-            </w:pPr>
-            <w:r>
-              <w:rPr>
-                <w:rtl w:val="0"/>
-              </w:rPr>
-              <w:t xml:space="preserve">Routine</w:t>
-            </w:r>
-          </w:p>
-          <w:p>
-            <w:pPr>
-              <w:spacing w:line="240" w:lineRule="auto"/>
-              <w:rPr/>
-            </w:pPr>
-            <w:r>
-              <w:rPr>
-                <w:rtl w:val="0"/>
-              </w:rPr>
-              <w:t xml:space="preserve">[pause]</w:t>
-            </w:r>
-          </w:p>
-          <w:p>
-            <w:pPr>
-              <w:spacing w:line="240" w:lineRule="auto"/>
-              <w:rPr/>
-            </w:pPr>
-            <w:r>
-              <w:rPr>
-                <w:rtl w:val="0"/>
-              </w:rPr>
-              <w:t xml:space="preserve">And Support.</w:t>
-            </w:r>
-          </w:p>
-          <w:p>
-            <w:pPr>
-              <w:spacing w:line="240" w:lineRule="auto"/>
-              <w:rPr/>
-            </w:pPr>
-            <w:r>
-              <w:rPr>
-                <w:rtl w:val="0"/>
-              </w:rPr>
-            </w:r>
-          </w:p>
-          <w:p>
-            <w:pPr>
-              <w:spacing w:line="240" w:lineRule="auto"/>
-              <w:rPr/>
-            </w:pPr>
-            <w:r>
-              <w:rPr>
-                <w:rtl w:val="0"/>
-              </w:rPr>
-              <w:t xml:space="preserve">Let’s explore these together.</w:t>
-            </w:r>
-          </w:p>
-        </w:tc>
-        <w:tc>
-          <w:tcPr>
-            <w:shd w:fill="auto" w:val="clear"/>
-            <w:tcMar>
-              <w:top w:w="100.0" w:type="dxa"/>
-              <w:left w:w="100.0" w:type="dxa"/>
-              <w:bottom w:w="100.0" w:type="dxa"/>
-              <w:right w:w="100.0" w:type="dxa"/>
-            </w:tcMar>
-            <w:vAlign w:val="top"/>
-          </w:tcPr>
-          <w:p>
-            <w:pPr>
-              <w:widowControl w:val="0"/>
-              <w:spacing w:line="240" w:lineRule="auto"/>
-              <w:rPr/>
-            </w:pPr>
-            <w:r>
-              <w:rPr>
-                <w:rtl w:val="0"/>
-              </w:rPr>
-              <w:t xml:space="preserve">Create a Positive Learning Space for Your Teen</w:t>
-            </w:r>
-          </w:p>
-          <w:p>
-            <w:pPr>
-              <w:widowControl w:val="0"/>
-              <w:spacing w:line="240" w:lineRule="auto"/>
-              <w:rPr/>
-            </w:pPr>
-            <w:r>
-              <w:rPr>
-                <w:rtl w:val="0"/>
-              </w:rPr>
-            </w:r>
-          </w:p>
-          <w:p>
-            <w:pPr>
-              <w:widowControl w:val="0"/>
-              <w:spacing w:line="240" w:lineRule="auto"/>
-              <w:rPr/>
-            </w:pPr>
-            <w:r>
-              <w:rPr>
-                <w:rtl w:val="0"/>
-              </w:rPr>
-              <w:t xml:space="preserve">QUITE</w:t>
-            </w:r>
-          </w:p>
-          <w:p>
-            <w:pPr>
-              <w:widowControl w:val="0"/>
-              <w:spacing w:line="240" w:lineRule="auto"/>
-              <w:rPr/>
-            </w:pPr>
-            <w:r>
-              <w:rPr>
-                <w:rtl w:val="0"/>
-              </w:rPr>
-              <w:t xml:space="preserve">ROUTINE</w:t>
-            </w:r>
-          </w:p>
-          <w:p>
-            <w:pPr>
-              <w:widowControl w:val="0"/>
-              <w:spacing w:line="240" w:lineRule="auto"/>
-              <w:rPr/>
-            </w:pPr>
-            <w:r>
-              <w:rPr>
-                <w:rtl w:val="0"/>
-              </w:rPr>
-              <w:t xml:space="preserve">SUPPORT</w:t>
-            </w:r>
-          </w:p>
-        </w:tc>
-        <w:tc>
-          <w:tcPr>
-            <w:shd w:fill="auto" w:val="clear"/>
-            <w:tcMar>
-              <w:top w:w="100.0" w:type="dxa"/>
-              <w:left w:w="100.0" w:type="dxa"/>
-              <w:bottom w:w="100.0" w:type="dxa"/>
-              <w:right w:w="100.0" w:type="dxa"/>
-            </w:tcMar>
-            <w:vAlign w:val="top"/>
-          </w:tcPr>
-          <w:p>
-            <w:pPr>
-              <w:widowControl w:val="0"/>
-              <w:spacing w:line="240" w:lineRule="auto"/>
-              <w:rPr/>
-            </w:pPr>
-            <w:r>
-              <w:rPr>
-                <w:rtl w:val="0"/>
-              </w:rPr>
-            </w:r>
-          </w:p>
-        </w:tc>
-      </w:tr>
-      <w:tr>
-        <w:trPr>
-          <w:cantSplit w:val="0"/>
-          <w:tblHeader w:val="0"/>
-        </w:trPr>
-        <w:tc>
-          <w:tcPr>
-            <w:shd w:fill="auto" w:val="clear"/>
-            <w:tcMar>
-              <w:top w:w="100.0" w:type="dxa"/>
-              <w:left w:w="100.0" w:type="dxa"/>
-              <w:bottom w:w="100.0" w:type="dxa"/>
-              <w:right w:w="100.0" w:type="dxa"/>
-            </w:tcMar>
-            <w:vAlign w:val="top"/>
-          </w:tcPr>
-          <w:p>
-            <w:pPr>
-              <w:spacing w:after="160" w:line="259" w:lineRule="auto"/>
-              <w:rPr/>
-            </w:pPr>
-            <w:r>
-              <w:rPr>
-                <w:rtl w:val="0"/>
-              </w:rPr>
-              <w:t xml:space="preserve">[1] First let's talk about what it means for a space to be quiet.</w:t>
-            </w:r>
-          </w:p>
-          <w:p>
-            <w:pPr>
-              <w:spacing w:after="160" w:line="259" w:lineRule="auto"/>
-              <w:rPr/>
-            </w:pPr>
-            <w:r>
-              <w:rPr>
-                <w:rtl w:val="0"/>
-              </w:rPr>
-              <w:t xml:space="preserve">[pause]</w:t>
-            </w:r>
-          </w:p>
-          <w:p>
-            <w:pPr>
-              <w:pBdr>
-                <w:top w:color="000000" w:space="0" w:sz="0" w:val="none"/>
-                <w:bottom w:color="000000" w:space="0" w:sz="0" w:val="none"/>
-                <w:right w:color="000000" w:space="0" w:sz="0" w:val="none"/>
-                <w:between w:color="000000" w:space="0" w:sz="0" w:val="none"/>
-              </w:pBdr>
-              <w:spacing w:after="12" w:before="12" w:line="276" w:lineRule="auto"/>
-              <w:rPr/>
-            </w:pPr>
-            <w:r>
-              <w:rPr>
-                <w:rtl w:val="0"/>
-              </w:rPr>
-              <w:t xml:space="preserve">Effective learning requires focus. [pause] Find a space for your teen to learn without distractions. Ask your teen to keep their phone away from the study space. Make sure to turn off music and reduce other noise so your teen can concentrate.</w:t>
-            </w:r>
-          </w:p>
-          <w:p>
-            <w:pPr>
-              <w:pBdr>
-                <w:top w:color="000000" w:space="0" w:sz="0" w:val="none"/>
-                <w:bottom w:color="000000" w:space="0" w:sz="0" w:val="none"/>
-                <w:right w:color="000000" w:space="0" w:sz="0" w:val="none"/>
-                <w:between w:color="000000" w:space="0" w:sz="0" w:val="none"/>
-              </w:pBdr>
-              <w:spacing w:after="12" w:before="12" w:line="276" w:lineRule="auto"/>
-              <w:rPr/>
-            </w:pPr>
-            <w:r>
-              <w:rPr>
-                <w:rtl w:val="0"/>
-              </w:rPr>
-            </w:r>
-          </w:p>
-          <w:p>
-            <w:pPr>
-              <w:pBdr>
-                <w:top w:color="000000" w:space="0" w:sz="0" w:val="none"/>
-                <w:bottom w:color="000000" w:space="0" w:sz="0" w:val="none"/>
-                <w:right w:color="000000" w:space="0" w:sz="0" w:val="none"/>
-                <w:between w:color="000000" w:space="0" w:sz="0" w:val="none"/>
-              </w:pBdr>
-              <w:spacing w:after="12" w:before="12" w:line="276" w:lineRule="auto"/>
-              <w:rPr/>
-            </w:pPr>
-            <w:r>
-              <w:rPr>
-                <w:rtl w:val="0"/>
-              </w:rPr>
-              <w:t xml:space="preserve">[2]Next, routine.</w:t>
-            </w:r>
-          </w:p>
-          <w:p>
-            <w:pPr>
-              <w:spacing w:after="160" w:line="259" w:lineRule="auto"/>
-              <w:rPr/>
-            </w:pPr>
-            <w:r>
-              <w:rPr>
-                <w:rtl w:val="0"/>
-              </w:rPr>
-              <w:t xml:space="preserve">[pause]</w:t>
-            </w:r>
-          </w:p>
-          <w:p>
-            <w:pPr>
-              <w:spacing w:after="240" w:before="240" w:line="240" w:lineRule="auto"/>
-              <w:rPr/>
-            </w:pPr>
-            <w:r>
-              <w:rPr>
-                <w:rtl w:val="0"/>
-              </w:rPr>
-              <w:t xml:space="preserve">Help make learning an important part of your teen's daily routine. </w:t>
-            </w:r>
-          </w:p>
-          <w:p>
-            <w:pPr>
-              <w:spacing w:after="240" w:before="240" w:line="240" w:lineRule="auto"/>
-              <w:rPr/>
-            </w:pPr>
-            <w:r>
-              <w:rPr>
-                <w:rtl w:val="0"/>
-              </w:rPr>
-              <w:t xml:space="preserve">If possible, encourage your teen to complete school work before beginning their chores. This shows your teen that their education is important to you. </w:t>
-            </w:r>
-            <w:r>
-              <w:rPr>
-                <w:rtl w:val="0"/>
-              </w:rPr>
-            </w:r>
-          </w:p>
-          <w:p>
-            <w:pPr>
-              <w:pBdr>
-                <w:top w:color="000000" w:space="0" w:sz="0" w:val="none"/>
-                <w:bottom w:color="000000" w:space="0" w:sz="0" w:val="none"/>
-                <w:right w:color="000000" w:space="0" w:sz="0" w:val="none"/>
-                <w:between w:color="000000" w:space="0" w:sz="0" w:val="none"/>
-              </w:pBdr>
-              <w:spacing w:after="12" w:before="12" w:line="276" w:lineRule="auto"/>
-              <w:rPr/>
-            </w:pPr>
-            <w:r>
-              <w:rPr>
-                <w:rtl w:val="0"/>
-              </w:rPr>
-            </w:r>
-          </w:p>
-          <w:p>
-            <w:pPr>
-              <w:pBdr>
-                <w:top w:color="000000" w:space="0" w:sz="0" w:val="none"/>
-                <w:bottom w:color="000000" w:space="0" w:sz="0" w:val="none"/>
-                <w:right w:color="000000" w:space="0" w:sz="0" w:val="none"/>
-                <w:between w:color="000000" w:space="0" w:sz="0" w:val="none"/>
-              </w:pBdr>
-              <w:spacing w:after="12" w:before="12" w:line="276" w:lineRule="auto"/>
-              <w:rPr/>
-            </w:pPr>
-            <w:r>
-              <w:rPr>
-                <w:rtl w:val="0"/>
-              </w:rPr>
-              <w:t xml:space="preserve">[3]Finally, SUPPORT your teen in their studies. </w:t>
-            </w:r>
-          </w:p>
-          <w:p>
-            <w:pPr>
-              <w:spacing w:after="160" w:line="259" w:lineRule="auto"/>
-              <w:rPr/>
-            </w:pPr>
-            <w:r>
-              <w:rPr>
-                <w:rtl w:val="0"/>
-              </w:rPr>
-              <w:t xml:space="preserve">[pause]</w:t>
-            </w:r>
-          </w:p>
-          <w:p>
-            <w:pPr>
-              <w:widowControl w:val="0"/>
-              <w:rPr/>
-            </w:pPr>
-            <w:r>
-              <w:rPr>
-                <w:rtl w:val="0"/>
-              </w:rPr>
-              <w:t xml:space="preserve"> Let them know you are here to help if they need support but try not to disturb your teen while they are studying.</w:t>
-            </w:r>
-          </w:p>
-          <w:p>
-            <w:pPr>
-              <w:widowControl w:val="0"/>
-              <w:rPr/>
-            </w:pPr>
-            <w:r>
-              <w:rPr>
-                <w:rtl w:val="0"/>
-              </w:rPr>
-              <w:t xml:space="preserve">You can also ask what they need to accomplish today, and praise them if they achieve their goal.</w:t>
-            </w:r>
-          </w:p>
-          <w:p>
-            <w:pPr>
-              <w:spacing w:after="160" w:line="259" w:lineRule="auto"/>
-              <w:rPr/>
-            </w:pPr>
-            <w:r>
-              <w:rPr>
-                <w:rtl w:val="0"/>
-              </w:rPr>
-            </w:r>
-          </w:p>
-        </w:tc>
-        <w:tc>
-          <w:tcPr>
-            <w:shd w:fill="auto" w:val="clear"/>
-            <w:tcMar>
-              <w:top w:w="100.0" w:type="dxa"/>
-              <w:left w:w="100.0" w:type="dxa"/>
-              <w:bottom w:w="100.0" w:type="dxa"/>
-              <w:right w:w="100.0" w:type="dxa"/>
-            </w:tcMar>
-            <w:vAlign w:val="top"/>
-          </w:tcPr>
-          <w:p>
-            <w:pPr>
-              <w:widowControl w:val="0"/>
-              <w:spacing w:line="240" w:lineRule="auto"/>
-              <w:rPr/>
-            </w:pPr>
-            <w:r>
-              <w:rPr>
-                <w:rtl w:val="0"/>
-              </w:rPr>
-              <w:t xml:space="preserve">QUIET</w:t>
-            </w:r>
-          </w:p>
-          <w:p>
-            <w:pPr>
-              <w:widowControl w:val="0"/>
-              <w:spacing w:line="240" w:lineRule="auto"/>
-              <w:rPr/>
-            </w:pPr>
-            <w:r>
-              <w:rPr>
-                <w:rtl w:val="0"/>
-              </w:rPr>
-              <w:t xml:space="preserve">Help your teen focus with a quiet space</w:t>
-            </w:r>
-          </w:p>
-          <w:p>
-            <w:pPr>
-              <w:widowControl w:val="0"/>
-              <w:spacing w:line="240" w:lineRule="auto"/>
-              <w:rPr/>
-            </w:pPr>
-            <w:r>
-              <w:rPr>
-                <w:rtl w:val="0"/>
-              </w:rPr>
-            </w:r>
-          </w:p>
-          <w:p>
-            <w:pPr>
-              <w:widowControl w:val="0"/>
-              <w:spacing w:line="240" w:lineRule="auto"/>
-              <w:rPr/>
-            </w:pPr>
-            <w:r>
-              <w:rPr>
-                <w:rtl w:val="0"/>
-              </w:rPr>
-              <w:t xml:space="preserve">ROUTINE</w:t>
-            </w:r>
-          </w:p>
-          <w:p>
-            <w:pPr>
-              <w:widowControl w:val="0"/>
-              <w:spacing w:line="240" w:lineRule="auto"/>
-              <w:rPr/>
-            </w:pPr>
-            <w:r>
-              <w:rPr>
-                <w:rtl w:val="0"/>
-              </w:rPr>
-              <w:t xml:space="preserve">School work comes before chores</w:t>
-            </w:r>
-          </w:p>
-          <w:p>
-            <w:pPr>
-              <w:widowControl w:val="0"/>
-              <w:spacing w:line="240" w:lineRule="auto"/>
-              <w:rPr/>
-            </w:pPr>
-            <w:r>
-              <w:rPr>
-                <w:rtl w:val="0"/>
-              </w:rPr>
-            </w:r>
-          </w:p>
-          <w:p>
-            <w:pPr>
-              <w:widowControl w:val="0"/>
-              <w:spacing w:line="240" w:lineRule="auto"/>
-              <w:rPr/>
-            </w:pPr>
-            <w:r>
-              <w:rPr>
-                <w:rtl w:val="0"/>
-              </w:rPr>
-              <w:t xml:space="preserve">SUPPORT</w:t>
-            </w:r>
-          </w:p>
-          <w:p>
-            <w:pPr>
-              <w:widowControl w:val="0"/>
-              <w:spacing w:line="240" w:lineRule="auto"/>
-              <w:rPr/>
-            </w:pPr>
-            <w:r>
-              <w:rPr>
-                <w:rtl w:val="0"/>
-              </w:rPr>
-              <w:t xml:space="preserve">Ask them what they need to accomplish and praise them when they achieve their goal</w:t>
-            </w:r>
-          </w:p>
-        </w:tc>
-        <w:tc>
-          <w:tcPr>
-            <w:shd w:fill="auto" w:val="clear"/>
-            <w:tcMar>
-              <w:top w:w="100.0" w:type="dxa"/>
-              <w:left w:w="100.0" w:type="dxa"/>
-              <w:bottom w:w="100.0" w:type="dxa"/>
-              <w:right w:w="100.0" w:type="dxa"/>
-            </w:tcMar>
-            <w:vAlign w:val="top"/>
-          </w:tcPr>
-          <w:p>
-            <w:pPr>
-              <w:widowControl w:val="0"/>
-              <w:spacing w:line="240" w:lineRule="auto"/>
-              <w:rPr/>
-            </w:pPr>
-            <w:r>
-              <w:rPr>
-                <w:rtl w:val="0"/>
-              </w:rPr>
-              <w:t xml:space="preserve">Cross out phone and music</w:t>
-            </w:r>
-          </w:p>
-        </w:tc>
-      </w:tr>
-      <w:tr>
-        <w:trPr>
-          <w:cantSplit w:val="0"/>
-          <w:tblHeader w:val="0"/>
-        </w:trPr>
-        <w:tc>
-          <w:tcPr>
-            <w:shd w:fill="auto" w:val="clear"/>
-            <w:tcMar>
-              <w:top w:w="100.0" w:type="dxa"/>
-              <w:left w:w="100.0" w:type="dxa"/>
-              <w:bottom w:w="100.0" w:type="dxa"/>
-              <w:right w:w="100.0" w:type="dxa"/>
-            </w:tcMar>
-            <w:vAlign w:val="top"/>
-          </w:tcPr>
-          <w:p>
-            <w:pPr>
-              <w:spacing w:line="240" w:lineRule="auto"/>
-              <w:rPr/>
-            </w:pPr>
-            <w:r>
-              <w:rPr>
-                <w:rtl w:val="0"/>
-              </w:rPr>
-              <w:t xml:space="preserve">Remember, to create a positive learning environment for your teen, help your teen focus with a quiet space, Set a daily routine for learning, before household chores, and support your teen in their studies by letting them know you are there to help if needed, and then leaving them to study undisturbed. </w:t>
-            </w:r>
-          </w:p>
-          <w:p>
-            <w:pPr>
-              <w:spacing w:line="240" w:lineRule="auto"/>
-              <w:rPr/>
-            </w:pPr>
-            <w:r>
-              <w:rPr>
-                <w:rtl w:val="0"/>
-              </w:rPr>
-            </w:r>
-          </w:p>
-          <w:p>
-            <w:pPr>
-              <w:spacing w:line="240" w:lineRule="auto"/>
-              <w:rPr/>
-            </w:pPr>
-            <w:r>
-              <w:rPr>
-                <w:rtl w:val="0"/>
-              </w:rPr>
-              <w:t xml:space="preserve">Your home activity today is to talk with your teen to find the right study spot in your home. Do you have time to do it today? </w:t>
-            </w:r>
-          </w:p>
-        </w:tc>
-        <w:tc>
-          <w:tcPr>
-            <w:shd w:fill="auto" w:val="clear"/>
-            <w:tcMar>
-              <w:top w:w="100.0" w:type="dxa"/>
-              <w:left w:w="100.0" w:type="dxa"/>
-              <w:bottom w:w="100.0" w:type="dxa"/>
-              <w:right w:w="100.0" w:type="dxa"/>
-            </w:tcMar>
-            <w:vAlign w:val="top"/>
-          </w:tcPr>
-          <w:p>
-            <w:pPr>
-              <w:widowControl w:val="0"/>
-              <w:spacing w:line="240" w:lineRule="auto"/>
-              <w:rPr/>
-            </w:pPr>
-            <w:r>
-              <w:rPr>
-                <w:rtl w:val="0"/>
-              </w:rPr>
-              <w:t xml:space="preserve">Create a Positive Learning Space for Your teen</w:t>
-            </w:r>
-          </w:p>
-          <w:p>
-            <w:pPr>
-              <w:widowControl w:val="0"/>
-              <w:spacing w:line="240" w:lineRule="auto"/>
-              <w:rPr/>
-            </w:pPr>
-            <w:r>
-              <w:rPr>
-                <w:rtl w:val="0"/>
-              </w:rPr>
-            </w:r>
-          </w:p>
-          <w:p>
-            <w:pPr>
-              <w:widowControl w:val="0"/>
-              <w:spacing w:line="240" w:lineRule="auto"/>
-              <w:rPr/>
-            </w:pPr>
-            <w:r>
-              <w:rPr>
-                <w:rtl w:val="0"/>
-              </w:rPr>
-              <w:t xml:space="preserve">HOME ACTIVITY:</w:t>
-            </w:r>
-          </w:p>
-          <w:p>
-            <w:pPr>
-              <w:widowControl w:val="0"/>
-              <w:spacing w:line="240" w:lineRule="auto"/>
-              <w:rPr/>
-            </w:pPr>
-            <w:r>
-              <w:rPr>
-                <w:rtl w:val="0"/>
-              </w:rPr>
-              <w:t xml:space="preserve">Work with your teen to find a study spot in your home.</w:t>
-            </w:r>
-          </w:p>
-        </w:tc>
-        <w:tc>
-          <w:tcPr>
-            <w:shd w:fill="auto" w:val="clear"/>
-            <w:tcMar>
-              <w:top w:w="100.0" w:type="dxa"/>
-              <w:left w:w="100.0" w:type="dxa"/>
-              <w:bottom w:w="100.0" w:type="dxa"/>
-              <w:right w:w="100.0" w:type="dxa"/>
-            </w:tcMar>
-            <w:vAlign w:val="top"/>
-          </w:tcPr>
-          <w:p>
-            <w:pPr>
-              <w:widowControl w:val="0"/>
-              <w:spacing w:line="240" w:lineRule="auto"/>
-              <w:rPr/>
-            </w:pPr>
-            <w:r>
-              <w:rPr>
-                <w:rtl w:val="0"/>
-              </w:rPr>
-            </w:r>
-          </w:p>
-        </w:tc>
-      </w:tr>
-    </w:tbl>
-    <w:p>
-      <w:pPr>
-        <w:spacing w:line="276" w:lineRule="auto"/>
-        <w:rPr/>
-      </w:pPr>
-      <w:r>
-        <w:rPr>
-          <w:rtl w:val="0"/>
-        </w:rPr>
-      </w:r>
-    </w:p>
-    <w:p>
-      <w:pPr>
-        <w:spacing w:line="276" w:lineRule="auto"/>
-        <w:rPr/>
-      </w:pPr>
-      <w:r>
-        <w:rPr>
-          <w:rtl w:val="0"/>
-        </w:rPr>
-      </w:r>
-    </w:p>
-    <w:tbl>
-      <w:tblPr>
-        <w:tblStyle w:val="Table16"/>
-        <w:tblW w:w="9000.0" w:type="dxa"/>
-        <w:jc w:val="left"/>
-        <w:tblBorders>
-          <w:top w:color="000000" w:space="0" w:sz="8" w:val="single"/>
-          <w:left w:color="000000" w:space="0" w:sz="8" w:val="single"/>
-          <w:bottom w:color="000000" w:space="0" w:sz="8" w:val="single"/>
-          <w:right w:color="000000" w:space="0" w:sz="8" w:val="single"/>
-          <w:insideH w:color="000000" w:space="0" w:sz="8" w:val="single"/>
-          <w:insideV w:color="000000" w:space="0" w:sz="8" w:val="single"/>
-        </w:tblBorders>
-        <w:tblLayout w:type="fixed"/>
-        <w:tblLook w:val="0600"/>
-      </w:tblPr>
-      <w:tblGrid>
-        <w:gridCol w:w="4890"/>
-        <w:gridCol w:w="1980"/>
-        <w:gridCol w:w="2130"/>
-        <w:tblGridChange w:id="0">
-          <w:tblGrid>
-            <w:gridCol w:w="4890"/>
-            <w:gridCol w:w="1980"/>
-            <w:gridCol w:w="2130"/>
-          </w:tblGrid>
-        </w:tblGridChange>
-      </w:tblGrid>
-      <w:tr>
-        <w:trPr>
-          <w:cantSplit w:val="0"/>
-          <w:trHeight w:val="600" w:hRule="atLeast"/>
-          <w:tblHeader w:val="0"/>
-        </w:trPr>
-        <w:tc>
-          <w:tcPr>
-            <w:gridSpan w:val="3"/>
-            <w:shd w:fill="auto" w:val="clear"/>
-            <w:tcMar>
-              <w:top w:w="100.0" w:type="dxa"/>
-              <w:left w:w="100.0" w:type="dxa"/>
-              <w:bottom w:w="100.0" w:type="dxa"/>
-              <w:right w:w="100.0" w:type="dxa"/>
-            </w:tcMar>
-            <w:vAlign w:val="top"/>
-          </w:tcPr>
-          <w:p>
-            <w:pPr>
-              <w:pStyle w:val="Heading2"/>
-              <w:spacing w:line="240" w:lineRule="auto"/>
-              <w:rPr/>
-            </w:pPr>
-            <w:bookmarkStart w:colFirst="0" w:colLast="0" w:name="_ihv636" w:id="22"/>
-            <w:bookmarkEnd w:id="22"/>
             <w:r>
               <w:rPr>
                 <w:rtl w:val="0"/>
@@ -17675,7 +14723,7 @@
     </w:p>
     <w:tbl>
       <w:tblPr>
-        <w:tblStyle w:val="Table17"/>
+        <w:tblStyle w:val="Table15"/>
         <w:tblpPr w:leftFromText="180" w:rightFromText="180" w:topFromText="180" w:bottomFromText="180" w:vertAnchor="text" w:horzAnchor="text" w:tblpX="-120" w:tblpY="0"/>
         <w:tblW w:w="9000.0" w:type="dxa"/>
         <w:jc w:val="left"/>
@@ -17718,8 +14766,8 @@
               <w:spacing w:line="240" w:lineRule="auto"/>
               <w:rPr/>
             </w:pPr>
-            <w:bookmarkStart w:colFirst="0" w:colLast="0" w:name="_32hioqz" w:id="23"/>
-            <w:bookmarkEnd w:id="23"/>
+            <w:bookmarkStart w:colFirst="0" w:colLast="0" w:name="_32hioqz" w:id="22"/>
+            <w:bookmarkEnd w:id="22"/>
             <w:r>
               <w:rPr>
                 <w:rtl w:val="0"/>
@@ -18155,8 +15203,8 @@
         <w:spacing w:line="276" w:lineRule="auto"/>
         <w:rPr/>
       </w:pPr>
-      <w:bookmarkStart w:colFirst="0" w:colLast="0" w:name="_e8knb6gpthtu" w:id="24"/>
-      <w:bookmarkEnd w:id="24"/>
+      <w:bookmarkStart w:colFirst="0" w:colLast="0" w:name="_e8knb6gpthtu" w:id="23"/>
+      <w:bookmarkEnd w:id="23"/>
       <w:r>
         <w:rPr>
           <w:rtl w:val="0"/>
@@ -18166,7 +15214,7 @@
     </w:p>
     <w:tbl>
       <w:tblPr>
-        <w:tblStyle w:val="Table18"/>
+        <w:tblStyle w:val="Table16"/>
         <w:tblpPr w:leftFromText="180" w:rightFromText="180" w:topFromText="180" w:bottomFromText="180" w:vertAnchor="text" w:horzAnchor="text" w:tblpX="-180" w:tblpY="92.4169921875"/>
         <w:tblW w:w="9000.0" w:type="dxa"/>
         <w:jc w:val="left"/>
@@ -18209,8 +15257,8 @@
               <w:spacing w:line="240" w:lineRule="auto"/>
               <w:rPr/>
             </w:pPr>
-            <w:bookmarkStart w:colFirst="0" w:colLast="0" w:name="_l0q41ewnoxov" w:id="25"/>
-            <w:bookmarkEnd w:id="25"/>
+            <w:bookmarkStart w:colFirst="0" w:colLast="0" w:name="_l0q41ewnoxov" w:id="24"/>
+            <w:bookmarkEnd w:id="24"/>
             <w:r>
               <w:rPr>
                 <w:rtl w:val="0"/>
@@ -19263,31 +16311,31 @@
         <w:ind w:left="720" w:hanging="360"/>
       </w:pPr>
       <w:rPr>
-        <w:rFonts w:ascii="Noto Sans Symbols" w:cs="Noto Sans Symbols" w:eastAsia="Noto Sans Symbols" w:hAnsi="Noto Sans Symbols"/>
+        <w:u w:val="none"/>
       </w:rPr>
     </w:lvl>
     <w:lvl w:ilvl="1">
       <w:start w:val="1"/>
       <w:numFmt w:val="bullet"/>
-      <w:lvlText w:val="o"/>
+      <w:lvlText w:val="○"/>
       <w:lvlJc w:val="left"/>
       <w:pPr>
         <w:ind w:left="1440" w:hanging="360"/>
       </w:pPr>
       <w:rPr>
-        <w:rFonts w:ascii="Courier New" w:cs="Courier New" w:eastAsia="Courier New" w:hAnsi="Courier New"/>
+        <w:u w:val="none"/>
       </w:rPr>
     </w:lvl>
     <w:lvl w:ilvl="2">
       <w:start w:val="1"/>
       <w:numFmt w:val="bullet"/>
-      <w:lvlText w:val="▪"/>
+      <w:lvlText w:val="■"/>
       <w:lvlJc w:val="left"/>
       <w:pPr>
         <w:ind w:left="2160" w:hanging="360"/>
       </w:pPr>
       <w:rPr>
-        <w:rFonts w:ascii="Noto Sans Symbols" w:cs="Noto Sans Symbols" w:eastAsia="Noto Sans Symbols" w:hAnsi="Noto Sans Symbols"/>
+        <w:u w:val="none"/>
       </w:rPr>
     </w:lvl>
     <w:lvl w:ilvl="3">
@@ -19299,31 +16347,31 @@
         <w:ind w:left="2880" w:hanging="360"/>
       </w:pPr>
       <w:rPr>
-        <w:rFonts w:ascii="Noto Sans Symbols" w:cs="Noto Sans Symbols" w:eastAsia="Noto Sans Symbols" w:hAnsi="Noto Sans Symbols"/>
+        <w:u w:val="none"/>
       </w:rPr>
     </w:lvl>
     <w:lvl w:ilvl="4">
       <w:start w:val="1"/>
       <w:numFmt w:val="bullet"/>
-      <w:lvlText w:val="o"/>
+      <w:lvlText w:val="○"/>
       <w:lvlJc w:val="left"/>
       <w:pPr>
         <w:ind w:left="3600" w:hanging="360"/>
       </w:pPr>
       <w:rPr>
-        <w:rFonts w:ascii="Courier New" w:cs="Courier New" w:eastAsia="Courier New" w:hAnsi="Courier New"/>
+        <w:u w:val="none"/>
       </w:rPr>
     </w:lvl>
     <w:lvl w:ilvl="5">
       <w:start w:val="1"/>
       <w:numFmt w:val="bullet"/>
-      <w:lvlText w:val="▪"/>
+      <w:lvlText w:val="■"/>
       <w:lvlJc w:val="left"/>
       <w:pPr>
         <w:ind w:left="4320" w:hanging="360"/>
       </w:pPr>
       <w:rPr>
-        <w:rFonts w:ascii="Noto Sans Symbols" w:cs="Noto Sans Symbols" w:eastAsia="Noto Sans Symbols" w:hAnsi="Noto Sans Symbols"/>
+        <w:u w:val="none"/>
       </w:rPr>
     </w:lvl>
     <w:lvl w:ilvl="6">
@@ -19335,31 +16383,31 @@
         <w:ind w:left="5040" w:hanging="360"/>
       </w:pPr>
       <w:rPr>
-        <w:rFonts w:ascii="Noto Sans Symbols" w:cs="Noto Sans Symbols" w:eastAsia="Noto Sans Symbols" w:hAnsi="Noto Sans Symbols"/>
+        <w:u w:val="none"/>
       </w:rPr>
     </w:lvl>
     <w:lvl w:ilvl="7">
       <w:start w:val="1"/>
       <w:numFmt w:val="bullet"/>
-      <w:lvlText w:val="o"/>
+      <w:lvlText w:val="○"/>
       <w:lvlJc w:val="left"/>
       <w:pPr>
         <w:ind w:left="5760" w:hanging="360"/>
       </w:pPr>
       <w:rPr>
-        <w:rFonts w:ascii="Courier New" w:cs="Courier New" w:eastAsia="Courier New" w:hAnsi="Courier New"/>
+        <w:u w:val="none"/>
       </w:rPr>
     </w:lvl>
     <w:lvl w:ilvl="8">
       <w:start w:val="1"/>
       <w:numFmt w:val="bullet"/>
-      <w:lvlText w:val="▪"/>
+      <w:lvlText w:val="■"/>
       <w:lvlJc w:val="left"/>
       <w:pPr>
         <w:ind w:left="6480" w:hanging="360"/>
       </w:pPr>
       <w:rPr>
-        <w:rFonts w:ascii="Noto Sans Symbols" w:cs="Noto Sans Symbols" w:eastAsia="Noto Sans Symbols" w:hAnsi="Noto Sans Symbols"/>
+        <w:u w:val="none"/>
       </w:rPr>
     </w:lvl>
   </w:abstractNum>
@@ -19693,226 +16741,6 @@
       </w:rPr>
     </w:lvl>
   </w:abstractNum>
-  <w:abstractNum w:abstractNumId="5">
-    <w:lvl w:ilvl="0">
-      <w:start w:val="1"/>
-      <w:numFmt w:val="bullet"/>
-      <w:lvlText w:val="●"/>
-      <w:lvlJc w:val="left"/>
-      <w:pPr>
-        <w:ind w:left="720" w:hanging="360"/>
-      </w:pPr>
-      <w:rPr>
-        <w:u w:val="none"/>
-      </w:rPr>
-    </w:lvl>
-    <w:lvl w:ilvl="1">
-      <w:start w:val="1"/>
-      <w:numFmt w:val="bullet"/>
-      <w:lvlText w:val="○"/>
-      <w:lvlJc w:val="left"/>
-      <w:pPr>
-        <w:ind w:left="1440" w:hanging="360"/>
-      </w:pPr>
-      <w:rPr>
-        <w:u w:val="none"/>
-      </w:rPr>
-    </w:lvl>
-    <w:lvl w:ilvl="2">
-      <w:start w:val="1"/>
-      <w:numFmt w:val="bullet"/>
-      <w:lvlText w:val="■"/>
-      <w:lvlJc w:val="left"/>
-      <w:pPr>
-        <w:ind w:left="2160" w:hanging="360"/>
-      </w:pPr>
-      <w:rPr>
-        <w:u w:val="none"/>
-      </w:rPr>
-    </w:lvl>
-    <w:lvl w:ilvl="3">
-      <w:start w:val="1"/>
-      <w:numFmt w:val="bullet"/>
-      <w:lvlText w:val="●"/>
-      <w:lvlJc w:val="left"/>
-      <w:pPr>
-        <w:ind w:left="2880" w:hanging="360"/>
-      </w:pPr>
-      <w:rPr>
-        <w:u w:val="none"/>
-      </w:rPr>
-    </w:lvl>
-    <w:lvl w:ilvl="4">
-      <w:start w:val="1"/>
-      <w:numFmt w:val="bullet"/>
-      <w:lvlText w:val="○"/>
-      <w:lvlJc w:val="left"/>
-      <w:pPr>
-        <w:ind w:left="3600" w:hanging="360"/>
-      </w:pPr>
-      <w:rPr>
-        <w:u w:val="none"/>
-      </w:rPr>
-    </w:lvl>
-    <w:lvl w:ilvl="5">
-      <w:start w:val="1"/>
-      <w:numFmt w:val="bullet"/>
-      <w:lvlText w:val="■"/>
-      <w:lvlJc w:val="left"/>
-      <w:pPr>
-        <w:ind w:left="4320" w:hanging="360"/>
-      </w:pPr>
-      <w:rPr>
-        <w:u w:val="none"/>
-      </w:rPr>
-    </w:lvl>
-    <w:lvl w:ilvl="6">
-      <w:start w:val="1"/>
-      <w:numFmt w:val="bullet"/>
-      <w:lvlText w:val="●"/>
-      <w:lvlJc w:val="left"/>
-      <w:pPr>
-        <w:ind w:left="5040" w:hanging="360"/>
-      </w:pPr>
-      <w:rPr>
-        <w:u w:val="none"/>
-      </w:rPr>
-    </w:lvl>
-    <w:lvl w:ilvl="7">
-      <w:start w:val="1"/>
-      <w:numFmt w:val="bullet"/>
-      <w:lvlText w:val="○"/>
-      <w:lvlJc w:val="left"/>
-      <w:pPr>
-        <w:ind w:left="5760" w:hanging="360"/>
-      </w:pPr>
-      <w:rPr>
-        <w:u w:val="none"/>
-      </w:rPr>
-    </w:lvl>
-    <w:lvl w:ilvl="8">
-      <w:start w:val="1"/>
-      <w:numFmt w:val="bullet"/>
-      <w:lvlText w:val="■"/>
-      <w:lvlJc w:val="left"/>
-      <w:pPr>
-        <w:ind w:left="6480" w:hanging="360"/>
-      </w:pPr>
-      <w:rPr>
-        <w:u w:val="none"/>
-      </w:rPr>
-    </w:lvl>
-  </w:abstractNum>
-  <w:abstractNum w:abstractNumId="6">
-    <w:lvl w:ilvl="0">
-      <w:start w:val="1"/>
-      <w:numFmt w:val="bullet"/>
-      <w:lvlText w:val="●"/>
-      <w:lvlJc w:val="left"/>
-      <w:pPr>
-        <w:ind w:left="720" w:hanging="360"/>
-      </w:pPr>
-      <w:rPr>
-        <w:u w:val="none"/>
-      </w:rPr>
-    </w:lvl>
-    <w:lvl w:ilvl="1">
-      <w:start w:val="1"/>
-      <w:numFmt w:val="bullet"/>
-      <w:lvlText w:val="○"/>
-      <w:lvlJc w:val="left"/>
-      <w:pPr>
-        <w:ind w:left="1440" w:hanging="360"/>
-      </w:pPr>
-      <w:rPr>
-        <w:u w:val="none"/>
-      </w:rPr>
-    </w:lvl>
-    <w:lvl w:ilvl="2">
-      <w:start w:val="1"/>
-      <w:numFmt w:val="bullet"/>
-      <w:lvlText w:val="■"/>
-      <w:lvlJc w:val="left"/>
-      <w:pPr>
-        <w:ind w:left="2160" w:hanging="360"/>
-      </w:pPr>
-      <w:rPr>
-        <w:u w:val="none"/>
-      </w:rPr>
-    </w:lvl>
-    <w:lvl w:ilvl="3">
-      <w:start w:val="1"/>
-      <w:numFmt w:val="bullet"/>
-      <w:lvlText w:val="●"/>
-      <w:lvlJc w:val="left"/>
-      <w:pPr>
-        <w:ind w:left="2880" w:hanging="360"/>
-      </w:pPr>
-      <w:rPr>
-        <w:u w:val="none"/>
-      </w:rPr>
-    </w:lvl>
-    <w:lvl w:ilvl="4">
-      <w:start w:val="1"/>
-      <w:numFmt w:val="bullet"/>
-      <w:lvlText w:val="○"/>
-      <w:lvlJc w:val="left"/>
-      <w:pPr>
-        <w:ind w:left="3600" w:hanging="360"/>
-      </w:pPr>
-      <w:rPr>
-        <w:u w:val="none"/>
-      </w:rPr>
-    </w:lvl>
-    <w:lvl w:ilvl="5">
-      <w:start w:val="1"/>
-      <w:numFmt w:val="bullet"/>
-      <w:lvlText w:val="■"/>
-      <w:lvlJc w:val="left"/>
-      <w:pPr>
-        <w:ind w:left="4320" w:hanging="360"/>
-      </w:pPr>
-      <w:rPr>
-        <w:u w:val="none"/>
-      </w:rPr>
-    </w:lvl>
-    <w:lvl w:ilvl="6">
-      <w:start w:val="1"/>
-      <w:numFmt w:val="bullet"/>
-      <w:lvlText w:val="●"/>
-      <w:lvlJc w:val="left"/>
-      <w:pPr>
-        <w:ind w:left="5040" w:hanging="360"/>
-      </w:pPr>
-      <w:rPr>
-        <w:u w:val="none"/>
-      </w:rPr>
-    </w:lvl>
-    <w:lvl w:ilvl="7">
-      <w:start w:val="1"/>
-      <w:numFmt w:val="bullet"/>
-      <w:lvlText w:val="○"/>
-      <w:lvlJc w:val="left"/>
-      <w:pPr>
-        <w:ind w:left="5760" w:hanging="360"/>
-      </w:pPr>
-      <w:rPr>
-        <w:u w:val="none"/>
-      </w:rPr>
-    </w:lvl>
-    <w:lvl w:ilvl="8">
-      <w:start w:val="1"/>
-      <w:numFmt w:val="bullet"/>
-      <w:lvlText w:val="■"/>
-      <w:lvlJc w:val="left"/>
-      <w:pPr>
-        <w:ind w:left="6480" w:hanging="360"/>
-      </w:pPr>
-      <w:rPr>
-        <w:u w:val="none"/>
-      </w:rPr>
-    </w:lvl>
-  </w:abstractNum>
   <w:num w:numId="1">
     <w:abstractNumId w:val="1"/>
   </w:num>
@@ -19924,12 +16752,6 @@
   </w:num>
   <w:num w:numId="4">
     <w:abstractNumId w:val="4"/>
-  </w:num>
-  <w:num w:numId="5">
-    <w:abstractNumId w:val="5"/>
-  </w:num>
-  <w:num w:numId="6">
-    <w:abstractNumId w:val="6"/>
   </w:num>
 </w:numbering>
 </file>
@@ -20288,32 +17110,6 @@
       </w:tblCellMar>
     </w:tblPr>
   </w:style>
-  <w:style w:type="table" w:styleId="Table17">
-    <w:basedOn w:val="TableNormal"/>
-    <w:tblPr>
-      <w:tblStyleRowBandSize w:val="1"/>
-      <w:tblStyleColBandSize w:val="1"/>
-      <w:tblCellMar>
-        <w:top w:w="100.0" w:type="dxa"/>
-        <w:left w:w="100.0" w:type="dxa"/>
-        <w:bottom w:w="100.0" w:type="dxa"/>
-        <w:right w:w="100.0" w:type="dxa"/>
-      </w:tblCellMar>
-    </w:tblPr>
-  </w:style>
-  <w:style w:type="table" w:styleId="Table18">
-    <w:basedOn w:val="TableNormal"/>
-    <w:tblPr>
-      <w:tblStyleRowBandSize w:val="1"/>
-      <w:tblStyleColBandSize w:val="1"/>
-      <w:tblCellMar>
-        <w:top w:w="100.0" w:type="dxa"/>
-        <w:left w:w="100.0" w:type="dxa"/>
-        <w:bottom w:w="100.0" w:type="dxa"/>
-        <w:right w:w="100.0" w:type="dxa"/>
-      </w:tblCellMar>
-    </w:tblPr>
-  </w:style>
 </w:styles>
 </file>
 

--- a/translations/parent_text_v2_mexico/en/MX_Video Scripts_Optional_Courses_batch_3.docx
+++ b/translations/parent_text_v2_mexico/en/MX_Video Scripts_Optional_Courses_batch_3.docx
@@ -2,20 +2,6 @@
 <file path=word/document.xml><?xml version="1.0" encoding="utf-8"?>
 <w:document xmlns:mc="http://schemas.openxmlformats.org/markup-compatibility/2006" xmlns:o="urn:schemas-microsoft-com:office:office" xmlns:r="http://schemas.openxmlformats.org/officeDocument/2006/relationships" xmlns:m="http://schemas.openxmlformats.org/officeDocument/2006/math" xmlns:v="urn:schemas-microsoft-com:vml" xmlns:wp="http://schemas.openxmlformats.org/drawingml/2006/wordprocessingDrawing" xmlns:w10="urn:schemas-microsoft-com:office:word" xmlns:w="http://schemas.openxmlformats.org/wordprocessingml/2006/main" xmlns:wne="http://schemas.microsoft.com/office/word/2006/wordml" xmlns:sl="http://schemas.openxmlformats.org/schemaLibrary/2006/main" xmlns:a="http://schemas.openxmlformats.org/drawingml/2006/main" xmlns:pic="http://schemas.openxmlformats.org/drawingml/2006/picture" xmlns:c="http://schemas.openxmlformats.org/drawingml/2006/chart" xmlns:lc="http://schemas.openxmlformats.org/drawingml/2006/lockedCanvas" xmlns:dgm="http://schemas.openxmlformats.org/drawingml/2006/diagram" xmlns:wps="http://schemas.microsoft.com/office/word/2010/wordprocessingShape" xmlns:wpg="http://schemas.microsoft.com/office/word/2010/wordprocessingGroup" xmlns:w14="http://schemas.microsoft.com/office/word/2010/wordml" xmlns:w15="http://schemas.microsoft.com/office/word/2012/wordml">
   <w:body>
-    <w:p>
-      <w:pPr>
-        <w:pStyle w:val="Subtitle"/>
-        <w:ind w:left="0" w:firstLine="0"/>
-        <w:rPr/>
-      </w:pPr>
-      <w:bookmarkStart w:colFirst="0" w:colLast="0" w:name="_6i52x3xcr5mv" w:id="0"/>
-      <w:bookmarkEnd w:id="0"/>
-      <w:r>
-        <w:rPr>
-          <w:rtl w:val="0"/>
-        </w:rPr>
-      </w:r>
-    </w:p>
     <w:p>
       <w:pPr>
         <w:spacing w:line="276" w:lineRule="auto"/>
@@ -33,8 +19,8 @@
         <w:spacing w:line="276" w:lineRule="auto"/>
         <w:rPr/>
       </w:pPr>
-      <w:bookmarkStart w:colFirst="0" w:colLast="0" w:name="_8211xpguyl2v" w:id="1"/>
-      <w:bookmarkEnd w:id="1"/>
+      <w:bookmarkStart w:colFirst="0" w:colLast="0" w:name="_8211xpguyl2v" w:id="0"/>
+      <w:bookmarkEnd w:id="0"/>
       <w:r>
         <w:rPr>
           <w:rtl w:val="0"/>
@@ -103,8 +89,8 @@
               <w:pStyle w:val="Heading2"/>
               <w:rPr/>
             </w:pPr>
-            <w:bookmarkStart w:colFirst="0" w:colLast="0" w:name="_9h61ah119q7b" w:id="2"/>
-            <w:bookmarkEnd w:id="2"/>
+            <w:bookmarkStart w:colFirst="0" w:colLast="0" w:name="_9h61ah119q7b" w:id="1"/>
+            <w:bookmarkEnd w:id="1"/>
             <w:r>
               <w:rPr>
                 <w:rtl w:val="0"/>
@@ -231,8 +217,8 @@
               <w:spacing w:line="240" w:lineRule="auto"/>
               <w:rPr/>
             </w:pPr>
-            <w:bookmarkStart w:colFirst="0" w:colLast="0" w:name="_h8elxjbkgy8z" w:id="3"/>
-            <w:bookmarkEnd w:id="3"/>
+            <w:bookmarkStart w:colFirst="0" w:colLast="0" w:name="_h8elxjbkgy8z" w:id="2"/>
+            <w:bookmarkEnd w:id="2"/>
             <w:r>
               <w:rPr>
                 <w:rtl w:val="0"/>
@@ -260,47 +246,47 @@
               <w:spacing w:line="240" w:lineRule="auto"/>
               <w:rPr/>
             </w:pPr>
-            <w:bookmarkStart w:colFirst="0" w:colLast="0" w:name="_gewg37m9kwmm" w:id="4"/>
+            <w:bookmarkStart w:colFirst="0" w:colLast="0" w:name="_gewg37m9kwmm" w:id="3"/>
+            <w:bookmarkEnd w:id="3"/>
+            <w:r>
+              <w:rPr>
+                <w:rtl w:val="0"/>
+              </w:rPr>
+            </w:r>
+          </w:p>
+          <w:p>
+            <w:pPr>
+              <w:widowControl w:val="0"/>
+              <w:rPr/>
+            </w:pPr>
+            <w:r>
+              <w:rPr>
+                <w:rtl w:val="0"/>
+              </w:rPr>
+              <w:t xml:space="preserve">Here are three tips on how to help your teen follow instructions more often:</w:t>
+            </w:r>
+          </w:p>
+          <w:p>
+            <w:pPr>
+              <w:spacing w:line="240" w:lineRule="auto"/>
+              <w:rPr/>
+            </w:pPr>
+            <w:bookmarkStart w:colFirst="0" w:colLast="0" w:name="_vq9cj5uxq5rz" w:id="4"/>
             <w:bookmarkEnd w:id="4"/>
             <w:r>
               <w:rPr>
                 <w:rtl w:val="0"/>
               </w:rPr>
-            </w:r>
-          </w:p>
-          <w:p>
-            <w:pPr>
-              <w:widowControl w:val="0"/>
-              <w:rPr/>
-            </w:pPr>
-            <w:r>
-              <w:rPr>
-                <w:rtl w:val="0"/>
-              </w:rPr>
-              <w:t xml:space="preserve">Here are three tips on how to help your teen follow instructions more often:</w:t>
-            </w:r>
-          </w:p>
-          <w:p>
-            <w:pPr>
-              <w:spacing w:line="240" w:lineRule="auto"/>
-              <w:rPr/>
-            </w:pPr>
-            <w:bookmarkStart w:colFirst="0" w:colLast="0" w:name="_vq9cj5uxq5rz" w:id="5"/>
+              <w:t xml:space="preserve">Be specific, [pause] be realistic, [pause], be Positive. </w:t>
+            </w:r>
+          </w:p>
+          <w:p>
+            <w:pPr>
+              <w:spacing w:line="240" w:lineRule="auto"/>
+              <w:rPr/>
+            </w:pPr>
+            <w:bookmarkStart w:colFirst="0" w:colLast="0" w:name="_oe67g4ob65nr" w:id="5"/>
             <w:bookmarkEnd w:id="5"/>
-            <w:r>
-              <w:rPr>
-                <w:rtl w:val="0"/>
-              </w:rPr>
-              <w:t xml:space="preserve">Be specific, [pause] be realistic, [pause], be Positive. </w:t>
-            </w:r>
-          </w:p>
-          <w:p>
-            <w:pPr>
-              <w:spacing w:line="240" w:lineRule="auto"/>
-              <w:rPr/>
-            </w:pPr>
-            <w:bookmarkStart w:colFirst="0" w:colLast="0" w:name="_oe67g4ob65nr" w:id="6"/>
-            <w:bookmarkEnd w:id="6"/>
             <w:r>
               <w:rPr>
                 <w:rtl w:val="0"/>
@@ -1183,8 +1169,8 @@
               <w:pStyle w:val="Heading2"/>
               <w:rPr/>
             </w:pPr>
-            <w:bookmarkStart w:colFirst="0" w:colLast="0" w:name="_41mghml" w:id="7"/>
-            <w:bookmarkEnd w:id="7"/>
+            <w:bookmarkStart w:colFirst="0" w:colLast="0" w:name="_41mghml" w:id="6"/>
+            <w:bookmarkEnd w:id="6"/>
             <w:r>
               <w:rPr>
                 <w:rtl w:val="0"/>
@@ -1691,7 +1677,7 @@
               <w:rPr>
                 <w:rtl w:val="0"/>
               </w:rPr>
-              <w:t xml:space="preserve">[4] Finally, Praise Often. Praise your teen for setting a family rule with you. And just like when they follow an instruction or behave well, praise them whenever they follow the rule!</w:t>
+              <w:t xml:space="preserve">[4] Finally, Praise Often. Praise your teen for setting family rules with you. And just like when they follow an instruction or behave well, praise them whenever they follow the rule!</w:t>
             </w:r>
           </w:p>
         </w:tc>
@@ -2212,8 +2198,8 @@
               <w:spacing w:line="240" w:lineRule="auto"/>
               <w:rPr/>
             </w:pPr>
-            <w:bookmarkStart w:colFirst="0" w:colLast="0" w:name="_vn1go0ow60y6" w:id="8"/>
-            <w:bookmarkEnd w:id="8"/>
+            <w:bookmarkStart w:colFirst="0" w:colLast="0" w:name="_vn1go0ow60y6" w:id="7"/>
+            <w:bookmarkEnd w:id="7"/>
             <w:r>
               <w:rPr>
                 <w:rtl w:val="0"/>
@@ -2353,7 +2339,7 @@
               <w:rPr>
                 <w:rtl w:val="0"/>
               </w:rPr>
-              <w:t xml:space="preserve">Teenagers are still learning who they are and how they want to be in the world. Consequences teach our teens that their actions affect themselves and others. It is important for our teens to learn as they get older. Hitting will only teach your teen that violence is an acceptable solution to problems. It is also against the law.</w:t>
+              <w:t xml:space="preserve">Teenagers are still learning who they are and how they want to be in the world. Consequences teach our teens that their actions affect themselves and others. It is important for our teens to learn as they get older. Giving clear consequences teaches teens more than hitting or shouting does.</w:t>
             </w:r>
           </w:p>
           <w:p>
@@ -3176,8 +3162,8 @@
               <w:spacing w:line="240" w:lineRule="auto"/>
               <w:rPr/>
             </w:pPr>
-            <w:bookmarkStart w:colFirst="0" w:colLast="0" w:name="_xvir7l" w:id="9"/>
-            <w:bookmarkEnd w:id="9"/>
+            <w:bookmarkStart w:colFirst="0" w:colLast="0" w:name="_xvir7l" w:id="8"/>
+            <w:bookmarkEnd w:id="8"/>
             <w:r>
               <w:rPr>
                 <w:rtl w:val="0"/>
@@ -4025,8 +4011,8 @@
               <w:pStyle w:val="Heading2"/>
               <w:rPr/>
             </w:pPr>
-            <w:bookmarkStart w:colFirst="0" w:colLast="0" w:name="_zfx3rtds0j4j" w:id="10"/>
-            <w:bookmarkEnd w:id="10"/>
+            <w:bookmarkStart w:colFirst="0" w:colLast="0" w:name="_zfx3rtds0j4j" w:id="9"/>
+            <w:bookmarkEnd w:id="9"/>
             <w:r>
               <w:rPr>
                 <w:rtl w:val="0"/>
@@ -5597,8 +5583,8 @@
         <w:spacing w:line="276" w:lineRule="auto"/>
         <w:rPr/>
       </w:pPr>
-      <w:bookmarkStart w:colFirst="0" w:colLast="0" w:name="_t7wq1nryv4ou" w:id="11"/>
-      <w:bookmarkEnd w:id="11"/>
+      <w:bookmarkStart w:colFirst="0" w:colLast="0" w:name="_t7wq1nryv4ou" w:id="10"/>
+      <w:bookmarkEnd w:id="10"/>
       <w:r>
         <w:rPr>
           <w:rtl w:val="0"/>
@@ -5668,8 +5654,8 @@
               <w:pStyle w:val="Heading2"/>
               <w:rPr/>
             </w:pPr>
-            <w:bookmarkStart w:colFirst="0" w:colLast="0" w:name="_4yqocd10486j" w:id="12"/>
-            <w:bookmarkEnd w:id="12"/>
+            <w:bookmarkStart w:colFirst="0" w:colLast="0" w:name="_4yqocd10486j" w:id="11"/>
+            <w:bookmarkEnd w:id="11"/>
             <w:r>
               <w:rPr>
                 <w:rtl w:val="0"/>
@@ -6051,7 +6037,44 @@
                 <w:rFonts w:ascii="Calibri" w:cs="Calibri" w:eastAsia="Calibri" w:hAnsi="Calibri"/>
                 <w:rtl w:val="0"/>
               </w:rPr>
-              <w:t xml:space="preserve">Begin with a blank sheet. Animate on [1]https://drive.google.com/file/d/1bk1WbxD-hVSgpDlRrTKyLs47SYnAwGTl/view?usp=drive_link</w:t>
+              <w:t xml:space="preserve">Begin with a blank sheet. Animate on [1]</w:t>
+            </w:r>
+            <w:r>
+              <w:rPr>
+                <w:rFonts w:ascii="Calibri" w:cs="Calibri" w:eastAsia="Calibri" w:hAnsi="Calibri"/>
+              </w:rPr>
+              <w:drawing>
+                <wp:inline distB="114300" distT="114300" distL="114300" distR="114300">
+                  <wp:extent cx="1219200" cy="990600"/>
+                  <wp:effectExtent b="0" l="0" r="0" t="0"/>
+                  <wp:docPr id="2" name="image4.jpg"/>
+                  <a:graphic>
+                    <a:graphicData uri="http://schemas.openxmlformats.org/drawingml/2006/picture">
+                      <pic:pic>
+                        <pic:nvPicPr>
+                          <pic:cNvPr id="0" name="image4.jpg"/>
+                          <pic:cNvPicPr preferRelativeResize="0"/>
+                        </pic:nvPicPr>
+                        <pic:blipFill>
+                          <a:blip r:embed="rId6"/>
+                          <a:srcRect b="0" l="0" r="0" t="0"/>
+                          <a:stretch>
+                            <a:fillRect/>
+                          </a:stretch>
+                        </pic:blipFill>
+                        <pic:spPr>
+                          <a:xfrm>
+                            <a:off x="0" y="0"/>
+                            <a:ext cx="1219200" cy="990600"/>
+                          </a:xfrm>
+                          <a:prstGeom prst="rect"/>
+                          <a:ln/>
+                        </pic:spPr>
+                      </pic:pic>
+                    </a:graphicData>
+                  </a:graphic>
+                </wp:inline>
+              </w:drawing>
             </w:r>
             <w:r>
               <w:rPr>
@@ -6150,7 +6173,44 @@
                 <w:rFonts w:ascii="Calibri" w:cs="Calibri" w:eastAsia="Calibri" w:hAnsi="Calibri"/>
                 <w:rtl w:val="0"/>
               </w:rPr>
-              <w:t xml:space="preserve">Begin with previous sheet. Animate on [1]https://drive.google.com/file/d/1qNG6uBHMGEIgCXzobTZPgPUIE6QDJvfH/view?usp=drive_link</w:t>
+              <w:t xml:space="preserve">Begin with previous sheet. Animate on [1]</w:t>
+            </w:r>
+            <w:r>
+              <w:rPr>
+                <w:rFonts w:ascii="Calibri" w:cs="Calibri" w:eastAsia="Calibri" w:hAnsi="Calibri"/>
+              </w:rPr>
+              <w:drawing>
+                <wp:inline distB="114300" distT="114300" distL="114300" distR="114300">
+                  <wp:extent cx="1219200" cy="990600"/>
+                  <wp:effectExtent b="0" l="0" r="0" t="0"/>
+                  <wp:docPr id="1" name="image1.jpg"/>
+                  <a:graphic>
+                    <a:graphicData uri="http://schemas.openxmlformats.org/drawingml/2006/picture">
+                      <pic:pic>
+                        <pic:nvPicPr>
+                          <pic:cNvPr id="0" name="image1.jpg"/>
+                          <pic:cNvPicPr preferRelativeResize="0"/>
+                        </pic:nvPicPr>
+                        <pic:blipFill>
+                          <a:blip r:embed="rId7"/>
+                          <a:srcRect b="0" l="0" r="0" t="0"/>
+                          <a:stretch>
+                            <a:fillRect/>
+                          </a:stretch>
+                        </pic:blipFill>
+                        <pic:spPr>
+                          <a:xfrm>
+                            <a:off x="0" y="0"/>
+                            <a:ext cx="1219200" cy="990600"/>
+                          </a:xfrm>
+                          <a:prstGeom prst="rect"/>
+                          <a:ln/>
+                        </pic:spPr>
+                      </pic:pic>
+                    </a:graphicData>
+                  </a:graphic>
+                </wp:inline>
+              </w:drawing>
             </w:r>
             <w:r>
               <w:rPr>
@@ -6236,7 +6296,44 @@
                 <w:rFonts w:ascii="Calibri" w:cs="Calibri" w:eastAsia="Calibri" w:hAnsi="Calibri"/>
                 <w:rtl w:val="0"/>
               </w:rPr>
-              <w:t xml:space="preserve">Begin with previous sheet. Animate on [1]https://drive.google.com/file/d/1lFvebgesVFAHFE8G7vdneQ7EOEMAe43J/view?usp=drive_link</w:t>
+              <w:t xml:space="preserve">Begin with previous sheet. Animate on [1]</w:t>
+            </w:r>
+            <w:r>
+              <w:rPr>
+                <w:rFonts w:ascii="Calibri" w:cs="Calibri" w:eastAsia="Calibri" w:hAnsi="Calibri"/>
+              </w:rPr>
+              <w:drawing>
+                <wp:inline distB="114300" distT="114300" distL="114300" distR="114300">
+                  <wp:extent cx="1219200" cy="990600"/>
+                  <wp:effectExtent b="0" l="0" r="0" t="0"/>
+                  <wp:docPr id="5" name="image5.jpg"/>
+                  <a:graphic>
+                    <a:graphicData uri="http://schemas.openxmlformats.org/drawingml/2006/picture">
+                      <pic:pic>
+                        <pic:nvPicPr>
+                          <pic:cNvPr id="0" name="image5.jpg"/>
+                          <pic:cNvPicPr preferRelativeResize="0"/>
+                        </pic:nvPicPr>
+                        <pic:blipFill>
+                          <a:blip r:embed="rId8"/>
+                          <a:srcRect b="0" l="0" r="0" t="0"/>
+                          <a:stretch>
+                            <a:fillRect/>
+                          </a:stretch>
+                        </pic:blipFill>
+                        <pic:spPr>
+                          <a:xfrm>
+                            <a:off x="0" y="0"/>
+                            <a:ext cx="1219200" cy="990600"/>
+                          </a:xfrm>
+                          <a:prstGeom prst="rect"/>
+                          <a:ln/>
+                        </pic:spPr>
+                      </pic:pic>
+                    </a:graphicData>
+                  </a:graphic>
+                </wp:inline>
+              </w:drawing>
             </w:r>
             <w:r>
               <w:rPr>
@@ -6487,6 +6584,1459 @@
         </w:rPr>
       </w:r>
     </w:p>
+    <w:tbl>
+      <w:tblPr>
+        <w:tblStyle w:val="Table7"/>
+        <w:tblW w:w="8760.0" w:type="dxa"/>
+        <w:jc w:val="left"/>
+        <w:tblInd w:w="-15.0" w:type="dxa"/>
+        <w:tblBorders>
+          <w:top w:color="000000" w:space="0" w:sz="8" w:val="single"/>
+          <w:left w:color="000000" w:space="0" w:sz="8" w:val="single"/>
+          <w:bottom w:color="000000" w:space="0" w:sz="8" w:val="single"/>
+          <w:right w:color="000000" w:space="0" w:sz="8" w:val="single"/>
+          <w:insideH w:color="000000" w:space="0" w:sz="8" w:val="single"/>
+          <w:insideV w:color="000000" w:space="0" w:sz="8" w:val="single"/>
+        </w:tblBorders>
+        <w:tblLayout w:type="fixed"/>
+        <w:tblLook w:val="0600"/>
+      </w:tblPr>
+      <w:tblGrid>
+        <w:gridCol w:w="4455"/>
+        <w:gridCol w:w="2190"/>
+        <w:gridCol w:w="2115"/>
+        <w:tblGridChange w:id="0">
+          <w:tblGrid>
+            <w:gridCol w:w="4455"/>
+            <w:gridCol w:w="2190"/>
+            <w:gridCol w:w="2115"/>
+          </w:tblGrid>
+        </w:tblGridChange>
+      </w:tblGrid>
+      <w:tr>
+        <w:trPr>
+          <w:cantSplit w:val="0"/>
+          <w:trHeight w:val="600" w:hRule="atLeast"/>
+          <w:tblHeader w:val="0"/>
+        </w:trPr>
+        <w:tc>
+          <w:tcPr>
+            <w:gridSpan w:val="3"/>
+            <w:shd w:fill="auto" w:val="clear"/>
+            <w:tcMar>
+              <w:top w:w="100.0" w:type="dxa"/>
+              <w:left w:w="100.0" w:type="dxa"/>
+              <w:bottom w:w="100.0" w:type="dxa"/>
+              <w:right w:w="100.0" w:type="dxa"/>
+            </w:tcMar>
+            <w:vAlign w:val="top"/>
+          </w:tcPr>
+          <w:p>
+            <w:pPr>
+              <w:pStyle w:val="Heading2"/>
+              <w:spacing w:line="240" w:lineRule="auto"/>
+              <w:rPr/>
+            </w:pPr>
+            <w:bookmarkStart w:colFirst="0" w:colLast="0" w:name="_2w5ecyt" w:id="12"/>
+            <w:bookmarkEnd w:id="12"/>
+            <w:r>
+              <w:rPr>
+                <w:rtl w:val="0"/>
+              </w:rPr>
+              <w:t xml:space="preserve">{Lesson: Teaching Self Defence (F)}</w:t>
+            </w:r>
+          </w:p>
+        </w:tc>
+      </w:tr>
+      <w:tr>
+        <w:trPr>
+          <w:cantSplit w:val="0"/>
+          <w:trHeight w:val="457.9785156249999" w:hRule="atLeast"/>
+          <w:tblHeader w:val="0"/>
+        </w:trPr>
+        <w:tc>
+          <w:tcPr>
+            <w:shd w:fill="c9daf8" w:val="clear"/>
+            <w:tcMar>
+              <w:top w:w="100.0" w:type="dxa"/>
+              <w:left w:w="100.0" w:type="dxa"/>
+              <w:bottom w:w="100.0" w:type="dxa"/>
+              <w:right w:w="100.0" w:type="dxa"/>
+            </w:tcMar>
+            <w:vAlign w:val="top"/>
+          </w:tcPr>
+          <w:p>
+            <w:pPr>
+              <w:spacing w:line="240" w:lineRule="auto"/>
+              <w:rPr/>
+            </w:pPr>
+            <w:r>
+              <w:rPr>
+                <w:rtl w:val="0"/>
+              </w:rPr>
+              <w:t xml:space="preserve">Script</w:t>
+            </w:r>
+          </w:p>
+        </w:tc>
+        <w:tc>
+          <w:tcPr>
+            <w:shd w:fill="c9daf8" w:val="clear"/>
+            <w:tcMar>
+              <w:top w:w="100.0" w:type="dxa"/>
+              <w:left w:w="100.0" w:type="dxa"/>
+              <w:bottom w:w="100.0" w:type="dxa"/>
+              <w:right w:w="100.0" w:type="dxa"/>
+            </w:tcMar>
+            <w:vAlign w:val="top"/>
+          </w:tcPr>
+          <w:p>
+            <w:pPr>
+              <w:widowControl w:val="0"/>
+              <w:spacing w:line="240" w:lineRule="auto"/>
+              <w:rPr/>
+            </w:pPr>
+            <w:r>
+              <w:rPr>
+                <w:rtl w:val="0"/>
+              </w:rPr>
+              <w:t xml:space="preserve">On Slide Text</w:t>
+            </w:r>
+          </w:p>
+        </w:tc>
+        <w:tc>
+          <w:tcPr>
+            <w:shd w:fill="c9daf8" w:val="clear"/>
+            <w:tcMar>
+              <w:top w:w="100.0" w:type="dxa"/>
+              <w:left w:w="100.0" w:type="dxa"/>
+              <w:bottom w:w="100.0" w:type="dxa"/>
+              <w:right w:w="100.0" w:type="dxa"/>
+            </w:tcMar>
+            <w:vAlign w:val="top"/>
+          </w:tcPr>
+          <w:p>
+            <w:pPr>
+              <w:widowControl w:val="0"/>
+              <w:spacing w:line="240" w:lineRule="auto"/>
+              <w:rPr/>
+            </w:pPr>
+            <w:r>
+              <w:rPr>
+                <w:rtl w:val="0"/>
+              </w:rPr>
+              <w:t xml:space="preserve">Animation Notes</w:t>
+            </w:r>
+          </w:p>
+        </w:tc>
+      </w:tr>
+      <w:tr>
+        <w:trPr>
+          <w:cantSplit w:val="0"/>
+          <w:trHeight w:val="2850.2867395833337" w:hRule="atLeast"/>
+          <w:tblHeader w:val="0"/>
+        </w:trPr>
+        <w:tc>
+          <w:tcPr>
+            <w:shd w:fill="auto" w:val="clear"/>
+            <w:tcMar>
+              <w:top w:w="100.0" w:type="dxa"/>
+              <w:left w:w="100.0" w:type="dxa"/>
+              <w:bottom w:w="100.0" w:type="dxa"/>
+              <w:right w:w="100.0" w:type="dxa"/>
+            </w:tcMar>
+            <w:vAlign w:val="top"/>
+          </w:tcPr>
+          <w:p>
+            <w:pPr>
+              <w:spacing w:after="240" w:before="240" w:line="240" w:lineRule="auto"/>
+              <w:rPr/>
+            </w:pPr>
+            <w:r>
+              <w:rPr>
+                <w:rtl w:val="0"/>
+              </w:rPr>
+              <w:t xml:space="preserve">Welcome back to Crianza con Conciencia Positiva! It can be hard to think about Your Teen in dangerous situations. </w:t>
+            </w:r>
+          </w:p>
+          <w:p>
+            <w:pPr>
+              <w:widowControl w:val="0"/>
+              <w:rPr/>
+            </w:pPr>
+            <w:r>
+              <w:rPr>
+                <w:rtl w:val="0"/>
+              </w:rPr>
+              <w:t xml:space="preserve">To keep our teens safe, we need to understand their reality and the potential risky situations they can find themselves in. </w:t>
+              <w:br w:type="textWrapping"/>
+            </w:r>
+          </w:p>
+          <w:p>
+            <w:pPr>
+              <w:widowControl w:val="0"/>
+              <w:rPr/>
+            </w:pPr>
+            <w:r>
+              <w:rPr>
+                <w:rtl w:val="0"/>
+              </w:rPr>
+              <w:t xml:space="preserve">We can help our teens know how to use their thoughts, voices, AND bodies in dangerous situations. It makes a big difference!</w:t>
+            </w:r>
+            <w:r>
+              <w:rPr>
+                <w:rtl w:val="0"/>
+              </w:rPr>
+            </w:r>
+          </w:p>
+          <w:p>
+            <w:pPr>
+              <w:spacing w:after="160" w:line="259" w:lineRule="auto"/>
+              <w:rPr/>
+            </w:pPr>
+            <w:r>
+              <w:rPr>
+                <w:rtl w:val="0"/>
+              </w:rPr>
+              <w:t xml:space="preserve">When we do not feel safe, regardless of our sex, gender or age, we are allowed to do anything to get away. We can USE OUR VOICE and USE OUR BODIES to protect ourselves. </w:t>
+            </w:r>
+          </w:p>
+          <w:p>
+            <w:pPr>
+              <w:spacing w:after="160" w:line="259" w:lineRule="auto"/>
+              <w:rPr/>
+            </w:pPr>
+            <w:r>
+              <w:rPr>
+                <w:rtl w:val="0"/>
+              </w:rPr>
+              <w:t xml:space="preserve">Let's continue to learn more.</w:t>
+            </w:r>
+            <w:r>
+              <w:rPr>
+                <w:rtl w:val="0"/>
+              </w:rPr>
+            </w:r>
+          </w:p>
+        </w:tc>
+        <w:tc>
+          <w:tcPr>
+            <w:shd w:fill="auto" w:val="clear"/>
+            <w:tcMar>
+              <w:top w:w="100.0" w:type="dxa"/>
+              <w:left w:w="100.0" w:type="dxa"/>
+              <w:bottom w:w="100.0" w:type="dxa"/>
+              <w:right w:w="100.0" w:type="dxa"/>
+            </w:tcMar>
+            <w:vAlign w:val="top"/>
+          </w:tcPr>
+          <w:p>
+            <w:pPr>
+              <w:widowControl w:val="0"/>
+              <w:spacing w:line="240" w:lineRule="auto"/>
+              <w:rPr/>
+            </w:pPr>
+            <w:r>
+              <w:rPr>
+                <w:rtl w:val="0"/>
+              </w:rPr>
+              <w:t xml:space="preserve">Teaching</w:t>
+            </w:r>
+            <w:r>
+              <w:rPr>
+                <w:rtl w:val="0"/>
+              </w:rPr>
+              <w:t xml:space="preserve"> Self Defence</w:t>
+            </w:r>
+          </w:p>
+          <w:p>
+            <w:pPr>
+              <w:widowControl w:val="0"/>
+              <w:spacing w:line="240" w:lineRule="auto"/>
+              <w:rPr/>
+            </w:pPr>
+            <w:r>
+              <w:rPr>
+                <w:rtl w:val="0"/>
+              </w:rPr>
+            </w:r>
+          </w:p>
+          <w:p>
+            <w:pPr>
+              <w:widowControl w:val="0"/>
+              <w:spacing w:line="240" w:lineRule="auto"/>
+              <w:rPr/>
+            </w:pPr>
+            <w:r>
+              <w:rPr>
+                <w:rtl w:val="0"/>
+              </w:rPr>
+              <w:t xml:space="preserve">USE OUR VOICE</w:t>
+            </w:r>
+          </w:p>
+          <w:p>
+            <w:pPr>
+              <w:widowControl w:val="0"/>
+              <w:spacing w:line="240" w:lineRule="auto"/>
+              <w:rPr/>
+            </w:pPr>
+            <w:r>
+              <w:rPr>
+                <w:rtl w:val="0"/>
+              </w:rPr>
+              <w:t xml:space="preserve">USE OUR BODIES</w:t>
+            </w:r>
+          </w:p>
+        </w:tc>
+        <w:tc>
+          <w:tcPr>
+            <w:shd w:fill="auto" w:val="clear"/>
+            <w:tcMar>
+              <w:top w:w="100.0" w:type="dxa"/>
+              <w:left w:w="100.0" w:type="dxa"/>
+              <w:bottom w:w="100.0" w:type="dxa"/>
+              <w:right w:w="100.0" w:type="dxa"/>
+            </w:tcMar>
+            <w:vAlign w:val="top"/>
+          </w:tcPr>
+          <w:p>
+            <w:pPr>
+              <w:widowControl w:val="0"/>
+              <w:spacing w:line="240" w:lineRule="auto"/>
+              <w:rPr/>
+            </w:pPr>
+            <w:r>
+              <w:rPr>
+                <w:rtl w:val="0"/>
+              </w:rPr>
+            </w:r>
+          </w:p>
+        </w:tc>
+      </w:tr>
+      <w:tr>
+        <w:trPr>
+          <w:cantSplit w:val="0"/>
+          <w:tblHeader w:val="0"/>
+        </w:trPr>
+        <w:tc>
+          <w:tcPr>
+            <w:shd w:fill="auto" w:val="clear"/>
+            <w:tcMar>
+              <w:top w:w="100.0" w:type="dxa"/>
+              <w:left w:w="100.0" w:type="dxa"/>
+              <w:bottom w:w="100.0" w:type="dxa"/>
+              <w:right w:w="100.0" w:type="dxa"/>
+            </w:tcMar>
+            <w:vAlign w:val="top"/>
+          </w:tcPr>
+          <w:p>
+            <w:pPr>
+              <w:spacing w:after="240" w:before="240" w:line="259" w:lineRule="auto"/>
+              <w:rPr/>
+            </w:pPr>
+            <w:r>
+              <w:rPr>
+                <w:rtl w:val="0"/>
+              </w:rPr>
+              <w:t xml:space="preserve">When we do not feel safe, we are allowed to do anything to get away. </w:t>
+              <w:br w:type="textWrapping"/>
+              <w:br w:type="textWrapping"/>
+            </w:r>
+            <w:r>
+              <w:rPr>
+                <w:rtl w:val="0"/>
+              </w:rPr>
+              <w:t xml:space="preserve">Remember the last scenario, where the man tried to force the teen into his car? How could the teen use their voice to get away? They might shout…</w:t>
+            </w:r>
+          </w:p>
+          <w:p>
+            <w:pPr>
+              <w:numPr>
+                <w:ilvl w:val="0"/>
+                <w:numId w:val="1"/>
+              </w:numPr>
+              <w:spacing w:line="259" w:lineRule="auto"/>
+              <w:ind w:left="720" w:hanging="360"/>
+              <w:rPr>
+                <w:rFonts w:ascii="Arial" w:cs="Arial" w:eastAsia="Arial" w:hAnsi="Arial"/>
+                <w:b w:val="1"/>
+              </w:rPr>
+            </w:pPr>
+            <w:r>
+              <w:rPr>
+                <w:rtl w:val="0"/>
+              </w:rPr>
+              <w:t xml:space="preserve">‘No!’</w:t>
+            </w:r>
+            <w:r>
+              <w:rPr>
+                <w:rtl w:val="0"/>
+              </w:rPr>
+            </w:r>
+          </w:p>
+          <w:p>
+            <w:pPr>
+              <w:numPr>
+                <w:ilvl w:val="0"/>
+                <w:numId w:val="1"/>
+              </w:numPr>
+              <w:spacing w:line="259" w:lineRule="auto"/>
+              <w:ind w:left="720" w:hanging="360"/>
+              <w:rPr>
+                <w:rFonts w:ascii="Arial" w:cs="Arial" w:eastAsia="Arial" w:hAnsi="Arial"/>
+                <w:b w:val="1"/>
+              </w:rPr>
+            </w:pPr>
+            <w:r>
+              <w:rPr>
+                <w:rtl w:val="0"/>
+              </w:rPr>
+              <w:t xml:space="preserve">“Someone help me!”</w:t>
+            </w:r>
+            <w:r>
+              <w:rPr>
+                <w:rtl w:val="0"/>
+              </w:rPr>
+            </w:r>
+          </w:p>
+          <w:p>
+            <w:pPr>
+              <w:numPr>
+                <w:ilvl w:val="0"/>
+                <w:numId w:val="1"/>
+              </w:numPr>
+              <w:spacing w:line="259" w:lineRule="auto"/>
+              <w:ind w:left="720" w:hanging="360"/>
+              <w:rPr>
+                <w:rFonts w:ascii="Arial" w:cs="Arial" w:eastAsia="Arial" w:hAnsi="Arial"/>
+                <w:b w:val="1"/>
+              </w:rPr>
+            </w:pPr>
+            <w:r>
+              <w:rPr>
+                <w:rtl w:val="0"/>
+              </w:rPr>
+              <w:t xml:space="preserve">“I will call the police if you touch me again”</w:t>
+            </w:r>
+            <w:r>
+              <w:rPr>
+                <w:rtl w:val="0"/>
+              </w:rPr>
+            </w:r>
+          </w:p>
+          <w:p>
+            <w:pPr>
+              <w:numPr>
+                <w:ilvl w:val="0"/>
+                <w:numId w:val="1"/>
+              </w:numPr>
+              <w:spacing w:line="259" w:lineRule="auto"/>
+              <w:ind w:left="720" w:hanging="360"/>
+              <w:rPr>
+                <w:rFonts w:ascii="Arial" w:cs="Arial" w:eastAsia="Arial" w:hAnsi="Arial"/>
+                <w:b w:val="1"/>
+              </w:rPr>
+            </w:pPr>
+            <w:r>
+              <w:rPr>
+                <w:rtl w:val="0"/>
+              </w:rPr>
+              <w:t xml:space="preserve">"Do not touch my bum” </w:t>
+            </w:r>
+          </w:p>
+          <w:p>
+            <w:pPr>
+              <w:spacing w:line="259" w:lineRule="auto"/>
+              <w:rPr/>
+            </w:pPr>
+            <w:r>
+              <w:rPr>
+                <w:rtl w:val="0"/>
+              </w:rPr>
+              <w:t xml:space="preserve">Or they might try something else…</w:t>
+            </w:r>
+          </w:p>
+          <w:p>
+            <w:pPr>
+              <w:numPr>
+                <w:ilvl w:val="0"/>
+                <w:numId w:val="1"/>
+              </w:numPr>
+              <w:spacing w:line="259" w:lineRule="auto"/>
+              <w:ind w:left="720" w:hanging="360"/>
+              <w:rPr>
+                <w:rFonts w:ascii="Arial" w:cs="Arial" w:eastAsia="Arial" w:hAnsi="Arial"/>
+                <w:b w:val="1"/>
+              </w:rPr>
+            </w:pPr>
+            <w:r>
+              <w:rPr>
+                <w:rtl w:val="0"/>
+              </w:rPr>
+              <w:t xml:space="preserve">“I will do anything you want, just please don’t hurt me.”</w:t>
+            </w:r>
+            <w:r>
+              <w:rPr>
+                <w:rtl w:val="0"/>
+              </w:rPr>
+            </w:r>
+          </w:p>
+          <w:p>
+            <w:pPr>
+              <w:numPr>
+                <w:ilvl w:val="0"/>
+                <w:numId w:val="1"/>
+              </w:numPr>
+              <w:spacing w:line="259" w:lineRule="auto"/>
+              <w:ind w:left="720" w:hanging="360"/>
+              <w:rPr>
+                <w:rFonts w:ascii="Arial" w:cs="Arial" w:eastAsia="Arial" w:hAnsi="Arial"/>
+              </w:rPr>
+            </w:pPr>
+            <w:r>
+              <w:rPr>
+                <w:rtl w:val="0"/>
+              </w:rPr>
+              <w:t xml:space="preserve">“No lift for me, thanks. Last time I got a lift I threw up EVERYWHERE!”</w:t>
+            </w:r>
+          </w:p>
+          <w:p>
+            <w:pPr>
+              <w:numPr>
+                <w:ilvl w:val="0"/>
+                <w:numId w:val="1"/>
+              </w:numPr>
+              <w:spacing w:line="259" w:lineRule="auto"/>
+              <w:ind w:left="720" w:hanging="360"/>
+              <w:rPr>
+                <w:rFonts w:ascii="Arial" w:cs="Arial" w:eastAsia="Arial" w:hAnsi="Arial"/>
+                <w:b w:val="1"/>
+              </w:rPr>
+            </w:pPr>
+            <w:r>
+              <w:rPr>
+                <w:rtl w:val="0"/>
+              </w:rPr>
+              <w:t xml:space="preserve">“I can see that you are angry. Let’s sit together and talk about it.”</w:t>
+            </w:r>
+            <w:r>
+              <w:rPr>
+                <w:rtl w:val="0"/>
+              </w:rPr>
+            </w:r>
+          </w:p>
+          <w:p>
+            <w:pPr>
+              <w:numPr>
+                <w:ilvl w:val="0"/>
+                <w:numId w:val="1"/>
+              </w:numPr>
+              <w:spacing w:after="160" w:line="259" w:lineRule="auto"/>
+              <w:ind w:left="720" w:hanging="360"/>
+              <w:rPr>
+                <w:rFonts w:ascii="Arial" w:cs="Arial" w:eastAsia="Arial" w:hAnsi="Arial"/>
+              </w:rPr>
+            </w:pPr>
+            <w:r>
+              <w:rPr>
+                <w:rtl w:val="0"/>
+              </w:rPr>
+              <w:t xml:space="preserve">“I will give you my phone if you let me go.”</w:t>
+            </w:r>
+          </w:p>
+          <w:p>
+            <w:pPr>
+              <w:spacing w:after="160" w:line="259" w:lineRule="auto"/>
+              <w:rPr/>
+            </w:pPr>
+            <w:r>
+              <w:rPr>
+                <w:rtl w:val="0"/>
+              </w:rPr>
+              <w:t xml:space="preserve">Consider, what would you do? There’s no wrong answer. </w:t>
+            </w:r>
+          </w:p>
+          <w:p>
+            <w:pPr>
+              <w:pBdr>
+                <w:top w:color="000000" w:space="0" w:sz="0" w:val="none"/>
+                <w:bottom w:color="000000" w:space="0" w:sz="0" w:val="none"/>
+                <w:right w:color="000000" w:space="0" w:sz="0" w:val="none"/>
+                <w:between w:color="000000" w:space="0" w:sz="0" w:val="none"/>
+              </w:pBdr>
+              <w:spacing w:after="12" w:before="12" w:line="276" w:lineRule="auto"/>
+              <w:rPr>
+                <w:sz w:val="20"/>
+                <w:szCs w:val="20"/>
+              </w:rPr>
+            </w:pPr>
+            <w:r>
+              <w:rPr>
+                <w:rtl w:val="0"/>
+              </w:rPr>
+            </w:r>
+          </w:p>
+        </w:tc>
+        <w:tc>
+          <w:tcPr>
+            <w:shd w:fill="auto" w:val="clear"/>
+            <w:tcMar>
+              <w:top w:w="100.0" w:type="dxa"/>
+              <w:left w:w="100.0" w:type="dxa"/>
+              <w:bottom w:w="100.0" w:type="dxa"/>
+              <w:right w:w="100.0" w:type="dxa"/>
+            </w:tcMar>
+            <w:vAlign w:val="top"/>
+          </w:tcPr>
+          <w:p>
+            <w:pPr>
+              <w:spacing w:after="240" w:before="240" w:line="259" w:lineRule="auto"/>
+              <w:rPr>
+                <w:sz w:val="20"/>
+                <w:szCs w:val="20"/>
+              </w:rPr>
+            </w:pPr>
+            <w:r>
+              <w:rPr>
+                <w:sz w:val="20"/>
+                <w:szCs w:val="20"/>
+                <w:rtl w:val="0"/>
+              </w:rPr>
+              <w:t xml:space="preserve">USE YOUR VOICE</w:t>
+            </w:r>
+          </w:p>
+          <w:p>
+            <w:pPr>
+              <w:numPr>
+                <w:ilvl w:val="0"/>
+                <w:numId w:val="1"/>
+              </w:numPr>
+              <w:spacing w:before="240" w:line="259" w:lineRule="auto"/>
+              <w:ind w:left="720" w:hanging="360"/>
+              <w:rPr>
+                <w:rFonts w:ascii="Arial" w:cs="Arial" w:eastAsia="Arial" w:hAnsi="Arial"/>
+              </w:rPr>
+            </w:pPr>
+            <w:r>
+              <w:rPr>
+                <w:rtl w:val="0"/>
+              </w:rPr>
+              <w:t xml:space="preserve">No!</w:t>
+            </w:r>
+            <w:r>
+              <w:rPr>
+                <w:rtl w:val="0"/>
+              </w:rPr>
+            </w:r>
+          </w:p>
+          <w:p>
+            <w:pPr>
+              <w:numPr>
+                <w:ilvl w:val="0"/>
+                <w:numId w:val="1"/>
+              </w:numPr>
+              <w:spacing w:line="259" w:lineRule="auto"/>
+              <w:ind w:left="720" w:hanging="360"/>
+              <w:rPr>
+                <w:rFonts w:ascii="Arial" w:cs="Arial" w:eastAsia="Arial" w:hAnsi="Arial"/>
+                <w:b w:val="1"/>
+              </w:rPr>
+            </w:pPr>
+            <w:r>
+              <w:rPr>
+                <w:rtl w:val="0"/>
+              </w:rPr>
+              <w:t xml:space="preserve">Someone help me!</w:t>
+            </w:r>
+            <w:r>
+              <w:rPr>
+                <w:rtl w:val="0"/>
+              </w:rPr>
+            </w:r>
+          </w:p>
+          <w:p>
+            <w:pPr>
+              <w:numPr>
+                <w:ilvl w:val="0"/>
+                <w:numId w:val="1"/>
+              </w:numPr>
+              <w:spacing w:line="259" w:lineRule="auto"/>
+              <w:ind w:left="720" w:hanging="360"/>
+              <w:rPr>
+                <w:rFonts w:ascii="Arial" w:cs="Arial" w:eastAsia="Arial" w:hAnsi="Arial"/>
+                <w:b w:val="1"/>
+              </w:rPr>
+            </w:pPr>
+            <w:r>
+              <w:rPr>
+                <w:rtl w:val="0"/>
+              </w:rPr>
+              <w:t xml:space="preserve">I will call the police if you touch me again</w:t>
+            </w:r>
+            <w:r>
+              <w:rPr>
+                <w:rtl w:val="0"/>
+              </w:rPr>
+            </w:r>
+          </w:p>
+          <w:p>
+            <w:pPr>
+              <w:numPr>
+                <w:ilvl w:val="0"/>
+                <w:numId w:val="1"/>
+              </w:numPr>
+              <w:spacing w:line="259" w:lineRule="auto"/>
+              <w:ind w:left="720" w:hanging="360"/>
+              <w:rPr>
+                <w:rFonts w:ascii="Arial" w:cs="Arial" w:eastAsia="Arial" w:hAnsi="Arial"/>
+                <w:b w:val="1"/>
+              </w:rPr>
+            </w:pPr>
+            <w:r>
+              <w:rPr>
+                <w:rtl w:val="0"/>
+              </w:rPr>
+              <w:t xml:space="preserve">Do not touch my bum</w:t>
+            </w:r>
+            <w:r>
+              <w:rPr>
+                <w:rtl w:val="0"/>
+              </w:rPr>
+            </w:r>
+          </w:p>
+          <w:p>
+            <w:pPr>
+              <w:numPr>
+                <w:ilvl w:val="0"/>
+                <w:numId w:val="1"/>
+              </w:numPr>
+              <w:spacing w:line="259" w:lineRule="auto"/>
+              <w:ind w:left="720" w:hanging="360"/>
+              <w:rPr>
+                <w:rFonts w:ascii="Arial" w:cs="Arial" w:eastAsia="Arial" w:hAnsi="Arial"/>
+                <w:b w:val="1"/>
+              </w:rPr>
+            </w:pPr>
+            <w:r>
+              <w:rPr>
+                <w:rtl w:val="0"/>
+              </w:rPr>
+              <w:t xml:space="preserve">I will do anything you want, just please don’t hurt me.</w:t>
+            </w:r>
+            <w:r>
+              <w:rPr>
+                <w:rtl w:val="0"/>
+              </w:rPr>
+            </w:r>
+          </w:p>
+          <w:p>
+            <w:pPr>
+              <w:numPr>
+                <w:ilvl w:val="0"/>
+                <w:numId w:val="1"/>
+              </w:numPr>
+              <w:spacing w:line="259" w:lineRule="auto"/>
+              <w:ind w:left="720" w:hanging="360"/>
+              <w:rPr>
+                <w:rFonts w:ascii="Arial" w:cs="Arial" w:eastAsia="Arial" w:hAnsi="Arial"/>
+              </w:rPr>
+            </w:pPr>
+            <w:r>
+              <w:rPr>
+                <w:rtl w:val="0"/>
+              </w:rPr>
+              <w:t xml:space="preserve">No lift for me, thanks. Last time I got a lift I threw up EVERYWHERE!</w:t>
+            </w:r>
+          </w:p>
+          <w:p>
+            <w:pPr>
+              <w:numPr>
+                <w:ilvl w:val="0"/>
+                <w:numId w:val="1"/>
+              </w:numPr>
+              <w:spacing w:line="259" w:lineRule="auto"/>
+              <w:ind w:left="720" w:hanging="360"/>
+              <w:rPr>
+                <w:rFonts w:ascii="Arial" w:cs="Arial" w:eastAsia="Arial" w:hAnsi="Arial"/>
+                <w:b w:val="1"/>
+              </w:rPr>
+            </w:pPr>
+            <w:r>
+              <w:rPr>
+                <w:rtl w:val="0"/>
+              </w:rPr>
+              <w:t xml:space="preserve">I can see that you are angry. Let’s sit together and talk about it.</w:t>
+            </w:r>
+            <w:r>
+              <w:rPr>
+                <w:rtl w:val="0"/>
+              </w:rPr>
+            </w:r>
+          </w:p>
+          <w:p>
+            <w:pPr>
+              <w:numPr>
+                <w:ilvl w:val="0"/>
+                <w:numId w:val="1"/>
+              </w:numPr>
+              <w:spacing w:after="160" w:line="259" w:lineRule="auto"/>
+              <w:ind w:left="720" w:hanging="360"/>
+              <w:rPr>
+                <w:rFonts w:ascii="Arial" w:cs="Arial" w:eastAsia="Arial" w:hAnsi="Arial"/>
+              </w:rPr>
+            </w:pPr>
+            <w:r>
+              <w:rPr>
+                <w:rtl w:val="0"/>
+              </w:rPr>
+              <w:t xml:space="preserve">I will give you my phone if you let me go.</w:t>
+            </w:r>
+          </w:p>
+        </w:tc>
+        <w:tc>
+          <w:tcPr>
+            <w:shd w:fill="auto" w:val="clear"/>
+            <w:tcMar>
+              <w:top w:w="100.0" w:type="dxa"/>
+              <w:left w:w="100.0" w:type="dxa"/>
+              <w:bottom w:w="100.0" w:type="dxa"/>
+              <w:right w:w="100.0" w:type="dxa"/>
+            </w:tcMar>
+            <w:vAlign w:val="top"/>
+          </w:tcPr>
+          <w:p>
+            <w:pPr>
+              <w:widowControl w:val="0"/>
+              <w:spacing w:line="240" w:lineRule="auto"/>
+              <w:rPr/>
+            </w:pPr>
+            <w:r>
+              <w:rPr>
+                <w:rtl w:val="0"/>
+              </w:rPr>
+            </w:r>
+          </w:p>
+        </w:tc>
+      </w:tr>
+      <w:tr>
+        <w:trPr>
+          <w:cantSplit w:val="0"/>
+          <w:tblHeader w:val="0"/>
+        </w:trPr>
+        <w:tc>
+          <w:tcPr>
+            <w:shd w:fill="auto" w:val="clear"/>
+            <w:tcMar>
+              <w:top w:w="100.0" w:type="dxa"/>
+              <w:left w:w="100.0" w:type="dxa"/>
+              <w:bottom w:w="100.0" w:type="dxa"/>
+              <w:right w:w="100.0" w:type="dxa"/>
+            </w:tcMar>
+            <w:vAlign w:val="top"/>
+          </w:tcPr>
+          <w:p>
+            <w:pPr>
+              <w:spacing w:after="240" w:before="240" w:line="240" w:lineRule="auto"/>
+              <w:rPr/>
+            </w:pPr>
+            <w:r>
+              <w:rPr>
+                <w:rtl w:val="0"/>
+              </w:rPr>
+              <w:t xml:space="preserve">Our second tip is that you can also</w:t>
+            </w:r>
+            <w:r>
+              <w:rPr>
+                <w:rtl w:val="0"/>
+              </w:rPr>
+              <w:t xml:space="preserve"> use your body. </w:t>
+            </w:r>
+            <w:r>
+              <w:rPr>
+                <w:rtl w:val="0"/>
+              </w:rPr>
+              <w:t xml:space="preserve">When our voice does not stop the situation, we can use our bodies to defend ourselves. You should know your attacker’s targets and do what you can to hurt them: Scratch, Pull, Punch, Kick, or Twist your attacker. </w:t>
+            </w:r>
+            <w:r>
+              <w:rPr>
+                <w:rtl w:val="0"/>
+              </w:rPr>
+            </w:r>
+          </w:p>
+        </w:tc>
+        <w:tc>
+          <w:tcPr>
+            <w:shd w:fill="auto" w:val="clear"/>
+            <w:tcMar>
+              <w:top w:w="100.0" w:type="dxa"/>
+              <w:left w:w="100.0" w:type="dxa"/>
+              <w:bottom w:w="100.0" w:type="dxa"/>
+              <w:right w:w="100.0" w:type="dxa"/>
+            </w:tcMar>
+            <w:vAlign w:val="top"/>
+          </w:tcPr>
+          <w:p>
+            <w:pPr>
+              <w:spacing w:after="240" w:before="240" w:line="240" w:lineRule="auto"/>
+              <w:rPr>
+                <w:sz w:val="20"/>
+                <w:szCs w:val="20"/>
+              </w:rPr>
+            </w:pPr>
+            <w:r>
+              <w:rPr>
+                <w:sz w:val="20"/>
+                <w:szCs w:val="20"/>
+                <w:rtl w:val="0"/>
+              </w:rPr>
+              <w:t xml:space="preserve">USE YOUR BODY</w:t>
+              <w:br w:type="textWrapping"/>
+              <w:t xml:space="preserve">Use your body to defend yourself. </w:t>
+            </w:r>
+          </w:p>
+          <w:p>
+            <w:pPr>
+              <w:numPr>
+                <w:ilvl w:val="0"/>
+                <w:numId w:val="5"/>
+              </w:numPr>
+              <w:spacing w:before="240" w:line="240" w:lineRule="auto"/>
+              <w:ind w:left="720" w:hanging="360"/>
+              <w:rPr>
+                <w:sz w:val="20"/>
+                <w:szCs w:val="20"/>
+              </w:rPr>
+            </w:pPr>
+            <w:r>
+              <w:rPr>
+                <w:sz w:val="20"/>
+                <w:szCs w:val="20"/>
+                <w:rtl w:val="0"/>
+              </w:rPr>
+              <w:t xml:space="preserve">Scratch</w:t>
+            </w:r>
+          </w:p>
+          <w:p>
+            <w:pPr>
+              <w:numPr>
+                <w:ilvl w:val="0"/>
+                <w:numId w:val="5"/>
+              </w:numPr>
+              <w:spacing w:line="240" w:lineRule="auto"/>
+              <w:ind w:left="720" w:hanging="360"/>
+              <w:rPr>
+                <w:sz w:val="20"/>
+                <w:szCs w:val="20"/>
+              </w:rPr>
+            </w:pPr>
+            <w:r>
+              <w:rPr>
+                <w:sz w:val="20"/>
+                <w:szCs w:val="20"/>
+                <w:rtl w:val="0"/>
+              </w:rPr>
+              <w:t xml:space="preserve">Pull</w:t>
+            </w:r>
+          </w:p>
+          <w:p>
+            <w:pPr>
+              <w:numPr>
+                <w:ilvl w:val="0"/>
+                <w:numId w:val="5"/>
+              </w:numPr>
+              <w:spacing w:line="240" w:lineRule="auto"/>
+              <w:ind w:left="720" w:hanging="360"/>
+              <w:rPr>
+                <w:sz w:val="20"/>
+                <w:szCs w:val="20"/>
+              </w:rPr>
+            </w:pPr>
+            <w:r>
+              <w:rPr>
+                <w:sz w:val="20"/>
+                <w:szCs w:val="20"/>
+                <w:rtl w:val="0"/>
+              </w:rPr>
+              <w:t xml:space="preserve">Punch</w:t>
+            </w:r>
+          </w:p>
+          <w:p>
+            <w:pPr>
+              <w:numPr>
+                <w:ilvl w:val="0"/>
+                <w:numId w:val="5"/>
+              </w:numPr>
+              <w:spacing w:line="240" w:lineRule="auto"/>
+              <w:ind w:left="720" w:hanging="360"/>
+              <w:rPr>
+                <w:sz w:val="20"/>
+                <w:szCs w:val="20"/>
+              </w:rPr>
+            </w:pPr>
+            <w:r>
+              <w:rPr>
+                <w:sz w:val="20"/>
+                <w:szCs w:val="20"/>
+                <w:rtl w:val="0"/>
+              </w:rPr>
+              <w:t xml:space="preserve">Kick</w:t>
+            </w:r>
+          </w:p>
+          <w:p>
+            <w:pPr>
+              <w:numPr>
+                <w:ilvl w:val="0"/>
+                <w:numId w:val="5"/>
+              </w:numPr>
+              <w:spacing w:after="240" w:line="240" w:lineRule="auto"/>
+              <w:ind w:left="720" w:hanging="360"/>
+              <w:rPr>
+                <w:sz w:val="20"/>
+                <w:szCs w:val="20"/>
+              </w:rPr>
+            </w:pPr>
+            <w:r>
+              <w:rPr>
+                <w:sz w:val="20"/>
+                <w:szCs w:val="20"/>
+                <w:rtl w:val="0"/>
+              </w:rPr>
+              <w:t xml:space="preserve">Twist</w:t>
+            </w:r>
+          </w:p>
+        </w:tc>
+        <w:tc>
+          <w:tcPr>
+            <w:shd w:fill="auto" w:val="clear"/>
+            <w:tcMar>
+              <w:top w:w="100.0" w:type="dxa"/>
+              <w:left w:w="100.0" w:type="dxa"/>
+              <w:bottom w:w="100.0" w:type="dxa"/>
+              <w:right w:w="100.0" w:type="dxa"/>
+            </w:tcMar>
+            <w:vAlign w:val="top"/>
+          </w:tcPr>
+          <w:p>
+            <w:pPr>
+              <w:widowControl w:val="0"/>
+              <w:spacing w:line="240" w:lineRule="auto"/>
+              <w:rPr/>
+            </w:pPr>
+            <w:r>
+              <w:rPr>
+                <w:rtl w:val="0"/>
+              </w:rPr>
+              <w:t xml:space="preserve">Use this image: </w:t>
+            </w:r>
+          </w:p>
+          <w:p>
+            <w:pPr>
+              <w:widowControl w:val="0"/>
+              <w:rPr/>
+            </w:pPr>
+            <w:r>
+              <w:rPr>
+                <w:rtl w:val="0"/>
+              </w:rPr>
+              <w:t xml:space="preserve">self_defence_moves_f</w:t>
+            </w:r>
+            <w:r>
+              <w:rPr>
+                <w:rtl w:val="0"/>
+              </w:rPr>
+            </w:r>
+          </w:p>
+        </w:tc>
+      </w:tr>
+      <w:tr>
+        <w:trPr>
+          <w:cantSplit w:val="0"/>
+          <w:tblHeader w:val="0"/>
+        </w:trPr>
+        <w:tc>
+          <w:tcPr>
+            <w:shd w:fill="auto" w:val="clear"/>
+            <w:tcMar>
+              <w:top w:w="100.0" w:type="dxa"/>
+              <w:left w:w="100.0" w:type="dxa"/>
+              <w:bottom w:w="100.0" w:type="dxa"/>
+              <w:right w:w="100.0" w:type="dxa"/>
+            </w:tcMar>
+            <w:vAlign w:val="top"/>
+          </w:tcPr>
+          <w:p>
+            <w:pPr>
+              <w:spacing w:after="240" w:before="240" w:line="259" w:lineRule="auto"/>
+              <w:rPr/>
+            </w:pPr>
+            <w:r>
+              <w:rPr>
+                <w:rtl w:val="0"/>
+              </w:rPr>
+              <w:t xml:space="preserve">There are four primary targets to know: </w:t>
+              <w:br w:type="textWrapping"/>
+              <w:t xml:space="preserve">[1] The eyes</w:t>
+            </w:r>
+          </w:p>
+          <w:p>
+            <w:pPr>
+              <w:spacing w:after="240" w:before="240" w:line="259" w:lineRule="auto"/>
+              <w:rPr/>
+            </w:pPr>
+            <w:r>
+              <w:rPr>
+                <w:rtl w:val="0"/>
+              </w:rPr>
+              <w:t xml:space="preserve">[2] Throat</w:t>
+            </w:r>
+          </w:p>
+          <w:p>
+            <w:pPr>
+              <w:spacing w:after="240" w:before="240" w:line="259" w:lineRule="auto"/>
+              <w:rPr/>
+            </w:pPr>
+            <w:r>
+              <w:rPr>
+                <w:rtl w:val="0"/>
+              </w:rPr>
+              <w:t xml:space="preserve">[3] Groin</w:t>
+            </w:r>
+          </w:p>
+          <w:p>
+            <w:pPr>
+              <w:spacing w:after="240" w:before="240" w:line="259" w:lineRule="auto"/>
+              <w:rPr/>
+            </w:pPr>
+            <w:r>
+              <w:rPr>
+                <w:rtl w:val="0"/>
+              </w:rPr>
+              <w:t xml:space="preserve">[4] and knees</w:t>
+            </w:r>
+          </w:p>
+        </w:tc>
+        <w:tc>
+          <w:tcPr>
+            <w:shd w:fill="auto" w:val="clear"/>
+            <w:tcMar>
+              <w:top w:w="100.0" w:type="dxa"/>
+              <w:left w:w="100.0" w:type="dxa"/>
+              <w:bottom w:w="100.0" w:type="dxa"/>
+              <w:right w:w="100.0" w:type="dxa"/>
+            </w:tcMar>
+            <w:vAlign w:val="top"/>
+          </w:tcPr>
+          <w:p>
+            <w:pPr>
+              <w:widowControl w:val="0"/>
+              <w:spacing w:line="240" w:lineRule="auto"/>
+              <w:rPr/>
+            </w:pPr>
+            <w:r>
+              <w:rPr>
+                <w:rtl w:val="0"/>
+              </w:rPr>
+            </w:r>
+          </w:p>
+        </w:tc>
+        <w:tc>
+          <w:tcPr>
+            <w:shd w:fill="auto" w:val="clear"/>
+            <w:tcMar>
+              <w:top w:w="100.0" w:type="dxa"/>
+              <w:left w:w="100.0" w:type="dxa"/>
+              <w:bottom w:w="100.0" w:type="dxa"/>
+              <w:right w:w="100.0" w:type="dxa"/>
+            </w:tcMar>
+            <w:vAlign w:val="top"/>
+          </w:tcPr>
+          <w:p>
+            <w:pPr>
+              <w:widowControl w:val="0"/>
+              <w:spacing w:line="240" w:lineRule="auto"/>
+              <w:rPr/>
+            </w:pPr>
+            <w:r>
+              <w:rPr>
+                <w:rtl w:val="0"/>
+              </w:rPr>
+              <w:t xml:space="preserve">Use illustration of body parts, add circle or dot or star to appear over each primary target animated with text.</w:t>
+            </w:r>
+          </w:p>
+          <w:p>
+            <w:pPr>
+              <w:widowControl w:val="0"/>
+              <w:spacing w:line="240" w:lineRule="auto"/>
+              <w:rPr/>
+            </w:pPr>
+            <w:r>
+              <w:rPr>
+                <w:rtl w:val="0"/>
+              </w:rPr>
+              <w:t xml:space="preserve">self_defence_zone_1_f </w:t>
+            </w:r>
+          </w:p>
+        </w:tc>
+      </w:tr>
+      <w:tr>
+        <w:trPr>
+          <w:cantSplit w:val="0"/>
+          <w:tblHeader w:val="0"/>
+        </w:trPr>
+        <w:tc>
+          <w:tcPr>
+            <w:shd w:fill="auto" w:val="clear"/>
+            <w:tcMar>
+              <w:top w:w="100.0" w:type="dxa"/>
+              <w:left w:w="100.0" w:type="dxa"/>
+              <w:bottom w:w="100.0" w:type="dxa"/>
+              <w:right w:w="100.0" w:type="dxa"/>
+            </w:tcMar>
+            <w:vAlign w:val="top"/>
+          </w:tcPr>
+          <w:p>
+            <w:pPr>
+              <w:spacing w:line="240" w:lineRule="auto"/>
+              <w:rPr/>
+            </w:pPr>
+            <w:r>
+              <w:rPr>
+                <w:rtl w:val="0"/>
+              </w:rPr>
+              <w:t xml:space="preserve">There are also seven secondary targets: </w:t>
+              <w:br w:type="textWrapping"/>
+              <w:t xml:space="preserve">[1] Temple </w:t>
+              <w:br w:type="textWrapping"/>
+              <w:t xml:space="preserve">[2] Ears </w:t>
+              <w:br w:type="textWrapping"/>
+              <w:t xml:space="preserve">[3] Nose </w:t>
+              <w:br w:type="textWrapping"/>
+              <w:t xml:space="preserve">[4] Solar Plexus (the space between the ribs) </w:t>
+              <w:br w:type="textWrapping"/>
+              <w:t xml:space="preserve">[5] Fingers </w:t>
+              <w:br w:type="textWrapping"/>
+              <w:t xml:space="preserve">[6] Shin </w:t>
+              <w:br w:type="textWrapping"/>
+              <w:t xml:space="preserve">[7] Instep (top of the feet)</w:t>
+            </w:r>
+          </w:p>
+          <w:p>
+            <w:pPr>
+              <w:spacing w:line="240" w:lineRule="auto"/>
+              <w:rPr/>
+            </w:pPr>
+            <w:r>
+              <w:rPr>
+                <w:rtl w:val="0"/>
+              </w:rPr>
+            </w:r>
+          </w:p>
+          <w:p>
+            <w:pPr>
+              <w:spacing w:line="240" w:lineRule="auto"/>
+              <w:rPr/>
+            </w:pPr>
+            <w:r>
+              <w:rPr>
+                <w:rtl w:val="0"/>
+              </w:rPr>
+              <w:t xml:space="preserve">Attack any of the targets to hurt your opponent and get away. </w:t>
+            </w:r>
+          </w:p>
+        </w:tc>
+        <w:tc>
+          <w:tcPr>
+            <w:shd w:fill="auto" w:val="clear"/>
+            <w:tcMar>
+              <w:top w:w="100.0" w:type="dxa"/>
+              <w:left w:w="100.0" w:type="dxa"/>
+              <w:bottom w:w="100.0" w:type="dxa"/>
+              <w:right w:w="100.0" w:type="dxa"/>
+            </w:tcMar>
+            <w:vAlign w:val="top"/>
+          </w:tcPr>
+          <w:p>
+            <w:pPr>
+              <w:widowControl w:val="0"/>
+              <w:spacing w:line="240" w:lineRule="auto"/>
+              <w:rPr/>
+            </w:pPr>
+            <w:r>
+              <w:rPr>
+                <w:rtl w:val="0"/>
+              </w:rPr>
+            </w:r>
+          </w:p>
+        </w:tc>
+        <w:tc>
+          <w:tcPr>
+            <w:shd w:fill="auto" w:val="clear"/>
+            <w:tcMar>
+              <w:top w:w="100.0" w:type="dxa"/>
+              <w:left w:w="100.0" w:type="dxa"/>
+              <w:bottom w:w="100.0" w:type="dxa"/>
+              <w:right w:w="100.0" w:type="dxa"/>
+            </w:tcMar>
+            <w:vAlign w:val="top"/>
+          </w:tcPr>
+          <w:p>
+            <w:pPr>
+              <w:widowControl w:val="0"/>
+              <w:spacing w:line="240" w:lineRule="auto"/>
+              <w:rPr/>
+            </w:pPr>
+            <w:r>
+              <w:rPr>
+                <w:rtl w:val="0"/>
+              </w:rPr>
+              <w:t xml:space="preserve">Use illustration of body parts, add circle or dot or star to appear over each primary target animated with text.</w:t>
+            </w:r>
+          </w:p>
+          <w:p>
+            <w:pPr>
+              <w:widowControl w:val="0"/>
+              <w:rPr/>
+            </w:pPr>
+            <w:r>
+              <w:rPr>
+                <w:rtl w:val="0"/>
+              </w:rPr>
+              <w:t xml:space="preserve">self_defence_zone_2_f</w:t>
+            </w:r>
+          </w:p>
+        </w:tc>
+      </w:tr>
+      <w:tr>
+        <w:trPr>
+          <w:cantSplit w:val="0"/>
+          <w:tblHeader w:val="0"/>
+        </w:trPr>
+        <w:tc>
+          <w:tcPr>
+            <w:shd w:fill="auto" w:val="clear"/>
+            <w:tcMar>
+              <w:top w:w="100.0" w:type="dxa"/>
+              <w:left w:w="100.0" w:type="dxa"/>
+              <w:bottom w:w="100.0" w:type="dxa"/>
+              <w:right w:w="100.0" w:type="dxa"/>
+            </w:tcMar>
+            <w:vAlign w:val="top"/>
+          </w:tcPr>
+          <w:p>
+            <w:pPr>
+              <w:spacing w:line="240" w:lineRule="auto"/>
+              <w:rPr/>
+            </w:pPr>
+            <w:r>
+              <w:rPr>
+                <w:rtl w:val="0"/>
+              </w:rPr>
+              <w:t xml:space="preserve">Your home activity is to share this information with your teen so they are ready to defend themselves. You can do it and </w:t>
+            </w:r>
+            <w:r>
+              <w:rPr>
+                <w:sz w:val="24"/>
+                <w:szCs w:val="24"/>
+                <w:rtl w:val="0"/>
+              </w:rPr>
+              <w:t xml:space="preserve">Crianza con Conciencia Positiva</w:t>
+            </w:r>
+            <w:r>
+              <w:rPr>
+                <w:rtl w:val="0"/>
+              </w:rPr>
+              <w:t xml:space="preserve"> can help. Type “SAFE” to repeat this lesson with your teen. Can you do it today? </w:t>
+            </w:r>
+          </w:p>
+        </w:tc>
+        <w:tc>
+          <w:tcPr>
+            <w:shd w:fill="auto" w:val="clear"/>
+            <w:tcMar>
+              <w:top w:w="100.0" w:type="dxa"/>
+              <w:left w:w="100.0" w:type="dxa"/>
+              <w:bottom w:w="100.0" w:type="dxa"/>
+              <w:right w:w="100.0" w:type="dxa"/>
+            </w:tcMar>
+            <w:vAlign w:val="top"/>
+          </w:tcPr>
+          <w:p>
+            <w:pPr>
+              <w:widowControl w:val="0"/>
+              <w:spacing w:line="240" w:lineRule="auto"/>
+              <w:rPr/>
+            </w:pPr>
+            <w:r>
+              <w:rPr>
+                <w:rtl w:val="0"/>
+              </w:rPr>
+              <w:t xml:space="preserve">Teaching Self Defence</w:t>
+            </w:r>
+          </w:p>
+          <w:p>
+            <w:pPr>
+              <w:widowControl w:val="0"/>
+              <w:spacing w:line="240" w:lineRule="auto"/>
+              <w:rPr/>
+            </w:pPr>
+            <w:r>
+              <w:rPr>
+                <w:rtl w:val="0"/>
+              </w:rPr>
+            </w:r>
+          </w:p>
+          <w:p>
+            <w:pPr>
+              <w:widowControl w:val="0"/>
+              <w:spacing w:line="240" w:lineRule="auto"/>
+              <w:rPr/>
+            </w:pPr>
+            <w:r>
+              <w:rPr>
+                <w:rtl w:val="0"/>
+              </w:rPr>
+              <w:t xml:space="preserve">Home Activity: </w:t>
+            </w:r>
+          </w:p>
+          <w:p>
+            <w:pPr>
+              <w:widowControl w:val="0"/>
+              <w:spacing w:line="240" w:lineRule="auto"/>
+              <w:rPr/>
+            </w:pPr>
+            <w:r>
+              <w:rPr>
+                <w:rtl w:val="0"/>
+              </w:rPr>
+              <w:t xml:space="preserve">Type “SAFE” and repeat this lesson with your teen</w:t>
+            </w:r>
+          </w:p>
+        </w:tc>
+        <w:tc>
+          <w:tcPr>
+            <w:shd w:fill="auto" w:val="clear"/>
+            <w:tcMar>
+              <w:top w:w="100.0" w:type="dxa"/>
+              <w:left w:w="100.0" w:type="dxa"/>
+              <w:bottom w:w="100.0" w:type="dxa"/>
+              <w:right w:w="100.0" w:type="dxa"/>
+            </w:tcMar>
+            <w:vAlign w:val="top"/>
+          </w:tcPr>
+          <w:p>
+            <w:pPr>
+              <w:widowControl w:val="0"/>
+              <w:spacing w:line="240" w:lineRule="auto"/>
+              <w:rPr/>
+            </w:pPr>
+            <w:r>
+              <w:rPr>
+                <w:rtl w:val="0"/>
+              </w:rPr>
+            </w:r>
+          </w:p>
+        </w:tc>
+      </w:tr>
+    </w:tbl>
     <w:p>
       <w:pPr>
         <w:spacing w:line="276" w:lineRule="auto"/>
@@ -6498,6 +8048,1416 @@
         </w:rPr>
       </w:r>
     </w:p>
+    <w:tbl>
+      <w:tblPr>
+        <w:tblStyle w:val="Table8"/>
+        <w:tblW w:w="8760.0" w:type="dxa"/>
+        <w:jc w:val="left"/>
+        <w:tblInd w:w="-15.0" w:type="dxa"/>
+        <w:tblBorders>
+          <w:top w:color="000000" w:space="0" w:sz="8" w:val="single"/>
+          <w:left w:color="000000" w:space="0" w:sz="8" w:val="single"/>
+          <w:bottom w:color="000000" w:space="0" w:sz="8" w:val="single"/>
+          <w:right w:color="000000" w:space="0" w:sz="8" w:val="single"/>
+          <w:insideH w:color="000000" w:space="0" w:sz="8" w:val="single"/>
+          <w:insideV w:color="000000" w:space="0" w:sz="8" w:val="single"/>
+        </w:tblBorders>
+        <w:tblLayout w:type="fixed"/>
+        <w:tblLook w:val="0600"/>
+      </w:tblPr>
+      <w:tblGrid>
+        <w:gridCol w:w="4455"/>
+        <w:gridCol w:w="2190"/>
+        <w:gridCol w:w="2115"/>
+        <w:tblGridChange w:id="0">
+          <w:tblGrid>
+            <w:gridCol w:w="4455"/>
+            <w:gridCol w:w="2190"/>
+            <w:gridCol w:w="2115"/>
+          </w:tblGrid>
+        </w:tblGridChange>
+      </w:tblGrid>
+      <w:tr>
+        <w:trPr>
+          <w:cantSplit w:val="0"/>
+          <w:trHeight w:val="600" w:hRule="atLeast"/>
+          <w:tblHeader w:val="0"/>
+        </w:trPr>
+        <w:tc>
+          <w:tcPr>
+            <w:gridSpan w:val="3"/>
+            <w:shd w:fill="auto" w:val="clear"/>
+            <w:tcMar>
+              <w:top w:w="100.0" w:type="dxa"/>
+              <w:left w:w="100.0" w:type="dxa"/>
+              <w:bottom w:w="100.0" w:type="dxa"/>
+              <w:right w:w="100.0" w:type="dxa"/>
+            </w:tcMar>
+            <w:vAlign w:val="top"/>
+          </w:tcPr>
+          <w:p>
+            <w:pPr>
+              <w:pStyle w:val="Heading2"/>
+              <w:spacing w:line="240" w:lineRule="auto"/>
+              <w:rPr/>
+            </w:pPr>
+            <w:bookmarkStart w:colFirst="0" w:colLast="0" w:name="_4bqzt55wx1b6" w:id="13"/>
+            <w:bookmarkEnd w:id="13"/>
+            <w:r>
+              <w:rPr>
+                <w:rtl w:val="0"/>
+              </w:rPr>
+              <w:t xml:space="preserve">{Lesson: Teaching Self Defence (M)}</w:t>
+            </w:r>
+          </w:p>
+        </w:tc>
+      </w:tr>
+      <w:tr>
+        <w:trPr>
+          <w:cantSplit w:val="0"/>
+          <w:trHeight w:val="457.9785156249999" w:hRule="atLeast"/>
+          <w:tblHeader w:val="0"/>
+        </w:trPr>
+        <w:tc>
+          <w:tcPr>
+            <w:shd w:fill="c9daf8" w:val="clear"/>
+            <w:tcMar>
+              <w:top w:w="100.0" w:type="dxa"/>
+              <w:left w:w="100.0" w:type="dxa"/>
+              <w:bottom w:w="100.0" w:type="dxa"/>
+              <w:right w:w="100.0" w:type="dxa"/>
+            </w:tcMar>
+            <w:vAlign w:val="top"/>
+          </w:tcPr>
+          <w:p>
+            <w:pPr>
+              <w:spacing w:line="240" w:lineRule="auto"/>
+              <w:rPr/>
+            </w:pPr>
+            <w:r>
+              <w:rPr>
+                <w:rtl w:val="0"/>
+              </w:rPr>
+              <w:t xml:space="preserve">Script</w:t>
+            </w:r>
+          </w:p>
+        </w:tc>
+        <w:tc>
+          <w:tcPr>
+            <w:shd w:fill="c9daf8" w:val="clear"/>
+            <w:tcMar>
+              <w:top w:w="100.0" w:type="dxa"/>
+              <w:left w:w="100.0" w:type="dxa"/>
+              <w:bottom w:w="100.0" w:type="dxa"/>
+              <w:right w:w="100.0" w:type="dxa"/>
+            </w:tcMar>
+            <w:vAlign w:val="top"/>
+          </w:tcPr>
+          <w:p>
+            <w:pPr>
+              <w:widowControl w:val="0"/>
+              <w:spacing w:line="240" w:lineRule="auto"/>
+              <w:rPr/>
+            </w:pPr>
+            <w:r>
+              <w:rPr>
+                <w:rtl w:val="0"/>
+              </w:rPr>
+              <w:t xml:space="preserve">On Slide Text</w:t>
+            </w:r>
+          </w:p>
+        </w:tc>
+        <w:tc>
+          <w:tcPr>
+            <w:shd w:fill="c9daf8" w:val="clear"/>
+            <w:tcMar>
+              <w:top w:w="100.0" w:type="dxa"/>
+              <w:left w:w="100.0" w:type="dxa"/>
+              <w:bottom w:w="100.0" w:type="dxa"/>
+              <w:right w:w="100.0" w:type="dxa"/>
+            </w:tcMar>
+            <w:vAlign w:val="top"/>
+          </w:tcPr>
+          <w:p>
+            <w:pPr>
+              <w:widowControl w:val="0"/>
+              <w:spacing w:line="240" w:lineRule="auto"/>
+              <w:rPr/>
+            </w:pPr>
+            <w:r>
+              <w:rPr>
+                <w:rtl w:val="0"/>
+              </w:rPr>
+              <w:t xml:space="preserve">Animation Notes</w:t>
+            </w:r>
+          </w:p>
+        </w:tc>
+      </w:tr>
+      <w:tr>
+        <w:trPr>
+          <w:cantSplit w:val="0"/>
+          <w:trHeight w:val="2850.2867395833337" w:hRule="atLeast"/>
+          <w:tblHeader w:val="0"/>
+        </w:trPr>
+        <w:tc>
+          <w:tcPr>
+            <w:shd w:fill="auto" w:val="clear"/>
+            <w:tcMar>
+              <w:top w:w="100.0" w:type="dxa"/>
+              <w:left w:w="100.0" w:type="dxa"/>
+              <w:bottom w:w="100.0" w:type="dxa"/>
+              <w:right w:w="100.0" w:type="dxa"/>
+            </w:tcMar>
+            <w:vAlign w:val="top"/>
+          </w:tcPr>
+          <w:p>
+            <w:pPr>
+              <w:spacing w:after="240" w:before="240" w:line="240" w:lineRule="auto"/>
+              <w:rPr/>
+            </w:pPr>
+            <w:r>
+              <w:rPr>
+                <w:rtl w:val="0"/>
+              </w:rPr>
+              <w:t xml:space="preserve">Welcome back to Crianza con Conciencia Positiva! It can be hard to think about Your Teen in dangerous situations. </w:t>
+            </w:r>
+          </w:p>
+          <w:p>
+            <w:pPr>
+              <w:widowControl w:val="0"/>
+              <w:rPr/>
+            </w:pPr>
+            <w:r>
+              <w:rPr>
+                <w:rtl w:val="0"/>
+              </w:rPr>
+              <w:t xml:space="preserve">To keep our teens safe, we need to understand their reality and the potential risky situations they can find themselves in. </w:t>
+              <w:br w:type="textWrapping"/>
+            </w:r>
+          </w:p>
+          <w:p>
+            <w:pPr>
+              <w:widowControl w:val="0"/>
+              <w:rPr/>
+            </w:pPr>
+            <w:r>
+              <w:rPr>
+                <w:rtl w:val="0"/>
+              </w:rPr>
+              <w:t xml:space="preserve">We can help our teens know how to use their thoughts, voices, AND bodies in dangerous situations. It makes a big difference!</w:t>
+            </w:r>
+          </w:p>
+          <w:p>
+            <w:pPr>
+              <w:spacing w:after="160" w:line="259" w:lineRule="auto"/>
+              <w:rPr/>
+            </w:pPr>
+            <w:r>
+              <w:rPr>
+                <w:rtl w:val="0"/>
+              </w:rPr>
+              <w:t xml:space="preserve">When we do not feel safe, regardless of our sex, gender or age, we are allowed to do anything to get away. We can USE OUR VOICE and USE OUR BODIES to protect ourselves. </w:t>
+            </w:r>
+          </w:p>
+          <w:p>
+            <w:pPr>
+              <w:spacing w:after="160" w:line="259" w:lineRule="auto"/>
+              <w:rPr/>
+            </w:pPr>
+            <w:r>
+              <w:rPr>
+                <w:rtl w:val="0"/>
+              </w:rPr>
+              <w:t xml:space="preserve">Let's continue to learn more.</w:t>
+            </w:r>
+            <w:r>
+              <w:rPr>
+                <w:rtl w:val="0"/>
+              </w:rPr>
+            </w:r>
+          </w:p>
+        </w:tc>
+        <w:tc>
+          <w:tcPr>
+            <w:shd w:fill="auto" w:val="clear"/>
+            <w:tcMar>
+              <w:top w:w="100.0" w:type="dxa"/>
+              <w:left w:w="100.0" w:type="dxa"/>
+              <w:bottom w:w="100.0" w:type="dxa"/>
+              <w:right w:w="100.0" w:type="dxa"/>
+            </w:tcMar>
+            <w:vAlign w:val="top"/>
+          </w:tcPr>
+          <w:p>
+            <w:pPr>
+              <w:widowControl w:val="0"/>
+              <w:spacing w:line="240" w:lineRule="auto"/>
+              <w:rPr/>
+            </w:pPr>
+            <w:r>
+              <w:rPr>
+                <w:rtl w:val="0"/>
+              </w:rPr>
+              <w:t xml:space="preserve">Teaching Self Defence</w:t>
+            </w:r>
+          </w:p>
+          <w:p>
+            <w:pPr>
+              <w:widowControl w:val="0"/>
+              <w:spacing w:line="240" w:lineRule="auto"/>
+              <w:rPr/>
+            </w:pPr>
+            <w:r>
+              <w:rPr>
+                <w:rtl w:val="0"/>
+              </w:rPr>
+            </w:r>
+          </w:p>
+          <w:p>
+            <w:pPr>
+              <w:widowControl w:val="0"/>
+              <w:spacing w:line="240" w:lineRule="auto"/>
+              <w:rPr/>
+            </w:pPr>
+            <w:r>
+              <w:rPr>
+                <w:rtl w:val="0"/>
+              </w:rPr>
+              <w:t xml:space="preserve">USE OUR VOICE</w:t>
+            </w:r>
+          </w:p>
+          <w:p>
+            <w:pPr>
+              <w:widowControl w:val="0"/>
+              <w:spacing w:line="240" w:lineRule="auto"/>
+              <w:rPr/>
+            </w:pPr>
+            <w:r>
+              <w:rPr>
+                <w:rtl w:val="0"/>
+              </w:rPr>
+              <w:t xml:space="preserve">USE OUR BODIES</w:t>
+            </w:r>
+          </w:p>
+        </w:tc>
+        <w:tc>
+          <w:tcPr>
+            <w:shd w:fill="auto" w:val="clear"/>
+            <w:tcMar>
+              <w:top w:w="100.0" w:type="dxa"/>
+              <w:left w:w="100.0" w:type="dxa"/>
+              <w:bottom w:w="100.0" w:type="dxa"/>
+              <w:right w:w="100.0" w:type="dxa"/>
+            </w:tcMar>
+            <w:vAlign w:val="top"/>
+          </w:tcPr>
+          <w:p>
+            <w:pPr>
+              <w:widowControl w:val="0"/>
+              <w:spacing w:line="240" w:lineRule="auto"/>
+              <w:rPr/>
+            </w:pPr>
+            <w:r>
+              <w:rPr>
+                <w:rtl w:val="0"/>
+              </w:rPr>
+            </w:r>
+          </w:p>
+        </w:tc>
+      </w:tr>
+      <w:tr>
+        <w:trPr>
+          <w:cantSplit w:val="0"/>
+          <w:tblHeader w:val="0"/>
+        </w:trPr>
+        <w:tc>
+          <w:tcPr>
+            <w:shd w:fill="auto" w:val="clear"/>
+            <w:tcMar>
+              <w:top w:w="100.0" w:type="dxa"/>
+              <w:left w:w="100.0" w:type="dxa"/>
+              <w:bottom w:w="100.0" w:type="dxa"/>
+              <w:right w:w="100.0" w:type="dxa"/>
+            </w:tcMar>
+            <w:vAlign w:val="top"/>
+          </w:tcPr>
+          <w:p>
+            <w:pPr>
+              <w:spacing w:after="240" w:before="240" w:line="259" w:lineRule="auto"/>
+              <w:rPr/>
+            </w:pPr>
+            <w:r>
+              <w:rPr>
+                <w:rtl w:val="0"/>
+              </w:rPr>
+              <w:t xml:space="preserve">When we do not feel safe, we are allowed to do anything to get away. </w:t>
+              <w:br w:type="textWrapping"/>
+              <w:br w:type="textWrapping"/>
+              <w:t xml:space="preserve">Remember the last scenario, where the man tried to force the teen into his car? How could the teen use their voice to get away? They might shout…</w:t>
+            </w:r>
+          </w:p>
+          <w:p>
+            <w:pPr>
+              <w:numPr>
+                <w:ilvl w:val="0"/>
+                <w:numId w:val="1"/>
+              </w:numPr>
+              <w:spacing w:line="259" w:lineRule="auto"/>
+              <w:ind w:left="720" w:hanging="360"/>
+              <w:rPr>
+                <w:rFonts w:ascii="Arial" w:cs="Arial" w:eastAsia="Arial" w:hAnsi="Arial"/>
+                <w:b w:val="1"/>
+              </w:rPr>
+            </w:pPr>
+            <w:r>
+              <w:rPr>
+                <w:rtl w:val="0"/>
+              </w:rPr>
+              <w:t xml:space="preserve">‘No!’</w:t>
+            </w:r>
+            <w:r>
+              <w:rPr>
+                <w:rtl w:val="0"/>
+              </w:rPr>
+            </w:r>
+          </w:p>
+          <w:p>
+            <w:pPr>
+              <w:numPr>
+                <w:ilvl w:val="0"/>
+                <w:numId w:val="1"/>
+              </w:numPr>
+              <w:spacing w:line="259" w:lineRule="auto"/>
+              <w:ind w:left="720" w:hanging="360"/>
+              <w:rPr>
+                <w:rFonts w:ascii="Arial" w:cs="Arial" w:eastAsia="Arial" w:hAnsi="Arial"/>
+                <w:b w:val="1"/>
+              </w:rPr>
+            </w:pPr>
+            <w:r>
+              <w:rPr>
+                <w:rtl w:val="0"/>
+              </w:rPr>
+              <w:t xml:space="preserve">“Someone help me!”</w:t>
+            </w:r>
+            <w:r>
+              <w:rPr>
+                <w:rtl w:val="0"/>
+              </w:rPr>
+            </w:r>
+          </w:p>
+          <w:p>
+            <w:pPr>
+              <w:numPr>
+                <w:ilvl w:val="0"/>
+                <w:numId w:val="1"/>
+              </w:numPr>
+              <w:spacing w:line="259" w:lineRule="auto"/>
+              <w:ind w:left="720" w:hanging="360"/>
+              <w:rPr>
+                <w:rFonts w:ascii="Arial" w:cs="Arial" w:eastAsia="Arial" w:hAnsi="Arial"/>
+                <w:b w:val="1"/>
+              </w:rPr>
+            </w:pPr>
+            <w:r>
+              <w:rPr>
+                <w:rtl w:val="0"/>
+              </w:rPr>
+              <w:t xml:space="preserve">“I will call the police if you touch me again”</w:t>
+            </w:r>
+            <w:r>
+              <w:rPr>
+                <w:rtl w:val="0"/>
+              </w:rPr>
+            </w:r>
+          </w:p>
+          <w:p>
+            <w:pPr>
+              <w:numPr>
+                <w:ilvl w:val="0"/>
+                <w:numId w:val="1"/>
+              </w:numPr>
+              <w:spacing w:line="259" w:lineRule="auto"/>
+              <w:ind w:left="720" w:hanging="360"/>
+              <w:rPr>
+                <w:rFonts w:ascii="Arial" w:cs="Arial" w:eastAsia="Arial" w:hAnsi="Arial"/>
+                <w:b w:val="1"/>
+              </w:rPr>
+            </w:pPr>
+            <w:r>
+              <w:rPr>
+                <w:rtl w:val="0"/>
+              </w:rPr>
+              <w:t xml:space="preserve">"Do not touch my bum” </w:t>
+            </w:r>
+          </w:p>
+          <w:p>
+            <w:pPr>
+              <w:spacing w:line="259" w:lineRule="auto"/>
+              <w:rPr/>
+            </w:pPr>
+            <w:r>
+              <w:rPr>
+                <w:rtl w:val="0"/>
+              </w:rPr>
+              <w:t xml:space="preserve">Or they might try something else…</w:t>
+            </w:r>
+          </w:p>
+          <w:p>
+            <w:pPr>
+              <w:numPr>
+                <w:ilvl w:val="0"/>
+                <w:numId w:val="1"/>
+              </w:numPr>
+              <w:spacing w:line="259" w:lineRule="auto"/>
+              <w:ind w:left="720" w:hanging="360"/>
+              <w:rPr>
+                <w:rFonts w:ascii="Arial" w:cs="Arial" w:eastAsia="Arial" w:hAnsi="Arial"/>
+                <w:b w:val="1"/>
+              </w:rPr>
+            </w:pPr>
+            <w:r>
+              <w:rPr>
+                <w:rtl w:val="0"/>
+              </w:rPr>
+              <w:t xml:space="preserve">“I will do anything you want, just please don’t hurt me.”</w:t>
+            </w:r>
+            <w:r>
+              <w:rPr>
+                <w:rtl w:val="0"/>
+              </w:rPr>
+            </w:r>
+          </w:p>
+          <w:p>
+            <w:pPr>
+              <w:numPr>
+                <w:ilvl w:val="0"/>
+                <w:numId w:val="1"/>
+              </w:numPr>
+              <w:spacing w:line="259" w:lineRule="auto"/>
+              <w:ind w:left="720" w:hanging="360"/>
+              <w:rPr>
+                <w:rFonts w:ascii="Arial" w:cs="Arial" w:eastAsia="Arial" w:hAnsi="Arial"/>
+              </w:rPr>
+            </w:pPr>
+            <w:r>
+              <w:rPr>
+                <w:rtl w:val="0"/>
+              </w:rPr>
+              <w:t xml:space="preserve">“No lift for me, thanks. Last time I got a lift I threw up EVERYWHERE!”</w:t>
+            </w:r>
+          </w:p>
+          <w:p>
+            <w:pPr>
+              <w:numPr>
+                <w:ilvl w:val="0"/>
+                <w:numId w:val="1"/>
+              </w:numPr>
+              <w:spacing w:line="259" w:lineRule="auto"/>
+              <w:ind w:left="720" w:hanging="360"/>
+              <w:rPr>
+                <w:rFonts w:ascii="Arial" w:cs="Arial" w:eastAsia="Arial" w:hAnsi="Arial"/>
+                <w:b w:val="1"/>
+              </w:rPr>
+            </w:pPr>
+            <w:r>
+              <w:rPr>
+                <w:rtl w:val="0"/>
+              </w:rPr>
+              <w:t xml:space="preserve">“I can see that you are angry. Let’s sit together and talk about it.”</w:t>
+            </w:r>
+            <w:r>
+              <w:rPr>
+                <w:rtl w:val="0"/>
+              </w:rPr>
+            </w:r>
+          </w:p>
+          <w:p>
+            <w:pPr>
+              <w:numPr>
+                <w:ilvl w:val="0"/>
+                <w:numId w:val="1"/>
+              </w:numPr>
+              <w:spacing w:after="160" w:line="259" w:lineRule="auto"/>
+              <w:ind w:left="720" w:hanging="360"/>
+              <w:rPr>
+                <w:rFonts w:ascii="Arial" w:cs="Arial" w:eastAsia="Arial" w:hAnsi="Arial"/>
+              </w:rPr>
+            </w:pPr>
+            <w:r>
+              <w:rPr>
+                <w:rtl w:val="0"/>
+              </w:rPr>
+              <w:t xml:space="preserve">“I will give you my phone if you let me go.”</w:t>
+            </w:r>
+          </w:p>
+          <w:p>
+            <w:pPr>
+              <w:spacing w:after="160" w:line="259" w:lineRule="auto"/>
+              <w:rPr/>
+            </w:pPr>
+            <w:r>
+              <w:rPr>
+                <w:rtl w:val="0"/>
+              </w:rPr>
+              <w:t xml:space="preserve">Consider, what would you do? There’s no wrong answer. </w:t>
+            </w:r>
+          </w:p>
+          <w:p>
+            <w:pPr>
+              <w:pBdr>
+                <w:top w:color="000000" w:space="0" w:sz="0" w:val="none"/>
+                <w:bottom w:color="000000" w:space="0" w:sz="0" w:val="none"/>
+                <w:right w:color="000000" w:space="0" w:sz="0" w:val="none"/>
+                <w:between w:color="000000" w:space="0" w:sz="0" w:val="none"/>
+              </w:pBdr>
+              <w:spacing w:after="12" w:before="12" w:line="276" w:lineRule="auto"/>
+              <w:rPr>
+                <w:sz w:val="20"/>
+                <w:szCs w:val="20"/>
+              </w:rPr>
+            </w:pPr>
+            <w:r>
+              <w:rPr>
+                <w:rtl w:val="0"/>
+              </w:rPr>
+            </w:r>
+          </w:p>
+        </w:tc>
+        <w:tc>
+          <w:tcPr>
+            <w:shd w:fill="auto" w:val="clear"/>
+            <w:tcMar>
+              <w:top w:w="100.0" w:type="dxa"/>
+              <w:left w:w="100.0" w:type="dxa"/>
+              <w:bottom w:w="100.0" w:type="dxa"/>
+              <w:right w:w="100.0" w:type="dxa"/>
+            </w:tcMar>
+            <w:vAlign w:val="top"/>
+          </w:tcPr>
+          <w:p>
+            <w:pPr>
+              <w:spacing w:after="240" w:before="240" w:line="259" w:lineRule="auto"/>
+              <w:rPr>
+                <w:sz w:val="20"/>
+                <w:szCs w:val="20"/>
+              </w:rPr>
+            </w:pPr>
+            <w:r>
+              <w:rPr>
+                <w:sz w:val="20"/>
+                <w:szCs w:val="20"/>
+                <w:rtl w:val="0"/>
+              </w:rPr>
+              <w:t xml:space="preserve">USE YOUR VOICE</w:t>
+            </w:r>
+          </w:p>
+          <w:p>
+            <w:pPr>
+              <w:numPr>
+                <w:ilvl w:val="0"/>
+                <w:numId w:val="1"/>
+              </w:numPr>
+              <w:spacing w:before="240" w:line="259" w:lineRule="auto"/>
+              <w:ind w:left="720" w:hanging="360"/>
+              <w:rPr>
+                <w:rFonts w:ascii="Arial" w:cs="Arial" w:eastAsia="Arial" w:hAnsi="Arial"/>
+              </w:rPr>
+            </w:pPr>
+            <w:r>
+              <w:rPr>
+                <w:rtl w:val="0"/>
+              </w:rPr>
+              <w:t xml:space="preserve">No!</w:t>
+            </w:r>
+          </w:p>
+          <w:p>
+            <w:pPr>
+              <w:numPr>
+                <w:ilvl w:val="0"/>
+                <w:numId w:val="1"/>
+              </w:numPr>
+              <w:spacing w:line="259" w:lineRule="auto"/>
+              <w:ind w:left="720" w:hanging="360"/>
+              <w:rPr>
+                <w:rFonts w:ascii="Arial" w:cs="Arial" w:eastAsia="Arial" w:hAnsi="Arial"/>
+                <w:b w:val="1"/>
+              </w:rPr>
+            </w:pPr>
+            <w:r>
+              <w:rPr>
+                <w:rtl w:val="0"/>
+              </w:rPr>
+              <w:t xml:space="preserve">Someone help me!</w:t>
+            </w:r>
+            <w:r>
+              <w:rPr>
+                <w:rtl w:val="0"/>
+              </w:rPr>
+            </w:r>
+          </w:p>
+          <w:p>
+            <w:pPr>
+              <w:numPr>
+                <w:ilvl w:val="0"/>
+                <w:numId w:val="1"/>
+              </w:numPr>
+              <w:spacing w:line="259" w:lineRule="auto"/>
+              <w:ind w:left="720" w:hanging="360"/>
+              <w:rPr>
+                <w:rFonts w:ascii="Arial" w:cs="Arial" w:eastAsia="Arial" w:hAnsi="Arial"/>
+                <w:b w:val="1"/>
+              </w:rPr>
+            </w:pPr>
+            <w:r>
+              <w:rPr>
+                <w:rtl w:val="0"/>
+              </w:rPr>
+              <w:t xml:space="preserve">I will call the police if you touch me again</w:t>
+            </w:r>
+            <w:r>
+              <w:rPr>
+                <w:rtl w:val="0"/>
+              </w:rPr>
+            </w:r>
+          </w:p>
+          <w:p>
+            <w:pPr>
+              <w:numPr>
+                <w:ilvl w:val="0"/>
+                <w:numId w:val="1"/>
+              </w:numPr>
+              <w:spacing w:line="259" w:lineRule="auto"/>
+              <w:ind w:left="720" w:hanging="360"/>
+              <w:rPr>
+                <w:rFonts w:ascii="Arial" w:cs="Arial" w:eastAsia="Arial" w:hAnsi="Arial"/>
+                <w:b w:val="1"/>
+              </w:rPr>
+            </w:pPr>
+            <w:r>
+              <w:rPr>
+                <w:rtl w:val="0"/>
+              </w:rPr>
+              <w:t xml:space="preserve">Do not touch my bum</w:t>
+            </w:r>
+            <w:r>
+              <w:rPr>
+                <w:rtl w:val="0"/>
+              </w:rPr>
+            </w:r>
+          </w:p>
+          <w:p>
+            <w:pPr>
+              <w:numPr>
+                <w:ilvl w:val="0"/>
+                <w:numId w:val="1"/>
+              </w:numPr>
+              <w:spacing w:line="259" w:lineRule="auto"/>
+              <w:ind w:left="720" w:hanging="360"/>
+              <w:rPr>
+                <w:rFonts w:ascii="Arial" w:cs="Arial" w:eastAsia="Arial" w:hAnsi="Arial"/>
+                <w:b w:val="1"/>
+              </w:rPr>
+            </w:pPr>
+            <w:r>
+              <w:rPr>
+                <w:rtl w:val="0"/>
+              </w:rPr>
+              <w:t xml:space="preserve">I will do anything you want, just please don’t hurt me.</w:t>
+            </w:r>
+            <w:r>
+              <w:rPr>
+                <w:rtl w:val="0"/>
+              </w:rPr>
+            </w:r>
+          </w:p>
+          <w:p>
+            <w:pPr>
+              <w:numPr>
+                <w:ilvl w:val="0"/>
+                <w:numId w:val="1"/>
+              </w:numPr>
+              <w:spacing w:line="259" w:lineRule="auto"/>
+              <w:ind w:left="720" w:hanging="360"/>
+              <w:rPr>
+                <w:rFonts w:ascii="Arial" w:cs="Arial" w:eastAsia="Arial" w:hAnsi="Arial"/>
+              </w:rPr>
+            </w:pPr>
+            <w:r>
+              <w:rPr>
+                <w:rtl w:val="0"/>
+              </w:rPr>
+              <w:t xml:space="preserve">No lift for me, thanks. Last time I got a lift I threw up EVERYWHERE!</w:t>
+            </w:r>
+          </w:p>
+          <w:p>
+            <w:pPr>
+              <w:numPr>
+                <w:ilvl w:val="0"/>
+                <w:numId w:val="1"/>
+              </w:numPr>
+              <w:spacing w:line="259" w:lineRule="auto"/>
+              <w:ind w:left="720" w:hanging="360"/>
+              <w:rPr>
+                <w:rFonts w:ascii="Arial" w:cs="Arial" w:eastAsia="Arial" w:hAnsi="Arial"/>
+                <w:b w:val="1"/>
+              </w:rPr>
+            </w:pPr>
+            <w:r>
+              <w:rPr>
+                <w:rtl w:val="0"/>
+              </w:rPr>
+              <w:t xml:space="preserve">I can see that you are angry. Let’s sit together and talk about it.</w:t>
+            </w:r>
+            <w:r>
+              <w:rPr>
+                <w:rtl w:val="0"/>
+              </w:rPr>
+            </w:r>
+          </w:p>
+          <w:p>
+            <w:pPr>
+              <w:numPr>
+                <w:ilvl w:val="0"/>
+                <w:numId w:val="1"/>
+              </w:numPr>
+              <w:spacing w:after="160" w:line="259" w:lineRule="auto"/>
+              <w:ind w:left="720" w:hanging="360"/>
+              <w:rPr>
+                <w:rFonts w:ascii="Arial" w:cs="Arial" w:eastAsia="Arial" w:hAnsi="Arial"/>
+              </w:rPr>
+            </w:pPr>
+            <w:r>
+              <w:rPr>
+                <w:rtl w:val="0"/>
+              </w:rPr>
+              <w:t xml:space="preserve">I will give you my phone if you let me go.</w:t>
+            </w:r>
+          </w:p>
+        </w:tc>
+        <w:tc>
+          <w:tcPr>
+            <w:shd w:fill="auto" w:val="clear"/>
+            <w:tcMar>
+              <w:top w:w="100.0" w:type="dxa"/>
+              <w:left w:w="100.0" w:type="dxa"/>
+              <w:bottom w:w="100.0" w:type="dxa"/>
+              <w:right w:w="100.0" w:type="dxa"/>
+            </w:tcMar>
+            <w:vAlign w:val="top"/>
+          </w:tcPr>
+          <w:p>
+            <w:pPr>
+              <w:widowControl w:val="0"/>
+              <w:spacing w:line="240" w:lineRule="auto"/>
+              <w:rPr/>
+            </w:pPr>
+            <w:r>
+              <w:rPr>
+                <w:rtl w:val="0"/>
+              </w:rPr>
+            </w:r>
+          </w:p>
+        </w:tc>
+      </w:tr>
+      <w:tr>
+        <w:trPr>
+          <w:cantSplit w:val="0"/>
+          <w:tblHeader w:val="0"/>
+        </w:trPr>
+        <w:tc>
+          <w:tcPr>
+            <w:shd w:fill="auto" w:val="clear"/>
+            <w:tcMar>
+              <w:top w:w="100.0" w:type="dxa"/>
+              <w:left w:w="100.0" w:type="dxa"/>
+              <w:bottom w:w="100.0" w:type="dxa"/>
+              <w:right w:w="100.0" w:type="dxa"/>
+            </w:tcMar>
+            <w:vAlign w:val="top"/>
+          </w:tcPr>
+          <w:p>
+            <w:pPr>
+              <w:spacing w:after="240" w:before="240" w:line="240" w:lineRule="auto"/>
+              <w:rPr/>
+            </w:pPr>
+            <w:r>
+              <w:rPr>
+                <w:rtl w:val="0"/>
+              </w:rPr>
+              <w:t xml:space="preserve">Our second tip is that you can also use your body. When our voice does not stop the situation, we can use our bodies to defend ourselves. You should know your attacker’s targets and do what you can to hurt them: Scratch, Pull, Punch, Kick, or Twist your attacker. </w:t>
+            </w:r>
+          </w:p>
+        </w:tc>
+        <w:tc>
+          <w:tcPr>
+            <w:shd w:fill="auto" w:val="clear"/>
+            <w:tcMar>
+              <w:top w:w="100.0" w:type="dxa"/>
+              <w:left w:w="100.0" w:type="dxa"/>
+              <w:bottom w:w="100.0" w:type="dxa"/>
+              <w:right w:w="100.0" w:type="dxa"/>
+            </w:tcMar>
+            <w:vAlign w:val="top"/>
+          </w:tcPr>
+          <w:p>
+            <w:pPr>
+              <w:spacing w:after="240" w:before="240" w:line="240" w:lineRule="auto"/>
+              <w:rPr>
+                <w:sz w:val="20"/>
+                <w:szCs w:val="20"/>
+              </w:rPr>
+            </w:pPr>
+            <w:r>
+              <w:rPr>
+                <w:sz w:val="20"/>
+                <w:szCs w:val="20"/>
+                <w:rtl w:val="0"/>
+              </w:rPr>
+              <w:t xml:space="preserve">USE YOUR BODY</w:t>
+              <w:br w:type="textWrapping"/>
+              <w:t xml:space="preserve">Use your body to defend yourself. </w:t>
+            </w:r>
+          </w:p>
+          <w:p>
+            <w:pPr>
+              <w:numPr>
+                <w:ilvl w:val="0"/>
+                <w:numId w:val="5"/>
+              </w:numPr>
+              <w:spacing w:before="240" w:line="240" w:lineRule="auto"/>
+              <w:ind w:left="720" w:hanging="360"/>
+              <w:rPr>
+                <w:sz w:val="20"/>
+                <w:szCs w:val="20"/>
+              </w:rPr>
+            </w:pPr>
+            <w:r>
+              <w:rPr>
+                <w:sz w:val="20"/>
+                <w:szCs w:val="20"/>
+                <w:rtl w:val="0"/>
+              </w:rPr>
+              <w:t xml:space="preserve">Scratch</w:t>
+            </w:r>
+          </w:p>
+          <w:p>
+            <w:pPr>
+              <w:numPr>
+                <w:ilvl w:val="0"/>
+                <w:numId w:val="5"/>
+              </w:numPr>
+              <w:spacing w:line="240" w:lineRule="auto"/>
+              <w:ind w:left="720" w:hanging="360"/>
+              <w:rPr>
+                <w:sz w:val="20"/>
+                <w:szCs w:val="20"/>
+              </w:rPr>
+            </w:pPr>
+            <w:r>
+              <w:rPr>
+                <w:sz w:val="20"/>
+                <w:szCs w:val="20"/>
+                <w:rtl w:val="0"/>
+              </w:rPr>
+              <w:t xml:space="preserve">Pull</w:t>
+            </w:r>
+          </w:p>
+          <w:p>
+            <w:pPr>
+              <w:numPr>
+                <w:ilvl w:val="0"/>
+                <w:numId w:val="5"/>
+              </w:numPr>
+              <w:spacing w:line="240" w:lineRule="auto"/>
+              <w:ind w:left="720" w:hanging="360"/>
+              <w:rPr>
+                <w:sz w:val="20"/>
+                <w:szCs w:val="20"/>
+              </w:rPr>
+            </w:pPr>
+            <w:r>
+              <w:rPr>
+                <w:sz w:val="20"/>
+                <w:szCs w:val="20"/>
+                <w:rtl w:val="0"/>
+              </w:rPr>
+              <w:t xml:space="preserve">Punch</w:t>
+            </w:r>
+          </w:p>
+          <w:p>
+            <w:pPr>
+              <w:numPr>
+                <w:ilvl w:val="0"/>
+                <w:numId w:val="5"/>
+              </w:numPr>
+              <w:spacing w:line="240" w:lineRule="auto"/>
+              <w:ind w:left="720" w:hanging="360"/>
+              <w:rPr>
+                <w:sz w:val="20"/>
+                <w:szCs w:val="20"/>
+              </w:rPr>
+            </w:pPr>
+            <w:r>
+              <w:rPr>
+                <w:sz w:val="20"/>
+                <w:szCs w:val="20"/>
+                <w:rtl w:val="0"/>
+              </w:rPr>
+              <w:t xml:space="preserve">Kick</w:t>
+            </w:r>
+          </w:p>
+          <w:p>
+            <w:pPr>
+              <w:numPr>
+                <w:ilvl w:val="0"/>
+                <w:numId w:val="5"/>
+              </w:numPr>
+              <w:spacing w:after="240" w:line="240" w:lineRule="auto"/>
+              <w:ind w:left="720" w:hanging="360"/>
+              <w:rPr>
+                <w:sz w:val="20"/>
+                <w:szCs w:val="20"/>
+              </w:rPr>
+            </w:pPr>
+            <w:r>
+              <w:rPr>
+                <w:sz w:val="20"/>
+                <w:szCs w:val="20"/>
+                <w:rtl w:val="0"/>
+              </w:rPr>
+              <w:t xml:space="preserve">Twist</w:t>
+            </w:r>
+          </w:p>
+        </w:tc>
+        <w:tc>
+          <w:tcPr>
+            <w:shd w:fill="auto" w:val="clear"/>
+            <w:tcMar>
+              <w:top w:w="100.0" w:type="dxa"/>
+              <w:left w:w="100.0" w:type="dxa"/>
+              <w:bottom w:w="100.0" w:type="dxa"/>
+              <w:right w:w="100.0" w:type="dxa"/>
+            </w:tcMar>
+            <w:vAlign w:val="top"/>
+          </w:tcPr>
+          <w:p>
+            <w:pPr>
+              <w:widowControl w:val="0"/>
+              <w:spacing w:line="240" w:lineRule="auto"/>
+              <w:rPr/>
+            </w:pPr>
+            <w:r>
+              <w:rPr>
+                <w:rtl w:val="0"/>
+              </w:rPr>
+              <w:t xml:space="preserve">Use this image: </w:t>
+            </w:r>
+          </w:p>
+          <w:p>
+            <w:pPr>
+              <w:widowControl w:val="0"/>
+              <w:rPr/>
+            </w:pPr>
+            <w:r>
+              <w:rPr>
+                <w:rtl w:val="0"/>
+              </w:rPr>
+              <w:t xml:space="preserve">self_defence_moves_m</w:t>
+            </w:r>
+          </w:p>
+        </w:tc>
+      </w:tr>
+      <w:tr>
+        <w:trPr>
+          <w:cantSplit w:val="0"/>
+          <w:tblHeader w:val="0"/>
+        </w:trPr>
+        <w:tc>
+          <w:tcPr>
+            <w:shd w:fill="auto" w:val="clear"/>
+            <w:tcMar>
+              <w:top w:w="100.0" w:type="dxa"/>
+              <w:left w:w="100.0" w:type="dxa"/>
+              <w:bottom w:w="100.0" w:type="dxa"/>
+              <w:right w:w="100.0" w:type="dxa"/>
+            </w:tcMar>
+            <w:vAlign w:val="top"/>
+          </w:tcPr>
+          <w:p>
+            <w:pPr>
+              <w:spacing w:after="240" w:before="240" w:line="259" w:lineRule="auto"/>
+              <w:rPr/>
+            </w:pPr>
+            <w:r>
+              <w:rPr>
+                <w:rtl w:val="0"/>
+              </w:rPr>
+              <w:t xml:space="preserve">There are four primary targets to know: </w:t>
+              <w:br w:type="textWrapping"/>
+              <w:t xml:space="preserve">[1] The eyes</w:t>
+            </w:r>
+          </w:p>
+          <w:p>
+            <w:pPr>
+              <w:spacing w:after="240" w:before="240" w:line="259" w:lineRule="auto"/>
+              <w:rPr/>
+            </w:pPr>
+            <w:r>
+              <w:rPr>
+                <w:rtl w:val="0"/>
+              </w:rPr>
+              <w:t xml:space="preserve">[2] Throat</w:t>
+            </w:r>
+          </w:p>
+          <w:p>
+            <w:pPr>
+              <w:spacing w:after="240" w:before="240" w:line="259" w:lineRule="auto"/>
+              <w:rPr/>
+            </w:pPr>
+            <w:r>
+              <w:rPr>
+                <w:rtl w:val="0"/>
+              </w:rPr>
+              <w:t xml:space="preserve">[3] Groin</w:t>
+            </w:r>
+          </w:p>
+          <w:p>
+            <w:pPr>
+              <w:spacing w:after="240" w:before="240" w:line="259" w:lineRule="auto"/>
+              <w:rPr/>
+            </w:pPr>
+            <w:r>
+              <w:rPr>
+                <w:rtl w:val="0"/>
+              </w:rPr>
+              <w:t xml:space="preserve">[4] and knees</w:t>
+            </w:r>
+          </w:p>
+        </w:tc>
+        <w:tc>
+          <w:tcPr>
+            <w:shd w:fill="auto" w:val="clear"/>
+            <w:tcMar>
+              <w:top w:w="100.0" w:type="dxa"/>
+              <w:left w:w="100.0" w:type="dxa"/>
+              <w:bottom w:w="100.0" w:type="dxa"/>
+              <w:right w:w="100.0" w:type="dxa"/>
+            </w:tcMar>
+            <w:vAlign w:val="top"/>
+          </w:tcPr>
+          <w:p>
+            <w:pPr>
+              <w:widowControl w:val="0"/>
+              <w:spacing w:line="240" w:lineRule="auto"/>
+              <w:rPr/>
+            </w:pPr>
+            <w:r>
+              <w:rPr>
+                <w:rtl w:val="0"/>
+              </w:rPr>
+            </w:r>
+          </w:p>
+        </w:tc>
+        <w:tc>
+          <w:tcPr>
+            <w:shd w:fill="auto" w:val="clear"/>
+            <w:tcMar>
+              <w:top w:w="100.0" w:type="dxa"/>
+              <w:left w:w="100.0" w:type="dxa"/>
+              <w:bottom w:w="100.0" w:type="dxa"/>
+              <w:right w:w="100.0" w:type="dxa"/>
+            </w:tcMar>
+            <w:vAlign w:val="top"/>
+          </w:tcPr>
+          <w:p>
+            <w:pPr>
+              <w:widowControl w:val="0"/>
+              <w:spacing w:line="240" w:lineRule="auto"/>
+              <w:rPr/>
+            </w:pPr>
+            <w:r>
+              <w:rPr>
+                <w:rtl w:val="0"/>
+              </w:rPr>
+              <w:t xml:space="preserve">Use illustration of body parts, add circle or dot or star to appear over each primary target animated with text.</w:t>
+            </w:r>
+          </w:p>
+          <w:p>
+            <w:pPr>
+              <w:widowControl w:val="0"/>
+              <w:spacing w:line="240" w:lineRule="auto"/>
+              <w:rPr/>
+            </w:pPr>
+            <w:r>
+              <w:rPr>
+                <w:rtl w:val="0"/>
+              </w:rPr>
+              <w:t xml:space="preserve">self_defence_zone_1_m</w:t>
+            </w:r>
+          </w:p>
+        </w:tc>
+      </w:tr>
+      <w:tr>
+        <w:trPr>
+          <w:cantSplit w:val="0"/>
+          <w:tblHeader w:val="0"/>
+        </w:trPr>
+        <w:tc>
+          <w:tcPr>
+            <w:shd w:fill="auto" w:val="clear"/>
+            <w:tcMar>
+              <w:top w:w="100.0" w:type="dxa"/>
+              <w:left w:w="100.0" w:type="dxa"/>
+              <w:bottom w:w="100.0" w:type="dxa"/>
+              <w:right w:w="100.0" w:type="dxa"/>
+            </w:tcMar>
+            <w:vAlign w:val="top"/>
+          </w:tcPr>
+          <w:p>
+            <w:pPr>
+              <w:spacing w:line="240" w:lineRule="auto"/>
+              <w:rPr/>
+            </w:pPr>
+            <w:r>
+              <w:rPr>
+                <w:rtl w:val="0"/>
+              </w:rPr>
+              <w:t xml:space="preserve">There are also seven secondary targets: </w:t>
+              <w:br w:type="textWrapping"/>
+              <w:t xml:space="preserve">[1] Temple </w:t>
+              <w:br w:type="textWrapping"/>
+              <w:t xml:space="preserve">[2] Ears </w:t>
+              <w:br w:type="textWrapping"/>
+              <w:t xml:space="preserve">[3] Nose </w:t>
+              <w:br w:type="textWrapping"/>
+              <w:t xml:space="preserve">[4] Solar Plexus (the space between the ribs) </w:t>
+              <w:br w:type="textWrapping"/>
+              <w:t xml:space="preserve">[5] Fingers </w:t>
+              <w:br w:type="textWrapping"/>
+              <w:t xml:space="preserve">[6] Shin </w:t>
+              <w:br w:type="textWrapping"/>
+              <w:t xml:space="preserve">[7] Instep (top of the feet)</w:t>
+            </w:r>
+          </w:p>
+          <w:p>
+            <w:pPr>
+              <w:spacing w:line="240" w:lineRule="auto"/>
+              <w:rPr/>
+            </w:pPr>
+            <w:r>
+              <w:rPr>
+                <w:rtl w:val="0"/>
+              </w:rPr>
+            </w:r>
+          </w:p>
+          <w:p>
+            <w:pPr>
+              <w:spacing w:line="240" w:lineRule="auto"/>
+              <w:rPr/>
+            </w:pPr>
+            <w:r>
+              <w:rPr>
+                <w:rtl w:val="0"/>
+              </w:rPr>
+              <w:t xml:space="preserve">Attack any of the targets to hurt your opponent and get away. </w:t>
+            </w:r>
+          </w:p>
+        </w:tc>
+        <w:tc>
+          <w:tcPr>
+            <w:shd w:fill="auto" w:val="clear"/>
+            <w:tcMar>
+              <w:top w:w="100.0" w:type="dxa"/>
+              <w:left w:w="100.0" w:type="dxa"/>
+              <w:bottom w:w="100.0" w:type="dxa"/>
+              <w:right w:w="100.0" w:type="dxa"/>
+            </w:tcMar>
+            <w:vAlign w:val="top"/>
+          </w:tcPr>
+          <w:p>
+            <w:pPr>
+              <w:widowControl w:val="0"/>
+              <w:spacing w:line="240" w:lineRule="auto"/>
+              <w:rPr/>
+            </w:pPr>
+            <w:r>
+              <w:rPr>
+                <w:rtl w:val="0"/>
+              </w:rPr>
+            </w:r>
+          </w:p>
+        </w:tc>
+        <w:tc>
+          <w:tcPr>
+            <w:shd w:fill="auto" w:val="clear"/>
+            <w:tcMar>
+              <w:top w:w="100.0" w:type="dxa"/>
+              <w:left w:w="100.0" w:type="dxa"/>
+              <w:bottom w:w="100.0" w:type="dxa"/>
+              <w:right w:w="100.0" w:type="dxa"/>
+            </w:tcMar>
+            <w:vAlign w:val="top"/>
+          </w:tcPr>
+          <w:p>
+            <w:pPr>
+              <w:widowControl w:val="0"/>
+              <w:spacing w:line="240" w:lineRule="auto"/>
+              <w:rPr/>
+            </w:pPr>
+            <w:r>
+              <w:rPr>
+                <w:rtl w:val="0"/>
+              </w:rPr>
+              <w:t xml:space="preserve">Use illustration of body parts, add circle or dot or star to appear over each primary target animated with text.</w:t>
+            </w:r>
+          </w:p>
+          <w:p>
+            <w:pPr>
+              <w:widowControl w:val="0"/>
+              <w:rPr/>
+            </w:pPr>
+            <w:r>
+              <w:rPr>
+                <w:rtl w:val="0"/>
+              </w:rPr>
+              <w:t xml:space="preserve">self_defence_zone_2_m</w:t>
+            </w:r>
+          </w:p>
+        </w:tc>
+      </w:tr>
+      <w:tr>
+        <w:trPr>
+          <w:cantSplit w:val="0"/>
+          <w:tblHeader w:val="0"/>
+        </w:trPr>
+        <w:tc>
+          <w:tcPr>
+            <w:shd w:fill="auto" w:val="clear"/>
+            <w:tcMar>
+              <w:top w:w="100.0" w:type="dxa"/>
+              <w:left w:w="100.0" w:type="dxa"/>
+              <w:bottom w:w="100.0" w:type="dxa"/>
+              <w:right w:w="100.0" w:type="dxa"/>
+            </w:tcMar>
+            <w:vAlign w:val="top"/>
+          </w:tcPr>
+          <w:p>
+            <w:pPr>
+              <w:spacing w:line="240" w:lineRule="auto"/>
+              <w:rPr/>
+            </w:pPr>
+            <w:r>
+              <w:rPr>
+                <w:rtl w:val="0"/>
+              </w:rPr>
+              <w:t xml:space="preserve">Your home activity is to share this information with your teen so they are ready to defend themselves. You can do it and </w:t>
+            </w:r>
+            <w:r>
+              <w:rPr>
+                <w:sz w:val="24"/>
+                <w:szCs w:val="24"/>
+                <w:rtl w:val="0"/>
+              </w:rPr>
+              <w:t xml:space="preserve">Crianza con Conciencia Positiva</w:t>
+            </w:r>
+            <w:r>
+              <w:rPr>
+                <w:rtl w:val="0"/>
+              </w:rPr>
+              <w:t xml:space="preserve"> can help. Type “SAFE” to repeat this lesson with your teen. Can you do it today? </w:t>
+            </w:r>
+          </w:p>
+        </w:tc>
+        <w:tc>
+          <w:tcPr>
+            <w:shd w:fill="auto" w:val="clear"/>
+            <w:tcMar>
+              <w:top w:w="100.0" w:type="dxa"/>
+              <w:left w:w="100.0" w:type="dxa"/>
+              <w:bottom w:w="100.0" w:type="dxa"/>
+              <w:right w:w="100.0" w:type="dxa"/>
+            </w:tcMar>
+            <w:vAlign w:val="top"/>
+          </w:tcPr>
+          <w:p>
+            <w:pPr>
+              <w:widowControl w:val="0"/>
+              <w:spacing w:line="240" w:lineRule="auto"/>
+              <w:rPr/>
+            </w:pPr>
+            <w:r>
+              <w:rPr>
+                <w:rtl w:val="0"/>
+              </w:rPr>
+              <w:t xml:space="preserve">Teaching Self Defence</w:t>
+            </w:r>
+          </w:p>
+          <w:p>
+            <w:pPr>
+              <w:widowControl w:val="0"/>
+              <w:spacing w:line="240" w:lineRule="auto"/>
+              <w:rPr/>
+            </w:pPr>
+            <w:r>
+              <w:rPr>
+                <w:rtl w:val="0"/>
+              </w:rPr>
+            </w:r>
+          </w:p>
+          <w:p>
+            <w:pPr>
+              <w:widowControl w:val="0"/>
+              <w:spacing w:line="240" w:lineRule="auto"/>
+              <w:rPr/>
+            </w:pPr>
+            <w:r>
+              <w:rPr>
+                <w:rtl w:val="0"/>
+              </w:rPr>
+              <w:t xml:space="preserve">Home Activity: </w:t>
+            </w:r>
+          </w:p>
+          <w:p>
+            <w:pPr>
+              <w:widowControl w:val="0"/>
+              <w:spacing w:line="240" w:lineRule="auto"/>
+              <w:rPr/>
+            </w:pPr>
+            <w:r>
+              <w:rPr>
+                <w:rtl w:val="0"/>
+              </w:rPr>
+              <w:t xml:space="preserve">Type “SAFE” and repeat this lesson with your teen</w:t>
+            </w:r>
+          </w:p>
+        </w:tc>
+        <w:tc>
+          <w:tcPr>
+            <w:shd w:fill="auto" w:val="clear"/>
+            <w:tcMar>
+              <w:top w:w="100.0" w:type="dxa"/>
+              <w:left w:w="100.0" w:type="dxa"/>
+              <w:bottom w:w="100.0" w:type="dxa"/>
+              <w:right w:w="100.0" w:type="dxa"/>
+            </w:tcMar>
+            <w:vAlign w:val="top"/>
+          </w:tcPr>
+          <w:p>
+            <w:pPr>
+              <w:widowControl w:val="0"/>
+              <w:spacing w:line="240" w:lineRule="auto"/>
+              <w:rPr/>
+            </w:pPr>
+            <w:r>
+              <w:rPr>
+                <w:rtl w:val="0"/>
+              </w:rPr>
+            </w:r>
+          </w:p>
+        </w:tc>
+      </w:tr>
+    </w:tbl>
     <w:p>
       <w:pPr>
         <w:rPr/>
@@ -6510,7 +9470,7 @@
     </w:p>
     <w:tbl>
       <w:tblPr>
-        <w:tblStyle w:val="Table7"/>
+        <w:tblStyle w:val="Table9"/>
         <w:tblpPr w:leftFromText="180" w:rightFromText="180" w:topFromText="180" w:bottomFromText="180" w:vertAnchor="text" w:horzAnchor="text" w:tblpX="-75" w:tblpY="0"/>
         <w:tblW w:w="9000.0" w:type="dxa"/>
         <w:jc w:val="left"/>
@@ -6553,8 +9513,8 @@
               <w:spacing w:line="240" w:lineRule="auto"/>
               <w:rPr/>
             </w:pPr>
-            <w:bookmarkStart w:colFirst="0" w:colLast="0" w:name="_1baon6m" w:id="13"/>
-            <w:bookmarkEnd w:id="13"/>
+            <w:bookmarkStart w:colFirst="0" w:colLast="0" w:name="_1baon6m" w:id="14"/>
+            <w:bookmarkEnd w:id="14"/>
             <w:r>
               <w:rPr>
                 <w:rtl w:val="0"/>
@@ -6713,7 +9673,7 @@
               </w:rPr>
               <w:t xml:space="preserve">[pause]</w:t>
               <w:br w:type="textWrapping"/>
-              <w:t xml:space="preserve">And say it,</w:t>
+              <w:t xml:space="preserve">say it,</w:t>
             </w:r>
           </w:p>
           <w:p>
@@ -6728,6 +9688,19 @@
               </w:rPr>
               <w:t xml:space="preserve">[pause]</w:t>
               <w:br w:type="textWrapping"/>
+              <w:t xml:space="preserve">and do it.</w:t>
+            </w:r>
+          </w:p>
+          <w:p>
+            <w:pPr>
+              <w:widowControl w:val="0"/>
+              <w:spacing w:after="0" w:before="0" w:line="259" w:lineRule="auto"/>
+              <w:rPr/>
+            </w:pPr>
+            <w:r>
+              <w:rPr>
+                <w:rtl w:val="0"/>
+              </w:rPr>
               <w:t xml:space="preserve">Let’s learn more together.</w:t>
             </w:r>
           </w:p>
@@ -6808,6 +9781,7 @@
               <w:rPr>
                 <w:rtl w:val="0"/>
               </w:rPr>
+              <w:t xml:space="preserve">DO IT</w:t>
             </w:r>
           </w:p>
         </w:tc>
@@ -6855,7 +9829,7 @@
               <w:rPr>
                 <w:rtl w:val="0"/>
               </w:rPr>
-              <w:t xml:space="preserve">Know the difference between healthy and unhealthy relationships. If your teen is attacked, they should know that it is never their fault. They are worth being defended. They should feel they are strong and powerful.</w:t>
+              <w:t xml:space="preserve">Know the difference between healthy and unhealthy relationships. If you are attacked, know that it is never your fault. You are allowed to say and do what is needed to stay safe and get away – do not worry about what others may think. You are worth being defended. You are strong and powerful.  </w:t>
             </w:r>
           </w:p>
           <w:p>
@@ -6873,7 +9847,6 @@
               <w:rPr>
                 <w:rtl w:val="0"/>
               </w:rPr>
-              <w:t xml:space="preserve">  </w:t>
             </w:r>
           </w:p>
           <w:p>
@@ -6891,6 +9864,7 @@
               <w:rPr>
                 <w:rtl w:val="0"/>
               </w:rPr>
+              <w:t xml:space="preserve">[2] Next, see it. When someone makes you (or someone else) feel uncomfortable with what they say or do, that is never okay! We all have the right to feel safe, especially at home. Follow your intuition. When you feel attacked with words or actions, your goal is to get away.</w:t>
             </w:r>
           </w:p>
           <w:p>
@@ -6908,7 +9882,6 @@
               <w:rPr>
                 <w:rtl w:val="0"/>
               </w:rPr>
-              <w:t xml:space="preserve">[2] Next, see it. When someone makes you (or someone else) feel uncomfortable with what they say or do, that is never okay! We all have the right to feel safe, especially at home, in school, and in your community. Tell your teen to follow their intuition. When they feel attacked with words or actions, the goal is to get away.</w:t>
             </w:r>
           </w:p>
           <w:p>
@@ -6926,6 +9899,7 @@
               <w:rPr>
                 <w:rtl w:val="0"/>
               </w:rPr>
+              <w:t xml:space="preserve">[3] Third, say it. Your voice can stop many attacks. Yell ‘No!’, call for help, warn of consequences, name the behaviour, act crazy, pretend to go along to buy time, use humour, calm them down, or negotiate. It is important to be clear, confident, and direct. Speak using your voice, body language, and maintain eye contact while speaking to the person. Remind your teen that they should always tell an adult they trust what happened so they can get support. </w:t>
             </w:r>
           </w:p>
           <w:p>
@@ -6943,69 +9917,6 @@
               <w:rPr>
                 <w:rtl w:val="0"/>
               </w:rPr>
-              <w:t xml:space="preserve">[3] Third, say it. T</w:t>
-            </w:r>
-            <w:r>
-              <w:rPr>
-                <w:sz w:val="20"/>
-                <w:szCs w:val="20"/>
-                <w:rtl w:val="0"/>
-              </w:rPr>
-              <w:t xml:space="preserve">ell your teen that their</w:t>
-            </w:r>
-            <w:r>
-              <w:rPr>
-                <w:rtl w:val="0"/>
-              </w:rPr>
-              <w:t xml:space="preserve"> voice can stop many attacks. Yell “No!”, call for help, warn of consequences, name the behaviour, act crazy, pretend to go along to buy time, or calm them down. </w:t>
-            </w:r>
-            <w:r>
-              <w:rPr>
-                <w:sz w:val="20"/>
-                <w:szCs w:val="20"/>
-                <w:rtl w:val="0"/>
-              </w:rPr>
-              <w:t xml:space="preserve">Tell your teen to </w:t>
-            </w:r>
-            <w:r>
-              <w:rPr>
-                <w:rtl w:val="0"/>
-              </w:rPr>
-              <w:t xml:space="preserve">be clear, confident, and direct. </w:t>
-            </w:r>
-            <w:r>
-              <w:rPr>
-                <w:sz w:val="20"/>
-                <w:szCs w:val="20"/>
-                <w:rtl w:val="0"/>
-              </w:rPr>
-              <w:t xml:space="preserve">They can </w:t>
-            </w:r>
-            <w:r>
-              <w:rPr>
-                <w:rtl w:val="0"/>
-              </w:rPr>
-              <w:t xml:space="preserve">speak using their voice or body language, and maintain eye contact while speaking. </w:t>
-            </w:r>
-          </w:p>
-          <w:p>
-            <w:pPr>
-              <w:widowControl w:val="0"/>
-              <w:rPr/>
-            </w:pPr>
-            <w:r>
-              <w:rPr>
-                <w:sz w:val="20"/>
-                <w:szCs w:val="20"/>
-                <w:rtl w:val="0"/>
-              </w:rPr>
-              <w:t xml:space="preserve">Tell your teen that they can </w:t>
-            </w:r>
-            <w:r>
-              <w:rPr>
-                <w:rtl w:val="0"/>
-              </w:rPr>
-              <w:t xml:space="preserve">always tell you or an adult they trust what happened so they can support your teen. </w:t>
             </w:r>
           </w:p>
           <w:p>
@@ -7023,7 +9934,7 @@
               <w:rPr>
                 <w:rtl w:val="0"/>
               </w:rPr>
-              <w:t xml:space="preserve"> </w:t>
+              <w:t xml:space="preserve">[4] Finally, do it. When our voice is not changing the situation, we can use our bodies. Know the ‘weapons’ on your body and know the ‘targets’ on your attacker’s body. Use what is free on your body that you can fight with and what is open on the attacker’s body to hit.  </w:t>
             </w:r>
           </w:p>
           <w:p>
@@ -7052,7 +9963,7 @@
               <w:rPr>
                 <w:rtl w:val="0"/>
               </w:rPr>
-              <w:t xml:space="preserve">If your teen does get hurt by someone, remember it is never their fault. Ask someone you trust for help, and make sure your teen knows they can tell you anything so you can find a solution together.</w:t>
+              <w:t xml:space="preserve">If you do get hurt by someone, remember it is never your fault. Ask someone you trust for help, and make sure your teen knows they can tell you anything so you can find a solution together.</w:t>
             </w:r>
           </w:p>
         </w:tc>
@@ -7106,7 +10017,7 @@
               <w:rPr>
                 <w:rtl w:val="0"/>
               </w:rPr>
-              <w:t xml:space="preserve">Know that it is not your fault</w:t>
+              <w:t xml:space="preserve">Know that it is not your fault. </w:t>
             </w:r>
           </w:p>
           <w:p>
@@ -7144,7 +10055,7 @@
               <w:rPr>
                 <w:rtl w:val="0"/>
               </w:rPr>
-              <w:t xml:space="preserve">Recognize when you are unsafe </w:t>
+              <w:t xml:space="preserve">Recognize when you are unsafe. </w:t>
             </w:r>
           </w:p>
           <w:p>
@@ -7182,32 +10093,70 @@
               <w:rPr>
                 <w:rtl w:val="0"/>
               </w:rPr>
-              <w:t xml:space="preserve">Use your voice to get away</w:t>
-            </w:r>
-          </w:p>
-          <w:p>
-            <w:pPr>
-              <w:widowControl w:val="0"/>
-              <w:spacing w:line="240" w:lineRule="auto"/>
-              <w:rPr/>
-            </w:pPr>
-            <w:r>
-              <w:rPr>
-                <w:rtl w:val="0"/>
-              </w:rPr>
-            </w:r>
-          </w:p>
-          <w:p>
-            <w:pPr>
-              <w:widowControl w:val="0"/>
-              <w:spacing w:line="240" w:lineRule="auto"/>
-              <w:rPr/>
-            </w:pPr>
-            <w:r>
-              <w:rPr>
-                <w:rtl w:val="0"/>
-              </w:rPr>
-              <w:t xml:space="preserve">If your teen gets hurt, it is NEVER their fault. </w:t>
+              <w:t xml:space="preserve">Use your voice to get away. </w:t>
+            </w:r>
+          </w:p>
+          <w:p>
+            <w:pPr>
+              <w:widowControl w:val="0"/>
+              <w:spacing w:line="240" w:lineRule="auto"/>
+              <w:rPr/>
+            </w:pPr>
+            <w:r>
+              <w:rPr>
+                <w:rtl w:val="0"/>
+              </w:rPr>
+            </w:r>
+          </w:p>
+          <w:p>
+            <w:pPr>
+              <w:widowControl w:val="0"/>
+              <w:spacing w:line="240" w:lineRule="auto"/>
+              <w:rPr/>
+            </w:pPr>
+            <w:r>
+              <w:rPr>
+                <w:rtl w:val="0"/>
+              </w:rPr>
+              <w:t xml:space="preserve">DO IT</w:t>
+            </w:r>
+          </w:p>
+          <w:p>
+            <w:pPr>
+              <w:widowControl w:val="0"/>
+              <w:spacing w:line="240" w:lineRule="auto"/>
+              <w:rPr/>
+            </w:pPr>
+            <w:r>
+              <w:rPr>
+                <w:rtl w:val="0"/>
+              </w:rPr>
+              <w:t xml:space="preserve">If your voice doesn’t work, use your body to get away. </w:t>
+            </w:r>
+          </w:p>
+          <w:p>
+            <w:pPr>
+              <w:widowControl w:val="0"/>
+              <w:spacing w:line="240" w:lineRule="auto"/>
+              <w:rPr/>
+            </w:pPr>
+            <w:r>
+              <w:rPr>
+                <w:rtl w:val="0"/>
+              </w:rPr>
+            </w:r>
+          </w:p>
+          <w:p>
+            <w:pPr>
+              <w:widowControl w:val="0"/>
+              <w:spacing w:line="240" w:lineRule="auto"/>
+              <w:rPr/>
+            </w:pPr>
+            <w:r>
+              <w:rPr>
+                <w:rtl w:val="0"/>
+              </w:rPr>
+              <w:t xml:space="preserve">If you do get hurt it is NEVER your fault. </w:t>
             </w:r>
           </w:p>
         </w:tc>
@@ -7222,7 +10171,7 @@
               <w:rPr>
                 <w:rtl w:val="0"/>
               </w:rPr>
-              <w:t xml:space="preserve">Animate words to text. </w:t>
+              <w:t xml:space="preserve">Animate words to text. At [4] show this image: self_defence_moves_m</w:t>
             </w:r>
           </w:p>
         </w:tc>
@@ -7327,7 +10276,7 @@
                 <w:szCs w:val="20"/>
                 <w:rtl w:val="0"/>
               </w:rPr>
-              <w:t xml:space="preserve">Your home activity is to help your teen be prepared by repeating this lesson together. To repeat this lesson type PREVENT. Can you do it today?</w:t>
+              <w:t xml:space="preserve">Your home activity is to help your teen be prepared by repeating this lesson together. To repeat this lesson type “PREVENT.” Can you do it today?</w:t>
             </w:r>
           </w:p>
         </w:tc>
@@ -7381,7 +10330,7 @@
               <w:rPr>
                 <w:rtl w:val="0"/>
               </w:rPr>
-              <w:t xml:space="preserve">Type PREVENT and repeat this lesson with your teen</w:t>
+              <w:t xml:space="preserve">Type “PREVENT” and repeat this lesson with your teen</w:t>
             </w:r>
           </w:p>
         </w:tc>
@@ -7397,7 +10346,6 @@
               <w:rPr>
                 <w:rtl w:val="0"/>
               </w:rPr>
-              <w:t xml:space="preserve">Animate Phone  with PREVENT on the Screen</w:t>
             </w:r>
           </w:p>
         </w:tc>
@@ -7416,7 +10364,7 @@
     </w:p>
     <w:tbl>
       <w:tblPr>
-        <w:tblStyle w:val="Table8"/>
+        <w:tblStyle w:val="Table10"/>
         <w:tblpPr w:leftFromText="180" w:rightFromText="180" w:topFromText="180" w:bottomFromText="180" w:vertAnchor="text" w:horzAnchor="text" w:tblpX="-120" w:tblpY="0"/>
         <w:tblW w:w="9000.0" w:type="dxa"/>
         <w:jc w:val="left"/>
@@ -7458,8 +10406,8 @@
               <w:pStyle w:val="Heading2"/>
               <w:rPr/>
             </w:pPr>
-            <w:bookmarkStart w:colFirst="0" w:colLast="0" w:name="_sps8fkwhj533" w:id="14"/>
-            <w:bookmarkEnd w:id="14"/>
+            <w:bookmarkStart w:colFirst="0" w:colLast="0" w:name="_sps8fkwhj533" w:id="15"/>
+            <w:bookmarkEnd w:id="15"/>
             <w:r>
               <w:rPr>
                 <w:rtl w:val="0"/>
@@ -7765,22 +10713,7 @@
               <w:rPr>
                 <w:rtl w:val="0"/>
               </w:rPr>
-              <w:t xml:space="preserve">The third step is to respond. What might help what is going on? You might need to help your teen talk about their feelings or redirect their focus.You might need to talk about the actions that you or your teen could take to help with what has happened. </w:t>
-            </w:r>
-            <w:r>
-              <w:rPr>
-                <w:sz w:val="23"/>
-                <w:szCs w:val="23"/>
-                <w:highlight w:val="white"/>
-                <w:rtl w:val="0"/>
-              </w:rPr>
-              <w:t xml:space="preserve">In case of sexual violence, you and Your Teen need to go to the clinic. </w:t>
-            </w:r>
-            <w:r>
-              <w:rPr>
-                <w:rtl w:val="0"/>
-              </w:rPr>
-              <w:t xml:space="preserve">Right now, your teen needs you to be there for them with love. Remind them that it is not their fault what other people did to them.</w:t>
+              <w:t xml:space="preserve">The third step is to respond. What might help what is going on? You might need to help your teen talk about their feelings or redirect their focus.You might need to talk about the actions that you or your teen could take to help with what has happened. Right now, your teen needs you to be there for them with love. Remind them that it is not their fault what other people did to them.</w:t>
             </w:r>
           </w:p>
           <w:p>
@@ -7819,22 +10752,7 @@
               <w:rPr>
                 <w:rtl w:val="0"/>
               </w:rPr>
-              <w:t xml:space="preserve">Finally, comfort your teen by being there for them. It can be hard to see your teen feeling upset or confused, but there is a lot you can do to support them.They need you to accept them and comfort them when difficult things are going on. Remind your teen again that you love them and </w:t>
-            </w:r>
-            <w:r>
-              <w:rPr>
-                <w:sz w:val="23"/>
-                <w:szCs w:val="23"/>
-                <w:highlight w:val="white"/>
-                <w:rtl w:val="0"/>
-              </w:rPr>
-              <w:t xml:space="preserve">that together, you two will find solutions.</w:t>
-            </w:r>
-            <w:r>
-              <w:rPr>
-                <w:rtl w:val="0"/>
-              </w:rPr>
-              <w:t xml:space="preserve"> Remember to thank them for sharing with you.</w:t>
+              <w:t xml:space="preserve">Finally, comfort your teen by being there for them. It can be hard to see your teen feeling upset or confused, but there is a lot you can do to support them.They need you to accept them and comfort them when difficult things are going on. Remind your teen again that you love them, and thank them for sharing with you.</w:t>
             </w:r>
           </w:p>
           <w:p>
@@ -8002,7 +10920,7 @@
               <w:rPr>
                 <w:rtl w:val="0"/>
               </w:rPr>
-              <w:t xml:space="preserve">Be there for your teen</w:t>
+              <w:t xml:space="preserve">Give your teen comfort</w:t>
             </w:r>
           </w:p>
         </w:tc>
@@ -8090,7 +11008,7 @@
               <w:rPr>
                 <w:rtl w:val="0"/>
               </w:rPr>
-              <w:t xml:space="preserve">For your home activity,  [1]Find a calm time to talk with your teen about possible crises that may happen. </w:t>
+              <w:t xml:space="preserve">For your home activity,  [1]Find a calm time to talk with Your Teen about possible crises that may happen. </w:t>
               <w:br w:type="textWrapping"/>
             </w:r>
           </w:p>
@@ -8103,7 +11021,7 @@
               <w:rPr>
                 <w:rtl w:val="0"/>
               </w:rPr>
-              <w:t xml:space="preserve">[2]Discuss possible actions that you can take with your teen if they happen. Tell them that you will always be there to help them be safe.</w:t>
+              <w:t xml:space="preserve">[2]Discuss possible actions that you can take with Your Teen if they happen. Tell them that you will always be there to help them be safe.</w:t>
               <w:br w:type="textWrapping"/>
             </w:r>
           </w:p>
@@ -8129,7 +11047,7 @@
               <w:rPr>
                 <w:rtl w:val="0"/>
               </w:rPr>
-              <w:t xml:space="preserve">[4]Thank your teen for taking the time to chat about this. </w:t>
+              <w:t xml:space="preserve">[4]Thank Your Teen for taking the time to chat about this. </w:t>
               <w:br w:type="textWrapping"/>
             </w:r>
           </w:p>
@@ -8322,10 +11240,44 @@
               <w:rPr/>
             </w:pPr>
             <w:r>
-              <w:rPr>
-                <w:rtl w:val="0"/>
-              </w:rPr>
-              <w:t xml:space="preserve">https://drive.google.com/file/d/1qNG6uBHMGEIgCXzobTZPgPUIE6QDJvfH/view?usp=drive_link</w:t>
+              <w:rPr/>
+              <w:drawing>
+                <wp:inline distB="114300" distT="114300" distL="114300" distR="114300">
+                  <wp:extent cx="1219200" cy="990600"/>
+                  <wp:effectExtent b="0" l="0" r="0" t="0"/>
+                  <wp:docPr id="4" name="image2.jpg"/>
+                  <a:graphic>
+                    <a:graphicData uri="http://schemas.openxmlformats.org/drawingml/2006/picture">
+                      <pic:pic>
+                        <pic:nvPicPr>
+                          <pic:cNvPr id="0" name="image2.jpg"/>
+                          <pic:cNvPicPr preferRelativeResize="0"/>
+                        </pic:nvPicPr>
+                        <pic:blipFill>
+                          <a:blip r:embed="rId9"/>
+                          <a:srcRect b="0" l="0" r="0" t="0"/>
+                          <a:stretch>
+                            <a:fillRect/>
+                          </a:stretch>
+                        </pic:blipFill>
+                        <pic:spPr>
+                          <a:xfrm>
+                            <a:off x="0" y="0"/>
+                            <a:ext cx="1219200" cy="990600"/>
+                          </a:xfrm>
+                          <a:prstGeom prst="rect"/>
+                          <a:ln/>
+                        </pic:spPr>
+                      </pic:pic>
+                    </a:graphicData>
+                  </a:graphic>
+                </wp:inline>
+              </w:drawing>
+            </w:r>
+            <w:r>
+              <w:rPr>
+                <w:rtl w:val="0"/>
+              </w:rPr>
             </w:r>
           </w:p>
         </w:tc>
@@ -8344,7 +11296,7 @@
     </w:p>
     <w:tbl>
       <w:tblPr>
-        <w:tblStyle w:val="Table9"/>
+        <w:tblStyle w:val="Table11"/>
         <w:tblpPr w:leftFromText="180" w:rightFromText="180" w:topFromText="180" w:bottomFromText="180" w:vertAnchor="text" w:horzAnchor="text" w:tblpX="0" w:tblpY="0"/>
         <w:tblW w:w="9000.0" w:type="dxa"/>
         <w:jc w:val="left"/>
@@ -8386,8 +11338,8 @@
               <w:pStyle w:val="Heading2"/>
               <w:rPr/>
             </w:pPr>
-            <w:bookmarkStart w:colFirst="0" w:colLast="0" w:name="_tfga4mz6gxx4" w:id="15"/>
-            <w:bookmarkEnd w:id="15"/>
+            <w:bookmarkStart w:colFirst="0" w:colLast="0" w:name="_tfga4mz6gxx4" w:id="16"/>
+            <w:bookmarkEnd w:id="16"/>
             <w:r>
               <w:rPr>
                 <w:rtl w:val="0"/>
@@ -9284,7 +12236,7 @@
     </w:p>
     <w:tbl>
       <w:tblPr>
-        <w:tblStyle w:val="Table10"/>
+        <w:tblStyle w:val="Table12"/>
         <w:tblpPr w:leftFromText="180" w:rightFromText="180" w:topFromText="180" w:bottomFromText="180" w:vertAnchor="text" w:horzAnchor="text" w:tblpX="0" w:tblpY="0"/>
         <w:tblW w:w="9000.0" w:type="dxa"/>
         <w:jc w:val="left"/>
@@ -9326,8 +12278,8 @@
               <w:pStyle w:val="Heading2"/>
               <w:rPr/>
             </w:pPr>
-            <w:bookmarkStart w:colFirst="0" w:colLast="0" w:name="_rnm3bedjpqed" w:id="16"/>
-            <w:bookmarkEnd w:id="16"/>
+            <w:bookmarkStart w:colFirst="0" w:colLast="0" w:name="_rnm3bedjpqed" w:id="17"/>
+            <w:bookmarkEnd w:id="17"/>
             <w:r>
               <w:rPr>
                 <w:rtl w:val="0"/>
@@ -9581,16 +12533,16 @@
                 <wp:inline distB="114300" distT="114300" distL="114300" distR="114300">
                   <wp:extent cx="1219200" cy="495300"/>
                   <wp:effectExtent b="0" l="0" r="0" t="0"/>
-                  <wp:docPr id="1" name="image1.png"/>
+                  <wp:docPr id="3" name="image3.png"/>
                   <a:graphic>
                     <a:graphicData uri="http://schemas.openxmlformats.org/drawingml/2006/picture">
                       <pic:pic>
                         <pic:nvPicPr>
-                          <pic:cNvPr id="0" name="image1.png"/>
+                          <pic:cNvPr id="0" name="image3.png"/>
                           <pic:cNvPicPr preferRelativeResize="0"/>
                         </pic:nvPicPr>
                         <pic:blipFill>
-                          <a:blip r:embed="rId6"/>
+                          <a:blip r:embed="rId10"/>
                           <a:srcRect b="0" l="0" r="0" t="0"/>
                           <a:stretch>
                             <a:fillRect/>
@@ -9787,7 +12739,7 @@
               <w:widowControl w:val="0"/>
               <w:numPr>
                 <w:ilvl w:val="0"/>
-                <w:numId w:val="3"/>
+                <w:numId w:val="4"/>
               </w:numPr>
               <w:ind w:left="720" w:hanging="360"/>
             </w:pPr>
@@ -9808,6 +12760,49 @@
               <w:rPr>
                 <w:rtl w:val="0"/>
               </w:rPr>
+            </w:r>
+          </w:p>
+          <w:p>
+            <w:pPr>
+              <w:widowControl w:val="0"/>
+              <w:numPr>
+                <w:ilvl w:val="0"/>
+                <w:numId w:val="4"/>
+              </w:numPr>
+              <w:spacing w:line="240" w:lineRule="auto"/>
+              <w:ind w:left="720" w:hanging="360"/>
+            </w:pPr>
+            <w:r>
+              <w:rPr>
+                <w:rtl w:val="0"/>
+              </w:rPr>
+              <w:t xml:space="preserve">Check web addresses </w:t>
+            </w:r>
+          </w:p>
+          <w:p>
+            <w:pPr>
+              <w:widowControl w:val="0"/>
+              <w:spacing w:line="240" w:lineRule="auto"/>
+              <w:rPr/>
+            </w:pPr>
+            <w:r>
+              <w:rPr>
+                <w:rtl w:val="0"/>
+              </w:rPr>
+              <w:t xml:space="preserve">https://</w:t>
+            </w:r>
+          </w:p>
+          <w:p>
+            <w:pPr>
+              <w:widowControl w:val="0"/>
+              <w:spacing w:line="240" w:lineRule="auto"/>
+              <w:rPr/>
+            </w:pPr>
+            <w:r>
+              <w:rPr>
+                <w:rtl w:val="0"/>
+              </w:rPr>
+              <w:t xml:space="preserve">http://</w:t>
             </w:r>
           </w:p>
           <w:p>
@@ -9819,38 +12814,75 @@
               </w:numPr>
               <w:spacing w:line="240" w:lineRule="auto"/>
               <w:ind w:left="720" w:hanging="360"/>
-            </w:pPr>
-            <w:r>
-              <w:rPr>
-                <w:rtl w:val="0"/>
-              </w:rPr>
-              <w:t xml:space="preserve">Check web addresses </w:t>
-            </w:r>
-          </w:p>
-          <w:p>
-            <w:pPr>
-              <w:widowControl w:val="0"/>
-              <w:spacing w:line="240" w:lineRule="auto"/>
-              <w:rPr/>
-            </w:pPr>
-            <w:r>
-              <w:rPr>
-                <w:rtl w:val="0"/>
-              </w:rPr>
-              <w:t xml:space="preserve">https://</w:t>
-            </w:r>
-          </w:p>
-          <w:p>
-            <w:pPr>
-              <w:widowControl w:val="0"/>
-              <w:spacing w:line="240" w:lineRule="auto"/>
-              <w:rPr/>
-            </w:pPr>
-            <w:r>
-              <w:rPr>
-                <w:rtl w:val="0"/>
-              </w:rPr>
-              <w:t xml:space="preserve">http://</w:t>
+              <w:rPr>
+                <w:u w:val="none"/>
+              </w:rPr>
+            </w:pPr>
+            <w:r>
+              <w:rPr>
+                <w:rtl w:val="0"/>
+              </w:rPr>
+              <w:t xml:space="preserve">Set Strong Passwords: </w:t>
+            </w:r>
+          </w:p>
+          <w:p>
+            <w:pPr>
+              <w:widowControl w:val="0"/>
+              <w:numPr>
+                <w:ilvl w:val="1"/>
+                <w:numId w:val="3"/>
+              </w:numPr>
+              <w:spacing w:line="240" w:lineRule="auto"/>
+              <w:ind w:left="708.6614173228347" w:hanging="135"/>
+              <w:rPr>
+                <w:u w:val="none"/>
+              </w:rPr>
+            </w:pPr>
+            <w:r>
+              <w:rPr>
+                <w:rtl w:val="0"/>
+              </w:rPr>
+              <w:t xml:space="preserve">Long</w:t>
+            </w:r>
+          </w:p>
+          <w:p>
+            <w:pPr>
+              <w:widowControl w:val="0"/>
+              <w:numPr>
+                <w:ilvl w:val="1"/>
+                <w:numId w:val="3"/>
+              </w:numPr>
+              <w:spacing w:line="240" w:lineRule="auto"/>
+              <w:ind w:left="708.6614173228347" w:hanging="135"/>
+              <w:rPr>
+                <w:u w:val="none"/>
+              </w:rPr>
+            </w:pPr>
+            <w:r>
+              <w:rPr>
+                <w:rtl w:val="0"/>
+              </w:rPr>
+              <w:t xml:space="preserve">Don’t include personal information</w:t>
+            </w:r>
+          </w:p>
+          <w:p>
+            <w:pPr>
+              <w:widowControl w:val="0"/>
+              <w:numPr>
+                <w:ilvl w:val="1"/>
+                <w:numId w:val="3"/>
+              </w:numPr>
+              <w:spacing w:line="240" w:lineRule="auto"/>
+              <w:ind w:left="708.6614173228347" w:hanging="135"/>
+              <w:rPr>
+                <w:u w:val="none"/>
+              </w:rPr>
+            </w:pPr>
+            <w:r>
+              <w:rPr>
+                <w:rtl w:val="0"/>
+              </w:rPr>
+              <w:t xml:space="preserve">DO include upper and lowercase letters, numbers, and symbols</w:t>
             </w:r>
           </w:p>
           <w:p>
@@ -9858,87 +12890,7 @@
               <w:widowControl w:val="0"/>
               <w:numPr>
                 <w:ilvl w:val="0"/>
-                <w:numId w:val="2"/>
-              </w:numPr>
-              <w:spacing w:line="240" w:lineRule="auto"/>
-              <w:ind w:left="720" w:hanging="360"/>
-              <w:rPr>
-                <w:u w:val="none"/>
-              </w:rPr>
-            </w:pPr>
-            <w:r>
-              <w:rPr>
-                <w:rtl w:val="0"/>
-              </w:rPr>
-              <w:t xml:space="preserve">Set Strong Passwords: </w:t>
-            </w:r>
-          </w:p>
-          <w:p>
-            <w:pPr>
-              <w:widowControl w:val="0"/>
-              <w:numPr>
-                <w:ilvl w:val="1"/>
-                <w:numId w:val="2"/>
-              </w:numPr>
-              <w:spacing w:line="240" w:lineRule="auto"/>
-              <w:ind w:left="708.6614173228347" w:hanging="135"/>
-              <w:rPr>
-                <w:u w:val="none"/>
-              </w:rPr>
-            </w:pPr>
-            <w:r>
-              <w:rPr>
-                <w:rtl w:val="0"/>
-              </w:rPr>
-              <w:t xml:space="preserve">Long</w:t>
-            </w:r>
-          </w:p>
-          <w:p>
-            <w:pPr>
-              <w:widowControl w:val="0"/>
-              <w:numPr>
-                <w:ilvl w:val="1"/>
-                <w:numId w:val="2"/>
-              </w:numPr>
-              <w:spacing w:line="240" w:lineRule="auto"/>
-              <w:ind w:left="708.6614173228347" w:hanging="135"/>
-              <w:rPr>
-                <w:u w:val="none"/>
-              </w:rPr>
-            </w:pPr>
-            <w:r>
-              <w:rPr>
-                <w:rtl w:val="0"/>
-              </w:rPr>
-              <w:t xml:space="preserve">Don’t include personal information</w:t>
-            </w:r>
-          </w:p>
-          <w:p>
-            <w:pPr>
-              <w:widowControl w:val="0"/>
-              <w:numPr>
-                <w:ilvl w:val="1"/>
-                <w:numId w:val="2"/>
-              </w:numPr>
-              <w:spacing w:line="240" w:lineRule="auto"/>
-              <w:ind w:left="708.6614173228347" w:hanging="135"/>
-              <w:rPr>
-                <w:u w:val="none"/>
-              </w:rPr>
-            </w:pPr>
-            <w:r>
-              <w:rPr>
-                <w:rtl w:val="0"/>
-              </w:rPr>
-              <w:t xml:space="preserve">DO include upper and lowercase letters, numbers, and symbols</w:t>
-            </w:r>
-          </w:p>
-          <w:p>
-            <w:pPr>
-              <w:widowControl w:val="0"/>
-              <w:numPr>
-                <w:ilvl w:val="0"/>
-                <w:numId w:val="2"/>
+                <w:numId w:val="3"/>
               </w:numPr>
               <w:spacing w:line="240" w:lineRule="auto"/>
               <w:ind w:left="720" w:hanging="360"/>
@@ -10161,7 +13113,7 @@
               <w:widowControl w:val="0"/>
               <w:numPr>
                 <w:ilvl w:val="0"/>
-                <w:numId w:val="4"/>
+                <w:numId w:val="6"/>
               </w:numPr>
               <w:spacing w:line="240" w:lineRule="auto"/>
               <w:ind w:left="720" w:hanging="360"/>
@@ -10178,7 +13130,7 @@
               <w:widowControl w:val="0"/>
               <w:numPr>
                 <w:ilvl w:val="0"/>
-                <w:numId w:val="4"/>
+                <w:numId w:val="6"/>
               </w:numPr>
               <w:spacing w:line="240" w:lineRule="auto"/>
               <w:ind w:left="720" w:hanging="360"/>
@@ -10195,7 +13147,7 @@
               <w:widowControl w:val="0"/>
               <w:numPr>
                 <w:ilvl w:val="0"/>
-                <w:numId w:val="4"/>
+                <w:numId w:val="6"/>
               </w:numPr>
               <w:spacing w:line="240" w:lineRule="auto"/>
               <w:ind w:left="720" w:hanging="360"/>
@@ -10212,7 +13164,7 @@
               <w:widowControl w:val="0"/>
               <w:numPr>
                 <w:ilvl w:val="0"/>
-                <w:numId w:val="4"/>
+                <w:numId w:val="6"/>
               </w:numPr>
               <w:spacing w:line="240" w:lineRule="auto"/>
               <w:ind w:left="720" w:hanging="360"/>
@@ -10459,7 +13411,7 @@
               <w:widowControl w:val="0"/>
               <w:numPr>
                 <w:ilvl w:val="0"/>
-                <w:numId w:val="1"/>
+                <w:numId w:val="2"/>
               </w:numPr>
               <w:ind w:left="720" w:hanging="360"/>
             </w:pPr>
@@ -10487,7 +13439,7 @@
               <w:widowControl w:val="0"/>
               <w:numPr>
                 <w:ilvl w:val="0"/>
-                <w:numId w:val="1"/>
+                <w:numId w:val="2"/>
               </w:numPr>
               <w:ind w:left="720" w:hanging="360"/>
             </w:pPr>
@@ -10514,7 +13466,7 @@
               <w:widowControl w:val="0"/>
               <w:numPr>
                 <w:ilvl w:val="0"/>
-                <w:numId w:val="1"/>
+                <w:numId w:val="2"/>
               </w:numPr>
               <w:ind w:left="720" w:hanging="360"/>
             </w:pPr>
@@ -10560,8 +13512,8 @@
         <w:pStyle w:val="Title"/>
         <w:rPr/>
       </w:pPr>
-      <w:bookmarkStart w:colFirst="0" w:colLast="0" w:name="_qgtnyq8hp95" w:id="17"/>
-      <w:bookmarkEnd w:id="17"/>
+      <w:bookmarkStart w:colFirst="0" w:colLast="0" w:name="_qgtnyq8hp95" w:id="18"/>
+      <w:bookmarkEnd w:id="18"/>
       <w:r>
         <w:rPr>
           <w:b w:val="1"/>
@@ -10569,2086 +13521,6 @@
         </w:rPr>
         <w:t xml:space="preserve">{Course: Support My Teen’s Education}</w:t>
       </w:r>
-      <w:r>
-        <w:rPr>
-          <w:rtl w:val="0"/>
-        </w:rPr>
-      </w:r>
-    </w:p>
-    <w:p>
-      <w:pPr>
-        <w:spacing w:line="276" w:lineRule="auto"/>
-        <w:rPr/>
-      </w:pPr>
-      <w:r>
-        <w:rPr>
-          <w:rtl w:val="0"/>
-        </w:rPr>
-      </w:r>
-    </w:p>
-    <w:tbl>
-      <w:tblPr>
-        <w:tblStyle w:val="Table11"/>
-        <w:tblW w:w="9000.0" w:type="dxa"/>
-        <w:jc w:val="left"/>
-        <w:tblBorders>
-          <w:top w:color="000000" w:space="0" w:sz="8" w:val="single"/>
-          <w:left w:color="000000" w:space="0" w:sz="8" w:val="single"/>
-          <w:bottom w:color="000000" w:space="0" w:sz="8" w:val="single"/>
-          <w:right w:color="000000" w:space="0" w:sz="8" w:val="single"/>
-          <w:insideH w:color="000000" w:space="0" w:sz="8" w:val="single"/>
-          <w:insideV w:color="000000" w:space="0" w:sz="8" w:val="single"/>
-        </w:tblBorders>
-        <w:tblLayout w:type="fixed"/>
-        <w:tblLook w:val="0600"/>
-      </w:tblPr>
-      <w:tblGrid>
-        <w:gridCol w:w="4890"/>
-        <w:gridCol w:w="1980"/>
-        <w:gridCol w:w="2130"/>
-        <w:tblGridChange w:id="0">
-          <w:tblGrid>
-            <w:gridCol w:w="4890"/>
-            <w:gridCol w:w="1980"/>
-            <w:gridCol w:w="2130"/>
-          </w:tblGrid>
-        </w:tblGridChange>
-      </w:tblGrid>
-      <w:tr>
-        <w:trPr>
-          <w:cantSplit w:val="0"/>
-          <w:trHeight w:val="600" w:hRule="atLeast"/>
-          <w:tblHeader w:val="0"/>
-        </w:trPr>
-        <w:tc>
-          <w:tcPr>
-            <w:gridSpan w:val="3"/>
-            <w:shd w:fill="auto" w:val="clear"/>
-            <w:tcMar>
-              <w:top w:w="100.0" w:type="dxa"/>
-              <w:left w:w="100.0" w:type="dxa"/>
-              <w:bottom w:w="100.0" w:type="dxa"/>
-              <w:right w:w="100.0" w:type="dxa"/>
-            </w:tcMar>
-            <w:vAlign w:val="top"/>
-          </w:tcPr>
-          <w:p>
-            <w:pPr>
-              <w:pStyle w:val="Heading2"/>
-              <w:spacing w:line="240" w:lineRule="auto"/>
-              <w:rPr/>
-            </w:pPr>
-            <w:bookmarkStart w:colFirst="0" w:colLast="0" w:name="_147n2zr" w:id="18"/>
-            <w:bookmarkEnd w:id="18"/>
-            <w:r>
-              <w:rPr>
-                <w:rtl w:val="0"/>
-              </w:rPr>
-              <w:t xml:space="preserve">{Lesson: Having Fun While Learning}</w:t>
-            </w:r>
-          </w:p>
-        </w:tc>
-      </w:tr>
-      <w:tr>
-        <w:trPr>
-          <w:cantSplit w:val="0"/>
-          <w:trHeight w:val="457.9785156249999" w:hRule="atLeast"/>
-          <w:tblHeader w:val="0"/>
-        </w:trPr>
-        <w:tc>
-          <w:tcPr>
-            <w:shd w:fill="c9daf8" w:val="clear"/>
-            <w:tcMar>
-              <w:top w:w="100.0" w:type="dxa"/>
-              <w:left w:w="100.0" w:type="dxa"/>
-              <w:bottom w:w="100.0" w:type="dxa"/>
-              <w:right w:w="100.0" w:type="dxa"/>
-            </w:tcMar>
-            <w:vAlign w:val="top"/>
-          </w:tcPr>
-          <w:p>
-            <w:pPr>
-              <w:spacing w:line="240" w:lineRule="auto"/>
-              <w:rPr/>
-            </w:pPr>
-            <w:r>
-              <w:rPr>
-                <w:rtl w:val="0"/>
-              </w:rPr>
-              <w:t xml:space="preserve">Script</w:t>
-            </w:r>
-          </w:p>
-        </w:tc>
-        <w:tc>
-          <w:tcPr>
-            <w:shd w:fill="c9daf8" w:val="clear"/>
-            <w:tcMar>
-              <w:top w:w="100.0" w:type="dxa"/>
-              <w:left w:w="100.0" w:type="dxa"/>
-              <w:bottom w:w="100.0" w:type="dxa"/>
-              <w:right w:w="100.0" w:type="dxa"/>
-            </w:tcMar>
-            <w:vAlign w:val="top"/>
-          </w:tcPr>
-          <w:p>
-            <w:pPr>
-              <w:widowControl w:val="0"/>
-              <w:spacing w:line="240" w:lineRule="auto"/>
-              <w:rPr/>
-            </w:pPr>
-            <w:r>
-              <w:rPr>
-                <w:rtl w:val="0"/>
-              </w:rPr>
-              <w:t xml:space="preserve">On Slide Text</w:t>
-            </w:r>
-          </w:p>
-        </w:tc>
-        <w:tc>
-          <w:tcPr>
-            <w:shd w:fill="c9daf8" w:val="clear"/>
-            <w:tcMar>
-              <w:top w:w="100.0" w:type="dxa"/>
-              <w:left w:w="100.0" w:type="dxa"/>
-              <w:bottom w:w="100.0" w:type="dxa"/>
-              <w:right w:w="100.0" w:type="dxa"/>
-            </w:tcMar>
-            <w:vAlign w:val="top"/>
-          </w:tcPr>
-          <w:p>
-            <w:pPr>
-              <w:widowControl w:val="0"/>
-              <w:spacing w:line="240" w:lineRule="auto"/>
-              <w:rPr/>
-            </w:pPr>
-            <w:r>
-              <w:rPr>
-                <w:rtl w:val="0"/>
-              </w:rPr>
-              <w:t xml:space="preserve">Animation Notes</w:t>
-            </w:r>
-          </w:p>
-        </w:tc>
-      </w:tr>
-      <w:tr>
-        <w:trPr>
-          <w:cantSplit w:val="0"/>
-          <w:tblHeader w:val="0"/>
-        </w:trPr>
-        <w:tc>
-          <w:tcPr>
-            <w:shd w:fill="auto" w:val="clear"/>
-            <w:tcMar>
-              <w:top w:w="100.0" w:type="dxa"/>
-              <w:left w:w="100.0" w:type="dxa"/>
-              <w:bottom w:w="100.0" w:type="dxa"/>
-              <w:right w:w="100.0" w:type="dxa"/>
-            </w:tcMar>
-            <w:vAlign w:val="top"/>
-          </w:tcPr>
-          <w:p>
-            <w:pPr>
-              <w:spacing w:line="240" w:lineRule="auto"/>
-              <w:rPr/>
-            </w:pPr>
-            <w:r>
-              <w:rPr>
-                <w:rtl w:val="0"/>
-              </w:rPr>
-              <w:t xml:space="preserve">Welcome back to Crianza con Conciencia Positiva! </w:t>
-            </w:r>
-          </w:p>
-          <w:p>
-            <w:pPr>
-              <w:widowControl w:val="0"/>
-              <w:rPr/>
-            </w:pPr>
-            <w:r>
-              <w:rPr>
-                <w:rtl w:val="0"/>
-              </w:rPr>
-              <w:t xml:space="preserve">This lesson is about supporting your teen to find joy and have fun while learning.</w:t>
-            </w:r>
-          </w:p>
-          <w:p>
-            <w:pPr>
-              <w:spacing w:line="240" w:lineRule="auto"/>
-              <w:rPr/>
-            </w:pPr>
-            <w:r>
-              <w:rPr>
-                <w:rtl w:val="0"/>
-              </w:rPr>
-            </w:r>
-          </w:p>
-          <w:p>
-            <w:pPr>
-              <w:widowControl w:val="0"/>
-              <w:rPr/>
-            </w:pPr>
-            <w:r>
-              <w:rPr>
-                <w:rtl w:val="0"/>
-              </w:rPr>
-              <w:t xml:space="preserve">Here are three tips to help you facilitate joyful and fun learning with your teen:</w:t>
-            </w:r>
-          </w:p>
-          <w:p>
-            <w:pPr>
-              <w:spacing w:line="240" w:lineRule="auto"/>
-              <w:rPr/>
-            </w:pPr>
-            <w:r>
-              <w:rPr>
-                <w:rtl w:val="0"/>
-              </w:rPr>
-              <w:t xml:space="preserve">Play</w:t>
-            </w:r>
-          </w:p>
-          <w:p>
-            <w:pPr>
-              <w:spacing w:line="240" w:lineRule="auto"/>
-              <w:rPr/>
-            </w:pPr>
-            <w:r>
-              <w:rPr>
-                <w:rtl w:val="0"/>
-              </w:rPr>
-              <w:t xml:space="preserve">[pause]</w:t>
-            </w:r>
-          </w:p>
-          <w:p>
-            <w:pPr>
-              <w:spacing w:line="240" w:lineRule="auto"/>
-              <w:rPr/>
-            </w:pPr>
-            <w:r>
-              <w:rPr>
-                <w:rtl w:val="0"/>
-              </w:rPr>
-              <w:t xml:space="preserve">Be Positive</w:t>
-            </w:r>
-          </w:p>
-          <w:p>
-            <w:pPr>
-              <w:spacing w:line="240" w:lineRule="auto"/>
-              <w:rPr/>
-            </w:pPr>
-            <w:r>
-              <w:rPr>
-                <w:rtl w:val="0"/>
-              </w:rPr>
-              <w:t xml:space="preserve">[pause]</w:t>
-            </w:r>
-          </w:p>
-          <w:p>
-            <w:pPr>
-              <w:spacing w:line="240" w:lineRule="auto"/>
-              <w:rPr/>
-            </w:pPr>
-            <w:r>
-              <w:rPr>
-                <w:rtl w:val="0"/>
-              </w:rPr>
-              <w:t xml:space="preserve">And allow creativity.</w:t>
-            </w:r>
-          </w:p>
-          <w:p>
-            <w:pPr>
-              <w:spacing w:line="240" w:lineRule="auto"/>
-              <w:rPr/>
-            </w:pPr>
-            <w:r>
-              <w:rPr>
-                <w:rtl w:val="0"/>
-              </w:rPr>
-              <w:t xml:space="preserve">Ready to learn more?</w:t>
-            </w:r>
-          </w:p>
-        </w:tc>
-        <w:tc>
-          <w:tcPr>
-            <w:shd w:fill="auto" w:val="clear"/>
-            <w:tcMar>
-              <w:top w:w="100.0" w:type="dxa"/>
-              <w:left w:w="100.0" w:type="dxa"/>
-              <w:bottom w:w="100.0" w:type="dxa"/>
-              <w:right w:w="100.0" w:type="dxa"/>
-            </w:tcMar>
-            <w:vAlign w:val="top"/>
-          </w:tcPr>
-          <w:p>
-            <w:pPr>
-              <w:widowControl w:val="0"/>
-              <w:spacing w:line="240" w:lineRule="auto"/>
-              <w:rPr/>
-            </w:pPr>
-            <w:r>
-              <w:rPr>
-                <w:rtl w:val="0"/>
-              </w:rPr>
-              <w:t xml:space="preserve">Having Fun While Learning</w:t>
-            </w:r>
-          </w:p>
-          <w:p>
-            <w:pPr>
-              <w:widowControl w:val="0"/>
-              <w:spacing w:line="240" w:lineRule="auto"/>
-              <w:rPr/>
-            </w:pPr>
-            <w:r>
-              <w:rPr>
-                <w:rtl w:val="0"/>
-              </w:rPr>
-            </w:r>
-          </w:p>
-          <w:p>
-            <w:pPr>
-              <w:widowControl w:val="0"/>
-              <w:spacing w:line="240" w:lineRule="auto"/>
-              <w:rPr/>
-            </w:pPr>
-            <w:r>
-              <w:rPr>
-                <w:rtl w:val="0"/>
-              </w:rPr>
-              <w:t xml:space="preserve">PLAY</w:t>
-            </w:r>
-          </w:p>
-          <w:p>
-            <w:pPr>
-              <w:widowControl w:val="0"/>
-              <w:spacing w:line="240" w:lineRule="auto"/>
-              <w:rPr/>
-            </w:pPr>
-            <w:r>
-              <w:rPr>
-                <w:rtl w:val="0"/>
-              </w:rPr>
-              <w:t xml:space="preserve">BE POSITIVE</w:t>
-            </w:r>
-          </w:p>
-          <w:p>
-            <w:pPr>
-              <w:widowControl w:val="0"/>
-              <w:spacing w:line="240" w:lineRule="auto"/>
-              <w:rPr/>
-            </w:pPr>
-            <w:r>
-              <w:rPr>
-                <w:rtl w:val="0"/>
-              </w:rPr>
-              <w:t xml:space="preserve">ALLOW CREATIVITY</w:t>
-            </w:r>
-          </w:p>
-        </w:tc>
-        <w:tc>
-          <w:tcPr>
-            <w:shd w:fill="auto" w:val="clear"/>
-            <w:tcMar>
-              <w:top w:w="100.0" w:type="dxa"/>
-              <w:left w:w="100.0" w:type="dxa"/>
-              <w:bottom w:w="100.0" w:type="dxa"/>
-              <w:right w:w="100.0" w:type="dxa"/>
-            </w:tcMar>
-            <w:vAlign w:val="top"/>
-          </w:tcPr>
-          <w:p>
-            <w:pPr>
-              <w:widowControl w:val="0"/>
-              <w:spacing w:line="240" w:lineRule="auto"/>
-              <w:rPr/>
-            </w:pPr>
-            <w:r>
-              <w:rPr>
-                <w:rtl w:val="0"/>
-              </w:rPr>
-            </w:r>
-          </w:p>
-        </w:tc>
-      </w:tr>
-      <w:tr>
-        <w:trPr>
-          <w:cantSplit w:val="0"/>
-          <w:tblHeader w:val="0"/>
-        </w:trPr>
-        <w:tc>
-          <w:tcPr>
-            <w:shd w:fill="auto" w:val="clear"/>
-            <w:tcMar>
-              <w:top w:w="100.0" w:type="dxa"/>
-              <w:left w:w="100.0" w:type="dxa"/>
-              <w:bottom w:w="100.0" w:type="dxa"/>
-              <w:right w:w="100.0" w:type="dxa"/>
-            </w:tcMar>
-            <w:vAlign w:val="top"/>
-          </w:tcPr>
-          <w:p>
-            <w:pPr>
-              <w:pBdr>
-                <w:top w:color="000000" w:space="0" w:sz="0" w:val="none"/>
-                <w:bottom w:color="000000" w:space="0" w:sz="0" w:val="none"/>
-                <w:right w:color="000000" w:space="0" w:sz="0" w:val="none"/>
-                <w:between w:color="000000" w:space="0" w:sz="0" w:val="none"/>
-              </w:pBdr>
-              <w:spacing w:after="12" w:before="12" w:line="276" w:lineRule="auto"/>
-              <w:rPr/>
-            </w:pPr>
-            <w:r>
-              <w:rPr>
-                <w:rtl w:val="0"/>
-              </w:rPr>
-              <w:t xml:space="preserve">First, let's discuss play. </w:t>
-            </w:r>
-          </w:p>
-          <w:p>
-            <w:pPr>
-              <w:spacing w:after="160" w:line="259" w:lineRule="auto"/>
-              <w:rPr/>
-            </w:pPr>
-            <w:r>
-              <w:rPr>
-                <w:rtl w:val="0"/>
-              </w:rPr>
-              <w:t xml:space="preserve">Giving your teen time to have fun and be joyful improves </w:t>
-            </w:r>
-            <w:r>
-              <w:rPr>
-                <w:rtl w:val="0"/>
-              </w:rPr>
-              <w:t xml:space="preserve">your teen's physical and mental health AND their ability to learn and remember important facts!</w:t>
-            </w:r>
-          </w:p>
-          <w:p>
-            <w:pPr>
-              <w:spacing w:after="160" w:line="259" w:lineRule="auto"/>
-              <w:rPr/>
-            </w:pPr>
-            <w:r>
-              <w:rPr>
-                <w:rtl w:val="0"/>
-              </w:rPr>
-              <w:t xml:space="preserve">To help make learning playful, you can </w:t>
-            </w:r>
-            <w:r>
-              <w:rPr>
-                <w:rtl w:val="0"/>
-              </w:rPr>
-              <w:t xml:space="preserve">play educational games in person or online. </w:t>
-            </w:r>
-          </w:p>
-          <w:p>
-            <w:pPr>
-              <w:spacing w:after="160" w:line="259" w:lineRule="auto"/>
-              <w:rPr/>
-            </w:pPr>
-            <w:r>
-              <w:rPr>
-                <w:rtl w:val="0"/>
-              </w:rPr>
-              <w:t xml:space="preserve">If your teen starts to feel overwhelmed with school work, you can </w:t>
-            </w:r>
-            <w:r>
-              <w:rPr>
-                <w:rtl w:val="0"/>
-              </w:rPr>
-              <w:t xml:space="preserve">help them reduce their stress by taking a pause or having fun together. </w:t>
-            </w:r>
-          </w:p>
-          <w:p>
-            <w:pPr>
-              <w:spacing w:after="160" w:line="259" w:lineRule="auto"/>
-              <w:rPr/>
-            </w:pPr>
-            <w:r>
-              <w:rPr>
-                <w:rtl w:val="0"/>
-              </w:rPr>
-              <w:t xml:space="preserve">Including your teen’s interests in their learning will help to spark their curiosity. </w:t>
-            </w:r>
-          </w:p>
-          <w:p>
-            <w:pPr>
-              <w:spacing w:after="160" w:line="259" w:lineRule="auto"/>
-              <w:rPr/>
-            </w:pPr>
-            <w:r>
-              <w:rPr>
-                <w:rtl w:val="0"/>
-              </w:rPr>
-              <w:t xml:space="preserve">[2]</w:t>
-            </w:r>
-            <w:r>
-              <w:rPr>
-                <w:rtl w:val="0"/>
-              </w:rPr>
-              <w:t xml:space="preserve">The second tip is to be positive. </w:t>
-            </w:r>
-          </w:p>
-          <w:p>
-            <w:pPr>
-              <w:spacing w:after="240" w:before="240" w:line="240" w:lineRule="auto"/>
-              <w:rPr/>
-            </w:pPr>
-            <w:r>
-              <w:rPr>
-                <w:rtl w:val="0"/>
-              </w:rPr>
-              <w:t xml:space="preserve">Remember, few teens actually enjoy homework. You can empathise with their frustration but remind them why homework matters: it strengthens what they have learned at school and teaches them how to manage their time wisely.</w:t>
-            </w:r>
-          </w:p>
-          <w:p>
-            <w:pPr>
-              <w:spacing w:after="240" w:before="240" w:line="240" w:lineRule="auto"/>
-              <w:rPr/>
-            </w:pPr>
-            <w:r>
-              <w:rPr>
-                <w:rtl w:val="0"/>
-              </w:rPr>
-              <w:t xml:space="preserve"> </w:t>
-            </w:r>
-            <w:r>
-              <w:rPr>
-                <w:rtl w:val="0"/>
-              </w:rPr>
-            </w:r>
-          </w:p>
-          <w:p>
-            <w:pPr>
-              <w:spacing w:after="160" w:line="259" w:lineRule="auto"/>
-              <w:rPr/>
-            </w:pPr>
-            <w:r>
-              <w:rPr>
-                <w:rtl w:val="0"/>
-              </w:rPr>
-              <w:t xml:space="preserve">Encourage and praise your teen's effort when they are learning.</w:t>
-            </w:r>
-          </w:p>
-          <w:p>
-            <w:pPr>
-              <w:spacing w:after="160" w:line="259" w:lineRule="auto"/>
-              <w:rPr/>
-            </w:pPr>
-            <w:r>
-              <w:rPr>
-                <w:rtl w:val="0"/>
-              </w:rPr>
-              <w:t xml:space="preserve">[3]The final tip is to</w:t>
-            </w:r>
-            <w:r>
-              <w:rPr>
-                <w:rtl w:val="0"/>
-              </w:rPr>
-              <w:t xml:space="preserve"> be creative.</w:t>
-            </w:r>
-          </w:p>
-          <w:p>
-            <w:pPr>
-              <w:spacing w:after="160" w:line="259" w:lineRule="auto"/>
-              <w:rPr/>
-            </w:pPr>
-            <w:r>
-              <w:rPr>
-                <w:rtl w:val="0"/>
-              </w:rPr>
-              <w:t xml:space="preserve">Allow your teen to be creative when learning. For example, encourage your teen to use images, like pictures or photos, or go outside to help their learning. </w:t>
-            </w:r>
-          </w:p>
-          <w:p>
-            <w:pPr>
-              <w:spacing w:after="160" w:line="259" w:lineRule="auto"/>
-              <w:rPr/>
-            </w:pPr>
-            <w:r>
-              <w:rPr>
-                <w:rtl w:val="0"/>
-              </w:rPr>
-              <w:t xml:space="preserve">If your teen is interested in a new topic, like biology, encourage them to explore and find out more about it. </w:t>
-            </w:r>
-          </w:p>
-          <w:p>
-            <w:pPr>
-              <w:spacing w:after="160" w:line="259" w:lineRule="auto"/>
-              <w:rPr/>
-            </w:pPr>
-            <w:r>
-              <w:rPr>
-                <w:rtl w:val="0"/>
-              </w:rPr>
-              <w:t xml:space="preserve">Help them meet with experts, access new books, or learn new topics online. </w:t>
-            </w:r>
-          </w:p>
-          <w:p>
-            <w:pPr>
-              <w:spacing w:after="160" w:line="259" w:lineRule="auto"/>
-              <w:rPr>
-                <w:rFonts w:ascii="Calibri" w:cs="Calibri" w:eastAsia="Calibri" w:hAnsi="Calibri"/>
-              </w:rPr>
-            </w:pPr>
-            <w:r>
-              <w:rPr>
-                <w:rtl w:val="0"/>
-              </w:rPr>
-              <w:t xml:space="preserve">Remember to set a good example. Let your teen see you being creative or trying something new, even if you are not good at it ye</w:t>
-            </w:r>
-            <w:r>
-              <w:rPr>
-                <w:rFonts w:ascii="Calibri" w:cs="Calibri" w:eastAsia="Calibri" w:hAnsi="Calibri"/>
-                <w:rtl w:val="0"/>
-              </w:rPr>
-              <w:t xml:space="preserve">t.</w:t>
-            </w:r>
-          </w:p>
-        </w:tc>
-        <w:tc>
-          <w:tcPr>
-            <w:shd w:fill="auto" w:val="clear"/>
-            <w:tcMar>
-              <w:top w:w="100.0" w:type="dxa"/>
-              <w:left w:w="100.0" w:type="dxa"/>
-              <w:bottom w:w="100.0" w:type="dxa"/>
-              <w:right w:w="100.0" w:type="dxa"/>
-            </w:tcMar>
-            <w:vAlign w:val="top"/>
-          </w:tcPr>
-          <w:p>
-            <w:pPr>
-              <w:widowControl w:val="0"/>
-              <w:spacing w:line="240" w:lineRule="auto"/>
-              <w:rPr/>
-            </w:pPr>
-            <w:r>
-              <w:rPr>
-                <w:rtl w:val="0"/>
-              </w:rPr>
-              <w:t xml:space="preserve">PLAY</w:t>
-            </w:r>
-          </w:p>
-          <w:p>
-            <w:pPr>
-              <w:widowControl w:val="0"/>
-              <w:spacing w:line="240" w:lineRule="auto"/>
-              <w:rPr/>
-            </w:pPr>
-            <w:r>
-              <w:rPr>
-                <w:rtl w:val="0"/>
-              </w:rPr>
-              <w:t xml:space="preserve">Play educational games and help your teen take a pause </w:t>
-            </w:r>
-          </w:p>
-          <w:p>
-            <w:pPr>
-              <w:widowControl w:val="0"/>
-              <w:spacing w:line="240" w:lineRule="auto"/>
-              <w:rPr/>
-            </w:pPr>
-            <w:r>
-              <w:rPr>
-                <w:rtl w:val="0"/>
-              </w:rPr>
-            </w:r>
-          </w:p>
-          <w:p>
-            <w:pPr>
-              <w:widowControl w:val="0"/>
-              <w:spacing w:line="240" w:lineRule="auto"/>
-              <w:rPr/>
-            </w:pPr>
-            <w:r>
-              <w:rPr>
-                <w:rtl w:val="0"/>
-              </w:rPr>
-              <w:t xml:space="preserve">BE POSITIVE</w:t>
-            </w:r>
-          </w:p>
-          <w:p>
-            <w:pPr>
-              <w:widowControl w:val="0"/>
-              <w:spacing w:line="240" w:lineRule="auto"/>
-              <w:rPr/>
-            </w:pPr>
-            <w:r>
-              <w:rPr>
-                <w:rtl w:val="0"/>
-              </w:rPr>
-              <w:t xml:space="preserve">Praise your teen for their efforts!</w:t>
-            </w:r>
-          </w:p>
-          <w:p>
-            <w:pPr>
-              <w:widowControl w:val="0"/>
-              <w:spacing w:line="240" w:lineRule="auto"/>
-              <w:rPr/>
-            </w:pPr>
-            <w:r>
-              <w:rPr>
-                <w:rtl w:val="0"/>
-              </w:rPr>
-            </w:r>
-          </w:p>
-          <w:p>
-            <w:pPr>
-              <w:widowControl w:val="0"/>
-              <w:spacing w:line="240" w:lineRule="auto"/>
-              <w:rPr/>
-            </w:pPr>
-            <w:r>
-              <w:rPr>
-                <w:rtl w:val="0"/>
-              </w:rPr>
-              <w:t xml:space="preserve">ALLOW CREATIVITY</w:t>
-            </w:r>
-          </w:p>
-          <w:p>
-            <w:pPr>
-              <w:widowControl w:val="0"/>
-              <w:spacing w:line="240" w:lineRule="auto"/>
-              <w:rPr/>
-            </w:pPr>
-            <w:r>
-              <w:rPr>
-                <w:rtl w:val="0"/>
-              </w:rPr>
-              <w:t xml:space="preserve">Explore new, interesting topics together!</w:t>
-            </w:r>
-          </w:p>
-        </w:tc>
-        <w:tc>
-          <w:tcPr>
-            <w:shd w:fill="auto" w:val="clear"/>
-            <w:tcMar>
-              <w:top w:w="100.0" w:type="dxa"/>
-              <w:left w:w="100.0" w:type="dxa"/>
-              <w:bottom w:w="100.0" w:type="dxa"/>
-              <w:right w:w="100.0" w:type="dxa"/>
-            </w:tcMar>
-            <w:vAlign w:val="top"/>
-          </w:tcPr>
-          <w:p>
-            <w:pPr>
-              <w:widowControl w:val="0"/>
-              <w:spacing w:line="240" w:lineRule="auto"/>
-              <w:rPr/>
-            </w:pPr>
-            <w:r>
-              <w:rPr>
-                <w:rtl w:val="0"/>
-              </w:rPr>
-            </w:r>
-          </w:p>
-        </w:tc>
-      </w:tr>
-      <w:tr>
-        <w:trPr>
-          <w:cantSplit w:val="0"/>
-          <w:tblHeader w:val="0"/>
-        </w:trPr>
-        <w:tc>
-          <w:tcPr>
-            <w:shd w:fill="auto" w:val="clear"/>
-            <w:tcMar>
-              <w:top w:w="100.0" w:type="dxa"/>
-              <w:left w:w="100.0" w:type="dxa"/>
-              <w:bottom w:w="100.0" w:type="dxa"/>
-              <w:right w:w="100.0" w:type="dxa"/>
-            </w:tcMar>
-            <w:vAlign w:val="top"/>
-          </w:tcPr>
-          <w:p>
-            <w:pPr>
-              <w:spacing w:line="240" w:lineRule="auto"/>
-              <w:rPr/>
-            </w:pPr>
-            <w:r>
-              <w:rPr>
-                <w:rtl w:val="0"/>
-              </w:rPr>
-              <w:t xml:space="preserve">Helping your teen to have fun while learning is an important role. You are doing a great job!</w:t>
-            </w:r>
-          </w:p>
-          <w:p>
-            <w:pPr>
-              <w:spacing w:line="240" w:lineRule="auto"/>
-              <w:rPr/>
-            </w:pPr>
-            <w:r>
-              <w:rPr>
-                <w:rtl w:val="0"/>
-              </w:rPr>
-            </w:r>
-          </w:p>
-          <w:p>
-            <w:pPr>
-              <w:spacing w:line="240" w:lineRule="auto"/>
-              <w:rPr/>
-            </w:pPr>
-            <w:r>
-              <w:rPr>
-                <w:rtl w:val="0"/>
-              </w:rPr>
-              <w:t xml:space="preserve">Your home activity is to invite your teen to take a small break from homework and do something active for five minutes. You can dance, play football, do jumping jacks, or go for a jog. Breaking up their school work will help them remember information and the physical activity will keep them alert for studying. Do you have time to do it today? </w:t>
-            </w:r>
-          </w:p>
-        </w:tc>
-        <w:tc>
-          <w:tcPr>
-            <w:shd w:fill="auto" w:val="clear"/>
-            <w:tcMar>
-              <w:top w:w="100.0" w:type="dxa"/>
-              <w:left w:w="100.0" w:type="dxa"/>
-              <w:bottom w:w="100.0" w:type="dxa"/>
-              <w:right w:w="100.0" w:type="dxa"/>
-            </w:tcMar>
-            <w:vAlign w:val="top"/>
-          </w:tcPr>
-          <w:p>
-            <w:pPr>
-              <w:widowControl w:val="0"/>
-              <w:spacing w:line="240" w:lineRule="auto"/>
-              <w:rPr/>
-            </w:pPr>
-            <w:r>
-              <w:rPr>
-                <w:rtl w:val="0"/>
-              </w:rPr>
-              <w:t xml:space="preserve">Having Fun While Learning</w:t>
-            </w:r>
-          </w:p>
-          <w:p>
-            <w:pPr>
-              <w:widowControl w:val="0"/>
-              <w:spacing w:line="240" w:lineRule="auto"/>
-              <w:rPr/>
-            </w:pPr>
-            <w:r>
-              <w:rPr>
-                <w:rtl w:val="0"/>
-              </w:rPr>
-            </w:r>
-          </w:p>
-          <w:p>
-            <w:pPr>
-              <w:widowControl w:val="0"/>
-              <w:spacing w:line="240" w:lineRule="auto"/>
-              <w:rPr/>
-            </w:pPr>
-            <w:r>
-              <w:rPr>
-                <w:rtl w:val="0"/>
-              </w:rPr>
-              <w:t xml:space="preserve">HOME ACTIVITY: Invite your teen to take a small break from homework and do something fun</w:t>
-            </w:r>
-          </w:p>
-        </w:tc>
-        <w:tc>
-          <w:tcPr>
-            <w:shd w:fill="auto" w:val="clear"/>
-            <w:tcMar>
-              <w:top w:w="100.0" w:type="dxa"/>
-              <w:left w:w="100.0" w:type="dxa"/>
-              <w:bottom w:w="100.0" w:type="dxa"/>
-              <w:right w:w="100.0" w:type="dxa"/>
-            </w:tcMar>
-            <w:vAlign w:val="top"/>
-          </w:tcPr>
-          <w:p>
-            <w:pPr>
-              <w:widowControl w:val="0"/>
-              <w:spacing w:line="240" w:lineRule="auto"/>
-              <w:rPr/>
-            </w:pPr>
-            <w:r>
-              <w:rPr>
-                <w:rtl w:val="0"/>
-              </w:rPr>
-            </w:r>
-          </w:p>
-        </w:tc>
-      </w:tr>
-    </w:tbl>
-    <w:p>
-      <w:pPr>
-        <w:spacing w:line="276" w:lineRule="auto"/>
-        <w:rPr/>
-      </w:pPr>
-      <w:r>
-        <w:rPr>
-          <w:rtl w:val="0"/>
-        </w:rPr>
-      </w:r>
-    </w:p>
-    <w:p>
-      <w:pPr>
-        <w:spacing w:line="240" w:lineRule="auto"/>
-        <w:rPr/>
-      </w:pPr>
-      <w:r>
-        <w:rPr>
-          <w:rtl w:val="0"/>
-        </w:rPr>
-      </w:r>
-    </w:p>
-    <w:tbl>
-      <w:tblPr>
-        <w:tblStyle w:val="Table12"/>
-        <w:tblW w:w="9000.0" w:type="dxa"/>
-        <w:jc w:val="left"/>
-        <w:tblBorders>
-          <w:top w:color="000000" w:space="0" w:sz="8" w:val="single"/>
-          <w:left w:color="000000" w:space="0" w:sz="8" w:val="single"/>
-          <w:bottom w:color="000000" w:space="0" w:sz="8" w:val="single"/>
-          <w:right w:color="000000" w:space="0" w:sz="8" w:val="single"/>
-          <w:insideH w:color="000000" w:space="0" w:sz="8" w:val="single"/>
-          <w:insideV w:color="000000" w:space="0" w:sz="8" w:val="single"/>
-        </w:tblBorders>
-        <w:tblLayout w:type="fixed"/>
-        <w:tblLook w:val="0600"/>
-      </w:tblPr>
-      <w:tblGrid>
-        <w:gridCol w:w="4650"/>
-        <w:gridCol w:w="2220"/>
-        <w:gridCol w:w="2130"/>
-        <w:tblGridChange w:id="0">
-          <w:tblGrid>
-            <w:gridCol w:w="4650"/>
-            <w:gridCol w:w="2220"/>
-            <w:gridCol w:w="2130"/>
-          </w:tblGrid>
-        </w:tblGridChange>
-      </w:tblGrid>
-      <w:tr>
-        <w:trPr>
-          <w:cantSplit w:val="0"/>
-          <w:trHeight w:val="600" w:hRule="atLeast"/>
-          <w:tblHeader w:val="0"/>
-        </w:trPr>
-        <w:tc>
-          <w:tcPr>
-            <w:gridSpan w:val="3"/>
-            <w:shd w:fill="auto" w:val="clear"/>
-            <w:tcMar>
-              <w:top w:w="100.0" w:type="dxa"/>
-              <w:left w:w="100.0" w:type="dxa"/>
-              <w:bottom w:w="100.0" w:type="dxa"/>
-              <w:right w:w="100.0" w:type="dxa"/>
-            </w:tcMar>
-            <w:vAlign w:val="top"/>
-          </w:tcPr>
-          <w:p>
-            <w:pPr>
-              <w:pStyle w:val="Heading2"/>
-              <w:spacing w:line="240" w:lineRule="auto"/>
-              <w:rPr/>
-            </w:pPr>
-            <w:bookmarkStart w:colFirst="0" w:colLast="0" w:name="_3o7alnk" w:id="19"/>
-            <w:bookmarkEnd w:id="19"/>
-            <w:r>
-              <w:rPr>
-                <w:rtl w:val="0"/>
-              </w:rPr>
-              <w:t xml:space="preserve">{</w:t>
-            </w:r>
-            <w:r>
-              <w:rPr>
-                <w:rtl w:val="0"/>
-              </w:rPr>
-              <w:t xml:space="preserve">Lesson: Helping Your Teen Learn}</w:t>
-            </w:r>
-          </w:p>
-        </w:tc>
-      </w:tr>
-      <w:tr>
-        <w:trPr>
-          <w:cantSplit w:val="0"/>
-          <w:trHeight w:val="457.9785156249999" w:hRule="atLeast"/>
-          <w:tblHeader w:val="0"/>
-        </w:trPr>
-        <w:tc>
-          <w:tcPr>
-            <w:shd w:fill="c9daf8" w:val="clear"/>
-            <w:tcMar>
-              <w:top w:w="100.0" w:type="dxa"/>
-              <w:left w:w="100.0" w:type="dxa"/>
-              <w:bottom w:w="100.0" w:type="dxa"/>
-              <w:right w:w="100.0" w:type="dxa"/>
-            </w:tcMar>
-            <w:vAlign w:val="top"/>
-          </w:tcPr>
-          <w:p>
-            <w:pPr>
-              <w:spacing w:line="240" w:lineRule="auto"/>
-              <w:rPr/>
-            </w:pPr>
-            <w:r>
-              <w:rPr>
-                <w:rtl w:val="0"/>
-              </w:rPr>
-              <w:t xml:space="preserve">Script</w:t>
-            </w:r>
-          </w:p>
-        </w:tc>
-        <w:tc>
-          <w:tcPr>
-            <w:shd w:fill="c9daf8" w:val="clear"/>
-            <w:tcMar>
-              <w:top w:w="100.0" w:type="dxa"/>
-              <w:left w:w="100.0" w:type="dxa"/>
-              <w:bottom w:w="100.0" w:type="dxa"/>
-              <w:right w:w="100.0" w:type="dxa"/>
-            </w:tcMar>
-            <w:vAlign w:val="top"/>
-          </w:tcPr>
-          <w:p>
-            <w:pPr>
-              <w:widowControl w:val="0"/>
-              <w:spacing w:line="240" w:lineRule="auto"/>
-              <w:rPr/>
-            </w:pPr>
-            <w:r>
-              <w:rPr>
-                <w:rtl w:val="0"/>
-              </w:rPr>
-              <w:t xml:space="preserve">On Slide Text</w:t>
-            </w:r>
-          </w:p>
-        </w:tc>
-        <w:tc>
-          <w:tcPr>
-            <w:shd w:fill="c9daf8" w:val="clear"/>
-            <w:tcMar>
-              <w:top w:w="100.0" w:type="dxa"/>
-              <w:left w:w="100.0" w:type="dxa"/>
-              <w:bottom w:w="100.0" w:type="dxa"/>
-              <w:right w:w="100.0" w:type="dxa"/>
-            </w:tcMar>
-            <w:vAlign w:val="top"/>
-          </w:tcPr>
-          <w:p>
-            <w:pPr>
-              <w:widowControl w:val="0"/>
-              <w:spacing w:line="240" w:lineRule="auto"/>
-              <w:rPr/>
-            </w:pPr>
-            <w:r>
-              <w:rPr>
-                <w:rtl w:val="0"/>
-              </w:rPr>
-              <w:t xml:space="preserve">Animation Notes</w:t>
-            </w:r>
-          </w:p>
-        </w:tc>
-      </w:tr>
-      <w:tr>
-        <w:trPr>
-          <w:cantSplit w:val="0"/>
-          <w:tblHeader w:val="0"/>
-        </w:trPr>
-        <w:tc>
-          <w:tcPr>
-            <w:shd w:fill="auto" w:val="clear"/>
-            <w:tcMar>
-              <w:top w:w="100.0" w:type="dxa"/>
-              <w:left w:w="100.0" w:type="dxa"/>
-              <w:bottom w:w="100.0" w:type="dxa"/>
-              <w:right w:w="100.0" w:type="dxa"/>
-            </w:tcMar>
-            <w:vAlign w:val="top"/>
-          </w:tcPr>
-          <w:p>
-            <w:pPr>
-              <w:spacing w:line="240" w:lineRule="auto"/>
-              <w:rPr/>
-            </w:pPr>
-            <w:r>
-              <w:rPr>
-                <w:rtl w:val="0"/>
-              </w:rPr>
-              <w:t xml:space="preserve">Hi! It's great to see you again on</w:t>
-            </w:r>
-            <w:r>
-              <w:rPr>
-                <w:rtl w:val="0"/>
-              </w:rPr>
-              <w:t xml:space="preserve"> Crianza con Conciencia Positiva! </w:t>
-            </w:r>
-          </w:p>
-          <w:p>
-            <w:pPr>
-              <w:spacing w:line="240" w:lineRule="auto"/>
-              <w:rPr/>
-            </w:pPr>
-            <w:r>
-              <w:rPr>
-                <w:rtl w:val="0"/>
-              </w:rPr>
-              <w:t xml:space="preserve">You play an important role in how your teen learns and creates meaning in life.This lesson is about helping your teen learn by setting goals. </w:t>
-            </w:r>
-          </w:p>
-          <w:p>
-            <w:pPr>
-              <w:spacing w:line="240" w:lineRule="auto"/>
-              <w:rPr/>
-            </w:pPr>
-            <w:r>
-              <w:rPr>
-                <w:rtl w:val="0"/>
-              </w:rPr>
-            </w:r>
-          </w:p>
-          <w:p>
-            <w:pPr>
-              <w:spacing w:line="240" w:lineRule="auto"/>
-              <w:rPr/>
-            </w:pPr>
-            <w:r>
-              <w:rPr>
-                <w:rtl w:val="0"/>
-              </w:rPr>
-              <w:t xml:space="preserve">Here are four important tips to help your teen learn:</w:t>
-            </w:r>
-          </w:p>
-          <w:p>
-            <w:pPr>
-              <w:spacing w:line="240" w:lineRule="auto"/>
-              <w:rPr/>
-            </w:pPr>
-            <w:r>
-              <w:rPr>
-                <w:rtl w:val="0"/>
-              </w:rPr>
-            </w:r>
-          </w:p>
-          <w:p>
-            <w:pPr>
-              <w:spacing w:line="240" w:lineRule="auto"/>
-              <w:rPr/>
-            </w:pPr>
-            <w:r>
-              <w:rPr>
-                <w:rtl w:val="0"/>
-              </w:rPr>
-              <w:t xml:space="preserve">Set Goals</w:t>
-            </w:r>
-          </w:p>
-          <w:p>
-            <w:pPr>
-              <w:spacing w:line="240" w:lineRule="auto"/>
-              <w:rPr/>
-            </w:pPr>
-            <w:r>
-              <w:rPr>
-                <w:rtl w:val="0"/>
-              </w:rPr>
-              <w:t xml:space="preserve">[pause] </w:t>
-            </w:r>
-          </w:p>
-          <w:p>
-            <w:pPr>
-              <w:spacing w:line="240" w:lineRule="auto"/>
-              <w:rPr/>
-            </w:pPr>
-            <w:r>
-              <w:rPr>
-                <w:rtl w:val="0"/>
-              </w:rPr>
-              <w:t xml:space="preserve">Ask Questions</w:t>
-            </w:r>
-          </w:p>
-          <w:p>
-            <w:pPr>
-              <w:spacing w:line="240" w:lineRule="auto"/>
-              <w:rPr/>
-            </w:pPr>
-            <w:r>
-              <w:rPr>
-                <w:rtl w:val="0"/>
-              </w:rPr>
-              <w:t xml:space="preserve">[pause]</w:t>
-            </w:r>
-          </w:p>
-          <w:p>
-            <w:pPr>
-              <w:spacing w:line="240" w:lineRule="auto"/>
-              <w:rPr/>
-            </w:pPr>
-            <w:r>
-              <w:rPr>
-                <w:rtl w:val="0"/>
-              </w:rPr>
-              <w:t xml:space="preserve">Make Connections,</w:t>
-            </w:r>
-          </w:p>
-          <w:p>
-            <w:pPr>
-              <w:spacing w:line="240" w:lineRule="auto"/>
-              <w:rPr/>
-            </w:pPr>
-            <w:r>
-              <w:rPr>
-                <w:rtl w:val="0"/>
-              </w:rPr>
-              <w:t xml:space="preserve">[pause]</w:t>
-            </w:r>
-          </w:p>
-          <w:p>
-            <w:pPr>
-              <w:spacing w:line="240" w:lineRule="auto"/>
-              <w:rPr/>
-            </w:pPr>
-            <w:r>
-              <w:rPr>
-                <w:rtl w:val="0"/>
-              </w:rPr>
-              <w:t xml:space="preserve">And Praise!</w:t>
-            </w:r>
-          </w:p>
-        </w:tc>
-        <w:tc>
-          <w:tcPr>
-            <w:shd w:fill="auto" w:val="clear"/>
-            <w:tcMar>
-              <w:top w:w="100.0" w:type="dxa"/>
-              <w:left w:w="100.0" w:type="dxa"/>
-              <w:bottom w:w="100.0" w:type="dxa"/>
-              <w:right w:w="100.0" w:type="dxa"/>
-            </w:tcMar>
-            <w:vAlign w:val="top"/>
-          </w:tcPr>
-          <w:p>
-            <w:pPr>
-              <w:widowControl w:val="0"/>
-              <w:spacing w:line="240" w:lineRule="auto"/>
-              <w:rPr/>
-            </w:pPr>
-            <w:r>
-              <w:rPr>
-                <w:rtl w:val="0"/>
-              </w:rPr>
-              <w:t xml:space="preserve">Helping Your Teen Learn</w:t>
-            </w:r>
-          </w:p>
-          <w:p>
-            <w:pPr>
-              <w:widowControl w:val="0"/>
-              <w:spacing w:line="240" w:lineRule="auto"/>
-              <w:rPr/>
-            </w:pPr>
-            <w:r>
-              <w:rPr>
-                <w:rtl w:val="0"/>
-              </w:rPr>
-            </w:r>
-          </w:p>
-          <w:p>
-            <w:pPr>
-              <w:widowControl w:val="0"/>
-              <w:spacing w:line="240" w:lineRule="auto"/>
-              <w:rPr/>
-            </w:pPr>
-            <w:r>
-              <w:rPr>
-                <w:rtl w:val="0"/>
-              </w:rPr>
-              <w:t xml:space="preserve">SET GOALS</w:t>
-            </w:r>
-          </w:p>
-          <w:p>
-            <w:pPr>
-              <w:widowControl w:val="0"/>
-              <w:spacing w:line="240" w:lineRule="auto"/>
-              <w:rPr/>
-            </w:pPr>
-            <w:r>
-              <w:rPr>
-                <w:rtl w:val="0"/>
-              </w:rPr>
-              <w:t xml:space="preserve">ASK QUESTIONS</w:t>
-            </w:r>
-          </w:p>
-          <w:p>
-            <w:pPr>
-              <w:widowControl w:val="0"/>
-              <w:spacing w:line="240" w:lineRule="auto"/>
-              <w:rPr/>
-            </w:pPr>
-            <w:r>
-              <w:rPr>
-                <w:rtl w:val="0"/>
-              </w:rPr>
-              <w:t xml:space="preserve">MAKE CONNECTIONS</w:t>
-            </w:r>
-          </w:p>
-          <w:p>
-            <w:pPr>
-              <w:widowControl w:val="0"/>
-              <w:spacing w:line="240" w:lineRule="auto"/>
-              <w:rPr/>
-            </w:pPr>
-            <w:r>
-              <w:rPr>
-                <w:rtl w:val="0"/>
-              </w:rPr>
-              <w:t xml:space="preserve">PRAISE, PRAISE, PRAISE!</w:t>
-            </w:r>
-          </w:p>
-        </w:tc>
-        <w:tc>
-          <w:tcPr>
-            <w:shd w:fill="auto" w:val="clear"/>
-            <w:tcMar>
-              <w:top w:w="100.0" w:type="dxa"/>
-              <w:left w:w="100.0" w:type="dxa"/>
-              <w:bottom w:w="100.0" w:type="dxa"/>
-              <w:right w:w="100.0" w:type="dxa"/>
-            </w:tcMar>
-            <w:vAlign w:val="top"/>
-          </w:tcPr>
-          <w:p>
-            <w:pPr>
-              <w:widowControl w:val="0"/>
-              <w:spacing w:line="240" w:lineRule="auto"/>
-              <w:rPr/>
-            </w:pPr>
-            <w:r>
-              <w:rPr>
-                <w:rtl w:val="0"/>
-              </w:rPr>
-            </w:r>
-          </w:p>
-        </w:tc>
-      </w:tr>
-      <w:tr>
-        <w:trPr>
-          <w:cantSplit w:val="0"/>
-          <w:tblHeader w:val="0"/>
-        </w:trPr>
-        <w:tc>
-          <w:tcPr>
-            <w:shd w:fill="auto" w:val="clear"/>
-            <w:tcMar>
-              <w:top w:w="100.0" w:type="dxa"/>
-              <w:left w:w="100.0" w:type="dxa"/>
-              <w:bottom w:w="100.0" w:type="dxa"/>
-              <w:right w:w="100.0" w:type="dxa"/>
-            </w:tcMar>
-            <w:vAlign w:val="top"/>
-          </w:tcPr>
-          <w:p>
-            <w:pPr>
-              <w:spacing w:after="160" w:line="259" w:lineRule="auto"/>
-              <w:rPr/>
-            </w:pPr>
-            <w:r>
-              <w:rPr>
-                <w:rtl w:val="0"/>
-              </w:rPr>
-              <w:t xml:space="preserve">[1] First, set goals. </w:t>
-            </w:r>
-          </w:p>
-          <w:p>
-            <w:pPr>
-              <w:widowControl w:val="0"/>
-              <w:rPr/>
-            </w:pPr>
-            <w:r>
-              <w:rPr>
-                <w:rtl w:val="0"/>
-              </w:rPr>
-              <w:t xml:space="preserve">Support your teen by helping them to set goals for something they want to do. </w:t>
-            </w:r>
-          </w:p>
-          <w:p>
-            <w:pPr>
-              <w:widowControl w:val="0"/>
-              <w:rPr/>
-            </w:pPr>
-            <w:r>
-              <w:rPr>
-                <w:rtl w:val="0"/>
-              </w:rPr>
-              <w:t xml:space="preserve">Help them make their goals specific and measurable. Remember, the goals should be something that they can complete within a specific amount of time.</w:t>
-            </w:r>
-          </w:p>
-          <w:p>
-            <w:pPr>
-              <w:widowControl w:val="0"/>
-              <w:rPr/>
-            </w:pPr>
-            <w:r>
-              <w:rPr>
-                <w:rtl w:val="0"/>
-              </w:rPr>
-            </w:r>
-          </w:p>
-          <w:p>
-            <w:pPr>
-              <w:widowControl w:val="0"/>
-              <w:rPr/>
-            </w:pPr>
-            <w:r>
-              <w:rPr>
-                <w:rtl w:val="0"/>
-              </w:rPr>
-              <w:t xml:space="preserve">Help them understand the connection between learning and achieving their goals. This builds their motivation to learn.</w:t>
-            </w:r>
-          </w:p>
-          <w:p>
-            <w:pPr>
-              <w:pBdr>
-                <w:top w:color="000000" w:space="0" w:sz="0" w:val="none"/>
-                <w:bottom w:color="000000" w:space="0" w:sz="0" w:val="none"/>
-                <w:right w:color="000000" w:space="0" w:sz="0" w:val="none"/>
-                <w:between w:color="000000" w:space="0" w:sz="0" w:val="none"/>
-              </w:pBdr>
-              <w:spacing w:after="12" w:before="12" w:line="276" w:lineRule="auto"/>
-              <w:rPr/>
-            </w:pPr>
-            <w:r>
-              <w:rPr>
-                <w:rtl w:val="0"/>
-              </w:rPr>
-            </w:r>
-          </w:p>
-        </w:tc>
-        <w:tc>
-          <w:tcPr>
-            <w:shd w:fill="auto" w:val="clear"/>
-            <w:tcMar>
-              <w:top w:w="100.0" w:type="dxa"/>
-              <w:left w:w="100.0" w:type="dxa"/>
-              <w:bottom w:w="100.0" w:type="dxa"/>
-              <w:right w:w="100.0" w:type="dxa"/>
-            </w:tcMar>
-            <w:vAlign w:val="top"/>
-          </w:tcPr>
-          <w:p>
-            <w:pPr>
-              <w:widowControl w:val="0"/>
-              <w:spacing w:line="240" w:lineRule="auto"/>
-              <w:rPr/>
-            </w:pPr>
-            <w:r>
-              <w:rPr>
-                <w:rtl w:val="0"/>
-              </w:rPr>
-              <w:t xml:space="preserve">SET GOALS</w:t>
-            </w:r>
-          </w:p>
-          <w:p>
-            <w:pPr>
-              <w:widowControl w:val="0"/>
-              <w:spacing w:line="240" w:lineRule="auto"/>
-              <w:rPr/>
-            </w:pPr>
-            <w:r>
-              <w:rPr>
-                <w:rtl w:val="0"/>
-              </w:rPr>
-              <w:t xml:space="preserve">Help your teen understand the connection between learning and achieving their goals</w:t>
-            </w:r>
-          </w:p>
-        </w:tc>
-        <w:tc>
-          <w:tcPr>
-            <w:shd w:fill="auto" w:val="clear"/>
-            <w:tcMar>
-              <w:top w:w="100.0" w:type="dxa"/>
-              <w:left w:w="100.0" w:type="dxa"/>
-              <w:bottom w:w="100.0" w:type="dxa"/>
-              <w:right w:w="100.0" w:type="dxa"/>
-            </w:tcMar>
-            <w:vAlign w:val="top"/>
-          </w:tcPr>
-          <w:p>
-            <w:pPr>
-              <w:widowControl w:val="0"/>
-              <w:spacing w:line="240" w:lineRule="auto"/>
-              <w:rPr/>
-            </w:pPr>
-            <w:r>
-              <w:rPr>
-                <w:rtl w:val="0"/>
-              </w:rPr>
-            </w:r>
-          </w:p>
-        </w:tc>
-      </w:tr>
-      <w:tr>
-        <w:trPr>
-          <w:cantSplit w:val="0"/>
-          <w:tblHeader w:val="0"/>
-        </w:trPr>
-        <w:tc>
-          <w:tcPr>
-            <w:shd w:fill="auto" w:val="clear"/>
-            <w:tcMar>
-              <w:top w:w="100.0" w:type="dxa"/>
-              <w:left w:w="100.0" w:type="dxa"/>
-              <w:bottom w:w="100.0" w:type="dxa"/>
-              <w:right w:w="100.0" w:type="dxa"/>
-            </w:tcMar>
-            <w:vAlign w:val="top"/>
-          </w:tcPr>
-          <w:p>
-            <w:pPr>
-              <w:pBdr>
-                <w:top w:color="000000" w:space="0" w:sz="0" w:val="none"/>
-                <w:bottom w:color="000000" w:space="0" w:sz="0" w:val="none"/>
-                <w:right w:color="000000" w:space="0" w:sz="0" w:val="none"/>
-                <w:between w:color="000000" w:space="0" w:sz="0" w:val="none"/>
-              </w:pBdr>
-              <w:spacing w:after="12" w:before="12" w:line="276" w:lineRule="auto"/>
-              <w:rPr/>
-            </w:pPr>
-            <w:r>
-              <w:rPr>
-                <w:rtl w:val="0"/>
-              </w:rPr>
-              <w:t xml:space="preserve">[2]The next step is to ask questions.</w:t>
-            </w:r>
-          </w:p>
-          <w:p>
-            <w:pPr>
-              <w:spacing w:after="240" w:before="240" w:line="240" w:lineRule="auto"/>
-              <w:rPr/>
-            </w:pPr>
-            <w:r>
-              <w:rPr>
-                <w:rtl w:val="0"/>
-              </w:rPr>
-              <w:t xml:space="preserve">Encourage your teen to ask questions, and ask your teen questions too! Don’t worry if you do not know the answers to their questions. Try finding the answer together by looking online, or asking teachers in your teens school. Curiosity will help your teen's brain grow!</w:t>
-            </w:r>
-          </w:p>
-        </w:tc>
-        <w:tc>
-          <w:tcPr>
-            <w:shd w:fill="auto" w:val="clear"/>
-            <w:tcMar>
-              <w:top w:w="100.0" w:type="dxa"/>
-              <w:left w:w="100.0" w:type="dxa"/>
-              <w:bottom w:w="100.0" w:type="dxa"/>
-              <w:right w:w="100.0" w:type="dxa"/>
-            </w:tcMar>
-            <w:vAlign w:val="top"/>
-          </w:tcPr>
-          <w:p>
-            <w:pPr>
-              <w:widowControl w:val="0"/>
-              <w:spacing w:line="240" w:lineRule="auto"/>
-              <w:rPr/>
-            </w:pPr>
-            <w:r>
-              <w:rPr>
-                <w:rtl w:val="0"/>
-              </w:rPr>
-              <w:t xml:space="preserve">ASK QUESTIONS</w:t>
-            </w:r>
-          </w:p>
-          <w:p>
-            <w:pPr>
-              <w:widowControl w:val="0"/>
-              <w:spacing w:line="240" w:lineRule="auto"/>
-              <w:rPr/>
-            </w:pPr>
-            <w:r>
-              <w:rPr>
-                <w:rtl w:val="0"/>
-              </w:rPr>
-              <w:t xml:space="preserve">Encourage your teen to ask questions, and find answers together!</w:t>
-            </w:r>
-          </w:p>
-          <w:p>
-            <w:pPr>
-              <w:widowControl w:val="0"/>
-              <w:spacing w:line="240" w:lineRule="auto"/>
-              <w:rPr/>
-            </w:pPr>
-            <w:r>
-              <w:rPr>
-                <w:rtl w:val="0"/>
-              </w:rPr>
-            </w:r>
-          </w:p>
-        </w:tc>
-        <w:tc>
-          <w:tcPr>
-            <w:shd w:fill="auto" w:val="clear"/>
-            <w:tcMar>
-              <w:top w:w="100.0" w:type="dxa"/>
-              <w:left w:w="100.0" w:type="dxa"/>
-              <w:bottom w:w="100.0" w:type="dxa"/>
-              <w:right w:w="100.0" w:type="dxa"/>
-            </w:tcMar>
-            <w:vAlign w:val="top"/>
-          </w:tcPr>
-          <w:p>
-            <w:pPr>
-              <w:widowControl w:val="0"/>
-              <w:spacing w:line="240" w:lineRule="auto"/>
-              <w:rPr/>
-            </w:pPr>
-            <w:r>
-              <w:rPr>
-                <w:rtl w:val="0"/>
-              </w:rPr>
-            </w:r>
-          </w:p>
-        </w:tc>
-      </w:tr>
-      <w:tr>
-        <w:trPr>
-          <w:cantSplit w:val="0"/>
-          <w:tblHeader w:val="0"/>
-        </w:trPr>
-        <w:tc>
-          <w:tcPr>
-            <w:shd w:fill="auto" w:val="clear"/>
-            <w:tcMar>
-              <w:top w:w="100.0" w:type="dxa"/>
-              <w:left w:w="100.0" w:type="dxa"/>
-              <w:bottom w:w="100.0" w:type="dxa"/>
-              <w:right w:w="100.0" w:type="dxa"/>
-            </w:tcMar>
-            <w:vAlign w:val="top"/>
-          </w:tcPr>
-          <w:p>
-            <w:pPr>
-              <w:pBdr>
-                <w:top w:color="000000" w:space="0" w:sz="0" w:val="none"/>
-                <w:bottom w:color="000000" w:space="0" w:sz="0" w:val="none"/>
-                <w:right w:color="000000" w:space="0" w:sz="0" w:val="none"/>
-                <w:between w:color="000000" w:space="0" w:sz="0" w:val="none"/>
-              </w:pBdr>
-              <w:spacing w:after="12" w:before="12" w:line="276" w:lineRule="auto"/>
-              <w:rPr/>
-            </w:pPr>
-            <w:r>
-              <w:rPr>
-                <w:rtl w:val="0"/>
-              </w:rPr>
-              <w:t xml:space="preserve">[3]The third tip is to make connections.</w:t>
-            </w:r>
-          </w:p>
-          <w:p>
-            <w:pPr>
-              <w:spacing w:after="160" w:line="259" w:lineRule="auto"/>
-              <w:rPr/>
-            </w:pPr>
-            <w:r>
-              <w:rPr>
-                <w:rtl w:val="0"/>
-              </w:rPr>
-              <w:t xml:space="preserve">Ask your teen to connect new information to things they already know, such as one of their interests or a topic from school. This develops and promotes deeper thinking and  understanding of concepts.</w:t>
-            </w:r>
-          </w:p>
-        </w:tc>
-        <w:tc>
-          <w:tcPr>
-            <w:shd w:fill="auto" w:val="clear"/>
-            <w:tcMar>
-              <w:top w:w="100.0" w:type="dxa"/>
-              <w:left w:w="100.0" w:type="dxa"/>
-              <w:bottom w:w="100.0" w:type="dxa"/>
-              <w:right w:w="100.0" w:type="dxa"/>
-            </w:tcMar>
-            <w:vAlign w:val="top"/>
-          </w:tcPr>
-          <w:p>
-            <w:pPr>
-              <w:widowControl w:val="0"/>
-              <w:spacing w:line="240" w:lineRule="auto"/>
-              <w:rPr/>
-            </w:pPr>
-            <w:r>
-              <w:rPr>
-                <w:rtl w:val="0"/>
-              </w:rPr>
-              <w:t xml:space="preserve">MAKE CONNECTIONS</w:t>
-            </w:r>
-          </w:p>
-          <w:p>
-            <w:pPr>
-              <w:widowControl w:val="0"/>
-              <w:spacing w:line="240" w:lineRule="auto"/>
-              <w:rPr/>
-            </w:pPr>
-            <w:r>
-              <w:rPr>
-                <w:rtl w:val="0"/>
-              </w:rPr>
-              <w:t xml:space="preserve">Connect learning to your teen's interests</w:t>
-            </w:r>
-          </w:p>
-        </w:tc>
-        <w:tc>
-          <w:tcPr>
-            <w:shd w:fill="auto" w:val="clear"/>
-            <w:tcMar>
-              <w:top w:w="100.0" w:type="dxa"/>
-              <w:left w:w="100.0" w:type="dxa"/>
-              <w:bottom w:w="100.0" w:type="dxa"/>
-              <w:right w:w="100.0" w:type="dxa"/>
-            </w:tcMar>
-            <w:vAlign w:val="top"/>
-          </w:tcPr>
-          <w:p>
-            <w:pPr>
-              <w:widowControl w:val="0"/>
-              <w:spacing w:line="240" w:lineRule="auto"/>
-              <w:rPr/>
-            </w:pPr>
-            <w:r>
-              <w:rPr>
-                <w:rtl w:val="0"/>
-              </w:rPr>
-            </w:r>
-          </w:p>
-        </w:tc>
-      </w:tr>
-      <w:tr>
-        <w:trPr>
-          <w:cantSplit w:val="0"/>
-          <w:tblHeader w:val="0"/>
-        </w:trPr>
-        <w:tc>
-          <w:tcPr>
-            <w:shd w:fill="auto" w:val="clear"/>
-            <w:tcMar>
-              <w:top w:w="100.0" w:type="dxa"/>
-              <w:left w:w="100.0" w:type="dxa"/>
-              <w:bottom w:w="100.0" w:type="dxa"/>
-              <w:right w:w="100.0" w:type="dxa"/>
-            </w:tcMar>
-            <w:vAlign w:val="top"/>
-          </w:tcPr>
-          <w:p>
-            <w:pPr>
-              <w:spacing w:after="160" w:line="259" w:lineRule="auto"/>
-              <w:rPr/>
-            </w:pPr>
-            <w:r>
-              <w:rPr>
-                <w:rtl w:val="0"/>
-              </w:rPr>
-              <w:t xml:space="preserve">Finally, praise!</w:t>
-            </w:r>
-          </w:p>
-          <w:p>
-            <w:pPr>
-              <w:spacing w:after="160" w:line="259" w:lineRule="auto"/>
-              <w:rPr/>
-            </w:pPr>
-            <w:r>
-              <w:rPr>
-                <w:rtl w:val="0"/>
-              </w:rPr>
-              <w:t xml:space="preserve">Praise your teen for all their efforts, no matter how small. Focus on the things they are doing well rather than always correcting them for their mistakes. </w:t>
-            </w:r>
-            <w:r>
-              <w:rPr>
-                <w:rtl w:val="0"/>
-              </w:rPr>
-            </w:r>
-          </w:p>
-        </w:tc>
-        <w:tc>
-          <w:tcPr>
-            <w:shd w:fill="auto" w:val="clear"/>
-            <w:tcMar>
-              <w:top w:w="100.0" w:type="dxa"/>
-              <w:left w:w="100.0" w:type="dxa"/>
-              <w:bottom w:w="100.0" w:type="dxa"/>
-              <w:right w:w="100.0" w:type="dxa"/>
-            </w:tcMar>
-            <w:vAlign w:val="top"/>
-          </w:tcPr>
-          <w:p>
-            <w:pPr>
-              <w:widowControl w:val="0"/>
-              <w:spacing w:line="240" w:lineRule="auto"/>
-              <w:rPr/>
-            </w:pPr>
-            <w:r>
-              <w:rPr>
-                <w:rtl w:val="0"/>
-              </w:rPr>
-              <w:t xml:space="preserve">PRAISE, PRAISE, PRAISE!</w:t>
-            </w:r>
-          </w:p>
-          <w:p>
-            <w:pPr>
-              <w:widowControl w:val="0"/>
-              <w:spacing w:line="240" w:lineRule="auto"/>
-              <w:rPr/>
-            </w:pPr>
-            <w:r>
-              <w:rPr>
-                <w:rtl w:val="0"/>
-              </w:rPr>
-              <w:t xml:space="preserve">Praise your teen for all their efforts, no matter how small</w:t>
-            </w:r>
-            <w:r>
-              <w:rPr>
-                <w:rtl w:val="0"/>
-              </w:rPr>
-            </w:r>
-          </w:p>
-        </w:tc>
-        <w:tc>
-          <w:tcPr>
-            <w:shd w:fill="auto" w:val="clear"/>
-            <w:tcMar>
-              <w:top w:w="100.0" w:type="dxa"/>
-              <w:left w:w="100.0" w:type="dxa"/>
-              <w:bottom w:w="100.0" w:type="dxa"/>
-              <w:right w:w="100.0" w:type="dxa"/>
-            </w:tcMar>
-            <w:vAlign w:val="top"/>
-          </w:tcPr>
-          <w:p>
-            <w:pPr>
-              <w:widowControl w:val="0"/>
-              <w:spacing w:line="240" w:lineRule="auto"/>
-              <w:rPr/>
-            </w:pPr>
-            <w:r>
-              <w:rPr>
-                <w:rtl w:val="0"/>
-              </w:rPr>
-            </w:r>
-          </w:p>
-        </w:tc>
-      </w:tr>
-      <w:tr>
-        <w:trPr>
-          <w:cantSplit w:val="0"/>
-          <w:tblHeader w:val="0"/>
-        </w:trPr>
-        <w:tc>
-          <w:tcPr>
-            <w:shd w:fill="auto" w:val="clear"/>
-            <w:tcMar>
-              <w:top w:w="100.0" w:type="dxa"/>
-              <w:left w:w="100.0" w:type="dxa"/>
-              <w:bottom w:w="100.0" w:type="dxa"/>
-              <w:right w:w="100.0" w:type="dxa"/>
-            </w:tcMar>
-            <w:vAlign w:val="top"/>
-          </w:tcPr>
-          <w:p>
-            <w:pPr>
-              <w:spacing w:line="240" w:lineRule="auto"/>
-              <w:rPr/>
-            </w:pPr>
-            <w:r>
-              <w:rPr>
-                <w:rtl w:val="0"/>
-              </w:rPr>
-              <w:t xml:space="preserve">Remember, to help your teen learn: </w:t>
-            </w:r>
-          </w:p>
-          <w:p>
-            <w:pPr>
-              <w:spacing w:line="240" w:lineRule="auto"/>
-              <w:rPr/>
-            </w:pPr>
-            <w:r>
-              <w:rPr>
-                <w:rtl w:val="0"/>
-              </w:rPr>
-              <w:t xml:space="preserve">Help them identify their goals and understand that learning will help them achieve their goals. Encourage your teen to ask questions and find answers together and to make meaningful connections between what they are learning and what they are interested in. Finally, give them lots of praise for their efforts.  </w:t>
-            </w:r>
-          </w:p>
-          <w:p>
-            <w:pPr>
-              <w:spacing w:line="240" w:lineRule="auto"/>
-              <w:rPr/>
-            </w:pPr>
-            <w:r>
-              <w:rPr>
-                <w:rtl w:val="0"/>
-              </w:rPr>
-            </w:r>
-          </w:p>
-          <w:p>
-            <w:pPr>
-              <w:spacing w:line="240" w:lineRule="auto"/>
-              <w:rPr/>
-            </w:pPr>
-            <w:r>
-              <w:rPr>
-                <w:rtl w:val="0"/>
-              </w:rPr>
-              <w:t xml:space="preserve">Your home activity is to spend 5 minutes and help your teen set a goal to study, or complete their school work this week. Do you have time to do it today? </w:t>
-            </w:r>
-          </w:p>
-        </w:tc>
-        <w:tc>
-          <w:tcPr>
-            <w:shd w:fill="auto" w:val="clear"/>
-            <w:tcMar>
-              <w:top w:w="100.0" w:type="dxa"/>
-              <w:left w:w="100.0" w:type="dxa"/>
-              <w:bottom w:w="100.0" w:type="dxa"/>
-              <w:right w:w="100.0" w:type="dxa"/>
-            </w:tcMar>
-            <w:vAlign w:val="top"/>
-          </w:tcPr>
-          <w:p>
-            <w:pPr>
-              <w:widowControl w:val="0"/>
-              <w:spacing w:line="240" w:lineRule="auto"/>
-              <w:rPr/>
-            </w:pPr>
-            <w:r>
-              <w:rPr>
-                <w:rtl w:val="0"/>
-              </w:rPr>
-              <w:t xml:space="preserve">Helping Your Teen Learn</w:t>
-            </w:r>
-          </w:p>
-          <w:p>
-            <w:pPr>
-              <w:widowControl w:val="0"/>
-              <w:spacing w:line="240" w:lineRule="auto"/>
-              <w:rPr/>
-            </w:pPr>
-            <w:r>
-              <w:rPr>
-                <w:rtl w:val="0"/>
-              </w:rPr>
-            </w:r>
-          </w:p>
-          <w:p>
-            <w:pPr>
-              <w:widowControl w:val="0"/>
-              <w:spacing w:line="240" w:lineRule="auto"/>
-              <w:rPr/>
-            </w:pPr>
-            <w:r>
-              <w:rPr>
-                <w:rtl w:val="0"/>
-              </w:rPr>
-              <w:t xml:space="preserve">SET GOALS</w:t>
-            </w:r>
-            <w:r>
-              <w:rPr>
-                <w:rtl w:val="0"/>
-              </w:rPr>
-            </w:r>
-          </w:p>
-          <w:p>
-            <w:pPr>
-              <w:widowControl w:val="0"/>
-              <w:spacing w:line="240" w:lineRule="auto"/>
-              <w:rPr/>
-            </w:pPr>
-            <w:r>
-              <w:rPr>
-                <w:rtl w:val="0"/>
-              </w:rPr>
-              <w:t xml:space="preserve">ASK QUESTIONS</w:t>
-            </w:r>
-          </w:p>
-          <w:p>
-            <w:pPr>
-              <w:widowControl w:val="0"/>
-              <w:spacing w:line="240" w:lineRule="auto"/>
-              <w:rPr/>
-            </w:pPr>
-            <w:r>
-              <w:rPr>
-                <w:rtl w:val="0"/>
-              </w:rPr>
-              <w:t xml:space="preserve">MAKE CONNECTIONS</w:t>
-            </w:r>
-          </w:p>
-          <w:p>
-            <w:pPr>
-              <w:widowControl w:val="0"/>
-              <w:spacing w:line="240" w:lineRule="auto"/>
-              <w:rPr/>
-            </w:pPr>
-            <w:r>
-              <w:rPr>
-                <w:rtl w:val="0"/>
-              </w:rPr>
-              <w:t xml:space="preserve">PRAISE, PRAISE, PRAISE!</w:t>
-            </w:r>
-          </w:p>
-          <w:p>
-            <w:pPr>
-              <w:widowControl w:val="0"/>
-              <w:spacing w:line="240" w:lineRule="auto"/>
-              <w:rPr/>
-            </w:pPr>
-            <w:r>
-              <w:rPr>
-                <w:rtl w:val="0"/>
-              </w:rPr>
-            </w:r>
-          </w:p>
-          <w:p>
-            <w:pPr>
-              <w:widowControl w:val="0"/>
-              <w:spacing w:line="240" w:lineRule="auto"/>
-              <w:rPr/>
-            </w:pPr>
-            <w:r>
-              <w:rPr>
-                <w:rtl w:val="0"/>
-              </w:rPr>
-              <w:t xml:space="preserve">HOME ACTIVITY:</w:t>
-            </w:r>
-          </w:p>
-          <w:p>
-            <w:pPr>
-              <w:widowControl w:val="0"/>
-              <w:spacing w:line="240" w:lineRule="auto"/>
-              <w:rPr/>
-            </w:pPr>
-            <w:r>
-              <w:rPr>
-                <w:rtl w:val="0"/>
-              </w:rPr>
-              <w:t xml:space="preserve">Spend 5 minutes to find out your teen's school goals</w:t>
-            </w:r>
-          </w:p>
-        </w:tc>
-        <w:tc>
-          <w:tcPr>
-            <w:shd w:fill="auto" w:val="clear"/>
-            <w:tcMar>
-              <w:top w:w="100.0" w:type="dxa"/>
-              <w:left w:w="100.0" w:type="dxa"/>
-              <w:bottom w:w="100.0" w:type="dxa"/>
-              <w:right w:w="100.0" w:type="dxa"/>
-            </w:tcMar>
-            <w:vAlign w:val="top"/>
-          </w:tcPr>
-          <w:p>
-            <w:pPr>
-              <w:widowControl w:val="0"/>
-              <w:spacing w:line="240" w:lineRule="auto"/>
-              <w:rPr/>
-            </w:pPr>
-            <w:r>
-              <w:rPr>
-                <w:rtl w:val="0"/>
-              </w:rPr>
-            </w:r>
-          </w:p>
-        </w:tc>
-      </w:tr>
-    </w:tbl>
-    <w:p>
-      <w:pPr>
-        <w:spacing w:line="276" w:lineRule="auto"/>
-        <w:rPr/>
-      </w:pPr>
       <w:r>
         <w:rPr>
           <w:rtl w:val="0"/>
@@ -12718,19 +13590,13 @@
               <w:spacing w:line="240" w:lineRule="auto"/>
               <w:rPr/>
             </w:pPr>
-            <w:bookmarkStart w:colFirst="0" w:colLast="0" w:name="_23ckvvd" w:id="20"/>
-            <w:bookmarkEnd w:id="20"/>
-            <w:r>
-              <w:rPr>
-                <w:rtl w:val="0"/>
-              </w:rPr>
-              <w:t xml:space="preserve">{</w:t>
-            </w:r>
-            <w:r>
-              <w:rPr>
-                <w:rtl w:val="0"/>
-              </w:rPr>
-              <w:t xml:space="preserve">Lesson: Create a Positive Learning Space for Your teen}</w:t>
+            <w:bookmarkStart w:colFirst="0" w:colLast="0" w:name="_147n2zr" w:id="19"/>
+            <w:bookmarkEnd w:id="19"/>
+            <w:r>
+              <w:rPr>
+                <w:rtl w:val="0"/>
+              </w:rPr>
+              <w:t xml:space="preserve">{Lesson: Having Fun While Learning}</w:t>
             </w:r>
           </w:p>
         </w:tc>
@@ -12841,77 +13707,54 @@
               <w:rPr>
                 <w:rtl w:val="0"/>
               </w:rPr>
-              <w:t xml:space="preserve">Welcome back to Crianza con Conciencia Positiva! Let’s learn how to create a positive learning space for your teen. </w:t>
-            </w:r>
-          </w:p>
-          <w:p>
-            <w:pPr>
-              <w:spacing w:line="240" w:lineRule="auto"/>
-              <w:rPr/>
-            </w:pPr>
-            <w:r>
-              <w:rPr>
-                <w:rtl w:val="0"/>
-              </w:rPr>
-            </w:r>
-          </w:p>
-          <w:p>
-            <w:pPr>
-              <w:spacing w:line="240" w:lineRule="auto"/>
-              <w:rPr/>
-            </w:pPr>
-            <w:r>
-              <w:rPr>
-                <w:rtl w:val="0"/>
-              </w:rPr>
-              <w:t xml:space="preserve">A great learning space requires these things:</w:t>
-            </w:r>
-          </w:p>
-          <w:p>
-            <w:pPr>
-              <w:spacing w:line="240" w:lineRule="auto"/>
-              <w:rPr/>
-            </w:pPr>
-            <w:r>
-              <w:rPr>
-                <w:rtl w:val="0"/>
-              </w:rPr>
-            </w:r>
-          </w:p>
-          <w:p>
-            <w:pPr>
-              <w:spacing w:line="240" w:lineRule="auto"/>
-              <w:rPr/>
-            </w:pPr>
-            <w:r>
-              <w:rPr>
-                <w:rtl w:val="0"/>
-              </w:rPr>
-              <w:t xml:space="preserve">Quiet</w:t>
-            </w:r>
-          </w:p>
-          <w:p>
-            <w:pPr>
-              <w:spacing w:line="240" w:lineRule="auto"/>
-              <w:rPr/>
-            </w:pPr>
-            <w:r>
-              <w:rPr>
-                <w:rtl w:val="0"/>
-              </w:rPr>
-              <w:t xml:space="preserve">[pause] </w:t>
-            </w:r>
-          </w:p>
-          <w:p>
-            <w:pPr>
-              <w:spacing w:line="240" w:lineRule="auto"/>
-              <w:rPr/>
-            </w:pPr>
-            <w:r>
-              <w:rPr>
-                <w:rtl w:val="0"/>
-              </w:rPr>
-              <w:t xml:space="preserve">Routine</w:t>
+              <w:t xml:space="preserve">Welcome back to Crianza con Conciencia Positiva! </w:t>
+            </w:r>
+          </w:p>
+          <w:p>
+            <w:pPr>
+              <w:widowControl w:val="0"/>
+              <w:rPr/>
+            </w:pPr>
+            <w:r>
+              <w:rPr>
+                <w:rtl w:val="0"/>
+              </w:rPr>
+              <w:t xml:space="preserve">This lesson is about supporting your teen to find joy and have fun while learning.</w:t>
+            </w:r>
+          </w:p>
+          <w:p>
+            <w:pPr>
+              <w:spacing w:line="240" w:lineRule="auto"/>
+              <w:rPr/>
+            </w:pPr>
+            <w:r>
+              <w:rPr>
+                <w:rtl w:val="0"/>
+              </w:rPr>
+            </w:r>
+          </w:p>
+          <w:p>
+            <w:pPr>
+              <w:widowControl w:val="0"/>
+              <w:rPr/>
+            </w:pPr>
+            <w:r>
+              <w:rPr>
+                <w:rtl w:val="0"/>
+              </w:rPr>
+              <w:t xml:space="preserve">Here are three tips to help you facilitate joyful and fun learning with your teen:</w:t>
+            </w:r>
+          </w:p>
+          <w:p>
+            <w:pPr>
+              <w:spacing w:line="240" w:lineRule="auto"/>
+              <w:rPr/>
+            </w:pPr>
+            <w:r>
+              <w:rPr>
+                <w:rtl w:val="0"/>
+              </w:rPr>
+              <w:t xml:space="preserve">Play</w:t>
             </w:r>
           </w:p>
           <w:p>
@@ -12935,30 +13778,43 @@
               <w:rPr>
                 <w:rtl w:val="0"/>
               </w:rPr>
-              <w:t xml:space="preserve">And Support.</w:t>
-            </w:r>
-          </w:p>
-          <w:p>
-            <w:pPr>
-              <w:spacing w:line="240" w:lineRule="auto"/>
-              <w:rPr/>
-            </w:pPr>
-            <w:r>
-              <w:rPr>
-                <w:rtl w:val="0"/>
-              </w:rPr>
-            </w:r>
-          </w:p>
-          <w:p>
-            <w:pPr>
-              <w:spacing w:line="240" w:lineRule="auto"/>
-              <w:rPr/>
-            </w:pPr>
-            <w:r>
-              <w:rPr>
-                <w:rtl w:val="0"/>
-              </w:rPr>
-              <w:t xml:space="preserve">Let’s explore these together.</w:t>
+              <w:t xml:space="preserve">Be Positive</w:t>
+            </w:r>
+          </w:p>
+          <w:p>
+            <w:pPr>
+              <w:spacing w:line="240" w:lineRule="auto"/>
+              <w:rPr/>
+            </w:pPr>
+            <w:r>
+              <w:rPr>
+                <w:rtl w:val="0"/>
+              </w:rPr>
+              <w:t xml:space="preserve">[pause]</w:t>
+            </w:r>
+          </w:p>
+          <w:p>
+            <w:pPr>
+              <w:spacing w:line="240" w:lineRule="auto"/>
+              <w:rPr/>
+            </w:pPr>
+            <w:r>
+              <w:rPr>
+                <w:rtl w:val="0"/>
+              </w:rPr>
+              <w:t xml:space="preserve">And allow creativity.</w:t>
+            </w:r>
+          </w:p>
+          <w:p>
+            <w:pPr>
+              <w:spacing w:line="240" w:lineRule="auto"/>
+              <w:rPr/>
+            </w:pPr>
+            <w:r>
+              <w:rPr>
+                <w:rtl w:val="0"/>
+              </w:rPr>
+              <w:t xml:space="preserve">Ready to learn more?</w:t>
             </w:r>
           </w:p>
         </w:tc>
@@ -12983,58 +13839,58 @@
               <w:rPr>
                 <w:rtl w:val="0"/>
               </w:rPr>
-              <w:t xml:space="preserve">Create a Positive Learning Space for Your Teen</w:t>
-            </w:r>
-          </w:p>
-          <w:p>
-            <w:pPr>
-              <w:widowControl w:val="0"/>
-              <w:spacing w:line="240" w:lineRule="auto"/>
-              <w:rPr/>
-            </w:pPr>
-            <w:r>
-              <w:rPr>
-                <w:rtl w:val="0"/>
-              </w:rPr>
-            </w:r>
-          </w:p>
-          <w:p>
-            <w:pPr>
-              <w:widowControl w:val="0"/>
-              <w:spacing w:line="240" w:lineRule="auto"/>
-              <w:rPr/>
-            </w:pPr>
-            <w:r>
-              <w:rPr>
-                <w:rtl w:val="0"/>
-              </w:rPr>
-              <w:t xml:space="preserve">QUITE</w:t>
-            </w:r>
-          </w:p>
-          <w:p>
-            <w:pPr>
-              <w:widowControl w:val="0"/>
-              <w:spacing w:line="240" w:lineRule="auto"/>
-              <w:rPr/>
-            </w:pPr>
-            <w:r>
-              <w:rPr>
-                <w:rtl w:val="0"/>
-              </w:rPr>
-              <w:t xml:space="preserve">ROUTINE</w:t>
-            </w:r>
-          </w:p>
-          <w:p>
-            <w:pPr>
-              <w:widowControl w:val="0"/>
-              <w:spacing w:line="240" w:lineRule="auto"/>
-              <w:rPr/>
-            </w:pPr>
-            <w:r>
-              <w:rPr>
-                <w:rtl w:val="0"/>
-              </w:rPr>
-              <w:t xml:space="preserve">SUPPORT</w:t>
+              <w:t xml:space="preserve">Having Fun While Learning</w:t>
+            </w:r>
+          </w:p>
+          <w:p>
+            <w:pPr>
+              <w:widowControl w:val="0"/>
+              <w:spacing w:line="240" w:lineRule="auto"/>
+              <w:rPr/>
+            </w:pPr>
+            <w:r>
+              <w:rPr>
+                <w:rtl w:val="0"/>
+              </w:rPr>
+            </w:r>
+          </w:p>
+          <w:p>
+            <w:pPr>
+              <w:widowControl w:val="0"/>
+              <w:spacing w:line="240" w:lineRule="auto"/>
+              <w:rPr/>
+            </w:pPr>
+            <w:r>
+              <w:rPr>
+                <w:rtl w:val="0"/>
+              </w:rPr>
+              <w:t xml:space="preserve">PLAY</w:t>
+            </w:r>
+          </w:p>
+          <w:p>
+            <w:pPr>
+              <w:widowControl w:val="0"/>
+              <w:spacing w:line="240" w:lineRule="auto"/>
+              <w:rPr/>
+            </w:pPr>
+            <w:r>
+              <w:rPr>
+                <w:rtl w:val="0"/>
+              </w:rPr>
+              <w:t xml:space="preserve">BE POSITIVE</w:t>
+            </w:r>
+          </w:p>
+          <w:p>
+            <w:pPr>
+              <w:widowControl w:val="0"/>
+              <w:spacing w:line="240" w:lineRule="auto"/>
+              <w:rPr/>
+            </w:pPr>
+            <w:r>
+              <w:rPr>
+                <w:rtl w:val="0"/>
+              </w:rPr>
+              <w:t xml:space="preserve">ALLOW CREATIVITY</w:t>
             </w:r>
           </w:p>
         </w:tc>
@@ -13081,30 +13937,6 @@
           </w:tcPr>
           <w:p>
             <w:pPr>
-              <w:spacing w:after="160" w:line="259" w:lineRule="auto"/>
-              <w:rPr/>
-            </w:pPr>
-            <w:r>
-              <w:rPr>
-                <w:rtl w:val="0"/>
-              </w:rPr>
-              <w:t xml:space="preserve">[1] First let's talk about what it means for a space to be quiet.</w:t>
-            </w:r>
-          </w:p>
-          <w:p>
-            <w:pPr>
-              <w:spacing w:after="160" w:line="259" w:lineRule="auto"/>
-              <w:rPr/>
-            </w:pPr>
-            <w:r>
-              <w:rPr>
-                <w:rtl w:val="0"/>
-              </w:rPr>
-              <w:t xml:space="preserve">[pause]</w:t>
-            </w:r>
-          </w:p>
-          <w:p>
-            <w:pPr>
               <w:pBdr>
                 <w:top w:color="000000" w:space="0" w:sz="0" w:val="none"/>
                 <w:bottom w:color="000000" w:space="0" w:sz="0" w:val="none"/>
@@ -13118,42 +13950,7 @@
               <w:rPr>
                 <w:rtl w:val="0"/>
               </w:rPr>
-              <w:t xml:space="preserve">Effective learning requires focus. [pause] Find a space for your teen to learn without distractions. Ask your teen to keep their phone away from the study space. Make sure to turn off music and reduce other noise so your teen can concentrate.</w:t>
-            </w:r>
-          </w:p>
-          <w:p>
-            <w:pPr>
-              <w:pBdr>
-                <w:top w:color="000000" w:space="0" w:sz="0" w:val="none"/>
-                <w:bottom w:color="000000" w:space="0" w:sz="0" w:val="none"/>
-                <w:right w:color="000000" w:space="0" w:sz="0" w:val="none"/>
-                <w:between w:color="000000" w:space="0" w:sz="0" w:val="none"/>
-              </w:pBdr>
-              <w:spacing w:after="12" w:before="12" w:line="276" w:lineRule="auto"/>
-              <w:rPr/>
-            </w:pPr>
-            <w:r>
-              <w:rPr>
-                <w:rtl w:val="0"/>
-              </w:rPr>
-            </w:r>
-          </w:p>
-          <w:p>
-            <w:pPr>
-              <w:pBdr>
-                <w:top w:color="000000" w:space="0" w:sz="0" w:val="none"/>
-                <w:bottom w:color="000000" w:space="0" w:sz="0" w:val="none"/>
-                <w:right w:color="000000" w:space="0" w:sz="0" w:val="none"/>
-                <w:between w:color="000000" w:space="0" w:sz="0" w:val="none"/>
-              </w:pBdr>
-              <w:spacing w:after="12" w:before="12" w:line="276" w:lineRule="auto"/>
-              <w:rPr/>
-            </w:pPr>
-            <w:r>
-              <w:rPr>
-                <w:rtl w:val="0"/>
-              </w:rPr>
-              <w:t xml:space="preserve">[2]Next, routine.</w:t>
+              <w:t xml:space="preserve">First, let's discuss play. </w:t>
             </w:r>
           </w:p>
           <w:p>
@@ -13165,7 +13962,79 @@
               <w:rPr>
                 <w:rtl w:val="0"/>
               </w:rPr>
-              <w:t xml:space="preserve">[pause]</w:t>
+              <w:t xml:space="preserve">Giving your teen time to have fun and be joyful improves </w:t>
+            </w:r>
+            <w:r>
+              <w:rPr>
+                <w:rtl w:val="0"/>
+              </w:rPr>
+              <w:t xml:space="preserve">your teen's physical and mental health AND their ability to learn and remember important facts!</w:t>
+            </w:r>
+          </w:p>
+          <w:p>
+            <w:pPr>
+              <w:spacing w:after="160" w:line="259" w:lineRule="auto"/>
+              <w:rPr/>
+            </w:pPr>
+            <w:r>
+              <w:rPr>
+                <w:rtl w:val="0"/>
+              </w:rPr>
+              <w:t xml:space="preserve">To help make learning playful, you can </w:t>
+            </w:r>
+            <w:r>
+              <w:rPr>
+                <w:rtl w:val="0"/>
+              </w:rPr>
+              <w:t xml:space="preserve">play educational games in person or online. </w:t>
+            </w:r>
+          </w:p>
+          <w:p>
+            <w:pPr>
+              <w:spacing w:after="160" w:line="259" w:lineRule="auto"/>
+              <w:rPr/>
+            </w:pPr>
+            <w:r>
+              <w:rPr>
+                <w:rtl w:val="0"/>
+              </w:rPr>
+              <w:t xml:space="preserve">If your teen starts to feel overwhelmed with school work, you can </w:t>
+            </w:r>
+            <w:r>
+              <w:rPr>
+                <w:rtl w:val="0"/>
+              </w:rPr>
+              <w:t xml:space="preserve">help them reduce their stress by taking a pause or having fun together. </w:t>
+            </w:r>
+          </w:p>
+          <w:p>
+            <w:pPr>
+              <w:spacing w:after="160" w:line="259" w:lineRule="auto"/>
+              <w:rPr/>
+            </w:pPr>
+            <w:r>
+              <w:rPr>
+                <w:rtl w:val="0"/>
+              </w:rPr>
+              <w:t xml:space="preserve">Including your teen’s interests in their learning will help to spark their curiosity. </w:t>
+            </w:r>
+          </w:p>
+          <w:p>
+            <w:pPr>
+              <w:spacing w:after="160" w:line="259" w:lineRule="auto"/>
+              <w:rPr/>
+            </w:pPr>
+            <w:r>
+              <w:rPr>
+                <w:rtl w:val="0"/>
+              </w:rPr>
+              <w:t xml:space="preserve">[2]</w:t>
+            </w:r>
+            <w:r>
+              <w:rPr>
+                <w:rtl w:val="0"/>
+              </w:rPr>
+              <w:t xml:space="preserve">The second tip is to be positive. </w:t>
             </w:r>
           </w:p>
           <w:p>
@@ -13177,7 +14046,7 @@
               <w:rPr>
                 <w:rtl w:val="0"/>
               </w:rPr>
-              <w:t xml:space="preserve">Help make learning an important part of your teen's daily routine. </w:t>
+              <w:t xml:space="preserve">Remember, few teens actually enjoy homework. You can empathise with their frustration but remind them why homework matters: it strengthens what they have learned at school and teaches them how to manage their time wisely.</w:t>
             </w:r>
           </w:p>
           <w:p>
@@ -13189,47 +14058,12 @@
               <w:rPr>
                 <w:rtl w:val="0"/>
               </w:rPr>
-              <w:t xml:space="preserve">If possible, encourage your teen to complete school work before beginning their chores. This shows your teen that their education is important to you. </w:t>
-            </w:r>
-            <w:r>
-              <w:rPr>
-                <w:rtl w:val="0"/>
-              </w:rPr>
-            </w:r>
-          </w:p>
-          <w:p>
-            <w:pPr>
-              <w:pBdr>
-                <w:top w:color="000000" w:space="0" w:sz="0" w:val="none"/>
-                <w:bottom w:color="000000" w:space="0" w:sz="0" w:val="none"/>
-                <w:right w:color="000000" w:space="0" w:sz="0" w:val="none"/>
-                <w:between w:color="000000" w:space="0" w:sz="0" w:val="none"/>
-              </w:pBdr>
-              <w:spacing w:after="12" w:before="12" w:line="276" w:lineRule="auto"/>
-              <w:rPr/>
-            </w:pPr>
-            <w:r>
-              <w:rPr>
-                <w:rtl w:val="0"/>
-              </w:rPr>
-            </w:r>
-          </w:p>
-          <w:p>
-            <w:pPr>
-              <w:pBdr>
-                <w:top w:color="000000" w:space="0" w:sz="0" w:val="none"/>
-                <w:bottom w:color="000000" w:space="0" w:sz="0" w:val="none"/>
-                <w:right w:color="000000" w:space="0" w:sz="0" w:val="none"/>
-                <w:between w:color="000000" w:space="0" w:sz="0" w:val="none"/>
-              </w:pBdr>
-              <w:spacing w:after="12" w:before="12" w:line="276" w:lineRule="auto"/>
-              <w:rPr/>
-            </w:pPr>
-            <w:r>
-              <w:rPr>
-                <w:rtl w:val="0"/>
-              </w:rPr>
-              <w:t xml:space="preserve">[3]Finally, SUPPORT your teen in their studies. </w:t>
+              <w:t xml:space="preserve"> </w:t>
+            </w:r>
+            <w:r>
+              <w:rPr>
+                <w:rtl w:val="0"/>
+              </w:rPr>
             </w:r>
           </w:p>
           <w:p>
@@ -13241,31 +14075,7 @@
               <w:rPr>
                 <w:rtl w:val="0"/>
               </w:rPr>
-              <w:t xml:space="preserve">[pause]</w:t>
-            </w:r>
-          </w:p>
-          <w:p>
-            <w:pPr>
-              <w:widowControl w:val="0"/>
-              <w:rPr/>
-            </w:pPr>
-            <w:r>
-              <w:rPr>
-                <w:rtl w:val="0"/>
-              </w:rPr>
-              <w:t xml:space="preserve"> Let them know you are here to help if they need support but try not to disturb your teen while they are studying.</w:t>
-            </w:r>
-          </w:p>
-          <w:p>
-            <w:pPr>
-              <w:widowControl w:val="0"/>
-              <w:rPr/>
-            </w:pPr>
-            <w:r>
-              <w:rPr>
-                <w:rtl w:val="0"/>
-              </w:rPr>
-              <w:t xml:space="preserve">You can also ask what they need to accomplish today, and praise them if they achieve their goal.</w:t>
+              <w:t xml:space="preserve">Encourage and praise your teen's effort when they are learning.</w:t>
             </w:r>
           </w:p>
           <w:p>
@@ -13277,6 +14087,70 @@
               <w:rPr>
                 <w:rtl w:val="0"/>
               </w:rPr>
+              <w:t xml:space="preserve">[3]The final tip is to</w:t>
+            </w:r>
+            <w:r>
+              <w:rPr>
+                <w:rtl w:val="0"/>
+              </w:rPr>
+              <w:t xml:space="preserve"> be creative.</w:t>
+            </w:r>
+          </w:p>
+          <w:p>
+            <w:pPr>
+              <w:spacing w:after="160" w:line="259" w:lineRule="auto"/>
+              <w:rPr/>
+            </w:pPr>
+            <w:r>
+              <w:rPr>
+                <w:rtl w:val="0"/>
+              </w:rPr>
+              <w:t xml:space="preserve">Allow your teen to be creative when learning. For example, encourage your teen to use images, like pictures or photos, or go outside to help their learning. </w:t>
+            </w:r>
+          </w:p>
+          <w:p>
+            <w:pPr>
+              <w:spacing w:after="160" w:line="259" w:lineRule="auto"/>
+              <w:rPr/>
+            </w:pPr>
+            <w:r>
+              <w:rPr>
+                <w:rtl w:val="0"/>
+              </w:rPr>
+              <w:t xml:space="preserve">If your teen is interested in a new topic, like biology, encourage them to explore and find out more about it. </w:t>
+            </w:r>
+          </w:p>
+          <w:p>
+            <w:pPr>
+              <w:spacing w:after="160" w:line="259" w:lineRule="auto"/>
+              <w:rPr/>
+            </w:pPr>
+            <w:r>
+              <w:rPr>
+                <w:rtl w:val="0"/>
+              </w:rPr>
+              <w:t xml:space="preserve">Help them meet with experts, access new books, or learn new topics online. </w:t>
+            </w:r>
+          </w:p>
+          <w:p>
+            <w:pPr>
+              <w:spacing w:after="160" w:line="259" w:lineRule="auto"/>
+              <w:rPr>
+                <w:rFonts w:ascii="Calibri" w:cs="Calibri" w:eastAsia="Calibri" w:hAnsi="Calibri"/>
+              </w:rPr>
+            </w:pPr>
+            <w:r>
+              <w:rPr>
+                <w:rtl w:val="0"/>
+              </w:rPr>
+              <w:t xml:space="preserve">Remember to set a good example. Let your teen see you being creative or trying something new, even if you are not good at it ye</w:t>
+            </w:r>
+            <w:r>
+              <w:rPr>
+                <w:rFonts w:ascii="Calibri" w:cs="Calibri" w:eastAsia="Calibri" w:hAnsi="Calibri"/>
+                <w:rtl w:val="0"/>
+              </w:rPr>
+              <w:t xml:space="preserve">t.</w:t>
             </w:r>
           </w:p>
         </w:tc>
@@ -13301,96 +14175,96 @@
               <w:rPr>
                 <w:rtl w:val="0"/>
               </w:rPr>
-              <w:t xml:space="preserve">QUIET</w:t>
-            </w:r>
-          </w:p>
-          <w:p>
-            <w:pPr>
-              <w:widowControl w:val="0"/>
-              <w:spacing w:line="240" w:lineRule="auto"/>
-              <w:rPr/>
-            </w:pPr>
-            <w:r>
-              <w:rPr>
-                <w:rtl w:val="0"/>
-              </w:rPr>
-              <w:t xml:space="preserve">Help your teen focus with a quiet space</w:t>
-            </w:r>
-          </w:p>
-          <w:p>
-            <w:pPr>
-              <w:widowControl w:val="0"/>
-              <w:spacing w:line="240" w:lineRule="auto"/>
-              <w:rPr/>
-            </w:pPr>
-            <w:r>
-              <w:rPr>
-                <w:rtl w:val="0"/>
-              </w:rPr>
-            </w:r>
-          </w:p>
-          <w:p>
-            <w:pPr>
-              <w:widowControl w:val="0"/>
-              <w:spacing w:line="240" w:lineRule="auto"/>
-              <w:rPr/>
-            </w:pPr>
-            <w:r>
-              <w:rPr>
-                <w:rtl w:val="0"/>
-              </w:rPr>
-              <w:t xml:space="preserve">ROUTINE</w:t>
-            </w:r>
-          </w:p>
-          <w:p>
-            <w:pPr>
-              <w:widowControl w:val="0"/>
-              <w:spacing w:line="240" w:lineRule="auto"/>
-              <w:rPr/>
-            </w:pPr>
-            <w:r>
-              <w:rPr>
-                <w:rtl w:val="0"/>
-              </w:rPr>
-              <w:t xml:space="preserve">School work comes before chores</w:t>
-            </w:r>
-          </w:p>
-          <w:p>
-            <w:pPr>
-              <w:widowControl w:val="0"/>
-              <w:spacing w:line="240" w:lineRule="auto"/>
-              <w:rPr/>
-            </w:pPr>
-            <w:r>
-              <w:rPr>
-                <w:rtl w:val="0"/>
-              </w:rPr>
-            </w:r>
-          </w:p>
-          <w:p>
-            <w:pPr>
-              <w:widowControl w:val="0"/>
-              <w:spacing w:line="240" w:lineRule="auto"/>
-              <w:rPr/>
-            </w:pPr>
-            <w:r>
-              <w:rPr>
-                <w:rtl w:val="0"/>
-              </w:rPr>
-              <w:t xml:space="preserve">SUPPORT</w:t>
-            </w:r>
-          </w:p>
-          <w:p>
-            <w:pPr>
-              <w:widowControl w:val="0"/>
-              <w:spacing w:line="240" w:lineRule="auto"/>
-              <w:rPr/>
-            </w:pPr>
-            <w:r>
-              <w:rPr>
-                <w:rtl w:val="0"/>
-              </w:rPr>
-              <w:t xml:space="preserve">Ask them what they need to accomplish and praise them when they achieve their goal</w:t>
+              <w:t xml:space="preserve">PLAY</w:t>
+            </w:r>
+          </w:p>
+          <w:p>
+            <w:pPr>
+              <w:widowControl w:val="0"/>
+              <w:spacing w:line="240" w:lineRule="auto"/>
+              <w:rPr/>
+            </w:pPr>
+            <w:r>
+              <w:rPr>
+                <w:rtl w:val="0"/>
+              </w:rPr>
+              <w:t xml:space="preserve">Play educational games and help your teen take a pause </w:t>
+            </w:r>
+          </w:p>
+          <w:p>
+            <w:pPr>
+              <w:widowControl w:val="0"/>
+              <w:spacing w:line="240" w:lineRule="auto"/>
+              <w:rPr/>
+            </w:pPr>
+            <w:r>
+              <w:rPr>
+                <w:rtl w:val="0"/>
+              </w:rPr>
+            </w:r>
+          </w:p>
+          <w:p>
+            <w:pPr>
+              <w:widowControl w:val="0"/>
+              <w:spacing w:line="240" w:lineRule="auto"/>
+              <w:rPr/>
+            </w:pPr>
+            <w:r>
+              <w:rPr>
+                <w:rtl w:val="0"/>
+              </w:rPr>
+              <w:t xml:space="preserve">BE POSITIVE</w:t>
+            </w:r>
+          </w:p>
+          <w:p>
+            <w:pPr>
+              <w:widowControl w:val="0"/>
+              <w:spacing w:line="240" w:lineRule="auto"/>
+              <w:rPr/>
+            </w:pPr>
+            <w:r>
+              <w:rPr>
+                <w:rtl w:val="0"/>
+              </w:rPr>
+              <w:t xml:space="preserve">Praise your teen for their efforts!</w:t>
+            </w:r>
+          </w:p>
+          <w:p>
+            <w:pPr>
+              <w:widowControl w:val="0"/>
+              <w:spacing w:line="240" w:lineRule="auto"/>
+              <w:rPr/>
+            </w:pPr>
+            <w:r>
+              <w:rPr>
+                <w:rtl w:val="0"/>
+              </w:rPr>
+            </w:r>
+          </w:p>
+          <w:p>
+            <w:pPr>
+              <w:widowControl w:val="0"/>
+              <w:spacing w:line="240" w:lineRule="auto"/>
+              <w:rPr/>
+            </w:pPr>
+            <w:r>
+              <w:rPr>
+                <w:rtl w:val="0"/>
+              </w:rPr>
+              <w:t xml:space="preserve">ALLOW CREATIVITY</w:t>
+            </w:r>
+          </w:p>
+          <w:p>
+            <w:pPr>
+              <w:widowControl w:val="0"/>
+              <w:spacing w:line="240" w:lineRule="auto"/>
+              <w:rPr/>
+            </w:pPr>
+            <w:r>
+              <w:rPr>
+                <w:rtl w:val="0"/>
+              </w:rPr>
+              <w:t xml:space="preserve">Explore new, interesting topics together!</w:t>
             </w:r>
           </w:p>
         </w:tc>
@@ -13415,7 +14289,6 @@
               <w:rPr>
                 <w:rtl w:val="0"/>
               </w:rPr>
-              <w:t xml:space="preserve">Cross out phone and music</w:t>
             </w:r>
           </w:p>
         </w:tc>
@@ -13445,30 +14318,30 @@
               <w:rPr>
                 <w:rtl w:val="0"/>
               </w:rPr>
-              <w:t xml:space="preserve">Remember, to create a positive learning environment for your teen, help your teen focus with a quiet space, Set a daily routine for learning, before household chores, and support your teen in their studies by letting them know you are there to help if needed, and then leaving them to study undisturbed. </w:t>
-            </w:r>
-          </w:p>
-          <w:p>
-            <w:pPr>
-              <w:spacing w:line="240" w:lineRule="auto"/>
-              <w:rPr/>
-            </w:pPr>
-            <w:r>
-              <w:rPr>
-                <w:rtl w:val="0"/>
-              </w:rPr>
-            </w:r>
-          </w:p>
-          <w:p>
-            <w:pPr>
-              <w:spacing w:line="240" w:lineRule="auto"/>
-              <w:rPr/>
-            </w:pPr>
-            <w:r>
-              <w:rPr>
-                <w:rtl w:val="0"/>
-              </w:rPr>
-              <w:t xml:space="preserve">Your home activity today is to talk with your teen to find the right study spot in your home. Do you have time to do it today? </w:t>
+              <w:t xml:space="preserve">Helping your teen to have fun while learning is an important role. You are doing a great job!</w:t>
+            </w:r>
+          </w:p>
+          <w:p>
+            <w:pPr>
+              <w:spacing w:line="240" w:lineRule="auto"/>
+              <w:rPr/>
+            </w:pPr>
+            <w:r>
+              <w:rPr>
+                <w:rtl w:val="0"/>
+              </w:rPr>
+            </w:r>
+          </w:p>
+          <w:p>
+            <w:pPr>
+              <w:spacing w:line="240" w:lineRule="auto"/>
+              <w:rPr/>
+            </w:pPr>
+            <w:r>
+              <w:rPr>
+                <w:rtl w:val="0"/>
+              </w:rPr>
+              <w:t xml:space="preserve">Your home activity is to invite your teen to take a small break from homework and do something active for five minutes. You can dance, play football, do jumping jacks, or go for a jog. Breaking up their school work will help them remember information and the physical activity will keep them alert for studying. Do you have time to do it today? </w:t>
             </w:r>
           </w:p>
         </w:tc>
@@ -13493,7 +14366,1169 @@
               <w:rPr>
                 <w:rtl w:val="0"/>
               </w:rPr>
-              <w:t xml:space="preserve">Create a Positive Learning Space for Your teen</w:t>
+              <w:t xml:space="preserve">Having Fun While Learning</w:t>
+            </w:r>
+          </w:p>
+          <w:p>
+            <w:pPr>
+              <w:widowControl w:val="0"/>
+              <w:spacing w:line="240" w:lineRule="auto"/>
+              <w:rPr/>
+            </w:pPr>
+            <w:r>
+              <w:rPr>
+                <w:rtl w:val="0"/>
+              </w:rPr>
+            </w:r>
+          </w:p>
+          <w:p>
+            <w:pPr>
+              <w:widowControl w:val="0"/>
+              <w:spacing w:line="240" w:lineRule="auto"/>
+              <w:rPr/>
+            </w:pPr>
+            <w:r>
+              <w:rPr>
+                <w:rtl w:val="0"/>
+              </w:rPr>
+              <w:t xml:space="preserve">HOME ACTIVITY: Invite your teen to take a small break from homework and do something fun</w:t>
+            </w:r>
+          </w:p>
+        </w:tc>
+        <w:tc>
+          <w:tcPr>
+            <w:shd w:fill="auto" w:val="clear"/>
+            <w:tcMar>
+              <w:top w:w="100.0" w:type="dxa"/>
+              <w:left w:w="100.0" w:type="dxa"/>
+              <w:bottom w:w="100.0" w:type="dxa"/>
+              <w:right w:w="100.0" w:type="dxa"/>
+            </w:tcMar>
+            <w:vAlign w:val="top"/>
+          </w:tcPr>
+          <w:p>
+            <w:pPr>
+              <w:widowControl w:val="0"/>
+              <w:spacing w:line="240" w:lineRule="auto"/>
+              <w:rPr/>
+            </w:pPr>
+            <w:r>
+              <w:rPr>
+                <w:rtl w:val="0"/>
+              </w:rPr>
+            </w:r>
+          </w:p>
+        </w:tc>
+      </w:tr>
+    </w:tbl>
+    <w:p>
+      <w:pPr>
+        <w:spacing w:line="276" w:lineRule="auto"/>
+        <w:rPr/>
+      </w:pPr>
+      <w:r>
+        <w:rPr>
+          <w:rtl w:val="0"/>
+        </w:rPr>
+      </w:r>
+    </w:p>
+    <w:p>
+      <w:pPr>
+        <w:spacing w:line="240" w:lineRule="auto"/>
+        <w:rPr/>
+      </w:pPr>
+      <w:r>
+        <w:rPr>
+          <w:rtl w:val="0"/>
+        </w:rPr>
+      </w:r>
+    </w:p>
+    <w:tbl>
+      <w:tblPr>
+        <w:tblStyle w:val="Table14"/>
+        <w:tblW w:w="9000.0" w:type="dxa"/>
+        <w:jc w:val="left"/>
+        <w:tblBorders>
+          <w:top w:color="000000" w:space="0" w:sz="8" w:val="single"/>
+          <w:left w:color="000000" w:space="0" w:sz="8" w:val="single"/>
+          <w:bottom w:color="000000" w:space="0" w:sz="8" w:val="single"/>
+          <w:right w:color="000000" w:space="0" w:sz="8" w:val="single"/>
+          <w:insideH w:color="000000" w:space="0" w:sz="8" w:val="single"/>
+          <w:insideV w:color="000000" w:space="0" w:sz="8" w:val="single"/>
+        </w:tblBorders>
+        <w:tblLayout w:type="fixed"/>
+        <w:tblLook w:val="0600"/>
+      </w:tblPr>
+      <w:tblGrid>
+        <w:gridCol w:w="4650"/>
+        <w:gridCol w:w="2220"/>
+        <w:gridCol w:w="2130"/>
+        <w:tblGridChange w:id="0">
+          <w:tblGrid>
+            <w:gridCol w:w="4650"/>
+            <w:gridCol w:w="2220"/>
+            <w:gridCol w:w="2130"/>
+          </w:tblGrid>
+        </w:tblGridChange>
+      </w:tblGrid>
+      <w:tr>
+        <w:trPr>
+          <w:cantSplit w:val="0"/>
+          <w:trHeight w:val="600" w:hRule="atLeast"/>
+          <w:tblHeader w:val="0"/>
+        </w:trPr>
+        <w:tc>
+          <w:tcPr>
+            <w:gridSpan w:val="3"/>
+            <w:shd w:fill="auto" w:val="clear"/>
+            <w:tcMar>
+              <w:top w:w="100.0" w:type="dxa"/>
+              <w:left w:w="100.0" w:type="dxa"/>
+              <w:bottom w:w="100.0" w:type="dxa"/>
+              <w:right w:w="100.0" w:type="dxa"/>
+            </w:tcMar>
+            <w:vAlign w:val="top"/>
+          </w:tcPr>
+          <w:p>
+            <w:pPr>
+              <w:pStyle w:val="Heading2"/>
+              <w:spacing w:line="240" w:lineRule="auto"/>
+              <w:rPr/>
+            </w:pPr>
+            <w:bookmarkStart w:colFirst="0" w:colLast="0" w:name="_3o7alnk" w:id="20"/>
+            <w:bookmarkEnd w:id="20"/>
+            <w:r>
+              <w:rPr>
+                <w:rtl w:val="0"/>
+              </w:rPr>
+              <w:t xml:space="preserve">{</w:t>
+            </w:r>
+            <w:r>
+              <w:rPr>
+                <w:rtl w:val="0"/>
+              </w:rPr>
+              <w:t xml:space="preserve">Lesson: Helping Your Teen Learn}</w:t>
+            </w:r>
+          </w:p>
+        </w:tc>
+      </w:tr>
+      <w:tr>
+        <w:trPr>
+          <w:cantSplit w:val="0"/>
+          <w:trHeight w:val="457.9785156249999" w:hRule="atLeast"/>
+          <w:tblHeader w:val="0"/>
+        </w:trPr>
+        <w:tc>
+          <w:tcPr>
+            <w:shd w:fill="c9daf8" w:val="clear"/>
+            <w:tcMar>
+              <w:top w:w="100.0" w:type="dxa"/>
+              <w:left w:w="100.0" w:type="dxa"/>
+              <w:bottom w:w="100.0" w:type="dxa"/>
+              <w:right w:w="100.0" w:type="dxa"/>
+            </w:tcMar>
+            <w:vAlign w:val="top"/>
+          </w:tcPr>
+          <w:p>
+            <w:pPr>
+              <w:spacing w:line="240" w:lineRule="auto"/>
+              <w:rPr/>
+            </w:pPr>
+            <w:r>
+              <w:rPr>
+                <w:rtl w:val="0"/>
+              </w:rPr>
+              <w:t xml:space="preserve">Script</w:t>
+            </w:r>
+          </w:p>
+        </w:tc>
+        <w:tc>
+          <w:tcPr>
+            <w:shd w:fill="c9daf8" w:val="clear"/>
+            <w:tcMar>
+              <w:top w:w="100.0" w:type="dxa"/>
+              <w:left w:w="100.0" w:type="dxa"/>
+              <w:bottom w:w="100.0" w:type="dxa"/>
+              <w:right w:w="100.0" w:type="dxa"/>
+            </w:tcMar>
+            <w:vAlign w:val="top"/>
+          </w:tcPr>
+          <w:p>
+            <w:pPr>
+              <w:widowControl w:val="0"/>
+              <w:spacing w:line="240" w:lineRule="auto"/>
+              <w:rPr/>
+            </w:pPr>
+            <w:r>
+              <w:rPr>
+                <w:rtl w:val="0"/>
+              </w:rPr>
+              <w:t xml:space="preserve">On Slide Text</w:t>
+            </w:r>
+          </w:p>
+        </w:tc>
+        <w:tc>
+          <w:tcPr>
+            <w:shd w:fill="c9daf8" w:val="clear"/>
+            <w:tcMar>
+              <w:top w:w="100.0" w:type="dxa"/>
+              <w:left w:w="100.0" w:type="dxa"/>
+              <w:bottom w:w="100.0" w:type="dxa"/>
+              <w:right w:w="100.0" w:type="dxa"/>
+            </w:tcMar>
+            <w:vAlign w:val="top"/>
+          </w:tcPr>
+          <w:p>
+            <w:pPr>
+              <w:widowControl w:val="0"/>
+              <w:spacing w:line="240" w:lineRule="auto"/>
+              <w:rPr/>
+            </w:pPr>
+            <w:r>
+              <w:rPr>
+                <w:rtl w:val="0"/>
+              </w:rPr>
+              <w:t xml:space="preserve">Animation Notes</w:t>
+            </w:r>
+          </w:p>
+        </w:tc>
+      </w:tr>
+      <w:tr>
+        <w:trPr>
+          <w:cantSplit w:val="0"/>
+          <w:tblHeader w:val="0"/>
+        </w:trPr>
+        <w:tc>
+          <w:tcPr>
+            <w:shd w:fill="auto" w:val="clear"/>
+            <w:tcMar>
+              <w:top w:w="100.0" w:type="dxa"/>
+              <w:left w:w="100.0" w:type="dxa"/>
+              <w:bottom w:w="100.0" w:type="dxa"/>
+              <w:right w:w="100.0" w:type="dxa"/>
+            </w:tcMar>
+            <w:vAlign w:val="top"/>
+          </w:tcPr>
+          <w:p>
+            <w:pPr>
+              <w:spacing w:line="240" w:lineRule="auto"/>
+              <w:rPr/>
+            </w:pPr>
+            <w:r>
+              <w:rPr>
+                <w:rtl w:val="0"/>
+              </w:rPr>
+              <w:t xml:space="preserve">Hi! It's great to see you again on</w:t>
+            </w:r>
+            <w:r>
+              <w:rPr>
+                <w:rtl w:val="0"/>
+              </w:rPr>
+              <w:t xml:space="preserve"> Crianza con Conciencia Positiva! </w:t>
+            </w:r>
+          </w:p>
+          <w:p>
+            <w:pPr>
+              <w:spacing w:line="240" w:lineRule="auto"/>
+              <w:rPr/>
+            </w:pPr>
+            <w:r>
+              <w:rPr>
+                <w:rtl w:val="0"/>
+              </w:rPr>
+              <w:t xml:space="preserve">You play an important role in how your teen learns and creates meaning in life.This lesson is about helping your teen learn by setting goals. </w:t>
+            </w:r>
+          </w:p>
+          <w:p>
+            <w:pPr>
+              <w:spacing w:line="240" w:lineRule="auto"/>
+              <w:rPr/>
+            </w:pPr>
+            <w:r>
+              <w:rPr>
+                <w:rtl w:val="0"/>
+              </w:rPr>
+            </w:r>
+          </w:p>
+          <w:p>
+            <w:pPr>
+              <w:spacing w:line="240" w:lineRule="auto"/>
+              <w:rPr/>
+            </w:pPr>
+            <w:r>
+              <w:rPr>
+                <w:rtl w:val="0"/>
+              </w:rPr>
+              <w:t xml:space="preserve">Here are four important tips to help your teen learn:</w:t>
+            </w:r>
+          </w:p>
+          <w:p>
+            <w:pPr>
+              <w:spacing w:line="240" w:lineRule="auto"/>
+              <w:rPr/>
+            </w:pPr>
+            <w:r>
+              <w:rPr>
+                <w:rtl w:val="0"/>
+              </w:rPr>
+            </w:r>
+          </w:p>
+          <w:p>
+            <w:pPr>
+              <w:spacing w:line="240" w:lineRule="auto"/>
+              <w:rPr/>
+            </w:pPr>
+            <w:r>
+              <w:rPr>
+                <w:rtl w:val="0"/>
+              </w:rPr>
+              <w:t xml:space="preserve">Set Goals</w:t>
+            </w:r>
+          </w:p>
+          <w:p>
+            <w:pPr>
+              <w:spacing w:line="240" w:lineRule="auto"/>
+              <w:rPr/>
+            </w:pPr>
+            <w:r>
+              <w:rPr>
+                <w:rtl w:val="0"/>
+              </w:rPr>
+              <w:t xml:space="preserve">[pause] </w:t>
+            </w:r>
+          </w:p>
+          <w:p>
+            <w:pPr>
+              <w:spacing w:line="240" w:lineRule="auto"/>
+              <w:rPr/>
+            </w:pPr>
+            <w:r>
+              <w:rPr>
+                <w:rtl w:val="0"/>
+              </w:rPr>
+              <w:t xml:space="preserve">Ask Questions</w:t>
+            </w:r>
+          </w:p>
+          <w:p>
+            <w:pPr>
+              <w:spacing w:line="240" w:lineRule="auto"/>
+              <w:rPr/>
+            </w:pPr>
+            <w:r>
+              <w:rPr>
+                <w:rtl w:val="0"/>
+              </w:rPr>
+              <w:t xml:space="preserve">[pause]</w:t>
+            </w:r>
+          </w:p>
+          <w:p>
+            <w:pPr>
+              <w:spacing w:line="240" w:lineRule="auto"/>
+              <w:rPr/>
+            </w:pPr>
+            <w:r>
+              <w:rPr>
+                <w:rtl w:val="0"/>
+              </w:rPr>
+              <w:t xml:space="preserve">Make Connections,</w:t>
+            </w:r>
+          </w:p>
+          <w:p>
+            <w:pPr>
+              <w:spacing w:line="240" w:lineRule="auto"/>
+              <w:rPr/>
+            </w:pPr>
+            <w:r>
+              <w:rPr>
+                <w:rtl w:val="0"/>
+              </w:rPr>
+              <w:t xml:space="preserve">[pause]</w:t>
+            </w:r>
+          </w:p>
+          <w:p>
+            <w:pPr>
+              <w:spacing w:line="240" w:lineRule="auto"/>
+              <w:rPr/>
+            </w:pPr>
+            <w:r>
+              <w:rPr>
+                <w:rtl w:val="0"/>
+              </w:rPr>
+              <w:t xml:space="preserve">And Praise!</w:t>
+            </w:r>
+          </w:p>
+        </w:tc>
+        <w:tc>
+          <w:tcPr>
+            <w:shd w:fill="auto" w:val="clear"/>
+            <w:tcMar>
+              <w:top w:w="100.0" w:type="dxa"/>
+              <w:left w:w="100.0" w:type="dxa"/>
+              <w:bottom w:w="100.0" w:type="dxa"/>
+              <w:right w:w="100.0" w:type="dxa"/>
+            </w:tcMar>
+            <w:vAlign w:val="top"/>
+          </w:tcPr>
+          <w:p>
+            <w:pPr>
+              <w:widowControl w:val="0"/>
+              <w:spacing w:line="240" w:lineRule="auto"/>
+              <w:rPr/>
+            </w:pPr>
+            <w:r>
+              <w:rPr>
+                <w:rtl w:val="0"/>
+              </w:rPr>
+              <w:t xml:space="preserve">Helping Your Teen Learn</w:t>
+            </w:r>
+          </w:p>
+          <w:p>
+            <w:pPr>
+              <w:widowControl w:val="0"/>
+              <w:spacing w:line="240" w:lineRule="auto"/>
+              <w:rPr/>
+            </w:pPr>
+            <w:r>
+              <w:rPr>
+                <w:rtl w:val="0"/>
+              </w:rPr>
+            </w:r>
+          </w:p>
+          <w:p>
+            <w:pPr>
+              <w:widowControl w:val="0"/>
+              <w:spacing w:line="240" w:lineRule="auto"/>
+              <w:rPr/>
+            </w:pPr>
+            <w:r>
+              <w:rPr>
+                <w:rtl w:val="0"/>
+              </w:rPr>
+              <w:t xml:space="preserve">SET GOALS</w:t>
+            </w:r>
+          </w:p>
+          <w:p>
+            <w:pPr>
+              <w:widowControl w:val="0"/>
+              <w:spacing w:line="240" w:lineRule="auto"/>
+              <w:rPr/>
+            </w:pPr>
+            <w:r>
+              <w:rPr>
+                <w:rtl w:val="0"/>
+              </w:rPr>
+              <w:t xml:space="preserve">ASK QUESTIONS</w:t>
+            </w:r>
+          </w:p>
+          <w:p>
+            <w:pPr>
+              <w:widowControl w:val="0"/>
+              <w:spacing w:line="240" w:lineRule="auto"/>
+              <w:rPr/>
+            </w:pPr>
+            <w:r>
+              <w:rPr>
+                <w:rtl w:val="0"/>
+              </w:rPr>
+              <w:t xml:space="preserve">MAKE CONNECTIONS</w:t>
+            </w:r>
+          </w:p>
+          <w:p>
+            <w:pPr>
+              <w:widowControl w:val="0"/>
+              <w:spacing w:line="240" w:lineRule="auto"/>
+              <w:rPr/>
+            </w:pPr>
+            <w:r>
+              <w:rPr>
+                <w:rtl w:val="0"/>
+              </w:rPr>
+              <w:t xml:space="preserve">PRAISE, PRAISE, PRAISE!</w:t>
+            </w:r>
+          </w:p>
+        </w:tc>
+        <w:tc>
+          <w:tcPr>
+            <w:shd w:fill="auto" w:val="clear"/>
+            <w:tcMar>
+              <w:top w:w="100.0" w:type="dxa"/>
+              <w:left w:w="100.0" w:type="dxa"/>
+              <w:bottom w:w="100.0" w:type="dxa"/>
+              <w:right w:w="100.0" w:type="dxa"/>
+            </w:tcMar>
+            <w:vAlign w:val="top"/>
+          </w:tcPr>
+          <w:p>
+            <w:pPr>
+              <w:widowControl w:val="0"/>
+              <w:spacing w:line="240" w:lineRule="auto"/>
+              <w:rPr/>
+            </w:pPr>
+            <w:r>
+              <w:rPr>
+                <w:rtl w:val="0"/>
+              </w:rPr>
+            </w:r>
+          </w:p>
+        </w:tc>
+      </w:tr>
+      <w:tr>
+        <w:trPr>
+          <w:cantSplit w:val="0"/>
+          <w:tblHeader w:val="0"/>
+        </w:trPr>
+        <w:tc>
+          <w:tcPr>
+            <w:shd w:fill="auto" w:val="clear"/>
+            <w:tcMar>
+              <w:top w:w="100.0" w:type="dxa"/>
+              <w:left w:w="100.0" w:type="dxa"/>
+              <w:bottom w:w="100.0" w:type="dxa"/>
+              <w:right w:w="100.0" w:type="dxa"/>
+            </w:tcMar>
+            <w:vAlign w:val="top"/>
+          </w:tcPr>
+          <w:p>
+            <w:pPr>
+              <w:spacing w:after="160" w:line="259" w:lineRule="auto"/>
+              <w:rPr/>
+            </w:pPr>
+            <w:r>
+              <w:rPr>
+                <w:rtl w:val="0"/>
+              </w:rPr>
+              <w:t xml:space="preserve">[1] First, set goals. </w:t>
+            </w:r>
+          </w:p>
+          <w:p>
+            <w:pPr>
+              <w:widowControl w:val="0"/>
+              <w:rPr/>
+            </w:pPr>
+            <w:r>
+              <w:rPr>
+                <w:rtl w:val="0"/>
+              </w:rPr>
+              <w:t xml:space="preserve">Support your teen by helping them to set goals for something they want to do. </w:t>
+            </w:r>
+          </w:p>
+          <w:p>
+            <w:pPr>
+              <w:widowControl w:val="0"/>
+              <w:rPr/>
+            </w:pPr>
+            <w:r>
+              <w:rPr>
+                <w:rtl w:val="0"/>
+              </w:rPr>
+              <w:t xml:space="preserve">Help them make their goals specific and measurable. Remember, the goals should be something that they can complete within a specific amount of time.</w:t>
+            </w:r>
+          </w:p>
+          <w:p>
+            <w:pPr>
+              <w:widowControl w:val="0"/>
+              <w:rPr/>
+            </w:pPr>
+            <w:r>
+              <w:rPr>
+                <w:rtl w:val="0"/>
+              </w:rPr>
+            </w:r>
+          </w:p>
+          <w:p>
+            <w:pPr>
+              <w:widowControl w:val="0"/>
+              <w:rPr/>
+            </w:pPr>
+            <w:r>
+              <w:rPr>
+                <w:rtl w:val="0"/>
+              </w:rPr>
+              <w:t xml:space="preserve">Help them understand the connection between learning and achieving their goals. This builds their motivation to learn.</w:t>
+            </w:r>
+          </w:p>
+          <w:p>
+            <w:pPr>
+              <w:pBdr>
+                <w:top w:color="000000" w:space="0" w:sz="0" w:val="none"/>
+                <w:bottom w:color="000000" w:space="0" w:sz="0" w:val="none"/>
+                <w:right w:color="000000" w:space="0" w:sz="0" w:val="none"/>
+                <w:between w:color="000000" w:space="0" w:sz="0" w:val="none"/>
+              </w:pBdr>
+              <w:spacing w:after="12" w:before="12" w:line="276" w:lineRule="auto"/>
+              <w:rPr/>
+            </w:pPr>
+            <w:r>
+              <w:rPr>
+                <w:rtl w:val="0"/>
+              </w:rPr>
+            </w:r>
+          </w:p>
+        </w:tc>
+        <w:tc>
+          <w:tcPr>
+            <w:shd w:fill="auto" w:val="clear"/>
+            <w:tcMar>
+              <w:top w:w="100.0" w:type="dxa"/>
+              <w:left w:w="100.0" w:type="dxa"/>
+              <w:bottom w:w="100.0" w:type="dxa"/>
+              <w:right w:w="100.0" w:type="dxa"/>
+            </w:tcMar>
+            <w:vAlign w:val="top"/>
+          </w:tcPr>
+          <w:p>
+            <w:pPr>
+              <w:widowControl w:val="0"/>
+              <w:spacing w:line="240" w:lineRule="auto"/>
+              <w:rPr/>
+            </w:pPr>
+            <w:r>
+              <w:rPr>
+                <w:rtl w:val="0"/>
+              </w:rPr>
+              <w:t xml:space="preserve">SET GOALS</w:t>
+            </w:r>
+          </w:p>
+          <w:p>
+            <w:pPr>
+              <w:widowControl w:val="0"/>
+              <w:spacing w:line="240" w:lineRule="auto"/>
+              <w:rPr/>
+            </w:pPr>
+            <w:r>
+              <w:rPr>
+                <w:rtl w:val="0"/>
+              </w:rPr>
+              <w:t xml:space="preserve">Help your teen understand the connection between learning and achieving their goals</w:t>
+            </w:r>
+          </w:p>
+        </w:tc>
+        <w:tc>
+          <w:tcPr>
+            <w:shd w:fill="auto" w:val="clear"/>
+            <w:tcMar>
+              <w:top w:w="100.0" w:type="dxa"/>
+              <w:left w:w="100.0" w:type="dxa"/>
+              <w:bottom w:w="100.0" w:type="dxa"/>
+              <w:right w:w="100.0" w:type="dxa"/>
+            </w:tcMar>
+            <w:vAlign w:val="top"/>
+          </w:tcPr>
+          <w:p>
+            <w:pPr>
+              <w:widowControl w:val="0"/>
+              <w:spacing w:line="240" w:lineRule="auto"/>
+              <w:rPr/>
+            </w:pPr>
+            <w:r>
+              <w:rPr>
+                <w:rtl w:val="0"/>
+              </w:rPr>
+            </w:r>
+          </w:p>
+        </w:tc>
+      </w:tr>
+      <w:tr>
+        <w:trPr>
+          <w:cantSplit w:val="0"/>
+          <w:tblHeader w:val="0"/>
+        </w:trPr>
+        <w:tc>
+          <w:tcPr>
+            <w:shd w:fill="auto" w:val="clear"/>
+            <w:tcMar>
+              <w:top w:w="100.0" w:type="dxa"/>
+              <w:left w:w="100.0" w:type="dxa"/>
+              <w:bottom w:w="100.0" w:type="dxa"/>
+              <w:right w:w="100.0" w:type="dxa"/>
+            </w:tcMar>
+            <w:vAlign w:val="top"/>
+          </w:tcPr>
+          <w:p>
+            <w:pPr>
+              <w:pBdr>
+                <w:top w:color="000000" w:space="0" w:sz="0" w:val="none"/>
+                <w:bottom w:color="000000" w:space="0" w:sz="0" w:val="none"/>
+                <w:right w:color="000000" w:space="0" w:sz="0" w:val="none"/>
+                <w:between w:color="000000" w:space="0" w:sz="0" w:val="none"/>
+              </w:pBdr>
+              <w:spacing w:after="12" w:before="12" w:line="276" w:lineRule="auto"/>
+              <w:rPr/>
+            </w:pPr>
+            <w:r>
+              <w:rPr>
+                <w:rtl w:val="0"/>
+              </w:rPr>
+              <w:t xml:space="preserve">[2]The next step is to ask questions.</w:t>
+            </w:r>
+          </w:p>
+          <w:p>
+            <w:pPr>
+              <w:spacing w:after="240" w:before="240" w:line="240" w:lineRule="auto"/>
+              <w:rPr/>
+            </w:pPr>
+            <w:r>
+              <w:rPr>
+                <w:rtl w:val="0"/>
+              </w:rPr>
+              <w:t xml:space="preserve">Encourage your teen to ask questions, and ask your teen questions too! Don’t worry if you do not know the answers to their questions. Try finding the answer together by looking online, or asking teachers in your teens school. Curiosity will help your teen's brain grow!</w:t>
+            </w:r>
+          </w:p>
+        </w:tc>
+        <w:tc>
+          <w:tcPr>
+            <w:shd w:fill="auto" w:val="clear"/>
+            <w:tcMar>
+              <w:top w:w="100.0" w:type="dxa"/>
+              <w:left w:w="100.0" w:type="dxa"/>
+              <w:bottom w:w="100.0" w:type="dxa"/>
+              <w:right w:w="100.0" w:type="dxa"/>
+            </w:tcMar>
+            <w:vAlign w:val="top"/>
+          </w:tcPr>
+          <w:p>
+            <w:pPr>
+              <w:widowControl w:val="0"/>
+              <w:spacing w:line="240" w:lineRule="auto"/>
+              <w:rPr/>
+            </w:pPr>
+            <w:r>
+              <w:rPr>
+                <w:rtl w:val="0"/>
+              </w:rPr>
+              <w:t xml:space="preserve">ASK QUESTIONS</w:t>
+            </w:r>
+          </w:p>
+          <w:p>
+            <w:pPr>
+              <w:widowControl w:val="0"/>
+              <w:spacing w:line="240" w:lineRule="auto"/>
+              <w:rPr/>
+            </w:pPr>
+            <w:r>
+              <w:rPr>
+                <w:rtl w:val="0"/>
+              </w:rPr>
+              <w:t xml:space="preserve">Encourage your teen to ask questions, and find answers together!</w:t>
+            </w:r>
+          </w:p>
+          <w:p>
+            <w:pPr>
+              <w:widowControl w:val="0"/>
+              <w:spacing w:line="240" w:lineRule="auto"/>
+              <w:rPr/>
+            </w:pPr>
+            <w:r>
+              <w:rPr>
+                <w:rtl w:val="0"/>
+              </w:rPr>
+            </w:r>
+          </w:p>
+        </w:tc>
+        <w:tc>
+          <w:tcPr>
+            <w:shd w:fill="auto" w:val="clear"/>
+            <w:tcMar>
+              <w:top w:w="100.0" w:type="dxa"/>
+              <w:left w:w="100.0" w:type="dxa"/>
+              <w:bottom w:w="100.0" w:type="dxa"/>
+              <w:right w:w="100.0" w:type="dxa"/>
+            </w:tcMar>
+            <w:vAlign w:val="top"/>
+          </w:tcPr>
+          <w:p>
+            <w:pPr>
+              <w:widowControl w:val="0"/>
+              <w:spacing w:line="240" w:lineRule="auto"/>
+              <w:rPr/>
+            </w:pPr>
+            <w:r>
+              <w:rPr>
+                <w:rtl w:val="0"/>
+              </w:rPr>
+            </w:r>
+          </w:p>
+        </w:tc>
+      </w:tr>
+      <w:tr>
+        <w:trPr>
+          <w:cantSplit w:val="0"/>
+          <w:tblHeader w:val="0"/>
+        </w:trPr>
+        <w:tc>
+          <w:tcPr>
+            <w:shd w:fill="auto" w:val="clear"/>
+            <w:tcMar>
+              <w:top w:w="100.0" w:type="dxa"/>
+              <w:left w:w="100.0" w:type="dxa"/>
+              <w:bottom w:w="100.0" w:type="dxa"/>
+              <w:right w:w="100.0" w:type="dxa"/>
+            </w:tcMar>
+            <w:vAlign w:val="top"/>
+          </w:tcPr>
+          <w:p>
+            <w:pPr>
+              <w:pBdr>
+                <w:top w:color="000000" w:space="0" w:sz="0" w:val="none"/>
+                <w:bottom w:color="000000" w:space="0" w:sz="0" w:val="none"/>
+                <w:right w:color="000000" w:space="0" w:sz="0" w:val="none"/>
+                <w:between w:color="000000" w:space="0" w:sz="0" w:val="none"/>
+              </w:pBdr>
+              <w:spacing w:after="12" w:before="12" w:line="276" w:lineRule="auto"/>
+              <w:rPr/>
+            </w:pPr>
+            <w:r>
+              <w:rPr>
+                <w:rtl w:val="0"/>
+              </w:rPr>
+              <w:t xml:space="preserve">[3]The third tip is to make connections.</w:t>
+            </w:r>
+          </w:p>
+          <w:p>
+            <w:pPr>
+              <w:spacing w:after="160" w:line="259" w:lineRule="auto"/>
+              <w:rPr/>
+            </w:pPr>
+            <w:r>
+              <w:rPr>
+                <w:rtl w:val="0"/>
+              </w:rPr>
+              <w:t xml:space="preserve">Ask your teen to connect new information to things they already know, such as one of their interests or a topic from school. This develops and promotes deeper thinking and  understanding of concepts.</w:t>
+            </w:r>
+          </w:p>
+        </w:tc>
+        <w:tc>
+          <w:tcPr>
+            <w:shd w:fill="auto" w:val="clear"/>
+            <w:tcMar>
+              <w:top w:w="100.0" w:type="dxa"/>
+              <w:left w:w="100.0" w:type="dxa"/>
+              <w:bottom w:w="100.0" w:type="dxa"/>
+              <w:right w:w="100.0" w:type="dxa"/>
+            </w:tcMar>
+            <w:vAlign w:val="top"/>
+          </w:tcPr>
+          <w:p>
+            <w:pPr>
+              <w:widowControl w:val="0"/>
+              <w:spacing w:line="240" w:lineRule="auto"/>
+              <w:rPr/>
+            </w:pPr>
+            <w:r>
+              <w:rPr>
+                <w:rtl w:val="0"/>
+              </w:rPr>
+              <w:t xml:space="preserve">MAKE CONNECTIONS</w:t>
+            </w:r>
+          </w:p>
+          <w:p>
+            <w:pPr>
+              <w:widowControl w:val="0"/>
+              <w:spacing w:line="240" w:lineRule="auto"/>
+              <w:rPr/>
+            </w:pPr>
+            <w:r>
+              <w:rPr>
+                <w:rtl w:val="0"/>
+              </w:rPr>
+              <w:t xml:space="preserve">Connect learning to your teen's interests</w:t>
+            </w:r>
+          </w:p>
+        </w:tc>
+        <w:tc>
+          <w:tcPr>
+            <w:shd w:fill="auto" w:val="clear"/>
+            <w:tcMar>
+              <w:top w:w="100.0" w:type="dxa"/>
+              <w:left w:w="100.0" w:type="dxa"/>
+              <w:bottom w:w="100.0" w:type="dxa"/>
+              <w:right w:w="100.0" w:type="dxa"/>
+            </w:tcMar>
+            <w:vAlign w:val="top"/>
+          </w:tcPr>
+          <w:p>
+            <w:pPr>
+              <w:widowControl w:val="0"/>
+              <w:spacing w:line="240" w:lineRule="auto"/>
+              <w:rPr/>
+            </w:pPr>
+            <w:r>
+              <w:rPr>
+                <w:rtl w:val="0"/>
+              </w:rPr>
+            </w:r>
+          </w:p>
+        </w:tc>
+      </w:tr>
+      <w:tr>
+        <w:trPr>
+          <w:cantSplit w:val="0"/>
+          <w:tblHeader w:val="0"/>
+        </w:trPr>
+        <w:tc>
+          <w:tcPr>
+            <w:shd w:fill="auto" w:val="clear"/>
+            <w:tcMar>
+              <w:top w:w="100.0" w:type="dxa"/>
+              <w:left w:w="100.0" w:type="dxa"/>
+              <w:bottom w:w="100.0" w:type="dxa"/>
+              <w:right w:w="100.0" w:type="dxa"/>
+            </w:tcMar>
+            <w:vAlign w:val="top"/>
+          </w:tcPr>
+          <w:p>
+            <w:pPr>
+              <w:spacing w:after="160" w:line="259" w:lineRule="auto"/>
+              <w:rPr/>
+            </w:pPr>
+            <w:r>
+              <w:rPr>
+                <w:rtl w:val="0"/>
+              </w:rPr>
+              <w:t xml:space="preserve">Finally, praise!</w:t>
+            </w:r>
+          </w:p>
+          <w:p>
+            <w:pPr>
+              <w:spacing w:after="160" w:line="259" w:lineRule="auto"/>
+              <w:rPr/>
+            </w:pPr>
+            <w:r>
+              <w:rPr>
+                <w:rtl w:val="0"/>
+              </w:rPr>
+              <w:t xml:space="preserve">Praise your teen for all their efforts, no matter how small. Focus on the things they are doing well rather than always correcting them for their mistakes. </w:t>
+            </w:r>
+            <w:r>
+              <w:rPr>
+                <w:rtl w:val="0"/>
+              </w:rPr>
+            </w:r>
+          </w:p>
+        </w:tc>
+        <w:tc>
+          <w:tcPr>
+            <w:shd w:fill="auto" w:val="clear"/>
+            <w:tcMar>
+              <w:top w:w="100.0" w:type="dxa"/>
+              <w:left w:w="100.0" w:type="dxa"/>
+              <w:bottom w:w="100.0" w:type="dxa"/>
+              <w:right w:w="100.0" w:type="dxa"/>
+            </w:tcMar>
+            <w:vAlign w:val="top"/>
+          </w:tcPr>
+          <w:p>
+            <w:pPr>
+              <w:widowControl w:val="0"/>
+              <w:spacing w:line="240" w:lineRule="auto"/>
+              <w:rPr/>
+            </w:pPr>
+            <w:r>
+              <w:rPr>
+                <w:rtl w:val="0"/>
+              </w:rPr>
+              <w:t xml:space="preserve">PRAISE, PRAISE, PRAISE!</w:t>
+            </w:r>
+          </w:p>
+          <w:p>
+            <w:pPr>
+              <w:widowControl w:val="0"/>
+              <w:spacing w:line="240" w:lineRule="auto"/>
+              <w:rPr/>
+            </w:pPr>
+            <w:r>
+              <w:rPr>
+                <w:rtl w:val="0"/>
+              </w:rPr>
+              <w:t xml:space="preserve">Praise your teen for all their efforts, no matter how small</w:t>
+            </w:r>
+            <w:r>
+              <w:rPr>
+                <w:rtl w:val="0"/>
+              </w:rPr>
+            </w:r>
+          </w:p>
+        </w:tc>
+        <w:tc>
+          <w:tcPr>
+            <w:shd w:fill="auto" w:val="clear"/>
+            <w:tcMar>
+              <w:top w:w="100.0" w:type="dxa"/>
+              <w:left w:w="100.0" w:type="dxa"/>
+              <w:bottom w:w="100.0" w:type="dxa"/>
+              <w:right w:w="100.0" w:type="dxa"/>
+            </w:tcMar>
+            <w:vAlign w:val="top"/>
+          </w:tcPr>
+          <w:p>
+            <w:pPr>
+              <w:widowControl w:val="0"/>
+              <w:spacing w:line="240" w:lineRule="auto"/>
+              <w:rPr/>
+            </w:pPr>
+            <w:r>
+              <w:rPr>
+                <w:rtl w:val="0"/>
+              </w:rPr>
+            </w:r>
+          </w:p>
+        </w:tc>
+      </w:tr>
+      <w:tr>
+        <w:trPr>
+          <w:cantSplit w:val="0"/>
+          <w:tblHeader w:val="0"/>
+        </w:trPr>
+        <w:tc>
+          <w:tcPr>
+            <w:shd w:fill="auto" w:val="clear"/>
+            <w:tcMar>
+              <w:top w:w="100.0" w:type="dxa"/>
+              <w:left w:w="100.0" w:type="dxa"/>
+              <w:bottom w:w="100.0" w:type="dxa"/>
+              <w:right w:w="100.0" w:type="dxa"/>
+            </w:tcMar>
+            <w:vAlign w:val="top"/>
+          </w:tcPr>
+          <w:p>
+            <w:pPr>
+              <w:spacing w:line="240" w:lineRule="auto"/>
+              <w:rPr/>
+            </w:pPr>
+            <w:r>
+              <w:rPr>
+                <w:rtl w:val="0"/>
+              </w:rPr>
+              <w:t xml:space="preserve">Remember, to help your teen learn: </w:t>
+            </w:r>
+          </w:p>
+          <w:p>
+            <w:pPr>
+              <w:spacing w:line="240" w:lineRule="auto"/>
+              <w:rPr/>
+            </w:pPr>
+            <w:r>
+              <w:rPr>
+                <w:rtl w:val="0"/>
+              </w:rPr>
+              <w:t xml:space="preserve">Help them identify their goals and understand that learning will help them achieve their goals. Encourage your teen to ask questions and find answers together and to make meaningful connections between what they are learning and what they are interested in. Finally, give them lots of praise for their efforts.  </w:t>
+            </w:r>
+          </w:p>
+          <w:p>
+            <w:pPr>
+              <w:spacing w:line="240" w:lineRule="auto"/>
+              <w:rPr/>
+            </w:pPr>
+            <w:r>
+              <w:rPr>
+                <w:rtl w:val="0"/>
+              </w:rPr>
+            </w:r>
+          </w:p>
+          <w:p>
+            <w:pPr>
+              <w:spacing w:line="240" w:lineRule="auto"/>
+              <w:rPr/>
+            </w:pPr>
+            <w:r>
+              <w:rPr>
+                <w:rtl w:val="0"/>
+              </w:rPr>
+              <w:t xml:space="preserve">Your home activity is to spend 5 minutes and help your teen set a goal to study, or complete their school work this week. Do you have time to do it today? </w:t>
+            </w:r>
+          </w:p>
+        </w:tc>
+        <w:tc>
+          <w:tcPr>
+            <w:shd w:fill="auto" w:val="clear"/>
+            <w:tcMar>
+              <w:top w:w="100.0" w:type="dxa"/>
+              <w:left w:w="100.0" w:type="dxa"/>
+              <w:bottom w:w="100.0" w:type="dxa"/>
+              <w:right w:w="100.0" w:type="dxa"/>
+            </w:tcMar>
+            <w:vAlign w:val="top"/>
+          </w:tcPr>
+          <w:p>
+            <w:pPr>
+              <w:widowControl w:val="0"/>
+              <w:spacing w:line="240" w:lineRule="auto"/>
+              <w:rPr/>
+            </w:pPr>
+            <w:r>
+              <w:rPr>
+                <w:rtl w:val="0"/>
+              </w:rPr>
+              <w:t xml:space="preserve">Helping Your Teen Learn</w:t>
+            </w:r>
+          </w:p>
+          <w:p>
+            <w:pPr>
+              <w:widowControl w:val="0"/>
+              <w:spacing w:line="240" w:lineRule="auto"/>
+              <w:rPr/>
+            </w:pPr>
+            <w:r>
+              <w:rPr>
+                <w:rtl w:val="0"/>
+              </w:rPr>
+            </w:r>
+          </w:p>
+          <w:p>
+            <w:pPr>
+              <w:widowControl w:val="0"/>
+              <w:spacing w:line="240" w:lineRule="auto"/>
+              <w:rPr/>
+            </w:pPr>
+            <w:r>
+              <w:rPr>
+                <w:rtl w:val="0"/>
+              </w:rPr>
+              <w:t xml:space="preserve">SET GOALS</w:t>
+            </w:r>
+            <w:r>
+              <w:rPr>
+                <w:rtl w:val="0"/>
+              </w:rPr>
+            </w:r>
+          </w:p>
+          <w:p>
+            <w:pPr>
+              <w:widowControl w:val="0"/>
+              <w:spacing w:line="240" w:lineRule="auto"/>
+              <w:rPr/>
+            </w:pPr>
+            <w:r>
+              <w:rPr>
+                <w:rtl w:val="0"/>
+              </w:rPr>
+              <w:t xml:space="preserve">ASK QUESTIONS</w:t>
+            </w:r>
+          </w:p>
+          <w:p>
+            <w:pPr>
+              <w:widowControl w:val="0"/>
+              <w:spacing w:line="240" w:lineRule="auto"/>
+              <w:rPr/>
+            </w:pPr>
+            <w:r>
+              <w:rPr>
+                <w:rtl w:val="0"/>
+              </w:rPr>
+              <w:t xml:space="preserve">MAKE CONNECTIONS</w:t>
+            </w:r>
+          </w:p>
+          <w:p>
+            <w:pPr>
+              <w:widowControl w:val="0"/>
+              <w:spacing w:line="240" w:lineRule="auto"/>
+              <w:rPr/>
+            </w:pPr>
+            <w:r>
+              <w:rPr>
+                <w:rtl w:val="0"/>
+              </w:rPr>
+              <w:t xml:space="preserve">PRAISE, PRAISE, PRAISE!</w:t>
             </w:r>
           </w:p>
           <w:p>
@@ -13531,7 +15566,7 @@
               <w:rPr>
                 <w:rtl w:val="0"/>
               </w:rPr>
-              <w:t xml:space="preserve">Work with your teen to find a study spot in your home.</w:t>
+              <w:t xml:space="preserve">Spend 5 minutes to find out your teen's school goals</w:t>
             </w:r>
           </w:p>
         </w:tc>
@@ -13585,7 +15620,7 @@
     </w:p>
     <w:tbl>
       <w:tblPr>
-        <w:tblStyle w:val="Table14"/>
+        <w:tblStyle w:val="Table15"/>
         <w:tblW w:w="9000.0" w:type="dxa"/>
         <w:jc w:val="left"/>
         <w:tblBorders>
@@ -13635,8 +15670,925 @@
               <w:spacing w:line="240" w:lineRule="auto"/>
               <w:rPr/>
             </w:pPr>
-            <w:bookmarkStart w:colFirst="0" w:colLast="0" w:name="_ihv636" w:id="21"/>
+            <w:bookmarkStart w:colFirst="0" w:colLast="0" w:name="_23ckvvd" w:id="21"/>
             <w:bookmarkEnd w:id="21"/>
+            <w:r>
+              <w:rPr>
+                <w:rtl w:val="0"/>
+              </w:rPr>
+              <w:t xml:space="preserve">{</w:t>
+            </w:r>
+            <w:r>
+              <w:rPr>
+                <w:rtl w:val="0"/>
+              </w:rPr>
+              <w:t xml:space="preserve">Lesson: Create a Positive Learning Space for Your teen}</w:t>
+            </w:r>
+          </w:p>
+        </w:tc>
+      </w:tr>
+      <w:tr>
+        <w:trPr>
+          <w:cantSplit w:val="0"/>
+          <w:trHeight w:val="457.9785156249999" w:hRule="atLeast"/>
+          <w:tblHeader w:val="0"/>
+        </w:trPr>
+        <w:tc>
+          <w:tcPr>
+            <w:shd w:fill="c9daf8" w:val="clear"/>
+            <w:tcMar>
+              <w:top w:w="100.0" w:type="dxa"/>
+              <w:left w:w="100.0" w:type="dxa"/>
+              <w:bottom w:w="100.0" w:type="dxa"/>
+              <w:right w:w="100.0" w:type="dxa"/>
+            </w:tcMar>
+            <w:vAlign w:val="top"/>
+          </w:tcPr>
+          <w:p>
+            <w:pPr>
+              <w:spacing w:line="240" w:lineRule="auto"/>
+              <w:rPr/>
+            </w:pPr>
+            <w:r>
+              <w:rPr>
+                <w:rtl w:val="0"/>
+              </w:rPr>
+              <w:t xml:space="preserve">Script</w:t>
+            </w:r>
+          </w:p>
+        </w:tc>
+        <w:tc>
+          <w:tcPr>
+            <w:shd w:fill="c9daf8" w:val="clear"/>
+            <w:tcMar>
+              <w:top w:w="100.0" w:type="dxa"/>
+              <w:left w:w="100.0" w:type="dxa"/>
+              <w:bottom w:w="100.0" w:type="dxa"/>
+              <w:right w:w="100.0" w:type="dxa"/>
+            </w:tcMar>
+            <w:vAlign w:val="top"/>
+          </w:tcPr>
+          <w:p>
+            <w:pPr>
+              <w:widowControl w:val="0"/>
+              <w:spacing w:line="240" w:lineRule="auto"/>
+              <w:rPr/>
+            </w:pPr>
+            <w:r>
+              <w:rPr>
+                <w:rtl w:val="0"/>
+              </w:rPr>
+              <w:t xml:space="preserve">On Slide Text</w:t>
+            </w:r>
+          </w:p>
+        </w:tc>
+        <w:tc>
+          <w:tcPr>
+            <w:shd w:fill="c9daf8" w:val="clear"/>
+            <w:tcMar>
+              <w:top w:w="100.0" w:type="dxa"/>
+              <w:left w:w="100.0" w:type="dxa"/>
+              <w:bottom w:w="100.0" w:type="dxa"/>
+              <w:right w:w="100.0" w:type="dxa"/>
+            </w:tcMar>
+            <w:vAlign w:val="top"/>
+          </w:tcPr>
+          <w:p>
+            <w:pPr>
+              <w:widowControl w:val="0"/>
+              <w:spacing w:line="240" w:lineRule="auto"/>
+              <w:rPr/>
+            </w:pPr>
+            <w:r>
+              <w:rPr>
+                <w:rtl w:val="0"/>
+              </w:rPr>
+              <w:t xml:space="preserve">Animation Notes</w:t>
+            </w:r>
+          </w:p>
+        </w:tc>
+      </w:tr>
+      <w:tr>
+        <w:trPr>
+          <w:cantSplit w:val="0"/>
+          <w:tblHeader w:val="0"/>
+        </w:trPr>
+        <w:tc>
+          <w:tcPr>
+            <w:shd w:fill="auto" w:val="clear"/>
+            <w:tcMar>
+              <w:top w:w="100.0" w:type="dxa"/>
+              <w:left w:w="100.0" w:type="dxa"/>
+              <w:bottom w:w="100.0" w:type="dxa"/>
+              <w:right w:w="100.0" w:type="dxa"/>
+            </w:tcMar>
+            <w:vAlign w:val="top"/>
+          </w:tcPr>
+          <w:p>
+            <w:pPr>
+              <w:spacing w:line="240" w:lineRule="auto"/>
+              <w:rPr/>
+            </w:pPr>
+            <w:r>
+              <w:rPr>
+                <w:rtl w:val="0"/>
+              </w:rPr>
+              <w:t xml:space="preserve">Welcome back to Crianza con Conciencia Positiva! Let’s learn how to create a positive learning space for your teen. </w:t>
+            </w:r>
+          </w:p>
+          <w:p>
+            <w:pPr>
+              <w:spacing w:line="240" w:lineRule="auto"/>
+              <w:rPr/>
+            </w:pPr>
+            <w:r>
+              <w:rPr>
+                <w:rtl w:val="0"/>
+              </w:rPr>
+            </w:r>
+          </w:p>
+          <w:p>
+            <w:pPr>
+              <w:spacing w:line="240" w:lineRule="auto"/>
+              <w:rPr/>
+            </w:pPr>
+            <w:r>
+              <w:rPr>
+                <w:rtl w:val="0"/>
+              </w:rPr>
+              <w:t xml:space="preserve">A great learning space requires these things:</w:t>
+            </w:r>
+          </w:p>
+          <w:p>
+            <w:pPr>
+              <w:spacing w:line="240" w:lineRule="auto"/>
+              <w:rPr/>
+            </w:pPr>
+            <w:r>
+              <w:rPr>
+                <w:rtl w:val="0"/>
+              </w:rPr>
+            </w:r>
+          </w:p>
+          <w:p>
+            <w:pPr>
+              <w:spacing w:line="240" w:lineRule="auto"/>
+              <w:rPr/>
+            </w:pPr>
+            <w:r>
+              <w:rPr>
+                <w:rtl w:val="0"/>
+              </w:rPr>
+              <w:t xml:space="preserve">Quiet</w:t>
+            </w:r>
+          </w:p>
+          <w:p>
+            <w:pPr>
+              <w:spacing w:line="240" w:lineRule="auto"/>
+              <w:rPr/>
+            </w:pPr>
+            <w:r>
+              <w:rPr>
+                <w:rtl w:val="0"/>
+              </w:rPr>
+              <w:t xml:space="preserve">[pause] </w:t>
+            </w:r>
+          </w:p>
+          <w:p>
+            <w:pPr>
+              <w:spacing w:line="240" w:lineRule="auto"/>
+              <w:rPr/>
+            </w:pPr>
+            <w:r>
+              <w:rPr>
+                <w:rtl w:val="0"/>
+              </w:rPr>
+              <w:t xml:space="preserve">Routine</w:t>
+            </w:r>
+          </w:p>
+          <w:p>
+            <w:pPr>
+              <w:spacing w:line="240" w:lineRule="auto"/>
+              <w:rPr/>
+            </w:pPr>
+            <w:r>
+              <w:rPr>
+                <w:rtl w:val="0"/>
+              </w:rPr>
+              <w:t xml:space="preserve">[pause]</w:t>
+            </w:r>
+          </w:p>
+          <w:p>
+            <w:pPr>
+              <w:spacing w:line="240" w:lineRule="auto"/>
+              <w:rPr/>
+            </w:pPr>
+            <w:r>
+              <w:rPr>
+                <w:rtl w:val="0"/>
+              </w:rPr>
+              <w:t xml:space="preserve">And Support.</w:t>
+            </w:r>
+          </w:p>
+          <w:p>
+            <w:pPr>
+              <w:spacing w:line="240" w:lineRule="auto"/>
+              <w:rPr/>
+            </w:pPr>
+            <w:r>
+              <w:rPr>
+                <w:rtl w:val="0"/>
+              </w:rPr>
+            </w:r>
+          </w:p>
+          <w:p>
+            <w:pPr>
+              <w:spacing w:line="240" w:lineRule="auto"/>
+              <w:rPr/>
+            </w:pPr>
+            <w:r>
+              <w:rPr>
+                <w:rtl w:val="0"/>
+              </w:rPr>
+              <w:t xml:space="preserve">Let’s explore these together.</w:t>
+            </w:r>
+          </w:p>
+        </w:tc>
+        <w:tc>
+          <w:tcPr>
+            <w:shd w:fill="auto" w:val="clear"/>
+            <w:tcMar>
+              <w:top w:w="100.0" w:type="dxa"/>
+              <w:left w:w="100.0" w:type="dxa"/>
+              <w:bottom w:w="100.0" w:type="dxa"/>
+              <w:right w:w="100.0" w:type="dxa"/>
+            </w:tcMar>
+            <w:vAlign w:val="top"/>
+          </w:tcPr>
+          <w:p>
+            <w:pPr>
+              <w:widowControl w:val="0"/>
+              <w:spacing w:line="240" w:lineRule="auto"/>
+              <w:rPr/>
+            </w:pPr>
+            <w:r>
+              <w:rPr>
+                <w:rtl w:val="0"/>
+              </w:rPr>
+              <w:t xml:space="preserve">Create a Positive Learning Space for Your Teen</w:t>
+            </w:r>
+          </w:p>
+          <w:p>
+            <w:pPr>
+              <w:widowControl w:val="0"/>
+              <w:spacing w:line="240" w:lineRule="auto"/>
+              <w:rPr/>
+            </w:pPr>
+            <w:r>
+              <w:rPr>
+                <w:rtl w:val="0"/>
+              </w:rPr>
+            </w:r>
+          </w:p>
+          <w:p>
+            <w:pPr>
+              <w:widowControl w:val="0"/>
+              <w:spacing w:line="240" w:lineRule="auto"/>
+              <w:rPr/>
+            </w:pPr>
+            <w:r>
+              <w:rPr>
+                <w:rtl w:val="0"/>
+              </w:rPr>
+              <w:t xml:space="preserve">QUITE</w:t>
+            </w:r>
+          </w:p>
+          <w:p>
+            <w:pPr>
+              <w:widowControl w:val="0"/>
+              <w:spacing w:line="240" w:lineRule="auto"/>
+              <w:rPr/>
+            </w:pPr>
+            <w:r>
+              <w:rPr>
+                <w:rtl w:val="0"/>
+              </w:rPr>
+              <w:t xml:space="preserve">ROUTINE</w:t>
+            </w:r>
+          </w:p>
+          <w:p>
+            <w:pPr>
+              <w:widowControl w:val="0"/>
+              <w:spacing w:line="240" w:lineRule="auto"/>
+              <w:rPr/>
+            </w:pPr>
+            <w:r>
+              <w:rPr>
+                <w:rtl w:val="0"/>
+              </w:rPr>
+              <w:t xml:space="preserve">SUPPORT</w:t>
+            </w:r>
+          </w:p>
+        </w:tc>
+        <w:tc>
+          <w:tcPr>
+            <w:shd w:fill="auto" w:val="clear"/>
+            <w:tcMar>
+              <w:top w:w="100.0" w:type="dxa"/>
+              <w:left w:w="100.0" w:type="dxa"/>
+              <w:bottom w:w="100.0" w:type="dxa"/>
+              <w:right w:w="100.0" w:type="dxa"/>
+            </w:tcMar>
+            <w:vAlign w:val="top"/>
+          </w:tcPr>
+          <w:p>
+            <w:pPr>
+              <w:widowControl w:val="0"/>
+              <w:spacing w:line="240" w:lineRule="auto"/>
+              <w:rPr/>
+            </w:pPr>
+            <w:r>
+              <w:rPr>
+                <w:rtl w:val="0"/>
+              </w:rPr>
+            </w:r>
+          </w:p>
+        </w:tc>
+      </w:tr>
+      <w:tr>
+        <w:trPr>
+          <w:cantSplit w:val="0"/>
+          <w:tblHeader w:val="0"/>
+        </w:trPr>
+        <w:tc>
+          <w:tcPr>
+            <w:shd w:fill="auto" w:val="clear"/>
+            <w:tcMar>
+              <w:top w:w="100.0" w:type="dxa"/>
+              <w:left w:w="100.0" w:type="dxa"/>
+              <w:bottom w:w="100.0" w:type="dxa"/>
+              <w:right w:w="100.0" w:type="dxa"/>
+            </w:tcMar>
+            <w:vAlign w:val="top"/>
+          </w:tcPr>
+          <w:p>
+            <w:pPr>
+              <w:spacing w:after="160" w:line="259" w:lineRule="auto"/>
+              <w:rPr/>
+            </w:pPr>
+            <w:r>
+              <w:rPr>
+                <w:rtl w:val="0"/>
+              </w:rPr>
+              <w:t xml:space="preserve">[1] First let's talk about what it means for a space to be quiet.</w:t>
+            </w:r>
+          </w:p>
+          <w:p>
+            <w:pPr>
+              <w:spacing w:after="160" w:line="259" w:lineRule="auto"/>
+              <w:rPr/>
+            </w:pPr>
+            <w:r>
+              <w:rPr>
+                <w:rtl w:val="0"/>
+              </w:rPr>
+              <w:t xml:space="preserve">[pause]</w:t>
+            </w:r>
+          </w:p>
+          <w:p>
+            <w:pPr>
+              <w:pBdr>
+                <w:top w:color="000000" w:space="0" w:sz="0" w:val="none"/>
+                <w:bottom w:color="000000" w:space="0" w:sz="0" w:val="none"/>
+                <w:right w:color="000000" w:space="0" w:sz="0" w:val="none"/>
+                <w:between w:color="000000" w:space="0" w:sz="0" w:val="none"/>
+              </w:pBdr>
+              <w:spacing w:after="12" w:before="12" w:line="276" w:lineRule="auto"/>
+              <w:rPr/>
+            </w:pPr>
+            <w:r>
+              <w:rPr>
+                <w:rtl w:val="0"/>
+              </w:rPr>
+              <w:t xml:space="preserve">Effective learning requires focus. [pause] Find a space for your teen to learn without distractions. Ask your teen to keep their phone away from the study space. Make sure to turn off music and reduce other noise so your teen can concentrate.</w:t>
+            </w:r>
+          </w:p>
+          <w:p>
+            <w:pPr>
+              <w:pBdr>
+                <w:top w:color="000000" w:space="0" w:sz="0" w:val="none"/>
+                <w:bottom w:color="000000" w:space="0" w:sz="0" w:val="none"/>
+                <w:right w:color="000000" w:space="0" w:sz="0" w:val="none"/>
+                <w:between w:color="000000" w:space="0" w:sz="0" w:val="none"/>
+              </w:pBdr>
+              <w:spacing w:after="12" w:before="12" w:line="276" w:lineRule="auto"/>
+              <w:rPr/>
+            </w:pPr>
+            <w:r>
+              <w:rPr>
+                <w:rtl w:val="0"/>
+              </w:rPr>
+            </w:r>
+          </w:p>
+          <w:p>
+            <w:pPr>
+              <w:pBdr>
+                <w:top w:color="000000" w:space="0" w:sz="0" w:val="none"/>
+                <w:bottom w:color="000000" w:space="0" w:sz="0" w:val="none"/>
+                <w:right w:color="000000" w:space="0" w:sz="0" w:val="none"/>
+                <w:between w:color="000000" w:space="0" w:sz="0" w:val="none"/>
+              </w:pBdr>
+              <w:spacing w:after="12" w:before="12" w:line="276" w:lineRule="auto"/>
+              <w:rPr/>
+            </w:pPr>
+            <w:r>
+              <w:rPr>
+                <w:rtl w:val="0"/>
+              </w:rPr>
+              <w:t xml:space="preserve">[2]Next, routine.</w:t>
+            </w:r>
+          </w:p>
+          <w:p>
+            <w:pPr>
+              <w:spacing w:after="160" w:line="259" w:lineRule="auto"/>
+              <w:rPr/>
+            </w:pPr>
+            <w:r>
+              <w:rPr>
+                <w:rtl w:val="0"/>
+              </w:rPr>
+              <w:t xml:space="preserve">[pause]</w:t>
+            </w:r>
+          </w:p>
+          <w:p>
+            <w:pPr>
+              <w:spacing w:after="240" w:before="240" w:line="240" w:lineRule="auto"/>
+              <w:rPr/>
+            </w:pPr>
+            <w:r>
+              <w:rPr>
+                <w:rtl w:val="0"/>
+              </w:rPr>
+              <w:t xml:space="preserve">Help make learning an important part of your teen's daily routine. </w:t>
+            </w:r>
+          </w:p>
+          <w:p>
+            <w:pPr>
+              <w:spacing w:after="240" w:before="240" w:line="240" w:lineRule="auto"/>
+              <w:rPr/>
+            </w:pPr>
+            <w:r>
+              <w:rPr>
+                <w:rtl w:val="0"/>
+              </w:rPr>
+              <w:t xml:space="preserve">If possible, encourage your teen to complete school work before beginning their chores. This shows your teen that their education is important to you. </w:t>
+            </w:r>
+            <w:r>
+              <w:rPr>
+                <w:rtl w:val="0"/>
+              </w:rPr>
+            </w:r>
+          </w:p>
+          <w:p>
+            <w:pPr>
+              <w:pBdr>
+                <w:top w:color="000000" w:space="0" w:sz="0" w:val="none"/>
+                <w:bottom w:color="000000" w:space="0" w:sz="0" w:val="none"/>
+                <w:right w:color="000000" w:space="0" w:sz="0" w:val="none"/>
+                <w:between w:color="000000" w:space="0" w:sz="0" w:val="none"/>
+              </w:pBdr>
+              <w:spacing w:after="12" w:before="12" w:line="276" w:lineRule="auto"/>
+              <w:rPr/>
+            </w:pPr>
+            <w:r>
+              <w:rPr>
+                <w:rtl w:val="0"/>
+              </w:rPr>
+            </w:r>
+          </w:p>
+          <w:p>
+            <w:pPr>
+              <w:pBdr>
+                <w:top w:color="000000" w:space="0" w:sz="0" w:val="none"/>
+                <w:bottom w:color="000000" w:space="0" w:sz="0" w:val="none"/>
+                <w:right w:color="000000" w:space="0" w:sz="0" w:val="none"/>
+                <w:between w:color="000000" w:space="0" w:sz="0" w:val="none"/>
+              </w:pBdr>
+              <w:spacing w:after="12" w:before="12" w:line="276" w:lineRule="auto"/>
+              <w:rPr/>
+            </w:pPr>
+            <w:r>
+              <w:rPr>
+                <w:rtl w:val="0"/>
+              </w:rPr>
+              <w:t xml:space="preserve">[3]Finally, SUPPORT your teen in their studies. </w:t>
+            </w:r>
+          </w:p>
+          <w:p>
+            <w:pPr>
+              <w:spacing w:after="160" w:line="259" w:lineRule="auto"/>
+              <w:rPr/>
+            </w:pPr>
+            <w:r>
+              <w:rPr>
+                <w:rtl w:val="0"/>
+              </w:rPr>
+              <w:t xml:space="preserve">[pause]</w:t>
+            </w:r>
+          </w:p>
+          <w:p>
+            <w:pPr>
+              <w:widowControl w:val="0"/>
+              <w:rPr/>
+            </w:pPr>
+            <w:r>
+              <w:rPr>
+                <w:rtl w:val="0"/>
+              </w:rPr>
+              <w:t xml:space="preserve"> Let them know you are here to help if they need support but try not to disturb your teen while they are studying.</w:t>
+            </w:r>
+          </w:p>
+          <w:p>
+            <w:pPr>
+              <w:widowControl w:val="0"/>
+              <w:rPr/>
+            </w:pPr>
+            <w:r>
+              <w:rPr>
+                <w:rtl w:val="0"/>
+              </w:rPr>
+              <w:t xml:space="preserve">You can also ask what they need to accomplish today, and praise them if they achieve their goal.</w:t>
+            </w:r>
+          </w:p>
+          <w:p>
+            <w:pPr>
+              <w:spacing w:after="160" w:line="259" w:lineRule="auto"/>
+              <w:rPr/>
+            </w:pPr>
+            <w:r>
+              <w:rPr>
+                <w:rtl w:val="0"/>
+              </w:rPr>
+            </w:r>
+          </w:p>
+        </w:tc>
+        <w:tc>
+          <w:tcPr>
+            <w:shd w:fill="auto" w:val="clear"/>
+            <w:tcMar>
+              <w:top w:w="100.0" w:type="dxa"/>
+              <w:left w:w="100.0" w:type="dxa"/>
+              <w:bottom w:w="100.0" w:type="dxa"/>
+              <w:right w:w="100.0" w:type="dxa"/>
+            </w:tcMar>
+            <w:vAlign w:val="top"/>
+          </w:tcPr>
+          <w:p>
+            <w:pPr>
+              <w:widowControl w:val="0"/>
+              <w:spacing w:line="240" w:lineRule="auto"/>
+              <w:rPr/>
+            </w:pPr>
+            <w:r>
+              <w:rPr>
+                <w:rtl w:val="0"/>
+              </w:rPr>
+              <w:t xml:space="preserve">QUIET</w:t>
+            </w:r>
+          </w:p>
+          <w:p>
+            <w:pPr>
+              <w:widowControl w:val="0"/>
+              <w:spacing w:line="240" w:lineRule="auto"/>
+              <w:rPr/>
+            </w:pPr>
+            <w:r>
+              <w:rPr>
+                <w:rtl w:val="0"/>
+              </w:rPr>
+              <w:t xml:space="preserve">Help your teen focus with a quiet space</w:t>
+            </w:r>
+          </w:p>
+          <w:p>
+            <w:pPr>
+              <w:widowControl w:val="0"/>
+              <w:spacing w:line="240" w:lineRule="auto"/>
+              <w:rPr/>
+            </w:pPr>
+            <w:r>
+              <w:rPr>
+                <w:rtl w:val="0"/>
+              </w:rPr>
+            </w:r>
+          </w:p>
+          <w:p>
+            <w:pPr>
+              <w:widowControl w:val="0"/>
+              <w:spacing w:line="240" w:lineRule="auto"/>
+              <w:rPr/>
+            </w:pPr>
+            <w:r>
+              <w:rPr>
+                <w:rtl w:val="0"/>
+              </w:rPr>
+              <w:t xml:space="preserve">ROUTINE</w:t>
+            </w:r>
+          </w:p>
+          <w:p>
+            <w:pPr>
+              <w:widowControl w:val="0"/>
+              <w:spacing w:line="240" w:lineRule="auto"/>
+              <w:rPr/>
+            </w:pPr>
+            <w:r>
+              <w:rPr>
+                <w:rtl w:val="0"/>
+              </w:rPr>
+              <w:t xml:space="preserve">School work comes before chores</w:t>
+            </w:r>
+          </w:p>
+          <w:p>
+            <w:pPr>
+              <w:widowControl w:val="0"/>
+              <w:spacing w:line="240" w:lineRule="auto"/>
+              <w:rPr/>
+            </w:pPr>
+            <w:r>
+              <w:rPr>
+                <w:rtl w:val="0"/>
+              </w:rPr>
+            </w:r>
+          </w:p>
+          <w:p>
+            <w:pPr>
+              <w:widowControl w:val="0"/>
+              <w:spacing w:line="240" w:lineRule="auto"/>
+              <w:rPr/>
+            </w:pPr>
+            <w:r>
+              <w:rPr>
+                <w:rtl w:val="0"/>
+              </w:rPr>
+              <w:t xml:space="preserve">SUPPORT</w:t>
+            </w:r>
+          </w:p>
+          <w:p>
+            <w:pPr>
+              <w:widowControl w:val="0"/>
+              <w:spacing w:line="240" w:lineRule="auto"/>
+              <w:rPr/>
+            </w:pPr>
+            <w:r>
+              <w:rPr>
+                <w:rtl w:val="0"/>
+              </w:rPr>
+              <w:t xml:space="preserve">Ask them what they need to accomplish and praise them when they achieve their goal</w:t>
+            </w:r>
+          </w:p>
+        </w:tc>
+        <w:tc>
+          <w:tcPr>
+            <w:shd w:fill="auto" w:val="clear"/>
+            <w:tcMar>
+              <w:top w:w="100.0" w:type="dxa"/>
+              <w:left w:w="100.0" w:type="dxa"/>
+              <w:bottom w:w="100.0" w:type="dxa"/>
+              <w:right w:w="100.0" w:type="dxa"/>
+            </w:tcMar>
+            <w:vAlign w:val="top"/>
+          </w:tcPr>
+          <w:p>
+            <w:pPr>
+              <w:widowControl w:val="0"/>
+              <w:spacing w:line="240" w:lineRule="auto"/>
+              <w:rPr/>
+            </w:pPr>
+            <w:r>
+              <w:rPr>
+                <w:rtl w:val="0"/>
+              </w:rPr>
+              <w:t xml:space="preserve">Cross out phone and music</w:t>
+            </w:r>
+          </w:p>
+        </w:tc>
+      </w:tr>
+      <w:tr>
+        <w:trPr>
+          <w:cantSplit w:val="0"/>
+          <w:tblHeader w:val="0"/>
+        </w:trPr>
+        <w:tc>
+          <w:tcPr>
+            <w:shd w:fill="auto" w:val="clear"/>
+            <w:tcMar>
+              <w:top w:w="100.0" w:type="dxa"/>
+              <w:left w:w="100.0" w:type="dxa"/>
+              <w:bottom w:w="100.0" w:type="dxa"/>
+              <w:right w:w="100.0" w:type="dxa"/>
+            </w:tcMar>
+            <w:vAlign w:val="top"/>
+          </w:tcPr>
+          <w:p>
+            <w:pPr>
+              <w:spacing w:line="240" w:lineRule="auto"/>
+              <w:rPr/>
+            </w:pPr>
+            <w:r>
+              <w:rPr>
+                <w:rtl w:val="0"/>
+              </w:rPr>
+              <w:t xml:space="preserve">Remember, to create a positive learning environment for your teen, help your teen focus with a quiet space, Set a daily routine for learning, before household chores, and support your teen in their studies by letting them know you are there to help if needed, and then leaving them to study undisturbed. </w:t>
+            </w:r>
+          </w:p>
+          <w:p>
+            <w:pPr>
+              <w:spacing w:line="240" w:lineRule="auto"/>
+              <w:rPr/>
+            </w:pPr>
+            <w:r>
+              <w:rPr>
+                <w:rtl w:val="0"/>
+              </w:rPr>
+            </w:r>
+          </w:p>
+          <w:p>
+            <w:pPr>
+              <w:spacing w:line="240" w:lineRule="auto"/>
+              <w:rPr/>
+            </w:pPr>
+            <w:r>
+              <w:rPr>
+                <w:rtl w:val="0"/>
+              </w:rPr>
+              <w:t xml:space="preserve">Your home activity today is to talk with your teen to find the right study spot in your home. Do you have time to do it today? </w:t>
+            </w:r>
+          </w:p>
+        </w:tc>
+        <w:tc>
+          <w:tcPr>
+            <w:shd w:fill="auto" w:val="clear"/>
+            <w:tcMar>
+              <w:top w:w="100.0" w:type="dxa"/>
+              <w:left w:w="100.0" w:type="dxa"/>
+              <w:bottom w:w="100.0" w:type="dxa"/>
+              <w:right w:w="100.0" w:type="dxa"/>
+            </w:tcMar>
+            <w:vAlign w:val="top"/>
+          </w:tcPr>
+          <w:p>
+            <w:pPr>
+              <w:widowControl w:val="0"/>
+              <w:spacing w:line="240" w:lineRule="auto"/>
+              <w:rPr/>
+            </w:pPr>
+            <w:r>
+              <w:rPr>
+                <w:rtl w:val="0"/>
+              </w:rPr>
+              <w:t xml:space="preserve">Create a Positive Learning Space for Your teen</w:t>
+            </w:r>
+          </w:p>
+          <w:p>
+            <w:pPr>
+              <w:widowControl w:val="0"/>
+              <w:spacing w:line="240" w:lineRule="auto"/>
+              <w:rPr/>
+            </w:pPr>
+            <w:r>
+              <w:rPr>
+                <w:rtl w:val="0"/>
+              </w:rPr>
+            </w:r>
+          </w:p>
+          <w:p>
+            <w:pPr>
+              <w:widowControl w:val="0"/>
+              <w:spacing w:line="240" w:lineRule="auto"/>
+              <w:rPr/>
+            </w:pPr>
+            <w:r>
+              <w:rPr>
+                <w:rtl w:val="0"/>
+              </w:rPr>
+              <w:t xml:space="preserve">HOME ACTIVITY:</w:t>
+            </w:r>
+          </w:p>
+          <w:p>
+            <w:pPr>
+              <w:widowControl w:val="0"/>
+              <w:spacing w:line="240" w:lineRule="auto"/>
+              <w:rPr/>
+            </w:pPr>
+            <w:r>
+              <w:rPr>
+                <w:rtl w:val="0"/>
+              </w:rPr>
+              <w:t xml:space="preserve">Work with your teen to find a study spot in your home.</w:t>
+            </w:r>
+          </w:p>
+        </w:tc>
+        <w:tc>
+          <w:tcPr>
+            <w:shd w:fill="auto" w:val="clear"/>
+            <w:tcMar>
+              <w:top w:w="100.0" w:type="dxa"/>
+              <w:left w:w="100.0" w:type="dxa"/>
+              <w:bottom w:w="100.0" w:type="dxa"/>
+              <w:right w:w="100.0" w:type="dxa"/>
+            </w:tcMar>
+            <w:vAlign w:val="top"/>
+          </w:tcPr>
+          <w:p>
+            <w:pPr>
+              <w:widowControl w:val="0"/>
+              <w:spacing w:line="240" w:lineRule="auto"/>
+              <w:rPr/>
+            </w:pPr>
+            <w:r>
+              <w:rPr>
+                <w:rtl w:val="0"/>
+              </w:rPr>
+            </w:r>
+          </w:p>
+        </w:tc>
+      </w:tr>
+    </w:tbl>
+    <w:p>
+      <w:pPr>
+        <w:spacing w:line="276" w:lineRule="auto"/>
+        <w:rPr/>
+      </w:pPr>
+      <w:r>
+        <w:rPr>
+          <w:rtl w:val="0"/>
+        </w:rPr>
+      </w:r>
+    </w:p>
+    <w:p>
+      <w:pPr>
+        <w:spacing w:line="276" w:lineRule="auto"/>
+        <w:rPr/>
+      </w:pPr>
+      <w:r>
+        <w:rPr>
+          <w:rtl w:val="0"/>
+        </w:rPr>
+      </w:r>
+    </w:p>
+    <w:tbl>
+      <w:tblPr>
+        <w:tblStyle w:val="Table16"/>
+        <w:tblW w:w="9000.0" w:type="dxa"/>
+        <w:jc w:val="left"/>
+        <w:tblBorders>
+          <w:top w:color="000000" w:space="0" w:sz="8" w:val="single"/>
+          <w:left w:color="000000" w:space="0" w:sz="8" w:val="single"/>
+          <w:bottom w:color="000000" w:space="0" w:sz="8" w:val="single"/>
+          <w:right w:color="000000" w:space="0" w:sz="8" w:val="single"/>
+          <w:insideH w:color="000000" w:space="0" w:sz="8" w:val="single"/>
+          <w:insideV w:color="000000" w:space="0" w:sz="8" w:val="single"/>
+        </w:tblBorders>
+        <w:tblLayout w:type="fixed"/>
+        <w:tblLook w:val="0600"/>
+      </w:tblPr>
+      <w:tblGrid>
+        <w:gridCol w:w="4890"/>
+        <w:gridCol w:w="1980"/>
+        <w:gridCol w:w="2130"/>
+        <w:tblGridChange w:id="0">
+          <w:tblGrid>
+            <w:gridCol w:w="4890"/>
+            <w:gridCol w:w="1980"/>
+            <w:gridCol w:w="2130"/>
+          </w:tblGrid>
+        </w:tblGridChange>
+      </w:tblGrid>
+      <w:tr>
+        <w:trPr>
+          <w:cantSplit w:val="0"/>
+          <w:trHeight w:val="600" w:hRule="atLeast"/>
+          <w:tblHeader w:val="0"/>
+        </w:trPr>
+        <w:tc>
+          <w:tcPr>
+            <w:gridSpan w:val="3"/>
+            <w:shd w:fill="auto" w:val="clear"/>
+            <w:tcMar>
+              <w:top w:w="100.0" w:type="dxa"/>
+              <w:left w:w="100.0" w:type="dxa"/>
+              <w:bottom w:w="100.0" w:type="dxa"/>
+              <w:right w:w="100.0" w:type="dxa"/>
+            </w:tcMar>
+            <w:vAlign w:val="top"/>
+          </w:tcPr>
+          <w:p>
+            <w:pPr>
+              <w:pStyle w:val="Heading2"/>
+              <w:spacing w:line="240" w:lineRule="auto"/>
+              <w:rPr/>
+            </w:pPr>
+            <w:bookmarkStart w:colFirst="0" w:colLast="0" w:name="_ihv636" w:id="22"/>
+            <w:bookmarkEnd w:id="22"/>
             <w:r>
               <w:rPr>
                 <w:rtl w:val="0"/>
@@ -14723,7 +17675,7 @@
     </w:p>
     <w:tbl>
       <w:tblPr>
-        <w:tblStyle w:val="Table15"/>
+        <w:tblStyle w:val="Table17"/>
         <w:tblpPr w:leftFromText="180" w:rightFromText="180" w:topFromText="180" w:bottomFromText="180" w:vertAnchor="text" w:horzAnchor="text" w:tblpX="-120" w:tblpY="0"/>
         <w:tblW w:w="9000.0" w:type="dxa"/>
         <w:jc w:val="left"/>
@@ -14766,8 +17718,8 @@
               <w:spacing w:line="240" w:lineRule="auto"/>
               <w:rPr/>
             </w:pPr>
-            <w:bookmarkStart w:colFirst="0" w:colLast="0" w:name="_32hioqz" w:id="22"/>
-            <w:bookmarkEnd w:id="22"/>
+            <w:bookmarkStart w:colFirst="0" w:colLast="0" w:name="_32hioqz" w:id="23"/>
+            <w:bookmarkEnd w:id="23"/>
             <w:r>
               <w:rPr>
                 <w:rtl w:val="0"/>
@@ -15203,8 +18155,8 @@
         <w:spacing w:line="276" w:lineRule="auto"/>
         <w:rPr/>
       </w:pPr>
-      <w:bookmarkStart w:colFirst="0" w:colLast="0" w:name="_e8knb6gpthtu" w:id="23"/>
-      <w:bookmarkEnd w:id="23"/>
+      <w:bookmarkStart w:colFirst="0" w:colLast="0" w:name="_e8knb6gpthtu" w:id="24"/>
+      <w:bookmarkEnd w:id="24"/>
       <w:r>
         <w:rPr>
           <w:rtl w:val="0"/>
@@ -15214,7 +18166,7 @@
     </w:p>
     <w:tbl>
       <w:tblPr>
-        <w:tblStyle w:val="Table16"/>
+        <w:tblStyle w:val="Table18"/>
         <w:tblpPr w:leftFromText="180" w:rightFromText="180" w:topFromText="180" w:bottomFromText="180" w:vertAnchor="text" w:horzAnchor="text" w:tblpX="-180" w:tblpY="92.4169921875"/>
         <w:tblW w:w="9000.0" w:type="dxa"/>
         <w:jc w:val="left"/>
@@ -15257,8 +18209,8 @@
               <w:spacing w:line="240" w:lineRule="auto"/>
               <w:rPr/>
             </w:pPr>
-            <w:bookmarkStart w:colFirst="0" w:colLast="0" w:name="_l0q41ewnoxov" w:id="24"/>
-            <w:bookmarkEnd w:id="24"/>
+            <w:bookmarkStart w:colFirst="0" w:colLast="0" w:name="_l0q41ewnoxov" w:id="25"/>
+            <w:bookmarkEnd w:id="25"/>
             <w:r>
               <w:rPr>
                 <w:rtl w:val="0"/>
@@ -16311,31 +19263,31 @@
         <w:ind w:left="720" w:hanging="360"/>
       </w:pPr>
       <w:rPr>
-        <w:u w:val="none"/>
+        <w:rFonts w:ascii="Noto Sans Symbols" w:cs="Noto Sans Symbols" w:eastAsia="Noto Sans Symbols" w:hAnsi="Noto Sans Symbols"/>
       </w:rPr>
     </w:lvl>
     <w:lvl w:ilvl="1">
       <w:start w:val="1"/>
       <w:numFmt w:val="bullet"/>
-      <w:lvlText w:val="○"/>
+      <w:lvlText w:val="o"/>
       <w:lvlJc w:val="left"/>
       <w:pPr>
         <w:ind w:left="1440" w:hanging="360"/>
       </w:pPr>
       <w:rPr>
-        <w:u w:val="none"/>
+        <w:rFonts w:ascii="Courier New" w:cs="Courier New" w:eastAsia="Courier New" w:hAnsi="Courier New"/>
       </w:rPr>
     </w:lvl>
     <w:lvl w:ilvl="2">
       <w:start w:val="1"/>
       <w:numFmt w:val="bullet"/>
-      <w:lvlText w:val="■"/>
+      <w:lvlText w:val="▪"/>
       <w:lvlJc w:val="left"/>
       <w:pPr>
         <w:ind w:left="2160" w:hanging="360"/>
       </w:pPr>
       <w:rPr>
-        <w:u w:val="none"/>
+        <w:rFonts w:ascii="Noto Sans Symbols" w:cs="Noto Sans Symbols" w:eastAsia="Noto Sans Symbols" w:hAnsi="Noto Sans Symbols"/>
       </w:rPr>
     </w:lvl>
     <w:lvl w:ilvl="3">
@@ -16347,31 +19299,31 @@
         <w:ind w:left="2880" w:hanging="360"/>
       </w:pPr>
       <w:rPr>
-        <w:u w:val="none"/>
+        <w:rFonts w:ascii="Noto Sans Symbols" w:cs="Noto Sans Symbols" w:eastAsia="Noto Sans Symbols" w:hAnsi="Noto Sans Symbols"/>
       </w:rPr>
     </w:lvl>
     <w:lvl w:ilvl="4">
       <w:start w:val="1"/>
       <w:numFmt w:val="bullet"/>
-      <w:lvlText w:val="○"/>
+      <w:lvlText w:val="o"/>
       <w:lvlJc w:val="left"/>
       <w:pPr>
         <w:ind w:left="3600" w:hanging="360"/>
       </w:pPr>
       <w:rPr>
-        <w:u w:val="none"/>
+        <w:rFonts w:ascii="Courier New" w:cs="Courier New" w:eastAsia="Courier New" w:hAnsi="Courier New"/>
       </w:rPr>
     </w:lvl>
     <w:lvl w:ilvl="5">
       <w:start w:val="1"/>
       <w:numFmt w:val="bullet"/>
-      <w:lvlText w:val="■"/>
+      <w:lvlText w:val="▪"/>
       <w:lvlJc w:val="left"/>
       <w:pPr>
         <w:ind w:left="4320" w:hanging="360"/>
       </w:pPr>
       <w:rPr>
-        <w:u w:val="none"/>
+        <w:rFonts w:ascii="Noto Sans Symbols" w:cs="Noto Sans Symbols" w:eastAsia="Noto Sans Symbols" w:hAnsi="Noto Sans Symbols"/>
       </w:rPr>
     </w:lvl>
     <w:lvl w:ilvl="6">
@@ -16383,31 +19335,31 @@
         <w:ind w:left="5040" w:hanging="360"/>
       </w:pPr>
       <w:rPr>
-        <w:u w:val="none"/>
+        <w:rFonts w:ascii="Noto Sans Symbols" w:cs="Noto Sans Symbols" w:eastAsia="Noto Sans Symbols" w:hAnsi="Noto Sans Symbols"/>
       </w:rPr>
     </w:lvl>
     <w:lvl w:ilvl="7">
       <w:start w:val="1"/>
       <w:numFmt w:val="bullet"/>
-      <w:lvlText w:val="○"/>
+      <w:lvlText w:val="o"/>
       <w:lvlJc w:val="left"/>
       <w:pPr>
         <w:ind w:left="5760" w:hanging="360"/>
       </w:pPr>
       <w:rPr>
-        <w:u w:val="none"/>
+        <w:rFonts w:ascii="Courier New" w:cs="Courier New" w:eastAsia="Courier New" w:hAnsi="Courier New"/>
       </w:rPr>
     </w:lvl>
     <w:lvl w:ilvl="8">
       <w:start w:val="1"/>
       <w:numFmt w:val="bullet"/>
-      <w:lvlText w:val="■"/>
+      <w:lvlText w:val="▪"/>
       <w:lvlJc w:val="left"/>
       <w:pPr>
         <w:ind w:left="6480" w:hanging="360"/>
       </w:pPr>
       <w:rPr>
-        <w:u w:val="none"/>
+        <w:rFonts w:ascii="Noto Sans Symbols" w:cs="Noto Sans Symbols" w:eastAsia="Noto Sans Symbols" w:hAnsi="Noto Sans Symbols"/>
       </w:rPr>
     </w:lvl>
   </w:abstractNum>
@@ -16741,6 +19693,226 @@
       </w:rPr>
     </w:lvl>
   </w:abstractNum>
+  <w:abstractNum w:abstractNumId="5">
+    <w:lvl w:ilvl="0">
+      <w:start w:val="1"/>
+      <w:numFmt w:val="bullet"/>
+      <w:lvlText w:val="●"/>
+      <w:lvlJc w:val="left"/>
+      <w:pPr>
+        <w:ind w:left="720" w:hanging="360"/>
+      </w:pPr>
+      <w:rPr>
+        <w:u w:val="none"/>
+      </w:rPr>
+    </w:lvl>
+    <w:lvl w:ilvl="1">
+      <w:start w:val="1"/>
+      <w:numFmt w:val="bullet"/>
+      <w:lvlText w:val="○"/>
+      <w:lvlJc w:val="left"/>
+      <w:pPr>
+        <w:ind w:left="1440" w:hanging="360"/>
+      </w:pPr>
+      <w:rPr>
+        <w:u w:val="none"/>
+      </w:rPr>
+    </w:lvl>
+    <w:lvl w:ilvl="2">
+      <w:start w:val="1"/>
+      <w:numFmt w:val="bullet"/>
+      <w:lvlText w:val="■"/>
+      <w:lvlJc w:val="left"/>
+      <w:pPr>
+        <w:ind w:left="2160" w:hanging="360"/>
+      </w:pPr>
+      <w:rPr>
+        <w:u w:val="none"/>
+      </w:rPr>
+    </w:lvl>
+    <w:lvl w:ilvl="3">
+      <w:start w:val="1"/>
+      <w:numFmt w:val="bullet"/>
+      <w:lvlText w:val="●"/>
+      <w:lvlJc w:val="left"/>
+      <w:pPr>
+        <w:ind w:left="2880" w:hanging="360"/>
+      </w:pPr>
+      <w:rPr>
+        <w:u w:val="none"/>
+      </w:rPr>
+    </w:lvl>
+    <w:lvl w:ilvl="4">
+      <w:start w:val="1"/>
+      <w:numFmt w:val="bullet"/>
+      <w:lvlText w:val="○"/>
+      <w:lvlJc w:val="left"/>
+      <w:pPr>
+        <w:ind w:left="3600" w:hanging="360"/>
+      </w:pPr>
+      <w:rPr>
+        <w:u w:val="none"/>
+      </w:rPr>
+    </w:lvl>
+    <w:lvl w:ilvl="5">
+      <w:start w:val="1"/>
+      <w:numFmt w:val="bullet"/>
+      <w:lvlText w:val="■"/>
+      <w:lvlJc w:val="left"/>
+      <w:pPr>
+        <w:ind w:left="4320" w:hanging="360"/>
+      </w:pPr>
+      <w:rPr>
+        <w:u w:val="none"/>
+      </w:rPr>
+    </w:lvl>
+    <w:lvl w:ilvl="6">
+      <w:start w:val="1"/>
+      <w:numFmt w:val="bullet"/>
+      <w:lvlText w:val="●"/>
+      <w:lvlJc w:val="left"/>
+      <w:pPr>
+        <w:ind w:left="5040" w:hanging="360"/>
+      </w:pPr>
+      <w:rPr>
+        <w:u w:val="none"/>
+      </w:rPr>
+    </w:lvl>
+    <w:lvl w:ilvl="7">
+      <w:start w:val="1"/>
+      <w:numFmt w:val="bullet"/>
+      <w:lvlText w:val="○"/>
+      <w:lvlJc w:val="left"/>
+      <w:pPr>
+        <w:ind w:left="5760" w:hanging="360"/>
+      </w:pPr>
+      <w:rPr>
+        <w:u w:val="none"/>
+      </w:rPr>
+    </w:lvl>
+    <w:lvl w:ilvl="8">
+      <w:start w:val="1"/>
+      <w:numFmt w:val="bullet"/>
+      <w:lvlText w:val="■"/>
+      <w:lvlJc w:val="left"/>
+      <w:pPr>
+        <w:ind w:left="6480" w:hanging="360"/>
+      </w:pPr>
+      <w:rPr>
+        <w:u w:val="none"/>
+      </w:rPr>
+    </w:lvl>
+  </w:abstractNum>
+  <w:abstractNum w:abstractNumId="6">
+    <w:lvl w:ilvl="0">
+      <w:start w:val="1"/>
+      <w:numFmt w:val="bullet"/>
+      <w:lvlText w:val="●"/>
+      <w:lvlJc w:val="left"/>
+      <w:pPr>
+        <w:ind w:left="720" w:hanging="360"/>
+      </w:pPr>
+      <w:rPr>
+        <w:u w:val="none"/>
+      </w:rPr>
+    </w:lvl>
+    <w:lvl w:ilvl="1">
+      <w:start w:val="1"/>
+      <w:numFmt w:val="bullet"/>
+      <w:lvlText w:val="○"/>
+      <w:lvlJc w:val="left"/>
+      <w:pPr>
+        <w:ind w:left="1440" w:hanging="360"/>
+      </w:pPr>
+      <w:rPr>
+        <w:u w:val="none"/>
+      </w:rPr>
+    </w:lvl>
+    <w:lvl w:ilvl="2">
+      <w:start w:val="1"/>
+      <w:numFmt w:val="bullet"/>
+      <w:lvlText w:val="■"/>
+      <w:lvlJc w:val="left"/>
+      <w:pPr>
+        <w:ind w:left="2160" w:hanging="360"/>
+      </w:pPr>
+      <w:rPr>
+        <w:u w:val="none"/>
+      </w:rPr>
+    </w:lvl>
+    <w:lvl w:ilvl="3">
+      <w:start w:val="1"/>
+      <w:numFmt w:val="bullet"/>
+      <w:lvlText w:val="●"/>
+      <w:lvlJc w:val="left"/>
+      <w:pPr>
+        <w:ind w:left="2880" w:hanging="360"/>
+      </w:pPr>
+      <w:rPr>
+        <w:u w:val="none"/>
+      </w:rPr>
+    </w:lvl>
+    <w:lvl w:ilvl="4">
+      <w:start w:val="1"/>
+      <w:numFmt w:val="bullet"/>
+      <w:lvlText w:val="○"/>
+      <w:lvlJc w:val="left"/>
+      <w:pPr>
+        <w:ind w:left="3600" w:hanging="360"/>
+      </w:pPr>
+      <w:rPr>
+        <w:u w:val="none"/>
+      </w:rPr>
+    </w:lvl>
+    <w:lvl w:ilvl="5">
+      <w:start w:val="1"/>
+      <w:numFmt w:val="bullet"/>
+      <w:lvlText w:val="■"/>
+      <w:lvlJc w:val="left"/>
+      <w:pPr>
+        <w:ind w:left="4320" w:hanging="360"/>
+      </w:pPr>
+      <w:rPr>
+        <w:u w:val="none"/>
+      </w:rPr>
+    </w:lvl>
+    <w:lvl w:ilvl="6">
+      <w:start w:val="1"/>
+      <w:numFmt w:val="bullet"/>
+      <w:lvlText w:val="●"/>
+      <w:lvlJc w:val="left"/>
+      <w:pPr>
+        <w:ind w:left="5040" w:hanging="360"/>
+      </w:pPr>
+      <w:rPr>
+        <w:u w:val="none"/>
+      </w:rPr>
+    </w:lvl>
+    <w:lvl w:ilvl="7">
+      <w:start w:val="1"/>
+      <w:numFmt w:val="bullet"/>
+      <w:lvlText w:val="○"/>
+      <w:lvlJc w:val="left"/>
+      <w:pPr>
+        <w:ind w:left="5760" w:hanging="360"/>
+      </w:pPr>
+      <w:rPr>
+        <w:u w:val="none"/>
+      </w:rPr>
+    </w:lvl>
+    <w:lvl w:ilvl="8">
+      <w:start w:val="1"/>
+      <w:numFmt w:val="bullet"/>
+      <w:lvlText w:val="■"/>
+      <w:lvlJc w:val="left"/>
+      <w:pPr>
+        <w:ind w:left="6480" w:hanging="360"/>
+      </w:pPr>
+      <w:rPr>
+        <w:u w:val="none"/>
+      </w:rPr>
+    </w:lvl>
+  </w:abstractNum>
   <w:num w:numId="1">
     <w:abstractNumId w:val="1"/>
   </w:num>
@@ -16752,6 +19924,12 @@
   </w:num>
   <w:num w:numId="4">
     <w:abstractNumId w:val="4"/>
+  </w:num>
+  <w:num w:numId="5">
+    <w:abstractNumId w:val="5"/>
+  </w:num>
+  <w:num w:numId="6">
+    <w:abstractNumId w:val="6"/>
   </w:num>
 </w:numbering>
 </file>
@@ -17110,6 +20288,32 @@
       </w:tblCellMar>
     </w:tblPr>
   </w:style>
+  <w:style w:type="table" w:styleId="Table17">
+    <w:basedOn w:val="TableNormal"/>
+    <w:tblPr>
+      <w:tblStyleRowBandSize w:val="1"/>
+      <w:tblStyleColBandSize w:val="1"/>
+      <w:tblCellMar>
+        <w:top w:w="100.0" w:type="dxa"/>
+        <w:left w:w="100.0" w:type="dxa"/>
+        <w:bottom w:w="100.0" w:type="dxa"/>
+        <w:right w:w="100.0" w:type="dxa"/>
+      </w:tblCellMar>
+    </w:tblPr>
+  </w:style>
+  <w:style w:type="table" w:styleId="Table18">
+    <w:basedOn w:val="TableNormal"/>
+    <w:tblPr>
+      <w:tblStyleRowBandSize w:val="1"/>
+      <w:tblStyleColBandSize w:val="1"/>
+      <w:tblCellMar>
+        <w:top w:w="100.0" w:type="dxa"/>
+        <w:left w:w="100.0" w:type="dxa"/>
+        <w:bottom w:w="100.0" w:type="dxa"/>
+        <w:right w:w="100.0" w:type="dxa"/>
+      </w:tblCellMar>
+    </w:tblPr>
+  </w:style>
 </w:styles>
 </file>
 

--- a/translations/parent_text_v2_mexico/en/MX_Video Scripts_Optional_Courses_batch_3.docx
+++ b/translations/parent_text_v2_mexico/en/MX_Video Scripts_Optional_Courses_batch_3.docx
@@ -2,17 +2,6 @@
 <file path=word/document.xml><?xml version="1.0" encoding="utf-8"?>
 <w:document xmlns:mc="http://schemas.openxmlformats.org/markup-compatibility/2006" xmlns:o="urn:schemas-microsoft-com:office:office" xmlns:r="http://schemas.openxmlformats.org/officeDocument/2006/relationships" xmlns:m="http://schemas.openxmlformats.org/officeDocument/2006/math" xmlns:v="urn:schemas-microsoft-com:vml" xmlns:wp="http://schemas.openxmlformats.org/drawingml/2006/wordprocessingDrawing" xmlns:w10="urn:schemas-microsoft-com:office:word" xmlns:w="http://schemas.openxmlformats.org/wordprocessingml/2006/main" xmlns:wne="http://schemas.microsoft.com/office/word/2006/wordml" xmlns:sl="http://schemas.openxmlformats.org/schemaLibrary/2006/main" xmlns:a="http://schemas.openxmlformats.org/drawingml/2006/main" xmlns:pic="http://schemas.openxmlformats.org/drawingml/2006/picture" xmlns:c="http://schemas.openxmlformats.org/drawingml/2006/chart" xmlns:lc="http://schemas.openxmlformats.org/drawingml/2006/lockedCanvas" xmlns:dgm="http://schemas.openxmlformats.org/drawingml/2006/diagram" xmlns:wps="http://schemas.microsoft.com/office/word/2010/wordprocessingShape" xmlns:wpg="http://schemas.microsoft.com/office/word/2010/wordprocessingGroup" xmlns:w14="http://schemas.microsoft.com/office/word/2010/wordml" xmlns:w15="http://schemas.microsoft.com/office/word/2012/wordml">
   <w:body>
-    <w:p>
-      <w:pPr>
-        <w:spacing w:line="276" w:lineRule="auto"/>
-        <w:rPr/>
-      </w:pPr>
-      <w:r>
-        <w:rPr>
-          <w:rtl w:val="0"/>
-        </w:rPr>
-      </w:r>
-    </w:p>
     <w:p>
       <w:pPr>
         <w:pStyle w:val="Title"/>
@@ -1677,7 +1666,7 @@
               <w:rPr>
                 <w:rtl w:val="0"/>
               </w:rPr>
-              <w:t xml:space="preserve">[4] Finally, Praise Often. Praise your teen for setting family rules with you. And just like when they follow an instruction or behave well, praise them whenever they follow the rule!</w:t>
+              <w:t xml:space="preserve">[4] Finally, Praise Often. Praise your teen for setting a family rule with you. And just like when they follow an instruction or behave well, praise them whenever they follow the rule!</w:t>
             </w:r>
           </w:p>
         </w:tc>
@@ -2339,7 +2328,7 @@
               <w:rPr>
                 <w:rtl w:val="0"/>
               </w:rPr>
-              <w:t xml:space="preserve">Teenagers are still learning who they are and how they want to be in the world. Consequences teach our teens that their actions affect themselves and others. It is important for our teens to learn as they get older. Giving clear consequences teaches teens more than hitting or shouting does.</w:t>
+              <w:t xml:space="preserve">Teenagers are still learning who they are and how they want to be in the world. Consequences teach our teens that their actions affect themselves and others. It is important for our teens to learn as they get older. Hitting will only teach your teen that violence is an acceptable solution to problems. It is also against the law.</w:t>
             </w:r>
           </w:p>
           <w:p>
@@ -6037,44 +6026,7 @@
                 <w:rFonts w:ascii="Calibri" w:cs="Calibri" w:eastAsia="Calibri" w:hAnsi="Calibri"/>
                 <w:rtl w:val="0"/>
               </w:rPr>
-              <w:t xml:space="preserve">Begin with a blank sheet. Animate on [1]</w:t>
-            </w:r>
-            <w:r>
-              <w:rPr>
-                <w:rFonts w:ascii="Calibri" w:cs="Calibri" w:eastAsia="Calibri" w:hAnsi="Calibri"/>
-              </w:rPr>
-              <w:drawing>
-                <wp:inline distB="114300" distT="114300" distL="114300" distR="114300">
-                  <wp:extent cx="1219200" cy="990600"/>
-                  <wp:effectExtent b="0" l="0" r="0" t="0"/>
-                  <wp:docPr id="2" name="image4.jpg"/>
-                  <a:graphic>
-                    <a:graphicData uri="http://schemas.openxmlformats.org/drawingml/2006/picture">
-                      <pic:pic>
-                        <pic:nvPicPr>
-                          <pic:cNvPr id="0" name="image4.jpg"/>
-                          <pic:cNvPicPr preferRelativeResize="0"/>
-                        </pic:nvPicPr>
-                        <pic:blipFill>
-                          <a:blip r:embed="rId6"/>
-                          <a:srcRect b="0" l="0" r="0" t="0"/>
-                          <a:stretch>
-                            <a:fillRect/>
-                          </a:stretch>
-                        </pic:blipFill>
-                        <pic:spPr>
-                          <a:xfrm>
-                            <a:off x="0" y="0"/>
-                            <a:ext cx="1219200" cy="990600"/>
-                          </a:xfrm>
-                          <a:prstGeom prst="rect"/>
-                          <a:ln/>
-                        </pic:spPr>
-                      </pic:pic>
-                    </a:graphicData>
-                  </a:graphic>
-                </wp:inline>
-              </w:drawing>
+              <w:t xml:space="preserve">Begin with a blank sheet. Animate on [1]https://drive.google.com/file/d/1bk1WbxD-hVSgpDlRrTKyLs47SYnAwGTl/view?usp=drive_link</w:t>
             </w:r>
             <w:r>
               <w:rPr>
@@ -6173,44 +6125,7 @@
                 <w:rFonts w:ascii="Calibri" w:cs="Calibri" w:eastAsia="Calibri" w:hAnsi="Calibri"/>
                 <w:rtl w:val="0"/>
               </w:rPr>
-              <w:t xml:space="preserve">Begin with previous sheet. Animate on [1]</w:t>
-            </w:r>
-            <w:r>
-              <w:rPr>
-                <w:rFonts w:ascii="Calibri" w:cs="Calibri" w:eastAsia="Calibri" w:hAnsi="Calibri"/>
-              </w:rPr>
-              <w:drawing>
-                <wp:inline distB="114300" distT="114300" distL="114300" distR="114300">
-                  <wp:extent cx="1219200" cy="990600"/>
-                  <wp:effectExtent b="0" l="0" r="0" t="0"/>
-                  <wp:docPr id="1" name="image1.jpg"/>
-                  <a:graphic>
-                    <a:graphicData uri="http://schemas.openxmlformats.org/drawingml/2006/picture">
-                      <pic:pic>
-                        <pic:nvPicPr>
-                          <pic:cNvPr id="0" name="image1.jpg"/>
-                          <pic:cNvPicPr preferRelativeResize="0"/>
-                        </pic:nvPicPr>
-                        <pic:blipFill>
-                          <a:blip r:embed="rId7"/>
-                          <a:srcRect b="0" l="0" r="0" t="0"/>
-                          <a:stretch>
-                            <a:fillRect/>
-                          </a:stretch>
-                        </pic:blipFill>
-                        <pic:spPr>
-                          <a:xfrm>
-                            <a:off x="0" y="0"/>
-                            <a:ext cx="1219200" cy="990600"/>
-                          </a:xfrm>
-                          <a:prstGeom prst="rect"/>
-                          <a:ln/>
-                        </pic:spPr>
-                      </pic:pic>
-                    </a:graphicData>
-                  </a:graphic>
-                </wp:inline>
-              </w:drawing>
+              <w:t xml:space="preserve">Begin with previous sheet. Animate on [1]https://drive.google.com/file/d/1qNG6uBHMGEIgCXzobTZPgPUIE6QDJvfH/view?usp=drive_link</w:t>
             </w:r>
             <w:r>
               <w:rPr>
@@ -6296,44 +6211,7 @@
                 <w:rFonts w:ascii="Calibri" w:cs="Calibri" w:eastAsia="Calibri" w:hAnsi="Calibri"/>
                 <w:rtl w:val="0"/>
               </w:rPr>
-              <w:t xml:space="preserve">Begin with previous sheet. Animate on [1]</w:t>
-            </w:r>
-            <w:r>
-              <w:rPr>
-                <w:rFonts w:ascii="Calibri" w:cs="Calibri" w:eastAsia="Calibri" w:hAnsi="Calibri"/>
-              </w:rPr>
-              <w:drawing>
-                <wp:inline distB="114300" distT="114300" distL="114300" distR="114300">
-                  <wp:extent cx="1219200" cy="990600"/>
-                  <wp:effectExtent b="0" l="0" r="0" t="0"/>
-                  <wp:docPr id="5" name="image5.jpg"/>
-                  <a:graphic>
-                    <a:graphicData uri="http://schemas.openxmlformats.org/drawingml/2006/picture">
-                      <pic:pic>
-                        <pic:nvPicPr>
-                          <pic:cNvPr id="0" name="image5.jpg"/>
-                          <pic:cNvPicPr preferRelativeResize="0"/>
-                        </pic:nvPicPr>
-                        <pic:blipFill>
-                          <a:blip r:embed="rId8"/>
-                          <a:srcRect b="0" l="0" r="0" t="0"/>
-                          <a:stretch>
-                            <a:fillRect/>
-                          </a:stretch>
-                        </pic:blipFill>
-                        <pic:spPr>
-                          <a:xfrm>
-                            <a:off x="0" y="0"/>
-                            <a:ext cx="1219200" cy="990600"/>
-                          </a:xfrm>
-                          <a:prstGeom prst="rect"/>
-                          <a:ln/>
-                        </pic:spPr>
-                      </pic:pic>
-                    </a:graphicData>
-                  </a:graphic>
-                </wp:inline>
-              </w:drawing>
+              <w:t xml:space="preserve">Begin with previous sheet. Animate on [1]https://drive.google.com/file/d/1lFvebgesVFAHFE8G7vdneQ7EOEMAe43J/view?usp=drive_link</w:t>
             </w:r>
             <w:r>
               <w:rPr>
@@ -6584,1459 +6462,6 @@
         </w:rPr>
       </w:r>
     </w:p>
-    <w:tbl>
-      <w:tblPr>
-        <w:tblStyle w:val="Table7"/>
-        <w:tblW w:w="8760.0" w:type="dxa"/>
-        <w:jc w:val="left"/>
-        <w:tblInd w:w="-15.0" w:type="dxa"/>
-        <w:tblBorders>
-          <w:top w:color="000000" w:space="0" w:sz="8" w:val="single"/>
-          <w:left w:color="000000" w:space="0" w:sz="8" w:val="single"/>
-          <w:bottom w:color="000000" w:space="0" w:sz="8" w:val="single"/>
-          <w:right w:color="000000" w:space="0" w:sz="8" w:val="single"/>
-          <w:insideH w:color="000000" w:space="0" w:sz="8" w:val="single"/>
-          <w:insideV w:color="000000" w:space="0" w:sz="8" w:val="single"/>
-        </w:tblBorders>
-        <w:tblLayout w:type="fixed"/>
-        <w:tblLook w:val="0600"/>
-      </w:tblPr>
-      <w:tblGrid>
-        <w:gridCol w:w="4455"/>
-        <w:gridCol w:w="2190"/>
-        <w:gridCol w:w="2115"/>
-        <w:tblGridChange w:id="0">
-          <w:tblGrid>
-            <w:gridCol w:w="4455"/>
-            <w:gridCol w:w="2190"/>
-            <w:gridCol w:w="2115"/>
-          </w:tblGrid>
-        </w:tblGridChange>
-      </w:tblGrid>
-      <w:tr>
-        <w:trPr>
-          <w:cantSplit w:val="0"/>
-          <w:trHeight w:val="600" w:hRule="atLeast"/>
-          <w:tblHeader w:val="0"/>
-        </w:trPr>
-        <w:tc>
-          <w:tcPr>
-            <w:gridSpan w:val="3"/>
-            <w:shd w:fill="auto" w:val="clear"/>
-            <w:tcMar>
-              <w:top w:w="100.0" w:type="dxa"/>
-              <w:left w:w="100.0" w:type="dxa"/>
-              <w:bottom w:w="100.0" w:type="dxa"/>
-              <w:right w:w="100.0" w:type="dxa"/>
-            </w:tcMar>
-            <w:vAlign w:val="top"/>
-          </w:tcPr>
-          <w:p>
-            <w:pPr>
-              <w:pStyle w:val="Heading2"/>
-              <w:spacing w:line="240" w:lineRule="auto"/>
-              <w:rPr/>
-            </w:pPr>
-            <w:bookmarkStart w:colFirst="0" w:colLast="0" w:name="_2w5ecyt" w:id="12"/>
-            <w:bookmarkEnd w:id="12"/>
-            <w:r>
-              <w:rPr>
-                <w:rtl w:val="0"/>
-              </w:rPr>
-              <w:t xml:space="preserve">{Lesson: Teaching Self Defence (F)}</w:t>
-            </w:r>
-          </w:p>
-        </w:tc>
-      </w:tr>
-      <w:tr>
-        <w:trPr>
-          <w:cantSplit w:val="0"/>
-          <w:trHeight w:val="457.9785156249999" w:hRule="atLeast"/>
-          <w:tblHeader w:val="0"/>
-        </w:trPr>
-        <w:tc>
-          <w:tcPr>
-            <w:shd w:fill="c9daf8" w:val="clear"/>
-            <w:tcMar>
-              <w:top w:w="100.0" w:type="dxa"/>
-              <w:left w:w="100.0" w:type="dxa"/>
-              <w:bottom w:w="100.0" w:type="dxa"/>
-              <w:right w:w="100.0" w:type="dxa"/>
-            </w:tcMar>
-            <w:vAlign w:val="top"/>
-          </w:tcPr>
-          <w:p>
-            <w:pPr>
-              <w:spacing w:line="240" w:lineRule="auto"/>
-              <w:rPr/>
-            </w:pPr>
-            <w:r>
-              <w:rPr>
-                <w:rtl w:val="0"/>
-              </w:rPr>
-              <w:t xml:space="preserve">Script</w:t>
-            </w:r>
-          </w:p>
-        </w:tc>
-        <w:tc>
-          <w:tcPr>
-            <w:shd w:fill="c9daf8" w:val="clear"/>
-            <w:tcMar>
-              <w:top w:w="100.0" w:type="dxa"/>
-              <w:left w:w="100.0" w:type="dxa"/>
-              <w:bottom w:w="100.0" w:type="dxa"/>
-              <w:right w:w="100.0" w:type="dxa"/>
-            </w:tcMar>
-            <w:vAlign w:val="top"/>
-          </w:tcPr>
-          <w:p>
-            <w:pPr>
-              <w:widowControl w:val="0"/>
-              <w:spacing w:line="240" w:lineRule="auto"/>
-              <w:rPr/>
-            </w:pPr>
-            <w:r>
-              <w:rPr>
-                <w:rtl w:val="0"/>
-              </w:rPr>
-              <w:t xml:space="preserve">On Slide Text</w:t>
-            </w:r>
-          </w:p>
-        </w:tc>
-        <w:tc>
-          <w:tcPr>
-            <w:shd w:fill="c9daf8" w:val="clear"/>
-            <w:tcMar>
-              <w:top w:w="100.0" w:type="dxa"/>
-              <w:left w:w="100.0" w:type="dxa"/>
-              <w:bottom w:w="100.0" w:type="dxa"/>
-              <w:right w:w="100.0" w:type="dxa"/>
-            </w:tcMar>
-            <w:vAlign w:val="top"/>
-          </w:tcPr>
-          <w:p>
-            <w:pPr>
-              <w:widowControl w:val="0"/>
-              <w:spacing w:line="240" w:lineRule="auto"/>
-              <w:rPr/>
-            </w:pPr>
-            <w:r>
-              <w:rPr>
-                <w:rtl w:val="0"/>
-              </w:rPr>
-              <w:t xml:space="preserve">Animation Notes</w:t>
-            </w:r>
-          </w:p>
-        </w:tc>
-      </w:tr>
-      <w:tr>
-        <w:trPr>
-          <w:cantSplit w:val="0"/>
-          <w:trHeight w:val="2850.2867395833337" w:hRule="atLeast"/>
-          <w:tblHeader w:val="0"/>
-        </w:trPr>
-        <w:tc>
-          <w:tcPr>
-            <w:shd w:fill="auto" w:val="clear"/>
-            <w:tcMar>
-              <w:top w:w="100.0" w:type="dxa"/>
-              <w:left w:w="100.0" w:type="dxa"/>
-              <w:bottom w:w="100.0" w:type="dxa"/>
-              <w:right w:w="100.0" w:type="dxa"/>
-            </w:tcMar>
-            <w:vAlign w:val="top"/>
-          </w:tcPr>
-          <w:p>
-            <w:pPr>
-              <w:spacing w:after="240" w:before="240" w:line="240" w:lineRule="auto"/>
-              <w:rPr/>
-            </w:pPr>
-            <w:r>
-              <w:rPr>
-                <w:rtl w:val="0"/>
-              </w:rPr>
-              <w:t xml:space="preserve">Welcome back to Crianza con Conciencia Positiva! It can be hard to think about Your Teen in dangerous situations. </w:t>
-            </w:r>
-          </w:p>
-          <w:p>
-            <w:pPr>
-              <w:widowControl w:val="0"/>
-              <w:rPr/>
-            </w:pPr>
-            <w:r>
-              <w:rPr>
-                <w:rtl w:val="0"/>
-              </w:rPr>
-              <w:t xml:space="preserve">To keep our teens safe, we need to understand their reality and the potential risky situations they can find themselves in. </w:t>
-              <w:br w:type="textWrapping"/>
-            </w:r>
-          </w:p>
-          <w:p>
-            <w:pPr>
-              <w:widowControl w:val="0"/>
-              <w:rPr/>
-            </w:pPr>
-            <w:r>
-              <w:rPr>
-                <w:rtl w:val="0"/>
-              </w:rPr>
-              <w:t xml:space="preserve">We can help our teens know how to use their thoughts, voices, AND bodies in dangerous situations. It makes a big difference!</w:t>
-            </w:r>
-            <w:r>
-              <w:rPr>
-                <w:rtl w:val="0"/>
-              </w:rPr>
-            </w:r>
-          </w:p>
-          <w:p>
-            <w:pPr>
-              <w:spacing w:after="160" w:line="259" w:lineRule="auto"/>
-              <w:rPr/>
-            </w:pPr>
-            <w:r>
-              <w:rPr>
-                <w:rtl w:val="0"/>
-              </w:rPr>
-              <w:t xml:space="preserve">When we do not feel safe, regardless of our sex, gender or age, we are allowed to do anything to get away. We can USE OUR VOICE and USE OUR BODIES to protect ourselves. </w:t>
-            </w:r>
-          </w:p>
-          <w:p>
-            <w:pPr>
-              <w:spacing w:after="160" w:line="259" w:lineRule="auto"/>
-              <w:rPr/>
-            </w:pPr>
-            <w:r>
-              <w:rPr>
-                <w:rtl w:val="0"/>
-              </w:rPr>
-              <w:t xml:space="preserve">Let's continue to learn more.</w:t>
-            </w:r>
-            <w:r>
-              <w:rPr>
-                <w:rtl w:val="0"/>
-              </w:rPr>
-            </w:r>
-          </w:p>
-        </w:tc>
-        <w:tc>
-          <w:tcPr>
-            <w:shd w:fill="auto" w:val="clear"/>
-            <w:tcMar>
-              <w:top w:w="100.0" w:type="dxa"/>
-              <w:left w:w="100.0" w:type="dxa"/>
-              <w:bottom w:w="100.0" w:type="dxa"/>
-              <w:right w:w="100.0" w:type="dxa"/>
-            </w:tcMar>
-            <w:vAlign w:val="top"/>
-          </w:tcPr>
-          <w:p>
-            <w:pPr>
-              <w:widowControl w:val="0"/>
-              <w:spacing w:line="240" w:lineRule="auto"/>
-              <w:rPr/>
-            </w:pPr>
-            <w:r>
-              <w:rPr>
-                <w:rtl w:val="0"/>
-              </w:rPr>
-              <w:t xml:space="preserve">Teaching</w:t>
-            </w:r>
-            <w:r>
-              <w:rPr>
-                <w:rtl w:val="0"/>
-              </w:rPr>
-              <w:t xml:space="preserve"> Self Defence</w:t>
-            </w:r>
-          </w:p>
-          <w:p>
-            <w:pPr>
-              <w:widowControl w:val="0"/>
-              <w:spacing w:line="240" w:lineRule="auto"/>
-              <w:rPr/>
-            </w:pPr>
-            <w:r>
-              <w:rPr>
-                <w:rtl w:val="0"/>
-              </w:rPr>
-            </w:r>
-          </w:p>
-          <w:p>
-            <w:pPr>
-              <w:widowControl w:val="0"/>
-              <w:spacing w:line="240" w:lineRule="auto"/>
-              <w:rPr/>
-            </w:pPr>
-            <w:r>
-              <w:rPr>
-                <w:rtl w:val="0"/>
-              </w:rPr>
-              <w:t xml:space="preserve">USE OUR VOICE</w:t>
-            </w:r>
-          </w:p>
-          <w:p>
-            <w:pPr>
-              <w:widowControl w:val="0"/>
-              <w:spacing w:line="240" w:lineRule="auto"/>
-              <w:rPr/>
-            </w:pPr>
-            <w:r>
-              <w:rPr>
-                <w:rtl w:val="0"/>
-              </w:rPr>
-              <w:t xml:space="preserve">USE OUR BODIES</w:t>
-            </w:r>
-          </w:p>
-        </w:tc>
-        <w:tc>
-          <w:tcPr>
-            <w:shd w:fill="auto" w:val="clear"/>
-            <w:tcMar>
-              <w:top w:w="100.0" w:type="dxa"/>
-              <w:left w:w="100.0" w:type="dxa"/>
-              <w:bottom w:w="100.0" w:type="dxa"/>
-              <w:right w:w="100.0" w:type="dxa"/>
-            </w:tcMar>
-            <w:vAlign w:val="top"/>
-          </w:tcPr>
-          <w:p>
-            <w:pPr>
-              <w:widowControl w:val="0"/>
-              <w:spacing w:line="240" w:lineRule="auto"/>
-              <w:rPr/>
-            </w:pPr>
-            <w:r>
-              <w:rPr>
-                <w:rtl w:val="0"/>
-              </w:rPr>
-            </w:r>
-          </w:p>
-        </w:tc>
-      </w:tr>
-      <w:tr>
-        <w:trPr>
-          <w:cantSplit w:val="0"/>
-          <w:tblHeader w:val="0"/>
-        </w:trPr>
-        <w:tc>
-          <w:tcPr>
-            <w:shd w:fill="auto" w:val="clear"/>
-            <w:tcMar>
-              <w:top w:w="100.0" w:type="dxa"/>
-              <w:left w:w="100.0" w:type="dxa"/>
-              <w:bottom w:w="100.0" w:type="dxa"/>
-              <w:right w:w="100.0" w:type="dxa"/>
-            </w:tcMar>
-            <w:vAlign w:val="top"/>
-          </w:tcPr>
-          <w:p>
-            <w:pPr>
-              <w:spacing w:after="240" w:before="240" w:line="259" w:lineRule="auto"/>
-              <w:rPr/>
-            </w:pPr>
-            <w:r>
-              <w:rPr>
-                <w:rtl w:val="0"/>
-              </w:rPr>
-              <w:t xml:space="preserve">When we do not feel safe, we are allowed to do anything to get away. </w:t>
-              <w:br w:type="textWrapping"/>
-              <w:br w:type="textWrapping"/>
-            </w:r>
-            <w:r>
-              <w:rPr>
-                <w:rtl w:val="0"/>
-              </w:rPr>
-              <w:t xml:space="preserve">Remember the last scenario, where the man tried to force the teen into his car? How could the teen use their voice to get away? They might shout…</w:t>
-            </w:r>
-          </w:p>
-          <w:p>
-            <w:pPr>
-              <w:numPr>
-                <w:ilvl w:val="0"/>
-                <w:numId w:val="1"/>
-              </w:numPr>
-              <w:spacing w:line="259" w:lineRule="auto"/>
-              <w:ind w:left="720" w:hanging="360"/>
-              <w:rPr>
-                <w:rFonts w:ascii="Arial" w:cs="Arial" w:eastAsia="Arial" w:hAnsi="Arial"/>
-                <w:b w:val="1"/>
-              </w:rPr>
-            </w:pPr>
-            <w:r>
-              <w:rPr>
-                <w:rtl w:val="0"/>
-              </w:rPr>
-              <w:t xml:space="preserve">‘No!’</w:t>
-            </w:r>
-            <w:r>
-              <w:rPr>
-                <w:rtl w:val="0"/>
-              </w:rPr>
-            </w:r>
-          </w:p>
-          <w:p>
-            <w:pPr>
-              <w:numPr>
-                <w:ilvl w:val="0"/>
-                <w:numId w:val="1"/>
-              </w:numPr>
-              <w:spacing w:line="259" w:lineRule="auto"/>
-              <w:ind w:left="720" w:hanging="360"/>
-              <w:rPr>
-                <w:rFonts w:ascii="Arial" w:cs="Arial" w:eastAsia="Arial" w:hAnsi="Arial"/>
-                <w:b w:val="1"/>
-              </w:rPr>
-            </w:pPr>
-            <w:r>
-              <w:rPr>
-                <w:rtl w:val="0"/>
-              </w:rPr>
-              <w:t xml:space="preserve">“Someone help me!”</w:t>
-            </w:r>
-            <w:r>
-              <w:rPr>
-                <w:rtl w:val="0"/>
-              </w:rPr>
-            </w:r>
-          </w:p>
-          <w:p>
-            <w:pPr>
-              <w:numPr>
-                <w:ilvl w:val="0"/>
-                <w:numId w:val="1"/>
-              </w:numPr>
-              <w:spacing w:line="259" w:lineRule="auto"/>
-              <w:ind w:left="720" w:hanging="360"/>
-              <w:rPr>
-                <w:rFonts w:ascii="Arial" w:cs="Arial" w:eastAsia="Arial" w:hAnsi="Arial"/>
-                <w:b w:val="1"/>
-              </w:rPr>
-            </w:pPr>
-            <w:r>
-              <w:rPr>
-                <w:rtl w:val="0"/>
-              </w:rPr>
-              <w:t xml:space="preserve">“I will call the police if you touch me again”</w:t>
-            </w:r>
-            <w:r>
-              <w:rPr>
-                <w:rtl w:val="0"/>
-              </w:rPr>
-            </w:r>
-          </w:p>
-          <w:p>
-            <w:pPr>
-              <w:numPr>
-                <w:ilvl w:val="0"/>
-                <w:numId w:val="1"/>
-              </w:numPr>
-              <w:spacing w:line="259" w:lineRule="auto"/>
-              <w:ind w:left="720" w:hanging="360"/>
-              <w:rPr>
-                <w:rFonts w:ascii="Arial" w:cs="Arial" w:eastAsia="Arial" w:hAnsi="Arial"/>
-                <w:b w:val="1"/>
-              </w:rPr>
-            </w:pPr>
-            <w:r>
-              <w:rPr>
-                <w:rtl w:val="0"/>
-              </w:rPr>
-              <w:t xml:space="preserve">"Do not touch my bum” </w:t>
-            </w:r>
-          </w:p>
-          <w:p>
-            <w:pPr>
-              <w:spacing w:line="259" w:lineRule="auto"/>
-              <w:rPr/>
-            </w:pPr>
-            <w:r>
-              <w:rPr>
-                <w:rtl w:val="0"/>
-              </w:rPr>
-              <w:t xml:space="preserve">Or they might try something else…</w:t>
-            </w:r>
-          </w:p>
-          <w:p>
-            <w:pPr>
-              <w:numPr>
-                <w:ilvl w:val="0"/>
-                <w:numId w:val="1"/>
-              </w:numPr>
-              <w:spacing w:line="259" w:lineRule="auto"/>
-              <w:ind w:left="720" w:hanging="360"/>
-              <w:rPr>
-                <w:rFonts w:ascii="Arial" w:cs="Arial" w:eastAsia="Arial" w:hAnsi="Arial"/>
-                <w:b w:val="1"/>
-              </w:rPr>
-            </w:pPr>
-            <w:r>
-              <w:rPr>
-                <w:rtl w:val="0"/>
-              </w:rPr>
-              <w:t xml:space="preserve">“I will do anything you want, just please don’t hurt me.”</w:t>
-            </w:r>
-            <w:r>
-              <w:rPr>
-                <w:rtl w:val="0"/>
-              </w:rPr>
-            </w:r>
-          </w:p>
-          <w:p>
-            <w:pPr>
-              <w:numPr>
-                <w:ilvl w:val="0"/>
-                <w:numId w:val="1"/>
-              </w:numPr>
-              <w:spacing w:line="259" w:lineRule="auto"/>
-              <w:ind w:left="720" w:hanging="360"/>
-              <w:rPr>
-                <w:rFonts w:ascii="Arial" w:cs="Arial" w:eastAsia="Arial" w:hAnsi="Arial"/>
-              </w:rPr>
-            </w:pPr>
-            <w:r>
-              <w:rPr>
-                <w:rtl w:val="0"/>
-              </w:rPr>
-              <w:t xml:space="preserve">“No lift for me, thanks. Last time I got a lift I threw up EVERYWHERE!”</w:t>
-            </w:r>
-          </w:p>
-          <w:p>
-            <w:pPr>
-              <w:numPr>
-                <w:ilvl w:val="0"/>
-                <w:numId w:val="1"/>
-              </w:numPr>
-              <w:spacing w:line="259" w:lineRule="auto"/>
-              <w:ind w:left="720" w:hanging="360"/>
-              <w:rPr>
-                <w:rFonts w:ascii="Arial" w:cs="Arial" w:eastAsia="Arial" w:hAnsi="Arial"/>
-                <w:b w:val="1"/>
-              </w:rPr>
-            </w:pPr>
-            <w:r>
-              <w:rPr>
-                <w:rtl w:val="0"/>
-              </w:rPr>
-              <w:t xml:space="preserve">“I can see that you are angry. Let’s sit together and talk about it.”</w:t>
-            </w:r>
-            <w:r>
-              <w:rPr>
-                <w:rtl w:val="0"/>
-              </w:rPr>
-            </w:r>
-          </w:p>
-          <w:p>
-            <w:pPr>
-              <w:numPr>
-                <w:ilvl w:val="0"/>
-                <w:numId w:val="1"/>
-              </w:numPr>
-              <w:spacing w:after="160" w:line="259" w:lineRule="auto"/>
-              <w:ind w:left="720" w:hanging="360"/>
-              <w:rPr>
-                <w:rFonts w:ascii="Arial" w:cs="Arial" w:eastAsia="Arial" w:hAnsi="Arial"/>
-              </w:rPr>
-            </w:pPr>
-            <w:r>
-              <w:rPr>
-                <w:rtl w:val="0"/>
-              </w:rPr>
-              <w:t xml:space="preserve">“I will give you my phone if you let me go.”</w:t>
-            </w:r>
-          </w:p>
-          <w:p>
-            <w:pPr>
-              <w:spacing w:after="160" w:line="259" w:lineRule="auto"/>
-              <w:rPr/>
-            </w:pPr>
-            <w:r>
-              <w:rPr>
-                <w:rtl w:val="0"/>
-              </w:rPr>
-              <w:t xml:space="preserve">Consider, what would you do? There’s no wrong answer. </w:t>
-            </w:r>
-          </w:p>
-          <w:p>
-            <w:pPr>
-              <w:pBdr>
-                <w:top w:color="000000" w:space="0" w:sz="0" w:val="none"/>
-                <w:bottom w:color="000000" w:space="0" w:sz="0" w:val="none"/>
-                <w:right w:color="000000" w:space="0" w:sz="0" w:val="none"/>
-                <w:between w:color="000000" w:space="0" w:sz="0" w:val="none"/>
-              </w:pBdr>
-              <w:spacing w:after="12" w:before="12" w:line="276" w:lineRule="auto"/>
-              <w:rPr>
-                <w:sz w:val="20"/>
-                <w:szCs w:val="20"/>
-              </w:rPr>
-            </w:pPr>
-            <w:r>
-              <w:rPr>
-                <w:rtl w:val="0"/>
-              </w:rPr>
-            </w:r>
-          </w:p>
-        </w:tc>
-        <w:tc>
-          <w:tcPr>
-            <w:shd w:fill="auto" w:val="clear"/>
-            <w:tcMar>
-              <w:top w:w="100.0" w:type="dxa"/>
-              <w:left w:w="100.0" w:type="dxa"/>
-              <w:bottom w:w="100.0" w:type="dxa"/>
-              <w:right w:w="100.0" w:type="dxa"/>
-            </w:tcMar>
-            <w:vAlign w:val="top"/>
-          </w:tcPr>
-          <w:p>
-            <w:pPr>
-              <w:spacing w:after="240" w:before="240" w:line="259" w:lineRule="auto"/>
-              <w:rPr>
-                <w:sz w:val="20"/>
-                <w:szCs w:val="20"/>
-              </w:rPr>
-            </w:pPr>
-            <w:r>
-              <w:rPr>
-                <w:sz w:val="20"/>
-                <w:szCs w:val="20"/>
-                <w:rtl w:val="0"/>
-              </w:rPr>
-              <w:t xml:space="preserve">USE YOUR VOICE</w:t>
-            </w:r>
-          </w:p>
-          <w:p>
-            <w:pPr>
-              <w:numPr>
-                <w:ilvl w:val="0"/>
-                <w:numId w:val="1"/>
-              </w:numPr>
-              <w:spacing w:before="240" w:line="259" w:lineRule="auto"/>
-              <w:ind w:left="720" w:hanging="360"/>
-              <w:rPr>
-                <w:rFonts w:ascii="Arial" w:cs="Arial" w:eastAsia="Arial" w:hAnsi="Arial"/>
-              </w:rPr>
-            </w:pPr>
-            <w:r>
-              <w:rPr>
-                <w:rtl w:val="0"/>
-              </w:rPr>
-              <w:t xml:space="preserve">No!</w:t>
-            </w:r>
-            <w:r>
-              <w:rPr>
-                <w:rtl w:val="0"/>
-              </w:rPr>
-            </w:r>
-          </w:p>
-          <w:p>
-            <w:pPr>
-              <w:numPr>
-                <w:ilvl w:val="0"/>
-                <w:numId w:val="1"/>
-              </w:numPr>
-              <w:spacing w:line="259" w:lineRule="auto"/>
-              <w:ind w:left="720" w:hanging="360"/>
-              <w:rPr>
-                <w:rFonts w:ascii="Arial" w:cs="Arial" w:eastAsia="Arial" w:hAnsi="Arial"/>
-                <w:b w:val="1"/>
-              </w:rPr>
-            </w:pPr>
-            <w:r>
-              <w:rPr>
-                <w:rtl w:val="0"/>
-              </w:rPr>
-              <w:t xml:space="preserve">Someone help me!</w:t>
-            </w:r>
-            <w:r>
-              <w:rPr>
-                <w:rtl w:val="0"/>
-              </w:rPr>
-            </w:r>
-          </w:p>
-          <w:p>
-            <w:pPr>
-              <w:numPr>
-                <w:ilvl w:val="0"/>
-                <w:numId w:val="1"/>
-              </w:numPr>
-              <w:spacing w:line="259" w:lineRule="auto"/>
-              <w:ind w:left="720" w:hanging="360"/>
-              <w:rPr>
-                <w:rFonts w:ascii="Arial" w:cs="Arial" w:eastAsia="Arial" w:hAnsi="Arial"/>
-                <w:b w:val="1"/>
-              </w:rPr>
-            </w:pPr>
-            <w:r>
-              <w:rPr>
-                <w:rtl w:val="0"/>
-              </w:rPr>
-              <w:t xml:space="preserve">I will call the police if you touch me again</w:t>
-            </w:r>
-            <w:r>
-              <w:rPr>
-                <w:rtl w:val="0"/>
-              </w:rPr>
-            </w:r>
-          </w:p>
-          <w:p>
-            <w:pPr>
-              <w:numPr>
-                <w:ilvl w:val="0"/>
-                <w:numId w:val="1"/>
-              </w:numPr>
-              <w:spacing w:line="259" w:lineRule="auto"/>
-              <w:ind w:left="720" w:hanging="360"/>
-              <w:rPr>
-                <w:rFonts w:ascii="Arial" w:cs="Arial" w:eastAsia="Arial" w:hAnsi="Arial"/>
-                <w:b w:val="1"/>
-              </w:rPr>
-            </w:pPr>
-            <w:r>
-              <w:rPr>
-                <w:rtl w:val="0"/>
-              </w:rPr>
-              <w:t xml:space="preserve">Do not touch my bum</w:t>
-            </w:r>
-            <w:r>
-              <w:rPr>
-                <w:rtl w:val="0"/>
-              </w:rPr>
-            </w:r>
-          </w:p>
-          <w:p>
-            <w:pPr>
-              <w:numPr>
-                <w:ilvl w:val="0"/>
-                <w:numId w:val="1"/>
-              </w:numPr>
-              <w:spacing w:line="259" w:lineRule="auto"/>
-              <w:ind w:left="720" w:hanging="360"/>
-              <w:rPr>
-                <w:rFonts w:ascii="Arial" w:cs="Arial" w:eastAsia="Arial" w:hAnsi="Arial"/>
-                <w:b w:val="1"/>
-              </w:rPr>
-            </w:pPr>
-            <w:r>
-              <w:rPr>
-                <w:rtl w:val="0"/>
-              </w:rPr>
-              <w:t xml:space="preserve">I will do anything you want, just please don’t hurt me.</w:t>
-            </w:r>
-            <w:r>
-              <w:rPr>
-                <w:rtl w:val="0"/>
-              </w:rPr>
-            </w:r>
-          </w:p>
-          <w:p>
-            <w:pPr>
-              <w:numPr>
-                <w:ilvl w:val="0"/>
-                <w:numId w:val="1"/>
-              </w:numPr>
-              <w:spacing w:line="259" w:lineRule="auto"/>
-              <w:ind w:left="720" w:hanging="360"/>
-              <w:rPr>
-                <w:rFonts w:ascii="Arial" w:cs="Arial" w:eastAsia="Arial" w:hAnsi="Arial"/>
-              </w:rPr>
-            </w:pPr>
-            <w:r>
-              <w:rPr>
-                <w:rtl w:val="0"/>
-              </w:rPr>
-              <w:t xml:space="preserve">No lift for me, thanks. Last time I got a lift I threw up EVERYWHERE!</w:t>
-            </w:r>
-          </w:p>
-          <w:p>
-            <w:pPr>
-              <w:numPr>
-                <w:ilvl w:val="0"/>
-                <w:numId w:val="1"/>
-              </w:numPr>
-              <w:spacing w:line="259" w:lineRule="auto"/>
-              <w:ind w:left="720" w:hanging="360"/>
-              <w:rPr>
-                <w:rFonts w:ascii="Arial" w:cs="Arial" w:eastAsia="Arial" w:hAnsi="Arial"/>
-                <w:b w:val="1"/>
-              </w:rPr>
-            </w:pPr>
-            <w:r>
-              <w:rPr>
-                <w:rtl w:val="0"/>
-              </w:rPr>
-              <w:t xml:space="preserve">I can see that you are angry. Let’s sit together and talk about it.</w:t>
-            </w:r>
-            <w:r>
-              <w:rPr>
-                <w:rtl w:val="0"/>
-              </w:rPr>
-            </w:r>
-          </w:p>
-          <w:p>
-            <w:pPr>
-              <w:numPr>
-                <w:ilvl w:val="0"/>
-                <w:numId w:val="1"/>
-              </w:numPr>
-              <w:spacing w:after="160" w:line="259" w:lineRule="auto"/>
-              <w:ind w:left="720" w:hanging="360"/>
-              <w:rPr>
-                <w:rFonts w:ascii="Arial" w:cs="Arial" w:eastAsia="Arial" w:hAnsi="Arial"/>
-              </w:rPr>
-            </w:pPr>
-            <w:r>
-              <w:rPr>
-                <w:rtl w:val="0"/>
-              </w:rPr>
-              <w:t xml:space="preserve">I will give you my phone if you let me go.</w:t>
-            </w:r>
-          </w:p>
-        </w:tc>
-        <w:tc>
-          <w:tcPr>
-            <w:shd w:fill="auto" w:val="clear"/>
-            <w:tcMar>
-              <w:top w:w="100.0" w:type="dxa"/>
-              <w:left w:w="100.0" w:type="dxa"/>
-              <w:bottom w:w="100.0" w:type="dxa"/>
-              <w:right w:w="100.0" w:type="dxa"/>
-            </w:tcMar>
-            <w:vAlign w:val="top"/>
-          </w:tcPr>
-          <w:p>
-            <w:pPr>
-              <w:widowControl w:val="0"/>
-              <w:spacing w:line="240" w:lineRule="auto"/>
-              <w:rPr/>
-            </w:pPr>
-            <w:r>
-              <w:rPr>
-                <w:rtl w:val="0"/>
-              </w:rPr>
-            </w:r>
-          </w:p>
-        </w:tc>
-      </w:tr>
-      <w:tr>
-        <w:trPr>
-          <w:cantSplit w:val="0"/>
-          <w:tblHeader w:val="0"/>
-        </w:trPr>
-        <w:tc>
-          <w:tcPr>
-            <w:shd w:fill="auto" w:val="clear"/>
-            <w:tcMar>
-              <w:top w:w="100.0" w:type="dxa"/>
-              <w:left w:w="100.0" w:type="dxa"/>
-              <w:bottom w:w="100.0" w:type="dxa"/>
-              <w:right w:w="100.0" w:type="dxa"/>
-            </w:tcMar>
-            <w:vAlign w:val="top"/>
-          </w:tcPr>
-          <w:p>
-            <w:pPr>
-              <w:spacing w:after="240" w:before="240" w:line="240" w:lineRule="auto"/>
-              <w:rPr/>
-            </w:pPr>
-            <w:r>
-              <w:rPr>
-                <w:rtl w:val="0"/>
-              </w:rPr>
-              <w:t xml:space="preserve">Our second tip is that you can also</w:t>
-            </w:r>
-            <w:r>
-              <w:rPr>
-                <w:rtl w:val="0"/>
-              </w:rPr>
-              <w:t xml:space="preserve"> use your body. </w:t>
-            </w:r>
-            <w:r>
-              <w:rPr>
-                <w:rtl w:val="0"/>
-              </w:rPr>
-              <w:t xml:space="preserve">When our voice does not stop the situation, we can use our bodies to defend ourselves. You should know your attacker’s targets and do what you can to hurt them: Scratch, Pull, Punch, Kick, or Twist your attacker. </w:t>
-            </w:r>
-            <w:r>
-              <w:rPr>
-                <w:rtl w:val="0"/>
-              </w:rPr>
-            </w:r>
-          </w:p>
-        </w:tc>
-        <w:tc>
-          <w:tcPr>
-            <w:shd w:fill="auto" w:val="clear"/>
-            <w:tcMar>
-              <w:top w:w="100.0" w:type="dxa"/>
-              <w:left w:w="100.0" w:type="dxa"/>
-              <w:bottom w:w="100.0" w:type="dxa"/>
-              <w:right w:w="100.0" w:type="dxa"/>
-            </w:tcMar>
-            <w:vAlign w:val="top"/>
-          </w:tcPr>
-          <w:p>
-            <w:pPr>
-              <w:spacing w:after="240" w:before="240" w:line="240" w:lineRule="auto"/>
-              <w:rPr>
-                <w:sz w:val="20"/>
-                <w:szCs w:val="20"/>
-              </w:rPr>
-            </w:pPr>
-            <w:r>
-              <w:rPr>
-                <w:sz w:val="20"/>
-                <w:szCs w:val="20"/>
-                <w:rtl w:val="0"/>
-              </w:rPr>
-              <w:t xml:space="preserve">USE YOUR BODY</w:t>
-              <w:br w:type="textWrapping"/>
-              <w:t xml:space="preserve">Use your body to defend yourself. </w:t>
-            </w:r>
-          </w:p>
-          <w:p>
-            <w:pPr>
-              <w:numPr>
-                <w:ilvl w:val="0"/>
-                <w:numId w:val="5"/>
-              </w:numPr>
-              <w:spacing w:before="240" w:line="240" w:lineRule="auto"/>
-              <w:ind w:left="720" w:hanging="360"/>
-              <w:rPr>
-                <w:sz w:val="20"/>
-                <w:szCs w:val="20"/>
-              </w:rPr>
-            </w:pPr>
-            <w:r>
-              <w:rPr>
-                <w:sz w:val="20"/>
-                <w:szCs w:val="20"/>
-                <w:rtl w:val="0"/>
-              </w:rPr>
-              <w:t xml:space="preserve">Scratch</w:t>
-            </w:r>
-          </w:p>
-          <w:p>
-            <w:pPr>
-              <w:numPr>
-                <w:ilvl w:val="0"/>
-                <w:numId w:val="5"/>
-              </w:numPr>
-              <w:spacing w:line="240" w:lineRule="auto"/>
-              <w:ind w:left="720" w:hanging="360"/>
-              <w:rPr>
-                <w:sz w:val="20"/>
-                <w:szCs w:val="20"/>
-              </w:rPr>
-            </w:pPr>
-            <w:r>
-              <w:rPr>
-                <w:sz w:val="20"/>
-                <w:szCs w:val="20"/>
-                <w:rtl w:val="0"/>
-              </w:rPr>
-              <w:t xml:space="preserve">Pull</w:t>
-            </w:r>
-          </w:p>
-          <w:p>
-            <w:pPr>
-              <w:numPr>
-                <w:ilvl w:val="0"/>
-                <w:numId w:val="5"/>
-              </w:numPr>
-              <w:spacing w:line="240" w:lineRule="auto"/>
-              <w:ind w:left="720" w:hanging="360"/>
-              <w:rPr>
-                <w:sz w:val="20"/>
-                <w:szCs w:val="20"/>
-              </w:rPr>
-            </w:pPr>
-            <w:r>
-              <w:rPr>
-                <w:sz w:val="20"/>
-                <w:szCs w:val="20"/>
-                <w:rtl w:val="0"/>
-              </w:rPr>
-              <w:t xml:space="preserve">Punch</w:t>
-            </w:r>
-          </w:p>
-          <w:p>
-            <w:pPr>
-              <w:numPr>
-                <w:ilvl w:val="0"/>
-                <w:numId w:val="5"/>
-              </w:numPr>
-              <w:spacing w:line="240" w:lineRule="auto"/>
-              <w:ind w:left="720" w:hanging="360"/>
-              <w:rPr>
-                <w:sz w:val="20"/>
-                <w:szCs w:val="20"/>
-              </w:rPr>
-            </w:pPr>
-            <w:r>
-              <w:rPr>
-                <w:sz w:val="20"/>
-                <w:szCs w:val="20"/>
-                <w:rtl w:val="0"/>
-              </w:rPr>
-              <w:t xml:space="preserve">Kick</w:t>
-            </w:r>
-          </w:p>
-          <w:p>
-            <w:pPr>
-              <w:numPr>
-                <w:ilvl w:val="0"/>
-                <w:numId w:val="5"/>
-              </w:numPr>
-              <w:spacing w:after="240" w:line="240" w:lineRule="auto"/>
-              <w:ind w:left="720" w:hanging="360"/>
-              <w:rPr>
-                <w:sz w:val="20"/>
-                <w:szCs w:val="20"/>
-              </w:rPr>
-            </w:pPr>
-            <w:r>
-              <w:rPr>
-                <w:sz w:val="20"/>
-                <w:szCs w:val="20"/>
-                <w:rtl w:val="0"/>
-              </w:rPr>
-              <w:t xml:space="preserve">Twist</w:t>
-            </w:r>
-          </w:p>
-        </w:tc>
-        <w:tc>
-          <w:tcPr>
-            <w:shd w:fill="auto" w:val="clear"/>
-            <w:tcMar>
-              <w:top w:w="100.0" w:type="dxa"/>
-              <w:left w:w="100.0" w:type="dxa"/>
-              <w:bottom w:w="100.0" w:type="dxa"/>
-              <w:right w:w="100.0" w:type="dxa"/>
-            </w:tcMar>
-            <w:vAlign w:val="top"/>
-          </w:tcPr>
-          <w:p>
-            <w:pPr>
-              <w:widowControl w:val="0"/>
-              <w:spacing w:line="240" w:lineRule="auto"/>
-              <w:rPr/>
-            </w:pPr>
-            <w:r>
-              <w:rPr>
-                <w:rtl w:val="0"/>
-              </w:rPr>
-              <w:t xml:space="preserve">Use this image: </w:t>
-            </w:r>
-          </w:p>
-          <w:p>
-            <w:pPr>
-              <w:widowControl w:val="0"/>
-              <w:rPr/>
-            </w:pPr>
-            <w:r>
-              <w:rPr>
-                <w:rtl w:val="0"/>
-              </w:rPr>
-              <w:t xml:space="preserve">self_defence_moves_f</w:t>
-            </w:r>
-            <w:r>
-              <w:rPr>
-                <w:rtl w:val="0"/>
-              </w:rPr>
-            </w:r>
-          </w:p>
-        </w:tc>
-      </w:tr>
-      <w:tr>
-        <w:trPr>
-          <w:cantSplit w:val="0"/>
-          <w:tblHeader w:val="0"/>
-        </w:trPr>
-        <w:tc>
-          <w:tcPr>
-            <w:shd w:fill="auto" w:val="clear"/>
-            <w:tcMar>
-              <w:top w:w="100.0" w:type="dxa"/>
-              <w:left w:w="100.0" w:type="dxa"/>
-              <w:bottom w:w="100.0" w:type="dxa"/>
-              <w:right w:w="100.0" w:type="dxa"/>
-            </w:tcMar>
-            <w:vAlign w:val="top"/>
-          </w:tcPr>
-          <w:p>
-            <w:pPr>
-              <w:spacing w:after="240" w:before="240" w:line="259" w:lineRule="auto"/>
-              <w:rPr/>
-            </w:pPr>
-            <w:r>
-              <w:rPr>
-                <w:rtl w:val="0"/>
-              </w:rPr>
-              <w:t xml:space="preserve">There are four primary targets to know: </w:t>
-              <w:br w:type="textWrapping"/>
-              <w:t xml:space="preserve">[1] The eyes</w:t>
-            </w:r>
-          </w:p>
-          <w:p>
-            <w:pPr>
-              <w:spacing w:after="240" w:before="240" w:line="259" w:lineRule="auto"/>
-              <w:rPr/>
-            </w:pPr>
-            <w:r>
-              <w:rPr>
-                <w:rtl w:val="0"/>
-              </w:rPr>
-              <w:t xml:space="preserve">[2] Throat</w:t>
-            </w:r>
-          </w:p>
-          <w:p>
-            <w:pPr>
-              <w:spacing w:after="240" w:before="240" w:line="259" w:lineRule="auto"/>
-              <w:rPr/>
-            </w:pPr>
-            <w:r>
-              <w:rPr>
-                <w:rtl w:val="0"/>
-              </w:rPr>
-              <w:t xml:space="preserve">[3] Groin</w:t>
-            </w:r>
-          </w:p>
-          <w:p>
-            <w:pPr>
-              <w:spacing w:after="240" w:before="240" w:line="259" w:lineRule="auto"/>
-              <w:rPr/>
-            </w:pPr>
-            <w:r>
-              <w:rPr>
-                <w:rtl w:val="0"/>
-              </w:rPr>
-              <w:t xml:space="preserve">[4] and knees</w:t>
-            </w:r>
-          </w:p>
-        </w:tc>
-        <w:tc>
-          <w:tcPr>
-            <w:shd w:fill="auto" w:val="clear"/>
-            <w:tcMar>
-              <w:top w:w="100.0" w:type="dxa"/>
-              <w:left w:w="100.0" w:type="dxa"/>
-              <w:bottom w:w="100.0" w:type="dxa"/>
-              <w:right w:w="100.0" w:type="dxa"/>
-            </w:tcMar>
-            <w:vAlign w:val="top"/>
-          </w:tcPr>
-          <w:p>
-            <w:pPr>
-              <w:widowControl w:val="0"/>
-              <w:spacing w:line="240" w:lineRule="auto"/>
-              <w:rPr/>
-            </w:pPr>
-            <w:r>
-              <w:rPr>
-                <w:rtl w:val="0"/>
-              </w:rPr>
-            </w:r>
-          </w:p>
-        </w:tc>
-        <w:tc>
-          <w:tcPr>
-            <w:shd w:fill="auto" w:val="clear"/>
-            <w:tcMar>
-              <w:top w:w="100.0" w:type="dxa"/>
-              <w:left w:w="100.0" w:type="dxa"/>
-              <w:bottom w:w="100.0" w:type="dxa"/>
-              <w:right w:w="100.0" w:type="dxa"/>
-            </w:tcMar>
-            <w:vAlign w:val="top"/>
-          </w:tcPr>
-          <w:p>
-            <w:pPr>
-              <w:widowControl w:val="0"/>
-              <w:spacing w:line="240" w:lineRule="auto"/>
-              <w:rPr/>
-            </w:pPr>
-            <w:r>
-              <w:rPr>
-                <w:rtl w:val="0"/>
-              </w:rPr>
-              <w:t xml:space="preserve">Use illustration of body parts, add circle or dot or star to appear over each primary target animated with text.</w:t>
-            </w:r>
-          </w:p>
-          <w:p>
-            <w:pPr>
-              <w:widowControl w:val="0"/>
-              <w:spacing w:line="240" w:lineRule="auto"/>
-              <w:rPr/>
-            </w:pPr>
-            <w:r>
-              <w:rPr>
-                <w:rtl w:val="0"/>
-              </w:rPr>
-              <w:t xml:space="preserve">self_defence_zone_1_f </w:t>
-            </w:r>
-          </w:p>
-        </w:tc>
-      </w:tr>
-      <w:tr>
-        <w:trPr>
-          <w:cantSplit w:val="0"/>
-          <w:tblHeader w:val="0"/>
-        </w:trPr>
-        <w:tc>
-          <w:tcPr>
-            <w:shd w:fill="auto" w:val="clear"/>
-            <w:tcMar>
-              <w:top w:w="100.0" w:type="dxa"/>
-              <w:left w:w="100.0" w:type="dxa"/>
-              <w:bottom w:w="100.0" w:type="dxa"/>
-              <w:right w:w="100.0" w:type="dxa"/>
-            </w:tcMar>
-            <w:vAlign w:val="top"/>
-          </w:tcPr>
-          <w:p>
-            <w:pPr>
-              <w:spacing w:line="240" w:lineRule="auto"/>
-              <w:rPr/>
-            </w:pPr>
-            <w:r>
-              <w:rPr>
-                <w:rtl w:val="0"/>
-              </w:rPr>
-              <w:t xml:space="preserve">There are also seven secondary targets: </w:t>
-              <w:br w:type="textWrapping"/>
-              <w:t xml:space="preserve">[1] Temple </w:t>
-              <w:br w:type="textWrapping"/>
-              <w:t xml:space="preserve">[2] Ears </w:t>
-              <w:br w:type="textWrapping"/>
-              <w:t xml:space="preserve">[3] Nose </w:t>
-              <w:br w:type="textWrapping"/>
-              <w:t xml:space="preserve">[4] Solar Plexus (the space between the ribs) </w:t>
-              <w:br w:type="textWrapping"/>
-              <w:t xml:space="preserve">[5] Fingers </w:t>
-              <w:br w:type="textWrapping"/>
-              <w:t xml:space="preserve">[6] Shin </w:t>
-              <w:br w:type="textWrapping"/>
-              <w:t xml:space="preserve">[7] Instep (top of the feet)</w:t>
-            </w:r>
-          </w:p>
-          <w:p>
-            <w:pPr>
-              <w:spacing w:line="240" w:lineRule="auto"/>
-              <w:rPr/>
-            </w:pPr>
-            <w:r>
-              <w:rPr>
-                <w:rtl w:val="0"/>
-              </w:rPr>
-            </w:r>
-          </w:p>
-          <w:p>
-            <w:pPr>
-              <w:spacing w:line="240" w:lineRule="auto"/>
-              <w:rPr/>
-            </w:pPr>
-            <w:r>
-              <w:rPr>
-                <w:rtl w:val="0"/>
-              </w:rPr>
-              <w:t xml:space="preserve">Attack any of the targets to hurt your opponent and get away. </w:t>
-            </w:r>
-          </w:p>
-        </w:tc>
-        <w:tc>
-          <w:tcPr>
-            <w:shd w:fill="auto" w:val="clear"/>
-            <w:tcMar>
-              <w:top w:w="100.0" w:type="dxa"/>
-              <w:left w:w="100.0" w:type="dxa"/>
-              <w:bottom w:w="100.0" w:type="dxa"/>
-              <w:right w:w="100.0" w:type="dxa"/>
-            </w:tcMar>
-            <w:vAlign w:val="top"/>
-          </w:tcPr>
-          <w:p>
-            <w:pPr>
-              <w:widowControl w:val="0"/>
-              <w:spacing w:line="240" w:lineRule="auto"/>
-              <w:rPr/>
-            </w:pPr>
-            <w:r>
-              <w:rPr>
-                <w:rtl w:val="0"/>
-              </w:rPr>
-            </w:r>
-          </w:p>
-        </w:tc>
-        <w:tc>
-          <w:tcPr>
-            <w:shd w:fill="auto" w:val="clear"/>
-            <w:tcMar>
-              <w:top w:w="100.0" w:type="dxa"/>
-              <w:left w:w="100.0" w:type="dxa"/>
-              <w:bottom w:w="100.0" w:type="dxa"/>
-              <w:right w:w="100.0" w:type="dxa"/>
-            </w:tcMar>
-            <w:vAlign w:val="top"/>
-          </w:tcPr>
-          <w:p>
-            <w:pPr>
-              <w:widowControl w:val="0"/>
-              <w:spacing w:line="240" w:lineRule="auto"/>
-              <w:rPr/>
-            </w:pPr>
-            <w:r>
-              <w:rPr>
-                <w:rtl w:val="0"/>
-              </w:rPr>
-              <w:t xml:space="preserve">Use illustration of body parts, add circle or dot or star to appear over each primary target animated with text.</w:t>
-            </w:r>
-          </w:p>
-          <w:p>
-            <w:pPr>
-              <w:widowControl w:val="0"/>
-              <w:rPr/>
-            </w:pPr>
-            <w:r>
-              <w:rPr>
-                <w:rtl w:val="0"/>
-              </w:rPr>
-              <w:t xml:space="preserve">self_defence_zone_2_f</w:t>
-            </w:r>
-          </w:p>
-        </w:tc>
-      </w:tr>
-      <w:tr>
-        <w:trPr>
-          <w:cantSplit w:val="0"/>
-          <w:tblHeader w:val="0"/>
-        </w:trPr>
-        <w:tc>
-          <w:tcPr>
-            <w:shd w:fill="auto" w:val="clear"/>
-            <w:tcMar>
-              <w:top w:w="100.0" w:type="dxa"/>
-              <w:left w:w="100.0" w:type="dxa"/>
-              <w:bottom w:w="100.0" w:type="dxa"/>
-              <w:right w:w="100.0" w:type="dxa"/>
-            </w:tcMar>
-            <w:vAlign w:val="top"/>
-          </w:tcPr>
-          <w:p>
-            <w:pPr>
-              <w:spacing w:line="240" w:lineRule="auto"/>
-              <w:rPr/>
-            </w:pPr>
-            <w:r>
-              <w:rPr>
-                <w:rtl w:val="0"/>
-              </w:rPr>
-              <w:t xml:space="preserve">Your home activity is to share this information with your teen so they are ready to defend themselves. You can do it and </w:t>
-            </w:r>
-            <w:r>
-              <w:rPr>
-                <w:sz w:val="24"/>
-                <w:szCs w:val="24"/>
-                <w:rtl w:val="0"/>
-              </w:rPr>
-              <w:t xml:space="preserve">Crianza con Conciencia Positiva</w:t>
-            </w:r>
-            <w:r>
-              <w:rPr>
-                <w:rtl w:val="0"/>
-              </w:rPr>
-              <w:t xml:space="preserve"> can help. Type “SAFE” to repeat this lesson with your teen. Can you do it today? </w:t>
-            </w:r>
-          </w:p>
-        </w:tc>
-        <w:tc>
-          <w:tcPr>
-            <w:shd w:fill="auto" w:val="clear"/>
-            <w:tcMar>
-              <w:top w:w="100.0" w:type="dxa"/>
-              <w:left w:w="100.0" w:type="dxa"/>
-              <w:bottom w:w="100.0" w:type="dxa"/>
-              <w:right w:w="100.0" w:type="dxa"/>
-            </w:tcMar>
-            <w:vAlign w:val="top"/>
-          </w:tcPr>
-          <w:p>
-            <w:pPr>
-              <w:widowControl w:val="0"/>
-              <w:spacing w:line="240" w:lineRule="auto"/>
-              <w:rPr/>
-            </w:pPr>
-            <w:r>
-              <w:rPr>
-                <w:rtl w:val="0"/>
-              </w:rPr>
-              <w:t xml:space="preserve">Teaching Self Defence</w:t>
-            </w:r>
-          </w:p>
-          <w:p>
-            <w:pPr>
-              <w:widowControl w:val="0"/>
-              <w:spacing w:line="240" w:lineRule="auto"/>
-              <w:rPr/>
-            </w:pPr>
-            <w:r>
-              <w:rPr>
-                <w:rtl w:val="0"/>
-              </w:rPr>
-            </w:r>
-          </w:p>
-          <w:p>
-            <w:pPr>
-              <w:widowControl w:val="0"/>
-              <w:spacing w:line="240" w:lineRule="auto"/>
-              <w:rPr/>
-            </w:pPr>
-            <w:r>
-              <w:rPr>
-                <w:rtl w:val="0"/>
-              </w:rPr>
-              <w:t xml:space="preserve">Home Activity: </w:t>
-            </w:r>
-          </w:p>
-          <w:p>
-            <w:pPr>
-              <w:widowControl w:val="0"/>
-              <w:spacing w:line="240" w:lineRule="auto"/>
-              <w:rPr/>
-            </w:pPr>
-            <w:r>
-              <w:rPr>
-                <w:rtl w:val="0"/>
-              </w:rPr>
-              <w:t xml:space="preserve">Type “SAFE” and repeat this lesson with your teen</w:t>
-            </w:r>
-          </w:p>
-        </w:tc>
-        <w:tc>
-          <w:tcPr>
-            <w:shd w:fill="auto" w:val="clear"/>
-            <w:tcMar>
-              <w:top w:w="100.0" w:type="dxa"/>
-              <w:left w:w="100.0" w:type="dxa"/>
-              <w:bottom w:w="100.0" w:type="dxa"/>
-              <w:right w:w="100.0" w:type="dxa"/>
-            </w:tcMar>
-            <w:vAlign w:val="top"/>
-          </w:tcPr>
-          <w:p>
-            <w:pPr>
-              <w:widowControl w:val="0"/>
-              <w:spacing w:line="240" w:lineRule="auto"/>
-              <w:rPr/>
-            </w:pPr>
-            <w:r>
-              <w:rPr>
-                <w:rtl w:val="0"/>
-              </w:rPr>
-            </w:r>
-          </w:p>
-        </w:tc>
-      </w:tr>
-    </w:tbl>
     <w:p>
       <w:pPr>
         <w:spacing w:line="276" w:lineRule="auto"/>
@@ -8048,1416 +6473,6 @@
         </w:rPr>
       </w:r>
     </w:p>
-    <w:tbl>
-      <w:tblPr>
-        <w:tblStyle w:val="Table8"/>
-        <w:tblW w:w="8760.0" w:type="dxa"/>
-        <w:jc w:val="left"/>
-        <w:tblInd w:w="-15.0" w:type="dxa"/>
-        <w:tblBorders>
-          <w:top w:color="000000" w:space="0" w:sz="8" w:val="single"/>
-          <w:left w:color="000000" w:space="0" w:sz="8" w:val="single"/>
-          <w:bottom w:color="000000" w:space="0" w:sz="8" w:val="single"/>
-          <w:right w:color="000000" w:space="0" w:sz="8" w:val="single"/>
-          <w:insideH w:color="000000" w:space="0" w:sz="8" w:val="single"/>
-          <w:insideV w:color="000000" w:space="0" w:sz="8" w:val="single"/>
-        </w:tblBorders>
-        <w:tblLayout w:type="fixed"/>
-        <w:tblLook w:val="0600"/>
-      </w:tblPr>
-      <w:tblGrid>
-        <w:gridCol w:w="4455"/>
-        <w:gridCol w:w="2190"/>
-        <w:gridCol w:w="2115"/>
-        <w:tblGridChange w:id="0">
-          <w:tblGrid>
-            <w:gridCol w:w="4455"/>
-            <w:gridCol w:w="2190"/>
-            <w:gridCol w:w="2115"/>
-          </w:tblGrid>
-        </w:tblGridChange>
-      </w:tblGrid>
-      <w:tr>
-        <w:trPr>
-          <w:cantSplit w:val="0"/>
-          <w:trHeight w:val="600" w:hRule="atLeast"/>
-          <w:tblHeader w:val="0"/>
-        </w:trPr>
-        <w:tc>
-          <w:tcPr>
-            <w:gridSpan w:val="3"/>
-            <w:shd w:fill="auto" w:val="clear"/>
-            <w:tcMar>
-              <w:top w:w="100.0" w:type="dxa"/>
-              <w:left w:w="100.0" w:type="dxa"/>
-              <w:bottom w:w="100.0" w:type="dxa"/>
-              <w:right w:w="100.0" w:type="dxa"/>
-            </w:tcMar>
-            <w:vAlign w:val="top"/>
-          </w:tcPr>
-          <w:p>
-            <w:pPr>
-              <w:pStyle w:val="Heading2"/>
-              <w:spacing w:line="240" w:lineRule="auto"/>
-              <w:rPr/>
-            </w:pPr>
-            <w:bookmarkStart w:colFirst="0" w:colLast="0" w:name="_4bqzt55wx1b6" w:id="13"/>
-            <w:bookmarkEnd w:id="13"/>
-            <w:r>
-              <w:rPr>
-                <w:rtl w:val="0"/>
-              </w:rPr>
-              <w:t xml:space="preserve">{Lesson: Teaching Self Defence (M)}</w:t>
-            </w:r>
-          </w:p>
-        </w:tc>
-      </w:tr>
-      <w:tr>
-        <w:trPr>
-          <w:cantSplit w:val="0"/>
-          <w:trHeight w:val="457.9785156249999" w:hRule="atLeast"/>
-          <w:tblHeader w:val="0"/>
-        </w:trPr>
-        <w:tc>
-          <w:tcPr>
-            <w:shd w:fill="c9daf8" w:val="clear"/>
-            <w:tcMar>
-              <w:top w:w="100.0" w:type="dxa"/>
-              <w:left w:w="100.0" w:type="dxa"/>
-              <w:bottom w:w="100.0" w:type="dxa"/>
-              <w:right w:w="100.0" w:type="dxa"/>
-            </w:tcMar>
-            <w:vAlign w:val="top"/>
-          </w:tcPr>
-          <w:p>
-            <w:pPr>
-              <w:spacing w:line="240" w:lineRule="auto"/>
-              <w:rPr/>
-            </w:pPr>
-            <w:r>
-              <w:rPr>
-                <w:rtl w:val="0"/>
-              </w:rPr>
-              <w:t xml:space="preserve">Script</w:t>
-            </w:r>
-          </w:p>
-        </w:tc>
-        <w:tc>
-          <w:tcPr>
-            <w:shd w:fill="c9daf8" w:val="clear"/>
-            <w:tcMar>
-              <w:top w:w="100.0" w:type="dxa"/>
-              <w:left w:w="100.0" w:type="dxa"/>
-              <w:bottom w:w="100.0" w:type="dxa"/>
-              <w:right w:w="100.0" w:type="dxa"/>
-            </w:tcMar>
-            <w:vAlign w:val="top"/>
-          </w:tcPr>
-          <w:p>
-            <w:pPr>
-              <w:widowControl w:val="0"/>
-              <w:spacing w:line="240" w:lineRule="auto"/>
-              <w:rPr/>
-            </w:pPr>
-            <w:r>
-              <w:rPr>
-                <w:rtl w:val="0"/>
-              </w:rPr>
-              <w:t xml:space="preserve">On Slide Text</w:t>
-            </w:r>
-          </w:p>
-        </w:tc>
-        <w:tc>
-          <w:tcPr>
-            <w:shd w:fill="c9daf8" w:val="clear"/>
-            <w:tcMar>
-              <w:top w:w="100.0" w:type="dxa"/>
-              <w:left w:w="100.0" w:type="dxa"/>
-              <w:bottom w:w="100.0" w:type="dxa"/>
-              <w:right w:w="100.0" w:type="dxa"/>
-            </w:tcMar>
-            <w:vAlign w:val="top"/>
-          </w:tcPr>
-          <w:p>
-            <w:pPr>
-              <w:widowControl w:val="0"/>
-              <w:spacing w:line="240" w:lineRule="auto"/>
-              <w:rPr/>
-            </w:pPr>
-            <w:r>
-              <w:rPr>
-                <w:rtl w:val="0"/>
-              </w:rPr>
-              <w:t xml:space="preserve">Animation Notes</w:t>
-            </w:r>
-          </w:p>
-        </w:tc>
-      </w:tr>
-      <w:tr>
-        <w:trPr>
-          <w:cantSplit w:val="0"/>
-          <w:trHeight w:val="2850.2867395833337" w:hRule="atLeast"/>
-          <w:tblHeader w:val="0"/>
-        </w:trPr>
-        <w:tc>
-          <w:tcPr>
-            <w:shd w:fill="auto" w:val="clear"/>
-            <w:tcMar>
-              <w:top w:w="100.0" w:type="dxa"/>
-              <w:left w:w="100.0" w:type="dxa"/>
-              <w:bottom w:w="100.0" w:type="dxa"/>
-              <w:right w:w="100.0" w:type="dxa"/>
-            </w:tcMar>
-            <w:vAlign w:val="top"/>
-          </w:tcPr>
-          <w:p>
-            <w:pPr>
-              <w:spacing w:after="240" w:before="240" w:line="240" w:lineRule="auto"/>
-              <w:rPr/>
-            </w:pPr>
-            <w:r>
-              <w:rPr>
-                <w:rtl w:val="0"/>
-              </w:rPr>
-              <w:t xml:space="preserve">Welcome back to Crianza con Conciencia Positiva! It can be hard to think about Your Teen in dangerous situations. </w:t>
-            </w:r>
-          </w:p>
-          <w:p>
-            <w:pPr>
-              <w:widowControl w:val="0"/>
-              <w:rPr/>
-            </w:pPr>
-            <w:r>
-              <w:rPr>
-                <w:rtl w:val="0"/>
-              </w:rPr>
-              <w:t xml:space="preserve">To keep our teens safe, we need to understand their reality and the potential risky situations they can find themselves in. </w:t>
-              <w:br w:type="textWrapping"/>
-            </w:r>
-          </w:p>
-          <w:p>
-            <w:pPr>
-              <w:widowControl w:val="0"/>
-              <w:rPr/>
-            </w:pPr>
-            <w:r>
-              <w:rPr>
-                <w:rtl w:val="0"/>
-              </w:rPr>
-              <w:t xml:space="preserve">We can help our teens know how to use their thoughts, voices, AND bodies in dangerous situations. It makes a big difference!</w:t>
-            </w:r>
-          </w:p>
-          <w:p>
-            <w:pPr>
-              <w:spacing w:after="160" w:line="259" w:lineRule="auto"/>
-              <w:rPr/>
-            </w:pPr>
-            <w:r>
-              <w:rPr>
-                <w:rtl w:val="0"/>
-              </w:rPr>
-              <w:t xml:space="preserve">When we do not feel safe, regardless of our sex, gender or age, we are allowed to do anything to get away. We can USE OUR VOICE and USE OUR BODIES to protect ourselves. </w:t>
-            </w:r>
-          </w:p>
-          <w:p>
-            <w:pPr>
-              <w:spacing w:after="160" w:line="259" w:lineRule="auto"/>
-              <w:rPr/>
-            </w:pPr>
-            <w:r>
-              <w:rPr>
-                <w:rtl w:val="0"/>
-              </w:rPr>
-              <w:t xml:space="preserve">Let's continue to learn more.</w:t>
-            </w:r>
-            <w:r>
-              <w:rPr>
-                <w:rtl w:val="0"/>
-              </w:rPr>
-            </w:r>
-          </w:p>
-        </w:tc>
-        <w:tc>
-          <w:tcPr>
-            <w:shd w:fill="auto" w:val="clear"/>
-            <w:tcMar>
-              <w:top w:w="100.0" w:type="dxa"/>
-              <w:left w:w="100.0" w:type="dxa"/>
-              <w:bottom w:w="100.0" w:type="dxa"/>
-              <w:right w:w="100.0" w:type="dxa"/>
-            </w:tcMar>
-            <w:vAlign w:val="top"/>
-          </w:tcPr>
-          <w:p>
-            <w:pPr>
-              <w:widowControl w:val="0"/>
-              <w:spacing w:line="240" w:lineRule="auto"/>
-              <w:rPr/>
-            </w:pPr>
-            <w:r>
-              <w:rPr>
-                <w:rtl w:val="0"/>
-              </w:rPr>
-              <w:t xml:space="preserve">Teaching Self Defence</w:t>
-            </w:r>
-          </w:p>
-          <w:p>
-            <w:pPr>
-              <w:widowControl w:val="0"/>
-              <w:spacing w:line="240" w:lineRule="auto"/>
-              <w:rPr/>
-            </w:pPr>
-            <w:r>
-              <w:rPr>
-                <w:rtl w:val="0"/>
-              </w:rPr>
-            </w:r>
-          </w:p>
-          <w:p>
-            <w:pPr>
-              <w:widowControl w:val="0"/>
-              <w:spacing w:line="240" w:lineRule="auto"/>
-              <w:rPr/>
-            </w:pPr>
-            <w:r>
-              <w:rPr>
-                <w:rtl w:val="0"/>
-              </w:rPr>
-              <w:t xml:space="preserve">USE OUR VOICE</w:t>
-            </w:r>
-          </w:p>
-          <w:p>
-            <w:pPr>
-              <w:widowControl w:val="0"/>
-              <w:spacing w:line="240" w:lineRule="auto"/>
-              <w:rPr/>
-            </w:pPr>
-            <w:r>
-              <w:rPr>
-                <w:rtl w:val="0"/>
-              </w:rPr>
-              <w:t xml:space="preserve">USE OUR BODIES</w:t>
-            </w:r>
-          </w:p>
-        </w:tc>
-        <w:tc>
-          <w:tcPr>
-            <w:shd w:fill="auto" w:val="clear"/>
-            <w:tcMar>
-              <w:top w:w="100.0" w:type="dxa"/>
-              <w:left w:w="100.0" w:type="dxa"/>
-              <w:bottom w:w="100.0" w:type="dxa"/>
-              <w:right w:w="100.0" w:type="dxa"/>
-            </w:tcMar>
-            <w:vAlign w:val="top"/>
-          </w:tcPr>
-          <w:p>
-            <w:pPr>
-              <w:widowControl w:val="0"/>
-              <w:spacing w:line="240" w:lineRule="auto"/>
-              <w:rPr/>
-            </w:pPr>
-            <w:r>
-              <w:rPr>
-                <w:rtl w:val="0"/>
-              </w:rPr>
-            </w:r>
-          </w:p>
-        </w:tc>
-      </w:tr>
-      <w:tr>
-        <w:trPr>
-          <w:cantSplit w:val="0"/>
-          <w:tblHeader w:val="0"/>
-        </w:trPr>
-        <w:tc>
-          <w:tcPr>
-            <w:shd w:fill="auto" w:val="clear"/>
-            <w:tcMar>
-              <w:top w:w="100.0" w:type="dxa"/>
-              <w:left w:w="100.0" w:type="dxa"/>
-              <w:bottom w:w="100.0" w:type="dxa"/>
-              <w:right w:w="100.0" w:type="dxa"/>
-            </w:tcMar>
-            <w:vAlign w:val="top"/>
-          </w:tcPr>
-          <w:p>
-            <w:pPr>
-              <w:spacing w:after="240" w:before="240" w:line="259" w:lineRule="auto"/>
-              <w:rPr/>
-            </w:pPr>
-            <w:r>
-              <w:rPr>
-                <w:rtl w:val="0"/>
-              </w:rPr>
-              <w:t xml:space="preserve">When we do not feel safe, we are allowed to do anything to get away. </w:t>
-              <w:br w:type="textWrapping"/>
-              <w:br w:type="textWrapping"/>
-              <w:t xml:space="preserve">Remember the last scenario, where the man tried to force the teen into his car? How could the teen use their voice to get away? They might shout…</w:t>
-            </w:r>
-          </w:p>
-          <w:p>
-            <w:pPr>
-              <w:numPr>
-                <w:ilvl w:val="0"/>
-                <w:numId w:val="1"/>
-              </w:numPr>
-              <w:spacing w:line="259" w:lineRule="auto"/>
-              <w:ind w:left="720" w:hanging="360"/>
-              <w:rPr>
-                <w:rFonts w:ascii="Arial" w:cs="Arial" w:eastAsia="Arial" w:hAnsi="Arial"/>
-                <w:b w:val="1"/>
-              </w:rPr>
-            </w:pPr>
-            <w:r>
-              <w:rPr>
-                <w:rtl w:val="0"/>
-              </w:rPr>
-              <w:t xml:space="preserve">‘No!’</w:t>
-            </w:r>
-            <w:r>
-              <w:rPr>
-                <w:rtl w:val="0"/>
-              </w:rPr>
-            </w:r>
-          </w:p>
-          <w:p>
-            <w:pPr>
-              <w:numPr>
-                <w:ilvl w:val="0"/>
-                <w:numId w:val="1"/>
-              </w:numPr>
-              <w:spacing w:line="259" w:lineRule="auto"/>
-              <w:ind w:left="720" w:hanging="360"/>
-              <w:rPr>
-                <w:rFonts w:ascii="Arial" w:cs="Arial" w:eastAsia="Arial" w:hAnsi="Arial"/>
-                <w:b w:val="1"/>
-              </w:rPr>
-            </w:pPr>
-            <w:r>
-              <w:rPr>
-                <w:rtl w:val="0"/>
-              </w:rPr>
-              <w:t xml:space="preserve">“Someone help me!”</w:t>
-            </w:r>
-            <w:r>
-              <w:rPr>
-                <w:rtl w:val="0"/>
-              </w:rPr>
-            </w:r>
-          </w:p>
-          <w:p>
-            <w:pPr>
-              <w:numPr>
-                <w:ilvl w:val="0"/>
-                <w:numId w:val="1"/>
-              </w:numPr>
-              <w:spacing w:line="259" w:lineRule="auto"/>
-              <w:ind w:left="720" w:hanging="360"/>
-              <w:rPr>
-                <w:rFonts w:ascii="Arial" w:cs="Arial" w:eastAsia="Arial" w:hAnsi="Arial"/>
-                <w:b w:val="1"/>
-              </w:rPr>
-            </w:pPr>
-            <w:r>
-              <w:rPr>
-                <w:rtl w:val="0"/>
-              </w:rPr>
-              <w:t xml:space="preserve">“I will call the police if you touch me again”</w:t>
-            </w:r>
-            <w:r>
-              <w:rPr>
-                <w:rtl w:val="0"/>
-              </w:rPr>
-            </w:r>
-          </w:p>
-          <w:p>
-            <w:pPr>
-              <w:numPr>
-                <w:ilvl w:val="0"/>
-                <w:numId w:val="1"/>
-              </w:numPr>
-              <w:spacing w:line="259" w:lineRule="auto"/>
-              <w:ind w:left="720" w:hanging="360"/>
-              <w:rPr>
-                <w:rFonts w:ascii="Arial" w:cs="Arial" w:eastAsia="Arial" w:hAnsi="Arial"/>
-                <w:b w:val="1"/>
-              </w:rPr>
-            </w:pPr>
-            <w:r>
-              <w:rPr>
-                <w:rtl w:val="0"/>
-              </w:rPr>
-              <w:t xml:space="preserve">"Do not touch my bum” </w:t>
-            </w:r>
-          </w:p>
-          <w:p>
-            <w:pPr>
-              <w:spacing w:line="259" w:lineRule="auto"/>
-              <w:rPr/>
-            </w:pPr>
-            <w:r>
-              <w:rPr>
-                <w:rtl w:val="0"/>
-              </w:rPr>
-              <w:t xml:space="preserve">Or they might try something else…</w:t>
-            </w:r>
-          </w:p>
-          <w:p>
-            <w:pPr>
-              <w:numPr>
-                <w:ilvl w:val="0"/>
-                <w:numId w:val="1"/>
-              </w:numPr>
-              <w:spacing w:line="259" w:lineRule="auto"/>
-              <w:ind w:left="720" w:hanging="360"/>
-              <w:rPr>
-                <w:rFonts w:ascii="Arial" w:cs="Arial" w:eastAsia="Arial" w:hAnsi="Arial"/>
-                <w:b w:val="1"/>
-              </w:rPr>
-            </w:pPr>
-            <w:r>
-              <w:rPr>
-                <w:rtl w:val="0"/>
-              </w:rPr>
-              <w:t xml:space="preserve">“I will do anything you want, just please don’t hurt me.”</w:t>
-            </w:r>
-            <w:r>
-              <w:rPr>
-                <w:rtl w:val="0"/>
-              </w:rPr>
-            </w:r>
-          </w:p>
-          <w:p>
-            <w:pPr>
-              <w:numPr>
-                <w:ilvl w:val="0"/>
-                <w:numId w:val="1"/>
-              </w:numPr>
-              <w:spacing w:line="259" w:lineRule="auto"/>
-              <w:ind w:left="720" w:hanging="360"/>
-              <w:rPr>
-                <w:rFonts w:ascii="Arial" w:cs="Arial" w:eastAsia="Arial" w:hAnsi="Arial"/>
-              </w:rPr>
-            </w:pPr>
-            <w:r>
-              <w:rPr>
-                <w:rtl w:val="0"/>
-              </w:rPr>
-              <w:t xml:space="preserve">“No lift for me, thanks. Last time I got a lift I threw up EVERYWHERE!”</w:t>
-            </w:r>
-          </w:p>
-          <w:p>
-            <w:pPr>
-              <w:numPr>
-                <w:ilvl w:val="0"/>
-                <w:numId w:val="1"/>
-              </w:numPr>
-              <w:spacing w:line="259" w:lineRule="auto"/>
-              <w:ind w:left="720" w:hanging="360"/>
-              <w:rPr>
-                <w:rFonts w:ascii="Arial" w:cs="Arial" w:eastAsia="Arial" w:hAnsi="Arial"/>
-                <w:b w:val="1"/>
-              </w:rPr>
-            </w:pPr>
-            <w:r>
-              <w:rPr>
-                <w:rtl w:val="0"/>
-              </w:rPr>
-              <w:t xml:space="preserve">“I can see that you are angry. Let’s sit together and talk about it.”</w:t>
-            </w:r>
-            <w:r>
-              <w:rPr>
-                <w:rtl w:val="0"/>
-              </w:rPr>
-            </w:r>
-          </w:p>
-          <w:p>
-            <w:pPr>
-              <w:numPr>
-                <w:ilvl w:val="0"/>
-                <w:numId w:val="1"/>
-              </w:numPr>
-              <w:spacing w:after="160" w:line="259" w:lineRule="auto"/>
-              <w:ind w:left="720" w:hanging="360"/>
-              <w:rPr>
-                <w:rFonts w:ascii="Arial" w:cs="Arial" w:eastAsia="Arial" w:hAnsi="Arial"/>
-              </w:rPr>
-            </w:pPr>
-            <w:r>
-              <w:rPr>
-                <w:rtl w:val="0"/>
-              </w:rPr>
-              <w:t xml:space="preserve">“I will give you my phone if you let me go.”</w:t>
-            </w:r>
-          </w:p>
-          <w:p>
-            <w:pPr>
-              <w:spacing w:after="160" w:line="259" w:lineRule="auto"/>
-              <w:rPr/>
-            </w:pPr>
-            <w:r>
-              <w:rPr>
-                <w:rtl w:val="0"/>
-              </w:rPr>
-              <w:t xml:space="preserve">Consider, what would you do? There’s no wrong answer. </w:t>
-            </w:r>
-          </w:p>
-          <w:p>
-            <w:pPr>
-              <w:pBdr>
-                <w:top w:color="000000" w:space="0" w:sz="0" w:val="none"/>
-                <w:bottom w:color="000000" w:space="0" w:sz="0" w:val="none"/>
-                <w:right w:color="000000" w:space="0" w:sz="0" w:val="none"/>
-                <w:between w:color="000000" w:space="0" w:sz="0" w:val="none"/>
-              </w:pBdr>
-              <w:spacing w:after="12" w:before="12" w:line="276" w:lineRule="auto"/>
-              <w:rPr>
-                <w:sz w:val="20"/>
-                <w:szCs w:val="20"/>
-              </w:rPr>
-            </w:pPr>
-            <w:r>
-              <w:rPr>
-                <w:rtl w:val="0"/>
-              </w:rPr>
-            </w:r>
-          </w:p>
-        </w:tc>
-        <w:tc>
-          <w:tcPr>
-            <w:shd w:fill="auto" w:val="clear"/>
-            <w:tcMar>
-              <w:top w:w="100.0" w:type="dxa"/>
-              <w:left w:w="100.0" w:type="dxa"/>
-              <w:bottom w:w="100.0" w:type="dxa"/>
-              <w:right w:w="100.0" w:type="dxa"/>
-            </w:tcMar>
-            <w:vAlign w:val="top"/>
-          </w:tcPr>
-          <w:p>
-            <w:pPr>
-              <w:spacing w:after="240" w:before="240" w:line="259" w:lineRule="auto"/>
-              <w:rPr>
-                <w:sz w:val="20"/>
-                <w:szCs w:val="20"/>
-              </w:rPr>
-            </w:pPr>
-            <w:r>
-              <w:rPr>
-                <w:sz w:val="20"/>
-                <w:szCs w:val="20"/>
-                <w:rtl w:val="0"/>
-              </w:rPr>
-              <w:t xml:space="preserve">USE YOUR VOICE</w:t>
-            </w:r>
-          </w:p>
-          <w:p>
-            <w:pPr>
-              <w:numPr>
-                <w:ilvl w:val="0"/>
-                <w:numId w:val="1"/>
-              </w:numPr>
-              <w:spacing w:before="240" w:line="259" w:lineRule="auto"/>
-              <w:ind w:left="720" w:hanging="360"/>
-              <w:rPr>
-                <w:rFonts w:ascii="Arial" w:cs="Arial" w:eastAsia="Arial" w:hAnsi="Arial"/>
-              </w:rPr>
-            </w:pPr>
-            <w:r>
-              <w:rPr>
-                <w:rtl w:val="0"/>
-              </w:rPr>
-              <w:t xml:space="preserve">No!</w:t>
-            </w:r>
-          </w:p>
-          <w:p>
-            <w:pPr>
-              <w:numPr>
-                <w:ilvl w:val="0"/>
-                <w:numId w:val="1"/>
-              </w:numPr>
-              <w:spacing w:line="259" w:lineRule="auto"/>
-              <w:ind w:left="720" w:hanging="360"/>
-              <w:rPr>
-                <w:rFonts w:ascii="Arial" w:cs="Arial" w:eastAsia="Arial" w:hAnsi="Arial"/>
-                <w:b w:val="1"/>
-              </w:rPr>
-            </w:pPr>
-            <w:r>
-              <w:rPr>
-                <w:rtl w:val="0"/>
-              </w:rPr>
-              <w:t xml:space="preserve">Someone help me!</w:t>
-            </w:r>
-            <w:r>
-              <w:rPr>
-                <w:rtl w:val="0"/>
-              </w:rPr>
-            </w:r>
-          </w:p>
-          <w:p>
-            <w:pPr>
-              <w:numPr>
-                <w:ilvl w:val="0"/>
-                <w:numId w:val="1"/>
-              </w:numPr>
-              <w:spacing w:line="259" w:lineRule="auto"/>
-              <w:ind w:left="720" w:hanging="360"/>
-              <w:rPr>
-                <w:rFonts w:ascii="Arial" w:cs="Arial" w:eastAsia="Arial" w:hAnsi="Arial"/>
-                <w:b w:val="1"/>
-              </w:rPr>
-            </w:pPr>
-            <w:r>
-              <w:rPr>
-                <w:rtl w:val="0"/>
-              </w:rPr>
-              <w:t xml:space="preserve">I will call the police if you touch me again</w:t>
-            </w:r>
-            <w:r>
-              <w:rPr>
-                <w:rtl w:val="0"/>
-              </w:rPr>
-            </w:r>
-          </w:p>
-          <w:p>
-            <w:pPr>
-              <w:numPr>
-                <w:ilvl w:val="0"/>
-                <w:numId w:val="1"/>
-              </w:numPr>
-              <w:spacing w:line="259" w:lineRule="auto"/>
-              <w:ind w:left="720" w:hanging="360"/>
-              <w:rPr>
-                <w:rFonts w:ascii="Arial" w:cs="Arial" w:eastAsia="Arial" w:hAnsi="Arial"/>
-                <w:b w:val="1"/>
-              </w:rPr>
-            </w:pPr>
-            <w:r>
-              <w:rPr>
-                <w:rtl w:val="0"/>
-              </w:rPr>
-              <w:t xml:space="preserve">Do not touch my bum</w:t>
-            </w:r>
-            <w:r>
-              <w:rPr>
-                <w:rtl w:val="0"/>
-              </w:rPr>
-            </w:r>
-          </w:p>
-          <w:p>
-            <w:pPr>
-              <w:numPr>
-                <w:ilvl w:val="0"/>
-                <w:numId w:val="1"/>
-              </w:numPr>
-              <w:spacing w:line="259" w:lineRule="auto"/>
-              <w:ind w:left="720" w:hanging="360"/>
-              <w:rPr>
-                <w:rFonts w:ascii="Arial" w:cs="Arial" w:eastAsia="Arial" w:hAnsi="Arial"/>
-                <w:b w:val="1"/>
-              </w:rPr>
-            </w:pPr>
-            <w:r>
-              <w:rPr>
-                <w:rtl w:val="0"/>
-              </w:rPr>
-              <w:t xml:space="preserve">I will do anything you want, just please don’t hurt me.</w:t>
-            </w:r>
-            <w:r>
-              <w:rPr>
-                <w:rtl w:val="0"/>
-              </w:rPr>
-            </w:r>
-          </w:p>
-          <w:p>
-            <w:pPr>
-              <w:numPr>
-                <w:ilvl w:val="0"/>
-                <w:numId w:val="1"/>
-              </w:numPr>
-              <w:spacing w:line="259" w:lineRule="auto"/>
-              <w:ind w:left="720" w:hanging="360"/>
-              <w:rPr>
-                <w:rFonts w:ascii="Arial" w:cs="Arial" w:eastAsia="Arial" w:hAnsi="Arial"/>
-              </w:rPr>
-            </w:pPr>
-            <w:r>
-              <w:rPr>
-                <w:rtl w:val="0"/>
-              </w:rPr>
-              <w:t xml:space="preserve">No lift for me, thanks. Last time I got a lift I threw up EVERYWHERE!</w:t>
-            </w:r>
-          </w:p>
-          <w:p>
-            <w:pPr>
-              <w:numPr>
-                <w:ilvl w:val="0"/>
-                <w:numId w:val="1"/>
-              </w:numPr>
-              <w:spacing w:line="259" w:lineRule="auto"/>
-              <w:ind w:left="720" w:hanging="360"/>
-              <w:rPr>
-                <w:rFonts w:ascii="Arial" w:cs="Arial" w:eastAsia="Arial" w:hAnsi="Arial"/>
-                <w:b w:val="1"/>
-              </w:rPr>
-            </w:pPr>
-            <w:r>
-              <w:rPr>
-                <w:rtl w:val="0"/>
-              </w:rPr>
-              <w:t xml:space="preserve">I can see that you are angry. Let’s sit together and talk about it.</w:t>
-            </w:r>
-            <w:r>
-              <w:rPr>
-                <w:rtl w:val="0"/>
-              </w:rPr>
-            </w:r>
-          </w:p>
-          <w:p>
-            <w:pPr>
-              <w:numPr>
-                <w:ilvl w:val="0"/>
-                <w:numId w:val="1"/>
-              </w:numPr>
-              <w:spacing w:after="160" w:line="259" w:lineRule="auto"/>
-              <w:ind w:left="720" w:hanging="360"/>
-              <w:rPr>
-                <w:rFonts w:ascii="Arial" w:cs="Arial" w:eastAsia="Arial" w:hAnsi="Arial"/>
-              </w:rPr>
-            </w:pPr>
-            <w:r>
-              <w:rPr>
-                <w:rtl w:val="0"/>
-              </w:rPr>
-              <w:t xml:space="preserve">I will give you my phone if you let me go.</w:t>
-            </w:r>
-          </w:p>
-        </w:tc>
-        <w:tc>
-          <w:tcPr>
-            <w:shd w:fill="auto" w:val="clear"/>
-            <w:tcMar>
-              <w:top w:w="100.0" w:type="dxa"/>
-              <w:left w:w="100.0" w:type="dxa"/>
-              <w:bottom w:w="100.0" w:type="dxa"/>
-              <w:right w:w="100.0" w:type="dxa"/>
-            </w:tcMar>
-            <w:vAlign w:val="top"/>
-          </w:tcPr>
-          <w:p>
-            <w:pPr>
-              <w:widowControl w:val="0"/>
-              <w:spacing w:line="240" w:lineRule="auto"/>
-              <w:rPr/>
-            </w:pPr>
-            <w:r>
-              <w:rPr>
-                <w:rtl w:val="0"/>
-              </w:rPr>
-            </w:r>
-          </w:p>
-        </w:tc>
-      </w:tr>
-      <w:tr>
-        <w:trPr>
-          <w:cantSplit w:val="0"/>
-          <w:tblHeader w:val="0"/>
-        </w:trPr>
-        <w:tc>
-          <w:tcPr>
-            <w:shd w:fill="auto" w:val="clear"/>
-            <w:tcMar>
-              <w:top w:w="100.0" w:type="dxa"/>
-              <w:left w:w="100.0" w:type="dxa"/>
-              <w:bottom w:w="100.0" w:type="dxa"/>
-              <w:right w:w="100.0" w:type="dxa"/>
-            </w:tcMar>
-            <w:vAlign w:val="top"/>
-          </w:tcPr>
-          <w:p>
-            <w:pPr>
-              <w:spacing w:after="240" w:before="240" w:line="240" w:lineRule="auto"/>
-              <w:rPr/>
-            </w:pPr>
-            <w:r>
-              <w:rPr>
-                <w:rtl w:val="0"/>
-              </w:rPr>
-              <w:t xml:space="preserve">Our second tip is that you can also use your body. When our voice does not stop the situation, we can use our bodies to defend ourselves. You should know your attacker’s targets and do what you can to hurt them: Scratch, Pull, Punch, Kick, or Twist your attacker. </w:t>
-            </w:r>
-          </w:p>
-        </w:tc>
-        <w:tc>
-          <w:tcPr>
-            <w:shd w:fill="auto" w:val="clear"/>
-            <w:tcMar>
-              <w:top w:w="100.0" w:type="dxa"/>
-              <w:left w:w="100.0" w:type="dxa"/>
-              <w:bottom w:w="100.0" w:type="dxa"/>
-              <w:right w:w="100.0" w:type="dxa"/>
-            </w:tcMar>
-            <w:vAlign w:val="top"/>
-          </w:tcPr>
-          <w:p>
-            <w:pPr>
-              <w:spacing w:after="240" w:before="240" w:line="240" w:lineRule="auto"/>
-              <w:rPr>
-                <w:sz w:val="20"/>
-                <w:szCs w:val="20"/>
-              </w:rPr>
-            </w:pPr>
-            <w:r>
-              <w:rPr>
-                <w:sz w:val="20"/>
-                <w:szCs w:val="20"/>
-                <w:rtl w:val="0"/>
-              </w:rPr>
-              <w:t xml:space="preserve">USE YOUR BODY</w:t>
-              <w:br w:type="textWrapping"/>
-              <w:t xml:space="preserve">Use your body to defend yourself. </w:t>
-            </w:r>
-          </w:p>
-          <w:p>
-            <w:pPr>
-              <w:numPr>
-                <w:ilvl w:val="0"/>
-                <w:numId w:val="5"/>
-              </w:numPr>
-              <w:spacing w:before="240" w:line="240" w:lineRule="auto"/>
-              <w:ind w:left="720" w:hanging="360"/>
-              <w:rPr>
-                <w:sz w:val="20"/>
-                <w:szCs w:val="20"/>
-              </w:rPr>
-            </w:pPr>
-            <w:r>
-              <w:rPr>
-                <w:sz w:val="20"/>
-                <w:szCs w:val="20"/>
-                <w:rtl w:val="0"/>
-              </w:rPr>
-              <w:t xml:space="preserve">Scratch</w:t>
-            </w:r>
-          </w:p>
-          <w:p>
-            <w:pPr>
-              <w:numPr>
-                <w:ilvl w:val="0"/>
-                <w:numId w:val="5"/>
-              </w:numPr>
-              <w:spacing w:line="240" w:lineRule="auto"/>
-              <w:ind w:left="720" w:hanging="360"/>
-              <w:rPr>
-                <w:sz w:val="20"/>
-                <w:szCs w:val="20"/>
-              </w:rPr>
-            </w:pPr>
-            <w:r>
-              <w:rPr>
-                <w:sz w:val="20"/>
-                <w:szCs w:val="20"/>
-                <w:rtl w:val="0"/>
-              </w:rPr>
-              <w:t xml:space="preserve">Pull</w:t>
-            </w:r>
-          </w:p>
-          <w:p>
-            <w:pPr>
-              <w:numPr>
-                <w:ilvl w:val="0"/>
-                <w:numId w:val="5"/>
-              </w:numPr>
-              <w:spacing w:line="240" w:lineRule="auto"/>
-              <w:ind w:left="720" w:hanging="360"/>
-              <w:rPr>
-                <w:sz w:val="20"/>
-                <w:szCs w:val="20"/>
-              </w:rPr>
-            </w:pPr>
-            <w:r>
-              <w:rPr>
-                <w:sz w:val="20"/>
-                <w:szCs w:val="20"/>
-                <w:rtl w:val="0"/>
-              </w:rPr>
-              <w:t xml:space="preserve">Punch</w:t>
-            </w:r>
-          </w:p>
-          <w:p>
-            <w:pPr>
-              <w:numPr>
-                <w:ilvl w:val="0"/>
-                <w:numId w:val="5"/>
-              </w:numPr>
-              <w:spacing w:line="240" w:lineRule="auto"/>
-              <w:ind w:left="720" w:hanging="360"/>
-              <w:rPr>
-                <w:sz w:val="20"/>
-                <w:szCs w:val="20"/>
-              </w:rPr>
-            </w:pPr>
-            <w:r>
-              <w:rPr>
-                <w:sz w:val="20"/>
-                <w:szCs w:val="20"/>
-                <w:rtl w:val="0"/>
-              </w:rPr>
-              <w:t xml:space="preserve">Kick</w:t>
-            </w:r>
-          </w:p>
-          <w:p>
-            <w:pPr>
-              <w:numPr>
-                <w:ilvl w:val="0"/>
-                <w:numId w:val="5"/>
-              </w:numPr>
-              <w:spacing w:after="240" w:line="240" w:lineRule="auto"/>
-              <w:ind w:left="720" w:hanging="360"/>
-              <w:rPr>
-                <w:sz w:val="20"/>
-                <w:szCs w:val="20"/>
-              </w:rPr>
-            </w:pPr>
-            <w:r>
-              <w:rPr>
-                <w:sz w:val="20"/>
-                <w:szCs w:val="20"/>
-                <w:rtl w:val="0"/>
-              </w:rPr>
-              <w:t xml:space="preserve">Twist</w:t>
-            </w:r>
-          </w:p>
-        </w:tc>
-        <w:tc>
-          <w:tcPr>
-            <w:shd w:fill="auto" w:val="clear"/>
-            <w:tcMar>
-              <w:top w:w="100.0" w:type="dxa"/>
-              <w:left w:w="100.0" w:type="dxa"/>
-              <w:bottom w:w="100.0" w:type="dxa"/>
-              <w:right w:w="100.0" w:type="dxa"/>
-            </w:tcMar>
-            <w:vAlign w:val="top"/>
-          </w:tcPr>
-          <w:p>
-            <w:pPr>
-              <w:widowControl w:val="0"/>
-              <w:spacing w:line="240" w:lineRule="auto"/>
-              <w:rPr/>
-            </w:pPr>
-            <w:r>
-              <w:rPr>
-                <w:rtl w:val="0"/>
-              </w:rPr>
-              <w:t xml:space="preserve">Use this image: </w:t>
-            </w:r>
-          </w:p>
-          <w:p>
-            <w:pPr>
-              <w:widowControl w:val="0"/>
-              <w:rPr/>
-            </w:pPr>
-            <w:r>
-              <w:rPr>
-                <w:rtl w:val="0"/>
-              </w:rPr>
-              <w:t xml:space="preserve">self_defence_moves_m</w:t>
-            </w:r>
-          </w:p>
-        </w:tc>
-      </w:tr>
-      <w:tr>
-        <w:trPr>
-          <w:cantSplit w:val="0"/>
-          <w:tblHeader w:val="0"/>
-        </w:trPr>
-        <w:tc>
-          <w:tcPr>
-            <w:shd w:fill="auto" w:val="clear"/>
-            <w:tcMar>
-              <w:top w:w="100.0" w:type="dxa"/>
-              <w:left w:w="100.0" w:type="dxa"/>
-              <w:bottom w:w="100.0" w:type="dxa"/>
-              <w:right w:w="100.0" w:type="dxa"/>
-            </w:tcMar>
-            <w:vAlign w:val="top"/>
-          </w:tcPr>
-          <w:p>
-            <w:pPr>
-              <w:spacing w:after="240" w:before="240" w:line="259" w:lineRule="auto"/>
-              <w:rPr/>
-            </w:pPr>
-            <w:r>
-              <w:rPr>
-                <w:rtl w:val="0"/>
-              </w:rPr>
-              <w:t xml:space="preserve">There are four primary targets to know: </w:t>
-              <w:br w:type="textWrapping"/>
-              <w:t xml:space="preserve">[1] The eyes</w:t>
-            </w:r>
-          </w:p>
-          <w:p>
-            <w:pPr>
-              <w:spacing w:after="240" w:before="240" w:line="259" w:lineRule="auto"/>
-              <w:rPr/>
-            </w:pPr>
-            <w:r>
-              <w:rPr>
-                <w:rtl w:val="0"/>
-              </w:rPr>
-              <w:t xml:space="preserve">[2] Throat</w:t>
-            </w:r>
-          </w:p>
-          <w:p>
-            <w:pPr>
-              <w:spacing w:after="240" w:before="240" w:line="259" w:lineRule="auto"/>
-              <w:rPr/>
-            </w:pPr>
-            <w:r>
-              <w:rPr>
-                <w:rtl w:val="0"/>
-              </w:rPr>
-              <w:t xml:space="preserve">[3] Groin</w:t>
-            </w:r>
-          </w:p>
-          <w:p>
-            <w:pPr>
-              <w:spacing w:after="240" w:before="240" w:line="259" w:lineRule="auto"/>
-              <w:rPr/>
-            </w:pPr>
-            <w:r>
-              <w:rPr>
-                <w:rtl w:val="0"/>
-              </w:rPr>
-              <w:t xml:space="preserve">[4] and knees</w:t>
-            </w:r>
-          </w:p>
-        </w:tc>
-        <w:tc>
-          <w:tcPr>
-            <w:shd w:fill="auto" w:val="clear"/>
-            <w:tcMar>
-              <w:top w:w="100.0" w:type="dxa"/>
-              <w:left w:w="100.0" w:type="dxa"/>
-              <w:bottom w:w="100.0" w:type="dxa"/>
-              <w:right w:w="100.0" w:type="dxa"/>
-            </w:tcMar>
-            <w:vAlign w:val="top"/>
-          </w:tcPr>
-          <w:p>
-            <w:pPr>
-              <w:widowControl w:val="0"/>
-              <w:spacing w:line="240" w:lineRule="auto"/>
-              <w:rPr/>
-            </w:pPr>
-            <w:r>
-              <w:rPr>
-                <w:rtl w:val="0"/>
-              </w:rPr>
-            </w:r>
-          </w:p>
-        </w:tc>
-        <w:tc>
-          <w:tcPr>
-            <w:shd w:fill="auto" w:val="clear"/>
-            <w:tcMar>
-              <w:top w:w="100.0" w:type="dxa"/>
-              <w:left w:w="100.0" w:type="dxa"/>
-              <w:bottom w:w="100.0" w:type="dxa"/>
-              <w:right w:w="100.0" w:type="dxa"/>
-            </w:tcMar>
-            <w:vAlign w:val="top"/>
-          </w:tcPr>
-          <w:p>
-            <w:pPr>
-              <w:widowControl w:val="0"/>
-              <w:spacing w:line="240" w:lineRule="auto"/>
-              <w:rPr/>
-            </w:pPr>
-            <w:r>
-              <w:rPr>
-                <w:rtl w:val="0"/>
-              </w:rPr>
-              <w:t xml:space="preserve">Use illustration of body parts, add circle or dot or star to appear over each primary target animated with text.</w:t>
-            </w:r>
-          </w:p>
-          <w:p>
-            <w:pPr>
-              <w:widowControl w:val="0"/>
-              <w:spacing w:line="240" w:lineRule="auto"/>
-              <w:rPr/>
-            </w:pPr>
-            <w:r>
-              <w:rPr>
-                <w:rtl w:val="0"/>
-              </w:rPr>
-              <w:t xml:space="preserve">self_defence_zone_1_m</w:t>
-            </w:r>
-          </w:p>
-        </w:tc>
-      </w:tr>
-      <w:tr>
-        <w:trPr>
-          <w:cantSplit w:val="0"/>
-          <w:tblHeader w:val="0"/>
-        </w:trPr>
-        <w:tc>
-          <w:tcPr>
-            <w:shd w:fill="auto" w:val="clear"/>
-            <w:tcMar>
-              <w:top w:w="100.0" w:type="dxa"/>
-              <w:left w:w="100.0" w:type="dxa"/>
-              <w:bottom w:w="100.0" w:type="dxa"/>
-              <w:right w:w="100.0" w:type="dxa"/>
-            </w:tcMar>
-            <w:vAlign w:val="top"/>
-          </w:tcPr>
-          <w:p>
-            <w:pPr>
-              <w:spacing w:line="240" w:lineRule="auto"/>
-              <w:rPr/>
-            </w:pPr>
-            <w:r>
-              <w:rPr>
-                <w:rtl w:val="0"/>
-              </w:rPr>
-              <w:t xml:space="preserve">There are also seven secondary targets: </w:t>
-              <w:br w:type="textWrapping"/>
-              <w:t xml:space="preserve">[1] Temple </w:t>
-              <w:br w:type="textWrapping"/>
-              <w:t xml:space="preserve">[2] Ears </w:t>
-              <w:br w:type="textWrapping"/>
-              <w:t xml:space="preserve">[3] Nose </w:t>
-              <w:br w:type="textWrapping"/>
-              <w:t xml:space="preserve">[4] Solar Plexus (the space between the ribs) </w:t>
-              <w:br w:type="textWrapping"/>
-              <w:t xml:space="preserve">[5] Fingers </w:t>
-              <w:br w:type="textWrapping"/>
-              <w:t xml:space="preserve">[6] Shin </w:t>
-              <w:br w:type="textWrapping"/>
-              <w:t xml:space="preserve">[7] Instep (top of the feet)</w:t>
-            </w:r>
-          </w:p>
-          <w:p>
-            <w:pPr>
-              <w:spacing w:line="240" w:lineRule="auto"/>
-              <w:rPr/>
-            </w:pPr>
-            <w:r>
-              <w:rPr>
-                <w:rtl w:val="0"/>
-              </w:rPr>
-            </w:r>
-          </w:p>
-          <w:p>
-            <w:pPr>
-              <w:spacing w:line="240" w:lineRule="auto"/>
-              <w:rPr/>
-            </w:pPr>
-            <w:r>
-              <w:rPr>
-                <w:rtl w:val="0"/>
-              </w:rPr>
-              <w:t xml:space="preserve">Attack any of the targets to hurt your opponent and get away. </w:t>
-            </w:r>
-          </w:p>
-        </w:tc>
-        <w:tc>
-          <w:tcPr>
-            <w:shd w:fill="auto" w:val="clear"/>
-            <w:tcMar>
-              <w:top w:w="100.0" w:type="dxa"/>
-              <w:left w:w="100.0" w:type="dxa"/>
-              <w:bottom w:w="100.0" w:type="dxa"/>
-              <w:right w:w="100.0" w:type="dxa"/>
-            </w:tcMar>
-            <w:vAlign w:val="top"/>
-          </w:tcPr>
-          <w:p>
-            <w:pPr>
-              <w:widowControl w:val="0"/>
-              <w:spacing w:line="240" w:lineRule="auto"/>
-              <w:rPr/>
-            </w:pPr>
-            <w:r>
-              <w:rPr>
-                <w:rtl w:val="0"/>
-              </w:rPr>
-            </w:r>
-          </w:p>
-        </w:tc>
-        <w:tc>
-          <w:tcPr>
-            <w:shd w:fill="auto" w:val="clear"/>
-            <w:tcMar>
-              <w:top w:w="100.0" w:type="dxa"/>
-              <w:left w:w="100.0" w:type="dxa"/>
-              <w:bottom w:w="100.0" w:type="dxa"/>
-              <w:right w:w="100.0" w:type="dxa"/>
-            </w:tcMar>
-            <w:vAlign w:val="top"/>
-          </w:tcPr>
-          <w:p>
-            <w:pPr>
-              <w:widowControl w:val="0"/>
-              <w:spacing w:line="240" w:lineRule="auto"/>
-              <w:rPr/>
-            </w:pPr>
-            <w:r>
-              <w:rPr>
-                <w:rtl w:val="0"/>
-              </w:rPr>
-              <w:t xml:space="preserve">Use illustration of body parts, add circle or dot or star to appear over each primary target animated with text.</w:t>
-            </w:r>
-          </w:p>
-          <w:p>
-            <w:pPr>
-              <w:widowControl w:val="0"/>
-              <w:rPr/>
-            </w:pPr>
-            <w:r>
-              <w:rPr>
-                <w:rtl w:val="0"/>
-              </w:rPr>
-              <w:t xml:space="preserve">self_defence_zone_2_m</w:t>
-            </w:r>
-          </w:p>
-        </w:tc>
-      </w:tr>
-      <w:tr>
-        <w:trPr>
-          <w:cantSplit w:val="0"/>
-          <w:tblHeader w:val="0"/>
-        </w:trPr>
-        <w:tc>
-          <w:tcPr>
-            <w:shd w:fill="auto" w:val="clear"/>
-            <w:tcMar>
-              <w:top w:w="100.0" w:type="dxa"/>
-              <w:left w:w="100.0" w:type="dxa"/>
-              <w:bottom w:w="100.0" w:type="dxa"/>
-              <w:right w:w="100.0" w:type="dxa"/>
-            </w:tcMar>
-            <w:vAlign w:val="top"/>
-          </w:tcPr>
-          <w:p>
-            <w:pPr>
-              <w:spacing w:line="240" w:lineRule="auto"/>
-              <w:rPr/>
-            </w:pPr>
-            <w:r>
-              <w:rPr>
-                <w:rtl w:val="0"/>
-              </w:rPr>
-              <w:t xml:space="preserve">Your home activity is to share this information with your teen so they are ready to defend themselves. You can do it and </w:t>
-            </w:r>
-            <w:r>
-              <w:rPr>
-                <w:sz w:val="24"/>
-                <w:szCs w:val="24"/>
-                <w:rtl w:val="0"/>
-              </w:rPr>
-              <w:t xml:space="preserve">Crianza con Conciencia Positiva</w:t>
-            </w:r>
-            <w:r>
-              <w:rPr>
-                <w:rtl w:val="0"/>
-              </w:rPr>
-              <w:t xml:space="preserve"> can help. Type “SAFE” to repeat this lesson with your teen. Can you do it today? </w:t>
-            </w:r>
-          </w:p>
-        </w:tc>
-        <w:tc>
-          <w:tcPr>
-            <w:shd w:fill="auto" w:val="clear"/>
-            <w:tcMar>
-              <w:top w:w="100.0" w:type="dxa"/>
-              <w:left w:w="100.0" w:type="dxa"/>
-              <w:bottom w:w="100.0" w:type="dxa"/>
-              <w:right w:w="100.0" w:type="dxa"/>
-            </w:tcMar>
-            <w:vAlign w:val="top"/>
-          </w:tcPr>
-          <w:p>
-            <w:pPr>
-              <w:widowControl w:val="0"/>
-              <w:spacing w:line="240" w:lineRule="auto"/>
-              <w:rPr/>
-            </w:pPr>
-            <w:r>
-              <w:rPr>
-                <w:rtl w:val="0"/>
-              </w:rPr>
-              <w:t xml:space="preserve">Teaching Self Defence</w:t>
-            </w:r>
-          </w:p>
-          <w:p>
-            <w:pPr>
-              <w:widowControl w:val="0"/>
-              <w:spacing w:line="240" w:lineRule="auto"/>
-              <w:rPr/>
-            </w:pPr>
-            <w:r>
-              <w:rPr>
-                <w:rtl w:val="0"/>
-              </w:rPr>
-            </w:r>
-          </w:p>
-          <w:p>
-            <w:pPr>
-              <w:widowControl w:val="0"/>
-              <w:spacing w:line="240" w:lineRule="auto"/>
-              <w:rPr/>
-            </w:pPr>
-            <w:r>
-              <w:rPr>
-                <w:rtl w:val="0"/>
-              </w:rPr>
-              <w:t xml:space="preserve">Home Activity: </w:t>
-            </w:r>
-          </w:p>
-          <w:p>
-            <w:pPr>
-              <w:widowControl w:val="0"/>
-              <w:spacing w:line="240" w:lineRule="auto"/>
-              <w:rPr/>
-            </w:pPr>
-            <w:r>
-              <w:rPr>
-                <w:rtl w:val="0"/>
-              </w:rPr>
-              <w:t xml:space="preserve">Type “SAFE” and repeat this lesson with your teen</w:t>
-            </w:r>
-          </w:p>
-        </w:tc>
-        <w:tc>
-          <w:tcPr>
-            <w:shd w:fill="auto" w:val="clear"/>
-            <w:tcMar>
-              <w:top w:w="100.0" w:type="dxa"/>
-              <w:left w:w="100.0" w:type="dxa"/>
-              <w:bottom w:w="100.0" w:type="dxa"/>
-              <w:right w:w="100.0" w:type="dxa"/>
-            </w:tcMar>
-            <w:vAlign w:val="top"/>
-          </w:tcPr>
-          <w:p>
-            <w:pPr>
-              <w:widowControl w:val="0"/>
-              <w:spacing w:line="240" w:lineRule="auto"/>
-              <w:rPr/>
-            </w:pPr>
-            <w:r>
-              <w:rPr>
-                <w:rtl w:val="0"/>
-              </w:rPr>
-            </w:r>
-          </w:p>
-        </w:tc>
-      </w:tr>
-    </w:tbl>
     <w:p>
       <w:pPr>
         <w:rPr/>
@@ -9470,7 +6485,7 @@
     </w:p>
     <w:tbl>
       <w:tblPr>
-        <w:tblStyle w:val="Table9"/>
+        <w:tblStyle w:val="Table7"/>
         <w:tblpPr w:leftFromText="180" w:rightFromText="180" w:topFromText="180" w:bottomFromText="180" w:vertAnchor="text" w:horzAnchor="text" w:tblpX="-75" w:tblpY="0"/>
         <w:tblW w:w="9000.0" w:type="dxa"/>
         <w:jc w:val="left"/>
@@ -9513,8 +6528,8 @@
               <w:spacing w:line="240" w:lineRule="auto"/>
               <w:rPr/>
             </w:pPr>
-            <w:bookmarkStart w:colFirst="0" w:colLast="0" w:name="_1baon6m" w:id="14"/>
-            <w:bookmarkEnd w:id="14"/>
+            <w:bookmarkStart w:colFirst="0" w:colLast="0" w:name="_1baon6m" w:id="12"/>
+            <w:bookmarkEnd w:id="12"/>
             <w:r>
               <w:rPr>
                 <w:rtl w:val="0"/>
@@ -9673,7 +6688,7 @@
               </w:rPr>
               <w:t xml:space="preserve">[pause]</w:t>
               <w:br w:type="textWrapping"/>
-              <w:t xml:space="preserve">say it,</w:t>
+              <w:t xml:space="preserve">And say it,</w:t>
             </w:r>
           </w:p>
           <w:p>
@@ -9688,19 +6703,6 @@
               </w:rPr>
               <w:t xml:space="preserve">[pause]</w:t>
               <w:br w:type="textWrapping"/>
-              <w:t xml:space="preserve">and do it.</w:t>
-            </w:r>
-          </w:p>
-          <w:p>
-            <w:pPr>
-              <w:widowControl w:val="0"/>
-              <w:spacing w:after="0" w:before="0" w:line="259" w:lineRule="auto"/>
-              <w:rPr/>
-            </w:pPr>
-            <w:r>
-              <w:rPr>
-                <w:rtl w:val="0"/>
-              </w:rPr>
               <w:t xml:space="preserve">Let’s learn more together.</w:t>
             </w:r>
           </w:p>
@@ -9781,7 +6783,6 @@
               <w:rPr>
                 <w:rtl w:val="0"/>
               </w:rPr>
-              <w:t xml:space="preserve">DO IT</w:t>
             </w:r>
           </w:p>
         </w:tc>
@@ -9829,7 +6830,7 @@
               <w:rPr>
                 <w:rtl w:val="0"/>
               </w:rPr>
-              <w:t xml:space="preserve">Know the difference between healthy and unhealthy relationships. If you are attacked, know that it is never your fault. You are allowed to say and do what is needed to stay safe and get away – do not worry about what others may think. You are worth being defended. You are strong and powerful.  </w:t>
+              <w:t xml:space="preserve">Know the difference between healthy and unhealthy relationships. If your teen is attacked, they should know that it is never their fault. They are worth being defended. They should feel they are strong and powerful.</w:t>
             </w:r>
           </w:p>
           <w:p>
@@ -9847,6 +6848,7 @@
               <w:rPr>
                 <w:rtl w:val="0"/>
               </w:rPr>
+              <w:t xml:space="preserve">  </w:t>
             </w:r>
           </w:p>
           <w:p>
@@ -9864,7 +6866,6 @@
               <w:rPr>
                 <w:rtl w:val="0"/>
               </w:rPr>
-              <w:t xml:space="preserve">[2] Next, see it. When someone makes you (or someone else) feel uncomfortable with what they say or do, that is never okay! We all have the right to feel safe, especially at home. Follow your intuition. When you feel attacked with words or actions, your goal is to get away.</w:t>
             </w:r>
           </w:p>
           <w:p>
@@ -9882,6 +6883,7 @@
               <w:rPr>
                 <w:rtl w:val="0"/>
               </w:rPr>
+              <w:t xml:space="preserve">[2] Next, see it. When someone makes you (or someone else) feel uncomfortable with what they say or do, that is never okay! We all have the right to feel safe, especially at home, in school, and in your community. Tell your teen to follow their intuition. When they feel attacked with words or actions, the goal is to get away.</w:t>
             </w:r>
           </w:p>
           <w:p>
@@ -9899,7 +6901,6 @@
               <w:rPr>
                 <w:rtl w:val="0"/>
               </w:rPr>
-              <w:t xml:space="preserve">[3] Third, say it. Your voice can stop many attacks. Yell ‘No!’, call for help, warn of consequences, name the behaviour, act crazy, pretend to go along to buy time, use humour, calm them down, or negotiate. It is important to be clear, confident, and direct. Speak using your voice, body language, and maintain eye contact while speaking to the person. Remind your teen that they should always tell an adult they trust what happened so they can get support. </w:t>
             </w:r>
           </w:p>
           <w:p>
@@ -9917,6 +6918,69 @@
               <w:rPr>
                 <w:rtl w:val="0"/>
               </w:rPr>
+              <w:t xml:space="preserve">[3] Third, say it. T</w:t>
+            </w:r>
+            <w:r>
+              <w:rPr>
+                <w:sz w:val="20"/>
+                <w:szCs w:val="20"/>
+                <w:rtl w:val="0"/>
+              </w:rPr>
+              <w:t xml:space="preserve">ell your teen that their</w:t>
+            </w:r>
+            <w:r>
+              <w:rPr>
+                <w:rtl w:val="0"/>
+              </w:rPr>
+              <w:t xml:space="preserve"> voice can stop many attacks. Yell “No!”, call for help, warn of consequences, name the behaviour, act crazy, pretend to go along to buy time, or calm them down. </w:t>
+            </w:r>
+            <w:r>
+              <w:rPr>
+                <w:sz w:val="20"/>
+                <w:szCs w:val="20"/>
+                <w:rtl w:val="0"/>
+              </w:rPr>
+              <w:t xml:space="preserve">Tell your teen to </w:t>
+            </w:r>
+            <w:r>
+              <w:rPr>
+                <w:rtl w:val="0"/>
+              </w:rPr>
+              <w:t xml:space="preserve">be clear, confident, and direct. </w:t>
+            </w:r>
+            <w:r>
+              <w:rPr>
+                <w:sz w:val="20"/>
+                <w:szCs w:val="20"/>
+                <w:rtl w:val="0"/>
+              </w:rPr>
+              <w:t xml:space="preserve">They can </w:t>
+            </w:r>
+            <w:r>
+              <w:rPr>
+                <w:rtl w:val="0"/>
+              </w:rPr>
+              <w:t xml:space="preserve">speak using their voice or body language, and maintain eye contact while speaking. </w:t>
+            </w:r>
+          </w:p>
+          <w:p>
+            <w:pPr>
+              <w:widowControl w:val="0"/>
+              <w:rPr/>
+            </w:pPr>
+            <w:r>
+              <w:rPr>
+                <w:sz w:val="20"/>
+                <w:szCs w:val="20"/>
+                <w:rtl w:val="0"/>
+              </w:rPr>
+              <w:t xml:space="preserve">Tell your teen that they can </w:t>
+            </w:r>
+            <w:r>
+              <w:rPr>
+                <w:rtl w:val="0"/>
+              </w:rPr>
+              <w:t xml:space="preserve">always tell you or an adult they trust what happened so they can support your teen. </w:t>
             </w:r>
           </w:p>
           <w:p>
@@ -9934,7 +6998,7 @@
               <w:rPr>
                 <w:rtl w:val="0"/>
               </w:rPr>
-              <w:t xml:space="preserve">[4] Finally, do it. When our voice is not changing the situation, we can use our bodies. Know the ‘weapons’ on your body and know the ‘targets’ on your attacker’s body. Use what is free on your body that you can fight with and what is open on the attacker’s body to hit.  </w:t>
+              <w:t xml:space="preserve"> </w:t>
             </w:r>
           </w:p>
           <w:p>
@@ -9963,7 +7027,7 @@
               <w:rPr>
                 <w:rtl w:val="0"/>
               </w:rPr>
-              <w:t xml:space="preserve">If you do get hurt by someone, remember it is never your fault. Ask someone you trust for help, and make sure your teen knows they can tell you anything so you can find a solution together.</w:t>
+              <w:t xml:space="preserve">If your teen does get hurt by someone, remember it is never their fault. Ask someone you trust for help, and make sure your teen knows they can tell you anything so you can find a solution together.</w:t>
             </w:r>
           </w:p>
         </w:tc>
@@ -10017,7 +7081,7 @@
               <w:rPr>
                 <w:rtl w:val="0"/>
               </w:rPr>
-              <w:t xml:space="preserve">Know that it is not your fault. </w:t>
+              <w:t xml:space="preserve">Know that it is not your fault</w:t>
             </w:r>
           </w:p>
           <w:p>
@@ -10055,7 +7119,7 @@
               <w:rPr>
                 <w:rtl w:val="0"/>
               </w:rPr>
-              <w:t xml:space="preserve">Recognize when you are unsafe. </w:t>
+              <w:t xml:space="preserve">Recognize when you are unsafe </w:t>
             </w:r>
           </w:p>
           <w:p>
@@ -10093,70 +7157,32 @@
               <w:rPr>
                 <w:rtl w:val="0"/>
               </w:rPr>
-              <w:t xml:space="preserve">Use your voice to get away. </w:t>
-            </w:r>
-          </w:p>
-          <w:p>
-            <w:pPr>
-              <w:widowControl w:val="0"/>
-              <w:spacing w:line="240" w:lineRule="auto"/>
-              <w:rPr/>
-            </w:pPr>
-            <w:r>
-              <w:rPr>
-                <w:rtl w:val="0"/>
-              </w:rPr>
-            </w:r>
-          </w:p>
-          <w:p>
-            <w:pPr>
-              <w:widowControl w:val="0"/>
-              <w:spacing w:line="240" w:lineRule="auto"/>
-              <w:rPr/>
-            </w:pPr>
-            <w:r>
-              <w:rPr>
-                <w:rtl w:val="0"/>
-              </w:rPr>
-              <w:t xml:space="preserve">DO IT</w:t>
-            </w:r>
-          </w:p>
-          <w:p>
-            <w:pPr>
-              <w:widowControl w:val="0"/>
-              <w:spacing w:line="240" w:lineRule="auto"/>
-              <w:rPr/>
-            </w:pPr>
-            <w:r>
-              <w:rPr>
-                <w:rtl w:val="0"/>
-              </w:rPr>
-              <w:t xml:space="preserve">If your voice doesn’t work, use your body to get away. </w:t>
-            </w:r>
-          </w:p>
-          <w:p>
-            <w:pPr>
-              <w:widowControl w:val="0"/>
-              <w:spacing w:line="240" w:lineRule="auto"/>
-              <w:rPr/>
-            </w:pPr>
-            <w:r>
-              <w:rPr>
-                <w:rtl w:val="0"/>
-              </w:rPr>
-            </w:r>
-          </w:p>
-          <w:p>
-            <w:pPr>
-              <w:widowControl w:val="0"/>
-              <w:spacing w:line="240" w:lineRule="auto"/>
-              <w:rPr/>
-            </w:pPr>
-            <w:r>
-              <w:rPr>
-                <w:rtl w:val="0"/>
-              </w:rPr>
-              <w:t xml:space="preserve">If you do get hurt it is NEVER your fault. </w:t>
+              <w:t xml:space="preserve">Use your voice to get away</w:t>
+            </w:r>
+          </w:p>
+          <w:p>
+            <w:pPr>
+              <w:widowControl w:val="0"/>
+              <w:spacing w:line="240" w:lineRule="auto"/>
+              <w:rPr/>
+            </w:pPr>
+            <w:r>
+              <w:rPr>
+                <w:rtl w:val="0"/>
+              </w:rPr>
+            </w:r>
+          </w:p>
+          <w:p>
+            <w:pPr>
+              <w:widowControl w:val="0"/>
+              <w:spacing w:line="240" w:lineRule="auto"/>
+              <w:rPr/>
+            </w:pPr>
+            <w:r>
+              <w:rPr>
+                <w:rtl w:val="0"/>
+              </w:rPr>
+              <w:t xml:space="preserve">If your teen gets hurt, it is NEVER their fault. </w:t>
             </w:r>
           </w:p>
         </w:tc>
@@ -10171,7 +7197,7 @@
               <w:rPr>
                 <w:rtl w:val="0"/>
               </w:rPr>
-              <w:t xml:space="preserve">Animate words to text. At [4] show this image: self_defence_moves_m</w:t>
+              <w:t xml:space="preserve">Animate words to text. </w:t>
             </w:r>
           </w:p>
         </w:tc>
@@ -10276,7 +7302,7 @@
                 <w:szCs w:val="20"/>
                 <w:rtl w:val="0"/>
               </w:rPr>
-              <w:t xml:space="preserve">Your home activity is to help your teen be prepared by repeating this lesson together. To repeat this lesson type “PREVENT.” Can you do it today?</w:t>
+              <w:t xml:space="preserve">Your home activity is to help your teen be prepared by repeating this lesson together. To repeat this lesson type PREVENT. Can you do it today?</w:t>
             </w:r>
           </w:p>
         </w:tc>
@@ -10330,7 +7356,7 @@
               <w:rPr>
                 <w:rtl w:val="0"/>
               </w:rPr>
-              <w:t xml:space="preserve">Type “PREVENT” and repeat this lesson with your teen</w:t>
+              <w:t xml:space="preserve">Type PREVENT and repeat this lesson with your teen</w:t>
             </w:r>
           </w:p>
         </w:tc>
@@ -10346,6 +7372,7 @@
               <w:rPr>
                 <w:rtl w:val="0"/>
               </w:rPr>
+              <w:t xml:space="preserve">Animate Phone  with PREVENT on the Screen</w:t>
             </w:r>
           </w:p>
         </w:tc>
@@ -10364,7 +7391,7 @@
     </w:p>
     <w:tbl>
       <w:tblPr>
-        <w:tblStyle w:val="Table10"/>
+        <w:tblStyle w:val="Table8"/>
         <w:tblpPr w:leftFromText="180" w:rightFromText="180" w:topFromText="180" w:bottomFromText="180" w:vertAnchor="text" w:horzAnchor="text" w:tblpX="-120" w:tblpY="0"/>
         <w:tblW w:w="9000.0" w:type="dxa"/>
         <w:jc w:val="left"/>
@@ -10406,8 +7433,8 @@
               <w:pStyle w:val="Heading2"/>
               <w:rPr/>
             </w:pPr>
-            <w:bookmarkStart w:colFirst="0" w:colLast="0" w:name="_sps8fkwhj533" w:id="15"/>
-            <w:bookmarkEnd w:id="15"/>
+            <w:bookmarkStart w:colFirst="0" w:colLast="0" w:name="_sps8fkwhj533" w:id="13"/>
+            <w:bookmarkEnd w:id="13"/>
             <w:r>
               <w:rPr>
                 <w:rtl w:val="0"/>
@@ -10713,7 +7740,22 @@
               <w:rPr>
                 <w:rtl w:val="0"/>
               </w:rPr>
-              <w:t xml:space="preserve">The third step is to respond. What might help what is going on? You might need to help your teen talk about their feelings or redirect their focus.You might need to talk about the actions that you or your teen could take to help with what has happened. Right now, your teen needs you to be there for them with love. Remind them that it is not their fault what other people did to them.</w:t>
+              <w:t xml:space="preserve">The third step is to respond. What might help what is going on? You might need to help your teen talk about their feelings or redirect their focus.You might need to talk about the actions that you or your teen could take to help with what has happened. </w:t>
+            </w:r>
+            <w:r>
+              <w:rPr>
+                <w:sz w:val="23"/>
+                <w:szCs w:val="23"/>
+                <w:highlight w:val="white"/>
+                <w:rtl w:val="0"/>
+              </w:rPr>
+              <w:t xml:space="preserve">In case of sexual violence, you and Your Teen need to go to the clinic. </w:t>
+            </w:r>
+            <w:r>
+              <w:rPr>
+                <w:rtl w:val="0"/>
+              </w:rPr>
+              <w:t xml:space="preserve">Right now, your teen needs you to be there for them with love. Remind them that it is not their fault what other people did to them.</w:t>
             </w:r>
           </w:p>
           <w:p>
@@ -10752,7 +7794,22 @@
               <w:rPr>
                 <w:rtl w:val="0"/>
               </w:rPr>
-              <w:t xml:space="preserve">Finally, comfort your teen by being there for them. It can be hard to see your teen feeling upset or confused, but there is a lot you can do to support them.They need you to accept them and comfort them when difficult things are going on. Remind your teen again that you love them, and thank them for sharing with you.</w:t>
+              <w:t xml:space="preserve">Finally, comfort your teen by being there for them. It can be hard to see your teen feeling upset or confused, but there is a lot you can do to support them.They need you to accept them and comfort them when difficult things are going on. Remind your teen again that you love them and </w:t>
+            </w:r>
+            <w:r>
+              <w:rPr>
+                <w:sz w:val="23"/>
+                <w:szCs w:val="23"/>
+                <w:highlight w:val="white"/>
+                <w:rtl w:val="0"/>
+              </w:rPr>
+              <w:t xml:space="preserve">that together, you two will find solutions.</w:t>
+            </w:r>
+            <w:r>
+              <w:rPr>
+                <w:rtl w:val="0"/>
+              </w:rPr>
+              <w:t xml:space="preserve"> Remember to thank them for sharing with you.</w:t>
             </w:r>
           </w:p>
           <w:p>
@@ -10920,7 +7977,7 @@
               <w:rPr>
                 <w:rtl w:val="0"/>
               </w:rPr>
-              <w:t xml:space="preserve">Give your teen comfort</w:t>
+              <w:t xml:space="preserve">Be there for your teen</w:t>
             </w:r>
           </w:p>
         </w:tc>
@@ -11008,7 +8065,7 @@
               <w:rPr>
                 <w:rtl w:val="0"/>
               </w:rPr>
-              <w:t xml:space="preserve">For your home activity,  [1]Find a calm time to talk with Your Teen about possible crises that may happen. </w:t>
+              <w:t xml:space="preserve">For your home activity,  [1]Find a calm time to talk with your teen about possible crises that may happen. </w:t>
               <w:br w:type="textWrapping"/>
             </w:r>
           </w:p>
@@ -11021,7 +8078,7 @@
               <w:rPr>
                 <w:rtl w:val="0"/>
               </w:rPr>
-              <w:t xml:space="preserve">[2]Discuss possible actions that you can take with Your Teen if they happen. Tell them that you will always be there to help them be safe.</w:t>
+              <w:t xml:space="preserve">[2]Discuss possible actions that you can take with your teen if they happen. Tell them that you will always be there to help them be safe.</w:t>
               <w:br w:type="textWrapping"/>
             </w:r>
           </w:p>
@@ -11047,7 +8104,7 @@
               <w:rPr>
                 <w:rtl w:val="0"/>
               </w:rPr>
-              <w:t xml:space="preserve">[4]Thank Your Teen for taking the time to chat about this. </w:t>
+              <w:t xml:space="preserve">[4]Thank your teen for taking the time to chat about this. </w:t>
               <w:br w:type="textWrapping"/>
             </w:r>
           </w:p>
@@ -11240,44 +8297,10 @@
               <w:rPr/>
             </w:pPr>
             <w:r>
-              <w:rPr/>
-              <w:drawing>
-                <wp:inline distB="114300" distT="114300" distL="114300" distR="114300">
-                  <wp:extent cx="1219200" cy="990600"/>
-                  <wp:effectExtent b="0" l="0" r="0" t="0"/>
-                  <wp:docPr id="4" name="image2.jpg"/>
-                  <a:graphic>
-                    <a:graphicData uri="http://schemas.openxmlformats.org/drawingml/2006/picture">
-                      <pic:pic>
-                        <pic:nvPicPr>
-                          <pic:cNvPr id="0" name="image2.jpg"/>
-                          <pic:cNvPicPr preferRelativeResize="0"/>
-                        </pic:nvPicPr>
-                        <pic:blipFill>
-                          <a:blip r:embed="rId9"/>
-                          <a:srcRect b="0" l="0" r="0" t="0"/>
-                          <a:stretch>
-                            <a:fillRect/>
-                          </a:stretch>
-                        </pic:blipFill>
-                        <pic:spPr>
-                          <a:xfrm>
-                            <a:off x="0" y="0"/>
-                            <a:ext cx="1219200" cy="990600"/>
-                          </a:xfrm>
-                          <a:prstGeom prst="rect"/>
-                          <a:ln/>
-                        </pic:spPr>
-                      </pic:pic>
-                    </a:graphicData>
-                  </a:graphic>
-                </wp:inline>
-              </w:drawing>
-            </w:r>
-            <w:r>
-              <w:rPr>
-                <w:rtl w:val="0"/>
-              </w:rPr>
+              <w:rPr>
+                <w:rtl w:val="0"/>
+              </w:rPr>
+              <w:t xml:space="preserve">https://drive.google.com/file/d/1qNG6uBHMGEIgCXzobTZPgPUIE6QDJvfH/view?usp=drive_link</w:t>
             </w:r>
           </w:p>
         </w:tc>
@@ -11296,7 +8319,7 @@
     </w:p>
     <w:tbl>
       <w:tblPr>
-        <w:tblStyle w:val="Table11"/>
+        <w:tblStyle w:val="Table9"/>
         <w:tblpPr w:leftFromText="180" w:rightFromText="180" w:topFromText="180" w:bottomFromText="180" w:vertAnchor="text" w:horzAnchor="text" w:tblpX="0" w:tblpY="0"/>
         <w:tblW w:w="9000.0" w:type="dxa"/>
         <w:jc w:val="left"/>
@@ -11338,8 +8361,8 @@
               <w:pStyle w:val="Heading2"/>
               <w:rPr/>
             </w:pPr>
-            <w:bookmarkStart w:colFirst="0" w:colLast="0" w:name="_tfga4mz6gxx4" w:id="16"/>
-            <w:bookmarkEnd w:id="16"/>
+            <w:bookmarkStart w:colFirst="0" w:colLast="0" w:name="_tfga4mz6gxx4" w:id="14"/>
+            <w:bookmarkEnd w:id="14"/>
             <w:r>
               <w:rPr>
                 <w:rtl w:val="0"/>
@@ -12236,7 +9259,7 @@
     </w:p>
     <w:tbl>
       <w:tblPr>
-        <w:tblStyle w:val="Table12"/>
+        <w:tblStyle w:val="Table10"/>
         <w:tblpPr w:leftFromText="180" w:rightFromText="180" w:topFromText="180" w:bottomFromText="180" w:vertAnchor="text" w:horzAnchor="text" w:tblpX="0" w:tblpY="0"/>
         <w:tblW w:w="9000.0" w:type="dxa"/>
         <w:jc w:val="left"/>
@@ -12278,8 +9301,8 @@
               <w:pStyle w:val="Heading2"/>
               <w:rPr/>
             </w:pPr>
-            <w:bookmarkStart w:colFirst="0" w:colLast="0" w:name="_rnm3bedjpqed" w:id="17"/>
-            <w:bookmarkEnd w:id="17"/>
+            <w:bookmarkStart w:colFirst="0" w:colLast="0" w:name="_rnm3bedjpqed" w:id="15"/>
+            <w:bookmarkEnd w:id="15"/>
             <w:r>
               <w:rPr>
                 <w:rtl w:val="0"/>
@@ -12533,16 +9556,16 @@
                 <wp:inline distB="114300" distT="114300" distL="114300" distR="114300">
                   <wp:extent cx="1219200" cy="495300"/>
                   <wp:effectExtent b="0" l="0" r="0" t="0"/>
-                  <wp:docPr id="3" name="image3.png"/>
+                  <wp:docPr id="1" name="image1.png"/>
                   <a:graphic>
                     <a:graphicData uri="http://schemas.openxmlformats.org/drawingml/2006/picture">
                       <pic:pic>
                         <pic:nvPicPr>
-                          <pic:cNvPr id="0" name="image3.png"/>
+                          <pic:cNvPr id="0" name="image1.png"/>
                           <pic:cNvPicPr preferRelativeResize="0"/>
                         </pic:nvPicPr>
                         <pic:blipFill>
-                          <a:blip r:embed="rId10"/>
+                          <a:blip r:embed="rId6"/>
                           <a:srcRect b="0" l="0" r="0" t="0"/>
                           <a:stretch>
                             <a:fillRect/>
@@ -12739,7 +9762,7 @@
               <w:widowControl w:val="0"/>
               <w:numPr>
                 <w:ilvl w:val="0"/>
-                <w:numId w:val="4"/>
+                <w:numId w:val="3"/>
               </w:numPr>
               <w:ind w:left="720" w:hanging="360"/>
             </w:pPr>
@@ -12760,49 +9783,6 @@
               <w:rPr>
                 <w:rtl w:val="0"/>
               </w:rPr>
-            </w:r>
-          </w:p>
-          <w:p>
-            <w:pPr>
-              <w:widowControl w:val="0"/>
-              <w:numPr>
-                <w:ilvl w:val="0"/>
-                <w:numId w:val="4"/>
-              </w:numPr>
-              <w:spacing w:line="240" w:lineRule="auto"/>
-              <w:ind w:left="720" w:hanging="360"/>
-            </w:pPr>
-            <w:r>
-              <w:rPr>
-                <w:rtl w:val="0"/>
-              </w:rPr>
-              <w:t xml:space="preserve">Check web addresses </w:t>
-            </w:r>
-          </w:p>
-          <w:p>
-            <w:pPr>
-              <w:widowControl w:val="0"/>
-              <w:spacing w:line="240" w:lineRule="auto"/>
-              <w:rPr/>
-            </w:pPr>
-            <w:r>
-              <w:rPr>
-                <w:rtl w:val="0"/>
-              </w:rPr>
-              <w:t xml:space="preserve">https://</w:t>
-            </w:r>
-          </w:p>
-          <w:p>
-            <w:pPr>
-              <w:widowControl w:val="0"/>
-              <w:spacing w:line="240" w:lineRule="auto"/>
-              <w:rPr/>
-            </w:pPr>
-            <w:r>
-              <w:rPr>
-                <w:rtl w:val="0"/>
-              </w:rPr>
-              <w:t xml:space="preserve">http://</w:t>
             </w:r>
           </w:p>
           <w:p>
@@ -12814,6 +9794,49 @@
               </w:numPr>
               <w:spacing w:line="240" w:lineRule="auto"/>
               <w:ind w:left="720" w:hanging="360"/>
+            </w:pPr>
+            <w:r>
+              <w:rPr>
+                <w:rtl w:val="0"/>
+              </w:rPr>
+              <w:t xml:space="preserve">Check web addresses </w:t>
+            </w:r>
+          </w:p>
+          <w:p>
+            <w:pPr>
+              <w:widowControl w:val="0"/>
+              <w:spacing w:line="240" w:lineRule="auto"/>
+              <w:rPr/>
+            </w:pPr>
+            <w:r>
+              <w:rPr>
+                <w:rtl w:val="0"/>
+              </w:rPr>
+              <w:t xml:space="preserve">https://</w:t>
+            </w:r>
+          </w:p>
+          <w:p>
+            <w:pPr>
+              <w:widowControl w:val="0"/>
+              <w:spacing w:line="240" w:lineRule="auto"/>
+              <w:rPr/>
+            </w:pPr>
+            <w:r>
+              <w:rPr>
+                <w:rtl w:val="0"/>
+              </w:rPr>
+              <w:t xml:space="preserve">http://</w:t>
+            </w:r>
+          </w:p>
+          <w:p>
+            <w:pPr>
+              <w:widowControl w:val="0"/>
+              <w:numPr>
+                <w:ilvl w:val="0"/>
+                <w:numId w:val="2"/>
+              </w:numPr>
+              <w:spacing w:line="240" w:lineRule="auto"/>
+              <w:ind w:left="720" w:hanging="360"/>
               <w:rPr>
                 <w:u w:val="none"/>
               </w:rPr>
@@ -12830,7 +9853,7 @@
               <w:widowControl w:val="0"/>
               <w:numPr>
                 <w:ilvl w:val="1"/>
-                <w:numId w:val="3"/>
+                <w:numId w:val="2"/>
               </w:numPr>
               <w:spacing w:line="240" w:lineRule="auto"/>
               <w:ind w:left="708.6614173228347" w:hanging="135"/>
@@ -12850,7 +9873,7 @@
               <w:widowControl w:val="0"/>
               <w:numPr>
                 <w:ilvl w:val="1"/>
-                <w:numId w:val="3"/>
+                <w:numId w:val="2"/>
               </w:numPr>
               <w:spacing w:line="240" w:lineRule="auto"/>
               <w:ind w:left="708.6614173228347" w:hanging="135"/>
@@ -12870,7 +9893,7 @@
               <w:widowControl w:val="0"/>
               <w:numPr>
                 <w:ilvl w:val="1"/>
-                <w:numId w:val="3"/>
+                <w:numId w:val="2"/>
               </w:numPr>
               <w:spacing w:line="240" w:lineRule="auto"/>
               <w:ind w:left="708.6614173228347" w:hanging="135"/>
@@ -12890,7 +9913,7 @@
               <w:widowControl w:val="0"/>
               <w:numPr>
                 <w:ilvl w:val="0"/>
-                <w:numId w:val="3"/>
+                <w:numId w:val="2"/>
               </w:numPr>
               <w:spacing w:line="240" w:lineRule="auto"/>
               <w:ind w:left="720" w:hanging="360"/>
@@ -13113,7 +10136,7 @@
               <w:widowControl w:val="0"/>
               <w:numPr>
                 <w:ilvl w:val="0"/>
-                <w:numId w:val="6"/>
+                <w:numId w:val="4"/>
               </w:numPr>
               <w:spacing w:line="240" w:lineRule="auto"/>
               <w:ind w:left="720" w:hanging="360"/>
@@ -13130,7 +10153,7 @@
               <w:widowControl w:val="0"/>
               <w:numPr>
                 <w:ilvl w:val="0"/>
-                <w:numId w:val="6"/>
+                <w:numId w:val="4"/>
               </w:numPr>
               <w:spacing w:line="240" w:lineRule="auto"/>
               <w:ind w:left="720" w:hanging="360"/>
@@ -13147,7 +10170,7 @@
               <w:widowControl w:val="0"/>
               <w:numPr>
                 <w:ilvl w:val="0"/>
-                <w:numId w:val="6"/>
+                <w:numId w:val="4"/>
               </w:numPr>
               <w:spacing w:line="240" w:lineRule="auto"/>
               <w:ind w:left="720" w:hanging="360"/>
@@ -13164,7 +10187,7 @@
               <w:widowControl w:val="0"/>
               <w:numPr>
                 <w:ilvl w:val="0"/>
-                <w:numId w:val="6"/>
+                <w:numId w:val="4"/>
               </w:numPr>
               <w:spacing w:line="240" w:lineRule="auto"/>
               <w:ind w:left="720" w:hanging="360"/>
@@ -13411,7 +10434,7 @@
               <w:widowControl w:val="0"/>
               <w:numPr>
                 <w:ilvl w:val="0"/>
-                <w:numId w:val="2"/>
+                <w:numId w:val="1"/>
               </w:numPr>
               <w:ind w:left="720" w:hanging="360"/>
             </w:pPr>
@@ -13439,7 +10462,7 @@
               <w:widowControl w:val="0"/>
               <w:numPr>
                 <w:ilvl w:val="0"/>
-                <w:numId w:val="2"/>
+                <w:numId w:val="1"/>
               </w:numPr>
               <w:ind w:left="720" w:hanging="360"/>
             </w:pPr>
@@ -13466,7 +10489,7 @@
               <w:widowControl w:val="0"/>
               <w:numPr>
                 <w:ilvl w:val="0"/>
-                <w:numId w:val="2"/>
+                <w:numId w:val="1"/>
               </w:numPr>
               <w:ind w:left="720" w:hanging="360"/>
             </w:pPr>
@@ -13512,8 +10535,8 @@
         <w:pStyle w:val="Title"/>
         <w:rPr/>
       </w:pPr>
-      <w:bookmarkStart w:colFirst="0" w:colLast="0" w:name="_qgtnyq8hp95" w:id="18"/>
-      <w:bookmarkEnd w:id="18"/>
+      <w:bookmarkStart w:colFirst="0" w:colLast="0" w:name="_qgtnyq8hp95" w:id="16"/>
+      <w:bookmarkEnd w:id="16"/>
       <w:r>
         <w:rPr>
           <w:b w:val="1"/>
@@ -13521,6 +10544,2086 @@
         </w:rPr>
         <w:t xml:space="preserve">{Course: Support My Teen’s Education}</w:t>
       </w:r>
+      <w:r>
+        <w:rPr>
+          <w:rtl w:val="0"/>
+        </w:rPr>
+      </w:r>
+    </w:p>
+    <w:p>
+      <w:pPr>
+        <w:spacing w:line="276" w:lineRule="auto"/>
+        <w:rPr/>
+      </w:pPr>
+      <w:r>
+        <w:rPr>
+          <w:rtl w:val="0"/>
+        </w:rPr>
+      </w:r>
+    </w:p>
+    <w:tbl>
+      <w:tblPr>
+        <w:tblStyle w:val="Table11"/>
+        <w:tblW w:w="9000.0" w:type="dxa"/>
+        <w:jc w:val="left"/>
+        <w:tblBorders>
+          <w:top w:color="000000" w:space="0" w:sz="8" w:val="single"/>
+          <w:left w:color="000000" w:space="0" w:sz="8" w:val="single"/>
+          <w:bottom w:color="000000" w:space="0" w:sz="8" w:val="single"/>
+          <w:right w:color="000000" w:space="0" w:sz="8" w:val="single"/>
+          <w:insideH w:color="000000" w:space="0" w:sz="8" w:val="single"/>
+          <w:insideV w:color="000000" w:space="0" w:sz="8" w:val="single"/>
+        </w:tblBorders>
+        <w:tblLayout w:type="fixed"/>
+        <w:tblLook w:val="0600"/>
+      </w:tblPr>
+      <w:tblGrid>
+        <w:gridCol w:w="4890"/>
+        <w:gridCol w:w="1980"/>
+        <w:gridCol w:w="2130"/>
+        <w:tblGridChange w:id="0">
+          <w:tblGrid>
+            <w:gridCol w:w="4890"/>
+            <w:gridCol w:w="1980"/>
+            <w:gridCol w:w="2130"/>
+          </w:tblGrid>
+        </w:tblGridChange>
+      </w:tblGrid>
+      <w:tr>
+        <w:trPr>
+          <w:cantSplit w:val="0"/>
+          <w:trHeight w:val="600" w:hRule="atLeast"/>
+          <w:tblHeader w:val="0"/>
+        </w:trPr>
+        <w:tc>
+          <w:tcPr>
+            <w:gridSpan w:val="3"/>
+            <w:shd w:fill="auto" w:val="clear"/>
+            <w:tcMar>
+              <w:top w:w="100.0" w:type="dxa"/>
+              <w:left w:w="100.0" w:type="dxa"/>
+              <w:bottom w:w="100.0" w:type="dxa"/>
+              <w:right w:w="100.0" w:type="dxa"/>
+            </w:tcMar>
+            <w:vAlign w:val="top"/>
+          </w:tcPr>
+          <w:p>
+            <w:pPr>
+              <w:pStyle w:val="Heading2"/>
+              <w:spacing w:line="240" w:lineRule="auto"/>
+              <w:rPr/>
+            </w:pPr>
+            <w:bookmarkStart w:colFirst="0" w:colLast="0" w:name="_147n2zr" w:id="17"/>
+            <w:bookmarkEnd w:id="17"/>
+            <w:r>
+              <w:rPr>
+                <w:rtl w:val="0"/>
+              </w:rPr>
+              <w:t xml:space="preserve">{Lesson: Having Fun While Learning}</w:t>
+            </w:r>
+          </w:p>
+        </w:tc>
+      </w:tr>
+      <w:tr>
+        <w:trPr>
+          <w:cantSplit w:val="0"/>
+          <w:trHeight w:val="457.9785156249999" w:hRule="atLeast"/>
+          <w:tblHeader w:val="0"/>
+        </w:trPr>
+        <w:tc>
+          <w:tcPr>
+            <w:shd w:fill="c9daf8" w:val="clear"/>
+            <w:tcMar>
+              <w:top w:w="100.0" w:type="dxa"/>
+              <w:left w:w="100.0" w:type="dxa"/>
+              <w:bottom w:w="100.0" w:type="dxa"/>
+              <w:right w:w="100.0" w:type="dxa"/>
+            </w:tcMar>
+            <w:vAlign w:val="top"/>
+          </w:tcPr>
+          <w:p>
+            <w:pPr>
+              <w:spacing w:line="240" w:lineRule="auto"/>
+              <w:rPr/>
+            </w:pPr>
+            <w:r>
+              <w:rPr>
+                <w:rtl w:val="0"/>
+              </w:rPr>
+              <w:t xml:space="preserve">Script</w:t>
+            </w:r>
+          </w:p>
+        </w:tc>
+        <w:tc>
+          <w:tcPr>
+            <w:shd w:fill="c9daf8" w:val="clear"/>
+            <w:tcMar>
+              <w:top w:w="100.0" w:type="dxa"/>
+              <w:left w:w="100.0" w:type="dxa"/>
+              <w:bottom w:w="100.0" w:type="dxa"/>
+              <w:right w:w="100.0" w:type="dxa"/>
+            </w:tcMar>
+            <w:vAlign w:val="top"/>
+          </w:tcPr>
+          <w:p>
+            <w:pPr>
+              <w:widowControl w:val="0"/>
+              <w:spacing w:line="240" w:lineRule="auto"/>
+              <w:rPr/>
+            </w:pPr>
+            <w:r>
+              <w:rPr>
+                <w:rtl w:val="0"/>
+              </w:rPr>
+              <w:t xml:space="preserve">On Slide Text</w:t>
+            </w:r>
+          </w:p>
+        </w:tc>
+        <w:tc>
+          <w:tcPr>
+            <w:shd w:fill="c9daf8" w:val="clear"/>
+            <w:tcMar>
+              <w:top w:w="100.0" w:type="dxa"/>
+              <w:left w:w="100.0" w:type="dxa"/>
+              <w:bottom w:w="100.0" w:type="dxa"/>
+              <w:right w:w="100.0" w:type="dxa"/>
+            </w:tcMar>
+            <w:vAlign w:val="top"/>
+          </w:tcPr>
+          <w:p>
+            <w:pPr>
+              <w:widowControl w:val="0"/>
+              <w:spacing w:line="240" w:lineRule="auto"/>
+              <w:rPr/>
+            </w:pPr>
+            <w:r>
+              <w:rPr>
+                <w:rtl w:val="0"/>
+              </w:rPr>
+              <w:t xml:space="preserve">Animation Notes</w:t>
+            </w:r>
+          </w:p>
+        </w:tc>
+      </w:tr>
+      <w:tr>
+        <w:trPr>
+          <w:cantSplit w:val="0"/>
+          <w:tblHeader w:val="0"/>
+        </w:trPr>
+        <w:tc>
+          <w:tcPr>
+            <w:shd w:fill="auto" w:val="clear"/>
+            <w:tcMar>
+              <w:top w:w="100.0" w:type="dxa"/>
+              <w:left w:w="100.0" w:type="dxa"/>
+              <w:bottom w:w="100.0" w:type="dxa"/>
+              <w:right w:w="100.0" w:type="dxa"/>
+            </w:tcMar>
+            <w:vAlign w:val="top"/>
+          </w:tcPr>
+          <w:p>
+            <w:pPr>
+              <w:spacing w:line="240" w:lineRule="auto"/>
+              <w:rPr/>
+            </w:pPr>
+            <w:r>
+              <w:rPr>
+                <w:rtl w:val="0"/>
+              </w:rPr>
+              <w:t xml:space="preserve">Welcome back to Crianza con Conciencia Positiva! </w:t>
+            </w:r>
+          </w:p>
+          <w:p>
+            <w:pPr>
+              <w:widowControl w:val="0"/>
+              <w:rPr/>
+            </w:pPr>
+            <w:r>
+              <w:rPr>
+                <w:rtl w:val="0"/>
+              </w:rPr>
+              <w:t xml:space="preserve">This lesson is about supporting your teen to find joy and have fun while learning.</w:t>
+            </w:r>
+          </w:p>
+          <w:p>
+            <w:pPr>
+              <w:spacing w:line="240" w:lineRule="auto"/>
+              <w:rPr/>
+            </w:pPr>
+            <w:r>
+              <w:rPr>
+                <w:rtl w:val="0"/>
+              </w:rPr>
+            </w:r>
+          </w:p>
+          <w:p>
+            <w:pPr>
+              <w:widowControl w:val="0"/>
+              <w:rPr/>
+            </w:pPr>
+            <w:r>
+              <w:rPr>
+                <w:rtl w:val="0"/>
+              </w:rPr>
+              <w:t xml:space="preserve">Here are three tips to help you facilitate joyful and fun learning with your teen:</w:t>
+            </w:r>
+          </w:p>
+          <w:p>
+            <w:pPr>
+              <w:spacing w:line="240" w:lineRule="auto"/>
+              <w:rPr/>
+            </w:pPr>
+            <w:r>
+              <w:rPr>
+                <w:rtl w:val="0"/>
+              </w:rPr>
+              <w:t xml:space="preserve">Play</w:t>
+            </w:r>
+          </w:p>
+          <w:p>
+            <w:pPr>
+              <w:spacing w:line="240" w:lineRule="auto"/>
+              <w:rPr/>
+            </w:pPr>
+            <w:r>
+              <w:rPr>
+                <w:rtl w:val="0"/>
+              </w:rPr>
+              <w:t xml:space="preserve">[pause]</w:t>
+            </w:r>
+          </w:p>
+          <w:p>
+            <w:pPr>
+              <w:spacing w:line="240" w:lineRule="auto"/>
+              <w:rPr/>
+            </w:pPr>
+            <w:r>
+              <w:rPr>
+                <w:rtl w:val="0"/>
+              </w:rPr>
+              <w:t xml:space="preserve">Be Positive</w:t>
+            </w:r>
+          </w:p>
+          <w:p>
+            <w:pPr>
+              <w:spacing w:line="240" w:lineRule="auto"/>
+              <w:rPr/>
+            </w:pPr>
+            <w:r>
+              <w:rPr>
+                <w:rtl w:val="0"/>
+              </w:rPr>
+              <w:t xml:space="preserve">[pause]</w:t>
+            </w:r>
+          </w:p>
+          <w:p>
+            <w:pPr>
+              <w:spacing w:line="240" w:lineRule="auto"/>
+              <w:rPr/>
+            </w:pPr>
+            <w:r>
+              <w:rPr>
+                <w:rtl w:val="0"/>
+              </w:rPr>
+              <w:t xml:space="preserve">And allow creativity.</w:t>
+            </w:r>
+          </w:p>
+          <w:p>
+            <w:pPr>
+              <w:spacing w:line="240" w:lineRule="auto"/>
+              <w:rPr/>
+            </w:pPr>
+            <w:r>
+              <w:rPr>
+                <w:rtl w:val="0"/>
+              </w:rPr>
+              <w:t xml:space="preserve">Ready to learn more?</w:t>
+            </w:r>
+          </w:p>
+        </w:tc>
+        <w:tc>
+          <w:tcPr>
+            <w:shd w:fill="auto" w:val="clear"/>
+            <w:tcMar>
+              <w:top w:w="100.0" w:type="dxa"/>
+              <w:left w:w="100.0" w:type="dxa"/>
+              <w:bottom w:w="100.0" w:type="dxa"/>
+              <w:right w:w="100.0" w:type="dxa"/>
+            </w:tcMar>
+            <w:vAlign w:val="top"/>
+          </w:tcPr>
+          <w:p>
+            <w:pPr>
+              <w:widowControl w:val="0"/>
+              <w:spacing w:line="240" w:lineRule="auto"/>
+              <w:rPr/>
+            </w:pPr>
+            <w:r>
+              <w:rPr>
+                <w:rtl w:val="0"/>
+              </w:rPr>
+              <w:t xml:space="preserve">Having Fun While Learning</w:t>
+            </w:r>
+          </w:p>
+          <w:p>
+            <w:pPr>
+              <w:widowControl w:val="0"/>
+              <w:spacing w:line="240" w:lineRule="auto"/>
+              <w:rPr/>
+            </w:pPr>
+            <w:r>
+              <w:rPr>
+                <w:rtl w:val="0"/>
+              </w:rPr>
+            </w:r>
+          </w:p>
+          <w:p>
+            <w:pPr>
+              <w:widowControl w:val="0"/>
+              <w:spacing w:line="240" w:lineRule="auto"/>
+              <w:rPr/>
+            </w:pPr>
+            <w:r>
+              <w:rPr>
+                <w:rtl w:val="0"/>
+              </w:rPr>
+              <w:t xml:space="preserve">PLAY</w:t>
+            </w:r>
+          </w:p>
+          <w:p>
+            <w:pPr>
+              <w:widowControl w:val="0"/>
+              <w:spacing w:line="240" w:lineRule="auto"/>
+              <w:rPr/>
+            </w:pPr>
+            <w:r>
+              <w:rPr>
+                <w:rtl w:val="0"/>
+              </w:rPr>
+              <w:t xml:space="preserve">BE POSITIVE</w:t>
+            </w:r>
+          </w:p>
+          <w:p>
+            <w:pPr>
+              <w:widowControl w:val="0"/>
+              <w:spacing w:line="240" w:lineRule="auto"/>
+              <w:rPr/>
+            </w:pPr>
+            <w:r>
+              <w:rPr>
+                <w:rtl w:val="0"/>
+              </w:rPr>
+              <w:t xml:space="preserve">ALLOW CREATIVITY</w:t>
+            </w:r>
+          </w:p>
+        </w:tc>
+        <w:tc>
+          <w:tcPr>
+            <w:shd w:fill="auto" w:val="clear"/>
+            <w:tcMar>
+              <w:top w:w="100.0" w:type="dxa"/>
+              <w:left w:w="100.0" w:type="dxa"/>
+              <w:bottom w:w="100.0" w:type="dxa"/>
+              <w:right w:w="100.0" w:type="dxa"/>
+            </w:tcMar>
+            <w:vAlign w:val="top"/>
+          </w:tcPr>
+          <w:p>
+            <w:pPr>
+              <w:widowControl w:val="0"/>
+              <w:spacing w:line="240" w:lineRule="auto"/>
+              <w:rPr/>
+            </w:pPr>
+            <w:r>
+              <w:rPr>
+                <w:rtl w:val="0"/>
+              </w:rPr>
+            </w:r>
+          </w:p>
+        </w:tc>
+      </w:tr>
+      <w:tr>
+        <w:trPr>
+          <w:cantSplit w:val="0"/>
+          <w:tblHeader w:val="0"/>
+        </w:trPr>
+        <w:tc>
+          <w:tcPr>
+            <w:shd w:fill="auto" w:val="clear"/>
+            <w:tcMar>
+              <w:top w:w="100.0" w:type="dxa"/>
+              <w:left w:w="100.0" w:type="dxa"/>
+              <w:bottom w:w="100.0" w:type="dxa"/>
+              <w:right w:w="100.0" w:type="dxa"/>
+            </w:tcMar>
+            <w:vAlign w:val="top"/>
+          </w:tcPr>
+          <w:p>
+            <w:pPr>
+              <w:pBdr>
+                <w:top w:color="000000" w:space="0" w:sz="0" w:val="none"/>
+                <w:bottom w:color="000000" w:space="0" w:sz="0" w:val="none"/>
+                <w:right w:color="000000" w:space="0" w:sz="0" w:val="none"/>
+                <w:between w:color="000000" w:space="0" w:sz="0" w:val="none"/>
+              </w:pBdr>
+              <w:spacing w:after="12" w:before="12" w:line="276" w:lineRule="auto"/>
+              <w:rPr/>
+            </w:pPr>
+            <w:r>
+              <w:rPr>
+                <w:rtl w:val="0"/>
+              </w:rPr>
+              <w:t xml:space="preserve">First, let's discuss play. </w:t>
+            </w:r>
+          </w:p>
+          <w:p>
+            <w:pPr>
+              <w:spacing w:after="160" w:line="259" w:lineRule="auto"/>
+              <w:rPr/>
+            </w:pPr>
+            <w:r>
+              <w:rPr>
+                <w:rtl w:val="0"/>
+              </w:rPr>
+              <w:t xml:space="preserve">Giving your teen time to have fun and be joyful improves </w:t>
+            </w:r>
+            <w:r>
+              <w:rPr>
+                <w:rtl w:val="0"/>
+              </w:rPr>
+              <w:t xml:space="preserve">your teen's physical and mental health AND their ability to learn and remember important facts!</w:t>
+            </w:r>
+          </w:p>
+          <w:p>
+            <w:pPr>
+              <w:spacing w:after="160" w:line="259" w:lineRule="auto"/>
+              <w:rPr/>
+            </w:pPr>
+            <w:r>
+              <w:rPr>
+                <w:rtl w:val="0"/>
+              </w:rPr>
+              <w:t xml:space="preserve">To help make learning playful, you can </w:t>
+            </w:r>
+            <w:r>
+              <w:rPr>
+                <w:rtl w:val="0"/>
+              </w:rPr>
+              <w:t xml:space="preserve">play educational games in person or online. </w:t>
+            </w:r>
+          </w:p>
+          <w:p>
+            <w:pPr>
+              <w:spacing w:after="160" w:line="259" w:lineRule="auto"/>
+              <w:rPr/>
+            </w:pPr>
+            <w:r>
+              <w:rPr>
+                <w:rtl w:val="0"/>
+              </w:rPr>
+              <w:t xml:space="preserve">If your teen starts to feel overwhelmed with school work, you can </w:t>
+            </w:r>
+            <w:r>
+              <w:rPr>
+                <w:rtl w:val="0"/>
+              </w:rPr>
+              <w:t xml:space="preserve">help them reduce their stress by taking a pause or having fun together. </w:t>
+            </w:r>
+          </w:p>
+          <w:p>
+            <w:pPr>
+              <w:spacing w:after="160" w:line="259" w:lineRule="auto"/>
+              <w:rPr/>
+            </w:pPr>
+            <w:r>
+              <w:rPr>
+                <w:rtl w:val="0"/>
+              </w:rPr>
+              <w:t xml:space="preserve">Including your teen’s interests in their learning will help to spark their curiosity. </w:t>
+            </w:r>
+          </w:p>
+          <w:p>
+            <w:pPr>
+              <w:spacing w:after="160" w:line="259" w:lineRule="auto"/>
+              <w:rPr/>
+            </w:pPr>
+            <w:r>
+              <w:rPr>
+                <w:rtl w:val="0"/>
+              </w:rPr>
+              <w:t xml:space="preserve">[2]</w:t>
+            </w:r>
+            <w:r>
+              <w:rPr>
+                <w:rtl w:val="0"/>
+              </w:rPr>
+              <w:t xml:space="preserve">The second tip is to be positive. </w:t>
+            </w:r>
+          </w:p>
+          <w:p>
+            <w:pPr>
+              <w:spacing w:after="240" w:before="240" w:line="240" w:lineRule="auto"/>
+              <w:rPr/>
+            </w:pPr>
+            <w:r>
+              <w:rPr>
+                <w:rtl w:val="0"/>
+              </w:rPr>
+              <w:t xml:space="preserve">Remember, few teens actually enjoy homework. You can empathise with their frustration but remind them why homework matters: it strengthens what they have learned at school and teaches them how to manage their time wisely.</w:t>
+            </w:r>
+          </w:p>
+          <w:p>
+            <w:pPr>
+              <w:spacing w:after="240" w:before="240" w:line="240" w:lineRule="auto"/>
+              <w:rPr/>
+            </w:pPr>
+            <w:r>
+              <w:rPr>
+                <w:rtl w:val="0"/>
+              </w:rPr>
+              <w:t xml:space="preserve"> </w:t>
+            </w:r>
+            <w:r>
+              <w:rPr>
+                <w:rtl w:val="0"/>
+              </w:rPr>
+            </w:r>
+          </w:p>
+          <w:p>
+            <w:pPr>
+              <w:spacing w:after="160" w:line="259" w:lineRule="auto"/>
+              <w:rPr/>
+            </w:pPr>
+            <w:r>
+              <w:rPr>
+                <w:rtl w:val="0"/>
+              </w:rPr>
+              <w:t xml:space="preserve">Encourage and praise your teen's effort when they are learning.</w:t>
+            </w:r>
+          </w:p>
+          <w:p>
+            <w:pPr>
+              <w:spacing w:after="160" w:line="259" w:lineRule="auto"/>
+              <w:rPr/>
+            </w:pPr>
+            <w:r>
+              <w:rPr>
+                <w:rtl w:val="0"/>
+              </w:rPr>
+              <w:t xml:space="preserve">[3]The final tip is to</w:t>
+            </w:r>
+            <w:r>
+              <w:rPr>
+                <w:rtl w:val="0"/>
+              </w:rPr>
+              <w:t xml:space="preserve"> be creative.</w:t>
+            </w:r>
+          </w:p>
+          <w:p>
+            <w:pPr>
+              <w:spacing w:after="160" w:line="259" w:lineRule="auto"/>
+              <w:rPr/>
+            </w:pPr>
+            <w:r>
+              <w:rPr>
+                <w:rtl w:val="0"/>
+              </w:rPr>
+              <w:t xml:space="preserve">Allow your teen to be creative when learning. For example, encourage your teen to use images, like pictures or photos, or go outside to help their learning. </w:t>
+            </w:r>
+          </w:p>
+          <w:p>
+            <w:pPr>
+              <w:spacing w:after="160" w:line="259" w:lineRule="auto"/>
+              <w:rPr/>
+            </w:pPr>
+            <w:r>
+              <w:rPr>
+                <w:rtl w:val="0"/>
+              </w:rPr>
+              <w:t xml:space="preserve">If your teen is interested in a new topic, like biology, encourage them to explore and find out more about it. </w:t>
+            </w:r>
+          </w:p>
+          <w:p>
+            <w:pPr>
+              <w:spacing w:after="160" w:line="259" w:lineRule="auto"/>
+              <w:rPr/>
+            </w:pPr>
+            <w:r>
+              <w:rPr>
+                <w:rtl w:val="0"/>
+              </w:rPr>
+              <w:t xml:space="preserve">Help them meet with experts, access new books, or learn new topics online. </w:t>
+            </w:r>
+          </w:p>
+          <w:p>
+            <w:pPr>
+              <w:spacing w:after="160" w:line="259" w:lineRule="auto"/>
+              <w:rPr>
+                <w:rFonts w:ascii="Calibri" w:cs="Calibri" w:eastAsia="Calibri" w:hAnsi="Calibri"/>
+              </w:rPr>
+            </w:pPr>
+            <w:r>
+              <w:rPr>
+                <w:rtl w:val="0"/>
+              </w:rPr>
+              <w:t xml:space="preserve">Remember to set a good example. Let your teen see you being creative or trying something new, even if you are not good at it ye</w:t>
+            </w:r>
+            <w:r>
+              <w:rPr>
+                <w:rFonts w:ascii="Calibri" w:cs="Calibri" w:eastAsia="Calibri" w:hAnsi="Calibri"/>
+                <w:rtl w:val="0"/>
+              </w:rPr>
+              <w:t xml:space="preserve">t.</w:t>
+            </w:r>
+          </w:p>
+        </w:tc>
+        <w:tc>
+          <w:tcPr>
+            <w:shd w:fill="auto" w:val="clear"/>
+            <w:tcMar>
+              <w:top w:w="100.0" w:type="dxa"/>
+              <w:left w:w="100.0" w:type="dxa"/>
+              <w:bottom w:w="100.0" w:type="dxa"/>
+              <w:right w:w="100.0" w:type="dxa"/>
+            </w:tcMar>
+            <w:vAlign w:val="top"/>
+          </w:tcPr>
+          <w:p>
+            <w:pPr>
+              <w:widowControl w:val="0"/>
+              <w:spacing w:line="240" w:lineRule="auto"/>
+              <w:rPr/>
+            </w:pPr>
+            <w:r>
+              <w:rPr>
+                <w:rtl w:val="0"/>
+              </w:rPr>
+              <w:t xml:space="preserve">PLAY</w:t>
+            </w:r>
+          </w:p>
+          <w:p>
+            <w:pPr>
+              <w:widowControl w:val="0"/>
+              <w:spacing w:line="240" w:lineRule="auto"/>
+              <w:rPr/>
+            </w:pPr>
+            <w:r>
+              <w:rPr>
+                <w:rtl w:val="0"/>
+              </w:rPr>
+              <w:t xml:space="preserve">Play educational games and help your teen take a pause </w:t>
+            </w:r>
+          </w:p>
+          <w:p>
+            <w:pPr>
+              <w:widowControl w:val="0"/>
+              <w:spacing w:line="240" w:lineRule="auto"/>
+              <w:rPr/>
+            </w:pPr>
+            <w:r>
+              <w:rPr>
+                <w:rtl w:val="0"/>
+              </w:rPr>
+            </w:r>
+          </w:p>
+          <w:p>
+            <w:pPr>
+              <w:widowControl w:val="0"/>
+              <w:spacing w:line="240" w:lineRule="auto"/>
+              <w:rPr/>
+            </w:pPr>
+            <w:r>
+              <w:rPr>
+                <w:rtl w:val="0"/>
+              </w:rPr>
+              <w:t xml:space="preserve">BE POSITIVE</w:t>
+            </w:r>
+          </w:p>
+          <w:p>
+            <w:pPr>
+              <w:widowControl w:val="0"/>
+              <w:spacing w:line="240" w:lineRule="auto"/>
+              <w:rPr/>
+            </w:pPr>
+            <w:r>
+              <w:rPr>
+                <w:rtl w:val="0"/>
+              </w:rPr>
+              <w:t xml:space="preserve">Praise your teen for their efforts!</w:t>
+            </w:r>
+          </w:p>
+          <w:p>
+            <w:pPr>
+              <w:widowControl w:val="0"/>
+              <w:spacing w:line="240" w:lineRule="auto"/>
+              <w:rPr/>
+            </w:pPr>
+            <w:r>
+              <w:rPr>
+                <w:rtl w:val="0"/>
+              </w:rPr>
+            </w:r>
+          </w:p>
+          <w:p>
+            <w:pPr>
+              <w:widowControl w:val="0"/>
+              <w:spacing w:line="240" w:lineRule="auto"/>
+              <w:rPr/>
+            </w:pPr>
+            <w:r>
+              <w:rPr>
+                <w:rtl w:val="0"/>
+              </w:rPr>
+              <w:t xml:space="preserve">ALLOW CREATIVITY</w:t>
+            </w:r>
+          </w:p>
+          <w:p>
+            <w:pPr>
+              <w:widowControl w:val="0"/>
+              <w:spacing w:line="240" w:lineRule="auto"/>
+              <w:rPr/>
+            </w:pPr>
+            <w:r>
+              <w:rPr>
+                <w:rtl w:val="0"/>
+              </w:rPr>
+              <w:t xml:space="preserve">Explore new, interesting topics together!</w:t>
+            </w:r>
+          </w:p>
+        </w:tc>
+        <w:tc>
+          <w:tcPr>
+            <w:shd w:fill="auto" w:val="clear"/>
+            <w:tcMar>
+              <w:top w:w="100.0" w:type="dxa"/>
+              <w:left w:w="100.0" w:type="dxa"/>
+              <w:bottom w:w="100.0" w:type="dxa"/>
+              <w:right w:w="100.0" w:type="dxa"/>
+            </w:tcMar>
+            <w:vAlign w:val="top"/>
+          </w:tcPr>
+          <w:p>
+            <w:pPr>
+              <w:widowControl w:val="0"/>
+              <w:spacing w:line="240" w:lineRule="auto"/>
+              <w:rPr/>
+            </w:pPr>
+            <w:r>
+              <w:rPr>
+                <w:rtl w:val="0"/>
+              </w:rPr>
+            </w:r>
+          </w:p>
+        </w:tc>
+      </w:tr>
+      <w:tr>
+        <w:trPr>
+          <w:cantSplit w:val="0"/>
+          <w:tblHeader w:val="0"/>
+        </w:trPr>
+        <w:tc>
+          <w:tcPr>
+            <w:shd w:fill="auto" w:val="clear"/>
+            <w:tcMar>
+              <w:top w:w="100.0" w:type="dxa"/>
+              <w:left w:w="100.0" w:type="dxa"/>
+              <w:bottom w:w="100.0" w:type="dxa"/>
+              <w:right w:w="100.0" w:type="dxa"/>
+            </w:tcMar>
+            <w:vAlign w:val="top"/>
+          </w:tcPr>
+          <w:p>
+            <w:pPr>
+              <w:spacing w:line="240" w:lineRule="auto"/>
+              <w:rPr/>
+            </w:pPr>
+            <w:r>
+              <w:rPr>
+                <w:rtl w:val="0"/>
+              </w:rPr>
+              <w:t xml:space="preserve">Helping your teen to have fun while learning is an important role. You are doing a great job!</w:t>
+            </w:r>
+          </w:p>
+          <w:p>
+            <w:pPr>
+              <w:spacing w:line="240" w:lineRule="auto"/>
+              <w:rPr/>
+            </w:pPr>
+            <w:r>
+              <w:rPr>
+                <w:rtl w:val="0"/>
+              </w:rPr>
+            </w:r>
+          </w:p>
+          <w:p>
+            <w:pPr>
+              <w:spacing w:line="240" w:lineRule="auto"/>
+              <w:rPr/>
+            </w:pPr>
+            <w:r>
+              <w:rPr>
+                <w:rtl w:val="0"/>
+              </w:rPr>
+              <w:t xml:space="preserve">Your home activity is to invite your teen to take a small break from homework and do something active for five minutes. You can dance, play football, do jumping jacks, or go for a jog. Breaking up their school work will help them remember information and the physical activity will keep them alert for studying. Do you have time to do it today? </w:t>
+            </w:r>
+          </w:p>
+        </w:tc>
+        <w:tc>
+          <w:tcPr>
+            <w:shd w:fill="auto" w:val="clear"/>
+            <w:tcMar>
+              <w:top w:w="100.0" w:type="dxa"/>
+              <w:left w:w="100.0" w:type="dxa"/>
+              <w:bottom w:w="100.0" w:type="dxa"/>
+              <w:right w:w="100.0" w:type="dxa"/>
+            </w:tcMar>
+            <w:vAlign w:val="top"/>
+          </w:tcPr>
+          <w:p>
+            <w:pPr>
+              <w:widowControl w:val="0"/>
+              <w:spacing w:line="240" w:lineRule="auto"/>
+              <w:rPr/>
+            </w:pPr>
+            <w:r>
+              <w:rPr>
+                <w:rtl w:val="0"/>
+              </w:rPr>
+              <w:t xml:space="preserve">Having Fun While Learning</w:t>
+            </w:r>
+          </w:p>
+          <w:p>
+            <w:pPr>
+              <w:widowControl w:val="0"/>
+              <w:spacing w:line="240" w:lineRule="auto"/>
+              <w:rPr/>
+            </w:pPr>
+            <w:r>
+              <w:rPr>
+                <w:rtl w:val="0"/>
+              </w:rPr>
+            </w:r>
+          </w:p>
+          <w:p>
+            <w:pPr>
+              <w:widowControl w:val="0"/>
+              <w:spacing w:line="240" w:lineRule="auto"/>
+              <w:rPr/>
+            </w:pPr>
+            <w:r>
+              <w:rPr>
+                <w:rtl w:val="0"/>
+              </w:rPr>
+              <w:t xml:space="preserve">HOME ACTIVITY: Invite your teen to take a small break from homework and do something fun</w:t>
+            </w:r>
+          </w:p>
+        </w:tc>
+        <w:tc>
+          <w:tcPr>
+            <w:shd w:fill="auto" w:val="clear"/>
+            <w:tcMar>
+              <w:top w:w="100.0" w:type="dxa"/>
+              <w:left w:w="100.0" w:type="dxa"/>
+              <w:bottom w:w="100.0" w:type="dxa"/>
+              <w:right w:w="100.0" w:type="dxa"/>
+            </w:tcMar>
+            <w:vAlign w:val="top"/>
+          </w:tcPr>
+          <w:p>
+            <w:pPr>
+              <w:widowControl w:val="0"/>
+              <w:spacing w:line="240" w:lineRule="auto"/>
+              <w:rPr/>
+            </w:pPr>
+            <w:r>
+              <w:rPr>
+                <w:rtl w:val="0"/>
+              </w:rPr>
+            </w:r>
+          </w:p>
+        </w:tc>
+      </w:tr>
+    </w:tbl>
+    <w:p>
+      <w:pPr>
+        <w:spacing w:line="276" w:lineRule="auto"/>
+        <w:rPr/>
+      </w:pPr>
+      <w:r>
+        <w:rPr>
+          <w:rtl w:val="0"/>
+        </w:rPr>
+      </w:r>
+    </w:p>
+    <w:p>
+      <w:pPr>
+        <w:spacing w:line="240" w:lineRule="auto"/>
+        <w:rPr/>
+      </w:pPr>
+      <w:r>
+        <w:rPr>
+          <w:rtl w:val="0"/>
+        </w:rPr>
+      </w:r>
+    </w:p>
+    <w:tbl>
+      <w:tblPr>
+        <w:tblStyle w:val="Table12"/>
+        <w:tblW w:w="9000.0" w:type="dxa"/>
+        <w:jc w:val="left"/>
+        <w:tblBorders>
+          <w:top w:color="000000" w:space="0" w:sz="8" w:val="single"/>
+          <w:left w:color="000000" w:space="0" w:sz="8" w:val="single"/>
+          <w:bottom w:color="000000" w:space="0" w:sz="8" w:val="single"/>
+          <w:right w:color="000000" w:space="0" w:sz="8" w:val="single"/>
+          <w:insideH w:color="000000" w:space="0" w:sz="8" w:val="single"/>
+          <w:insideV w:color="000000" w:space="0" w:sz="8" w:val="single"/>
+        </w:tblBorders>
+        <w:tblLayout w:type="fixed"/>
+        <w:tblLook w:val="0600"/>
+      </w:tblPr>
+      <w:tblGrid>
+        <w:gridCol w:w="4650"/>
+        <w:gridCol w:w="2220"/>
+        <w:gridCol w:w="2130"/>
+        <w:tblGridChange w:id="0">
+          <w:tblGrid>
+            <w:gridCol w:w="4650"/>
+            <w:gridCol w:w="2220"/>
+            <w:gridCol w:w="2130"/>
+          </w:tblGrid>
+        </w:tblGridChange>
+      </w:tblGrid>
+      <w:tr>
+        <w:trPr>
+          <w:cantSplit w:val="0"/>
+          <w:trHeight w:val="600" w:hRule="atLeast"/>
+          <w:tblHeader w:val="0"/>
+        </w:trPr>
+        <w:tc>
+          <w:tcPr>
+            <w:gridSpan w:val="3"/>
+            <w:shd w:fill="auto" w:val="clear"/>
+            <w:tcMar>
+              <w:top w:w="100.0" w:type="dxa"/>
+              <w:left w:w="100.0" w:type="dxa"/>
+              <w:bottom w:w="100.0" w:type="dxa"/>
+              <w:right w:w="100.0" w:type="dxa"/>
+            </w:tcMar>
+            <w:vAlign w:val="top"/>
+          </w:tcPr>
+          <w:p>
+            <w:pPr>
+              <w:pStyle w:val="Heading2"/>
+              <w:spacing w:line="240" w:lineRule="auto"/>
+              <w:rPr/>
+            </w:pPr>
+            <w:bookmarkStart w:colFirst="0" w:colLast="0" w:name="_3o7alnk" w:id="18"/>
+            <w:bookmarkEnd w:id="18"/>
+            <w:r>
+              <w:rPr>
+                <w:rtl w:val="0"/>
+              </w:rPr>
+              <w:t xml:space="preserve">{</w:t>
+            </w:r>
+            <w:r>
+              <w:rPr>
+                <w:rtl w:val="0"/>
+              </w:rPr>
+              <w:t xml:space="preserve">Lesson: Helping Your Teen Learn}</w:t>
+            </w:r>
+          </w:p>
+        </w:tc>
+      </w:tr>
+      <w:tr>
+        <w:trPr>
+          <w:cantSplit w:val="0"/>
+          <w:trHeight w:val="457.9785156249999" w:hRule="atLeast"/>
+          <w:tblHeader w:val="0"/>
+        </w:trPr>
+        <w:tc>
+          <w:tcPr>
+            <w:shd w:fill="c9daf8" w:val="clear"/>
+            <w:tcMar>
+              <w:top w:w="100.0" w:type="dxa"/>
+              <w:left w:w="100.0" w:type="dxa"/>
+              <w:bottom w:w="100.0" w:type="dxa"/>
+              <w:right w:w="100.0" w:type="dxa"/>
+            </w:tcMar>
+            <w:vAlign w:val="top"/>
+          </w:tcPr>
+          <w:p>
+            <w:pPr>
+              <w:spacing w:line="240" w:lineRule="auto"/>
+              <w:rPr/>
+            </w:pPr>
+            <w:r>
+              <w:rPr>
+                <w:rtl w:val="0"/>
+              </w:rPr>
+              <w:t xml:space="preserve">Script</w:t>
+            </w:r>
+          </w:p>
+        </w:tc>
+        <w:tc>
+          <w:tcPr>
+            <w:shd w:fill="c9daf8" w:val="clear"/>
+            <w:tcMar>
+              <w:top w:w="100.0" w:type="dxa"/>
+              <w:left w:w="100.0" w:type="dxa"/>
+              <w:bottom w:w="100.0" w:type="dxa"/>
+              <w:right w:w="100.0" w:type="dxa"/>
+            </w:tcMar>
+            <w:vAlign w:val="top"/>
+          </w:tcPr>
+          <w:p>
+            <w:pPr>
+              <w:widowControl w:val="0"/>
+              <w:spacing w:line="240" w:lineRule="auto"/>
+              <w:rPr/>
+            </w:pPr>
+            <w:r>
+              <w:rPr>
+                <w:rtl w:val="0"/>
+              </w:rPr>
+              <w:t xml:space="preserve">On Slide Text</w:t>
+            </w:r>
+          </w:p>
+        </w:tc>
+        <w:tc>
+          <w:tcPr>
+            <w:shd w:fill="c9daf8" w:val="clear"/>
+            <w:tcMar>
+              <w:top w:w="100.0" w:type="dxa"/>
+              <w:left w:w="100.0" w:type="dxa"/>
+              <w:bottom w:w="100.0" w:type="dxa"/>
+              <w:right w:w="100.0" w:type="dxa"/>
+            </w:tcMar>
+            <w:vAlign w:val="top"/>
+          </w:tcPr>
+          <w:p>
+            <w:pPr>
+              <w:widowControl w:val="0"/>
+              <w:spacing w:line="240" w:lineRule="auto"/>
+              <w:rPr/>
+            </w:pPr>
+            <w:r>
+              <w:rPr>
+                <w:rtl w:val="0"/>
+              </w:rPr>
+              <w:t xml:space="preserve">Animation Notes</w:t>
+            </w:r>
+          </w:p>
+        </w:tc>
+      </w:tr>
+      <w:tr>
+        <w:trPr>
+          <w:cantSplit w:val="0"/>
+          <w:tblHeader w:val="0"/>
+        </w:trPr>
+        <w:tc>
+          <w:tcPr>
+            <w:shd w:fill="auto" w:val="clear"/>
+            <w:tcMar>
+              <w:top w:w="100.0" w:type="dxa"/>
+              <w:left w:w="100.0" w:type="dxa"/>
+              <w:bottom w:w="100.0" w:type="dxa"/>
+              <w:right w:w="100.0" w:type="dxa"/>
+            </w:tcMar>
+            <w:vAlign w:val="top"/>
+          </w:tcPr>
+          <w:p>
+            <w:pPr>
+              <w:spacing w:line="240" w:lineRule="auto"/>
+              <w:rPr/>
+            </w:pPr>
+            <w:r>
+              <w:rPr>
+                <w:rtl w:val="0"/>
+              </w:rPr>
+              <w:t xml:space="preserve">Hi! It's great to see you again on</w:t>
+            </w:r>
+            <w:r>
+              <w:rPr>
+                <w:rtl w:val="0"/>
+              </w:rPr>
+              <w:t xml:space="preserve"> Crianza con Conciencia Positiva! </w:t>
+            </w:r>
+          </w:p>
+          <w:p>
+            <w:pPr>
+              <w:spacing w:line="240" w:lineRule="auto"/>
+              <w:rPr/>
+            </w:pPr>
+            <w:r>
+              <w:rPr>
+                <w:rtl w:val="0"/>
+              </w:rPr>
+              <w:t xml:space="preserve">You play an important role in how your teen learns and creates meaning in life.This lesson is about helping your teen learn by setting goals. </w:t>
+            </w:r>
+          </w:p>
+          <w:p>
+            <w:pPr>
+              <w:spacing w:line="240" w:lineRule="auto"/>
+              <w:rPr/>
+            </w:pPr>
+            <w:r>
+              <w:rPr>
+                <w:rtl w:val="0"/>
+              </w:rPr>
+            </w:r>
+          </w:p>
+          <w:p>
+            <w:pPr>
+              <w:spacing w:line="240" w:lineRule="auto"/>
+              <w:rPr/>
+            </w:pPr>
+            <w:r>
+              <w:rPr>
+                <w:rtl w:val="0"/>
+              </w:rPr>
+              <w:t xml:space="preserve">Here are four important tips to help your teen learn:</w:t>
+            </w:r>
+          </w:p>
+          <w:p>
+            <w:pPr>
+              <w:spacing w:line="240" w:lineRule="auto"/>
+              <w:rPr/>
+            </w:pPr>
+            <w:r>
+              <w:rPr>
+                <w:rtl w:val="0"/>
+              </w:rPr>
+            </w:r>
+          </w:p>
+          <w:p>
+            <w:pPr>
+              <w:spacing w:line="240" w:lineRule="auto"/>
+              <w:rPr/>
+            </w:pPr>
+            <w:r>
+              <w:rPr>
+                <w:rtl w:val="0"/>
+              </w:rPr>
+              <w:t xml:space="preserve">Set Goals</w:t>
+            </w:r>
+          </w:p>
+          <w:p>
+            <w:pPr>
+              <w:spacing w:line="240" w:lineRule="auto"/>
+              <w:rPr/>
+            </w:pPr>
+            <w:r>
+              <w:rPr>
+                <w:rtl w:val="0"/>
+              </w:rPr>
+              <w:t xml:space="preserve">[pause] </w:t>
+            </w:r>
+          </w:p>
+          <w:p>
+            <w:pPr>
+              <w:spacing w:line="240" w:lineRule="auto"/>
+              <w:rPr/>
+            </w:pPr>
+            <w:r>
+              <w:rPr>
+                <w:rtl w:val="0"/>
+              </w:rPr>
+              <w:t xml:space="preserve">Ask Questions</w:t>
+            </w:r>
+          </w:p>
+          <w:p>
+            <w:pPr>
+              <w:spacing w:line="240" w:lineRule="auto"/>
+              <w:rPr/>
+            </w:pPr>
+            <w:r>
+              <w:rPr>
+                <w:rtl w:val="0"/>
+              </w:rPr>
+              <w:t xml:space="preserve">[pause]</w:t>
+            </w:r>
+          </w:p>
+          <w:p>
+            <w:pPr>
+              <w:spacing w:line="240" w:lineRule="auto"/>
+              <w:rPr/>
+            </w:pPr>
+            <w:r>
+              <w:rPr>
+                <w:rtl w:val="0"/>
+              </w:rPr>
+              <w:t xml:space="preserve">Make Connections,</w:t>
+            </w:r>
+          </w:p>
+          <w:p>
+            <w:pPr>
+              <w:spacing w:line="240" w:lineRule="auto"/>
+              <w:rPr/>
+            </w:pPr>
+            <w:r>
+              <w:rPr>
+                <w:rtl w:val="0"/>
+              </w:rPr>
+              <w:t xml:space="preserve">[pause]</w:t>
+            </w:r>
+          </w:p>
+          <w:p>
+            <w:pPr>
+              <w:spacing w:line="240" w:lineRule="auto"/>
+              <w:rPr/>
+            </w:pPr>
+            <w:r>
+              <w:rPr>
+                <w:rtl w:val="0"/>
+              </w:rPr>
+              <w:t xml:space="preserve">And Praise!</w:t>
+            </w:r>
+          </w:p>
+        </w:tc>
+        <w:tc>
+          <w:tcPr>
+            <w:shd w:fill="auto" w:val="clear"/>
+            <w:tcMar>
+              <w:top w:w="100.0" w:type="dxa"/>
+              <w:left w:w="100.0" w:type="dxa"/>
+              <w:bottom w:w="100.0" w:type="dxa"/>
+              <w:right w:w="100.0" w:type="dxa"/>
+            </w:tcMar>
+            <w:vAlign w:val="top"/>
+          </w:tcPr>
+          <w:p>
+            <w:pPr>
+              <w:widowControl w:val="0"/>
+              <w:spacing w:line="240" w:lineRule="auto"/>
+              <w:rPr/>
+            </w:pPr>
+            <w:r>
+              <w:rPr>
+                <w:rtl w:val="0"/>
+              </w:rPr>
+              <w:t xml:space="preserve">Helping Your Teen Learn</w:t>
+            </w:r>
+          </w:p>
+          <w:p>
+            <w:pPr>
+              <w:widowControl w:val="0"/>
+              <w:spacing w:line="240" w:lineRule="auto"/>
+              <w:rPr/>
+            </w:pPr>
+            <w:r>
+              <w:rPr>
+                <w:rtl w:val="0"/>
+              </w:rPr>
+            </w:r>
+          </w:p>
+          <w:p>
+            <w:pPr>
+              <w:widowControl w:val="0"/>
+              <w:spacing w:line="240" w:lineRule="auto"/>
+              <w:rPr/>
+            </w:pPr>
+            <w:r>
+              <w:rPr>
+                <w:rtl w:val="0"/>
+              </w:rPr>
+              <w:t xml:space="preserve">SET GOALS</w:t>
+            </w:r>
+          </w:p>
+          <w:p>
+            <w:pPr>
+              <w:widowControl w:val="0"/>
+              <w:spacing w:line="240" w:lineRule="auto"/>
+              <w:rPr/>
+            </w:pPr>
+            <w:r>
+              <w:rPr>
+                <w:rtl w:val="0"/>
+              </w:rPr>
+              <w:t xml:space="preserve">ASK QUESTIONS</w:t>
+            </w:r>
+          </w:p>
+          <w:p>
+            <w:pPr>
+              <w:widowControl w:val="0"/>
+              <w:spacing w:line="240" w:lineRule="auto"/>
+              <w:rPr/>
+            </w:pPr>
+            <w:r>
+              <w:rPr>
+                <w:rtl w:val="0"/>
+              </w:rPr>
+              <w:t xml:space="preserve">MAKE CONNECTIONS</w:t>
+            </w:r>
+          </w:p>
+          <w:p>
+            <w:pPr>
+              <w:widowControl w:val="0"/>
+              <w:spacing w:line="240" w:lineRule="auto"/>
+              <w:rPr/>
+            </w:pPr>
+            <w:r>
+              <w:rPr>
+                <w:rtl w:val="0"/>
+              </w:rPr>
+              <w:t xml:space="preserve">PRAISE, PRAISE, PRAISE!</w:t>
+            </w:r>
+          </w:p>
+        </w:tc>
+        <w:tc>
+          <w:tcPr>
+            <w:shd w:fill="auto" w:val="clear"/>
+            <w:tcMar>
+              <w:top w:w="100.0" w:type="dxa"/>
+              <w:left w:w="100.0" w:type="dxa"/>
+              <w:bottom w:w="100.0" w:type="dxa"/>
+              <w:right w:w="100.0" w:type="dxa"/>
+            </w:tcMar>
+            <w:vAlign w:val="top"/>
+          </w:tcPr>
+          <w:p>
+            <w:pPr>
+              <w:widowControl w:val="0"/>
+              <w:spacing w:line="240" w:lineRule="auto"/>
+              <w:rPr/>
+            </w:pPr>
+            <w:r>
+              <w:rPr>
+                <w:rtl w:val="0"/>
+              </w:rPr>
+            </w:r>
+          </w:p>
+        </w:tc>
+      </w:tr>
+      <w:tr>
+        <w:trPr>
+          <w:cantSplit w:val="0"/>
+          <w:tblHeader w:val="0"/>
+        </w:trPr>
+        <w:tc>
+          <w:tcPr>
+            <w:shd w:fill="auto" w:val="clear"/>
+            <w:tcMar>
+              <w:top w:w="100.0" w:type="dxa"/>
+              <w:left w:w="100.0" w:type="dxa"/>
+              <w:bottom w:w="100.0" w:type="dxa"/>
+              <w:right w:w="100.0" w:type="dxa"/>
+            </w:tcMar>
+            <w:vAlign w:val="top"/>
+          </w:tcPr>
+          <w:p>
+            <w:pPr>
+              <w:spacing w:after="160" w:line="259" w:lineRule="auto"/>
+              <w:rPr/>
+            </w:pPr>
+            <w:r>
+              <w:rPr>
+                <w:rtl w:val="0"/>
+              </w:rPr>
+              <w:t xml:space="preserve">[1] First, set goals. </w:t>
+            </w:r>
+          </w:p>
+          <w:p>
+            <w:pPr>
+              <w:widowControl w:val="0"/>
+              <w:rPr/>
+            </w:pPr>
+            <w:r>
+              <w:rPr>
+                <w:rtl w:val="0"/>
+              </w:rPr>
+              <w:t xml:space="preserve">Support your teen by helping them to set goals for something they want to do. </w:t>
+            </w:r>
+          </w:p>
+          <w:p>
+            <w:pPr>
+              <w:widowControl w:val="0"/>
+              <w:rPr/>
+            </w:pPr>
+            <w:r>
+              <w:rPr>
+                <w:rtl w:val="0"/>
+              </w:rPr>
+              <w:t xml:space="preserve">Help them make their goals specific and measurable. Remember, the goals should be something that they can complete within a specific amount of time.</w:t>
+            </w:r>
+          </w:p>
+          <w:p>
+            <w:pPr>
+              <w:widowControl w:val="0"/>
+              <w:rPr/>
+            </w:pPr>
+            <w:r>
+              <w:rPr>
+                <w:rtl w:val="0"/>
+              </w:rPr>
+            </w:r>
+          </w:p>
+          <w:p>
+            <w:pPr>
+              <w:widowControl w:val="0"/>
+              <w:rPr/>
+            </w:pPr>
+            <w:r>
+              <w:rPr>
+                <w:rtl w:val="0"/>
+              </w:rPr>
+              <w:t xml:space="preserve">Help them understand the connection between learning and achieving their goals. This builds their motivation to learn.</w:t>
+            </w:r>
+          </w:p>
+          <w:p>
+            <w:pPr>
+              <w:pBdr>
+                <w:top w:color="000000" w:space="0" w:sz="0" w:val="none"/>
+                <w:bottom w:color="000000" w:space="0" w:sz="0" w:val="none"/>
+                <w:right w:color="000000" w:space="0" w:sz="0" w:val="none"/>
+                <w:between w:color="000000" w:space="0" w:sz="0" w:val="none"/>
+              </w:pBdr>
+              <w:spacing w:after="12" w:before="12" w:line="276" w:lineRule="auto"/>
+              <w:rPr/>
+            </w:pPr>
+            <w:r>
+              <w:rPr>
+                <w:rtl w:val="0"/>
+              </w:rPr>
+            </w:r>
+          </w:p>
+        </w:tc>
+        <w:tc>
+          <w:tcPr>
+            <w:shd w:fill="auto" w:val="clear"/>
+            <w:tcMar>
+              <w:top w:w="100.0" w:type="dxa"/>
+              <w:left w:w="100.0" w:type="dxa"/>
+              <w:bottom w:w="100.0" w:type="dxa"/>
+              <w:right w:w="100.0" w:type="dxa"/>
+            </w:tcMar>
+            <w:vAlign w:val="top"/>
+          </w:tcPr>
+          <w:p>
+            <w:pPr>
+              <w:widowControl w:val="0"/>
+              <w:spacing w:line="240" w:lineRule="auto"/>
+              <w:rPr/>
+            </w:pPr>
+            <w:r>
+              <w:rPr>
+                <w:rtl w:val="0"/>
+              </w:rPr>
+              <w:t xml:space="preserve">SET GOALS</w:t>
+            </w:r>
+          </w:p>
+          <w:p>
+            <w:pPr>
+              <w:widowControl w:val="0"/>
+              <w:spacing w:line="240" w:lineRule="auto"/>
+              <w:rPr/>
+            </w:pPr>
+            <w:r>
+              <w:rPr>
+                <w:rtl w:val="0"/>
+              </w:rPr>
+              <w:t xml:space="preserve">Help your teen understand the connection between learning and achieving their goals</w:t>
+            </w:r>
+          </w:p>
+        </w:tc>
+        <w:tc>
+          <w:tcPr>
+            <w:shd w:fill="auto" w:val="clear"/>
+            <w:tcMar>
+              <w:top w:w="100.0" w:type="dxa"/>
+              <w:left w:w="100.0" w:type="dxa"/>
+              <w:bottom w:w="100.0" w:type="dxa"/>
+              <w:right w:w="100.0" w:type="dxa"/>
+            </w:tcMar>
+            <w:vAlign w:val="top"/>
+          </w:tcPr>
+          <w:p>
+            <w:pPr>
+              <w:widowControl w:val="0"/>
+              <w:spacing w:line="240" w:lineRule="auto"/>
+              <w:rPr/>
+            </w:pPr>
+            <w:r>
+              <w:rPr>
+                <w:rtl w:val="0"/>
+              </w:rPr>
+            </w:r>
+          </w:p>
+        </w:tc>
+      </w:tr>
+      <w:tr>
+        <w:trPr>
+          <w:cantSplit w:val="0"/>
+          <w:tblHeader w:val="0"/>
+        </w:trPr>
+        <w:tc>
+          <w:tcPr>
+            <w:shd w:fill="auto" w:val="clear"/>
+            <w:tcMar>
+              <w:top w:w="100.0" w:type="dxa"/>
+              <w:left w:w="100.0" w:type="dxa"/>
+              <w:bottom w:w="100.0" w:type="dxa"/>
+              <w:right w:w="100.0" w:type="dxa"/>
+            </w:tcMar>
+            <w:vAlign w:val="top"/>
+          </w:tcPr>
+          <w:p>
+            <w:pPr>
+              <w:pBdr>
+                <w:top w:color="000000" w:space="0" w:sz="0" w:val="none"/>
+                <w:bottom w:color="000000" w:space="0" w:sz="0" w:val="none"/>
+                <w:right w:color="000000" w:space="0" w:sz="0" w:val="none"/>
+                <w:between w:color="000000" w:space="0" w:sz="0" w:val="none"/>
+              </w:pBdr>
+              <w:spacing w:after="12" w:before="12" w:line="276" w:lineRule="auto"/>
+              <w:rPr/>
+            </w:pPr>
+            <w:r>
+              <w:rPr>
+                <w:rtl w:val="0"/>
+              </w:rPr>
+              <w:t xml:space="preserve">[2]The next step is to ask questions.</w:t>
+            </w:r>
+          </w:p>
+          <w:p>
+            <w:pPr>
+              <w:spacing w:after="240" w:before="240" w:line="240" w:lineRule="auto"/>
+              <w:rPr/>
+            </w:pPr>
+            <w:r>
+              <w:rPr>
+                <w:rtl w:val="0"/>
+              </w:rPr>
+              <w:t xml:space="preserve">Encourage your teen to ask questions, and ask your teen questions too! Don’t worry if you do not know the answers to their questions. Try finding the answer together by looking online, or asking teachers in your teens school. Curiosity will help your teen's brain grow!</w:t>
+            </w:r>
+          </w:p>
+        </w:tc>
+        <w:tc>
+          <w:tcPr>
+            <w:shd w:fill="auto" w:val="clear"/>
+            <w:tcMar>
+              <w:top w:w="100.0" w:type="dxa"/>
+              <w:left w:w="100.0" w:type="dxa"/>
+              <w:bottom w:w="100.0" w:type="dxa"/>
+              <w:right w:w="100.0" w:type="dxa"/>
+            </w:tcMar>
+            <w:vAlign w:val="top"/>
+          </w:tcPr>
+          <w:p>
+            <w:pPr>
+              <w:widowControl w:val="0"/>
+              <w:spacing w:line="240" w:lineRule="auto"/>
+              <w:rPr/>
+            </w:pPr>
+            <w:r>
+              <w:rPr>
+                <w:rtl w:val="0"/>
+              </w:rPr>
+              <w:t xml:space="preserve">ASK QUESTIONS</w:t>
+            </w:r>
+          </w:p>
+          <w:p>
+            <w:pPr>
+              <w:widowControl w:val="0"/>
+              <w:spacing w:line="240" w:lineRule="auto"/>
+              <w:rPr/>
+            </w:pPr>
+            <w:r>
+              <w:rPr>
+                <w:rtl w:val="0"/>
+              </w:rPr>
+              <w:t xml:space="preserve">Encourage your teen to ask questions, and find answers together!</w:t>
+            </w:r>
+          </w:p>
+          <w:p>
+            <w:pPr>
+              <w:widowControl w:val="0"/>
+              <w:spacing w:line="240" w:lineRule="auto"/>
+              <w:rPr/>
+            </w:pPr>
+            <w:r>
+              <w:rPr>
+                <w:rtl w:val="0"/>
+              </w:rPr>
+            </w:r>
+          </w:p>
+        </w:tc>
+        <w:tc>
+          <w:tcPr>
+            <w:shd w:fill="auto" w:val="clear"/>
+            <w:tcMar>
+              <w:top w:w="100.0" w:type="dxa"/>
+              <w:left w:w="100.0" w:type="dxa"/>
+              <w:bottom w:w="100.0" w:type="dxa"/>
+              <w:right w:w="100.0" w:type="dxa"/>
+            </w:tcMar>
+            <w:vAlign w:val="top"/>
+          </w:tcPr>
+          <w:p>
+            <w:pPr>
+              <w:widowControl w:val="0"/>
+              <w:spacing w:line="240" w:lineRule="auto"/>
+              <w:rPr/>
+            </w:pPr>
+            <w:r>
+              <w:rPr>
+                <w:rtl w:val="0"/>
+              </w:rPr>
+            </w:r>
+          </w:p>
+        </w:tc>
+      </w:tr>
+      <w:tr>
+        <w:trPr>
+          <w:cantSplit w:val="0"/>
+          <w:tblHeader w:val="0"/>
+        </w:trPr>
+        <w:tc>
+          <w:tcPr>
+            <w:shd w:fill="auto" w:val="clear"/>
+            <w:tcMar>
+              <w:top w:w="100.0" w:type="dxa"/>
+              <w:left w:w="100.0" w:type="dxa"/>
+              <w:bottom w:w="100.0" w:type="dxa"/>
+              <w:right w:w="100.0" w:type="dxa"/>
+            </w:tcMar>
+            <w:vAlign w:val="top"/>
+          </w:tcPr>
+          <w:p>
+            <w:pPr>
+              <w:pBdr>
+                <w:top w:color="000000" w:space="0" w:sz="0" w:val="none"/>
+                <w:bottom w:color="000000" w:space="0" w:sz="0" w:val="none"/>
+                <w:right w:color="000000" w:space="0" w:sz="0" w:val="none"/>
+                <w:between w:color="000000" w:space="0" w:sz="0" w:val="none"/>
+              </w:pBdr>
+              <w:spacing w:after="12" w:before="12" w:line="276" w:lineRule="auto"/>
+              <w:rPr/>
+            </w:pPr>
+            <w:r>
+              <w:rPr>
+                <w:rtl w:val="0"/>
+              </w:rPr>
+              <w:t xml:space="preserve">[3]The third tip is to make connections.</w:t>
+            </w:r>
+          </w:p>
+          <w:p>
+            <w:pPr>
+              <w:spacing w:after="160" w:line="259" w:lineRule="auto"/>
+              <w:rPr/>
+            </w:pPr>
+            <w:r>
+              <w:rPr>
+                <w:rtl w:val="0"/>
+              </w:rPr>
+              <w:t xml:space="preserve">Ask your teen to connect new information to things they already know, such as one of their interests or a topic from school. This develops and promotes deeper thinking and  understanding of concepts.</w:t>
+            </w:r>
+          </w:p>
+        </w:tc>
+        <w:tc>
+          <w:tcPr>
+            <w:shd w:fill="auto" w:val="clear"/>
+            <w:tcMar>
+              <w:top w:w="100.0" w:type="dxa"/>
+              <w:left w:w="100.0" w:type="dxa"/>
+              <w:bottom w:w="100.0" w:type="dxa"/>
+              <w:right w:w="100.0" w:type="dxa"/>
+            </w:tcMar>
+            <w:vAlign w:val="top"/>
+          </w:tcPr>
+          <w:p>
+            <w:pPr>
+              <w:widowControl w:val="0"/>
+              <w:spacing w:line="240" w:lineRule="auto"/>
+              <w:rPr/>
+            </w:pPr>
+            <w:r>
+              <w:rPr>
+                <w:rtl w:val="0"/>
+              </w:rPr>
+              <w:t xml:space="preserve">MAKE CONNECTIONS</w:t>
+            </w:r>
+          </w:p>
+          <w:p>
+            <w:pPr>
+              <w:widowControl w:val="0"/>
+              <w:spacing w:line="240" w:lineRule="auto"/>
+              <w:rPr/>
+            </w:pPr>
+            <w:r>
+              <w:rPr>
+                <w:rtl w:val="0"/>
+              </w:rPr>
+              <w:t xml:space="preserve">Connect learning to your teen's interests</w:t>
+            </w:r>
+          </w:p>
+        </w:tc>
+        <w:tc>
+          <w:tcPr>
+            <w:shd w:fill="auto" w:val="clear"/>
+            <w:tcMar>
+              <w:top w:w="100.0" w:type="dxa"/>
+              <w:left w:w="100.0" w:type="dxa"/>
+              <w:bottom w:w="100.0" w:type="dxa"/>
+              <w:right w:w="100.0" w:type="dxa"/>
+            </w:tcMar>
+            <w:vAlign w:val="top"/>
+          </w:tcPr>
+          <w:p>
+            <w:pPr>
+              <w:widowControl w:val="0"/>
+              <w:spacing w:line="240" w:lineRule="auto"/>
+              <w:rPr/>
+            </w:pPr>
+            <w:r>
+              <w:rPr>
+                <w:rtl w:val="0"/>
+              </w:rPr>
+            </w:r>
+          </w:p>
+        </w:tc>
+      </w:tr>
+      <w:tr>
+        <w:trPr>
+          <w:cantSplit w:val="0"/>
+          <w:tblHeader w:val="0"/>
+        </w:trPr>
+        <w:tc>
+          <w:tcPr>
+            <w:shd w:fill="auto" w:val="clear"/>
+            <w:tcMar>
+              <w:top w:w="100.0" w:type="dxa"/>
+              <w:left w:w="100.0" w:type="dxa"/>
+              <w:bottom w:w="100.0" w:type="dxa"/>
+              <w:right w:w="100.0" w:type="dxa"/>
+            </w:tcMar>
+            <w:vAlign w:val="top"/>
+          </w:tcPr>
+          <w:p>
+            <w:pPr>
+              <w:spacing w:after="160" w:line="259" w:lineRule="auto"/>
+              <w:rPr/>
+            </w:pPr>
+            <w:r>
+              <w:rPr>
+                <w:rtl w:val="0"/>
+              </w:rPr>
+              <w:t xml:space="preserve">Finally, praise!</w:t>
+            </w:r>
+          </w:p>
+          <w:p>
+            <w:pPr>
+              <w:spacing w:after="160" w:line="259" w:lineRule="auto"/>
+              <w:rPr/>
+            </w:pPr>
+            <w:r>
+              <w:rPr>
+                <w:rtl w:val="0"/>
+              </w:rPr>
+              <w:t xml:space="preserve">Praise your teen for all their efforts, no matter how small. Focus on the things they are doing well rather than always correcting them for their mistakes. </w:t>
+            </w:r>
+            <w:r>
+              <w:rPr>
+                <w:rtl w:val="0"/>
+              </w:rPr>
+            </w:r>
+          </w:p>
+        </w:tc>
+        <w:tc>
+          <w:tcPr>
+            <w:shd w:fill="auto" w:val="clear"/>
+            <w:tcMar>
+              <w:top w:w="100.0" w:type="dxa"/>
+              <w:left w:w="100.0" w:type="dxa"/>
+              <w:bottom w:w="100.0" w:type="dxa"/>
+              <w:right w:w="100.0" w:type="dxa"/>
+            </w:tcMar>
+            <w:vAlign w:val="top"/>
+          </w:tcPr>
+          <w:p>
+            <w:pPr>
+              <w:widowControl w:val="0"/>
+              <w:spacing w:line="240" w:lineRule="auto"/>
+              <w:rPr/>
+            </w:pPr>
+            <w:r>
+              <w:rPr>
+                <w:rtl w:val="0"/>
+              </w:rPr>
+              <w:t xml:space="preserve">PRAISE, PRAISE, PRAISE!</w:t>
+            </w:r>
+          </w:p>
+          <w:p>
+            <w:pPr>
+              <w:widowControl w:val="0"/>
+              <w:spacing w:line="240" w:lineRule="auto"/>
+              <w:rPr/>
+            </w:pPr>
+            <w:r>
+              <w:rPr>
+                <w:rtl w:val="0"/>
+              </w:rPr>
+              <w:t xml:space="preserve">Praise your teen for all their efforts, no matter how small</w:t>
+            </w:r>
+            <w:r>
+              <w:rPr>
+                <w:rtl w:val="0"/>
+              </w:rPr>
+            </w:r>
+          </w:p>
+        </w:tc>
+        <w:tc>
+          <w:tcPr>
+            <w:shd w:fill="auto" w:val="clear"/>
+            <w:tcMar>
+              <w:top w:w="100.0" w:type="dxa"/>
+              <w:left w:w="100.0" w:type="dxa"/>
+              <w:bottom w:w="100.0" w:type="dxa"/>
+              <w:right w:w="100.0" w:type="dxa"/>
+            </w:tcMar>
+            <w:vAlign w:val="top"/>
+          </w:tcPr>
+          <w:p>
+            <w:pPr>
+              <w:widowControl w:val="0"/>
+              <w:spacing w:line="240" w:lineRule="auto"/>
+              <w:rPr/>
+            </w:pPr>
+            <w:r>
+              <w:rPr>
+                <w:rtl w:val="0"/>
+              </w:rPr>
+            </w:r>
+          </w:p>
+        </w:tc>
+      </w:tr>
+      <w:tr>
+        <w:trPr>
+          <w:cantSplit w:val="0"/>
+          <w:tblHeader w:val="0"/>
+        </w:trPr>
+        <w:tc>
+          <w:tcPr>
+            <w:shd w:fill="auto" w:val="clear"/>
+            <w:tcMar>
+              <w:top w:w="100.0" w:type="dxa"/>
+              <w:left w:w="100.0" w:type="dxa"/>
+              <w:bottom w:w="100.0" w:type="dxa"/>
+              <w:right w:w="100.0" w:type="dxa"/>
+            </w:tcMar>
+            <w:vAlign w:val="top"/>
+          </w:tcPr>
+          <w:p>
+            <w:pPr>
+              <w:spacing w:line="240" w:lineRule="auto"/>
+              <w:rPr/>
+            </w:pPr>
+            <w:r>
+              <w:rPr>
+                <w:rtl w:val="0"/>
+              </w:rPr>
+              <w:t xml:space="preserve">Remember, to help your teen learn: </w:t>
+            </w:r>
+          </w:p>
+          <w:p>
+            <w:pPr>
+              <w:spacing w:line="240" w:lineRule="auto"/>
+              <w:rPr/>
+            </w:pPr>
+            <w:r>
+              <w:rPr>
+                <w:rtl w:val="0"/>
+              </w:rPr>
+              <w:t xml:space="preserve">Help them identify their goals and understand that learning will help them achieve their goals. Encourage your teen to ask questions and find answers together and to make meaningful connections between what they are learning and what they are interested in. Finally, give them lots of praise for their efforts.  </w:t>
+            </w:r>
+          </w:p>
+          <w:p>
+            <w:pPr>
+              <w:spacing w:line="240" w:lineRule="auto"/>
+              <w:rPr/>
+            </w:pPr>
+            <w:r>
+              <w:rPr>
+                <w:rtl w:val="0"/>
+              </w:rPr>
+            </w:r>
+          </w:p>
+          <w:p>
+            <w:pPr>
+              <w:spacing w:line="240" w:lineRule="auto"/>
+              <w:rPr/>
+            </w:pPr>
+            <w:r>
+              <w:rPr>
+                <w:rtl w:val="0"/>
+              </w:rPr>
+              <w:t xml:space="preserve">Your home activity is to spend 5 minutes and help your teen set a goal to study, or complete their school work this week. Do you have time to do it today? </w:t>
+            </w:r>
+          </w:p>
+        </w:tc>
+        <w:tc>
+          <w:tcPr>
+            <w:shd w:fill="auto" w:val="clear"/>
+            <w:tcMar>
+              <w:top w:w="100.0" w:type="dxa"/>
+              <w:left w:w="100.0" w:type="dxa"/>
+              <w:bottom w:w="100.0" w:type="dxa"/>
+              <w:right w:w="100.0" w:type="dxa"/>
+            </w:tcMar>
+            <w:vAlign w:val="top"/>
+          </w:tcPr>
+          <w:p>
+            <w:pPr>
+              <w:widowControl w:val="0"/>
+              <w:spacing w:line="240" w:lineRule="auto"/>
+              <w:rPr/>
+            </w:pPr>
+            <w:r>
+              <w:rPr>
+                <w:rtl w:val="0"/>
+              </w:rPr>
+              <w:t xml:space="preserve">Helping Your Teen Learn</w:t>
+            </w:r>
+          </w:p>
+          <w:p>
+            <w:pPr>
+              <w:widowControl w:val="0"/>
+              <w:spacing w:line="240" w:lineRule="auto"/>
+              <w:rPr/>
+            </w:pPr>
+            <w:r>
+              <w:rPr>
+                <w:rtl w:val="0"/>
+              </w:rPr>
+            </w:r>
+          </w:p>
+          <w:p>
+            <w:pPr>
+              <w:widowControl w:val="0"/>
+              <w:spacing w:line="240" w:lineRule="auto"/>
+              <w:rPr/>
+            </w:pPr>
+            <w:r>
+              <w:rPr>
+                <w:rtl w:val="0"/>
+              </w:rPr>
+              <w:t xml:space="preserve">SET GOALS</w:t>
+            </w:r>
+            <w:r>
+              <w:rPr>
+                <w:rtl w:val="0"/>
+              </w:rPr>
+            </w:r>
+          </w:p>
+          <w:p>
+            <w:pPr>
+              <w:widowControl w:val="0"/>
+              <w:spacing w:line="240" w:lineRule="auto"/>
+              <w:rPr/>
+            </w:pPr>
+            <w:r>
+              <w:rPr>
+                <w:rtl w:val="0"/>
+              </w:rPr>
+              <w:t xml:space="preserve">ASK QUESTIONS</w:t>
+            </w:r>
+          </w:p>
+          <w:p>
+            <w:pPr>
+              <w:widowControl w:val="0"/>
+              <w:spacing w:line="240" w:lineRule="auto"/>
+              <w:rPr/>
+            </w:pPr>
+            <w:r>
+              <w:rPr>
+                <w:rtl w:val="0"/>
+              </w:rPr>
+              <w:t xml:space="preserve">MAKE CONNECTIONS</w:t>
+            </w:r>
+          </w:p>
+          <w:p>
+            <w:pPr>
+              <w:widowControl w:val="0"/>
+              <w:spacing w:line="240" w:lineRule="auto"/>
+              <w:rPr/>
+            </w:pPr>
+            <w:r>
+              <w:rPr>
+                <w:rtl w:val="0"/>
+              </w:rPr>
+              <w:t xml:space="preserve">PRAISE, PRAISE, PRAISE!</w:t>
+            </w:r>
+          </w:p>
+          <w:p>
+            <w:pPr>
+              <w:widowControl w:val="0"/>
+              <w:spacing w:line="240" w:lineRule="auto"/>
+              <w:rPr/>
+            </w:pPr>
+            <w:r>
+              <w:rPr>
+                <w:rtl w:val="0"/>
+              </w:rPr>
+            </w:r>
+          </w:p>
+          <w:p>
+            <w:pPr>
+              <w:widowControl w:val="0"/>
+              <w:spacing w:line="240" w:lineRule="auto"/>
+              <w:rPr/>
+            </w:pPr>
+            <w:r>
+              <w:rPr>
+                <w:rtl w:val="0"/>
+              </w:rPr>
+              <w:t xml:space="preserve">HOME ACTIVITY:</w:t>
+            </w:r>
+          </w:p>
+          <w:p>
+            <w:pPr>
+              <w:widowControl w:val="0"/>
+              <w:spacing w:line="240" w:lineRule="auto"/>
+              <w:rPr/>
+            </w:pPr>
+            <w:r>
+              <w:rPr>
+                <w:rtl w:val="0"/>
+              </w:rPr>
+              <w:t xml:space="preserve">Spend 5 minutes to find out your teen's school goals</w:t>
+            </w:r>
+          </w:p>
+        </w:tc>
+        <w:tc>
+          <w:tcPr>
+            <w:shd w:fill="auto" w:val="clear"/>
+            <w:tcMar>
+              <w:top w:w="100.0" w:type="dxa"/>
+              <w:left w:w="100.0" w:type="dxa"/>
+              <w:bottom w:w="100.0" w:type="dxa"/>
+              <w:right w:w="100.0" w:type="dxa"/>
+            </w:tcMar>
+            <w:vAlign w:val="top"/>
+          </w:tcPr>
+          <w:p>
+            <w:pPr>
+              <w:widowControl w:val="0"/>
+              <w:spacing w:line="240" w:lineRule="auto"/>
+              <w:rPr/>
+            </w:pPr>
+            <w:r>
+              <w:rPr>
+                <w:rtl w:val="0"/>
+              </w:rPr>
+            </w:r>
+          </w:p>
+        </w:tc>
+      </w:tr>
+    </w:tbl>
+    <w:p>
+      <w:pPr>
+        <w:spacing w:line="276" w:lineRule="auto"/>
+        <w:rPr/>
+      </w:pPr>
       <w:r>
         <w:rPr>
           <w:rtl w:val="0"/>
@@ -13590,13 +12693,19 @@
               <w:spacing w:line="240" w:lineRule="auto"/>
               <w:rPr/>
             </w:pPr>
-            <w:bookmarkStart w:colFirst="0" w:colLast="0" w:name="_147n2zr" w:id="19"/>
+            <w:bookmarkStart w:colFirst="0" w:colLast="0" w:name="_23ckvvd" w:id="19"/>
             <w:bookmarkEnd w:id="19"/>
             <w:r>
               <w:rPr>
                 <w:rtl w:val="0"/>
               </w:rPr>
-              <w:t xml:space="preserve">{Lesson: Having Fun While Learning}</w:t>
+              <w:t xml:space="preserve">{</w:t>
+            </w:r>
+            <w:r>
+              <w:rPr>
+                <w:rtl w:val="0"/>
+              </w:rPr>
+              <w:t xml:space="preserve">Lesson: Create a Positive Learning Space for Your teen}</w:t>
             </w:r>
           </w:p>
         </w:tc>
@@ -13707,54 +12816,77 @@
               <w:rPr>
                 <w:rtl w:val="0"/>
               </w:rPr>
-              <w:t xml:space="preserve">Welcome back to Crianza con Conciencia Positiva! </w:t>
-            </w:r>
-          </w:p>
-          <w:p>
-            <w:pPr>
-              <w:widowControl w:val="0"/>
-              <w:rPr/>
-            </w:pPr>
-            <w:r>
-              <w:rPr>
-                <w:rtl w:val="0"/>
-              </w:rPr>
-              <w:t xml:space="preserve">This lesson is about supporting your teen to find joy and have fun while learning.</w:t>
-            </w:r>
-          </w:p>
-          <w:p>
-            <w:pPr>
-              <w:spacing w:line="240" w:lineRule="auto"/>
-              <w:rPr/>
-            </w:pPr>
-            <w:r>
-              <w:rPr>
-                <w:rtl w:val="0"/>
-              </w:rPr>
-            </w:r>
-          </w:p>
-          <w:p>
-            <w:pPr>
-              <w:widowControl w:val="0"/>
-              <w:rPr/>
-            </w:pPr>
-            <w:r>
-              <w:rPr>
-                <w:rtl w:val="0"/>
-              </w:rPr>
-              <w:t xml:space="preserve">Here are three tips to help you facilitate joyful and fun learning with your teen:</w:t>
-            </w:r>
-          </w:p>
-          <w:p>
-            <w:pPr>
-              <w:spacing w:line="240" w:lineRule="auto"/>
-              <w:rPr/>
-            </w:pPr>
-            <w:r>
-              <w:rPr>
-                <w:rtl w:val="0"/>
-              </w:rPr>
-              <w:t xml:space="preserve">Play</w:t>
+              <w:t xml:space="preserve">Welcome back to Crianza con Conciencia Positiva! Let’s learn how to create a positive learning space for your teen. </w:t>
+            </w:r>
+          </w:p>
+          <w:p>
+            <w:pPr>
+              <w:spacing w:line="240" w:lineRule="auto"/>
+              <w:rPr/>
+            </w:pPr>
+            <w:r>
+              <w:rPr>
+                <w:rtl w:val="0"/>
+              </w:rPr>
+            </w:r>
+          </w:p>
+          <w:p>
+            <w:pPr>
+              <w:spacing w:line="240" w:lineRule="auto"/>
+              <w:rPr/>
+            </w:pPr>
+            <w:r>
+              <w:rPr>
+                <w:rtl w:val="0"/>
+              </w:rPr>
+              <w:t xml:space="preserve">A great learning space requires these things:</w:t>
+            </w:r>
+          </w:p>
+          <w:p>
+            <w:pPr>
+              <w:spacing w:line="240" w:lineRule="auto"/>
+              <w:rPr/>
+            </w:pPr>
+            <w:r>
+              <w:rPr>
+                <w:rtl w:val="0"/>
+              </w:rPr>
+            </w:r>
+          </w:p>
+          <w:p>
+            <w:pPr>
+              <w:spacing w:line="240" w:lineRule="auto"/>
+              <w:rPr/>
+            </w:pPr>
+            <w:r>
+              <w:rPr>
+                <w:rtl w:val="0"/>
+              </w:rPr>
+              <w:t xml:space="preserve">Quiet</w:t>
+            </w:r>
+          </w:p>
+          <w:p>
+            <w:pPr>
+              <w:spacing w:line="240" w:lineRule="auto"/>
+              <w:rPr/>
+            </w:pPr>
+            <w:r>
+              <w:rPr>
+                <w:rtl w:val="0"/>
+              </w:rPr>
+              <w:t xml:space="preserve">[pause] </w:t>
+            </w:r>
+          </w:p>
+          <w:p>
+            <w:pPr>
+              <w:spacing w:line="240" w:lineRule="auto"/>
+              <w:rPr/>
+            </w:pPr>
+            <w:r>
+              <w:rPr>
+                <w:rtl w:val="0"/>
+              </w:rPr>
+              <w:t xml:space="preserve">Routine</w:t>
             </w:r>
           </w:p>
           <w:p>
@@ -13778,43 +12910,30 @@
               <w:rPr>
                 <w:rtl w:val="0"/>
               </w:rPr>
-              <w:t xml:space="preserve">Be Positive</w:t>
-            </w:r>
-          </w:p>
-          <w:p>
-            <w:pPr>
-              <w:spacing w:line="240" w:lineRule="auto"/>
-              <w:rPr/>
-            </w:pPr>
-            <w:r>
-              <w:rPr>
-                <w:rtl w:val="0"/>
-              </w:rPr>
-              <w:t xml:space="preserve">[pause]</w:t>
-            </w:r>
-          </w:p>
-          <w:p>
-            <w:pPr>
-              <w:spacing w:line="240" w:lineRule="auto"/>
-              <w:rPr/>
-            </w:pPr>
-            <w:r>
-              <w:rPr>
-                <w:rtl w:val="0"/>
-              </w:rPr>
-              <w:t xml:space="preserve">And allow creativity.</w:t>
-            </w:r>
-          </w:p>
-          <w:p>
-            <w:pPr>
-              <w:spacing w:line="240" w:lineRule="auto"/>
-              <w:rPr/>
-            </w:pPr>
-            <w:r>
-              <w:rPr>
-                <w:rtl w:val="0"/>
-              </w:rPr>
-              <w:t xml:space="preserve">Ready to learn more?</w:t>
+              <w:t xml:space="preserve">And Support.</w:t>
+            </w:r>
+          </w:p>
+          <w:p>
+            <w:pPr>
+              <w:spacing w:line="240" w:lineRule="auto"/>
+              <w:rPr/>
+            </w:pPr>
+            <w:r>
+              <w:rPr>
+                <w:rtl w:val="0"/>
+              </w:rPr>
+            </w:r>
+          </w:p>
+          <w:p>
+            <w:pPr>
+              <w:spacing w:line="240" w:lineRule="auto"/>
+              <w:rPr/>
+            </w:pPr>
+            <w:r>
+              <w:rPr>
+                <w:rtl w:val="0"/>
+              </w:rPr>
+              <w:t xml:space="preserve">Let’s explore these together.</w:t>
             </w:r>
           </w:p>
         </w:tc>
@@ -13839,58 +12958,58 @@
               <w:rPr>
                 <w:rtl w:val="0"/>
               </w:rPr>
-              <w:t xml:space="preserve">Having Fun While Learning</w:t>
-            </w:r>
-          </w:p>
-          <w:p>
-            <w:pPr>
-              <w:widowControl w:val="0"/>
-              <w:spacing w:line="240" w:lineRule="auto"/>
-              <w:rPr/>
-            </w:pPr>
-            <w:r>
-              <w:rPr>
-                <w:rtl w:val="0"/>
-              </w:rPr>
-            </w:r>
-          </w:p>
-          <w:p>
-            <w:pPr>
-              <w:widowControl w:val="0"/>
-              <w:spacing w:line="240" w:lineRule="auto"/>
-              <w:rPr/>
-            </w:pPr>
-            <w:r>
-              <w:rPr>
-                <w:rtl w:val="0"/>
-              </w:rPr>
-              <w:t xml:space="preserve">PLAY</w:t>
-            </w:r>
-          </w:p>
-          <w:p>
-            <w:pPr>
-              <w:widowControl w:val="0"/>
-              <w:spacing w:line="240" w:lineRule="auto"/>
-              <w:rPr/>
-            </w:pPr>
-            <w:r>
-              <w:rPr>
-                <w:rtl w:val="0"/>
-              </w:rPr>
-              <w:t xml:space="preserve">BE POSITIVE</w:t>
-            </w:r>
-          </w:p>
-          <w:p>
-            <w:pPr>
-              <w:widowControl w:val="0"/>
-              <w:spacing w:line="240" w:lineRule="auto"/>
-              <w:rPr/>
-            </w:pPr>
-            <w:r>
-              <w:rPr>
-                <w:rtl w:val="0"/>
-              </w:rPr>
-              <w:t xml:space="preserve">ALLOW CREATIVITY</w:t>
+              <w:t xml:space="preserve">Create a Positive Learning Space for Your Teen</w:t>
+            </w:r>
+          </w:p>
+          <w:p>
+            <w:pPr>
+              <w:widowControl w:val="0"/>
+              <w:spacing w:line="240" w:lineRule="auto"/>
+              <w:rPr/>
+            </w:pPr>
+            <w:r>
+              <w:rPr>
+                <w:rtl w:val="0"/>
+              </w:rPr>
+            </w:r>
+          </w:p>
+          <w:p>
+            <w:pPr>
+              <w:widowControl w:val="0"/>
+              <w:spacing w:line="240" w:lineRule="auto"/>
+              <w:rPr/>
+            </w:pPr>
+            <w:r>
+              <w:rPr>
+                <w:rtl w:val="0"/>
+              </w:rPr>
+              <w:t xml:space="preserve">QUITE</w:t>
+            </w:r>
+          </w:p>
+          <w:p>
+            <w:pPr>
+              <w:widowControl w:val="0"/>
+              <w:spacing w:line="240" w:lineRule="auto"/>
+              <w:rPr/>
+            </w:pPr>
+            <w:r>
+              <w:rPr>
+                <w:rtl w:val="0"/>
+              </w:rPr>
+              <w:t xml:space="preserve">ROUTINE</w:t>
+            </w:r>
+          </w:p>
+          <w:p>
+            <w:pPr>
+              <w:widowControl w:val="0"/>
+              <w:spacing w:line="240" w:lineRule="auto"/>
+              <w:rPr/>
+            </w:pPr>
+            <w:r>
+              <w:rPr>
+                <w:rtl w:val="0"/>
+              </w:rPr>
+              <w:t xml:space="preserve">SUPPORT</w:t>
             </w:r>
           </w:p>
         </w:tc>
@@ -13937,6 +13056,30 @@
           </w:tcPr>
           <w:p>
             <w:pPr>
+              <w:spacing w:after="160" w:line="259" w:lineRule="auto"/>
+              <w:rPr/>
+            </w:pPr>
+            <w:r>
+              <w:rPr>
+                <w:rtl w:val="0"/>
+              </w:rPr>
+              <w:t xml:space="preserve">[1] First let's talk about what it means for a space to be quiet.</w:t>
+            </w:r>
+          </w:p>
+          <w:p>
+            <w:pPr>
+              <w:spacing w:after="160" w:line="259" w:lineRule="auto"/>
+              <w:rPr/>
+            </w:pPr>
+            <w:r>
+              <w:rPr>
+                <w:rtl w:val="0"/>
+              </w:rPr>
+              <w:t xml:space="preserve">[pause]</w:t>
+            </w:r>
+          </w:p>
+          <w:p>
+            <w:pPr>
               <w:pBdr>
                 <w:top w:color="000000" w:space="0" w:sz="0" w:val="none"/>
                 <w:bottom w:color="000000" w:space="0" w:sz="0" w:val="none"/>
@@ -13950,7 +13093,42 @@
               <w:rPr>
                 <w:rtl w:val="0"/>
               </w:rPr>
-              <w:t xml:space="preserve">First, let's discuss play. </w:t>
+              <w:t xml:space="preserve">Effective learning requires focus. [pause] Find a space for your teen to learn without distractions. Ask your teen to keep their phone away from the study space. Make sure to turn off music and reduce other noise so your teen can concentrate.</w:t>
+            </w:r>
+          </w:p>
+          <w:p>
+            <w:pPr>
+              <w:pBdr>
+                <w:top w:color="000000" w:space="0" w:sz="0" w:val="none"/>
+                <w:bottom w:color="000000" w:space="0" w:sz="0" w:val="none"/>
+                <w:right w:color="000000" w:space="0" w:sz="0" w:val="none"/>
+                <w:between w:color="000000" w:space="0" w:sz="0" w:val="none"/>
+              </w:pBdr>
+              <w:spacing w:after="12" w:before="12" w:line="276" w:lineRule="auto"/>
+              <w:rPr/>
+            </w:pPr>
+            <w:r>
+              <w:rPr>
+                <w:rtl w:val="0"/>
+              </w:rPr>
+            </w:r>
+          </w:p>
+          <w:p>
+            <w:pPr>
+              <w:pBdr>
+                <w:top w:color="000000" w:space="0" w:sz="0" w:val="none"/>
+                <w:bottom w:color="000000" w:space="0" w:sz="0" w:val="none"/>
+                <w:right w:color="000000" w:space="0" w:sz="0" w:val="none"/>
+                <w:between w:color="000000" w:space="0" w:sz="0" w:val="none"/>
+              </w:pBdr>
+              <w:spacing w:after="12" w:before="12" w:line="276" w:lineRule="auto"/>
+              <w:rPr/>
+            </w:pPr>
+            <w:r>
+              <w:rPr>
+                <w:rtl w:val="0"/>
+              </w:rPr>
+              <w:t xml:space="preserve">[2]Next, routine.</w:t>
             </w:r>
           </w:p>
           <w:p>
@@ -13962,13 +13140,71 @@
               <w:rPr>
                 <w:rtl w:val="0"/>
               </w:rPr>
-              <w:t xml:space="preserve">Giving your teen time to have fun and be joyful improves </w:t>
-            </w:r>
-            <w:r>
-              <w:rPr>
-                <w:rtl w:val="0"/>
-              </w:rPr>
-              <w:t xml:space="preserve">your teen's physical and mental health AND their ability to learn and remember important facts!</w:t>
+              <w:t xml:space="preserve">[pause]</w:t>
+            </w:r>
+          </w:p>
+          <w:p>
+            <w:pPr>
+              <w:spacing w:after="240" w:before="240" w:line="240" w:lineRule="auto"/>
+              <w:rPr/>
+            </w:pPr>
+            <w:r>
+              <w:rPr>
+                <w:rtl w:val="0"/>
+              </w:rPr>
+              <w:t xml:space="preserve">Help make learning an important part of your teen's daily routine. </w:t>
+            </w:r>
+          </w:p>
+          <w:p>
+            <w:pPr>
+              <w:spacing w:after="240" w:before="240" w:line="240" w:lineRule="auto"/>
+              <w:rPr/>
+            </w:pPr>
+            <w:r>
+              <w:rPr>
+                <w:rtl w:val="0"/>
+              </w:rPr>
+              <w:t xml:space="preserve">If possible, encourage your teen to complete school work before beginning their chores. This shows your teen that their education is important to you. </w:t>
+            </w:r>
+            <w:r>
+              <w:rPr>
+                <w:rtl w:val="0"/>
+              </w:rPr>
+            </w:r>
+          </w:p>
+          <w:p>
+            <w:pPr>
+              <w:pBdr>
+                <w:top w:color="000000" w:space="0" w:sz="0" w:val="none"/>
+                <w:bottom w:color="000000" w:space="0" w:sz="0" w:val="none"/>
+                <w:right w:color="000000" w:space="0" w:sz="0" w:val="none"/>
+                <w:between w:color="000000" w:space="0" w:sz="0" w:val="none"/>
+              </w:pBdr>
+              <w:spacing w:after="12" w:before="12" w:line="276" w:lineRule="auto"/>
+              <w:rPr/>
+            </w:pPr>
+            <w:r>
+              <w:rPr>
+                <w:rtl w:val="0"/>
+              </w:rPr>
+            </w:r>
+          </w:p>
+          <w:p>
+            <w:pPr>
+              <w:pBdr>
+                <w:top w:color="000000" w:space="0" w:sz="0" w:val="none"/>
+                <w:bottom w:color="000000" w:space="0" w:sz="0" w:val="none"/>
+                <w:right w:color="000000" w:space="0" w:sz="0" w:val="none"/>
+                <w:between w:color="000000" w:space="0" w:sz="0" w:val="none"/>
+              </w:pBdr>
+              <w:spacing w:after="12" w:before="12" w:line="276" w:lineRule="auto"/>
+              <w:rPr/>
+            </w:pPr>
+            <w:r>
+              <w:rPr>
+                <w:rtl w:val="0"/>
+              </w:rPr>
+              <w:t xml:space="preserve">[3]Finally, SUPPORT your teen in their studies. </w:t>
             </w:r>
           </w:p>
           <w:p>
@@ -13980,13 +13216,31 @@
               <w:rPr>
                 <w:rtl w:val="0"/>
               </w:rPr>
-              <w:t xml:space="preserve">To help make learning playful, you can </w:t>
-            </w:r>
-            <w:r>
-              <w:rPr>
-                <w:rtl w:val="0"/>
-              </w:rPr>
-              <w:t xml:space="preserve">play educational games in person or online. </w:t>
+              <w:t xml:space="preserve">[pause]</w:t>
+            </w:r>
+          </w:p>
+          <w:p>
+            <w:pPr>
+              <w:widowControl w:val="0"/>
+              <w:rPr/>
+            </w:pPr>
+            <w:r>
+              <w:rPr>
+                <w:rtl w:val="0"/>
+              </w:rPr>
+              <w:t xml:space="preserve"> Let them know you are here to help if they need support but try not to disturb your teen while they are studying.</w:t>
+            </w:r>
+          </w:p>
+          <w:p>
+            <w:pPr>
+              <w:widowControl w:val="0"/>
+              <w:rPr/>
+            </w:pPr>
+            <w:r>
+              <w:rPr>
+                <w:rtl w:val="0"/>
+              </w:rPr>
+              <w:t xml:space="preserve">You can also ask what they need to accomplish today, and praise them if they achieve their goal.</w:t>
             </w:r>
           </w:p>
           <w:p>
@@ -13998,159 +13252,6 @@
               <w:rPr>
                 <w:rtl w:val="0"/>
               </w:rPr>
-              <w:t xml:space="preserve">If your teen starts to feel overwhelmed with school work, you can </w:t>
-            </w:r>
-            <w:r>
-              <w:rPr>
-                <w:rtl w:val="0"/>
-              </w:rPr>
-              <w:t xml:space="preserve">help them reduce their stress by taking a pause or having fun together. </w:t>
-            </w:r>
-          </w:p>
-          <w:p>
-            <w:pPr>
-              <w:spacing w:after="160" w:line="259" w:lineRule="auto"/>
-              <w:rPr/>
-            </w:pPr>
-            <w:r>
-              <w:rPr>
-                <w:rtl w:val="0"/>
-              </w:rPr>
-              <w:t xml:space="preserve">Including your teen’s interests in their learning will help to spark their curiosity. </w:t>
-            </w:r>
-          </w:p>
-          <w:p>
-            <w:pPr>
-              <w:spacing w:after="160" w:line="259" w:lineRule="auto"/>
-              <w:rPr/>
-            </w:pPr>
-            <w:r>
-              <w:rPr>
-                <w:rtl w:val="0"/>
-              </w:rPr>
-              <w:t xml:space="preserve">[2]</w:t>
-            </w:r>
-            <w:r>
-              <w:rPr>
-                <w:rtl w:val="0"/>
-              </w:rPr>
-              <w:t xml:space="preserve">The second tip is to be positive. </w:t>
-            </w:r>
-          </w:p>
-          <w:p>
-            <w:pPr>
-              <w:spacing w:after="240" w:before="240" w:line="240" w:lineRule="auto"/>
-              <w:rPr/>
-            </w:pPr>
-            <w:r>
-              <w:rPr>
-                <w:rtl w:val="0"/>
-              </w:rPr>
-              <w:t xml:space="preserve">Remember, few teens actually enjoy homework. You can empathise with their frustration but remind them why homework matters: it strengthens what they have learned at school and teaches them how to manage their time wisely.</w:t>
-            </w:r>
-          </w:p>
-          <w:p>
-            <w:pPr>
-              <w:spacing w:after="240" w:before="240" w:line="240" w:lineRule="auto"/>
-              <w:rPr/>
-            </w:pPr>
-            <w:r>
-              <w:rPr>
-                <w:rtl w:val="0"/>
-              </w:rPr>
-              <w:t xml:space="preserve"> </w:t>
-            </w:r>
-            <w:r>
-              <w:rPr>
-                <w:rtl w:val="0"/>
-              </w:rPr>
-            </w:r>
-          </w:p>
-          <w:p>
-            <w:pPr>
-              <w:spacing w:after="160" w:line="259" w:lineRule="auto"/>
-              <w:rPr/>
-            </w:pPr>
-            <w:r>
-              <w:rPr>
-                <w:rtl w:val="0"/>
-              </w:rPr>
-              <w:t xml:space="preserve">Encourage and praise your teen's effort when they are learning.</w:t>
-            </w:r>
-          </w:p>
-          <w:p>
-            <w:pPr>
-              <w:spacing w:after="160" w:line="259" w:lineRule="auto"/>
-              <w:rPr/>
-            </w:pPr>
-            <w:r>
-              <w:rPr>
-                <w:rtl w:val="0"/>
-              </w:rPr>
-              <w:t xml:space="preserve">[3]The final tip is to</w:t>
-            </w:r>
-            <w:r>
-              <w:rPr>
-                <w:rtl w:val="0"/>
-              </w:rPr>
-              <w:t xml:space="preserve"> be creative.</w:t>
-            </w:r>
-          </w:p>
-          <w:p>
-            <w:pPr>
-              <w:spacing w:after="160" w:line="259" w:lineRule="auto"/>
-              <w:rPr/>
-            </w:pPr>
-            <w:r>
-              <w:rPr>
-                <w:rtl w:val="0"/>
-              </w:rPr>
-              <w:t xml:space="preserve">Allow your teen to be creative when learning. For example, encourage your teen to use images, like pictures or photos, or go outside to help their learning. </w:t>
-            </w:r>
-          </w:p>
-          <w:p>
-            <w:pPr>
-              <w:spacing w:after="160" w:line="259" w:lineRule="auto"/>
-              <w:rPr/>
-            </w:pPr>
-            <w:r>
-              <w:rPr>
-                <w:rtl w:val="0"/>
-              </w:rPr>
-              <w:t xml:space="preserve">If your teen is interested in a new topic, like biology, encourage them to explore and find out more about it. </w:t>
-            </w:r>
-          </w:p>
-          <w:p>
-            <w:pPr>
-              <w:spacing w:after="160" w:line="259" w:lineRule="auto"/>
-              <w:rPr/>
-            </w:pPr>
-            <w:r>
-              <w:rPr>
-                <w:rtl w:val="0"/>
-              </w:rPr>
-              <w:t xml:space="preserve">Help them meet with experts, access new books, or learn new topics online. </w:t>
-            </w:r>
-          </w:p>
-          <w:p>
-            <w:pPr>
-              <w:spacing w:after="160" w:line="259" w:lineRule="auto"/>
-              <w:rPr>
-                <w:rFonts w:ascii="Calibri" w:cs="Calibri" w:eastAsia="Calibri" w:hAnsi="Calibri"/>
-              </w:rPr>
-            </w:pPr>
-            <w:r>
-              <w:rPr>
-                <w:rtl w:val="0"/>
-              </w:rPr>
-              <w:t xml:space="preserve">Remember to set a good example. Let your teen see you being creative or trying something new, even if you are not good at it ye</w:t>
-            </w:r>
-            <w:r>
-              <w:rPr>
-                <w:rFonts w:ascii="Calibri" w:cs="Calibri" w:eastAsia="Calibri" w:hAnsi="Calibri"/>
-                <w:rtl w:val="0"/>
-              </w:rPr>
-              <w:t xml:space="preserve">t.</w:t>
             </w:r>
           </w:p>
         </w:tc>
@@ -14175,96 +13276,96 @@
               <w:rPr>
                 <w:rtl w:val="0"/>
               </w:rPr>
-              <w:t xml:space="preserve">PLAY</w:t>
-            </w:r>
-          </w:p>
-          <w:p>
-            <w:pPr>
-              <w:widowControl w:val="0"/>
-              <w:spacing w:line="240" w:lineRule="auto"/>
-              <w:rPr/>
-            </w:pPr>
-            <w:r>
-              <w:rPr>
-                <w:rtl w:val="0"/>
-              </w:rPr>
-              <w:t xml:space="preserve">Play educational games and help your teen take a pause </w:t>
-            </w:r>
-          </w:p>
-          <w:p>
-            <w:pPr>
-              <w:widowControl w:val="0"/>
-              <w:spacing w:line="240" w:lineRule="auto"/>
-              <w:rPr/>
-            </w:pPr>
-            <w:r>
-              <w:rPr>
-                <w:rtl w:val="0"/>
-              </w:rPr>
-            </w:r>
-          </w:p>
-          <w:p>
-            <w:pPr>
-              <w:widowControl w:val="0"/>
-              <w:spacing w:line="240" w:lineRule="auto"/>
-              <w:rPr/>
-            </w:pPr>
-            <w:r>
-              <w:rPr>
-                <w:rtl w:val="0"/>
-              </w:rPr>
-              <w:t xml:space="preserve">BE POSITIVE</w:t>
-            </w:r>
-          </w:p>
-          <w:p>
-            <w:pPr>
-              <w:widowControl w:val="0"/>
-              <w:spacing w:line="240" w:lineRule="auto"/>
-              <w:rPr/>
-            </w:pPr>
-            <w:r>
-              <w:rPr>
-                <w:rtl w:val="0"/>
-              </w:rPr>
-              <w:t xml:space="preserve">Praise your teen for their efforts!</w:t>
-            </w:r>
-          </w:p>
-          <w:p>
-            <w:pPr>
-              <w:widowControl w:val="0"/>
-              <w:spacing w:line="240" w:lineRule="auto"/>
-              <w:rPr/>
-            </w:pPr>
-            <w:r>
-              <w:rPr>
-                <w:rtl w:val="0"/>
-              </w:rPr>
-            </w:r>
-          </w:p>
-          <w:p>
-            <w:pPr>
-              <w:widowControl w:val="0"/>
-              <w:spacing w:line="240" w:lineRule="auto"/>
-              <w:rPr/>
-            </w:pPr>
-            <w:r>
-              <w:rPr>
-                <w:rtl w:val="0"/>
-              </w:rPr>
-              <w:t xml:space="preserve">ALLOW CREATIVITY</w:t>
-            </w:r>
-          </w:p>
-          <w:p>
-            <w:pPr>
-              <w:widowControl w:val="0"/>
-              <w:spacing w:line="240" w:lineRule="auto"/>
-              <w:rPr/>
-            </w:pPr>
-            <w:r>
-              <w:rPr>
-                <w:rtl w:val="0"/>
-              </w:rPr>
-              <w:t xml:space="preserve">Explore new, interesting topics together!</w:t>
+              <w:t xml:space="preserve">QUIET</w:t>
+            </w:r>
+          </w:p>
+          <w:p>
+            <w:pPr>
+              <w:widowControl w:val="0"/>
+              <w:spacing w:line="240" w:lineRule="auto"/>
+              <w:rPr/>
+            </w:pPr>
+            <w:r>
+              <w:rPr>
+                <w:rtl w:val="0"/>
+              </w:rPr>
+              <w:t xml:space="preserve">Help your teen focus with a quiet space</w:t>
+            </w:r>
+          </w:p>
+          <w:p>
+            <w:pPr>
+              <w:widowControl w:val="0"/>
+              <w:spacing w:line="240" w:lineRule="auto"/>
+              <w:rPr/>
+            </w:pPr>
+            <w:r>
+              <w:rPr>
+                <w:rtl w:val="0"/>
+              </w:rPr>
+            </w:r>
+          </w:p>
+          <w:p>
+            <w:pPr>
+              <w:widowControl w:val="0"/>
+              <w:spacing w:line="240" w:lineRule="auto"/>
+              <w:rPr/>
+            </w:pPr>
+            <w:r>
+              <w:rPr>
+                <w:rtl w:val="0"/>
+              </w:rPr>
+              <w:t xml:space="preserve">ROUTINE</w:t>
+            </w:r>
+          </w:p>
+          <w:p>
+            <w:pPr>
+              <w:widowControl w:val="0"/>
+              <w:spacing w:line="240" w:lineRule="auto"/>
+              <w:rPr/>
+            </w:pPr>
+            <w:r>
+              <w:rPr>
+                <w:rtl w:val="0"/>
+              </w:rPr>
+              <w:t xml:space="preserve">School work comes before chores</w:t>
+            </w:r>
+          </w:p>
+          <w:p>
+            <w:pPr>
+              <w:widowControl w:val="0"/>
+              <w:spacing w:line="240" w:lineRule="auto"/>
+              <w:rPr/>
+            </w:pPr>
+            <w:r>
+              <w:rPr>
+                <w:rtl w:val="0"/>
+              </w:rPr>
+            </w:r>
+          </w:p>
+          <w:p>
+            <w:pPr>
+              <w:widowControl w:val="0"/>
+              <w:spacing w:line="240" w:lineRule="auto"/>
+              <w:rPr/>
+            </w:pPr>
+            <w:r>
+              <w:rPr>
+                <w:rtl w:val="0"/>
+              </w:rPr>
+              <w:t xml:space="preserve">SUPPORT</w:t>
+            </w:r>
+          </w:p>
+          <w:p>
+            <w:pPr>
+              <w:widowControl w:val="0"/>
+              <w:spacing w:line="240" w:lineRule="auto"/>
+              <w:rPr/>
+            </w:pPr>
+            <w:r>
+              <w:rPr>
+                <w:rtl w:val="0"/>
+              </w:rPr>
+              <w:t xml:space="preserve">Ask them what they need to accomplish and praise them when they achieve their goal</w:t>
             </w:r>
           </w:p>
         </w:tc>
@@ -14289,6 +13390,7 @@
               <w:rPr>
                 <w:rtl w:val="0"/>
               </w:rPr>
+              <w:t xml:space="preserve">Cross out phone and music</w:t>
             </w:r>
           </w:p>
         </w:tc>
@@ -14318,30 +13420,30 @@
               <w:rPr>
                 <w:rtl w:val="0"/>
               </w:rPr>
-              <w:t xml:space="preserve">Helping your teen to have fun while learning is an important role. You are doing a great job!</w:t>
-            </w:r>
-          </w:p>
-          <w:p>
-            <w:pPr>
-              <w:spacing w:line="240" w:lineRule="auto"/>
-              <w:rPr/>
-            </w:pPr>
-            <w:r>
-              <w:rPr>
-                <w:rtl w:val="0"/>
-              </w:rPr>
-            </w:r>
-          </w:p>
-          <w:p>
-            <w:pPr>
-              <w:spacing w:line="240" w:lineRule="auto"/>
-              <w:rPr/>
-            </w:pPr>
-            <w:r>
-              <w:rPr>
-                <w:rtl w:val="0"/>
-              </w:rPr>
-              <w:t xml:space="preserve">Your home activity is to invite your teen to take a small break from homework and do something active for five minutes. You can dance, play football, do jumping jacks, or go for a jog. Breaking up their school work will help them remember information and the physical activity will keep them alert for studying. Do you have time to do it today? </w:t>
+              <w:t xml:space="preserve">Remember, to create a positive learning environment for your teen, help your teen focus with a quiet space, Set a daily routine for learning, before household chores, and support your teen in their studies by letting them know you are there to help if needed, and then leaving them to study undisturbed. </w:t>
+            </w:r>
+          </w:p>
+          <w:p>
+            <w:pPr>
+              <w:spacing w:line="240" w:lineRule="auto"/>
+              <w:rPr/>
+            </w:pPr>
+            <w:r>
+              <w:rPr>
+                <w:rtl w:val="0"/>
+              </w:rPr>
+            </w:r>
+          </w:p>
+          <w:p>
+            <w:pPr>
+              <w:spacing w:line="240" w:lineRule="auto"/>
+              <w:rPr/>
+            </w:pPr>
+            <w:r>
+              <w:rPr>
+                <w:rtl w:val="0"/>
+              </w:rPr>
+              <w:t xml:space="preserve">Your home activity today is to talk with your teen to find the right study spot in your home. Do you have time to do it today? </w:t>
             </w:r>
           </w:p>
         </w:tc>
@@ -14366,1169 +13468,7 @@
               <w:rPr>
                 <w:rtl w:val="0"/>
               </w:rPr>
-              <w:t xml:space="preserve">Having Fun While Learning</w:t>
-            </w:r>
-          </w:p>
-          <w:p>
-            <w:pPr>
-              <w:widowControl w:val="0"/>
-              <w:spacing w:line="240" w:lineRule="auto"/>
-              <w:rPr/>
-            </w:pPr>
-            <w:r>
-              <w:rPr>
-                <w:rtl w:val="0"/>
-              </w:rPr>
-            </w:r>
-          </w:p>
-          <w:p>
-            <w:pPr>
-              <w:widowControl w:val="0"/>
-              <w:spacing w:line="240" w:lineRule="auto"/>
-              <w:rPr/>
-            </w:pPr>
-            <w:r>
-              <w:rPr>
-                <w:rtl w:val="0"/>
-              </w:rPr>
-              <w:t xml:space="preserve">HOME ACTIVITY: Invite your teen to take a small break from homework and do something fun</w:t>
-            </w:r>
-          </w:p>
-        </w:tc>
-        <w:tc>
-          <w:tcPr>
-            <w:shd w:fill="auto" w:val="clear"/>
-            <w:tcMar>
-              <w:top w:w="100.0" w:type="dxa"/>
-              <w:left w:w="100.0" w:type="dxa"/>
-              <w:bottom w:w="100.0" w:type="dxa"/>
-              <w:right w:w="100.0" w:type="dxa"/>
-            </w:tcMar>
-            <w:vAlign w:val="top"/>
-          </w:tcPr>
-          <w:p>
-            <w:pPr>
-              <w:widowControl w:val="0"/>
-              <w:spacing w:line="240" w:lineRule="auto"/>
-              <w:rPr/>
-            </w:pPr>
-            <w:r>
-              <w:rPr>
-                <w:rtl w:val="0"/>
-              </w:rPr>
-            </w:r>
-          </w:p>
-        </w:tc>
-      </w:tr>
-    </w:tbl>
-    <w:p>
-      <w:pPr>
-        <w:spacing w:line="276" w:lineRule="auto"/>
-        <w:rPr/>
-      </w:pPr>
-      <w:r>
-        <w:rPr>
-          <w:rtl w:val="0"/>
-        </w:rPr>
-      </w:r>
-    </w:p>
-    <w:p>
-      <w:pPr>
-        <w:spacing w:line="240" w:lineRule="auto"/>
-        <w:rPr/>
-      </w:pPr>
-      <w:r>
-        <w:rPr>
-          <w:rtl w:val="0"/>
-        </w:rPr>
-      </w:r>
-    </w:p>
-    <w:tbl>
-      <w:tblPr>
-        <w:tblStyle w:val="Table14"/>
-        <w:tblW w:w="9000.0" w:type="dxa"/>
-        <w:jc w:val="left"/>
-        <w:tblBorders>
-          <w:top w:color="000000" w:space="0" w:sz="8" w:val="single"/>
-          <w:left w:color="000000" w:space="0" w:sz="8" w:val="single"/>
-          <w:bottom w:color="000000" w:space="0" w:sz="8" w:val="single"/>
-          <w:right w:color="000000" w:space="0" w:sz="8" w:val="single"/>
-          <w:insideH w:color="000000" w:space="0" w:sz="8" w:val="single"/>
-          <w:insideV w:color="000000" w:space="0" w:sz="8" w:val="single"/>
-        </w:tblBorders>
-        <w:tblLayout w:type="fixed"/>
-        <w:tblLook w:val="0600"/>
-      </w:tblPr>
-      <w:tblGrid>
-        <w:gridCol w:w="4650"/>
-        <w:gridCol w:w="2220"/>
-        <w:gridCol w:w="2130"/>
-        <w:tblGridChange w:id="0">
-          <w:tblGrid>
-            <w:gridCol w:w="4650"/>
-            <w:gridCol w:w="2220"/>
-            <w:gridCol w:w="2130"/>
-          </w:tblGrid>
-        </w:tblGridChange>
-      </w:tblGrid>
-      <w:tr>
-        <w:trPr>
-          <w:cantSplit w:val="0"/>
-          <w:trHeight w:val="600" w:hRule="atLeast"/>
-          <w:tblHeader w:val="0"/>
-        </w:trPr>
-        <w:tc>
-          <w:tcPr>
-            <w:gridSpan w:val="3"/>
-            <w:shd w:fill="auto" w:val="clear"/>
-            <w:tcMar>
-              <w:top w:w="100.0" w:type="dxa"/>
-              <w:left w:w="100.0" w:type="dxa"/>
-              <w:bottom w:w="100.0" w:type="dxa"/>
-              <w:right w:w="100.0" w:type="dxa"/>
-            </w:tcMar>
-            <w:vAlign w:val="top"/>
-          </w:tcPr>
-          <w:p>
-            <w:pPr>
-              <w:pStyle w:val="Heading2"/>
-              <w:spacing w:line="240" w:lineRule="auto"/>
-              <w:rPr/>
-            </w:pPr>
-            <w:bookmarkStart w:colFirst="0" w:colLast="0" w:name="_3o7alnk" w:id="20"/>
-            <w:bookmarkEnd w:id="20"/>
-            <w:r>
-              <w:rPr>
-                <w:rtl w:val="0"/>
-              </w:rPr>
-              <w:t xml:space="preserve">{</w:t>
-            </w:r>
-            <w:r>
-              <w:rPr>
-                <w:rtl w:val="0"/>
-              </w:rPr>
-              <w:t xml:space="preserve">Lesson: Helping Your Teen Learn}</w:t>
-            </w:r>
-          </w:p>
-        </w:tc>
-      </w:tr>
-      <w:tr>
-        <w:trPr>
-          <w:cantSplit w:val="0"/>
-          <w:trHeight w:val="457.9785156249999" w:hRule="atLeast"/>
-          <w:tblHeader w:val="0"/>
-        </w:trPr>
-        <w:tc>
-          <w:tcPr>
-            <w:shd w:fill="c9daf8" w:val="clear"/>
-            <w:tcMar>
-              <w:top w:w="100.0" w:type="dxa"/>
-              <w:left w:w="100.0" w:type="dxa"/>
-              <w:bottom w:w="100.0" w:type="dxa"/>
-              <w:right w:w="100.0" w:type="dxa"/>
-            </w:tcMar>
-            <w:vAlign w:val="top"/>
-          </w:tcPr>
-          <w:p>
-            <w:pPr>
-              <w:spacing w:line="240" w:lineRule="auto"/>
-              <w:rPr/>
-            </w:pPr>
-            <w:r>
-              <w:rPr>
-                <w:rtl w:val="0"/>
-              </w:rPr>
-              <w:t xml:space="preserve">Script</w:t>
-            </w:r>
-          </w:p>
-        </w:tc>
-        <w:tc>
-          <w:tcPr>
-            <w:shd w:fill="c9daf8" w:val="clear"/>
-            <w:tcMar>
-              <w:top w:w="100.0" w:type="dxa"/>
-              <w:left w:w="100.0" w:type="dxa"/>
-              <w:bottom w:w="100.0" w:type="dxa"/>
-              <w:right w:w="100.0" w:type="dxa"/>
-            </w:tcMar>
-            <w:vAlign w:val="top"/>
-          </w:tcPr>
-          <w:p>
-            <w:pPr>
-              <w:widowControl w:val="0"/>
-              <w:spacing w:line="240" w:lineRule="auto"/>
-              <w:rPr/>
-            </w:pPr>
-            <w:r>
-              <w:rPr>
-                <w:rtl w:val="0"/>
-              </w:rPr>
-              <w:t xml:space="preserve">On Slide Text</w:t>
-            </w:r>
-          </w:p>
-        </w:tc>
-        <w:tc>
-          <w:tcPr>
-            <w:shd w:fill="c9daf8" w:val="clear"/>
-            <w:tcMar>
-              <w:top w:w="100.0" w:type="dxa"/>
-              <w:left w:w="100.0" w:type="dxa"/>
-              <w:bottom w:w="100.0" w:type="dxa"/>
-              <w:right w:w="100.0" w:type="dxa"/>
-            </w:tcMar>
-            <w:vAlign w:val="top"/>
-          </w:tcPr>
-          <w:p>
-            <w:pPr>
-              <w:widowControl w:val="0"/>
-              <w:spacing w:line="240" w:lineRule="auto"/>
-              <w:rPr/>
-            </w:pPr>
-            <w:r>
-              <w:rPr>
-                <w:rtl w:val="0"/>
-              </w:rPr>
-              <w:t xml:space="preserve">Animation Notes</w:t>
-            </w:r>
-          </w:p>
-        </w:tc>
-      </w:tr>
-      <w:tr>
-        <w:trPr>
-          <w:cantSplit w:val="0"/>
-          <w:tblHeader w:val="0"/>
-        </w:trPr>
-        <w:tc>
-          <w:tcPr>
-            <w:shd w:fill="auto" w:val="clear"/>
-            <w:tcMar>
-              <w:top w:w="100.0" w:type="dxa"/>
-              <w:left w:w="100.0" w:type="dxa"/>
-              <w:bottom w:w="100.0" w:type="dxa"/>
-              <w:right w:w="100.0" w:type="dxa"/>
-            </w:tcMar>
-            <w:vAlign w:val="top"/>
-          </w:tcPr>
-          <w:p>
-            <w:pPr>
-              <w:spacing w:line="240" w:lineRule="auto"/>
-              <w:rPr/>
-            </w:pPr>
-            <w:r>
-              <w:rPr>
-                <w:rtl w:val="0"/>
-              </w:rPr>
-              <w:t xml:space="preserve">Hi! It's great to see you again on</w:t>
-            </w:r>
-            <w:r>
-              <w:rPr>
-                <w:rtl w:val="0"/>
-              </w:rPr>
-              <w:t xml:space="preserve"> Crianza con Conciencia Positiva! </w:t>
-            </w:r>
-          </w:p>
-          <w:p>
-            <w:pPr>
-              <w:spacing w:line="240" w:lineRule="auto"/>
-              <w:rPr/>
-            </w:pPr>
-            <w:r>
-              <w:rPr>
-                <w:rtl w:val="0"/>
-              </w:rPr>
-              <w:t xml:space="preserve">You play an important role in how your teen learns and creates meaning in life.This lesson is about helping your teen learn by setting goals. </w:t>
-            </w:r>
-          </w:p>
-          <w:p>
-            <w:pPr>
-              <w:spacing w:line="240" w:lineRule="auto"/>
-              <w:rPr/>
-            </w:pPr>
-            <w:r>
-              <w:rPr>
-                <w:rtl w:val="0"/>
-              </w:rPr>
-            </w:r>
-          </w:p>
-          <w:p>
-            <w:pPr>
-              <w:spacing w:line="240" w:lineRule="auto"/>
-              <w:rPr/>
-            </w:pPr>
-            <w:r>
-              <w:rPr>
-                <w:rtl w:val="0"/>
-              </w:rPr>
-              <w:t xml:space="preserve">Here are four important tips to help your teen learn:</w:t>
-            </w:r>
-          </w:p>
-          <w:p>
-            <w:pPr>
-              <w:spacing w:line="240" w:lineRule="auto"/>
-              <w:rPr/>
-            </w:pPr>
-            <w:r>
-              <w:rPr>
-                <w:rtl w:val="0"/>
-              </w:rPr>
-            </w:r>
-          </w:p>
-          <w:p>
-            <w:pPr>
-              <w:spacing w:line="240" w:lineRule="auto"/>
-              <w:rPr/>
-            </w:pPr>
-            <w:r>
-              <w:rPr>
-                <w:rtl w:val="0"/>
-              </w:rPr>
-              <w:t xml:space="preserve">Set Goals</w:t>
-            </w:r>
-          </w:p>
-          <w:p>
-            <w:pPr>
-              <w:spacing w:line="240" w:lineRule="auto"/>
-              <w:rPr/>
-            </w:pPr>
-            <w:r>
-              <w:rPr>
-                <w:rtl w:val="0"/>
-              </w:rPr>
-              <w:t xml:space="preserve">[pause] </w:t>
-            </w:r>
-          </w:p>
-          <w:p>
-            <w:pPr>
-              <w:spacing w:line="240" w:lineRule="auto"/>
-              <w:rPr/>
-            </w:pPr>
-            <w:r>
-              <w:rPr>
-                <w:rtl w:val="0"/>
-              </w:rPr>
-              <w:t xml:space="preserve">Ask Questions</w:t>
-            </w:r>
-          </w:p>
-          <w:p>
-            <w:pPr>
-              <w:spacing w:line="240" w:lineRule="auto"/>
-              <w:rPr/>
-            </w:pPr>
-            <w:r>
-              <w:rPr>
-                <w:rtl w:val="0"/>
-              </w:rPr>
-              <w:t xml:space="preserve">[pause]</w:t>
-            </w:r>
-          </w:p>
-          <w:p>
-            <w:pPr>
-              <w:spacing w:line="240" w:lineRule="auto"/>
-              <w:rPr/>
-            </w:pPr>
-            <w:r>
-              <w:rPr>
-                <w:rtl w:val="0"/>
-              </w:rPr>
-              <w:t xml:space="preserve">Make Connections,</w:t>
-            </w:r>
-          </w:p>
-          <w:p>
-            <w:pPr>
-              <w:spacing w:line="240" w:lineRule="auto"/>
-              <w:rPr/>
-            </w:pPr>
-            <w:r>
-              <w:rPr>
-                <w:rtl w:val="0"/>
-              </w:rPr>
-              <w:t xml:space="preserve">[pause]</w:t>
-            </w:r>
-          </w:p>
-          <w:p>
-            <w:pPr>
-              <w:spacing w:line="240" w:lineRule="auto"/>
-              <w:rPr/>
-            </w:pPr>
-            <w:r>
-              <w:rPr>
-                <w:rtl w:val="0"/>
-              </w:rPr>
-              <w:t xml:space="preserve">And Praise!</w:t>
-            </w:r>
-          </w:p>
-        </w:tc>
-        <w:tc>
-          <w:tcPr>
-            <w:shd w:fill="auto" w:val="clear"/>
-            <w:tcMar>
-              <w:top w:w="100.0" w:type="dxa"/>
-              <w:left w:w="100.0" w:type="dxa"/>
-              <w:bottom w:w="100.0" w:type="dxa"/>
-              <w:right w:w="100.0" w:type="dxa"/>
-            </w:tcMar>
-            <w:vAlign w:val="top"/>
-          </w:tcPr>
-          <w:p>
-            <w:pPr>
-              <w:widowControl w:val="0"/>
-              <w:spacing w:line="240" w:lineRule="auto"/>
-              <w:rPr/>
-            </w:pPr>
-            <w:r>
-              <w:rPr>
-                <w:rtl w:val="0"/>
-              </w:rPr>
-              <w:t xml:space="preserve">Helping Your Teen Learn</w:t>
-            </w:r>
-          </w:p>
-          <w:p>
-            <w:pPr>
-              <w:widowControl w:val="0"/>
-              <w:spacing w:line="240" w:lineRule="auto"/>
-              <w:rPr/>
-            </w:pPr>
-            <w:r>
-              <w:rPr>
-                <w:rtl w:val="0"/>
-              </w:rPr>
-            </w:r>
-          </w:p>
-          <w:p>
-            <w:pPr>
-              <w:widowControl w:val="0"/>
-              <w:spacing w:line="240" w:lineRule="auto"/>
-              <w:rPr/>
-            </w:pPr>
-            <w:r>
-              <w:rPr>
-                <w:rtl w:val="0"/>
-              </w:rPr>
-              <w:t xml:space="preserve">SET GOALS</w:t>
-            </w:r>
-          </w:p>
-          <w:p>
-            <w:pPr>
-              <w:widowControl w:val="0"/>
-              <w:spacing w:line="240" w:lineRule="auto"/>
-              <w:rPr/>
-            </w:pPr>
-            <w:r>
-              <w:rPr>
-                <w:rtl w:val="0"/>
-              </w:rPr>
-              <w:t xml:space="preserve">ASK QUESTIONS</w:t>
-            </w:r>
-          </w:p>
-          <w:p>
-            <w:pPr>
-              <w:widowControl w:val="0"/>
-              <w:spacing w:line="240" w:lineRule="auto"/>
-              <w:rPr/>
-            </w:pPr>
-            <w:r>
-              <w:rPr>
-                <w:rtl w:val="0"/>
-              </w:rPr>
-              <w:t xml:space="preserve">MAKE CONNECTIONS</w:t>
-            </w:r>
-          </w:p>
-          <w:p>
-            <w:pPr>
-              <w:widowControl w:val="0"/>
-              <w:spacing w:line="240" w:lineRule="auto"/>
-              <w:rPr/>
-            </w:pPr>
-            <w:r>
-              <w:rPr>
-                <w:rtl w:val="0"/>
-              </w:rPr>
-              <w:t xml:space="preserve">PRAISE, PRAISE, PRAISE!</w:t>
-            </w:r>
-          </w:p>
-        </w:tc>
-        <w:tc>
-          <w:tcPr>
-            <w:shd w:fill="auto" w:val="clear"/>
-            <w:tcMar>
-              <w:top w:w="100.0" w:type="dxa"/>
-              <w:left w:w="100.0" w:type="dxa"/>
-              <w:bottom w:w="100.0" w:type="dxa"/>
-              <w:right w:w="100.0" w:type="dxa"/>
-            </w:tcMar>
-            <w:vAlign w:val="top"/>
-          </w:tcPr>
-          <w:p>
-            <w:pPr>
-              <w:widowControl w:val="0"/>
-              <w:spacing w:line="240" w:lineRule="auto"/>
-              <w:rPr/>
-            </w:pPr>
-            <w:r>
-              <w:rPr>
-                <w:rtl w:val="0"/>
-              </w:rPr>
-            </w:r>
-          </w:p>
-        </w:tc>
-      </w:tr>
-      <w:tr>
-        <w:trPr>
-          <w:cantSplit w:val="0"/>
-          <w:tblHeader w:val="0"/>
-        </w:trPr>
-        <w:tc>
-          <w:tcPr>
-            <w:shd w:fill="auto" w:val="clear"/>
-            <w:tcMar>
-              <w:top w:w="100.0" w:type="dxa"/>
-              <w:left w:w="100.0" w:type="dxa"/>
-              <w:bottom w:w="100.0" w:type="dxa"/>
-              <w:right w:w="100.0" w:type="dxa"/>
-            </w:tcMar>
-            <w:vAlign w:val="top"/>
-          </w:tcPr>
-          <w:p>
-            <w:pPr>
-              <w:spacing w:after="160" w:line="259" w:lineRule="auto"/>
-              <w:rPr/>
-            </w:pPr>
-            <w:r>
-              <w:rPr>
-                <w:rtl w:val="0"/>
-              </w:rPr>
-              <w:t xml:space="preserve">[1] First, set goals. </w:t>
-            </w:r>
-          </w:p>
-          <w:p>
-            <w:pPr>
-              <w:widowControl w:val="0"/>
-              <w:rPr/>
-            </w:pPr>
-            <w:r>
-              <w:rPr>
-                <w:rtl w:val="0"/>
-              </w:rPr>
-              <w:t xml:space="preserve">Support your teen by helping them to set goals for something they want to do. </w:t>
-            </w:r>
-          </w:p>
-          <w:p>
-            <w:pPr>
-              <w:widowControl w:val="0"/>
-              <w:rPr/>
-            </w:pPr>
-            <w:r>
-              <w:rPr>
-                <w:rtl w:val="0"/>
-              </w:rPr>
-              <w:t xml:space="preserve">Help them make their goals specific and measurable. Remember, the goals should be something that they can complete within a specific amount of time.</w:t>
-            </w:r>
-          </w:p>
-          <w:p>
-            <w:pPr>
-              <w:widowControl w:val="0"/>
-              <w:rPr/>
-            </w:pPr>
-            <w:r>
-              <w:rPr>
-                <w:rtl w:val="0"/>
-              </w:rPr>
-            </w:r>
-          </w:p>
-          <w:p>
-            <w:pPr>
-              <w:widowControl w:val="0"/>
-              <w:rPr/>
-            </w:pPr>
-            <w:r>
-              <w:rPr>
-                <w:rtl w:val="0"/>
-              </w:rPr>
-              <w:t xml:space="preserve">Help them understand the connection between learning and achieving their goals. This builds their motivation to learn.</w:t>
-            </w:r>
-          </w:p>
-          <w:p>
-            <w:pPr>
-              <w:pBdr>
-                <w:top w:color="000000" w:space="0" w:sz="0" w:val="none"/>
-                <w:bottom w:color="000000" w:space="0" w:sz="0" w:val="none"/>
-                <w:right w:color="000000" w:space="0" w:sz="0" w:val="none"/>
-                <w:between w:color="000000" w:space="0" w:sz="0" w:val="none"/>
-              </w:pBdr>
-              <w:spacing w:after="12" w:before="12" w:line="276" w:lineRule="auto"/>
-              <w:rPr/>
-            </w:pPr>
-            <w:r>
-              <w:rPr>
-                <w:rtl w:val="0"/>
-              </w:rPr>
-            </w:r>
-          </w:p>
-        </w:tc>
-        <w:tc>
-          <w:tcPr>
-            <w:shd w:fill="auto" w:val="clear"/>
-            <w:tcMar>
-              <w:top w:w="100.0" w:type="dxa"/>
-              <w:left w:w="100.0" w:type="dxa"/>
-              <w:bottom w:w="100.0" w:type="dxa"/>
-              <w:right w:w="100.0" w:type="dxa"/>
-            </w:tcMar>
-            <w:vAlign w:val="top"/>
-          </w:tcPr>
-          <w:p>
-            <w:pPr>
-              <w:widowControl w:val="0"/>
-              <w:spacing w:line="240" w:lineRule="auto"/>
-              <w:rPr/>
-            </w:pPr>
-            <w:r>
-              <w:rPr>
-                <w:rtl w:val="0"/>
-              </w:rPr>
-              <w:t xml:space="preserve">SET GOALS</w:t>
-            </w:r>
-          </w:p>
-          <w:p>
-            <w:pPr>
-              <w:widowControl w:val="0"/>
-              <w:spacing w:line="240" w:lineRule="auto"/>
-              <w:rPr/>
-            </w:pPr>
-            <w:r>
-              <w:rPr>
-                <w:rtl w:val="0"/>
-              </w:rPr>
-              <w:t xml:space="preserve">Help your teen understand the connection between learning and achieving their goals</w:t>
-            </w:r>
-          </w:p>
-        </w:tc>
-        <w:tc>
-          <w:tcPr>
-            <w:shd w:fill="auto" w:val="clear"/>
-            <w:tcMar>
-              <w:top w:w="100.0" w:type="dxa"/>
-              <w:left w:w="100.0" w:type="dxa"/>
-              <w:bottom w:w="100.0" w:type="dxa"/>
-              <w:right w:w="100.0" w:type="dxa"/>
-            </w:tcMar>
-            <w:vAlign w:val="top"/>
-          </w:tcPr>
-          <w:p>
-            <w:pPr>
-              <w:widowControl w:val="0"/>
-              <w:spacing w:line="240" w:lineRule="auto"/>
-              <w:rPr/>
-            </w:pPr>
-            <w:r>
-              <w:rPr>
-                <w:rtl w:val="0"/>
-              </w:rPr>
-            </w:r>
-          </w:p>
-        </w:tc>
-      </w:tr>
-      <w:tr>
-        <w:trPr>
-          <w:cantSplit w:val="0"/>
-          <w:tblHeader w:val="0"/>
-        </w:trPr>
-        <w:tc>
-          <w:tcPr>
-            <w:shd w:fill="auto" w:val="clear"/>
-            <w:tcMar>
-              <w:top w:w="100.0" w:type="dxa"/>
-              <w:left w:w="100.0" w:type="dxa"/>
-              <w:bottom w:w="100.0" w:type="dxa"/>
-              <w:right w:w="100.0" w:type="dxa"/>
-            </w:tcMar>
-            <w:vAlign w:val="top"/>
-          </w:tcPr>
-          <w:p>
-            <w:pPr>
-              <w:pBdr>
-                <w:top w:color="000000" w:space="0" w:sz="0" w:val="none"/>
-                <w:bottom w:color="000000" w:space="0" w:sz="0" w:val="none"/>
-                <w:right w:color="000000" w:space="0" w:sz="0" w:val="none"/>
-                <w:between w:color="000000" w:space="0" w:sz="0" w:val="none"/>
-              </w:pBdr>
-              <w:spacing w:after="12" w:before="12" w:line="276" w:lineRule="auto"/>
-              <w:rPr/>
-            </w:pPr>
-            <w:r>
-              <w:rPr>
-                <w:rtl w:val="0"/>
-              </w:rPr>
-              <w:t xml:space="preserve">[2]The next step is to ask questions.</w:t>
-            </w:r>
-          </w:p>
-          <w:p>
-            <w:pPr>
-              <w:spacing w:after="240" w:before="240" w:line="240" w:lineRule="auto"/>
-              <w:rPr/>
-            </w:pPr>
-            <w:r>
-              <w:rPr>
-                <w:rtl w:val="0"/>
-              </w:rPr>
-              <w:t xml:space="preserve">Encourage your teen to ask questions, and ask your teen questions too! Don’t worry if you do not know the answers to their questions. Try finding the answer together by looking online, or asking teachers in your teens school. Curiosity will help your teen's brain grow!</w:t>
-            </w:r>
-          </w:p>
-        </w:tc>
-        <w:tc>
-          <w:tcPr>
-            <w:shd w:fill="auto" w:val="clear"/>
-            <w:tcMar>
-              <w:top w:w="100.0" w:type="dxa"/>
-              <w:left w:w="100.0" w:type="dxa"/>
-              <w:bottom w:w="100.0" w:type="dxa"/>
-              <w:right w:w="100.0" w:type="dxa"/>
-            </w:tcMar>
-            <w:vAlign w:val="top"/>
-          </w:tcPr>
-          <w:p>
-            <w:pPr>
-              <w:widowControl w:val="0"/>
-              <w:spacing w:line="240" w:lineRule="auto"/>
-              <w:rPr/>
-            </w:pPr>
-            <w:r>
-              <w:rPr>
-                <w:rtl w:val="0"/>
-              </w:rPr>
-              <w:t xml:space="preserve">ASK QUESTIONS</w:t>
-            </w:r>
-          </w:p>
-          <w:p>
-            <w:pPr>
-              <w:widowControl w:val="0"/>
-              <w:spacing w:line="240" w:lineRule="auto"/>
-              <w:rPr/>
-            </w:pPr>
-            <w:r>
-              <w:rPr>
-                <w:rtl w:val="0"/>
-              </w:rPr>
-              <w:t xml:space="preserve">Encourage your teen to ask questions, and find answers together!</w:t>
-            </w:r>
-          </w:p>
-          <w:p>
-            <w:pPr>
-              <w:widowControl w:val="0"/>
-              <w:spacing w:line="240" w:lineRule="auto"/>
-              <w:rPr/>
-            </w:pPr>
-            <w:r>
-              <w:rPr>
-                <w:rtl w:val="0"/>
-              </w:rPr>
-            </w:r>
-          </w:p>
-        </w:tc>
-        <w:tc>
-          <w:tcPr>
-            <w:shd w:fill="auto" w:val="clear"/>
-            <w:tcMar>
-              <w:top w:w="100.0" w:type="dxa"/>
-              <w:left w:w="100.0" w:type="dxa"/>
-              <w:bottom w:w="100.0" w:type="dxa"/>
-              <w:right w:w="100.0" w:type="dxa"/>
-            </w:tcMar>
-            <w:vAlign w:val="top"/>
-          </w:tcPr>
-          <w:p>
-            <w:pPr>
-              <w:widowControl w:val="0"/>
-              <w:spacing w:line="240" w:lineRule="auto"/>
-              <w:rPr/>
-            </w:pPr>
-            <w:r>
-              <w:rPr>
-                <w:rtl w:val="0"/>
-              </w:rPr>
-            </w:r>
-          </w:p>
-        </w:tc>
-      </w:tr>
-      <w:tr>
-        <w:trPr>
-          <w:cantSplit w:val="0"/>
-          <w:tblHeader w:val="0"/>
-        </w:trPr>
-        <w:tc>
-          <w:tcPr>
-            <w:shd w:fill="auto" w:val="clear"/>
-            <w:tcMar>
-              <w:top w:w="100.0" w:type="dxa"/>
-              <w:left w:w="100.0" w:type="dxa"/>
-              <w:bottom w:w="100.0" w:type="dxa"/>
-              <w:right w:w="100.0" w:type="dxa"/>
-            </w:tcMar>
-            <w:vAlign w:val="top"/>
-          </w:tcPr>
-          <w:p>
-            <w:pPr>
-              <w:pBdr>
-                <w:top w:color="000000" w:space="0" w:sz="0" w:val="none"/>
-                <w:bottom w:color="000000" w:space="0" w:sz="0" w:val="none"/>
-                <w:right w:color="000000" w:space="0" w:sz="0" w:val="none"/>
-                <w:between w:color="000000" w:space="0" w:sz="0" w:val="none"/>
-              </w:pBdr>
-              <w:spacing w:after="12" w:before="12" w:line="276" w:lineRule="auto"/>
-              <w:rPr/>
-            </w:pPr>
-            <w:r>
-              <w:rPr>
-                <w:rtl w:val="0"/>
-              </w:rPr>
-              <w:t xml:space="preserve">[3]The third tip is to make connections.</w:t>
-            </w:r>
-          </w:p>
-          <w:p>
-            <w:pPr>
-              <w:spacing w:after="160" w:line="259" w:lineRule="auto"/>
-              <w:rPr/>
-            </w:pPr>
-            <w:r>
-              <w:rPr>
-                <w:rtl w:val="0"/>
-              </w:rPr>
-              <w:t xml:space="preserve">Ask your teen to connect new information to things they already know, such as one of their interests or a topic from school. This develops and promotes deeper thinking and  understanding of concepts.</w:t>
-            </w:r>
-          </w:p>
-        </w:tc>
-        <w:tc>
-          <w:tcPr>
-            <w:shd w:fill="auto" w:val="clear"/>
-            <w:tcMar>
-              <w:top w:w="100.0" w:type="dxa"/>
-              <w:left w:w="100.0" w:type="dxa"/>
-              <w:bottom w:w="100.0" w:type="dxa"/>
-              <w:right w:w="100.0" w:type="dxa"/>
-            </w:tcMar>
-            <w:vAlign w:val="top"/>
-          </w:tcPr>
-          <w:p>
-            <w:pPr>
-              <w:widowControl w:val="0"/>
-              <w:spacing w:line="240" w:lineRule="auto"/>
-              <w:rPr/>
-            </w:pPr>
-            <w:r>
-              <w:rPr>
-                <w:rtl w:val="0"/>
-              </w:rPr>
-              <w:t xml:space="preserve">MAKE CONNECTIONS</w:t>
-            </w:r>
-          </w:p>
-          <w:p>
-            <w:pPr>
-              <w:widowControl w:val="0"/>
-              <w:spacing w:line="240" w:lineRule="auto"/>
-              <w:rPr/>
-            </w:pPr>
-            <w:r>
-              <w:rPr>
-                <w:rtl w:val="0"/>
-              </w:rPr>
-              <w:t xml:space="preserve">Connect learning to your teen's interests</w:t>
-            </w:r>
-          </w:p>
-        </w:tc>
-        <w:tc>
-          <w:tcPr>
-            <w:shd w:fill="auto" w:val="clear"/>
-            <w:tcMar>
-              <w:top w:w="100.0" w:type="dxa"/>
-              <w:left w:w="100.0" w:type="dxa"/>
-              <w:bottom w:w="100.0" w:type="dxa"/>
-              <w:right w:w="100.0" w:type="dxa"/>
-            </w:tcMar>
-            <w:vAlign w:val="top"/>
-          </w:tcPr>
-          <w:p>
-            <w:pPr>
-              <w:widowControl w:val="0"/>
-              <w:spacing w:line="240" w:lineRule="auto"/>
-              <w:rPr/>
-            </w:pPr>
-            <w:r>
-              <w:rPr>
-                <w:rtl w:val="0"/>
-              </w:rPr>
-            </w:r>
-          </w:p>
-        </w:tc>
-      </w:tr>
-      <w:tr>
-        <w:trPr>
-          <w:cantSplit w:val="0"/>
-          <w:tblHeader w:val="0"/>
-        </w:trPr>
-        <w:tc>
-          <w:tcPr>
-            <w:shd w:fill="auto" w:val="clear"/>
-            <w:tcMar>
-              <w:top w:w="100.0" w:type="dxa"/>
-              <w:left w:w="100.0" w:type="dxa"/>
-              <w:bottom w:w="100.0" w:type="dxa"/>
-              <w:right w:w="100.0" w:type="dxa"/>
-            </w:tcMar>
-            <w:vAlign w:val="top"/>
-          </w:tcPr>
-          <w:p>
-            <w:pPr>
-              <w:spacing w:after="160" w:line="259" w:lineRule="auto"/>
-              <w:rPr/>
-            </w:pPr>
-            <w:r>
-              <w:rPr>
-                <w:rtl w:val="0"/>
-              </w:rPr>
-              <w:t xml:space="preserve">Finally, praise!</w:t>
-            </w:r>
-          </w:p>
-          <w:p>
-            <w:pPr>
-              <w:spacing w:after="160" w:line="259" w:lineRule="auto"/>
-              <w:rPr/>
-            </w:pPr>
-            <w:r>
-              <w:rPr>
-                <w:rtl w:val="0"/>
-              </w:rPr>
-              <w:t xml:space="preserve">Praise your teen for all their efforts, no matter how small. Focus on the things they are doing well rather than always correcting them for their mistakes. </w:t>
-            </w:r>
-            <w:r>
-              <w:rPr>
-                <w:rtl w:val="0"/>
-              </w:rPr>
-            </w:r>
-          </w:p>
-        </w:tc>
-        <w:tc>
-          <w:tcPr>
-            <w:shd w:fill="auto" w:val="clear"/>
-            <w:tcMar>
-              <w:top w:w="100.0" w:type="dxa"/>
-              <w:left w:w="100.0" w:type="dxa"/>
-              <w:bottom w:w="100.0" w:type="dxa"/>
-              <w:right w:w="100.0" w:type="dxa"/>
-            </w:tcMar>
-            <w:vAlign w:val="top"/>
-          </w:tcPr>
-          <w:p>
-            <w:pPr>
-              <w:widowControl w:val="0"/>
-              <w:spacing w:line="240" w:lineRule="auto"/>
-              <w:rPr/>
-            </w:pPr>
-            <w:r>
-              <w:rPr>
-                <w:rtl w:val="0"/>
-              </w:rPr>
-              <w:t xml:space="preserve">PRAISE, PRAISE, PRAISE!</w:t>
-            </w:r>
-          </w:p>
-          <w:p>
-            <w:pPr>
-              <w:widowControl w:val="0"/>
-              <w:spacing w:line="240" w:lineRule="auto"/>
-              <w:rPr/>
-            </w:pPr>
-            <w:r>
-              <w:rPr>
-                <w:rtl w:val="0"/>
-              </w:rPr>
-              <w:t xml:space="preserve">Praise your teen for all their efforts, no matter how small</w:t>
-            </w:r>
-            <w:r>
-              <w:rPr>
-                <w:rtl w:val="0"/>
-              </w:rPr>
-            </w:r>
-          </w:p>
-        </w:tc>
-        <w:tc>
-          <w:tcPr>
-            <w:shd w:fill="auto" w:val="clear"/>
-            <w:tcMar>
-              <w:top w:w="100.0" w:type="dxa"/>
-              <w:left w:w="100.0" w:type="dxa"/>
-              <w:bottom w:w="100.0" w:type="dxa"/>
-              <w:right w:w="100.0" w:type="dxa"/>
-            </w:tcMar>
-            <w:vAlign w:val="top"/>
-          </w:tcPr>
-          <w:p>
-            <w:pPr>
-              <w:widowControl w:val="0"/>
-              <w:spacing w:line="240" w:lineRule="auto"/>
-              <w:rPr/>
-            </w:pPr>
-            <w:r>
-              <w:rPr>
-                <w:rtl w:val="0"/>
-              </w:rPr>
-            </w:r>
-          </w:p>
-        </w:tc>
-      </w:tr>
-      <w:tr>
-        <w:trPr>
-          <w:cantSplit w:val="0"/>
-          <w:tblHeader w:val="0"/>
-        </w:trPr>
-        <w:tc>
-          <w:tcPr>
-            <w:shd w:fill="auto" w:val="clear"/>
-            <w:tcMar>
-              <w:top w:w="100.0" w:type="dxa"/>
-              <w:left w:w="100.0" w:type="dxa"/>
-              <w:bottom w:w="100.0" w:type="dxa"/>
-              <w:right w:w="100.0" w:type="dxa"/>
-            </w:tcMar>
-            <w:vAlign w:val="top"/>
-          </w:tcPr>
-          <w:p>
-            <w:pPr>
-              <w:spacing w:line="240" w:lineRule="auto"/>
-              <w:rPr/>
-            </w:pPr>
-            <w:r>
-              <w:rPr>
-                <w:rtl w:val="0"/>
-              </w:rPr>
-              <w:t xml:space="preserve">Remember, to help your teen learn: </w:t>
-            </w:r>
-          </w:p>
-          <w:p>
-            <w:pPr>
-              <w:spacing w:line="240" w:lineRule="auto"/>
-              <w:rPr/>
-            </w:pPr>
-            <w:r>
-              <w:rPr>
-                <w:rtl w:val="0"/>
-              </w:rPr>
-              <w:t xml:space="preserve">Help them identify their goals and understand that learning will help them achieve their goals. Encourage your teen to ask questions and find answers together and to make meaningful connections between what they are learning and what they are interested in. Finally, give them lots of praise for their efforts.  </w:t>
-            </w:r>
-          </w:p>
-          <w:p>
-            <w:pPr>
-              <w:spacing w:line="240" w:lineRule="auto"/>
-              <w:rPr/>
-            </w:pPr>
-            <w:r>
-              <w:rPr>
-                <w:rtl w:val="0"/>
-              </w:rPr>
-            </w:r>
-          </w:p>
-          <w:p>
-            <w:pPr>
-              <w:spacing w:line="240" w:lineRule="auto"/>
-              <w:rPr/>
-            </w:pPr>
-            <w:r>
-              <w:rPr>
-                <w:rtl w:val="0"/>
-              </w:rPr>
-              <w:t xml:space="preserve">Your home activity is to spend 5 minutes and help your teen set a goal to study, or complete their school work this week. Do you have time to do it today? </w:t>
-            </w:r>
-          </w:p>
-        </w:tc>
-        <w:tc>
-          <w:tcPr>
-            <w:shd w:fill="auto" w:val="clear"/>
-            <w:tcMar>
-              <w:top w:w="100.0" w:type="dxa"/>
-              <w:left w:w="100.0" w:type="dxa"/>
-              <w:bottom w:w="100.0" w:type="dxa"/>
-              <w:right w:w="100.0" w:type="dxa"/>
-            </w:tcMar>
-            <w:vAlign w:val="top"/>
-          </w:tcPr>
-          <w:p>
-            <w:pPr>
-              <w:widowControl w:val="0"/>
-              <w:spacing w:line="240" w:lineRule="auto"/>
-              <w:rPr/>
-            </w:pPr>
-            <w:r>
-              <w:rPr>
-                <w:rtl w:val="0"/>
-              </w:rPr>
-              <w:t xml:space="preserve">Helping Your Teen Learn</w:t>
-            </w:r>
-          </w:p>
-          <w:p>
-            <w:pPr>
-              <w:widowControl w:val="0"/>
-              <w:spacing w:line="240" w:lineRule="auto"/>
-              <w:rPr/>
-            </w:pPr>
-            <w:r>
-              <w:rPr>
-                <w:rtl w:val="0"/>
-              </w:rPr>
-            </w:r>
-          </w:p>
-          <w:p>
-            <w:pPr>
-              <w:widowControl w:val="0"/>
-              <w:spacing w:line="240" w:lineRule="auto"/>
-              <w:rPr/>
-            </w:pPr>
-            <w:r>
-              <w:rPr>
-                <w:rtl w:val="0"/>
-              </w:rPr>
-              <w:t xml:space="preserve">SET GOALS</w:t>
-            </w:r>
-            <w:r>
-              <w:rPr>
-                <w:rtl w:val="0"/>
-              </w:rPr>
-            </w:r>
-          </w:p>
-          <w:p>
-            <w:pPr>
-              <w:widowControl w:val="0"/>
-              <w:spacing w:line="240" w:lineRule="auto"/>
-              <w:rPr/>
-            </w:pPr>
-            <w:r>
-              <w:rPr>
-                <w:rtl w:val="0"/>
-              </w:rPr>
-              <w:t xml:space="preserve">ASK QUESTIONS</w:t>
-            </w:r>
-          </w:p>
-          <w:p>
-            <w:pPr>
-              <w:widowControl w:val="0"/>
-              <w:spacing w:line="240" w:lineRule="auto"/>
-              <w:rPr/>
-            </w:pPr>
-            <w:r>
-              <w:rPr>
-                <w:rtl w:val="0"/>
-              </w:rPr>
-              <w:t xml:space="preserve">MAKE CONNECTIONS</w:t>
-            </w:r>
-          </w:p>
-          <w:p>
-            <w:pPr>
-              <w:widowControl w:val="0"/>
-              <w:spacing w:line="240" w:lineRule="auto"/>
-              <w:rPr/>
-            </w:pPr>
-            <w:r>
-              <w:rPr>
-                <w:rtl w:val="0"/>
-              </w:rPr>
-              <w:t xml:space="preserve">PRAISE, PRAISE, PRAISE!</w:t>
+              <w:t xml:space="preserve">Create a Positive Learning Space for Your teen</w:t>
             </w:r>
           </w:p>
           <w:p>
@@ -15566,7 +13506,7 @@
               <w:rPr>
                 <w:rtl w:val="0"/>
               </w:rPr>
-              <w:t xml:space="preserve">Spend 5 minutes to find out your teen's school goals</w:t>
+              <w:t xml:space="preserve">Work with your teen to find a study spot in your home.</w:t>
             </w:r>
           </w:p>
         </w:tc>
@@ -15620,7 +13560,7 @@
     </w:p>
     <w:tbl>
       <w:tblPr>
-        <w:tblStyle w:val="Table15"/>
+        <w:tblStyle w:val="Table14"/>
         <w:tblW w:w="9000.0" w:type="dxa"/>
         <w:jc w:val="left"/>
         <w:tblBorders>
@@ -15670,925 +13610,8 @@
               <w:spacing w:line="240" w:lineRule="auto"/>
               <w:rPr/>
             </w:pPr>
-            <w:bookmarkStart w:colFirst="0" w:colLast="0" w:name="_23ckvvd" w:id="21"/>
-            <w:bookmarkEnd w:id="21"/>
-            <w:r>
-              <w:rPr>
-                <w:rtl w:val="0"/>
-              </w:rPr>
-              <w:t xml:space="preserve">{</w:t>
-            </w:r>
-            <w:r>
-              <w:rPr>
-                <w:rtl w:val="0"/>
-              </w:rPr>
-              <w:t xml:space="preserve">Lesson: Create a Positive Learning Space for Your teen}</w:t>
-            </w:r>
-          </w:p>
-        </w:tc>
-      </w:tr>
-      <w:tr>
-        <w:trPr>
-          <w:cantSplit w:val="0"/>
-          <w:trHeight w:val="457.9785156249999" w:hRule="atLeast"/>
-          <w:tblHeader w:val="0"/>
-        </w:trPr>
-        <w:tc>
-          <w:tcPr>
-            <w:shd w:fill="c9daf8" w:val="clear"/>
-            <w:tcMar>
-              <w:top w:w="100.0" w:type="dxa"/>
-              <w:left w:w="100.0" w:type="dxa"/>
-              <w:bottom w:w="100.0" w:type="dxa"/>
-              <w:right w:w="100.0" w:type="dxa"/>
-            </w:tcMar>
-            <w:vAlign w:val="top"/>
-          </w:tcPr>
-          <w:p>
-            <w:pPr>
-              <w:spacing w:line="240" w:lineRule="auto"/>
-              <w:rPr/>
-            </w:pPr>
-            <w:r>
-              <w:rPr>
-                <w:rtl w:val="0"/>
-              </w:rPr>
-              <w:t xml:space="preserve">Script</w:t>
-            </w:r>
-          </w:p>
-        </w:tc>
-        <w:tc>
-          <w:tcPr>
-            <w:shd w:fill="c9daf8" w:val="clear"/>
-            <w:tcMar>
-              <w:top w:w="100.0" w:type="dxa"/>
-              <w:left w:w="100.0" w:type="dxa"/>
-              <w:bottom w:w="100.0" w:type="dxa"/>
-              <w:right w:w="100.0" w:type="dxa"/>
-            </w:tcMar>
-            <w:vAlign w:val="top"/>
-          </w:tcPr>
-          <w:p>
-            <w:pPr>
-              <w:widowControl w:val="0"/>
-              <w:spacing w:line="240" w:lineRule="auto"/>
-              <w:rPr/>
-            </w:pPr>
-            <w:r>
-              <w:rPr>
-                <w:rtl w:val="0"/>
-              </w:rPr>
-              <w:t xml:space="preserve">On Slide Text</w:t>
-            </w:r>
-          </w:p>
-        </w:tc>
-        <w:tc>
-          <w:tcPr>
-            <w:shd w:fill="c9daf8" w:val="clear"/>
-            <w:tcMar>
-              <w:top w:w="100.0" w:type="dxa"/>
-              <w:left w:w="100.0" w:type="dxa"/>
-              <w:bottom w:w="100.0" w:type="dxa"/>
-              <w:right w:w="100.0" w:type="dxa"/>
-            </w:tcMar>
-            <w:vAlign w:val="top"/>
-          </w:tcPr>
-          <w:p>
-            <w:pPr>
-              <w:widowControl w:val="0"/>
-              <w:spacing w:line="240" w:lineRule="auto"/>
-              <w:rPr/>
-            </w:pPr>
-            <w:r>
-              <w:rPr>
-                <w:rtl w:val="0"/>
-              </w:rPr>
-              <w:t xml:space="preserve">Animation Notes</w:t>
-            </w:r>
-          </w:p>
-        </w:tc>
-      </w:tr>
-      <w:tr>
-        <w:trPr>
-          <w:cantSplit w:val="0"/>
-          <w:tblHeader w:val="0"/>
-        </w:trPr>
-        <w:tc>
-          <w:tcPr>
-            <w:shd w:fill="auto" w:val="clear"/>
-            <w:tcMar>
-              <w:top w:w="100.0" w:type="dxa"/>
-              <w:left w:w="100.0" w:type="dxa"/>
-              <w:bottom w:w="100.0" w:type="dxa"/>
-              <w:right w:w="100.0" w:type="dxa"/>
-            </w:tcMar>
-            <w:vAlign w:val="top"/>
-          </w:tcPr>
-          <w:p>
-            <w:pPr>
-              <w:spacing w:line="240" w:lineRule="auto"/>
-              <w:rPr/>
-            </w:pPr>
-            <w:r>
-              <w:rPr>
-                <w:rtl w:val="0"/>
-              </w:rPr>
-              <w:t xml:space="preserve">Welcome back to Crianza con Conciencia Positiva! Let’s learn how to create a positive learning space for your teen. </w:t>
-            </w:r>
-          </w:p>
-          <w:p>
-            <w:pPr>
-              <w:spacing w:line="240" w:lineRule="auto"/>
-              <w:rPr/>
-            </w:pPr>
-            <w:r>
-              <w:rPr>
-                <w:rtl w:val="0"/>
-              </w:rPr>
-            </w:r>
-          </w:p>
-          <w:p>
-            <w:pPr>
-              <w:spacing w:line="240" w:lineRule="auto"/>
-              <w:rPr/>
-            </w:pPr>
-            <w:r>
-              <w:rPr>
-                <w:rtl w:val="0"/>
-              </w:rPr>
-              <w:t xml:space="preserve">A great learning space requires these things:</w:t>
-            </w:r>
-          </w:p>
-          <w:p>
-            <w:pPr>
-              <w:spacing w:line="240" w:lineRule="auto"/>
-              <w:rPr/>
-            </w:pPr>
-            <w:r>
-              <w:rPr>
-                <w:rtl w:val="0"/>
-              </w:rPr>
-            </w:r>
-          </w:p>
-          <w:p>
-            <w:pPr>
-              <w:spacing w:line="240" w:lineRule="auto"/>
-              <w:rPr/>
-            </w:pPr>
-            <w:r>
-              <w:rPr>
-                <w:rtl w:val="0"/>
-              </w:rPr>
-              <w:t xml:space="preserve">Quiet</w:t>
-            </w:r>
-          </w:p>
-          <w:p>
-            <w:pPr>
-              <w:spacing w:line="240" w:lineRule="auto"/>
-              <w:rPr/>
-            </w:pPr>
-            <w:r>
-              <w:rPr>
-                <w:rtl w:val="0"/>
-              </w:rPr>
-              <w:t xml:space="preserve">[pause] </w:t>
-            </w:r>
-          </w:p>
-          <w:p>
-            <w:pPr>
-              <w:spacing w:line="240" w:lineRule="auto"/>
-              <w:rPr/>
-            </w:pPr>
-            <w:r>
-              <w:rPr>
-                <w:rtl w:val="0"/>
-              </w:rPr>
-              <w:t xml:space="preserve">Routine</w:t>
-            </w:r>
-          </w:p>
-          <w:p>
-            <w:pPr>
-              <w:spacing w:line="240" w:lineRule="auto"/>
-              <w:rPr/>
-            </w:pPr>
-            <w:r>
-              <w:rPr>
-                <w:rtl w:val="0"/>
-              </w:rPr>
-              <w:t xml:space="preserve">[pause]</w:t>
-            </w:r>
-          </w:p>
-          <w:p>
-            <w:pPr>
-              <w:spacing w:line="240" w:lineRule="auto"/>
-              <w:rPr/>
-            </w:pPr>
-            <w:r>
-              <w:rPr>
-                <w:rtl w:val="0"/>
-              </w:rPr>
-              <w:t xml:space="preserve">And Support.</w:t>
-            </w:r>
-          </w:p>
-          <w:p>
-            <w:pPr>
-              <w:spacing w:line="240" w:lineRule="auto"/>
-              <w:rPr/>
-            </w:pPr>
-            <w:r>
-              <w:rPr>
-                <w:rtl w:val="0"/>
-              </w:rPr>
-            </w:r>
-          </w:p>
-          <w:p>
-            <w:pPr>
-              <w:spacing w:line="240" w:lineRule="auto"/>
-              <w:rPr/>
-            </w:pPr>
-            <w:r>
-              <w:rPr>
-                <w:rtl w:val="0"/>
-              </w:rPr>
-              <w:t xml:space="preserve">Let’s explore these together.</w:t>
-            </w:r>
-          </w:p>
-        </w:tc>
-        <w:tc>
-          <w:tcPr>
-            <w:shd w:fill="auto" w:val="clear"/>
-            <w:tcMar>
-              <w:top w:w="100.0" w:type="dxa"/>
-              <w:left w:w="100.0" w:type="dxa"/>
-              <w:bottom w:w="100.0" w:type="dxa"/>
-              <w:right w:w="100.0" w:type="dxa"/>
-            </w:tcMar>
-            <w:vAlign w:val="top"/>
-          </w:tcPr>
-          <w:p>
-            <w:pPr>
-              <w:widowControl w:val="0"/>
-              <w:spacing w:line="240" w:lineRule="auto"/>
-              <w:rPr/>
-            </w:pPr>
-            <w:r>
-              <w:rPr>
-                <w:rtl w:val="0"/>
-              </w:rPr>
-              <w:t xml:space="preserve">Create a Positive Learning Space for Your Teen</w:t>
-            </w:r>
-          </w:p>
-          <w:p>
-            <w:pPr>
-              <w:widowControl w:val="0"/>
-              <w:spacing w:line="240" w:lineRule="auto"/>
-              <w:rPr/>
-            </w:pPr>
-            <w:r>
-              <w:rPr>
-                <w:rtl w:val="0"/>
-              </w:rPr>
-            </w:r>
-          </w:p>
-          <w:p>
-            <w:pPr>
-              <w:widowControl w:val="0"/>
-              <w:spacing w:line="240" w:lineRule="auto"/>
-              <w:rPr/>
-            </w:pPr>
-            <w:r>
-              <w:rPr>
-                <w:rtl w:val="0"/>
-              </w:rPr>
-              <w:t xml:space="preserve">QUITE</w:t>
-            </w:r>
-          </w:p>
-          <w:p>
-            <w:pPr>
-              <w:widowControl w:val="0"/>
-              <w:spacing w:line="240" w:lineRule="auto"/>
-              <w:rPr/>
-            </w:pPr>
-            <w:r>
-              <w:rPr>
-                <w:rtl w:val="0"/>
-              </w:rPr>
-              <w:t xml:space="preserve">ROUTINE</w:t>
-            </w:r>
-          </w:p>
-          <w:p>
-            <w:pPr>
-              <w:widowControl w:val="0"/>
-              <w:spacing w:line="240" w:lineRule="auto"/>
-              <w:rPr/>
-            </w:pPr>
-            <w:r>
-              <w:rPr>
-                <w:rtl w:val="0"/>
-              </w:rPr>
-              <w:t xml:space="preserve">SUPPORT</w:t>
-            </w:r>
-          </w:p>
-        </w:tc>
-        <w:tc>
-          <w:tcPr>
-            <w:shd w:fill="auto" w:val="clear"/>
-            <w:tcMar>
-              <w:top w:w="100.0" w:type="dxa"/>
-              <w:left w:w="100.0" w:type="dxa"/>
-              <w:bottom w:w="100.0" w:type="dxa"/>
-              <w:right w:w="100.0" w:type="dxa"/>
-            </w:tcMar>
-            <w:vAlign w:val="top"/>
-          </w:tcPr>
-          <w:p>
-            <w:pPr>
-              <w:widowControl w:val="0"/>
-              <w:spacing w:line="240" w:lineRule="auto"/>
-              <w:rPr/>
-            </w:pPr>
-            <w:r>
-              <w:rPr>
-                <w:rtl w:val="0"/>
-              </w:rPr>
-            </w:r>
-          </w:p>
-        </w:tc>
-      </w:tr>
-      <w:tr>
-        <w:trPr>
-          <w:cantSplit w:val="0"/>
-          <w:tblHeader w:val="0"/>
-        </w:trPr>
-        <w:tc>
-          <w:tcPr>
-            <w:shd w:fill="auto" w:val="clear"/>
-            <w:tcMar>
-              <w:top w:w="100.0" w:type="dxa"/>
-              <w:left w:w="100.0" w:type="dxa"/>
-              <w:bottom w:w="100.0" w:type="dxa"/>
-              <w:right w:w="100.0" w:type="dxa"/>
-            </w:tcMar>
-            <w:vAlign w:val="top"/>
-          </w:tcPr>
-          <w:p>
-            <w:pPr>
-              <w:spacing w:after="160" w:line="259" w:lineRule="auto"/>
-              <w:rPr/>
-            </w:pPr>
-            <w:r>
-              <w:rPr>
-                <w:rtl w:val="0"/>
-              </w:rPr>
-              <w:t xml:space="preserve">[1] First let's talk about what it means for a space to be quiet.</w:t>
-            </w:r>
-          </w:p>
-          <w:p>
-            <w:pPr>
-              <w:spacing w:after="160" w:line="259" w:lineRule="auto"/>
-              <w:rPr/>
-            </w:pPr>
-            <w:r>
-              <w:rPr>
-                <w:rtl w:val="0"/>
-              </w:rPr>
-              <w:t xml:space="preserve">[pause]</w:t>
-            </w:r>
-          </w:p>
-          <w:p>
-            <w:pPr>
-              <w:pBdr>
-                <w:top w:color="000000" w:space="0" w:sz="0" w:val="none"/>
-                <w:bottom w:color="000000" w:space="0" w:sz="0" w:val="none"/>
-                <w:right w:color="000000" w:space="0" w:sz="0" w:val="none"/>
-                <w:between w:color="000000" w:space="0" w:sz="0" w:val="none"/>
-              </w:pBdr>
-              <w:spacing w:after="12" w:before="12" w:line="276" w:lineRule="auto"/>
-              <w:rPr/>
-            </w:pPr>
-            <w:r>
-              <w:rPr>
-                <w:rtl w:val="0"/>
-              </w:rPr>
-              <w:t xml:space="preserve">Effective learning requires focus. [pause] Find a space for your teen to learn without distractions. Ask your teen to keep their phone away from the study space. Make sure to turn off music and reduce other noise so your teen can concentrate.</w:t>
-            </w:r>
-          </w:p>
-          <w:p>
-            <w:pPr>
-              <w:pBdr>
-                <w:top w:color="000000" w:space="0" w:sz="0" w:val="none"/>
-                <w:bottom w:color="000000" w:space="0" w:sz="0" w:val="none"/>
-                <w:right w:color="000000" w:space="0" w:sz="0" w:val="none"/>
-                <w:between w:color="000000" w:space="0" w:sz="0" w:val="none"/>
-              </w:pBdr>
-              <w:spacing w:after="12" w:before="12" w:line="276" w:lineRule="auto"/>
-              <w:rPr/>
-            </w:pPr>
-            <w:r>
-              <w:rPr>
-                <w:rtl w:val="0"/>
-              </w:rPr>
-            </w:r>
-          </w:p>
-          <w:p>
-            <w:pPr>
-              <w:pBdr>
-                <w:top w:color="000000" w:space="0" w:sz="0" w:val="none"/>
-                <w:bottom w:color="000000" w:space="0" w:sz="0" w:val="none"/>
-                <w:right w:color="000000" w:space="0" w:sz="0" w:val="none"/>
-                <w:between w:color="000000" w:space="0" w:sz="0" w:val="none"/>
-              </w:pBdr>
-              <w:spacing w:after="12" w:before="12" w:line="276" w:lineRule="auto"/>
-              <w:rPr/>
-            </w:pPr>
-            <w:r>
-              <w:rPr>
-                <w:rtl w:val="0"/>
-              </w:rPr>
-              <w:t xml:space="preserve">[2]Next, routine.</w:t>
-            </w:r>
-          </w:p>
-          <w:p>
-            <w:pPr>
-              <w:spacing w:after="160" w:line="259" w:lineRule="auto"/>
-              <w:rPr/>
-            </w:pPr>
-            <w:r>
-              <w:rPr>
-                <w:rtl w:val="0"/>
-              </w:rPr>
-              <w:t xml:space="preserve">[pause]</w:t>
-            </w:r>
-          </w:p>
-          <w:p>
-            <w:pPr>
-              <w:spacing w:after="240" w:before="240" w:line="240" w:lineRule="auto"/>
-              <w:rPr/>
-            </w:pPr>
-            <w:r>
-              <w:rPr>
-                <w:rtl w:val="0"/>
-              </w:rPr>
-              <w:t xml:space="preserve">Help make learning an important part of your teen's daily routine. </w:t>
-            </w:r>
-          </w:p>
-          <w:p>
-            <w:pPr>
-              <w:spacing w:after="240" w:before="240" w:line="240" w:lineRule="auto"/>
-              <w:rPr/>
-            </w:pPr>
-            <w:r>
-              <w:rPr>
-                <w:rtl w:val="0"/>
-              </w:rPr>
-              <w:t xml:space="preserve">If possible, encourage your teen to complete school work before beginning their chores. This shows your teen that their education is important to you. </w:t>
-            </w:r>
-            <w:r>
-              <w:rPr>
-                <w:rtl w:val="0"/>
-              </w:rPr>
-            </w:r>
-          </w:p>
-          <w:p>
-            <w:pPr>
-              <w:pBdr>
-                <w:top w:color="000000" w:space="0" w:sz="0" w:val="none"/>
-                <w:bottom w:color="000000" w:space="0" w:sz="0" w:val="none"/>
-                <w:right w:color="000000" w:space="0" w:sz="0" w:val="none"/>
-                <w:between w:color="000000" w:space="0" w:sz="0" w:val="none"/>
-              </w:pBdr>
-              <w:spacing w:after="12" w:before="12" w:line="276" w:lineRule="auto"/>
-              <w:rPr/>
-            </w:pPr>
-            <w:r>
-              <w:rPr>
-                <w:rtl w:val="0"/>
-              </w:rPr>
-            </w:r>
-          </w:p>
-          <w:p>
-            <w:pPr>
-              <w:pBdr>
-                <w:top w:color="000000" w:space="0" w:sz="0" w:val="none"/>
-                <w:bottom w:color="000000" w:space="0" w:sz="0" w:val="none"/>
-                <w:right w:color="000000" w:space="0" w:sz="0" w:val="none"/>
-                <w:between w:color="000000" w:space="0" w:sz="0" w:val="none"/>
-              </w:pBdr>
-              <w:spacing w:after="12" w:before="12" w:line="276" w:lineRule="auto"/>
-              <w:rPr/>
-            </w:pPr>
-            <w:r>
-              <w:rPr>
-                <w:rtl w:val="0"/>
-              </w:rPr>
-              <w:t xml:space="preserve">[3]Finally, SUPPORT your teen in their studies. </w:t>
-            </w:r>
-          </w:p>
-          <w:p>
-            <w:pPr>
-              <w:spacing w:after="160" w:line="259" w:lineRule="auto"/>
-              <w:rPr/>
-            </w:pPr>
-            <w:r>
-              <w:rPr>
-                <w:rtl w:val="0"/>
-              </w:rPr>
-              <w:t xml:space="preserve">[pause]</w:t>
-            </w:r>
-          </w:p>
-          <w:p>
-            <w:pPr>
-              <w:widowControl w:val="0"/>
-              <w:rPr/>
-            </w:pPr>
-            <w:r>
-              <w:rPr>
-                <w:rtl w:val="0"/>
-              </w:rPr>
-              <w:t xml:space="preserve"> Let them know you are here to help if they need support but try not to disturb your teen while they are studying.</w:t>
-            </w:r>
-          </w:p>
-          <w:p>
-            <w:pPr>
-              <w:widowControl w:val="0"/>
-              <w:rPr/>
-            </w:pPr>
-            <w:r>
-              <w:rPr>
-                <w:rtl w:val="0"/>
-              </w:rPr>
-              <w:t xml:space="preserve">You can also ask what they need to accomplish today, and praise them if they achieve their goal.</w:t>
-            </w:r>
-          </w:p>
-          <w:p>
-            <w:pPr>
-              <w:spacing w:after="160" w:line="259" w:lineRule="auto"/>
-              <w:rPr/>
-            </w:pPr>
-            <w:r>
-              <w:rPr>
-                <w:rtl w:val="0"/>
-              </w:rPr>
-            </w:r>
-          </w:p>
-        </w:tc>
-        <w:tc>
-          <w:tcPr>
-            <w:shd w:fill="auto" w:val="clear"/>
-            <w:tcMar>
-              <w:top w:w="100.0" w:type="dxa"/>
-              <w:left w:w="100.0" w:type="dxa"/>
-              <w:bottom w:w="100.0" w:type="dxa"/>
-              <w:right w:w="100.0" w:type="dxa"/>
-            </w:tcMar>
-            <w:vAlign w:val="top"/>
-          </w:tcPr>
-          <w:p>
-            <w:pPr>
-              <w:widowControl w:val="0"/>
-              <w:spacing w:line="240" w:lineRule="auto"/>
-              <w:rPr/>
-            </w:pPr>
-            <w:r>
-              <w:rPr>
-                <w:rtl w:val="0"/>
-              </w:rPr>
-              <w:t xml:space="preserve">QUIET</w:t>
-            </w:r>
-          </w:p>
-          <w:p>
-            <w:pPr>
-              <w:widowControl w:val="0"/>
-              <w:spacing w:line="240" w:lineRule="auto"/>
-              <w:rPr/>
-            </w:pPr>
-            <w:r>
-              <w:rPr>
-                <w:rtl w:val="0"/>
-              </w:rPr>
-              <w:t xml:space="preserve">Help your teen focus with a quiet space</w:t>
-            </w:r>
-          </w:p>
-          <w:p>
-            <w:pPr>
-              <w:widowControl w:val="0"/>
-              <w:spacing w:line="240" w:lineRule="auto"/>
-              <w:rPr/>
-            </w:pPr>
-            <w:r>
-              <w:rPr>
-                <w:rtl w:val="0"/>
-              </w:rPr>
-            </w:r>
-          </w:p>
-          <w:p>
-            <w:pPr>
-              <w:widowControl w:val="0"/>
-              <w:spacing w:line="240" w:lineRule="auto"/>
-              <w:rPr/>
-            </w:pPr>
-            <w:r>
-              <w:rPr>
-                <w:rtl w:val="0"/>
-              </w:rPr>
-              <w:t xml:space="preserve">ROUTINE</w:t>
-            </w:r>
-          </w:p>
-          <w:p>
-            <w:pPr>
-              <w:widowControl w:val="0"/>
-              <w:spacing w:line="240" w:lineRule="auto"/>
-              <w:rPr/>
-            </w:pPr>
-            <w:r>
-              <w:rPr>
-                <w:rtl w:val="0"/>
-              </w:rPr>
-              <w:t xml:space="preserve">School work comes before chores</w:t>
-            </w:r>
-          </w:p>
-          <w:p>
-            <w:pPr>
-              <w:widowControl w:val="0"/>
-              <w:spacing w:line="240" w:lineRule="auto"/>
-              <w:rPr/>
-            </w:pPr>
-            <w:r>
-              <w:rPr>
-                <w:rtl w:val="0"/>
-              </w:rPr>
-            </w:r>
-          </w:p>
-          <w:p>
-            <w:pPr>
-              <w:widowControl w:val="0"/>
-              <w:spacing w:line="240" w:lineRule="auto"/>
-              <w:rPr/>
-            </w:pPr>
-            <w:r>
-              <w:rPr>
-                <w:rtl w:val="0"/>
-              </w:rPr>
-              <w:t xml:space="preserve">SUPPORT</w:t>
-            </w:r>
-          </w:p>
-          <w:p>
-            <w:pPr>
-              <w:widowControl w:val="0"/>
-              <w:spacing w:line="240" w:lineRule="auto"/>
-              <w:rPr/>
-            </w:pPr>
-            <w:r>
-              <w:rPr>
-                <w:rtl w:val="0"/>
-              </w:rPr>
-              <w:t xml:space="preserve">Ask them what they need to accomplish and praise them when they achieve their goal</w:t>
-            </w:r>
-          </w:p>
-        </w:tc>
-        <w:tc>
-          <w:tcPr>
-            <w:shd w:fill="auto" w:val="clear"/>
-            <w:tcMar>
-              <w:top w:w="100.0" w:type="dxa"/>
-              <w:left w:w="100.0" w:type="dxa"/>
-              <w:bottom w:w="100.0" w:type="dxa"/>
-              <w:right w:w="100.0" w:type="dxa"/>
-            </w:tcMar>
-            <w:vAlign w:val="top"/>
-          </w:tcPr>
-          <w:p>
-            <w:pPr>
-              <w:widowControl w:val="0"/>
-              <w:spacing w:line="240" w:lineRule="auto"/>
-              <w:rPr/>
-            </w:pPr>
-            <w:r>
-              <w:rPr>
-                <w:rtl w:val="0"/>
-              </w:rPr>
-              <w:t xml:space="preserve">Cross out phone and music</w:t>
-            </w:r>
-          </w:p>
-        </w:tc>
-      </w:tr>
-      <w:tr>
-        <w:trPr>
-          <w:cantSplit w:val="0"/>
-          <w:tblHeader w:val="0"/>
-        </w:trPr>
-        <w:tc>
-          <w:tcPr>
-            <w:shd w:fill="auto" w:val="clear"/>
-            <w:tcMar>
-              <w:top w:w="100.0" w:type="dxa"/>
-              <w:left w:w="100.0" w:type="dxa"/>
-              <w:bottom w:w="100.0" w:type="dxa"/>
-              <w:right w:w="100.0" w:type="dxa"/>
-            </w:tcMar>
-            <w:vAlign w:val="top"/>
-          </w:tcPr>
-          <w:p>
-            <w:pPr>
-              <w:spacing w:line="240" w:lineRule="auto"/>
-              <w:rPr/>
-            </w:pPr>
-            <w:r>
-              <w:rPr>
-                <w:rtl w:val="0"/>
-              </w:rPr>
-              <w:t xml:space="preserve">Remember, to create a positive learning environment for your teen, help your teen focus with a quiet space, Set a daily routine for learning, before household chores, and support your teen in their studies by letting them know you are there to help if needed, and then leaving them to study undisturbed. </w:t>
-            </w:r>
-          </w:p>
-          <w:p>
-            <w:pPr>
-              <w:spacing w:line="240" w:lineRule="auto"/>
-              <w:rPr/>
-            </w:pPr>
-            <w:r>
-              <w:rPr>
-                <w:rtl w:val="0"/>
-              </w:rPr>
-            </w:r>
-          </w:p>
-          <w:p>
-            <w:pPr>
-              <w:spacing w:line="240" w:lineRule="auto"/>
-              <w:rPr/>
-            </w:pPr>
-            <w:r>
-              <w:rPr>
-                <w:rtl w:val="0"/>
-              </w:rPr>
-              <w:t xml:space="preserve">Your home activity today is to talk with your teen to find the right study spot in your home. Do you have time to do it today? </w:t>
-            </w:r>
-          </w:p>
-        </w:tc>
-        <w:tc>
-          <w:tcPr>
-            <w:shd w:fill="auto" w:val="clear"/>
-            <w:tcMar>
-              <w:top w:w="100.0" w:type="dxa"/>
-              <w:left w:w="100.0" w:type="dxa"/>
-              <w:bottom w:w="100.0" w:type="dxa"/>
-              <w:right w:w="100.0" w:type="dxa"/>
-            </w:tcMar>
-            <w:vAlign w:val="top"/>
-          </w:tcPr>
-          <w:p>
-            <w:pPr>
-              <w:widowControl w:val="0"/>
-              <w:spacing w:line="240" w:lineRule="auto"/>
-              <w:rPr/>
-            </w:pPr>
-            <w:r>
-              <w:rPr>
-                <w:rtl w:val="0"/>
-              </w:rPr>
-              <w:t xml:space="preserve">Create a Positive Learning Space for Your teen</w:t>
-            </w:r>
-          </w:p>
-          <w:p>
-            <w:pPr>
-              <w:widowControl w:val="0"/>
-              <w:spacing w:line="240" w:lineRule="auto"/>
-              <w:rPr/>
-            </w:pPr>
-            <w:r>
-              <w:rPr>
-                <w:rtl w:val="0"/>
-              </w:rPr>
-            </w:r>
-          </w:p>
-          <w:p>
-            <w:pPr>
-              <w:widowControl w:val="0"/>
-              <w:spacing w:line="240" w:lineRule="auto"/>
-              <w:rPr/>
-            </w:pPr>
-            <w:r>
-              <w:rPr>
-                <w:rtl w:val="0"/>
-              </w:rPr>
-              <w:t xml:space="preserve">HOME ACTIVITY:</w:t>
-            </w:r>
-          </w:p>
-          <w:p>
-            <w:pPr>
-              <w:widowControl w:val="0"/>
-              <w:spacing w:line="240" w:lineRule="auto"/>
-              <w:rPr/>
-            </w:pPr>
-            <w:r>
-              <w:rPr>
-                <w:rtl w:val="0"/>
-              </w:rPr>
-              <w:t xml:space="preserve">Work with your teen to find a study spot in your home.</w:t>
-            </w:r>
-          </w:p>
-        </w:tc>
-        <w:tc>
-          <w:tcPr>
-            <w:shd w:fill="auto" w:val="clear"/>
-            <w:tcMar>
-              <w:top w:w="100.0" w:type="dxa"/>
-              <w:left w:w="100.0" w:type="dxa"/>
-              <w:bottom w:w="100.0" w:type="dxa"/>
-              <w:right w:w="100.0" w:type="dxa"/>
-            </w:tcMar>
-            <w:vAlign w:val="top"/>
-          </w:tcPr>
-          <w:p>
-            <w:pPr>
-              <w:widowControl w:val="0"/>
-              <w:spacing w:line="240" w:lineRule="auto"/>
-              <w:rPr/>
-            </w:pPr>
-            <w:r>
-              <w:rPr>
-                <w:rtl w:val="0"/>
-              </w:rPr>
-            </w:r>
-          </w:p>
-        </w:tc>
-      </w:tr>
-    </w:tbl>
-    <w:p>
-      <w:pPr>
-        <w:spacing w:line="276" w:lineRule="auto"/>
-        <w:rPr/>
-      </w:pPr>
-      <w:r>
-        <w:rPr>
-          <w:rtl w:val="0"/>
-        </w:rPr>
-      </w:r>
-    </w:p>
-    <w:p>
-      <w:pPr>
-        <w:spacing w:line="276" w:lineRule="auto"/>
-        <w:rPr/>
-      </w:pPr>
-      <w:r>
-        <w:rPr>
-          <w:rtl w:val="0"/>
-        </w:rPr>
-      </w:r>
-    </w:p>
-    <w:tbl>
-      <w:tblPr>
-        <w:tblStyle w:val="Table16"/>
-        <w:tblW w:w="9000.0" w:type="dxa"/>
-        <w:jc w:val="left"/>
-        <w:tblBorders>
-          <w:top w:color="000000" w:space="0" w:sz="8" w:val="single"/>
-          <w:left w:color="000000" w:space="0" w:sz="8" w:val="single"/>
-          <w:bottom w:color="000000" w:space="0" w:sz="8" w:val="single"/>
-          <w:right w:color="000000" w:space="0" w:sz="8" w:val="single"/>
-          <w:insideH w:color="000000" w:space="0" w:sz="8" w:val="single"/>
-          <w:insideV w:color="000000" w:space="0" w:sz="8" w:val="single"/>
-        </w:tblBorders>
-        <w:tblLayout w:type="fixed"/>
-        <w:tblLook w:val="0600"/>
-      </w:tblPr>
-      <w:tblGrid>
-        <w:gridCol w:w="4890"/>
-        <w:gridCol w:w="1980"/>
-        <w:gridCol w:w="2130"/>
-        <w:tblGridChange w:id="0">
-          <w:tblGrid>
-            <w:gridCol w:w="4890"/>
-            <w:gridCol w:w="1980"/>
-            <w:gridCol w:w="2130"/>
-          </w:tblGrid>
-        </w:tblGridChange>
-      </w:tblGrid>
-      <w:tr>
-        <w:trPr>
-          <w:cantSplit w:val="0"/>
-          <w:trHeight w:val="600" w:hRule="atLeast"/>
-          <w:tblHeader w:val="0"/>
-        </w:trPr>
-        <w:tc>
-          <w:tcPr>
-            <w:gridSpan w:val="3"/>
-            <w:shd w:fill="auto" w:val="clear"/>
-            <w:tcMar>
-              <w:top w:w="100.0" w:type="dxa"/>
-              <w:left w:w="100.0" w:type="dxa"/>
-              <w:bottom w:w="100.0" w:type="dxa"/>
-              <w:right w:w="100.0" w:type="dxa"/>
-            </w:tcMar>
-            <w:vAlign w:val="top"/>
-          </w:tcPr>
-          <w:p>
-            <w:pPr>
-              <w:pStyle w:val="Heading2"/>
-              <w:spacing w:line="240" w:lineRule="auto"/>
-              <w:rPr/>
-            </w:pPr>
-            <w:bookmarkStart w:colFirst="0" w:colLast="0" w:name="_ihv636" w:id="22"/>
-            <w:bookmarkEnd w:id="22"/>
+            <w:bookmarkStart w:colFirst="0" w:colLast="0" w:name="_ihv636" w:id="20"/>
+            <w:bookmarkEnd w:id="20"/>
             <w:r>
               <w:rPr>
                 <w:rtl w:val="0"/>
@@ -17675,7 +14698,7 @@
     </w:p>
     <w:tbl>
       <w:tblPr>
-        <w:tblStyle w:val="Table17"/>
+        <w:tblStyle w:val="Table15"/>
         <w:tblpPr w:leftFromText="180" w:rightFromText="180" w:topFromText="180" w:bottomFromText="180" w:vertAnchor="text" w:horzAnchor="text" w:tblpX="-120" w:tblpY="0"/>
         <w:tblW w:w="9000.0" w:type="dxa"/>
         <w:jc w:val="left"/>
@@ -17718,8 +14741,8 @@
               <w:spacing w:line="240" w:lineRule="auto"/>
               <w:rPr/>
             </w:pPr>
-            <w:bookmarkStart w:colFirst="0" w:colLast="0" w:name="_32hioqz" w:id="23"/>
-            <w:bookmarkEnd w:id="23"/>
+            <w:bookmarkStart w:colFirst="0" w:colLast="0" w:name="_32hioqz" w:id="21"/>
+            <w:bookmarkEnd w:id="21"/>
             <w:r>
               <w:rPr>
                 <w:rtl w:val="0"/>
@@ -18155,8 +15178,8 @@
         <w:spacing w:line="276" w:lineRule="auto"/>
         <w:rPr/>
       </w:pPr>
-      <w:bookmarkStart w:colFirst="0" w:colLast="0" w:name="_e8knb6gpthtu" w:id="24"/>
-      <w:bookmarkEnd w:id="24"/>
+      <w:bookmarkStart w:colFirst="0" w:colLast="0" w:name="_e8knb6gpthtu" w:id="22"/>
+      <w:bookmarkEnd w:id="22"/>
       <w:r>
         <w:rPr>
           <w:rtl w:val="0"/>
@@ -18166,7 +15189,7 @@
     </w:p>
     <w:tbl>
       <w:tblPr>
-        <w:tblStyle w:val="Table18"/>
+        <w:tblStyle w:val="Table16"/>
         <w:tblpPr w:leftFromText="180" w:rightFromText="180" w:topFromText="180" w:bottomFromText="180" w:vertAnchor="text" w:horzAnchor="text" w:tblpX="-180" w:tblpY="92.4169921875"/>
         <w:tblW w:w="9000.0" w:type="dxa"/>
         <w:jc w:val="left"/>
@@ -18209,8 +15232,8 @@
               <w:spacing w:line="240" w:lineRule="auto"/>
               <w:rPr/>
             </w:pPr>
-            <w:bookmarkStart w:colFirst="0" w:colLast="0" w:name="_l0q41ewnoxov" w:id="25"/>
-            <w:bookmarkEnd w:id="25"/>
+            <w:bookmarkStart w:colFirst="0" w:colLast="0" w:name="_l0q41ewnoxov" w:id="23"/>
+            <w:bookmarkEnd w:id="23"/>
             <w:r>
               <w:rPr>
                 <w:rtl w:val="0"/>
@@ -19263,31 +16286,31 @@
         <w:ind w:left="720" w:hanging="360"/>
       </w:pPr>
       <w:rPr>
-        <w:rFonts w:ascii="Noto Sans Symbols" w:cs="Noto Sans Symbols" w:eastAsia="Noto Sans Symbols" w:hAnsi="Noto Sans Symbols"/>
+        <w:u w:val="none"/>
       </w:rPr>
     </w:lvl>
     <w:lvl w:ilvl="1">
       <w:start w:val="1"/>
       <w:numFmt w:val="bullet"/>
-      <w:lvlText w:val="o"/>
+      <w:lvlText w:val="○"/>
       <w:lvlJc w:val="left"/>
       <w:pPr>
         <w:ind w:left="1440" w:hanging="360"/>
       </w:pPr>
       <w:rPr>
-        <w:rFonts w:ascii="Courier New" w:cs="Courier New" w:eastAsia="Courier New" w:hAnsi="Courier New"/>
+        <w:u w:val="none"/>
       </w:rPr>
     </w:lvl>
     <w:lvl w:ilvl="2">
       <w:start w:val="1"/>
       <w:numFmt w:val="bullet"/>
-      <w:lvlText w:val="▪"/>
+      <w:lvlText w:val="■"/>
       <w:lvlJc w:val="left"/>
       <w:pPr>
         <w:ind w:left="2160" w:hanging="360"/>
       </w:pPr>
       <w:rPr>
-        <w:rFonts w:ascii="Noto Sans Symbols" w:cs="Noto Sans Symbols" w:eastAsia="Noto Sans Symbols" w:hAnsi="Noto Sans Symbols"/>
+        <w:u w:val="none"/>
       </w:rPr>
     </w:lvl>
     <w:lvl w:ilvl="3">
@@ -19299,31 +16322,31 @@
         <w:ind w:left="2880" w:hanging="360"/>
       </w:pPr>
       <w:rPr>
-        <w:rFonts w:ascii="Noto Sans Symbols" w:cs="Noto Sans Symbols" w:eastAsia="Noto Sans Symbols" w:hAnsi="Noto Sans Symbols"/>
+        <w:u w:val="none"/>
       </w:rPr>
     </w:lvl>
     <w:lvl w:ilvl="4">
       <w:start w:val="1"/>
       <w:numFmt w:val="bullet"/>
-      <w:lvlText w:val="o"/>
+      <w:lvlText w:val="○"/>
       <w:lvlJc w:val="left"/>
       <w:pPr>
         <w:ind w:left="3600" w:hanging="360"/>
       </w:pPr>
       <w:rPr>
-        <w:rFonts w:ascii="Courier New" w:cs="Courier New" w:eastAsia="Courier New" w:hAnsi="Courier New"/>
+        <w:u w:val="none"/>
       </w:rPr>
     </w:lvl>
     <w:lvl w:ilvl="5">
       <w:start w:val="1"/>
       <w:numFmt w:val="bullet"/>
-      <w:lvlText w:val="▪"/>
+      <w:lvlText w:val="■"/>
       <w:lvlJc w:val="left"/>
       <w:pPr>
         <w:ind w:left="4320" w:hanging="360"/>
       </w:pPr>
       <w:rPr>
-        <w:rFonts w:ascii="Noto Sans Symbols" w:cs="Noto Sans Symbols" w:eastAsia="Noto Sans Symbols" w:hAnsi="Noto Sans Symbols"/>
+        <w:u w:val="none"/>
       </w:rPr>
     </w:lvl>
     <w:lvl w:ilvl="6">
@@ -19335,31 +16358,31 @@
         <w:ind w:left="5040" w:hanging="360"/>
       </w:pPr>
       <w:rPr>
-        <w:rFonts w:ascii="Noto Sans Symbols" w:cs="Noto Sans Symbols" w:eastAsia="Noto Sans Symbols" w:hAnsi="Noto Sans Symbols"/>
+        <w:u w:val="none"/>
       </w:rPr>
     </w:lvl>
     <w:lvl w:ilvl="7">
       <w:start w:val="1"/>
       <w:numFmt w:val="bullet"/>
-      <w:lvlText w:val="o"/>
+      <w:lvlText w:val="○"/>
       <w:lvlJc w:val="left"/>
       <w:pPr>
         <w:ind w:left="5760" w:hanging="360"/>
       </w:pPr>
       <w:rPr>
-        <w:rFonts w:ascii="Courier New" w:cs="Courier New" w:eastAsia="Courier New" w:hAnsi="Courier New"/>
+        <w:u w:val="none"/>
       </w:rPr>
     </w:lvl>
     <w:lvl w:ilvl="8">
       <w:start w:val="1"/>
       <w:numFmt w:val="bullet"/>
-      <w:lvlText w:val="▪"/>
+      <w:lvlText w:val="■"/>
       <w:lvlJc w:val="left"/>
       <w:pPr>
         <w:ind w:left="6480" w:hanging="360"/>
       </w:pPr>
       <w:rPr>
-        <w:rFonts w:ascii="Noto Sans Symbols" w:cs="Noto Sans Symbols" w:eastAsia="Noto Sans Symbols" w:hAnsi="Noto Sans Symbols"/>
+        <w:u w:val="none"/>
       </w:rPr>
     </w:lvl>
   </w:abstractNum>
@@ -19693,226 +16716,6 @@
       </w:rPr>
     </w:lvl>
   </w:abstractNum>
-  <w:abstractNum w:abstractNumId="5">
-    <w:lvl w:ilvl="0">
-      <w:start w:val="1"/>
-      <w:numFmt w:val="bullet"/>
-      <w:lvlText w:val="●"/>
-      <w:lvlJc w:val="left"/>
-      <w:pPr>
-        <w:ind w:left="720" w:hanging="360"/>
-      </w:pPr>
-      <w:rPr>
-        <w:u w:val="none"/>
-      </w:rPr>
-    </w:lvl>
-    <w:lvl w:ilvl="1">
-      <w:start w:val="1"/>
-      <w:numFmt w:val="bullet"/>
-      <w:lvlText w:val="○"/>
-      <w:lvlJc w:val="left"/>
-      <w:pPr>
-        <w:ind w:left="1440" w:hanging="360"/>
-      </w:pPr>
-      <w:rPr>
-        <w:u w:val="none"/>
-      </w:rPr>
-    </w:lvl>
-    <w:lvl w:ilvl="2">
-      <w:start w:val="1"/>
-      <w:numFmt w:val="bullet"/>
-      <w:lvlText w:val="■"/>
-      <w:lvlJc w:val="left"/>
-      <w:pPr>
-        <w:ind w:left="2160" w:hanging="360"/>
-      </w:pPr>
-      <w:rPr>
-        <w:u w:val="none"/>
-      </w:rPr>
-    </w:lvl>
-    <w:lvl w:ilvl="3">
-      <w:start w:val="1"/>
-      <w:numFmt w:val="bullet"/>
-      <w:lvlText w:val="●"/>
-      <w:lvlJc w:val="left"/>
-      <w:pPr>
-        <w:ind w:left="2880" w:hanging="360"/>
-      </w:pPr>
-      <w:rPr>
-        <w:u w:val="none"/>
-      </w:rPr>
-    </w:lvl>
-    <w:lvl w:ilvl="4">
-      <w:start w:val="1"/>
-      <w:numFmt w:val="bullet"/>
-      <w:lvlText w:val="○"/>
-      <w:lvlJc w:val="left"/>
-      <w:pPr>
-        <w:ind w:left="3600" w:hanging="360"/>
-      </w:pPr>
-      <w:rPr>
-        <w:u w:val="none"/>
-      </w:rPr>
-    </w:lvl>
-    <w:lvl w:ilvl="5">
-      <w:start w:val="1"/>
-      <w:numFmt w:val="bullet"/>
-      <w:lvlText w:val="■"/>
-      <w:lvlJc w:val="left"/>
-      <w:pPr>
-        <w:ind w:left="4320" w:hanging="360"/>
-      </w:pPr>
-      <w:rPr>
-        <w:u w:val="none"/>
-      </w:rPr>
-    </w:lvl>
-    <w:lvl w:ilvl="6">
-      <w:start w:val="1"/>
-      <w:numFmt w:val="bullet"/>
-      <w:lvlText w:val="●"/>
-      <w:lvlJc w:val="left"/>
-      <w:pPr>
-        <w:ind w:left="5040" w:hanging="360"/>
-      </w:pPr>
-      <w:rPr>
-        <w:u w:val="none"/>
-      </w:rPr>
-    </w:lvl>
-    <w:lvl w:ilvl="7">
-      <w:start w:val="1"/>
-      <w:numFmt w:val="bullet"/>
-      <w:lvlText w:val="○"/>
-      <w:lvlJc w:val="left"/>
-      <w:pPr>
-        <w:ind w:left="5760" w:hanging="360"/>
-      </w:pPr>
-      <w:rPr>
-        <w:u w:val="none"/>
-      </w:rPr>
-    </w:lvl>
-    <w:lvl w:ilvl="8">
-      <w:start w:val="1"/>
-      <w:numFmt w:val="bullet"/>
-      <w:lvlText w:val="■"/>
-      <w:lvlJc w:val="left"/>
-      <w:pPr>
-        <w:ind w:left="6480" w:hanging="360"/>
-      </w:pPr>
-      <w:rPr>
-        <w:u w:val="none"/>
-      </w:rPr>
-    </w:lvl>
-  </w:abstractNum>
-  <w:abstractNum w:abstractNumId="6">
-    <w:lvl w:ilvl="0">
-      <w:start w:val="1"/>
-      <w:numFmt w:val="bullet"/>
-      <w:lvlText w:val="●"/>
-      <w:lvlJc w:val="left"/>
-      <w:pPr>
-        <w:ind w:left="720" w:hanging="360"/>
-      </w:pPr>
-      <w:rPr>
-        <w:u w:val="none"/>
-      </w:rPr>
-    </w:lvl>
-    <w:lvl w:ilvl="1">
-      <w:start w:val="1"/>
-      <w:numFmt w:val="bullet"/>
-      <w:lvlText w:val="○"/>
-      <w:lvlJc w:val="left"/>
-      <w:pPr>
-        <w:ind w:left="1440" w:hanging="360"/>
-      </w:pPr>
-      <w:rPr>
-        <w:u w:val="none"/>
-      </w:rPr>
-    </w:lvl>
-    <w:lvl w:ilvl="2">
-      <w:start w:val="1"/>
-      <w:numFmt w:val="bullet"/>
-      <w:lvlText w:val="■"/>
-      <w:lvlJc w:val="left"/>
-      <w:pPr>
-        <w:ind w:left="2160" w:hanging="360"/>
-      </w:pPr>
-      <w:rPr>
-        <w:u w:val="none"/>
-      </w:rPr>
-    </w:lvl>
-    <w:lvl w:ilvl="3">
-      <w:start w:val="1"/>
-      <w:numFmt w:val="bullet"/>
-      <w:lvlText w:val="●"/>
-      <w:lvlJc w:val="left"/>
-      <w:pPr>
-        <w:ind w:left="2880" w:hanging="360"/>
-      </w:pPr>
-      <w:rPr>
-        <w:u w:val="none"/>
-      </w:rPr>
-    </w:lvl>
-    <w:lvl w:ilvl="4">
-      <w:start w:val="1"/>
-      <w:numFmt w:val="bullet"/>
-      <w:lvlText w:val="○"/>
-      <w:lvlJc w:val="left"/>
-      <w:pPr>
-        <w:ind w:left="3600" w:hanging="360"/>
-      </w:pPr>
-      <w:rPr>
-        <w:u w:val="none"/>
-      </w:rPr>
-    </w:lvl>
-    <w:lvl w:ilvl="5">
-      <w:start w:val="1"/>
-      <w:numFmt w:val="bullet"/>
-      <w:lvlText w:val="■"/>
-      <w:lvlJc w:val="left"/>
-      <w:pPr>
-        <w:ind w:left="4320" w:hanging="360"/>
-      </w:pPr>
-      <w:rPr>
-        <w:u w:val="none"/>
-      </w:rPr>
-    </w:lvl>
-    <w:lvl w:ilvl="6">
-      <w:start w:val="1"/>
-      <w:numFmt w:val="bullet"/>
-      <w:lvlText w:val="●"/>
-      <w:lvlJc w:val="left"/>
-      <w:pPr>
-        <w:ind w:left="5040" w:hanging="360"/>
-      </w:pPr>
-      <w:rPr>
-        <w:u w:val="none"/>
-      </w:rPr>
-    </w:lvl>
-    <w:lvl w:ilvl="7">
-      <w:start w:val="1"/>
-      <w:numFmt w:val="bullet"/>
-      <w:lvlText w:val="○"/>
-      <w:lvlJc w:val="left"/>
-      <w:pPr>
-        <w:ind w:left="5760" w:hanging="360"/>
-      </w:pPr>
-      <w:rPr>
-        <w:u w:val="none"/>
-      </w:rPr>
-    </w:lvl>
-    <w:lvl w:ilvl="8">
-      <w:start w:val="1"/>
-      <w:numFmt w:val="bullet"/>
-      <w:lvlText w:val="■"/>
-      <w:lvlJc w:val="left"/>
-      <w:pPr>
-        <w:ind w:left="6480" w:hanging="360"/>
-      </w:pPr>
-      <w:rPr>
-        <w:u w:val="none"/>
-      </w:rPr>
-    </w:lvl>
-  </w:abstractNum>
   <w:num w:numId="1">
     <w:abstractNumId w:val="1"/>
   </w:num>
@@ -19924,12 +16727,6 @@
   </w:num>
   <w:num w:numId="4">
     <w:abstractNumId w:val="4"/>
-  </w:num>
-  <w:num w:numId="5">
-    <w:abstractNumId w:val="5"/>
-  </w:num>
-  <w:num w:numId="6">
-    <w:abstractNumId w:val="6"/>
   </w:num>
 </w:numbering>
 </file>
@@ -20288,32 +17085,6 @@
       </w:tblCellMar>
     </w:tblPr>
   </w:style>
-  <w:style w:type="table" w:styleId="Table17">
-    <w:basedOn w:val="TableNormal"/>
-    <w:tblPr>
-      <w:tblStyleRowBandSize w:val="1"/>
-      <w:tblStyleColBandSize w:val="1"/>
-      <w:tblCellMar>
-        <w:top w:w="100.0" w:type="dxa"/>
-        <w:left w:w="100.0" w:type="dxa"/>
-        <w:bottom w:w="100.0" w:type="dxa"/>
-        <w:right w:w="100.0" w:type="dxa"/>
-      </w:tblCellMar>
-    </w:tblPr>
-  </w:style>
-  <w:style w:type="table" w:styleId="Table18">
-    <w:basedOn w:val="TableNormal"/>
-    <w:tblPr>
-      <w:tblStyleRowBandSize w:val="1"/>
-      <w:tblStyleColBandSize w:val="1"/>
-      <w:tblCellMar>
-        <w:top w:w="100.0" w:type="dxa"/>
-        <w:left w:w="100.0" w:type="dxa"/>
-        <w:bottom w:w="100.0" w:type="dxa"/>
-        <w:right w:w="100.0" w:type="dxa"/>
-      </w:tblCellMar>
-    </w:tblPr>
-  </w:style>
 </w:styles>
 </file>
 

--- a/translations/parent_text_v2_mexico/en/MX_Video Scripts_Optional_Courses_batch_3.docx
+++ b/translations/parent_text_v2_mexico/en/MX_Video Scripts_Optional_Courses_batch_3.docx
@@ -2,6 +2,17 @@
 <file path=word/document.xml><?xml version="1.0" encoding="utf-8"?>
 <w:document xmlns:mc="http://schemas.openxmlformats.org/markup-compatibility/2006" xmlns:o="urn:schemas-microsoft-com:office:office" xmlns:r="http://schemas.openxmlformats.org/officeDocument/2006/relationships" xmlns:m="http://schemas.openxmlformats.org/officeDocument/2006/math" xmlns:v="urn:schemas-microsoft-com:vml" xmlns:wp="http://schemas.openxmlformats.org/drawingml/2006/wordprocessingDrawing" xmlns:w10="urn:schemas-microsoft-com:office:word" xmlns:w="http://schemas.openxmlformats.org/wordprocessingml/2006/main" xmlns:wne="http://schemas.microsoft.com/office/word/2006/wordml" xmlns:sl="http://schemas.openxmlformats.org/schemaLibrary/2006/main" xmlns:a="http://schemas.openxmlformats.org/drawingml/2006/main" xmlns:pic="http://schemas.openxmlformats.org/drawingml/2006/picture" xmlns:c="http://schemas.openxmlformats.org/drawingml/2006/chart" xmlns:lc="http://schemas.openxmlformats.org/drawingml/2006/lockedCanvas" xmlns:dgm="http://schemas.openxmlformats.org/drawingml/2006/diagram" xmlns:wps="http://schemas.microsoft.com/office/word/2010/wordprocessingShape" xmlns:wpg="http://schemas.microsoft.com/office/word/2010/wordprocessingGroup" xmlns:w14="http://schemas.microsoft.com/office/word/2010/wordml" xmlns:w15="http://schemas.microsoft.com/office/word/2012/wordml">
   <w:body>
+    <w:p>
+      <w:pPr>
+        <w:spacing w:line="276" w:lineRule="auto"/>
+        <w:rPr/>
+      </w:pPr>
+      <w:r>
+        <w:rPr>
+          <w:rtl w:val="0"/>
+        </w:rPr>
+      </w:r>
+    </w:p>
     <w:p>
       <w:pPr>
         <w:pStyle w:val="Title"/>
@@ -1666,7 +1677,7 @@
               <w:rPr>
                 <w:rtl w:val="0"/>
               </w:rPr>
-              <w:t xml:space="preserve">[4] Finally, Praise Often. Praise your teen for setting a family rule with you. And just like when they follow an instruction or behave well, praise them whenever they follow the rule!</w:t>
+              <w:t xml:space="preserve">[4] Finally, Praise Often. Praise your teen for setting family rules with you. And just like when they follow an instruction or behave well, praise them whenever they follow the rule!</w:t>
             </w:r>
           </w:p>
         </w:tc>
@@ -2328,7 +2339,7 @@
               <w:rPr>
                 <w:rtl w:val="0"/>
               </w:rPr>
-              <w:t xml:space="preserve">Teenagers are still learning who they are and how they want to be in the world. Consequences teach our teens that their actions affect themselves and others. It is important for our teens to learn as they get older. Hitting will only teach your teen that violence is an acceptable solution to problems. It is also against the law.</w:t>
+              <w:t xml:space="preserve">Teenagers are still learning who they are and how they want to be in the world. Consequences teach our teens that their actions affect themselves and others. It is important for our teens to learn as they get older. Giving clear consequences teaches teens more than hitting or shouting does.</w:t>
             </w:r>
           </w:p>
           <w:p>
@@ -6026,7 +6037,44 @@
                 <w:rFonts w:ascii="Calibri" w:cs="Calibri" w:eastAsia="Calibri" w:hAnsi="Calibri"/>
                 <w:rtl w:val="0"/>
               </w:rPr>
-              <w:t xml:space="preserve">Begin with a blank sheet. Animate on [1]https://drive.google.com/file/d/1bk1WbxD-hVSgpDlRrTKyLs47SYnAwGTl/view?usp=drive_link</w:t>
+              <w:t xml:space="preserve">Begin with a blank sheet. Animate on [1]</w:t>
+            </w:r>
+            <w:r>
+              <w:rPr>
+                <w:rFonts w:ascii="Calibri" w:cs="Calibri" w:eastAsia="Calibri" w:hAnsi="Calibri"/>
+              </w:rPr>
+              <w:drawing>
+                <wp:inline distB="114300" distT="114300" distL="114300" distR="114300">
+                  <wp:extent cx="1219200" cy="990600"/>
+                  <wp:effectExtent b="0" l="0" r="0" t="0"/>
+                  <wp:docPr id="2" name="image4.jpg"/>
+                  <a:graphic>
+                    <a:graphicData uri="http://schemas.openxmlformats.org/drawingml/2006/picture">
+                      <pic:pic>
+                        <pic:nvPicPr>
+                          <pic:cNvPr id="0" name="image4.jpg"/>
+                          <pic:cNvPicPr preferRelativeResize="0"/>
+                        </pic:nvPicPr>
+                        <pic:blipFill>
+                          <a:blip r:embed="rId6"/>
+                          <a:srcRect b="0" l="0" r="0" t="0"/>
+                          <a:stretch>
+                            <a:fillRect/>
+                          </a:stretch>
+                        </pic:blipFill>
+                        <pic:spPr>
+                          <a:xfrm>
+                            <a:off x="0" y="0"/>
+                            <a:ext cx="1219200" cy="990600"/>
+                          </a:xfrm>
+                          <a:prstGeom prst="rect"/>
+                          <a:ln/>
+                        </pic:spPr>
+                      </pic:pic>
+                    </a:graphicData>
+                  </a:graphic>
+                </wp:inline>
+              </w:drawing>
             </w:r>
             <w:r>
               <w:rPr>
@@ -6125,7 +6173,44 @@
                 <w:rFonts w:ascii="Calibri" w:cs="Calibri" w:eastAsia="Calibri" w:hAnsi="Calibri"/>
                 <w:rtl w:val="0"/>
               </w:rPr>
-              <w:t xml:space="preserve">Begin with previous sheet. Animate on [1]https://drive.google.com/file/d/1qNG6uBHMGEIgCXzobTZPgPUIE6QDJvfH/view?usp=drive_link</w:t>
+              <w:t xml:space="preserve">Begin with previous sheet. Animate on [1]</w:t>
+            </w:r>
+            <w:r>
+              <w:rPr>
+                <w:rFonts w:ascii="Calibri" w:cs="Calibri" w:eastAsia="Calibri" w:hAnsi="Calibri"/>
+              </w:rPr>
+              <w:drawing>
+                <wp:inline distB="114300" distT="114300" distL="114300" distR="114300">
+                  <wp:extent cx="1219200" cy="990600"/>
+                  <wp:effectExtent b="0" l="0" r="0" t="0"/>
+                  <wp:docPr id="1" name="image1.jpg"/>
+                  <a:graphic>
+                    <a:graphicData uri="http://schemas.openxmlformats.org/drawingml/2006/picture">
+                      <pic:pic>
+                        <pic:nvPicPr>
+                          <pic:cNvPr id="0" name="image1.jpg"/>
+                          <pic:cNvPicPr preferRelativeResize="0"/>
+                        </pic:nvPicPr>
+                        <pic:blipFill>
+                          <a:blip r:embed="rId7"/>
+                          <a:srcRect b="0" l="0" r="0" t="0"/>
+                          <a:stretch>
+                            <a:fillRect/>
+                          </a:stretch>
+                        </pic:blipFill>
+                        <pic:spPr>
+                          <a:xfrm>
+                            <a:off x="0" y="0"/>
+                            <a:ext cx="1219200" cy="990600"/>
+                          </a:xfrm>
+                          <a:prstGeom prst="rect"/>
+                          <a:ln/>
+                        </pic:spPr>
+                      </pic:pic>
+                    </a:graphicData>
+                  </a:graphic>
+                </wp:inline>
+              </w:drawing>
             </w:r>
             <w:r>
               <w:rPr>
@@ -6211,7 +6296,44 @@
                 <w:rFonts w:ascii="Calibri" w:cs="Calibri" w:eastAsia="Calibri" w:hAnsi="Calibri"/>
                 <w:rtl w:val="0"/>
               </w:rPr>
-              <w:t xml:space="preserve">Begin with previous sheet. Animate on [1]https://drive.google.com/file/d/1lFvebgesVFAHFE8G7vdneQ7EOEMAe43J/view?usp=drive_link</w:t>
+              <w:t xml:space="preserve">Begin with previous sheet. Animate on [1]</w:t>
+            </w:r>
+            <w:r>
+              <w:rPr>
+                <w:rFonts w:ascii="Calibri" w:cs="Calibri" w:eastAsia="Calibri" w:hAnsi="Calibri"/>
+              </w:rPr>
+              <w:drawing>
+                <wp:inline distB="114300" distT="114300" distL="114300" distR="114300">
+                  <wp:extent cx="1219200" cy="990600"/>
+                  <wp:effectExtent b="0" l="0" r="0" t="0"/>
+                  <wp:docPr id="5" name="image5.jpg"/>
+                  <a:graphic>
+                    <a:graphicData uri="http://schemas.openxmlformats.org/drawingml/2006/picture">
+                      <pic:pic>
+                        <pic:nvPicPr>
+                          <pic:cNvPr id="0" name="image5.jpg"/>
+                          <pic:cNvPicPr preferRelativeResize="0"/>
+                        </pic:nvPicPr>
+                        <pic:blipFill>
+                          <a:blip r:embed="rId8"/>
+                          <a:srcRect b="0" l="0" r="0" t="0"/>
+                          <a:stretch>
+                            <a:fillRect/>
+                          </a:stretch>
+                        </pic:blipFill>
+                        <pic:spPr>
+                          <a:xfrm>
+                            <a:off x="0" y="0"/>
+                            <a:ext cx="1219200" cy="990600"/>
+                          </a:xfrm>
+                          <a:prstGeom prst="rect"/>
+                          <a:ln/>
+                        </pic:spPr>
+                      </pic:pic>
+                    </a:graphicData>
+                  </a:graphic>
+                </wp:inline>
+              </w:drawing>
             </w:r>
             <w:r>
               <w:rPr>
@@ -6462,6 +6584,1459 @@
         </w:rPr>
       </w:r>
     </w:p>
+    <w:tbl>
+      <w:tblPr>
+        <w:tblStyle w:val="Table7"/>
+        <w:tblW w:w="8760.0" w:type="dxa"/>
+        <w:jc w:val="left"/>
+        <w:tblInd w:w="-15.0" w:type="dxa"/>
+        <w:tblBorders>
+          <w:top w:color="000000" w:space="0" w:sz="8" w:val="single"/>
+          <w:left w:color="000000" w:space="0" w:sz="8" w:val="single"/>
+          <w:bottom w:color="000000" w:space="0" w:sz="8" w:val="single"/>
+          <w:right w:color="000000" w:space="0" w:sz="8" w:val="single"/>
+          <w:insideH w:color="000000" w:space="0" w:sz="8" w:val="single"/>
+          <w:insideV w:color="000000" w:space="0" w:sz="8" w:val="single"/>
+        </w:tblBorders>
+        <w:tblLayout w:type="fixed"/>
+        <w:tblLook w:val="0600"/>
+      </w:tblPr>
+      <w:tblGrid>
+        <w:gridCol w:w="4455"/>
+        <w:gridCol w:w="2190"/>
+        <w:gridCol w:w="2115"/>
+        <w:tblGridChange w:id="0">
+          <w:tblGrid>
+            <w:gridCol w:w="4455"/>
+            <w:gridCol w:w="2190"/>
+            <w:gridCol w:w="2115"/>
+          </w:tblGrid>
+        </w:tblGridChange>
+      </w:tblGrid>
+      <w:tr>
+        <w:trPr>
+          <w:cantSplit w:val="0"/>
+          <w:trHeight w:val="600" w:hRule="atLeast"/>
+          <w:tblHeader w:val="0"/>
+        </w:trPr>
+        <w:tc>
+          <w:tcPr>
+            <w:gridSpan w:val="3"/>
+            <w:shd w:fill="auto" w:val="clear"/>
+            <w:tcMar>
+              <w:top w:w="100.0" w:type="dxa"/>
+              <w:left w:w="100.0" w:type="dxa"/>
+              <w:bottom w:w="100.0" w:type="dxa"/>
+              <w:right w:w="100.0" w:type="dxa"/>
+            </w:tcMar>
+            <w:vAlign w:val="top"/>
+          </w:tcPr>
+          <w:p>
+            <w:pPr>
+              <w:pStyle w:val="Heading2"/>
+              <w:spacing w:line="240" w:lineRule="auto"/>
+              <w:rPr/>
+            </w:pPr>
+            <w:bookmarkStart w:colFirst="0" w:colLast="0" w:name="_2w5ecyt" w:id="12"/>
+            <w:bookmarkEnd w:id="12"/>
+            <w:r>
+              <w:rPr>
+                <w:rtl w:val="0"/>
+              </w:rPr>
+              <w:t xml:space="preserve">{Lesson: Teaching Self Defence (F)}</w:t>
+            </w:r>
+          </w:p>
+        </w:tc>
+      </w:tr>
+      <w:tr>
+        <w:trPr>
+          <w:cantSplit w:val="0"/>
+          <w:trHeight w:val="457.9785156249999" w:hRule="atLeast"/>
+          <w:tblHeader w:val="0"/>
+        </w:trPr>
+        <w:tc>
+          <w:tcPr>
+            <w:shd w:fill="c9daf8" w:val="clear"/>
+            <w:tcMar>
+              <w:top w:w="100.0" w:type="dxa"/>
+              <w:left w:w="100.0" w:type="dxa"/>
+              <w:bottom w:w="100.0" w:type="dxa"/>
+              <w:right w:w="100.0" w:type="dxa"/>
+            </w:tcMar>
+            <w:vAlign w:val="top"/>
+          </w:tcPr>
+          <w:p>
+            <w:pPr>
+              <w:spacing w:line="240" w:lineRule="auto"/>
+              <w:rPr/>
+            </w:pPr>
+            <w:r>
+              <w:rPr>
+                <w:rtl w:val="0"/>
+              </w:rPr>
+              <w:t xml:space="preserve">Script</w:t>
+            </w:r>
+          </w:p>
+        </w:tc>
+        <w:tc>
+          <w:tcPr>
+            <w:shd w:fill="c9daf8" w:val="clear"/>
+            <w:tcMar>
+              <w:top w:w="100.0" w:type="dxa"/>
+              <w:left w:w="100.0" w:type="dxa"/>
+              <w:bottom w:w="100.0" w:type="dxa"/>
+              <w:right w:w="100.0" w:type="dxa"/>
+            </w:tcMar>
+            <w:vAlign w:val="top"/>
+          </w:tcPr>
+          <w:p>
+            <w:pPr>
+              <w:widowControl w:val="0"/>
+              <w:spacing w:line="240" w:lineRule="auto"/>
+              <w:rPr/>
+            </w:pPr>
+            <w:r>
+              <w:rPr>
+                <w:rtl w:val="0"/>
+              </w:rPr>
+              <w:t xml:space="preserve">On Slide Text</w:t>
+            </w:r>
+          </w:p>
+        </w:tc>
+        <w:tc>
+          <w:tcPr>
+            <w:shd w:fill="c9daf8" w:val="clear"/>
+            <w:tcMar>
+              <w:top w:w="100.0" w:type="dxa"/>
+              <w:left w:w="100.0" w:type="dxa"/>
+              <w:bottom w:w="100.0" w:type="dxa"/>
+              <w:right w:w="100.0" w:type="dxa"/>
+            </w:tcMar>
+            <w:vAlign w:val="top"/>
+          </w:tcPr>
+          <w:p>
+            <w:pPr>
+              <w:widowControl w:val="0"/>
+              <w:spacing w:line="240" w:lineRule="auto"/>
+              <w:rPr/>
+            </w:pPr>
+            <w:r>
+              <w:rPr>
+                <w:rtl w:val="0"/>
+              </w:rPr>
+              <w:t xml:space="preserve">Animation Notes</w:t>
+            </w:r>
+          </w:p>
+        </w:tc>
+      </w:tr>
+      <w:tr>
+        <w:trPr>
+          <w:cantSplit w:val="0"/>
+          <w:trHeight w:val="2850.2867395833337" w:hRule="atLeast"/>
+          <w:tblHeader w:val="0"/>
+        </w:trPr>
+        <w:tc>
+          <w:tcPr>
+            <w:shd w:fill="auto" w:val="clear"/>
+            <w:tcMar>
+              <w:top w:w="100.0" w:type="dxa"/>
+              <w:left w:w="100.0" w:type="dxa"/>
+              <w:bottom w:w="100.0" w:type="dxa"/>
+              <w:right w:w="100.0" w:type="dxa"/>
+            </w:tcMar>
+            <w:vAlign w:val="top"/>
+          </w:tcPr>
+          <w:p>
+            <w:pPr>
+              <w:spacing w:after="240" w:before="240" w:line="240" w:lineRule="auto"/>
+              <w:rPr/>
+            </w:pPr>
+            <w:r>
+              <w:rPr>
+                <w:rtl w:val="0"/>
+              </w:rPr>
+              <w:t xml:space="preserve">Welcome back to Crianza con Conciencia Positiva! It can be hard to think about Your Teen in dangerous situations. </w:t>
+            </w:r>
+          </w:p>
+          <w:p>
+            <w:pPr>
+              <w:widowControl w:val="0"/>
+              <w:rPr/>
+            </w:pPr>
+            <w:r>
+              <w:rPr>
+                <w:rtl w:val="0"/>
+              </w:rPr>
+              <w:t xml:space="preserve">To keep our teens safe, we need to understand their reality and the potential risky situations they can find themselves in. </w:t>
+              <w:br w:type="textWrapping"/>
+            </w:r>
+          </w:p>
+          <w:p>
+            <w:pPr>
+              <w:widowControl w:val="0"/>
+              <w:rPr/>
+            </w:pPr>
+            <w:r>
+              <w:rPr>
+                <w:rtl w:val="0"/>
+              </w:rPr>
+              <w:t xml:space="preserve">We can help our teens know how to use their thoughts, voices, AND bodies in dangerous situations. It makes a big difference!</w:t>
+            </w:r>
+            <w:r>
+              <w:rPr>
+                <w:rtl w:val="0"/>
+              </w:rPr>
+            </w:r>
+          </w:p>
+          <w:p>
+            <w:pPr>
+              <w:spacing w:after="160" w:line="259" w:lineRule="auto"/>
+              <w:rPr/>
+            </w:pPr>
+            <w:r>
+              <w:rPr>
+                <w:rtl w:val="0"/>
+              </w:rPr>
+              <w:t xml:space="preserve">When we do not feel safe, regardless of our sex, gender or age, we are allowed to do anything to get away. We can USE OUR VOICE and USE OUR BODIES to protect ourselves. </w:t>
+            </w:r>
+          </w:p>
+          <w:p>
+            <w:pPr>
+              <w:spacing w:after="160" w:line="259" w:lineRule="auto"/>
+              <w:rPr/>
+            </w:pPr>
+            <w:r>
+              <w:rPr>
+                <w:rtl w:val="0"/>
+              </w:rPr>
+              <w:t xml:space="preserve">Let's continue to learn more.</w:t>
+            </w:r>
+            <w:r>
+              <w:rPr>
+                <w:rtl w:val="0"/>
+              </w:rPr>
+            </w:r>
+          </w:p>
+        </w:tc>
+        <w:tc>
+          <w:tcPr>
+            <w:shd w:fill="auto" w:val="clear"/>
+            <w:tcMar>
+              <w:top w:w="100.0" w:type="dxa"/>
+              <w:left w:w="100.0" w:type="dxa"/>
+              <w:bottom w:w="100.0" w:type="dxa"/>
+              <w:right w:w="100.0" w:type="dxa"/>
+            </w:tcMar>
+            <w:vAlign w:val="top"/>
+          </w:tcPr>
+          <w:p>
+            <w:pPr>
+              <w:widowControl w:val="0"/>
+              <w:spacing w:line="240" w:lineRule="auto"/>
+              <w:rPr/>
+            </w:pPr>
+            <w:r>
+              <w:rPr>
+                <w:rtl w:val="0"/>
+              </w:rPr>
+              <w:t xml:space="preserve">Teaching</w:t>
+            </w:r>
+            <w:r>
+              <w:rPr>
+                <w:rtl w:val="0"/>
+              </w:rPr>
+              <w:t xml:space="preserve"> Self Defence</w:t>
+            </w:r>
+          </w:p>
+          <w:p>
+            <w:pPr>
+              <w:widowControl w:val="0"/>
+              <w:spacing w:line="240" w:lineRule="auto"/>
+              <w:rPr/>
+            </w:pPr>
+            <w:r>
+              <w:rPr>
+                <w:rtl w:val="0"/>
+              </w:rPr>
+            </w:r>
+          </w:p>
+          <w:p>
+            <w:pPr>
+              <w:widowControl w:val="0"/>
+              <w:spacing w:line="240" w:lineRule="auto"/>
+              <w:rPr/>
+            </w:pPr>
+            <w:r>
+              <w:rPr>
+                <w:rtl w:val="0"/>
+              </w:rPr>
+              <w:t xml:space="preserve">USE OUR VOICE</w:t>
+            </w:r>
+          </w:p>
+          <w:p>
+            <w:pPr>
+              <w:widowControl w:val="0"/>
+              <w:spacing w:line="240" w:lineRule="auto"/>
+              <w:rPr/>
+            </w:pPr>
+            <w:r>
+              <w:rPr>
+                <w:rtl w:val="0"/>
+              </w:rPr>
+              <w:t xml:space="preserve">USE OUR BODIES</w:t>
+            </w:r>
+          </w:p>
+        </w:tc>
+        <w:tc>
+          <w:tcPr>
+            <w:shd w:fill="auto" w:val="clear"/>
+            <w:tcMar>
+              <w:top w:w="100.0" w:type="dxa"/>
+              <w:left w:w="100.0" w:type="dxa"/>
+              <w:bottom w:w="100.0" w:type="dxa"/>
+              <w:right w:w="100.0" w:type="dxa"/>
+            </w:tcMar>
+            <w:vAlign w:val="top"/>
+          </w:tcPr>
+          <w:p>
+            <w:pPr>
+              <w:widowControl w:val="0"/>
+              <w:spacing w:line="240" w:lineRule="auto"/>
+              <w:rPr/>
+            </w:pPr>
+            <w:r>
+              <w:rPr>
+                <w:rtl w:val="0"/>
+              </w:rPr>
+            </w:r>
+          </w:p>
+        </w:tc>
+      </w:tr>
+      <w:tr>
+        <w:trPr>
+          <w:cantSplit w:val="0"/>
+          <w:tblHeader w:val="0"/>
+        </w:trPr>
+        <w:tc>
+          <w:tcPr>
+            <w:shd w:fill="auto" w:val="clear"/>
+            <w:tcMar>
+              <w:top w:w="100.0" w:type="dxa"/>
+              <w:left w:w="100.0" w:type="dxa"/>
+              <w:bottom w:w="100.0" w:type="dxa"/>
+              <w:right w:w="100.0" w:type="dxa"/>
+            </w:tcMar>
+            <w:vAlign w:val="top"/>
+          </w:tcPr>
+          <w:p>
+            <w:pPr>
+              <w:spacing w:after="240" w:before="240" w:line="259" w:lineRule="auto"/>
+              <w:rPr/>
+            </w:pPr>
+            <w:r>
+              <w:rPr>
+                <w:rtl w:val="0"/>
+              </w:rPr>
+              <w:t xml:space="preserve">When we do not feel safe, we are allowed to do anything to get away. </w:t>
+              <w:br w:type="textWrapping"/>
+              <w:br w:type="textWrapping"/>
+            </w:r>
+            <w:r>
+              <w:rPr>
+                <w:rtl w:val="0"/>
+              </w:rPr>
+              <w:t xml:space="preserve">Remember the last scenario, where the man tried to force the teen into his car? How could the teen use their voice to get away? They might shout…</w:t>
+            </w:r>
+          </w:p>
+          <w:p>
+            <w:pPr>
+              <w:numPr>
+                <w:ilvl w:val="0"/>
+                <w:numId w:val="1"/>
+              </w:numPr>
+              <w:spacing w:line="259" w:lineRule="auto"/>
+              <w:ind w:left="720" w:hanging="360"/>
+              <w:rPr>
+                <w:rFonts w:ascii="Arial" w:cs="Arial" w:eastAsia="Arial" w:hAnsi="Arial"/>
+                <w:b w:val="1"/>
+              </w:rPr>
+            </w:pPr>
+            <w:r>
+              <w:rPr>
+                <w:rtl w:val="0"/>
+              </w:rPr>
+              <w:t xml:space="preserve">‘No!’</w:t>
+            </w:r>
+            <w:r>
+              <w:rPr>
+                <w:rtl w:val="0"/>
+              </w:rPr>
+            </w:r>
+          </w:p>
+          <w:p>
+            <w:pPr>
+              <w:numPr>
+                <w:ilvl w:val="0"/>
+                <w:numId w:val="1"/>
+              </w:numPr>
+              <w:spacing w:line="259" w:lineRule="auto"/>
+              <w:ind w:left="720" w:hanging="360"/>
+              <w:rPr>
+                <w:rFonts w:ascii="Arial" w:cs="Arial" w:eastAsia="Arial" w:hAnsi="Arial"/>
+                <w:b w:val="1"/>
+              </w:rPr>
+            </w:pPr>
+            <w:r>
+              <w:rPr>
+                <w:rtl w:val="0"/>
+              </w:rPr>
+              <w:t xml:space="preserve">“Someone help me!”</w:t>
+            </w:r>
+            <w:r>
+              <w:rPr>
+                <w:rtl w:val="0"/>
+              </w:rPr>
+            </w:r>
+          </w:p>
+          <w:p>
+            <w:pPr>
+              <w:numPr>
+                <w:ilvl w:val="0"/>
+                <w:numId w:val="1"/>
+              </w:numPr>
+              <w:spacing w:line="259" w:lineRule="auto"/>
+              <w:ind w:left="720" w:hanging="360"/>
+              <w:rPr>
+                <w:rFonts w:ascii="Arial" w:cs="Arial" w:eastAsia="Arial" w:hAnsi="Arial"/>
+                <w:b w:val="1"/>
+              </w:rPr>
+            </w:pPr>
+            <w:r>
+              <w:rPr>
+                <w:rtl w:val="0"/>
+              </w:rPr>
+              <w:t xml:space="preserve">“I will call the police if you touch me again”</w:t>
+            </w:r>
+            <w:r>
+              <w:rPr>
+                <w:rtl w:val="0"/>
+              </w:rPr>
+            </w:r>
+          </w:p>
+          <w:p>
+            <w:pPr>
+              <w:numPr>
+                <w:ilvl w:val="0"/>
+                <w:numId w:val="1"/>
+              </w:numPr>
+              <w:spacing w:line="259" w:lineRule="auto"/>
+              <w:ind w:left="720" w:hanging="360"/>
+              <w:rPr>
+                <w:rFonts w:ascii="Arial" w:cs="Arial" w:eastAsia="Arial" w:hAnsi="Arial"/>
+                <w:b w:val="1"/>
+              </w:rPr>
+            </w:pPr>
+            <w:r>
+              <w:rPr>
+                <w:rtl w:val="0"/>
+              </w:rPr>
+              <w:t xml:space="preserve">"Do not touch my bum” </w:t>
+            </w:r>
+          </w:p>
+          <w:p>
+            <w:pPr>
+              <w:spacing w:line="259" w:lineRule="auto"/>
+              <w:rPr/>
+            </w:pPr>
+            <w:r>
+              <w:rPr>
+                <w:rtl w:val="0"/>
+              </w:rPr>
+              <w:t xml:space="preserve">Or they might try something else…</w:t>
+            </w:r>
+          </w:p>
+          <w:p>
+            <w:pPr>
+              <w:numPr>
+                <w:ilvl w:val="0"/>
+                <w:numId w:val="1"/>
+              </w:numPr>
+              <w:spacing w:line="259" w:lineRule="auto"/>
+              <w:ind w:left="720" w:hanging="360"/>
+              <w:rPr>
+                <w:rFonts w:ascii="Arial" w:cs="Arial" w:eastAsia="Arial" w:hAnsi="Arial"/>
+                <w:b w:val="1"/>
+              </w:rPr>
+            </w:pPr>
+            <w:r>
+              <w:rPr>
+                <w:rtl w:val="0"/>
+              </w:rPr>
+              <w:t xml:space="preserve">“I will do anything you want, just please don’t hurt me.”</w:t>
+            </w:r>
+            <w:r>
+              <w:rPr>
+                <w:rtl w:val="0"/>
+              </w:rPr>
+            </w:r>
+          </w:p>
+          <w:p>
+            <w:pPr>
+              <w:numPr>
+                <w:ilvl w:val="0"/>
+                <w:numId w:val="1"/>
+              </w:numPr>
+              <w:spacing w:line="259" w:lineRule="auto"/>
+              <w:ind w:left="720" w:hanging="360"/>
+              <w:rPr>
+                <w:rFonts w:ascii="Arial" w:cs="Arial" w:eastAsia="Arial" w:hAnsi="Arial"/>
+              </w:rPr>
+            </w:pPr>
+            <w:r>
+              <w:rPr>
+                <w:rtl w:val="0"/>
+              </w:rPr>
+              <w:t xml:space="preserve">“No lift for me, thanks. Last time I got a lift I threw up EVERYWHERE!”</w:t>
+            </w:r>
+          </w:p>
+          <w:p>
+            <w:pPr>
+              <w:numPr>
+                <w:ilvl w:val="0"/>
+                <w:numId w:val="1"/>
+              </w:numPr>
+              <w:spacing w:line="259" w:lineRule="auto"/>
+              <w:ind w:left="720" w:hanging="360"/>
+              <w:rPr>
+                <w:rFonts w:ascii="Arial" w:cs="Arial" w:eastAsia="Arial" w:hAnsi="Arial"/>
+                <w:b w:val="1"/>
+              </w:rPr>
+            </w:pPr>
+            <w:r>
+              <w:rPr>
+                <w:rtl w:val="0"/>
+              </w:rPr>
+              <w:t xml:space="preserve">“I can see that you are angry. Let’s sit together and talk about it.”</w:t>
+            </w:r>
+            <w:r>
+              <w:rPr>
+                <w:rtl w:val="0"/>
+              </w:rPr>
+            </w:r>
+          </w:p>
+          <w:p>
+            <w:pPr>
+              <w:numPr>
+                <w:ilvl w:val="0"/>
+                <w:numId w:val="1"/>
+              </w:numPr>
+              <w:spacing w:after="160" w:line="259" w:lineRule="auto"/>
+              <w:ind w:left="720" w:hanging="360"/>
+              <w:rPr>
+                <w:rFonts w:ascii="Arial" w:cs="Arial" w:eastAsia="Arial" w:hAnsi="Arial"/>
+              </w:rPr>
+            </w:pPr>
+            <w:r>
+              <w:rPr>
+                <w:rtl w:val="0"/>
+              </w:rPr>
+              <w:t xml:space="preserve">“I will give you my phone if you let me go.”</w:t>
+            </w:r>
+          </w:p>
+          <w:p>
+            <w:pPr>
+              <w:spacing w:after="160" w:line="259" w:lineRule="auto"/>
+              <w:rPr/>
+            </w:pPr>
+            <w:r>
+              <w:rPr>
+                <w:rtl w:val="0"/>
+              </w:rPr>
+              <w:t xml:space="preserve">Consider, what would you do? There’s no wrong answer. </w:t>
+            </w:r>
+          </w:p>
+          <w:p>
+            <w:pPr>
+              <w:pBdr>
+                <w:top w:color="000000" w:space="0" w:sz="0" w:val="none"/>
+                <w:bottom w:color="000000" w:space="0" w:sz="0" w:val="none"/>
+                <w:right w:color="000000" w:space="0" w:sz="0" w:val="none"/>
+                <w:between w:color="000000" w:space="0" w:sz="0" w:val="none"/>
+              </w:pBdr>
+              <w:spacing w:after="12" w:before="12" w:line="276" w:lineRule="auto"/>
+              <w:rPr>
+                <w:sz w:val="20"/>
+                <w:szCs w:val="20"/>
+              </w:rPr>
+            </w:pPr>
+            <w:r>
+              <w:rPr>
+                <w:rtl w:val="0"/>
+              </w:rPr>
+            </w:r>
+          </w:p>
+        </w:tc>
+        <w:tc>
+          <w:tcPr>
+            <w:shd w:fill="auto" w:val="clear"/>
+            <w:tcMar>
+              <w:top w:w="100.0" w:type="dxa"/>
+              <w:left w:w="100.0" w:type="dxa"/>
+              <w:bottom w:w="100.0" w:type="dxa"/>
+              <w:right w:w="100.0" w:type="dxa"/>
+            </w:tcMar>
+            <w:vAlign w:val="top"/>
+          </w:tcPr>
+          <w:p>
+            <w:pPr>
+              <w:spacing w:after="240" w:before="240" w:line="259" w:lineRule="auto"/>
+              <w:rPr>
+                <w:sz w:val="20"/>
+                <w:szCs w:val="20"/>
+              </w:rPr>
+            </w:pPr>
+            <w:r>
+              <w:rPr>
+                <w:sz w:val="20"/>
+                <w:szCs w:val="20"/>
+                <w:rtl w:val="0"/>
+              </w:rPr>
+              <w:t xml:space="preserve">USE YOUR VOICE</w:t>
+            </w:r>
+          </w:p>
+          <w:p>
+            <w:pPr>
+              <w:numPr>
+                <w:ilvl w:val="0"/>
+                <w:numId w:val="1"/>
+              </w:numPr>
+              <w:spacing w:before="240" w:line="259" w:lineRule="auto"/>
+              <w:ind w:left="720" w:hanging="360"/>
+              <w:rPr>
+                <w:rFonts w:ascii="Arial" w:cs="Arial" w:eastAsia="Arial" w:hAnsi="Arial"/>
+              </w:rPr>
+            </w:pPr>
+            <w:r>
+              <w:rPr>
+                <w:rtl w:val="0"/>
+              </w:rPr>
+              <w:t xml:space="preserve">No!</w:t>
+            </w:r>
+            <w:r>
+              <w:rPr>
+                <w:rtl w:val="0"/>
+              </w:rPr>
+            </w:r>
+          </w:p>
+          <w:p>
+            <w:pPr>
+              <w:numPr>
+                <w:ilvl w:val="0"/>
+                <w:numId w:val="1"/>
+              </w:numPr>
+              <w:spacing w:line="259" w:lineRule="auto"/>
+              <w:ind w:left="720" w:hanging="360"/>
+              <w:rPr>
+                <w:rFonts w:ascii="Arial" w:cs="Arial" w:eastAsia="Arial" w:hAnsi="Arial"/>
+                <w:b w:val="1"/>
+              </w:rPr>
+            </w:pPr>
+            <w:r>
+              <w:rPr>
+                <w:rtl w:val="0"/>
+              </w:rPr>
+              <w:t xml:space="preserve">Someone help me!</w:t>
+            </w:r>
+            <w:r>
+              <w:rPr>
+                <w:rtl w:val="0"/>
+              </w:rPr>
+            </w:r>
+          </w:p>
+          <w:p>
+            <w:pPr>
+              <w:numPr>
+                <w:ilvl w:val="0"/>
+                <w:numId w:val="1"/>
+              </w:numPr>
+              <w:spacing w:line="259" w:lineRule="auto"/>
+              <w:ind w:left="720" w:hanging="360"/>
+              <w:rPr>
+                <w:rFonts w:ascii="Arial" w:cs="Arial" w:eastAsia="Arial" w:hAnsi="Arial"/>
+                <w:b w:val="1"/>
+              </w:rPr>
+            </w:pPr>
+            <w:r>
+              <w:rPr>
+                <w:rtl w:val="0"/>
+              </w:rPr>
+              <w:t xml:space="preserve">I will call the police if you touch me again</w:t>
+            </w:r>
+            <w:r>
+              <w:rPr>
+                <w:rtl w:val="0"/>
+              </w:rPr>
+            </w:r>
+          </w:p>
+          <w:p>
+            <w:pPr>
+              <w:numPr>
+                <w:ilvl w:val="0"/>
+                <w:numId w:val="1"/>
+              </w:numPr>
+              <w:spacing w:line="259" w:lineRule="auto"/>
+              <w:ind w:left="720" w:hanging="360"/>
+              <w:rPr>
+                <w:rFonts w:ascii="Arial" w:cs="Arial" w:eastAsia="Arial" w:hAnsi="Arial"/>
+                <w:b w:val="1"/>
+              </w:rPr>
+            </w:pPr>
+            <w:r>
+              <w:rPr>
+                <w:rtl w:val="0"/>
+              </w:rPr>
+              <w:t xml:space="preserve">Do not touch my bum</w:t>
+            </w:r>
+            <w:r>
+              <w:rPr>
+                <w:rtl w:val="0"/>
+              </w:rPr>
+            </w:r>
+          </w:p>
+          <w:p>
+            <w:pPr>
+              <w:numPr>
+                <w:ilvl w:val="0"/>
+                <w:numId w:val="1"/>
+              </w:numPr>
+              <w:spacing w:line="259" w:lineRule="auto"/>
+              <w:ind w:left="720" w:hanging="360"/>
+              <w:rPr>
+                <w:rFonts w:ascii="Arial" w:cs="Arial" w:eastAsia="Arial" w:hAnsi="Arial"/>
+                <w:b w:val="1"/>
+              </w:rPr>
+            </w:pPr>
+            <w:r>
+              <w:rPr>
+                <w:rtl w:val="0"/>
+              </w:rPr>
+              <w:t xml:space="preserve">I will do anything you want, just please don’t hurt me.</w:t>
+            </w:r>
+            <w:r>
+              <w:rPr>
+                <w:rtl w:val="0"/>
+              </w:rPr>
+            </w:r>
+          </w:p>
+          <w:p>
+            <w:pPr>
+              <w:numPr>
+                <w:ilvl w:val="0"/>
+                <w:numId w:val="1"/>
+              </w:numPr>
+              <w:spacing w:line="259" w:lineRule="auto"/>
+              <w:ind w:left="720" w:hanging="360"/>
+              <w:rPr>
+                <w:rFonts w:ascii="Arial" w:cs="Arial" w:eastAsia="Arial" w:hAnsi="Arial"/>
+              </w:rPr>
+            </w:pPr>
+            <w:r>
+              <w:rPr>
+                <w:rtl w:val="0"/>
+              </w:rPr>
+              <w:t xml:space="preserve">No lift for me, thanks. Last time I got a lift I threw up EVERYWHERE!</w:t>
+            </w:r>
+          </w:p>
+          <w:p>
+            <w:pPr>
+              <w:numPr>
+                <w:ilvl w:val="0"/>
+                <w:numId w:val="1"/>
+              </w:numPr>
+              <w:spacing w:line="259" w:lineRule="auto"/>
+              <w:ind w:left="720" w:hanging="360"/>
+              <w:rPr>
+                <w:rFonts w:ascii="Arial" w:cs="Arial" w:eastAsia="Arial" w:hAnsi="Arial"/>
+                <w:b w:val="1"/>
+              </w:rPr>
+            </w:pPr>
+            <w:r>
+              <w:rPr>
+                <w:rtl w:val="0"/>
+              </w:rPr>
+              <w:t xml:space="preserve">I can see that you are angry. Let’s sit together and talk about it.</w:t>
+            </w:r>
+            <w:r>
+              <w:rPr>
+                <w:rtl w:val="0"/>
+              </w:rPr>
+            </w:r>
+          </w:p>
+          <w:p>
+            <w:pPr>
+              <w:numPr>
+                <w:ilvl w:val="0"/>
+                <w:numId w:val="1"/>
+              </w:numPr>
+              <w:spacing w:after="160" w:line="259" w:lineRule="auto"/>
+              <w:ind w:left="720" w:hanging="360"/>
+              <w:rPr>
+                <w:rFonts w:ascii="Arial" w:cs="Arial" w:eastAsia="Arial" w:hAnsi="Arial"/>
+              </w:rPr>
+            </w:pPr>
+            <w:r>
+              <w:rPr>
+                <w:rtl w:val="0"/>
+              </w:rPr>
+              <w:t xml:space="preserve">I will give you my phone if you let me go.</w:t>
+            </w:r>
+          </w:p>
+        </w:tc>
+        <w:tc>
+          <w:tcPr>
+            <w:shd w:fill="auto" w:val="clear"/>
+            <w:tcMar>
+              <w:top w:w="100.0" w:type="dxa"/>
+              <w:left w:w="100.0" w:type="dxa"/>
+              <w:bottom w:w="100.0" w:type="dxa"/>
+              <w:right w:w="100.0" w:type="dxa"/>
+            </w:tcMar>
+            <w:vAlign w:val="top"/>
+          </w:tcPr>
+          <w:p>
+            <w:pPr>
+              <w:widowControl w:val="0"/>
+              <w:spacing w:line="240" w:lineRule="auto"/>
+              <w:rPr/>
+            </w:pPr>
+            <w:r>
+              <w:rPr>
+                <w:rtl w:val="0"/>
+              </w:rPr>
+            </w:r>
+          </w:p>
+        </w:tc>
+      </w:tr>
+      <w:tr>
+        <w:trPr>
+          <w:cantSplit w:val="0"/>
+          <w:tblHeader w:val="0"/>
+        </w:trPr>
+        <w:tc>
+          <w:tcPr>
+            <w:shd w:fill="auto" w:val="clear"/>
+            <w:tcMar>
+              <w:top w:w="100.0" w:type="dxa"/>
+              <w:left w:w="100.0" w:type="dxa"/>
+              <w:bottom w:w="100.0" w:type="dxa"/>
+              <w:right w:w="100.0" w:type="dxa"/>
+            </w:tcMar>
+            <w:vAlign w:val="top"/>
+          </w:tcPr>
+          <w:p>
+            <w:pPr>
+              <w:spacing w:after="240" w:before="240" w:line="240" w:lineRule="auto"/>
+              <w:rPr/>
+            </w:pPr>
+            <w:r>
+              <w:rPr>
+                <w:rtl w:val="0"/>
+              </w:rPr>
+              <w:t xml:space="preserve">Our second tip is that you can also</w:t>
+            </w:r>
+            <w:r>
+              <w:rPr>
+                <w:rtl w:val="0"/>
+              </w:rPr>
+              <w:t xml:space="preserve"> use your body. </w:t>
+            </w:r>
+            <w:r>
+              <w:rPr>
+                <w:rtl w:val="0"/>
+              </w:rPr>
+              <w:t xml:space="preserve">When our voice does not stop the situation, we can use our bodies to defend ourselves. You should know your attacker’s targets and do what you can to hurt them: Scratch, Pull, Punch, Kick, or Twist your attacker. </w:t>
+            </w:r>
+            <w:r>
+              <w:rPr>
+                <w:rtl w:val="0"/>
+              </w:rPr>
+            </w:r>
+          </w:p>
+        </w:tc>
+        <w:tc>
+          <w:tcPr>
+            <w:shd w:fill="auto" w:val="clear"/>
+            <w:tcMar>
+              <w:top w:w="100.0" w:type="dxa"/>
+              <w:left w:w="100.0" w:type="dxa"/>
+              <w:bottom w:w="100.0" w:type="dxa"/>
+              <w:right w:w="100.0" w:type="dxa"/>
+            </w:tcMar>
+            <w:vAlign w:val="top"/>
+          </w:tcPr>
+          <w:p>
+            <w:pPr>
+              <w:spacing w:after="240" w:before="240" w:line="240" w:lineRule="auto"/>
+              <w:rPr>
+                <w:sz w:val="20"/>
+                <w:szCs w:val="20"/>
+              </w:rPr>
+            </w:pPr>
+            <w:r>
+              <w:rPr>
+                <w:sz w:val="20"/>
+                <w:szCs w:val="20"/>
+                <w:rtl w:val="0"/>
+              </w:rPr>
+              <w:t xml:space="preserve">USE YOUR BODY</w:t>
+              <w:br w:type="textWrapping"/>
+              <w:t xml:space="preserve">Use your body to defend yourself. </w:t>
+            </w:r>
+          </w:p>
+          <w:p>
+            <w:pPr>
+              <w:numPr>
+                <w:ilvl w:val="0"/>
+                <w:numId w:val="5"/>
+              </w:numPr>
+              <w:spacing w:before="240" w:line="240" w:lineRule="auto"/>
+              <w:ind w:left="720" w:hanging="360"/>
+              <w:rPr>
+                <w:sz w:val="20"/>
+                <w:szCs w:val="20"/>
+              </w:rPr>
+            </w:pPr>
+            <w:r>
+              <w:rPr>
+                <w:sz w:val="20"/>
+                <w:szCs w:val="20"/>
+                <w:rtl w:val="0"/>
+              </w:rPr>
+              <w:t xml:space="preserve">Scratch</w:t>
+            </w:r>
+          </w:p>
+          <w:p>
+            <w:pPr>
+              <w:numPr>
+                <w:ilvl w:val="0"/>
+                <w:numId w:val="5"/>
+              </w:numPr>
+              <w:spacing w:line="240" w:lineRule="auto"/>
+              <w:ind w:left="720" w:hanging="360"/>
+              <w:rPr>
+                <w:sz w:val="20"/>
+                <w:szCs w:val="20"/>
+              </w:rPr>
+            </w:pPr>
+            <w:r>
+              <w:rPr>
+                <w:sz w:val="20"/>
+                <w:szCs w:val="20"/>
+                <w:rtl w:val="0"/>
+              </w:rPr>
+              <w:t xml:space="preserve">Pull</w:t>
+            </w:r>
+          </w:p>
+          <w:p>
+            <w:pPr>
+              <w:numPr>
+                <w:ilvl w:val="0"/>
+                <w:numId w:val="5"/>
+              </w:numPr>
+              <w:spacing w:line="240" w:lineRule="auto"/>
+              <w:ind w:left="720" w:hanging="360"/>
+              <w:rPr>
+                <w:sz w:val="20"/>
+                <w:szCs w:val="20"/>
+              </w:rPr>
+            </w:pPr>
+            <w:r>
+              <w:rPr>
+                <w:sz w:val="20"/>
+                <w:szCs w:val="20"/>
+                <w:rtl w:val="0"/>
+              </w:rPr>
+              <w:t xml:space="preserve">Punch</w:t>
+            </w:r>
+          </w:p>
+          <w:p>
+            <w:pPr>
+              <w:numPr>
+                <w:ilvl w:val="0"/>
+                <w:numId w:val="5"/>
+              </w:numPr>
+              <w:spacing w:line="240" w:lineRule="auto"/>
+              <w:ind w:left="720" w:hanging="360"/>
+              <w:rPr>
+                <w:sz w:val="20"/>
+                <w:szCs w:val="20"/>
+              </w:rPr>
+            </w:pPr>
+            <w:r>
+              <w:rPr>
+                <w:sz w:val="20"/>
+                <w:szCs w:val="20"/>
+                <w:rtl w:val="0"/>
+              </w:rPr>
+              <w:t xml:space="preserve">Kick</w:t>
+            </w:r>
+          </w:p>
+          <w:p>
+            <w:pPr>
+              <w:numPr>
+                <w:ilvl w:val="0"/>
+                <w:numId w:val="5"/>
+              </w:numPr>
+              <w:spacing w:after="240" w:line="240" w:lineRule="auto"/>
+              <w:ind w:left="720" w:hanging="360"/>
+              <w:rPr>
+                <w:sz w:val="20"/>
+                <w:szCs w:val="20"/>
+              </w:rPr>
+            </w:pPr>
+            <w:r>
+              <w:rPr>
+                <w:sz w:val="20"/>
+                <w:szCs w:val="20"/>
+                <w:rtl w:val="0"/>
+              </w:rPr>
+              <w:t xml:space="preserve">Twist</w:t>
+            </w:r>
+          </w:p>
+        </w:tc>
+        <w:tc>
+          <w:tcPr>
+            <w:shd w:fill="auto" w:val="clear"/>
+            <w:tcMar>
+              <w:top w:w="100.0" w:type="dxa"/>
+              <w:left w:w="100.0" w:type="dxa"/>
+              <w:bottom w:w="100.0" w:type="dxa"/>
+              <w:right w:w="100.0" w:type="dxa"/>
+            </w:tcMar>
+            <w:vAlign w:val="top"/>
+          </w:tcPr>
+          <w:p>
+            <w:pPr>
+              <w:widowControl w:val="0"/>
+              <w:spacing w:line="240" w:lineRule="auto"/>
+              <w:rPr/>
+            </w:pPr>
+            <w:r>
+              <w:rPr>
+                <w:rtl w:val="0"/>
+              </w:rPr>
+              <w:t xml:space="preserve">Use this image: </w:t>
+            </w:r>
+          </w:p>
+          <w:p>
+            <w:pPr>
+              <w:widowControl w:val="0"/>
+              <w:rPr/>
+            </w:pPr>
+            <w:r>
+              <w:rPr>
+                <w:rtl w:val="0"/>
+              </w:rPr>
+              <w:t xml:space="preserve">self_defence_moves_f</w:t>
+            </w:r>
+            <w:r>
+              <w:rPr>
+                <w:rtl w:val="0"/>
+              </w:rPr>
+            </w:r>
+          </w:p>
+        </w:tc>
+      </w:tr>
+      <w:tr>
+        <w:trPr>
+          <w:cantSplit w:val="0"/>
+          <w:tblHeader w:val="0"/>
+        </w:trPr>
+        <w:tc>
+          <w:tcPr>
+            <w:shd w:fill="auto" w:val="clear"/>
+            <w:tcMar>
+              <w:top w:w="100.0" w:type="dxa"/>
+              <w:left w:w="100.0" w:type="dxa"/>
+              <w:bottom w:w="100.0" w:type="dxa"/>
+              <w:right w:w="100.0" w:type="dxa"/>
+            </w:tcMar>
+            <w:vAlign w:val="top"/>
+          </w:tcPr>
+          <w:p>
+            <w:pPr>
+              <w:spacing w:after="240" w:before="240" w:line="259" w:lineRule="auto"/>
+              <w:rPr/>
+            </w:pPr>
+            <w:r>
+              <w:rPr>
+                <w:rtl w:val="0"/>
+              </w:rPr>
+              <w:t xml:space="preserve">There are four primary targets to know: </w:t>
+              <w:br w:type="textWrapping"/>
+              <w:t xml:space="preserve">[1] The eyes</w:t>
+            </w:r>
+          </w:p>
+          <w:p>
+            <w:pPr>
+              <w:spacing w:after="240" w:before="240" w:line="259" w:lineRule="auto"/>
+              <w:rPr/>
+            </w:pPr>
+            <w:r>
+              <w:rPr>
+                <w:rtl w:val="0"/>
+              </w:rPr>
+              <w:t xml:space="preserve">[2] Throat</w:t>
+            </w:r>
+          </w:p>
+          <w:p>
+            <w:pPr>
+              <w:spacing w:after="240" w:before="240" w:line="259" w:lineRule="auto"/>
+              <w:rPr/>
+            </w:pPr>
+            <w:r>
+              <w:rPr>
+                <w:rtl w:val="0"/>
+              </w:rPr>
+              <w:t xml:space="preserve">[3] Groin</w:t>
+            </w:r>
+          </w:p>
+          <w:p>
+            <w:pPr>
+              <w:spacing w:after="240" w:before="240" w:line="259" w:lineRule="auto"/>
+              <w:rPr/>
+            </w:pPr>
+            <w:r>
+              <w:rPr>
+                <w:rtl w:val="0"/>
+              </w:rPr>
+              <w:t xml:space="preserve">[4] and knees</w:t>
+            </w:r>
+          </w:p>
+        </w:tc>
+        <w:tc>
+          <w:tcPr>
+            <w:shd w:fill="auto" w:val="clear"/>
+            <w:tcMar>
+              <w:top w:w="100.0" w:type="dxa"/>
+              <w:left w:w="100.0" w:type="dxa"/>
+              <w:bottom w:w="100.0" w:type="dxa"/>
+              <w:right w:w="100.0" w:type="dxa"/>
+            </w:tcMar>
+            <w:vAlign w:val="top"/>
+          </w:tcPr>
+          <w:p>
+            <w:pPr>
+              <w:widowControl w:val="0"/>
+              <w:spacing w:line="240" w:lineRule="auto"/>
+              <w:rPr/>
+            </w:pPr>
+            <w:r>
+              <w:rPr>
+                <w:rtl w:val="0"/>
+              </w:rPr>
+            </w:r>
+          </w:p>
+        </w:tc>
+        <w:tc>
+          <w:tcPr>
+            <w:shd w:fill="auto" w:val="clear"/>
+            <w:tcMar>
+              <w:top w:w="100.0" w:type="dxa"/>
+              <w:left w:w="100.0" w:type="dxa"/>
+              <w:bottom w:w="100.0" w:type="dxa"/>
+              <w:right w:w="100.0" w:type="dxa"/>
+            </w:tcMar>
+            <w:vAlign w:val="top"/>
+          </w:tcPr>
+          <w:p>
+            <w:pPr>
+              <w:widowControl w:val="0"/>
+              <w:spacing w:line="240" w:lineRule="auto"/>
+              <w:rPr/>
+            </w:pPr>
+            <w:r>
+              <w:rPr>
+                <w:rtl w:val="0"/>
+              </w:rPr>
+              <w:t xml:space="preserve">Use illustration of body parts, add circle or dot or star to appear over each primary target animated with text.</w:t>
+            </w:r>
+          </w:p>
+          <w:p>
+            <w:pPr>
+              <w:widowControl w:val="0"/>
+              <w:spacing w:line="240" w:lineRule="auto"/>
+              <w:rPr/>
+            </w:pPr>
+            <w:r>
+              <w:rPr>
+                <w:rtl w:val="0"/>
+              </w:rPr>
+              <w:t xml:space="preserve">self_defence_zone_1_f </w:t>
+            </w:r>
+          </w:p>
+        </w:tc>
+      </w:tr>
+      <w:tr>
+        <w:trPr>
+          <w:cantSplit w:val="0"/>
+          <w:tblHeader w:val="0"/>
+        </w:trPr>
+        <w:tc>
+          <w:tcPr>
+            <w:shd w:fill="auto" w:val="clear"/>
+            <w:tcMar>
+              <w:top w:w="100.0" w:type="dxa"/>
+              <w:left w:w="100.0" w:type="dxa"/>
+              <w:bottom w:w="100.0" w:type="dxa"/>
+              <w:right w:w="100.0" w:type="dxa"/>
+            </w:tcMar>
+            <w:vAlign w:val="top"/>
+          </w:tcPr>
+          <w:p>
+            <w:pPr>
+              <w:spacing w:line="240" w:lineRule="auto"/>
+              <w:rPr/>
+            </w:pPr>
+            <w:r>
+              <w:rPr>
+                <w:rtl w:val="0"/>
+              </w:rPr>
+              <w:t xml:space="preserve">There are also seven secondary targets: </w:t>
+              <w:br w:type="textWrapping"/>
+              <w:t xml:space="preserve">[1] Temple </w:t>
+              <w:br w:type="textWrapping"/>
+              <w:t xml:space="preserve">[2] Ears </w:t>
+              <w:br w:type="textWrapping"/>
+              <w:t xml:space="preserve">[3] Nose </w:t>
+              <w:br w:type="textWrapping"/>
+              <w:t xml:space="preserve">[4] Solar Plexus (the space between the ribs) </w:t>
+              <w:br w:type="textWrapping"/>
+              <w:t xml:space="preserve">[5] Fingers </w:t>
+              <w:br w:type="textWrapping"/>
+              <w:t xml:space="preserve">[6] Shin </w:t>
+              <w:br w:type="textWrapping"/>
+              <w:t xml:space="preserve">[7] Instep (top of the feet)</w:t>
+            </w:r>
+          </w:p>
+          <w:p>
+            <w:pPr>
+              <w:spacing w:line="240" w:lineRule="auto"/>
+              <w:rPr/>
+            </w:pPr>
+            <w:r>
+              <w:rPr>
+                <w:rtl w:val="0"/>
+              </w:rPr>
+            </w:r>
+          </w:p>
+          <w:p>
+            <w:pPr>
+              <w:spacing w:line="240" w:lineRule="auto"/>
+              <w:rPr/>
+            </w:pPr>
+            <w:r>
+              <w:rPr>
+                <w:rtl w:val="0"/>
+              </w:rPr>
+              <w:t xml:space="preserve">Attack any of the targets to hurt your opponent and get away. </w:t>
+            </w:r>
+          </w:p>
+        </w:tc>
+        <w:tc>
+          <w:tcPr>
+            <w:shd w:fill="auto" w:val="clear"/>
+            <w:tcMar>
+              <w:top w:w="100.0" w:type="dxa"/>
+              <w:left w:w="100.0" w:type="dxa"/>
+              <w:bottom w:w="100.0" w:type="dxa"/>
+              <w:right w:w="100.0" w:type="dxa"/>
+            </w:tcMar>
+            <w:vAlign w:val="top"/>
+          </w:tcPr>
+          <w:p>
+            <w:pPr>
+              <w:widowControl w:val="0"/>
+              <w:spacing w:line="240" w:lineRule="auto"/>
+              <w:rPr/>
+            </w:pPr>
+            <w:r>
+              <w:rPr>
+                <w:rtl w:val="0"/>
+              </w:rPr>
+            </w:r>
+          </w:p>
+        </w:tc>
+        <w:tc>
+          <w:tcPr>
+            <w:shd w:fill="auto" w:val="clear"/>
+            <w:tcMar>
+              <w:top w:w="100.0" w:type="dxa"/>
+              <w:left w:w="100.0" w:type="dxa"/>
+              <w:bottom w:w="100.0" w:type="dxa"/>
+              <w:right w:w="100.0" w:type="dxa"/>
+            </w:tcMar>
+            <w:vAlign w:val="top"/>
+          </w:tcPr>
+          <w:p>
+            <w:pPr>
+              <w:widowControl w:val="0"/>
+              <w:spacing w:line="240" w:lineRule="auto"/>
+              <w:rPr/>
+            </w:pPr>
+            <w:r>
+              <w:rPr>
+                <w:rtl w:val="0"/>
+              </w:rPr>
+              <w:t xml:space="preserve">Use illustration of body parts, add circle or dot or star to appear over each primary target animated with text.</w:t>
+            </w:r>
+          </w:p>
+          <w:p>
+            <w:pPr>
+              <w:widowControl w:val="0"/>
+              <w:rPr/>
+            </w:pPr>
+            <w:r>
+              <w:rPr>
+                <w:rtl w:val="0"/>
+              </w:rPr>
+              <w:t xml:space="preserve">self_defence_zone_2_f</w:t>
+            </w:r>
+          </w:p>
+        </w:tc>
+      </w:tr>
+      <w:tr>
+        <w:trPr>
+          <w:cantSplit w:val="0"/>
+          <w:tblHeader w:val="0"/>
+        </w:trPr>
+        <w:tc>
+          <w:tcPr>
+            <w:shd w:fill="auto" w:val="clear"/>
+            <w:tcMar>
+              <w:top w:w="100.0" w:type="dxa"/>
+              <w:left w:w="100.0" w:type="dxa"/>
+              <w:bottom w:w="100.0" w:type="dxa"/>
+              <w:right w:w="100.0" w:type="dxa"/>
+            </w:tcMar>
+            <w:vAlign w:val="top"/>
+          </w:tcPr>
+          <w:p>
+            <w:pPr>
+              <w:spacing w:line="240" w:lineRule="auto"/>
+              <w:rPr/>
+            </w:pPr>
+            <w:r>
+              <w:rPr>
+                <w:rtl w:val="0"/>
+              </w:rPr>
+              <w:t xml:space="preserve">Your home activity is to share this information with your teen so they are ready to defend themselves. You can do it and </w:t>
+            </w:r>
+            <w:r>
+              <w:rPr>
+                <w:sz w:val="24"/>
+                <w:szCs w:val="24"/>
+                <w:rtl w:val="0"/>
+              </w:rPr>
+              <w:t xml:space="preserve">Crianza con Conciencia Positiva</w:t>
+            </w:r>
+            <w:r>
+              <w:rPr>
+                <w:rtl w:val="0"/>
+              </w:rPr>
+              <w:t xml:space="preserve"> can help. Type “SAFE” to repeat this lesson with your teen. Can you do it today? </w:t>
+            </w:r>
+          </w:p>
+        </w:tc>
+        <w:tc>
+          <w:tcPr>
+            <w:shd w:fill="auto" w:val="clear"/>
+            <w:tcMar>
+              <w:top w:w="100.0" w:type="dxa"/>
+              <w:left w:w="100.0" w:type="dxa"/>
+              <w:bottom w:w="100.0" w:type="dxa"/>
+              <w:right w:w="100.0" w:type="dxa"/>
+            </w:tcMar>
+            <w:vAlign w:val="top"/>
+          </w:tcPr>
+          <w:p>
+            <w:pPr>
+              <w:widowControl w:val="0"/>
+              <w:spacing w:line="240" w:lineRule="auto"/>
+              <w:rPr/>
+            </w:pPr>
+            <w:r>
+              <w:rPr>
+                <w:rtl w:val="0"/>
+              </w:rPr>
+              <w:t xml:space="preserve">Teaching Self Defence</w:t>
+            </w:r>
+          </w:p>
+          <w:p>
+            <w:pPr>
+              <w:widowControl w:val="0"/>
+              <w:spacing w:line="240" w:lineRule="auto"/>
+              <w:rPr/>
+            </w:pPr>
+            <w:r>
+              <w:rPr>
+                <w:rtl w:val="0"/>
+              </w:rPr>
+            </w:r>
+          </w:p>
+          <w:p>
+            <w:pPr>
+              <w:widowControl w:val="0"/>
+              <w:spacing w:line="240" w:lineRule="auto"/>
+              <w:rPr/>
+            </w:pPr>
+            <w:r>
+              <w:rPr>
+                <w:rtl w:val="0"/>
+              </w:rPr>
+              <w:t xml:space="preserve">Home Activity: </w:t>
+            </w:r>
+          </w:p>
+          <w:p>
+            <w:pPr>
+              <w:widowControl w:val="0"/>
+              <w:spacing w:line="240" w:lineRule="auto"/>
+              <w:rPr/>
+            </w:pPr>
+            <w:r>
+              <w:rPr>
+                <w:rtl w:val="0"/>
+              </w:rPr>
+              <w:t xml:space="preserve">Type “SAFE” and repeat this lesson with your teen</w:t>
+            </w:r>
+          </w:p>
+        </w:tc>
+        <w:tc>
+          <w:tcPr>
+            <w:shd w:fill="auto" w:val="clear"/>
+            <w:tcMar>
+              <w:top w:w="100.0" w:type="dxa"/>
+              <w:left w:w="100.0" w:type="dxa"/>
+              <w:bottom w:w="100.0" w:type="dxa"/>
+              <w:right w:w="100.0" w:type="dxa"/>
+            </w:tcMar>
+            <w:vAlign w:val="top"/>
+          </w:tcPr>
+          <w:p>
+            <w:pPr>
+              <w:widowControl w:val="0"/>
+              <w:spacing w:line="240" w:lineRule="auto"/>
+              <w:rPr/>
+            </w:pPr>
+            <w:r>
+              <w:rPr>
+                <w:rtl w:val="0"/>
+              </w:rPr>
+            </w:r>
+          </w:p>
+        </w:tc>
+      </w:tr>
+    </w:tbl>
     <w:p>
       <w:pPr>
         <w:spacing w:line="276" w:lineRule="auto"/>
@@ -6473,6 +8048,1416 @@
         </w:rPr>
       </w:r>
     </w:p>
+    <w:tbl>
+      <w:tblPr>
+        <w:tblStyle w:val="Table8"/>
+        <w:tblW w:w="8760.0" w:type="dxa"/>
+        <w:jc w:val="left"/>
+        <w:tblInd w:w="-15.0" w:type="dxa"/>
+        <w:tblBorders>
+          <w:top w:color="000000" w:space="0" w:sz="8" w:val="single"/>
+          <w:left w:color="000000" w:space="0" w:sz="8" w:val="single"/>
+          <w:bottom w:color="000000" w:space="0" w:sz="8" w:val="single"/>
+          <w:right w:color="000000" w:space="0" w:sz="8" w:val="single"/>
+          <w:insideH w:color="000000" w:space="0" w:sz="8" w:val="single"/>
+          <w:insideV w:color="000000" w:space="0" w:sz="8" w:val="single"/>
+        </w:tblBorders>
+        <w:tblLayout w:type="fixed"/>
+        <w:tblLook w:val="0600"/>
+      </w:tblPr>
+      <w:tblGrid>
+        <w:gridCol w:w="4455"/>
+        <w:gridCol w:w="2190"/>
+        <w:gridCol w:w="2115"/>
+        <w:tblGridChange w:id="0">
+          <w:tblGrid>
+            <w:gridCol w:w="4455"/>
+            <w:gridCol w:w="2190"/>
+            <w:gridCol w:w="2115"/>
+          </w:tblGrid>
+        </w:tblGridChange>
+      </w:tblGrid>
+      <w:tr>
+        <w:trPr>
+          <w:cantSplit w:val="0"/>
+          <w:trHeight w:val="600" w:hRule="atLeast"/>
+          <w:tblHeader w:val="0"/>
+        </w:trPr>
+        <w:tc>
+          <w:tcPr>
+            <w:gridSpan w:val="3"/>
+            <w:shd w:fill="auto" w:val="clear"/>
+            <w:tcMar>
+              <w:top w:w="100.0" w:type="dxa"/>
+              <w:left w:w="100.0" w:type="dxa"/>
+              <w:bottom w:w="100.0" w:type="dxa"/>
+              <w:right w:w="100.0" w:type="dxa"/>
+            </w:tcMar>
+            <w:vAlign w:val="top"/>
+          </w:tcPr>
+          <w:p>
+            <w:pPr>
+              <w:pStyle w:val="Heading2"/>
+              <w:spacing w:line="240" w:lineRule="auto"/>
+              <w:rPr/>
+            </w:pPr>
+            <w:bookmarkStart w:colFirst="0" w:colLast="0" w:name="_4bqzt55wx1b6" w:id="13"/>
+            <w:bookmarkEnd w:id="13"/>
+            <w:r>
+              <w:rPr>
+                <w:rtl w:val="0"/>
+              </w:rPr>
+              <w:t xml:space="preserve">{Lesson: Teaching Self Defence (M)}</w:t>
+            </w:r>
+          </w:p>
+        </w:tc>
+      </w:tr>
+      <w:tr>
+        <w:trPr>
+          <w:cantSplit w:val="0"/>
+          <w:trHeight w:val="457.9785156249999" w:hRule="atLeast"/>
+          <w:tblHeader w:val="0"/>
+        </w:trPr>
+        <w:tc>
+          <w:tcPr>
+            <w:shd w:fill="c9daf8" w:val="clear"/>
+            <w:tcMar>
+              <w:top w:w="100.0" w:type="dxa"/>
+              <w:left w:w="100.0" w:type="dxa"/>
+              <w:bottom w:w="100.0" w:type="dxa"/>
+              <w:right w:w="100.0" w:type="dxa"/>
+            </w:tcMar>
+            <w:vAlign w:val="top"/>
+          </w:tcPr>
+          <w:p>
+            <w:pPr>
+              <w:spacing w:line="240" w:lineRule="auto"/>
+              <w:rPr/>
+            </w:pPr>
+            <w:r>
+              <w:rPr>
+                <w:rtl w:val="0"/>
+              </w:rPr>
+              <w:t xml:space="preserve">Script</w:t>
+            </w:r>
+          </w:p>
+        </w:tc>
+        <w:tc>
+          <w:tcPr>
+            <w:shd w:fill="c9daf8" w:val="clear"/>
+            <w:tcMar>
+              <w:top w:w="100.0" w:type="dxa"/>
+              <w:left w:w="100.0" w:type="dxa"/>
+              <w:bottom w:w="100.0" w:type="dxa"/>
+              <w:right w:w="100.0" w:type="dxa"/>
+            </w:tcMar>
+            <w:vAlign w:val="top"/>
+          </w:tcPr>
+          <w:p>
+            <w:pPr>
+              <w:widowControl w:val="0"/>
+              <w:spacing w:line="240" w:lineRule="auto"/>
+              <w:rPr/>
+            </w:pPr>
+            <w:r>
+              <w:rPr>
+                <w:rtl w:val="0"/>
+              </w:rPr>
+              <w:t xml:space="preserve">On Slide Text</w:t>
+            </w:r>
+          </w:p>
+        </w:tc>
+        <w:tc>
+          <w:tcPr>
+            <w:shd w:fill="c9daf8" w:val="clear"/>
+            <w:tcMar>
+              <w:top w:w="100.0" w:type="dxa"/>
+              <w:left w:w="100.0" w:type="dxa"/>
+              <w:bottom w:w="100.0" w:type="dxa"/>
+              <w:right w:w="100.0" w:type="dxa"/>
+            </w:tcMar>
+            <w:vAlign w:val="top"/>
+          </w:tcPr>
+          <w:p>
+            <w:pPr>
+              <w:widowControl w:val="0"/>
+              <w:spacing w:line="240" w:lineRule="auto"/>
+              <w:rPr/>
+            </w:pPr>
+            <w:r>
+              <w:rPr>
+                <w:rtl w:val="0"/>
+              </w:rPr>
+              <w:t xml:space="preserve">Animation Notes</w:t>
+            </w:r>
+          </w:p>
+        </w:tc>
+      </w:tr>
+      <w:tr>
+        <w:trPr>
+          <w:cantSplit w:val="0"/>
+          <w:trHeight w:val="2850.2867395833337" w:hRule="atLeast"/>
+          <w:tblHeader w:val="0"/>
+        </w:trPr>
+        <w:tc>
+          <w:tcPr>
+            <w:shd w:fill="auto" w:val="clear"/>
+            <w:tcMar>
+              <w:top w:w="100.0" w:type="dxa"/>
+              <w:left w:w="100.0" w:type="dxa"/>
+              <w:bottom w:w="100.0" w:type="dxa"/>
+              <w:right w:w="100.0" w:type="dxa"/>
+            </w:tcMar>
+            <w:vAlign w:val="top"/>
+          </w:tcPr>
+          <w:p>
+            <w:pPr>
+              <w:spacing w:after="240" w:before="240" w:line="240" w:lineRule="auto"/>
+              <w:rPr/>
+            </w:pPr>
+            <w:r>
+              <w:rPr>
+                <w:rtl w:val="0"/>
+              </w:rPr>
+              <w:t xml:space="preserve">Welcome back to Crianza con Conciencia Positiva! It can be hard to think about Your Teen in dangerous situations. </w:t>
+            </w:r>
+          </w:p>
+          <w:p>
+            <w:pPr>
+              <w:widowControl w:val="0"/>
+              <w:rPr/>
+            </w:pPr>
+            <w:r>
+              <w:rPr>
+                <w:rtl w:val="0"/>
+              </w:rPr>
+              <w:t xml:space="preserve">To keep our teens safe, we need to understand their reality and the potential risky situations they can find themselves in. </w:t>
+              <w:br w:type="textWrapping"/>
+            </w:r>
+          </w:p>
+          <w:p>
+            <w:pPr>
+              <w:widowControl w:val="0"/>
+              <w:rPr/>
+            </w:pPr>
+            <w:r>
+              <w:rPr>
+                <w:rtl w:val="0"/>
+              </w:rPr>
+              <w:t xml:space="preserve">We can help our teens know how to use their thoughts, voices, AND bodies in dangerous situations. It makes a big difference!</w:t>
+            </w:r>
+          </w:p>
+          <w:p>
+            <w:pPr>
+              <w:spacing w:after="160" w:line="259" w:lineRule="auto"/>
+              <w:rPr/>
+            </w:pPr>
+            <w:r>
+              <w:rPr>
+                <w:rtl w:val="0"/>
+              </w:rPr>
+              <w:t xml:space="preserve">When we do not feel safe, regardless of our sex, gender or age, we are allowed to do anything to get away. We can USE OUR VOICE and USE OUR BODIES to protect ourselves. </w:t>
+            </w:r>
+          </w:p>
+          <w:p>
+            <w:pPr>
+              <w:spacing w:after="160" w:line="259" w:lineRule="auto"/>
+              <w:rPr/>
+            </w:pPr>
+            <w:r>
+              <w:rPr>
+                <w:rtl w:val="0"/>
+              </w:rPr>
+              <w:t xml:space="preserve">Let's continue to learn more.</w:t>
+            </w:r>
+            <w:r>
+              <w:rPr>
+                <w:rtl w:val="0"/>
+              </w:rPr>
+            </w:r>
+          </w:p>
+        </w:tc>
+        <w:tc>
+          <w:tcPr>
+            <w:shd w:fill="auto" w:val="clear"/>
+            <w:tcMar>
+              <w:top w:w="100.0" w:type="dxa"/>
+              <w:left w:w="100.0" w:type="dxa"/>
+              <w:bottom w:w="100.0" w:type="dxa"/>
+              <w:right w:w="100.0" w:type="dxa"/>
+            </w:tcMar>
+            <w:vAlign w:val="top"/>
+          </w:tcPr>
+          <w:p>
+            <w:pPr>
+              <w:widowControl w:val="0"/>
+              <w:spacing w:line="240" w:lineRule="auto"/>
+              <w:rPr/>
+            </w:pPr>
+            <w:r>
+              <w:rPr>
+                <w:rtl w:val="0"/>
+              </w:rPr>
+              <w:t xml:space="preserve">Teaching Self Defence</w:t>
+            </w:r>
+          </w:p>
+          <w:p>
+            <w:pPr>
+              <w:widowControl w:val="0"/>
+              <w:spacing w:line="240" w:lineRule="auto"/>
+              <w:rPr/>
+            </w:pPr>
+            <w:r>
+              <w:rPr>
+                <w:rtl w:val="0"/>
+              </w:rPr>
+            </w:r>
+          </w:p>
+          <w:p>
+            <w:pPr>
+              <w:widowControl w:val="0"/>
+              <w:spacing w:line="240" w:lineRule="auto"/>
+              <w:rPr/>
+            </w:pPr>
+            <w:r>
+              <w:rPr>
+                <w:rtl w:val="0"/>
+              </w:rPr>
+              <w:t xml:space="preserve">USE OUR VOICE</w:t>
+            </w:r>
+          </w:p>
+          <w:p>
+            <w:pPr>
+              <w:widowControl w:val="0"/>
+              <w:spacing w:line="240" w:lineRule="auto"/>
+              <w:rPr/>
+            </w:pPr>
+            <w:r>
+              <w:rPr>
+                <w:rtl w:val="0"/>
+              </w:rPr>
+              <w:t xml:space="preserve">USE OUR BODIES</w:t>
+            </w:r>
+          </w:p>
+        </w:tc>
+        <w:tc>
+          <w:tcPr>
+            <w:shd w:fill="auto" w:val="clear"/>
+            <w:tcMar>
+              <w:top w:w="100.0" w:type="dxa"/>
+              <w:left w:w="100.0" w:type="dxa"/>
+              <w:bottom w:w="100.0" w:type="dxa"/>
+              <w:right w:w="100.0" w:type="dxa"/>
+            </w:tcMar>
+            <w:vAlign w:val="top"/>
+          </w:tcPr>
+          <w:p>
+            <w:pPr>
+              <w:widowControl w:val="0"/>
+              <w:spacing w:line="240" w:lineRule="auto"/>
+              <w:rPr/>
+            </w:pPr>
+            <w:r>
+              <w:rPr>
+                <w:rtl w:val="0"/>
+              </w:rPr>
+            </w:r>
+          </w:p>
+        </w:tc>
+      </w:tr>
+      <w:tr>
+        <w:trPr>
+          <w:cantSplit w:val="0"/>
+          <w:tblHeader w:val="0"/>
+        </w:trPr>
+        <w:tc>
+          <w:tcPr>
+            <w:shd w:fill="auto" w:val="clear"/>
+            <w:tcMar>
+              <w:top w:w="100.0" w:type="dxa"/>
+              <w:left w:w="100.0" w:type="dxa"/>
+              <w:bottom w:w="100.0" w:type="dxa"/>
+              <w:right w:w="100.0" w:type="dxa"/>
+            </w:tcMar>
+            <w:vAlign w:val="top"/>
+          </w:tcPr>
+          <w:p>
+            <w:pPr>
+              <w:spacing w:after="240" w:before="240" w:line="259" w:lineRule="auto"/>
+              <w:rPr/>
+            </w:pPr>
+            <w:r>
+              <w:rPr>
+                <w:rtl w:val="0"/>
+              </w:rPr>
+              <w:t xml:space="preserve">When we do not feel safe, we are allowed to do anything to get away. </w:t>
+              <w:br w:type="textWrapping"/>
+              <w:br w:type="textWrapping"/>
+              <w:t xml:space="preserve">Remember the last scenario, where the man tried to force the teen into his car? How could the teen use their voice to get away? They might shout…</w:t>
+            </w:r>
+          </w:p>
+          <w:p>
+            <w:pPr>
+              <w:numPr>
+                <w:ilvl w:val="0"/>
+                <w:numId w:val="1"/>
+              </w:numPr>
+              <w:spacing w:line="259" w:lineRule="auto"/>
+              <w:ind w:left="720" w:hanging="360"/>
+              <w:rPr>
+                <w:rFonts w:ascii="Arial" w:cs="Arial" w:eastAsia="Arial" w:hAnsi="Arial"/>
+                <w:b w:val="1"/>
+              </w:rPr>
+            </w:pPr>
+            <w:r>
+              <w:rPr>
+                <w:rtl w:val="0"/>
+              </w:rPr>
+              <w:t xml:space="preserve">‘No!’</w:t>
+            </w:r>
+            <w:r>
+              <w:rPr>
+                <w:rtl w:val="0"/>
+              </w:rPr>
+            </w:r>
+          </w:p>
+          <w:p>
+            <w:pPr>
+              <w:numPr>
+                <w:ilvl w:val="0"/>
+                <w:numId w:val="1"/>
+              </w:numPr>
+              <w:spacing w:line="259" w:lineRule="auto"/>
+              <w:ind w:left="720" w:hanging="360"/>
+              <w:rPr>
+                <w:rFonts w:ascii="Arial" w:cs="Arial" w:eastAsia="Arial" w:hAnsi="Arial"/>
+                <w:b w:val="1"/>
+              </w:rPr>
+            </w:pPr>
+            <w:r>
+              <w:rPr>
+                <w:rtl w:val="0"/>
+              </w:rPr>
+              <w:t xml:space="preserve">“Someone help me!”</w:t>
+            </w:r>
+            <w:r>
+              <w:rPr>
+                <w:rtl w:val="0"/>
+              </w:rPr>
+            </w:r>
+          </w:p>
+          <w:p>
+            <w:pPr>
+              <w:numPr>
+                <w:ilvl w:val="0"/>
+                <w:numId w:val="1"/>
+              </w:numPr>
+              <w:spacing w:line="259" w:lineRule="auto"/>
+              <w:ind w:left="720" w:hanging="360"/>
+              <w:rPr>
+                <w:rFonts w:ascii="Arial" w:cs="Arial" w:eastAsia="Arial" w:hAnsi="Arial"/>
+                <w:b w:val="1"/>
+              </w:rPr>
+            </w:pPr>
+            <w:r>
+              <w:rPr>
+                <w:rtl w:val="0"/>
+              </w:rPr>
+              <w:t xml:space="preserve">“I will call the police if you touch me again”</w:t>
+            </w:r>
+            <w:r>
+              <w:rPr>
+                <w:rtl w:val="0"/>
+              </w:rPr>
+            </w:r>
+          </w:p>
+          <w:p>
+            <w:pPr>
+              <w:numPr>
+                <w:ilvl w:val="0"/>
+                <w:numId w:val="1"/>
+              </w:numPr>
+              <w:spacing w:line="259" w:lineRule="auto"/>
+              <w:ind w:left="720" w:hanging="360"/>
+              <w:rPr>
+                <w:rFonts w:ascii="Arial" w:cs="Arial" w:eastAsia="Arial" w:hAnsi="Arial"/>
+                <w:b w:val="1"/>
+              </w:rPr>
+            </w:pPr>
+            <w:r>
+              <w:rPr>
+                <w:rtl w:val="0"/>
+              </w:rPr>
+              <w:t xml:space="preserve">"Do not touch my bum” </w:t>
+            </w:r>
+          </w:p>
+          <w:p>
+            <w:pPr>
+              <w:spacing w:line="259" w:lineRule="auto"/>
+              <w:rPr/>
+            </w:pPr>
+            <w:r>
+              <w:rPr>
+                <w:rtl w:val="0"/>
+              </w:rPr>
+              <w:t xml:space="preserve">Or they might try something else…</w:t>
+            </w:r>
+          </w:p>
+          <w:p>
+            <w:pPr>
+              <w:numPr>
+                <w:ilvl w:val="0"/>
+                <w:numId w:val="1"/>
+              </w:numPr>
+              <w:spacing w:line="259" w:lineRule="auto"/>
+              <w:ind w:left="720" w:hanging="360"/>
+              <w:rPr>
+                <w:rFonts w:ascii="Arial" w:cs="Arial" w:eastAsia="Arial" w:hAnsi="Arial"/>
+                <w:b w:val="1"/>
+              </w:rPr>
+            </w:pPr>
+            <w:r>
+              <w:rPr>
+                <w:rtl w:val="0"/>
+              </w:rPr>
+              <w:t xml:space="preserve">“I will do anything you want, just please don’t hurt me.”</w:t>
+            </w:r>
+            <w:r>
+              <w:rPr>
+                <w:rtl w:val="0"/>
+              </w:rPr>
+            </w:r>
+          </w:p>
+          <w:p>
+            <w:pPr>
+              <w:numPr>
+                <w:ilvl w:val="0"/>
+                <w:numId w:val="1"/>
+              </w:numPr>
+              <w:spacing w:line="259" w:lineRule="auto"/>
+              <w:ind w:left="720" w:hanging="360"/>
+              <w:rPr>
+                <w:rFonts w:ascii="Arial" w:cs="Arial" w:eastAsia="Arial" w:hAnsi="Arial"/>
+              </w:rPr>
+            </w:pPr>
+            <w:r>
+              <w:rPr>
+                <w:rtl w:val="0"/>
+              </w:rPr>
+              <w:t xml:space="preserve">“No lift for me, thanks. Last time I got a lift I threw up EVERYWHERE!”</w:t>
+            </w:r>
+          </w:p>
+          <w:p>
+            <w:pPr>
+              <w:numPr>
+                <w:ilvl w:val="0"/>
+                <w:numId w:val="1"/>
+              </w:numPr>
+              <w:spacing w:line="259" w:lineRule="auto"/>
+              <w:ind w:left="720" w:hanging="360"/>
+              <w:rPr>
+                <w:rFonts w:ascii="Arial" w:cs="Arial" w:eastAsia="Arial" w:hAnsi="Arial"/>
+                <w:b w:val="1"/>
+              </w:rPr>
+            </w:pPr>
+            <w:r>
+              <w:rPr>
+                <w:rtl w:val="0"/>
+              </w:rPr>
+              <w:t xml:space="preserve">“I can see that you are angry. Let’s sit together and talk about it.”</w:t>
+            </w:r>
+            <w:r>
+              <w:rPr>
+                <w:rtl w:val="0"/>
+              </w:rPr>
+            </w:r>
+          </w:p>
+          <w:p>
+            <w:pPr>
+              <w:numPr>
+                <w:ilvl w:val="0"/>
+                <w:numId w:val="1"/>
+              </w:numPr>
+              <w:spacing w:after="160" w:line="259" w:lineRule="auto"/>
+              <w:ind w:left="720" w:hanging="360"/>
+              <w:rPr>
+                <w:rFonts w:ascii="Arial" w:cs="Arial" w:eastAsia="Arial" w:hAnsi="Arial"/>
+              </w:rPr>
+            </w:pPr>
+            <w:r>
+              <w:rPr>
+                <w:rtl w:val="0"/>
+              </w:rPr>
+              <w:t xml:space="preserve">“I will give you my phone if you let me go.”</w:t>
+            </w:r>
+          </w:p>
+          <w:p>
+            <w:pPr>
+              <w:spacing w:after="160" w:line="259" w:lineRule="auto"/>
+              <w:rPr/>
+            </w:pPr>
+            <w:r>
+              <w:rPr>
+                <w:rtl w:val="0"/>
+              </w:rPr>
+              <w:t xml:space="preserve">Consider, what would you do? There’s no wrong answer. </w:t>
+            </w:r>
+          </w:p>
+          <w:p>
+            <w:pPr>
+              <w:pBdr>
+                <w:top w:color="000000" w:space="0" w:sz="0" w:val="none"/>
+                <w:bottom w:color="000000" w:space="0" w:sz="0" w:val="none"/>
+                <w:right w:color="000000" w:space="0" w:sz="0" w:val="none"/>
+                <w:between w:color="000000" w:space="0" w:sz="0" w:val="none"/>
+              </w:pBdr>
+              <w:spacing w:after="12" w:before="12" w:line="276" w:lineRule="auto"/>
+              <w:rPr>
+                <w:sz w:val="20"/>
+                <w:szCs w:val="20"/>
+              </w:rPr>
+            </w:pPr>
+            <w:r>
+              <w:rPr>
+                <w:rtl w:val="0"/>
+              </w:rPr>
+            </w:r>
+          </w:p>
+        </w:tc>
+        <w:tc>
+          <w:tcPr>
+            <w:shd w:fill="auto" w:val="clear"/>
+            <w:tcMar>
+              <w:top w:w="100.0" w:type="dxa"/>
+              <w:left w:w="100.0" w:type="dxa"/>
+              <w:bottom w:w="100.0" w:type="dxa"/>
+              <w:right w:w="100.0" w:type="dxa"/>
+            </w:tcMar>
+            <w:vAlign w:val="top"/>
+          </w:tcPr>
+          <w:p>
+            <w:pPr>
+              <w:spacing w:after="240" w:before="240" w:line="259" w:lineRule="auto"/>
+              <w:rPr>
+                <w:sz w:val="20"/>
+                <w:szCs w:val="20"/>
+              </w:rPr>
+            </w:pPr>
+            <w:r>
+              <w:rPr>
+                <w:sz w:val="20"/>
+                <w:szCs w:val="20"/>
+                <w:rtl w:val="0"/>
+              </w:rPr>
+              <w:t xml:space="preserve">USE YOUR VOICE</w:t>
+            </w:r>
+          </w:p>
+          <w:p>
+            <w:pPr>
+              <w:numPr>
+                <w:ilvl w:val="0"/>
+                <w:numId w:val="1"/>
+              </w:numPr>
+              <w:spacing w:before="240" w:line="259" w:lineRule="auto"/>
+              <w:ind w:left="720" w:hanging="360"/>
+              <w:rPr>
+                <w:rFonts w:ascii="Arial" w:cs="Arial" w:eastAsia="Arial" w:hAnsi="Arial"/>
+              </w:rPr>
+            </w:pPr>
+            <w:r>
+              <w:rPr>
+                <w:rtl w:val="0"/>
+              </w:rPr>
+              <w:t xml:space="preserve">No!</w:t>
+            </w:r>
+          </w:p>
+          <w:p>
+            <w:pPr>
+              <w:numPr>
+                <w:ilvl w:val="0"/>
+                <w:numId w:val="1"/>
+              </w:numPr>
+              <w:spacing w:line="259" w:lineRule="auto"/>
+              <w:ind w:left="720" w:hanging="360"/>
+              <w:rPr>
+                <w:rFonts w:ascii="Arial" w:cs="Arial" w:eastAsia="Arial" w:hAnsi="Arial"/>
+                <w:b w:val="1"/>
+              </w:rPr>
+            </w:pPr>
+            <w:r>
+              <w:rPr>
+                <w:rtl w:val="0"/>
+              </w:rPr>
+              <w:t xml:space="preserve">Someone help me!</w:t>
+            </w:r>
+            <w:r>
+              <w:rPr>
+                <w:rtl w:val="0"/>
+              </w:rPr>
+            </w:r>
+          </w:p>
+          <w:p>
+            <w:pPr>
+              <w:numPr>
+                <w:ilvl w:val="0"/>
+                <w:numId w:val="1"/>
+              </w:numPr>
+              <w:spacing w:line="259" w:lineRule="auto"/>
+              <w:ind w:left="720" w:hanging="360"/>
+              <w:rPr>
+                <w:rFonts w:ascii="Arial" w:cs="Arial" w:eastAsia="Arial" w:hAnsi="Arial"/>
+                <w:b w:val="1"/>
+              </w:rPr>
+            </w:pPr>
+            <w:r>
+              <w:rPr>
+                <w:rtl w:val="0"/>
+              </w:rPr>
+              <w:t xml:space="preserve">I will call the police if you touch me again</w:t>
+            </w:r>
+            <w:r>
+              <w:rPr>
+                <w:rtl w:val="0"/>
+              </w:rPr>
+            </w:r>
+          </w:p>
+          <w:p>
+            <w:pPr>
+              <w:numPr>
+                <w:ilvl w:val="0"/>
+                <w:numId w:val="1"/>
+              </w:numPr>
+              <w:spacing w:line="259" w:lineRule="auto"/>
+              <w:ind w:left="720" w:hanging="360"/>
+              <w:rPr>
+                <w:rFonts w:ascii="Arial" w:cs="Arial" w:eastAsia="Arial" w:hAnsi="Arial"/>
+                <w:b w:val="1"/>
+              </w:rPr>
+            </w:pPr>
+            <w:r>
+              <w:rPr>
+                <w:rtl w:val="0"/>
+              </w:rPr>
+              <w:t xml:space="preserve">Do not touch my bum</w:t>
+            </w:r>
+            <w:r>
+              <w:rPr>
+                <w:rtl w:val="0"/>
+              </w:rPr>
+            </w:r>
+          </w:p>
+          <w:p>
+            <w:pPr>
+              <w:numPr>
+                <w:ilvl w:val="0"/>
+                <w:numId w:val="1"/>
+              </w:numPr>
+              <w:spacing w:line="259" w:lineRule="auto"/>
+              <w:ind w:left="720" w:hanging="360"/>
+              <w:rPr>
+                <w:rFonts w:ascii="Arial" w:cs="Arial" w:eastAsia="Arial" w:hAnsi="Arial"/>
+                <w:b w:val="1"/>
+              </w:rPr>
+            </w:pPr>
+            <w:r>
+              <w:rPr>
+                <w:rtl w:val="0"/>
+              </w:rPr>
+              <w:t xml:space="preserve">I will do anything you want, just please don’t hurt me.</w:t>
+            </w:r>
+            <w:r>
+              <w:rPr>
+                <w:rtl w:val="0"/>
+              </w:rPr>
+            </w:r>
+          </w:p>
+          <w:p>
+            <w:pPr>
+              <w:numPr>
+                <w:ilvl w:val="0"/>
+                <w:numId w:val="1"/>
+              </w:numPr>
+              <w:spacing w:line="259" w:lineRule="auto"/>
+              <w:ind w:left="720" w:hanging="360"/>
+              <w:rPr>
+                <w:rFonts w:ascii="Arial" w:cs="Arial" w:eastAsia="Arial" w:hAnsi="Arial"/>
+              </w:rPr>
+            </w:pPr>
+            <w:r>
+              <w:rPr>
+                <w:rtl w:val="0"/>
+              </w:rPr>
+              <w:t xml:space="preserve">No lift for me, thanks. Last time I got a lift I threw up EVERYWHERE!</w:t>
+            </w:r>
+          </w:p>
+          <w:p>
+            <w:pPr>
+              <w:numPr>
+                <w:ilvl w:val="0"/>
+                <w:numId w:val="1"/>
+              </w:numPr>
+              <w:spacing w:line="259" w:lineRule="auto"/>
+              <w:ind w:left="720" w:hanging="360"/>
+              <w:rPr>
+                <w:rFonts w:ascii="Arial" w:cs="Arial" w:eastAsia="Arial" w:hAnsi="Arial"/>
+                <w:b w:val="1"/>
+              </w:rPr>
+            </w:pPr>
+            <w:r>
+              <w:rPr>
+                <w:rtl w:val="0"/>
+              </w:rPr>
+              <w:t xml:space="preserve">I can see that you are angry. Let’s sit together and talk about it.</w:t>
+            </w:r>
+            <w:r>
+              <w:rPr>
+                <w:rtl w:val="0"/>
+              </w:rPr>
+            </w:r>
+          </w:p>
+          <w:p>
+            <w:pPr>
+              <w:numPr>
+                <w:ilvl w:val="0"/>
+                <w:numId w:val="1"/>
+              </w:numPr>
+              <w:spacing w:after="160" w:line="259" w:lineRule="auto"/>
+              <w:ind w:left="720" w:hanging="360"/>
+              <w:rPr>
+                <w:rFonts w:ascii="Arial" w:cs="Arial" w:eastAsia="Arial" w:hAnsi="Arial"/>
+              </w:rPr>
+            </w:pPr>
+            <w:r>
+              <w:rPr>
+                <w:rtl w:val="0"/>
+              </w:rPr>
+              <w:t xml:space="preserve">I will give you my phone if you let me go.</w:t>
+            </w:r>
+          </w:p>
+        </w:tc>
+        <w:tc>
+          <w:tcPr>
+            <w:shd w:fill="auto" w:val="clear"/>
+            <w:tcMar>
+              <w:top w:w="100.0" w:type="dxa"/>
+              <w:left w:w="100.0" w:type="dxa"/>
+              <w:bottom w:w="100.0" w:type="dxa"/>
+              <w:right w:w="100.0" w:type="dxa"/>
+            </w:tcMar>
+            <w:vAlign w:val="top"/>
+          </w:tcPr>
+          <w:p>
+            <w:pPr>
+              <w:widowControl w:val="0"/>
+              <w:spacing w:line="240" w:lineRule="auto"/>
+              <w:rPr/>
+            </w:pPr>
+            <w:r>
+              <w:rPr>
+                <w:rtl w:val="0"/>
+              </w:rPr>
+            </w:r>
+          </w:p>
+        </w:tc>
+      </w:tr>
+      <w:tr>
+        <w:trPr>
+          <w:cantSplit w:val="0"/>
+          <w:tblHeader w:val="0"/>
+        </w:trPr>
+        <w:tc>
+          <w:tcPr>
+            <w:shd w:fill="auto" w:val="clear"/>
+            <w:tcMar>
+              <w:top w:w="100.0" w:type="dxa"/>
+              <w:left w:w="100.0" w:type="dxa"/>
+              <w:bottom w:w="100.0" w:type="dxa"/>
+              <w:right w:w="100.0" w:type="dxa"/>
+            </w:tcMar>
+            <w:vAlign w:val="top"/>
+          </w:tcPr>
+          <w:p>
+            <w:pPr>
+              <w:spacing w:after="240" w:before="240" w:line="240" w:lineRule="auto"/>
+              <w:rPr/>
+            </w:pPr>
+            <w:r>
+              <w:rPr>
+                <w:rtl w:val="0"/>
+              </w:rPr>
+              <w:t xml:space="preserve">Our second tip is that you can also use your body. When our voice does not stop the situation, we can use our bodies to defend ourselves. You should know your attacker’s targets and do what you can to hurt them: Scratch, Pull, Punch, Kick, or Twist your attacker. </w:t>
+            </w:r>
+          </w:p>
+        </w:tc>
+        <w:tc>
+          <w:tcPr>
+            <w:shd w:fill="auto" w:val="clear"/>
+            <w:tcMar>
+              <w:top w:w="100.0" w:type="dxa"/>
+              <w:left w:w="100.0" w:type="dxa"/>
+              <w:bottom w:w="100.0" w:type="dxa"/>
+              <w:right w:w="100.0" w:type="dxa"/>
+            </w:tcMar>
+            <w:vAlign w:val="top"/>
+          </w:tcPr>
+          <w:p>
+            <w:pPr>
+              <w:spacing w:after="240" w:before="240" w:line="240" w:lineRule="auto"/>
+              <w:rPr>
+                <w:sz w:val="20"/>
+                <w:szCs w:val="20"/>
+              </w:rPr>
+            </w:pPr>
+            <w:r>
+              <w:rPr>
+                <w:sz w:val="20"/>
+                <w:szCs w:val="20"/>
+                <w:rtl w:val="0"/>
+              </w:rPr>
+              <w:t xml:space="preserve">USE YOUR BODY</w:t>
+              <w:br w:type="textWrapping"/>
+              <w:t xml:space="preserve">Use your body to defend yourself. </w:t>
+            </w:r>
+          </w:p>
+          <w:p>
+            <w:pPr>
+              <w:numPr>
+                <w:ilvl w:val="0"/>
+                <w:numId w:val="5"/>
+              </w:numPr>
+              <w:spacing w:before="240" w:line="240" w:lineRule="auto"/>
+              <w:ind w:left="720" w:hanging="360"/>
+              <w:rPr>
+                <w:sz w:val="20"/>
+                <w:szCs w:val="20"/>
+              </w:rPr>
+            </w:pPr>
+            <w:r>
+              <w:rPr>
+                <w:sz w:val="20"/>
+                <w:szCs w:val="20"/>
+                <w:rtl w:val="0"/>
+              </w:rPr>
+              <w:t xml:space="preserve">Scratch</w:t>
+            </w:r>
+          </w:p>
+          <w:p>
+            <w:pPr>
+              <w:numPr>
+                <w:ilvl w:val="0"/>
+                <w:numId w:val="5"/>
+              </w:numPr>
+              <w:spacing w:line="240" w:lineRule="auto"/>
+              <w:ind w:left="720" w:hanging="360"/>
+              <w:rPr>
+                <w:sz w:val="20"/>
+                <w:szCs w:val="20"/>
+              </w:rPr>
+            </w:pPr>
+            <w:r>
+              <w:rPr>
+                <w:sz w:val="20"/>
+                <w:szCs w:val="20"/>
+                <w:rtl w:val="0"/>
+              </w:rPr>
+              <w:t xml:space="preserve">Pull</w:t>
+            </w:r>
+          </w:p>
+          <w:p>
+            <w:pPr>
+              <w:numPr>
+                <w:ilvl w:val="0"/>
+                <w:numId w:val="5"/>
+              </w:numPr>
+              <w:spacing w:line="240" w:lineRule="auto"/>
+              <w:ind w:left="720" w:hanging="360"/>
+              <w:rPr>
+                <w:sz w:val="20"/>
+                <w:szCs w:val="20"/>
+              </w:rPr>
+            </w:pPr>
+            <w:r>
+              <w:rPr>
+                <w:sz w:val="20"/>
+                <w:szCs w:val="20"/>
+                <w:rtl w:val="0"/>
+              </w:rPr>
+              <w:t xml:space="preserve">Punch</w:t>
+            </w:r>
+          </w:p>
+          <w:p>
+            <w:pPr>
+              <w:numPr>
+                <w:ilvl w:val="0"/>
+                <w:numId w:val="5"/>
+              </w:numPr>
+              <w:spacing w:line="240" w:lineRule="auto"/>
+              <w:ind w:left="720" w:hanging="360"/>
+              <w:rPr>
+                <w:sz w:val="20"/>
+                <w:szCs w:val="20"/>
+              </w:rPr>
+            </w:pPr>
+            <w:r>
+              <w:rPr>
+                <w:sz w:val="20"/>
+                <w:szCs w:val="20"/>
+                <w:rtl w:val="0"/>
+              </w:rPr>
+              <w:t xml:space="preserve">Kick</w:t>
+            </w:r>
+          </w:p>
+          <w:p>
+            <w:pPr>
+              <w:numPr>
+                <w:ilvl w:val="0"/>
+                <w:numId w:val="5"/>
+              </w:numPr>
+              <w:spacing w:after="240" w:line="240" w:lineRule="auto"/>
+              <w:ind w:left="720" w:hanging="360"/>
+              <w:rPr>
+                <w:sz w:val="20"/>
+                <w:szCs w:val="20"/>
+              </w:rPr>
+            </w:pPr>
+            <w:r>
+              <w:rPr>
+                <w:sz w:val="20"/>
+                <w:szCs w:val="20"/>
+                <w:rtl w:val="0"/>
+              </w:rPr>
+              <w:t xml:space="preserve">Twist</w:t>
+            </w:r>
+          </w:p>
+        </w:tc>
+        <w:tc>
+          <w:tcPr>
+            <w:shd w:fill="auto" w:val="clear"/>
+            <w:tcMar>
+              <w:top w:w="100.0" w:type="dxa"/>
+              <w:left w:w="100.0" w:type="dxa"/>
+              <w:bottom w:w="100.0" w:type="dxa"/>
+              <w:right w:w="100.0" w:type="dxa"/>
+            </w:tcMar>
+            <w:vAlign w:val="top"/>
+          </w:tcPr>
+          <w:p>
+            <w:pPr>
+              <w:widowControl w:val="0"/>
+              <w:spacing w:line="240" w:lineRule="auto"/>
+              <w:rPr/>
+            </w:pPr>
+            <w:r>
+              <w:rPr>
+                <w:rtl w:val="0"/>
+              </w:rPr>
+              <w:t xml:space="preserve">Use this image: </w:t>
+            </w:r>
+          </w:p>
+          <w:p>
+            <w:pPr>
+              <w:widowControl w:val="0"/>
+              <w:rPr/>
+            </w:pPr>
+            <w:r>
+              <w:rPr>
+                <w:rtl w:val="0"/>
+              </w:rPr>
+              <w:t xml:space="preserve">self_defence_moves_m</w:t>
+            </w:r>
+          </w:p>
+        </w:tc>
+      </w:tr>
+      <w:tr>
+        <w:trPr>
+          <w:cantSplit w:val="0"/>
+          <w:tblHeader w:val="0"/>
+        </w:trPr>
+        <w:tc>
+          <w:tcPr>
+            <w:shd w:fill="auto" w:val="clear"/>
+            <w:tcMar>
+              <w:top w:w="100.0" w:type="dxa"/>
+              <w:left w:w="100.0" w:type="dxa"/>
+              <w:bottom w:w="100.0" w:type="dxa"/>
+              <w:right w:w="100.0" w:type="dxa"/>
+            </w:tcMar>
+            <w:vAlign w:val="top"/>
+          </w:tcPr>
+          <w:p>
+            <w:pPr>
+              <w:spacing w:after="240" w:before="240" w:line="259" w:lineRule="auto"/>
+              <w:rPr/>
+            </w:pPr>
+            <w:r>
+              <w:rPr>
+                <w:rtl w:val="0"/>
+              </w:rPr>
+              <w:t xml:space="preserve">There are four primary targets to know: </w:t>
+              <w:br w:type="textWrapping"/>
+              <w:t xml:space="preserve">[1] The eyes</w:t>
+            </w:r>
+          </w:p>
+          <w:p>
+            <w:pPr>
+              <w:spacing w:after="240" w:before="240" w:line="259" w:lineRule="auto"/>
+              <w:rPr/>
+            </w:pPr>
+            <w:r>
+              <w:rPr>
+                <w:rtl w:val="0"/>
+              </w:rPr>
+              <w:t xml:space="preserve">[2] Throat</w:t>
+            </w:r>
+          </w:p>
+          <w:p>
+            <w:pPr>
+              <w:spacing w:after="240" w:before="240" w:line="259" w:lineRule="auto"/>
+              <w:rPr/>
+            </w:pPr>
+            <w:r>
+              <w:rPr>
+                <w:rtl w:val="0"/>
+              </w:rPr>
+              <w:t xml:space="preserve">[3] Groin</w:t>
+            </w:r>
+          </w:p>
+          <w:p>
+            <w:pPr>
+              <w:spacing w:after="240" w:before="240" w:line="259" w:lineRule="auto"/>
+              <w:rPr/>
+            </w:pPr>
+            <w:r>
+              <w:rPr>
+                <w:rtl w:val="0"/>
+              </w:rPr>
+              <w:t xml:space="preserve">[4] and knees</w:t>
+            </w:r>
+          </w:p>
+        </w:tc>
+        <w:tc>
+          <w:tcPr>
+            <w:shd w:fill="auto" w:val="clear"/>
+            <w:tcMar>
+              <w:top w:w="100.0" w:type="dxa"/>
+              <w:left w:w="100.0" w:type="dxa"/>
+              <w:bottom w:w="100.0" w:type="dxa"/>
+              <w:right w:w="100.0" w:type="dxa"/>
+            </w:tcMar>
+            <w:vAlign w:val="top"/>
+          </w:tcPr>
+          <w:p>
+            <w:pPr>
+              <w:widowControl w:val="0"/>
+              <w:spacing w:line="240" w:lineRule="auto"/>
+              <w:rPr/>
+            </w:pPr>
+            <w:r>
+              <w:rPr>
+                <w:rtl w:val="0"/>
+              </w:rPr>
+            </w:r>
+          </w:p>
+        </w:tc>
+        <w:tc>
+          <w:tcPr>
+            <w:shd w:fill="auto" w:val="clear"/>
+            <w:tcMar>
+              <w:top w:w="100.0" w:type="dxa"/>
+              <w:left w:w="100.0" w:type="dxa"/>
+              <w:bottom w:w="100.0" w:type="dxa"/>
+              <w:right w:w="100.0" w:type="dxa"/>
+            </w:tcMar>
+            <w:vAlign w:val="top"/>
+          </w:tcPr>
+          <w:p>
+            <w:pPr>
+              <w:widowControl w:val="0"/>
+              <w:spacing w:line="240" w:lineRule="auto"/>
+              <w:rPr/>
+            </w:pPr>
+            <w:r>
+              <w:rPr>
+                <w:rtl w:val="0"/>
+              </w:rPr>
+              <w:t xml:space="preserve">Use illustration of body parts, add circle or dot or star to appear over each primary target animated with text.</w:t>
+            </w:r>
+          </w:p>
+          <w:p>
+            <w:pPr>
+              <w:widowControl w:val="0"/>
+              <w:spacing w:line="240" w:lineRule="auto"/>
+              <w:rPr/>
+            </w:pPr>
+            <w:r>
+              <w:rPr>
+                <w:rtl w:val="0"/>
+              </w:rPr>
+              <w:t xml:space="preserve">self_defence_zone_1_m</w:t>
+            </w:r>
+          </w:p>
+        </w:tc>
+      </w:tr>
+      <w:tr>
+        <w:trPr>
+          <w:cantSplit w:val="0"/>
+          <w:tblHeader w:val="0"/>
+        </w:trPr>
+        <w:tc>
+          <w:tcPr>
+            <w:shd w:fill="auto" w:val="clear"/>
+            <w:tcMar>
+              <w:top w:w="100.0" w:type="dxa"/>
+              <w:left w:w="100.0" w:type="dxa"/>
+              <w:bottom w:w="100.0" w:type="dxa"/>
+              <w:right w:w="100.0" w:type="dxa"/>
+            </w:tcMar>
+            <w:vAlign w:val="top"/>
+          </w:tcPr>
+          <w:p>
+            <w:pPr>
+              <w:spacing w:line="240" w:lineRule="auto"/>
+              <w:rPr/>
+            </w:pPr>
+            <w:r>
+              <w:rPr>
+                <w:rtl w:val="0"/>
+              </w:rPr>
+              <w:t xml:space="preserve">There are also seven secondary targets: </w:t>
+              <w:br w:type="textWrapping"/>
+              <w:t xml:space="preserve">[1] Temple </w:t>
+              <w:br w:type="textWrapping"/>
+              <w:t xml:space="preserve">[2] Ears </w:t>
+              <w:br w:type="textWrapping"/>
+              <w:t xml:space="preserve">[3] Nose </w:t>
+              <w:br w:type="textWrapping"/>
+              <w:t xml:space="preserve">[4] Solar Plexus (the space between the ribs) </w:t>
+              <w:br w:type="textWrapping"/>
+              <w:t xml:space="preserve">[5] Fingers </w:t>
+              <w:br w:type="textWrapping"/>
+              <w:t xml:space="preserve">[6] Shin </w:t>
+              <w:br w:type="textWrapping"/>
+              <w:t xml:space="preserve">[7] Instep (top of the feet)</w:t>
+            </w:r>
+          </w:p>
+          <w:p>
+            <w:pPr>
+              <w:spacing w:line="240" w:lineRule="auto"/>
+              <w:rPr/>
+            </w:pPr>
+            <w:r>
+              <w:rPr>
+                <w:rtl w:val="0"/>
+              </w:rPr>
+            </w:r>
+          </w:p>
+          <w:p>
+            <w:pPr>
+              <w:spacing w:line="240" w:lineRule="auto"/>
+              <w:rPr/>
+            </w:pPr>
+            <w:r>
+              <w:rPr>
+                <w:rtl w:val="0"/>
+              </w:rPr>
+              <w:t xml:space="preserve">Attack any of the targets to hurt your opponent and get away. </w:t>
+            </w:r>
+          </w:p>
+        </w:tc>
+        <w:tc>
+          <w:tcPr>
+            <w:shd w:fill="auto" w:val="clear"/>
+            <w:tcMar>
+              <w:top w:w="100.0" w:type="dxa"/>
+              <w:left w:w="100.0" w:type="dxa"/>
+              <w:bottom w:w="100.0" w:type="dxa"/>
+              <w:right w:w="100.0" w:type="dxa"/>
+            </w:tcMar>
+            <w:vAlign w:val="top"/>
+          </w:tcPr>
+          <w:p>
+            <w:pPr>
+              <w:widowControl w:val="0"/>
+              <w:spacing w:line="240" w:lineRule="auto"/>
+              <w:rPr/>
+            </w:pPr>
+            <w:r>
+              <w:rPr>
+                <w:rtl w:val="0"/>
+              </w:rPr>
+            </w:r>
+          </w:p>
+        </w:tc>
+        <w:tc>
+          <w:tcPr>
+            <w:shd w:fill="auto" w:val="clear"/>
+            <w:tcMar>
+              <w:top w:w="100.0" w:type="dxa"/>
+              <w:left w:w="100.0" w:type="dxa"/>
+              <w:bottom w:w="100.0" w:type="dxa"/>
+              <w:right w:w="100.0" w:type="dxa"/>
+            </w:tcMar>
+            <w:vAlign w:val="top"/>
+          </w:tcPr>
+          <w:p>
+            <w:pPr>
+              <w:widowControl w:val="0"/>
+              <w:spacing w:line="240" w:lineRule="auto"/>
+              <w:rPr/>
+            </w:pPr>
+            <w:r>
+              <w:rPr>
+                <w:rtl w:val="0"/>
+              </w:rPr>
+              <w:t xml:space="preserve">Use illustration of body parts, add circle or dot or star to appear over each primary target animated with text.</w:t>
+            </w:r>
+          </w:p>
+          <w:p>
+            <w:pPr>
+              <w:widowControl w:val="0"/>
+              <w:rPr/>
+            </w:pPr>
+            <w:r>
+              <w:rPr>
+                <w:rtl w:val="0"/>
+              </w:rPr>
+              <w:t xml:space="preserve">self_defence_zone_2_m</w:t>
+            </w:r>
+          </w:p>
+        </w:tc>
+      </w:tr>
+      <w:tr>
+        <w:trPr>
+          <w:cantSplit w:val="0"/>
+          <w:tblHeader w:val="0"/>
+        </w:trPr>
+        <w:tc>
+          <w:tcPr>
+            <w:shd w:fill="auto" w:val="clear"/>
+            <w:tcMar>
+              <w:top w:w="100.0" w:type="dxa"/>
+              <w:left w:w="100.0" w:type="dxa"/>
+              <w:bottom w:w="100.0" w:type="dxa"/>
+              <w:right w:w="100.0" w:type="dxa"/>
+            </w:tcMar>
+            <w:vAlign w:val="top"/>
+          </w:tcPr>
+          <w:p>
+            <w:pPr>
+              <w:spacing w:line="240" w:lineRule="auto"/>
+              <w:rPr/>
+            </w:pPr>
+            <w:r>
+              <w:rPr>
+                <w:rtl w:val="0"/>
+              </w:rPr>
+              <w:t xml:space="preserve">Your home activity is to share this information with your teen so they are ready to defend themselves. You can do it and </w:t>
+            </w:r>
+            <w:r>
+              <w:rPr>
+                <w:sz w:val="24"/>
+                <w:szCs w:val="24"/>
+                <w:rtl w:val="0"/>
+              </w:rPr>
+              <w:t xml:space="preserve">Crianza con Conciencia Positiva</w:t>
+            </w:r>
+            <w:r>
+              <w:rPr>
+                <w:rtl w:val="0"/>
+              </w:rPr>
+              <w:t xml:space="preserve"> can help. Type “SAFE” to repeat this lesson with your teen. Can you do it today? </w:t>
+            </w:r>
+          </w:p>
+        </w:tc>
+        <w:tc>
+          <w:tcPr>
+            <w:shd w:fill="auto" w:val="clear"/>
+            <w:tcMar>
+              <w:top w:w="100.0" w:type="dxa"/>
+              <w:left w:w="100.0" w:type="dxa"/>
+              <w:bottom w:w="100.0" w:type="dxa"/>
+              <w:right w:w="100.0" w:type="dxa"/>
+            </w:tcMar>
+            <w:vAlign w:val="top"/>
+          </w:tcPr>
+          <w:p>
+            <w:pPr>
+              <w:widowControl w:val="0"/>
+              <w:spacing w:line="240" w:lineRule="auto"/>
+              <w:rPr/>
+            </w:pPr>
+            <w:r>
+              <w:rPr>
+                <w:rtl w:val="0"/>
+              </w:rPr>
+              <w:t xml:space="preserve">Teaching Self Defence</w:t>
+            </w:r>
+          </w:p>
+          <w:p>
+            <w:pPr>
+              <w:widowControl w:val="0"/>
+              <w:spacing w:line="240" w:lineRule="auto"/>
+              <w:rPr/>
+            </w:pPr>
+            <w:r>
+              <w:rPr>
+                <w:rtl w:val="0"/>
+              </w:rPr>
+            </w:r>
+          </w:p>
+          <w:p>
+            <w:pPr>
+              <w:widowControl w:val="0"/>
+              <w:spacing w:line="240" w:lineRule="auto"/>
+              <w:rPr/>
+            </w:pPr>
+            <w:r>
+              <w:rPr>
+                <w:rtl w:val="0"/>
+              </w:rPr>
+              <w:t xml:space="preserve">Home Activity: </w:t>
+            </w:r>
+          </w:p>
+          <w:p>
+            <w:pPr>
+              <w:widowControl w:val="0"/>
+              <w:spacing w:line="240" w:lineRule="auto"/>
+              <w:rPr/>
+            </w:pPr>
+            <w:r>
+              <w:rPr>
+                <w:rtl w:val="0"/>
+              </w:rPr>
+              <w:t xml:space="preserve">Type “SAFE” and repeat this lesson with your teen</w:t>
+            </w:r>
+          </w:p>
+        </w:tc>
+        <w:tc>
+          <w:tcPr>
+            <w:shd w:fill="auto" w:val="clear"/>
+            <w:tcMar>
+              <w:top w:w="100.0" w:type="dxa"/>
+              <w:left w:w="100.0" w:type="dxa"/>
+              <w:bottom w:w="100.0" w:type="dxa"/>
+              <w:right w:w="100.0" w:type="dxa"/>
+            </w:tcMar>
+            <w:vAlign w:val="top"/>
+          </w:tcPr>
+          <w:p>
+            <w:pPr>
+              <w:widowControl w:val="0"/>
+              <w:spacing w:line="240" w:lineRule="auto"/>
+              <w:rPr/>
+            </w:pPr>
+            <w:r>
+              <w:rPr>
+                <w:rtl w:val="0"/>
+              </w:rPr>
+            </w:r>
+          </w:p>
+        </w:tc>
+      </w:tr>
+    </w:tbl>
     <w:p>
       <w:pPr>
         <w:rPr/>
@@ -6485,7 +9470,7 @@
     </w:p>
     <w:tbl>
       <w:tblPr>
-        <w:tblStyle w:val="Table7"/>
+        <w:tblStyle w:val="Table9"/>
         <w:tblpPr w:leftFromText="180" w:rightFromText="180" w:topFromText="180" w:bottomFromText="180" w:vertAnchor="text" w:horzAnchor="text" w:tblpX="-75" w:tblpY="0"/>
         <w:tblW w:w="9000.0" w:type="dxa"/>
         <w:jc w:val="left"/>
@@ -6528,8 +9513,8 @@
               <w:spacing w:line="240" w:lineRule="auto"/>
               <w:rPr/>
             </w:pPr>
-            <w:bookmarkStart w:colFirst="0" w:colLast="0" w:name="_1baon6m" w:id="12"/>
-            <w:bookmarkEnd w:id="12"/>
+            <w:bookmarkStart w:colFirst="0" w:colLast="0" w:name="_1baon6m" w:id="14"/>
+            <w:bookmarkEnd w:id="14"/>
             <w:r>
               <w:rPr>
                 <w:rtl w:val="0"/>
@@ -6688,7 +9673,7 @@
               </w:rPr>
               <w:t xml:space="preserve">[pause]</w:t>
               <w:br w:type="textWrapping"/>
-              <w:t xml:space="preserve">And say it,</w:t>
+              <w:t xml:space="preserve">say it,</w:t>
             </w:r>
           </w:p>
           <w:p>
@@ -6703,6 +9688,19 @@
               </w:rPr>
               <w:t xml:space="preserve">[pause]</w:t>
               <w:br w:type="textWrapping"/>
+              <w:t xml:space="preserve">and do it.</w:t>
+            </w:r>
+          </w:p>
+          <w:p>
+            <w:pPr>
+              <w:widowControl w:val="0"/>
+              <w:spacing w:after="0" w:before="0" w:line="259" w:lineRule="auto"/>
+              <w:rPr/>
+            </w:pPr>
+            <w:r>
+              <w:rPr>
+                <w:rtl w:val="0"/>
+              </w:rPr>
               <w:t xml:space="preserve">Let’s learn more together.</w:t>
             </w:r>
           </w:p>
@@ -6783,6 +9781,7 @@
               <w:rPr>
                 <w:rtl w:val="0"/>
               </w:rPr>
+              <w:t xml:space="preserve">DO IT</w:t>
             </w:r>
           </w:p>
         </w:tc>
@@ -6830,7 +9829,7 @@
               <w:rPr>
                 <w:rtl w:val="0"/>
               </w:rPr>
-              <w:t xml:space="preserve">Know the difference between healthy and unhealthy relationships. If your teen is attacked, they should know that it is never their fault. They are worth being defended. They should feel they are strong and powerful.</w:t>
+              <w:t xml:space="preserve">Know the difference between healthy and unhealthy relationships. If you are attacked, know that it is never your fault. You are allowed to say and do what is needed to stay safe and get away – do not worry about what others may think. You are worth being defended. You are strong and powerful.  </w:t>
             </w:r>
           </w:p>
           <w:p>
@@ -6848,7 +9847,6 @@
               <w:rPr>
                 <w:rtl w:val="0"/>
               </w:rPr>
-              <w:t xml:space="preserve">  </w:t>
             </w:r>
           </w:p>
           <w:p>
@@ -6866,6 +9864,7 @@
               <w:rPr>
                 <w:rtl w:val="0"/>
               </w:rPr>
+              <w:t xml:space="preserve">[2] Next, see it. When someone makes you (or someone else) feel uncomfortable with what they say or do, that is never okay! We all have the right to feel safe, especially at home. Follow your intuition. When you feel attacked with words or actions, your goal is to get away.</w:t>
             </w:r>
           </w:p>
           <w:p>
@@ -6883,7 +9882,6 @@
               <w:rPr>
                 <w:rtl w:val="0"/>
               </w:rPr>
-              <w:t xml:space="preserve">[2] Next, see it. When someone makes you (or someone else) feel uncomfortable with what they say or do, that is never okay! We all have the right to feel safe, especially at home, in school, and in your community. Tell your teen to follow their intuition. When they feel attacked with words or actions, the goal is to get away.</w:t>
             </w:r>
           </w:p>
           <w:p>
@@ -6901,6 +9899,7 @@
               <w:rPr>
                 <w:rtl w:val="0"/>
               </w:rPr>
+              <w:t xml:space="preserve">[3] Third, say it. Your voice can stop many attacks. Yell ‘No!’, call for help, warn of consequences, name the behaviour, act crazy, pretend to go along to buy time, use humour, calm them down, or negotiate. It is important to be clear, confident, and direct. Speak using your voice, body language, and maintain eye contact while speaking to the person. Remind your teen that they should always tell an adult they trust what happened so they can get support. </w:t>
             </w:r>
           </w:p>
           <w:p>
@@ -6918,69 +9917,6 @@
               <w:rPr>
                 <w:rtl w:val="0"/>
               </w:rPr>
-              <w:t xml:space="preserve">[3] Third, say it. T</w:t>
-            </w:r>
-            <w:r>
-              <w:rPr>
-                <w:sz w:val="20"/>
-                <w:szCs w:val="20"/>
-                <w:rtl w:val="0"/>
-              </w:rPr>
-              <w:t xml:space="preserve">ell your teen that their</w:t>
-            </w:r>
-            <w:r>
-              <w:rPr>
-                <w:rtl w:val="0"/>
-              </w:rPr>
-              <w:t xml:space="preserve"> voice can stop many attacks. Yell “No!”, call for help, warn of consequences, name the behaviour, act crazy, pretend to go along to buy time, or calm them down. </w:t>
-            </w:r>
-            <w:r>
-              <w:rPr>
-                <w:sz w:val="20"/>
-                <w:szCs w:val="20"/>
-                <w:rtl w:val="0"/>
-              </w:rPr>
-              <w:t xml:space="preserve">Tell your teen to </w:t>
-            </w:r>
-            <w:r>
-              <w:rPr>
-                <w:rtl w:val="0"/>
-              </w:rPr>
-              <w:t xml:space="preserve">be clear, confident, and direct. </w:t>
-            </w:r>
-            <w:r>
-              <w:rPr>
-                <w:sz w:val="20"/>
-                <w:szCs w:val="20"/>
-                <w:rtl w:val="0"/>
-              </w:rPr>
-              <w:t xml:space="preserve">They can </w:t>
-            </w:r>
-            <w:r>
-              <w:rPr>
-                <w:rtl w:val="0"/>
-              </w:rPr>
-              <w:t xml:space="preserve">speak using their voice or body language, and maintain eye contact while speaking. </w:t>
-            </w:r>
-          </w:p>
-          <w:p>
-            <w:pPr>
-              <w:widowControl w:val="0"/>
-              <w:rPr/>
-            </w:pPr>
-            <w:r>
-              <w:rPr>
-                <w:sz w:val="20"/>
-                <w:szCs w:val="20"/>
-                <w:rtl w:val="0"/>
-              </w:rPr>
-              <w:t xml:space="preserve">Tell your teen that they can </w:t>
-            </w:r>
-            <w:r>
-              <w:rPr>
-                <w:rtl w:val="0"/>
-              </w:rPr>
-              <w:t xml:space="preserve">always tell you or an adult they trust what happened so they can support your teen. </w:t>
             </w:r>
           </w:p>
           <w:p>
@@ -6998,7 +9934,7 @@
               <w:rPr>
                 <w:rtl w:val="0"/>
               </w:rPr>
-              <w:t xml:space="preserve"> </w:t>
+              <w:t xml:space="preserve">[4] Finally, do it. When our voice is not changing the situation, we can use our bodies. Know the ‘weapons’ on your body and know the ‘targets’ on your attacker’s body. Use what is free on your body that you can fight with and what is open on the attacker’s body to hit.  </w:t>
             </w:r>
           </w:p>
           <w:p>
@@ -7027,7 +9963,7 @@
               <w:rPr>
                 <w:rtl w:val="0"/>
               </w:rPr>
-              <w:t xml:space="preserve">If your teen does get hurt by someone, remember it is never their fault. Ask someone you trust for help, and make sure your teen knows they can tell you anything so you can find a solution together.</w:t>
+              <w:t xml:space="preserve">If you do get hurt by someone, remember it is never your fault. Ask someone you trust for help, and make sure your teen knows they can tell you anything so you can find a solution together.</w:t>
             </w:r>
           </w:p>
         </w:tc>
@@ -7081,7 +10017,7 @@
               <w:rPr>
                 <w:rtl w:val="0"/>
               </w:rPr>
-              <w:t xml:space="preserve">Know that it is not your fault</w:t>
+              <w:t xml:space="preserve">Know that it is not your fault. </w:t>
             </w:r>
           </w:p>
           <w:p>
@@ -7119,7 +10055,7 @@
               <w:rPr>
                 <w:rtl w:val="0"/>
               </w:rPr>
-              <w:t xml:space="preserve">Recognize when you are unsafe </w:t>
+              <w:t xml:space="preserve">Recognize when you are unsafe. </w:t>
             </w:r>
           </w:p>
           <w:p>
@@ -7157,32 +10093,70 @@
               <w:rPr>
                 <w:rtl w:val="0"/>
               </w:rPr>
-              <w:t xml:space="preserve">Use your voice to get away</w:t>
-            </w:r>
-          </w:p>
-          <w:p>
-            <w:pPr>
-              <w:widowControl w:val="0"/>
-              <w:spacing w:line="240" w:lineRule="auto"/>
-              <w:rPr/>
-            </w:pPr>
-            <w:r>
-              <w:rPr>
-                <w:rtl w:val="0"/>
-              </w:rPr>
-            </w:r>
-          </w:p>
-          <w:p>
-            <w:pPr>
-              <w:widowControl w:val="0"/>
-              <w:spacing w:line="240" w:lineRule="auto"/>
-              <w:rPr/>
-            </w:pPr>
-            <w:r>
-              <w:rPr>
-                <w:rtl w:val="0"/>
-              </w:rPr>
-              <w:t xml:space="preserve">If your teen gets hurt, it is NEVER their fault. </w:t>
+              <w:t xml:space="preserve">Use your voice to get away. </w:t>
+            </w:r>
+          </w:p>
+          <w:p>
+            <w:pPr>
+              <w:widowControl w:val="0"/>
+              <w:spacing w:line="240" w:lineRule="auto"/>
+              <w:rPr/>
+            </w:pPr>
+            <w:r>
+              <w:rPr>
+                <w:rtl w:val="0"/>
+              </w:rPr>
+            </w:r>
+          </w:p>
+          <w:p>
+            <w:pPr>
+              <w:widowControl w:val="0"/>
+              <w:spacing w:line="240" w:lineRule="auto"/>
+              <w:rPr/>
+            </w:pPr>
+            <w:r>
+              <w:rPr>
+                <w:rtl w:val="0"/>
+              </w:rPr>
+              <w:t xml:space="preserve">DO IT</w:t>
+            </w:r>
+          </w:p>
+          <w:p>
+            <w:pPr>
+              <w:widowControl w:val="0"/>
+              <w:spacing w:line="240" w:lineRule="auto"/>
+              <w:rPr/>
+            </w:pPr>
+            <w:r>
+              <w:rPr>
+                <w:rtl w:val="0"/>
+              </w:rPr>
+              <w:t xml:space="preserve">If your voice doesn’t work, use your body to get away. </w:t>
+            </w:r>
+          </w:p>
+          <w:p>
+            <w:pPr>
+              <w:widowControl w:val="0"/>
+              <w:spacing w:line="240" w:lineRule="auto"/>
+              <w:rPr/>
+            </w:pPr>
+            <w:r>
+              <w:rPr>
+                <w:rtl w:val="0"/>
+              </w:rPr>
+            </w:r>
+          </w:p>
+          <w:p>
+            <w:pPr>
+              <w:widowControl w:val="0"/>
+              <w:spacing w:line="240" w:lineRule="auto"/>
+              <w:rPr/>
+            </w:pPr>
+            <w:r>
+              <w:rPr>
+                <w:rtl w:val="0"/>
+              </w:rPr>
+              <w:t xml:space="preserve">If you do get hurt it is NEVER your fault. </w:t>
             </w:r>
           </w:p>
         </w:tc>
@@ -7197,7 +10171,7 @@
               <w:rPr>
                 <w:rtl w:val="0"/>
               </w:rPr>
-              <w:t xml:space="preserve">Animate words to text. </w:t>
+              <w:t xml:space="preserve">Animate words to text. At [4] show this image: self_defence_moves_m</w:t>
             </w:r>
           </w:p>
         </w:tc>
@@ -7302,7 +10276,7 @@
                 <w:szCs w:val="20"/>
                 <w:rtl w:val="0"/>
               </w:rPr>
-              <w:t xml:space="preserve">Your home activity is to help your teen be prepared by repeating this lesson together. To repeat this lesson type PREVENT. Can you do it today?</w:t>
+              <w:t xml:space="preserve">Your home activity is to help your teen be prepared by repeating this lesson together. To repeat this lesson type “PREVENT.” Can you do it today?</w:t>
             </w:r>
           </w:p>
         </w:tc>
@@ -7356,7 +10330,7 @@
               <w:rPr>
                 <w:rtl w:val="0"/>
               </w:rPr>
-              <w:t xml:space="preserve">Type PREVENT and repeat this lesson with your teen</w:t>
+              <w:t xml:space="preserve">Type “PREVENT” and repeat this lesson with your teen</w:t>
             </w:r>
           </w:p>
         </w:tc>
@@ -7372,7 +10346,6 @@
               <w:rPr>
                 <w:rtl w:val="0"/>
               </w:rPr>
-              <w:t xml:space="preserve">Animate Phone  with PREVENT on the Screen</w:t>
             </w:r>
           </w:p>
         </w:tc>
@@ -7391,7 +10364,7 @@
     </w:p>
     <w:tbl>
       <w:tblPr>
-        <w:tblStyle w:val="Table8"/>
+        <w:tblStyle w:val="Table10"/>
         <w:tblpPr w:leftFromText="180" w:rightFromText="180" w:topFromText="180" w:bottomFromText="180" w:vertAnchor="text" w:horzAnchor="text" w:tblpX="-120" w:tblpY="0"/>
         <w:tblW w:w="9000.0" w:type="dxa"/>
         <w:jc w:val="left"/>
@@ -7433,8 +10406,8 @@
               <w:pStyle w:val="Heading2"/>
               <w:rPr/>
             </w:pPr>
-            <w:bookmarkStart w:colFirst="0" w:colLast="0" w:name="_sps8fkwhj533" w:id="13"/>
-            <w:bookmarkEnd w:id="13"/>
+            <w:bookmarkStart w:colFirst="0" w:colLast="0" w:name="_sps8fkwhj533" w:id="15"/>
+            <w:bookmarkEnd w:id="15"/>
             <w:r>
               <w:rPr>
                 <w:rtl w:val="0"/>
@@ -7740,22 +10713,7 @@
               <w:rPr>
                 <w:rtl w:val="0"/>
               </w:rPr>
-              <w:t xml:space="preserve">The third step is to respond. What might help what is going on? You might need to help your teen talk about their feelings or redirect their focus.You might need to talk about the actions that you or your teen could take to help with what has happened. </w:t>
-            </w:r>
-            <w:r>
-              <w:rPr>
-                <w:sz w:val="23"/>
-                <w:szCs w:val="23"/>
-                <w:highlight w:val="white"/>
-                <w:rtl w:val="0"/>
-              </w:rPr>
-              <w:t xml:space="preserve">In case of sexual violence, you and Your Teen need to go to the clinic. </w:t>
-            </w:r>
-            <w:r>
-              <w:rPr>
-                <w:rtl w:val="0"/>
-              </w:rPr>
-              <w:t xml:space="preserve">Right now, your teen needs you to be there for them with love. Remind them that it is not their fault what other people did to them.</w:t>
+              <w:t xml:space="preserve">The third step is to respond. What might help what is going on? You might need to help your teen talk about their feelings or redirect their focus.You might need to talk about the actions that you or your teen could take to help with what has happened. Right now, your teen needs you to be there for them with love. Remind them that it is not their fault what other people did to them.</w:t>
             </w:r>
           </w:p>
           <w:p>
@@ -7794,22 +10752,7 @@
               <w:rPr>
                 <w:rtl w:val="0"/>
               </w:rPr>
-              <w:t xml:space="preserve">Finally, comfort your teen by being there for them. It can be hard to see your teen feeling upset or confused, but there is a lot you can do to support them.They need you to accept them and comfort them when difficult things are going on. Remind your teen again that you love them and </w:t>
-            </w:r>
-            <w:r>
-              <w:rPr>
-                <w:sz w:val="23"/>
-                <w:szCs w:val="23"/>
-                <w:highlight w:val="white"/>
-                <w:rtl w:val="0"/>
-              </w:rPr>
-              <w:t xml:space="preserve">that together, you two will find solutions.</w:t>
-            </w:r>
-            <w:r>
-              <w:rPr>
-                <w:rtl w:val="0"/>
-              </w:rPr>
-              <w:t xml:space="preserve"> Remember to thank them for sharing with you.</w:t>
+              <w:t xml:space="preserve">Finally, comfort your teen by being there for them. It can be hard to see your teen feeling upset or confused, but there is a lot you can do to support them.They need you to accept them and comfort them when difficult things are going on. Remind your teen again that you love them, and thank them for sharing with you.</w:t>
             </w:r>
           </w:p>
           <w:p>
@@ -7977,7 +10920,7 @@
               <w:rPr>
                 <w:rtl w:val="0"/>
               </w:rPr>
-              <w:t xml:space="preserve">Be there for your teen</w:t>
+              <w:t xml:space="preserve">Give your teen comfort</w:t>
             </w:r>
           </w:p>
         </w:tc>
@@ -8065,7 +11008,7 @@
               <w:rPr>
                 <w:rtl w:val="0"/>
               </w:rPr>
-              <w:t xml:space="preserve">For your home activity,  [1]Find a calm time to talk with your teen about possible crises that may happen. </w:t>
+              <w:t xml:space="preserve">For your home activity,  [1]Find a calm time to talk with Your Teen about possible crises that may happen. </w:t>
               <w:br w:type="textWrapping"/>
             </w:r>
           </w:p>
@@ -8078,7 +11021,7 @@
               <w:rPr>
                 <w:rtl w:val="0"/>
               </w:rPr>
-              <w:t xml:space="preserve">[2]Discuss possible actions that you can take with your teen if they happen. Tell them that you will always be there to help them be safe.</w:t>
+              <w:t xml:space="preserve">[2]Discuss possible actions that you can take with Your Teen if they happen. Tell them that you will always be there to help them be safe.</w:t>
               <w:br w:type="textWrapping"/>
             </w:r>
           </w:p>
@@ -8104,7 +11047,7 @@
               <w:rPr>
                 <w:rtl w:val="0"/>
               </w:rPr>
-              <w:t xml:space="preserve">[4]Thank your teen for taking the time to chat about this. </w:t>
+              <w:t xml:space="preserve">[4]Thank Your Teen for taking the time to chat about this. </w:t>
               <w:br w:type="textWrapping"/>
             </w:r>
           </w:p>
@@ -8297,10 +11240,44 @@
               <w:rPr/>
             </w:pPr>
             <w:r>
-              <w:rPr>
-                <w:rtl w:val="0"/>
-              </w:rPr>
-              <w:t xml:space="preserve">https://drive.google.com/file/d/1qNG6uBHMGEIgCXzobTZPgPUIE6QDJvfH/view?usp=drive_link</w:t>
+              <w:rPr/>
+              <w:drawing>
+                <wp:inline distB="114300" distT="114300" distL="114300" distR="114300">
+                  <wp:extent cx="1219200" cy="990600"/>
+                  <wp:effectExtent b="0" l="0" r="0" t="0"/>
+                  <wp:docPr id="4" name="image2.jpg"/>
+                  <a:graphic>
+                    <a:graphicData uri="http://schemas.openxmlformats.org/drawingml/2006/picture">
+                      <pic:pic>
+                        <pic:nvPicPr>
+                          <pic:cNvPr id="0" name="image2.jpg"/>
+                          <pic:cNvPicPr preferRelativeResize="0"/>
+                        </pic:nvPicPr>
+                        <pic:blipFill>
+                          <a:blip r:embed="rId9"/>
+                          <a:srcRect b="0" l="0" r="0" t="0"/>
+                          <a:stretch>
+                            <a:fillRect/>
+                          </a:stretch>
+                        </pic:blipFill>
+                        <pic:spPr>
+                          <a:xfrm>
+                            <a:off x="0" y="0"/>
+                            <a:ext cx="1219200" cy="990600"/>
+                          </a:xfrm>
+                          <a:prstGeom prst="rect"/>
+                          <a:ln/>
+                        </pic:spPr>
+                      </pic:pic>
+                    </a:graphicData>
+                  </a:graphic>
+                </wp:inline>
+              </w:drawing>
+            </w:r>
+            <w:r>
+              <w:rPr>
+                <w:rtl w:val="0"/>
+              </w:rPr>
             </w:r>
           </w:p>
         </w:tc>
@@ -8319,7 +11296,7 @@
     </w:p>
     <w:tbl>
       <w:tblPr>
-        <w:tblStyle w:val="Table9"/>
+        <w:tblStyle w:val="Table11"/>
         <w:tblpPr w:leftFromText="180" w:rightFromText="180" w:topFromText="180" w:bottomFromText="180" w:vertAnchor="text" w:horzAnchor="text" w:tblpX="0" w:tblpY="0"/>
         <w:tblW w:w="9000.0" w:type="dxa"/>
         <w:jc w:val="left"/>
@@ -8361,8 +11338,8 @@
               <w:pStyle w:val="Heading2"/>
               <w:rPr/>
             </w:pPr>
-            <w:bookmarkStart w:colFirst="0" w:colLast="0" w:name="_tfga4mz6gxx4" w:id="14"/>
-            <w:bookmarkEnd w:id="14"/>
+            <w:bookmarkStart w:colFirst="0" w:colLast="0" w:name="_tfga4mz6gxx4" w:id="16"/>
+            <w:bookmarkEnd w:id="16"/>
             <w:r>
               <w:rPr>
                 <w:rtl w:val="0"/>
@@ -9259,7 +12236,7 @@
     </w:p>
     <w:tbl>
       <w:tblPr>
-        <w:tblStyle w:val="Table10"/>
+        <w:tblStyle w:val="Table12"/>
         <w:tblpPr w:leftFromText="180" w:rightFromText="180" w:topFromText="180" w:bottomFromText="180" w:vertAnchor="text" w:horzAnchor="text" w:tblpX="0" w:tblpY="0"/>
         <w:tblW w:w="9000.0" w:type="dxa"/>
         <w:jc w:val="left"/>
@@ -9301,8 +12278,8 @@
               <w:pStyle w:val="Heading2"/>
               <w:rPr/>
             </w:pPr>
-            <w:bookmarkStart w:colFirst="0" w:colLast="0" w:name="_rnm3bedjpqed" w:id="15"/>
-            <w:bookmarkEnd w:id="15"/>
+            <w:bookmarkStart w:colFirst="0" w:colLast="0" w:name="_rnm3bedjpqed" w:id="17"/>
+            <w:bookmarkEnd w:id="17"/>
             <w:r>
               <w:rPr>
                 <w:rtl w:val="0"/>
@@ -9556,16 +12533,16 @@
                 <wp:inline distB="114300" distT="114300" distL="114300" distR="114300">
                   <wp:extent cx="1219200" cy="495300"/>
                   <wp:effectExtent b="0" l="0" r="0" t="0"/>
-                  <wp:docPr id="1" name="image1.png"/>
+                  <wp:docPr id="3" name="image3.png"/>
                   <a:graphic>
                     <a:graphicData uri="http://schemas.openxmlformats.org/drawingml/2006/picture">
                       <pic:pic>
                         <pic:nvPicPr>
-                          <pic:cNvPr id="0" name="image1.png"/>
+                          <pic:cNvPr id="0" name="image3.png"/>
                           <pic:cNvPicPr preferRelativeResize="0"/>
                         </pic:nvPicPr>
                         <pic:blipFill>
-                          <a:blip r:embed="rId6"/>
+                          <a:blip r:embed="rId10"/>
                           <a:srcRect b="0" l="0" r="0" t="0"/>
                           <a:stretch>
                             <a:fillRect/>
@@ -9762,7 +12739,7 @@
               <w:widowControl w:val="0"/>
               <w:numPr>
                 <w:ilvl w:val="0"/>
-                <w:numId w:val="3"/>
+                <w:numId w:val="4"/>
               </w:numPr>
               <w:ind w:left="720" w:hanging="360"/>
             </w:pPr>
@@ -9783,6 +12760,49 @@
               <w:rPr>
                 <w:rtl w:val="0"/>
               </w:rPr>
+            </w:r>
+          </w:p>
+          <w:p>
+            <w:pPr>
+              <w:widowControl w:val="0"/>
+              <w:numPr>
+                <w:ilvl w:val="0"/>
+                <w:numId w:val="4"/>
+              </w:numPr>
+              <w:spacing w:line="240" w:lineRule="auto"/>
+              <w:ind w:left="720" w:hanging="360"/>
+            </w:pPr>
+            <w:r>
+              <w:rPr>
+                <w:rtl w:val="0"/>
+              </w:rPr>
+              <w:t xml:space="preserve">Check web addresses </w:t>
+            </w:r>
+          </w:p>
+          <w:p>
+            <w:pPr>
+              <w:widowControl w:val="0"/>
+              <w:spacing w:line="240" w:lineRule="auto"/>
+              <w:rPr/>
+            </w:pPr>
+            <w:r>
+              <w:rPr>
+                <w:rtl w:val="0"/>
+              </w:rPr>
+              <w:t xml:space="preserve">https://</w:t>
+            </w:r>
+          </w:p>
+          <w:p>
+            <w:pPr>
+              <w:widowControl w:val="0"/>
+              <w:spacing w:line="240" w:lineRule="auto"/>
+              <w:rPr/>
+            </w:pPr>
+            <w:r>
+              <w:rPr>
+                <w:rtl w:val="0"/>
+              </w:rPr>
+              <w:t xml:space="preserve">http://</w:t>
             </w:r>
           </w:p>
           <w:p>
@@ -9794,38 +12814,75 @@
               </w:numPr>
               <w:spacing w:line="240" w:lineRule="auto"/>
               <w:ind w:left="720" w:hanging="360"/>
-            </w:pPr>
-            <w:r>
-              <w:rPr>
-                <w:rtl w:val="0"/>
-              </w:rPr>
-              <w:t xml:space="preserve">Check web addresses </w:t>
-            </w:r>
-          </w:p>
-          <w:p>
-            <w:pPr>
-              <w:widowControl w:val="0"/>
-              <w:spacing w:line="240" w:lineRule="auto"/>
-              <w:rPr/>
-            </w:pPr>
-            <w:r>
-              <w:rPr>
-                <w:rtl w:val="0"/>
-              </w:rPr>
-              <w:t xml:space="preserve">https://</w:t>
-            </w:r>
-          </w:p>
-          <w:p>
-            <w:pPr>
-              <w:widowControl w:val="0"/>
-              <w:spacing w:line="240" w:lineRule="auto"/>
-              <w:rPr/>
-            </w:pPr>
-            <w:r>
-              <w:rPr>
-                <w:rtl w:val="0"/>
-              </w:rPr>
-              <w:t xml:space="preserve">http://</w:t>
+              <w:rPr>
+                <w:u w:val="none"/>
+              </w:rPr>
+            </w:pPr>
+            <w:r>
+              <w:rPr>
+                <w:rtl w:val="0"/>
+              </w:rPr>
+              <w:t xml:space="preserve">Set Strong Passwords: </w:t>
+            </w:r>
+          </w:p>
+          <w:p>
+            <w:pPr>
+              <w:widowControl w:val="0"/>
+              <w:numPr>
+                <w:ilvl w:val="1"/>
+                <w:numId w:val="3"/>
+              </w:numPr>
+              <w:spacing w:line="240" w:lineRule="auto"/>
+              <w:ind w:left="708.6614173228347" w:hanging="135"/>
+              <w:rPr>
+                <w:u w:val="none"/>
+              </w:rPr>
+            </w:pPr>
+            <w:r>
+              <w:rPr>
+                <w:rtl w:val="0"/>
+              </w:rPr>
+              <w:t xml:space="preserve">Long</w:t>
+            </w:r>
+          </w:p>
+          <w:p>
+            <w:pPr>
+              <w:widowControl w:val="0"/>
+              <w:numPr>
+                <w:ilvl w:val="1"/>
+                <w:numId w:val="3"/>
+              </w:numPr>
+              <w:spacing w:line="240" w:lineRule="auto"/>
+              <w:ind w:left="708.6614173228347" w:hanging="135"/>
+              <w:rPr>
+                <w:u w:val="none"/>
+              </w:rPr>
+            </w:pPr>
+            <w:r>
+              <w:rPr>
+                <w:rtl w:val="0"/>
+              </w:rPr>
+              <w:t xml:space="preserve">Don’t include personal information</w:t>
+            </w:r>
+          </w:p>
+          <w:p>
+            <w:pPr>
+              <w:widowControl w:val="0"/>
+              <w:numPr>
+                <w:ilvl w:val="1"/>
+                <w:numId w:val="3"/>
+              </w:numPr>
+              <w:spacing w:line="240" w:lineRule="auto"/>
+              <w:ind w:left="708.6614173228347" w:hanging="135"/>
+              <w:rPr>
+                <w:u w:val="none"/>
+              </w:rPr>
+            </w:pPr>
+            <w:r>
+              <w:rPr>
+                <w:rtl w:val="0"/>
+              </w:rPr>
+              <w:t xml:space="preserve">DO include upper and lowercase letters, numbers, and symbols</w:t>
             </w:r>
           </w:p>
           <w:p>
@@ -9833,87 +12890,7 @@
               <w:widowControl w:val="0"/>
               <w:numPr>
                 <w:ilvl w:val="0"/>
-                <w:numId w:val="2"/>
-              </w:numPr>
-              <w:spacing w:line="240" w:lineRule="auto"/>
-              <w:ind w:left="720" w:hanging="360"/>
-              <w:rPr>
-                <w:u w:val="none"/>
-              </w:rPr>
-            </w:pPr>
-            <w:r>
-              <w:rPr>
-                <w:rtl w:val="0"/>
-              </w:rPr>
-              <w:t xml:space="preserve">Set Strong Passwords: </w:t>
-            </w:r>
-          </w:p>
-          <w:p>
-            <w:pPr>
-              <w:widowControl w:val="0"/>
-              <w:numPr>
-                <w:ilvl w:val="1"/>
-                <w:numId w:val="2"/>
-              </w:numPr>
-              <w:spacing w:line="240" w:lineRule="auto"/>
-              <w:ind w:left="708.6614173228347" w:hanging="135"/>
-              <w:rPr>
-                <w:u w:val="none"/>
-              </w:rPr>
-            </w:pPr>
-            <w:r>
-              <w:rPr>
-                <w:rtl w:val="0"/>
-              </w:rPr>
-              <w:t xml:space="preserve">Long</w:t>
-            </w:r>
-          </w:p>
-          <w:p>
-            <w:pPr>
-              <w:widowControl w:val="0"/>
-              <w:numPr>
-                <w:ilvl w:val="1"/>
-                <w:numId w:val="2"/>
-              </w:numPr>
-              <w:spacing w:line="240" w:lineRule="auto"/>
-              <w:ind w:left="708.6614173228347" w:hanging="135"/>
-              <w:rPr>
-                <w:u w:val="none"/>
-              </w:rPr>
-            </w:pPr>
-            <w:r>
-              <w:rPr>
-                <w:rtl w:val="0"/>
-              </w:rPr>
-              <w:t xml:space="preserve">Don’t include personal information</w:t>
-            </w:r>
-          </w:p>
-          <w:p>
-            <w:pPr>
-              <w:widowControl w:val="0"/>
-              <w:numPr>
-                <w:ilvl w:val="1"/>
-                <w:numId w:val="2"/>
-              </w:numPr>
-              <w:spacing w:line="240" w:lineRule="auto"/>
-              <w:ind w:left="708.6614173228347" w:hanging="135"/>
-              <w:rPr>
-                <w:u w:val="none"/>
-              </w:rPr>
-            </w:pPr>
-            <w:r>
-              <w:rPr>
-                <w:rtl w:val="0"/>
-              </w:rPr>
-              <w:t xml:space="preserve">DO include upper and lowercase letters, numbers, and symbols</w:t>
-            </w:r>
-          </w:p>
-          <w:p>
-            <w:pPr>
-              <w:widowControl w:val="0"/>
-              <w:numPr>
-                <w:ilvl w:val="0"/>
-                <w:numId w:val="2"/>
+                <w:numId w:val="3"/>
               </w:numPr>
               <w:spacing w:line="240" w:lineRule="auto"/>
               <w:ind w:left="720" w:hanging="360"/>
@@ -10136,7 +13113,7 @@
               <w:widowControl w:val="0"/>
               <w:numPr>
                 <w:ilvl w:val="0"/>
-                <w:numId w:val="4"/>
+                <w:numId w:val="6"/>
               </w:numPr>
               <w:spacing w:line="240" w:lineRule="auto"/>
               <w:ind w:left="720" w:hanging="360"/>
@@ -10153,7 +13130,7 @@
               <w:widowControl w:val="0"/>
               <w:numPr>
                 <w:ilvl w:val="0"/>
-                <w:numId w:val="4"/>
+                <w:numId w:val="6"/>
               </w:numPr>
               <w:spacing w:line="240" w:lineRule="auto"/>
               <w:ind w:left="720" w:hanging="360"/>
@@ -10170,7 +13147,7 @@
               <w:widowControl w:val="0"/>
               <w:numPr>
                 <w:ilvl w:val="0"/>
-                <w:numId w:val="4"/>
+                <w:numId w:val="6"/>
               </w:numPr>
               <w:spacing w:line="240" w:lineRule="auto"/>
               <w:ind w:left="720" w:hanging="360"/>
@@ -10187,7 +13164,7 @@
               <w:widowControl w:val="0"/>
               <w:numPr>
                 <w:ilvl w:val="0"/>
-                <w:numId w:val="4"/>
+                <w:numId w:val="6"/>
               </w:numPr>
               <w:spacing w:line="240" w:lineRule="auto"/>
               <w:ind w:left="720" w:hanging="360"/>
@@ -10434,7 +13411,7 @@
               <w:widowControl w:val="0"/>
               <w:numPr>
                 <w:ilvl w:val="0"/>
-                <w:numId w:val="1"/>
+                <w:numId w:val="2"/>
               </w:numPr>
               <w:ind w:left="720" w:hanging="360"/>
             </w:pPr>
@@ -10462,7 +13439,7 @@
               <w:widowControl w:val="0"/>
               <w:numPr>
                 <w:ilvl w:val="0"/>
-                <w:numId w:val="1"/>
+                <w:numId w:val="2"/>
               </w:numPr>
               <w:ind w:left="720" w:hanging="360"/>
             </w:pPr>
@@ -10489,7 +13466,7 @@
               <w:widowControl w:val="0"/>
               <w:numPr>
                 <w:ilvl w:val="0"/>
-                <w:numId w:val="1"/>
+                <w:numId w:val="2"/>
               </w:numPr>
               <w:ind w:left="720" w:hanging="360"/>
             </w:pPr>
@@ -10535,8 +13512,8 @@
         <w:pStyle w:val="Title"/>
         <w:rPr/>
       </w:pPr>
-      <w:bookmarkStart w:colFirst="0" w:colLast="0" w:name="_qgtnyq8hp95" w:id="16"/>
-      <w:bookmarkEnd w:id="16"/>
+      <w:bookmarkStart w:colFirst="0" w:colLast="0" w:name="_qgtnyq8hp95" w:id="18"/>
+      <w:bookmarkEnd w:id="18"/>
       <w:r>
         <w:rPr>
           <w:b w:val="1"/>
@@ -10544,2086 +13521,6 @@
         </w:rPr>
         <w:t xml:space="preserve">{Course: Support My Teen’s Education}</w:t>
       </w:r>
-      <w:r>
-        <w:rPr>
-          <w:rtl w:val="0"/>
-        </w:rPr>
-      </w:r>
-    </w:p>
-    <w:p>
-      <w:pPr>
-        <w:spacing w:line="276" w:lineRule="auto"/>
-        <w:rPr/>
-      </w:pPr>
-      <w:r>
-        <w:rPr>
-          <w:rtl w:val="0"/>
-        </w:rPr>
-      </w:r>
-    </w:p>
-    <w:tbl>
-      <w:tblPr>
-        <w:tblStyle w:val="Table11"/>
-        <w:tblW w:w="9000.0" w:type="dxa"/>
-        <w:jc w:val="left"/>
-        <w:tblBorders>
-          <w:top w:color="000000" w:space="0" w:sz="8" w:val="single"/>
-          <w:left w:color="000000" w:space="0" w:sz="8" w:val="single"/>
-          <w:bottom w:color="000000" w:space="0" w:sz="8" w:val="single"/>
-          <w:right w:color="000000" w:space="0" w:sz="8" w:val="single"/>
-          <w:insideH w:color="000000" w:space="0" w:sz="8" w:val="single"/>
-          <w:insideV w:color="000000" w:space="0" w:sz="8" w:val="single"/>
-        </w:tblBorders>
-        <w:tblLayout w:type="fixed"/>
-        <w:tblLook w:val="0600"/>
-      </w:tblPr>
-      <w:tblGrid>
-        <w:gridCol w:w="4890"/>
-        <w:gridCol w:w="1980"/>
-        <w:gridCol w:w="2130"/>
-        <w:tblGridChange w:id="0">
-          <w:tblGrid>
-            <w:gridCol w:w="4890"/>
-            <w:gridCol w:w="1980"/>
-            <w:gridCol w:w="2130"/>
-          </w:tblGrid>
-        </w:tblGridChange>
-      </w:tblGrid>
-      <w:tr>
-        <w:trPr>
-          <w:cantSplit w:val="0"/>
-          <w:trHeight w:val="600" w:hRule="atLeast"/>
-          <w:tblHeader w:val="0"/>
-        </w:trPr>
-        <w:tc>
-          <w:tcPr>
-            <w:gridSpan w:val="3"/>
-            <w:shd w:fill="auto" w:val="clear"/>
-            <w:tcMar>
-              <w:top w:w="100.0" w:type="dxa"/>
-              <w:left w:w="100.0" w:type="dxa"/>
-              <w:bottom w:w="100.0" w:type="dxa"/>
-              <w:right w:w="100.0" w:type="dxa"/>
-            </w:tcMar>
-            <w:vAlign w:val="top"/>
-          </w:tcPr>
-          <w:p>
-            <w:pPr>
-              <w:pStyle w:val="Heading2"/>
-              <w:spacing w:line="240" w:lineRule="auto"/>
-              <w:rPr/>
-            </w:pPr>
-            <w:bookmarkStart w:colFirst="0" w:colLast="0" w:name="_147n2zr" w:id="17"/>
-            <w:bookmarkEnd w:id="17"/>
-            <w:r>
-              <w:rPr>
-                <w:rtl w:val="0"/>
-              </w:rPr>
-              <w:t xml:space="preserve">{Lesson: Having Fun While Learning}</w:t>
-            </w:r>
-          </w:p>
-        </w:tc>
-      </w:tr>
-      <w:tr>
-        <w:trPr>
-          <w:cantSplit w:val="0"/>
-          <w:trHeight w:val="457.9785156249999" w:hRule="atLeast"/>
-          <w:tblHeader w:val="0"/>
-        </w:trPr>
-        <w:tc>
-          <w:tcPr>
-            <w:shd w:fill="c9daf8" w:val="clear"/>
-            <w:tcMar>
-              <w:top w:w="100.0" w:type="dxa"/>
-              <w:left w:w="100.0" w:type="dxa"/>
-              <w:bottom w:w="100.0" w:type="dxa"/>
-              <w:right w:w="100.0" w:type="dxa"/>
-            </w:tcMar>
-            <w:vAlign w:val="top"/>
-          </w:tcPr>
-          <w:p>
-            <w:pPr>
-              <w:spacing w:line="240" w:lineRule="auto"/>
-              <w:rPr/>
-            </w:pPr>
-            <w:r>
-              <w:rPr>
-                <w:rtl w:val="0"/>
-              </w:rPr>
-              <w:t xml:space="preserve">Script</w:t>
-            </w:r>
-          </w:p>
-        </w:tc>
-        <w:tc>
-          <w:tcPr>
-            <w:shd w:fill="c9daf8" w:val="clear"/>
-            <w:tcMar>
-              <w:top w:w="100.0" w:type="dxa"/>
-              <w:left w:w="100.0" w:type="dxa"/>
-              <w:bottom w:w="100.0" w:type="dxa"/>
-              <w:right w:w="100.0" w:type="dxa"/>
-            </w:tcMar>
-            <w:vAlign w:val="top"/>
-          </w:tcPr>
-          <w:p>
-            <w:pPr>
-              <w:widowControl w:val="0"/>
-              <w:spacing w:line="240" w:lineRule="auto"/>
-              <w:rPr/>
-            </w:pPr>
-            <w:r>
-              <w:rPr>
-                <w:rtl w:val="0"/>
-              </w:rPr>
-              <w:t xml:space="preserve">On Slide Text</w:t>
-            </w:r>
-          </w:p>
-        </w:tc>
-        <w:tc>
-          <w:tcPr>
-            <w:shd w:fill="c9daf8" w:val="clear"/>
-            <w:tcMar>
-              <w:top w:w="100.0" w:type="dxa"/>
-              <w:left w:w="100.0" w:type="dxa"/>
-              <w:bottom w:w="100.0" w:type="dxa"/>
-              <w:right w:w="100.0" w:type="dxa"/>
-            </w:tcMar>
-            <w:vAlign w:val="top"/>
-          </w:tcPr>
-          <w:p>
-            <w:pPr>
-              <w:widowControl w:val="0"/>
-              <w:spacing w:line="240" w:lineRule="auto"/>
-              <w:rPr/>
-            </w:pPr>
-            <w:r>
-              <w:rPr>
-                <w:rtl w:val="0"/>
-              </w:rPr>
-              <w:t xml:space="preserve">Animation Notes</w:t>
-            </w:r>
-          </w:p>
-        </w:tc>
-      </w:tr>
-      <w:tr>
-        <w:trPr>
-          <w:cantSplit w:val="0"/>
-          <w:tblHeader w:val="0"/>
-        </w:trPr>
-        <w:tc>
-          <w:tcPr>
-            <w:shd w:fill="auto" w:val="clear"/>
-            <w:tcMar>
-              <w:top w:w="100.0" w:type="dxa"/>
-              <w:left w:w="100.0" w:type="dxa"/>
-              <w:bottom w:w="100.0" w:type="dxa"/>
-              <w:right w:w="100.0" w:type="dxa"/>
-            </w:tcMar>
-            <w:vAlign w:val="top"/>
-          </w:tcPr>
-          <w:p>
-            <w:pPr>
-              <w:spacing w:line="240" w:lineRule="auto"/>
-              <w:rPr/>
-            </w:pPr>
-            <w:r>
-              <w:rPr>
-                <w:rtl w:val="0"/>
-              </w:rPr>
-              <w:t xml:space="preserve">Welcome back to Crianza con Conciencia Positiva! </w:t>
-            </w:r>
-          </w:p>
-          <w:p>
-            <w:pPr>
-              <w:widowControl w:val="0"/>
-              <w:rPr/>
-            </w:pPr>
-            <w:r>
-              <w:rPr>
-                <w:rtl w:val="0"/>
-              </w:rPr>
-              <w:t xml:space="preserve">This lesson is about supporting your teen to find joy and have fun while learning.</w:t>
-            </w:r>
-          </w:p>
-          <w:p>
-            <w:pPr>
-              <w:spacing w:line="240" w:lineRule="auto"/>
-              <w:rPr/>
-            </w:pPr>
-            <w:r>
-              <w:rPr>
-                <w:rtl w:val="0"/>
-              </w:rPr>
-            </w:r>
-          </w:p>
-          <w:p>
-            <w:pPr>
-              <w:widowControl w:val="0"/>
-              <w:rPr/>
-            </w:pPr>
-            <w:r>
-              <w:rPr>
-                <w:rtl w:val="0"/>
-              </w:rPr>
-              <w:t xml:space="preserve">Here are three tips to help you facilitate joyful and fun learning with your teen:</w:t>
-            </w:r>
-          </w:p>
-          <w:p>
-            <w:pPr>
-              <w:spacing w:line="240" w:lineRule="auto"/>
-              <w:rPr/>
-            </w:pPr>
-            <w:r>
-              <w:rPr>
-                <w:rtl w:val="0"/>
-              </w:rPr>
-              <w:t xml:space="preserve">Play</w:t>
-            </w:r>
-          </w:p>
-          <w:p>
-            <w:pPr>
-              <w:spacing w:line="240" w:lineRule="auto"/>
-              <w:rPr/>
-            </w:pPr>
-            <w:r>
-              <w:rPr>
-                <w:rtl w:val="0"/>
-              </w:rPr>
-              <w:t xml:space="preserve">[pause]</w:t>
-            </w:r>
-          </w:p>
-          <w:p>
-            <w:pPr>
-              <w:spacing w:line="240" w:lineRule="auto"/>
-              <w:rPr/>
-            </w:pPr>
-            <w:r>
-              <w:rPr>
-                <w:rtl w:val="0"/>
-              </w:rPr>
-              <w:t xml:space="preserve">Be Positive</w:t>
-            </w:r>
-          </w:p>
-          <w:p>
-            <w:pPr>
-              <w:spacing w:line="240" w:lineRule="auto"/>
-              <w:rPr/>
-            </w:pPr>
-            <w:r>
-              <w:rPr>
-                <w:rtl w:val="0"/>
-              </w:rPr>
-              <w:t xml:space="preserve">[pause]</w:t>
-            </w:r>
-          </w:p>
-          <w:p>
-            <w:pPr>
-              <w:spacing w:line="240" w:lineRule="auto"/>
-              <w:rPr/>
-            </w:pPr>
-            <w:r>
-              <w:rPr>
-                <w:rtl w:val="0"/>
-              </w:rPr>
-              <w:t xml:space="preserve">And allow creativity.</w:t>
-            </w:r>
-          </w:p>
-          <w:p>
-            <w:pPr>
-              <w:spacing w:line="240" w:lineRule="auto"/>
-              <w:rPr/>
-            </w:pPr>
-            <w:r>
-              <w:rPr>
-                <w:rtl w:val="0"/>
-              </w:rPr>
-              <w:t xml:space="preserve">Ready to learn more?</w:t>
-            </w:r>
-          </w:p>
-        </w:tc>
-        <w:tc>
-          <w:tcPr>
-            <w:shd w:fill="auto" w:val="clear"/>
-            <w:tcMar>
-              <w:top w:w="100.0" w:type="dxa"/>
-              <w:left w:w="100.0" w:type="dxa"/>
-              <w:bottom w:w="100.0" w:type="dxa"/>
-              <w:right w:w="100.0" w:type="dxa"/>
-            </w:tcMar>
-            <w:vAlign w:val="top"/>
-          </w:tcPr>
-          <w:p>
-            <w:pPr>
-              <w:widowControl w:val="0"/>
-              <w:spacing w:line="240" w:lineRule="auto"/>
-              <w:rPr/>
-            </w:pPr>
-            <w:r>
-              <w:rPr>
-                <w:rtl w:val="0"/>
-              </w:rPr>
-              <w:t xml:space="preserve">Having Fun While Learning</w:t>
-            </w:r>
-          </w:p>
-          <w:p>
-            <w:pPr>
-              <w:widowControl w:val="0"/>
-              <w:spacing w:line="240" w:lineRule="auto"/>
-              <w:rPr/>
-            </w:pPr>
-            <w:r>
-              <w:rPr>
-                <w:rtl w:val="0"/>
-              </w:rPr>
-            </w:r>
-          </w:p>
-          <w:p>
-            <w:pPr>
-              <w:widowControl w:val="0"/>
-              <w:spacing w:line="240" w:lineRule="auto"/>
-              <w:rPr/>
-            </w:pPr>
-            <w:r>
-              <w:rPr>
-                <w:rtl w:val="0"/>
-              </w:rPr>
-              <w:t xml:space="preserve">PLAY</w:t>
-            </w:r>
-          </w:p>
-          <w:p>
-            <w:pPr>
-              <w:widowControl w:val="0"/>
-              <w:spacing w:line="240" w:lineRule="auto"/>
-              <w:rPr/>
-            </w:pPr>
-            <w:r>
-              <w:rPr>
-                <w:rtl w:val="0"/>
-              </w:rPr>
-              <w:t xml:space="preserve">BE POSITIVE</w:t>
-            </w:r>
-          </w:p>
-          <w:p>
-            <w:pPr>
-              <w:widowControl w:val="0"/>
-              <w:spacing w:line="240" w:lineRule="auto"/>
-              <w:rPr/>
-            </w:pPr>
-            <w:r>
-              <w:rPr>
-                <w:rtl w:val="0"/>
-              </w:rPr>
-              <w:t xml:space="preserve">ALLOW CREATIVITY</w:t>
-            </w:r>
-          </w:p>
-        </w:tc>
-        <w:tc>
-          <w:tcPr>
-            <w:shd w:fill="auto" w:val="clear"/>
-            <w:tcMar>
-              <w:top w:w="100.0" w:type="dxa"/>
-              <w:left w:w="100.0" w:type="dxa"/>
-              <w:bottom w:w="100.0" w:type="dxa"/>
-              <w:right w:w="100.0" w:type="dxa"/>
-            </w:tcMar>
-            <w:vAlign w:val="top"/>
-          </w:tcPr>
-          <w:p>
-            <w:pPr>
-              <w:widowControl w:val="0"/>
-              <w:spacing w:line="240" w:lineRule="auto"/>
-              <w:rPr/>
-            </w:pPr>
-            <w:r>
-              <w:rPr>
-                <w:rtl w:val="0"/>
-              </w:rPr>
-            </w:r>
-          </w:p>
-        </w:tc>
-      </w:tr>
-      <w:tr>
-        <w:trPr>
-          <w:cantSplit w:val="0"/>
-          <w:tblHeader w:val="0"/>
-        </w:trPr>
-        <w:tc>
-          <w:tcPr>
-            <w:shd w:fill="auto" w:val="clear"/>
-            <w:tcMar>
-              <w:top w:w="100.0" w:type="dxa"/>
-              <w:left w:w="100.0" w:type="dxa"/>
-              <w:bottom w:w="100.0" w:type="dxa"/>
-              <w:right w:w="100.0" w:type="dxa"/>
-            </w:tcMar>
-            <w:vAlign w:val="top"/>
-          </w:tcPr>
-          <w:p>
-            <w:pPr>
-              <w:pBdr>
-                <w:top w:color="000000" w:space="0" w:sz="0" w:val="none"/>
-                <w:bottom w:color="000000" w:space="0" w:sz="0" w:val="none"/>
-                <w:right w:color="000000" w:space="0" w:sz="0" w:val="none"/>
-                <w:between w:color="000000" w:space="0" w:sz="0" w:val="none"/>
-              </w:pBdr>
-              <w:spacing w:after="12" w:before="12" w:line="276" w:lineRule="auto"/>
-              <w:rPr/>
-            </w:pPr>
-            <w:r>
-              <w:rPr>
-                <w:rtl w:val="0"/>
-              </w:rPr>
-              <w:t xml:space="preserve">First, let's discuss play. </w:t>
-            </w:r>
-          </w:p>
-          <w:p>
-            <w:pPr>
-              <w:spacing w:after="160" w:line="259" w:lineRule="auto"/>
-              <w:rPr/>
-            </w:pPr>
-            <w:r>
-              <w:rPr>
-                <w:rtl w:val="0"/>
-              </w:rPr>
-              <w:t xml:space="preserve">Giving your teen time to have fun and be joyful improves </w:t>
-            </w:r>
-            <w:r>
-              <w:rPr>
-                <w:rtl w:val="0"/>
-              </w:rPr>
-              <w:t xml:space="preserve">your teen's physical and mental health AND their ability to learn and remember important facts!</w:t>
-            </w:r>
-          </w:p>
-          <w:p>
-            <w:pPr>
-              <w:spacing w:after="160" w:line="259" w:lineRule="auto"/>
-              <w:rPr/>
-            </w:pPr>
-            <w:r>
-              <w:rPr>
-                <w:rtl w:val="0"/>
-              </w:rPr>
-              <w:t xml:space="preserve">To help make learning playful, you can </w:t>
-            </w:r>
-            <w:r>
-              <w:rPr>
-                <w:rtl w:val="0"/>
-              </w:rPr>
-              <w:t xml:space="preserve">play educational games in person or online. </w:t>
-            </w:r>
-          </w:p>
-          <w:p>
-            <w:pPr>
-              <w:spacing w:after="160" w:line="259" w:lineRule="auto"/>
-              <w:rPr/>
-            </w:pPr>
-            <w:r>
-              <w:rPr>
-                <w:rtl w:val="0"/>
-              </w:rPr>
-              <w:t xml:space="preserve">If your teen starts to feel overwhelmed with school work, you can </w:t>
-            </w:r>
-            <w:r>
-              <w:rPr>
-                <w:rtl w:val="0"/>
-              </w:rPr>
-              <w:t xml:space="preserve">help them reduce their stress by taking a pause or having fun together. </w:t>
-            </w:r>
-          </w:p>
-          <w:p>
-            <w:pPr>
-              <w:spacing w:after="160" w:line="259" w:lineRule="auto"/>
-              <w:rPr/>
-            </w:pPr>
-            <w:r>
-              <w:rPr>
-                <w:rtl w:val="0"/>
-              </w:rPr>
-              <w:t xml:space="preserve">Including your teen’s interests in their learning will help to spark their curiosity. </w:t>
-            </w:r>
-          </w:p>
-          <w:p>
-            <w:pPr>
-              <w:spacing w:after="160" w:line="259" w:lineRule="auto"/>
-              <w:rPr/>
-            </w:pPr>
-            <w:r>
-              <w:rPr>
-                <w:rtl w:val="0"/>
-              </w:rPr>
-              <w:t xml:space="preserve">[2]</w:t>
-            </w:r>
-            <w:r>
-              <w:rPr>
-                <w:rtl w:val="0"/>
-              </w:rPr>
-              <w:t xml:space="preserve">The second tip is to be positive. </w:t>
-            </w:r>
-          </w:p>
-          <w:p>
-            <w:pPr>
-              <w:spacing w:after="240" w:before="240" w:line="240" w:lineRule="auto"/>
-              <w:rPr/>
-            </w:pPr>
-            <w:r>
-              <w:rPr>
-                <w:rtl w:val="0"/>
-              </w:rPr>
-              <w:t xml:space="preserve">Remember, few teens actually enjoy homework. You can empathise with their frustration but remind them why homework matters: it strengthens what they have learned at school and teaches them how to manage their time wisely.</w:t>
-            </w:r>
-          </w:p>
-          <w:p>
-            <w:pPr>
-              <w:spacing w:after="240" w:before="240" w:line="240" w:lineRule="auto"/>
-              <w:rPr/>
-            </w:pPr>
-            <w:r>
-              <w:rPr>
-                <w:rtl w:val="0"/>
-              </w:rPr>
-              <w:t xml:space="preserve"> </w:t>
-            </w:r>
-            <w:r>
-              <w:rPr>
-                <w:rtl w:val="0"/>
-              </w:rPr>
-            </w:r>
-          </w:p>
-          <w:p>
-            <w:pPr>
-              <w:spacing w:after="160" w:line="259" w:lineRule="auto"/>
-              <w:rPr/>
-            </w:pPr>
-            <w:r>
-              <w:rPr>
-                <w:rtl w:val="0"/>
-              </w:rPr>
-              <w:t xml:space="preserve">Encourage and praise your teen's effort when they are learning.</w:t>
-            </w:r>
-          </w:p>
-          <w:p>
-            <w:pPr>
-              <w:spacing w:after="160" w:line="259" w:lineRule="auto"/>
-              <w:rPr/>
-            </w:pPr>
-            <w:r>
-              <w:rPr>
-                <w:rtl w:val="0"/>
-              </w:rPr>
-              <w:t xml:space="preserve">[3]The final tip is to</w:t>
-            </w:r>
-            <w:r>
-              <w:rPr>
-                <w:rtl w:val="0"/>
-              </w:rPr>
-              <w:t xml:space="preserve"> be creative.</w:t>
-            </w:r>
-          </w:p>
-          <w:p>
-            <w:pPr>
-              <w:spacing w:after="160" w:line="259" w:lineRule="auto"/>
-              <w:rPr/>
-            </w:pPr>
-            <w:r>
-              <w:rPr>
-                <w:rtl w:val="0"/>
-              </w:rPr>
-              <w:t xml:space="preserve">Allow your teen to be creative when learning. For example, encourage your teen to use images, like pictures or photos, or go outside to help their learning. </w:t>
-            </w:r>
-          </w:p>
-          <w:p>
-            <w:pPr>
-              <w:spacing w:after="160" w:line="259" w:lineRule="auto"/>
-              <w:rPr/>
-            </w:pPr>
-            <w:r>
-              <w:rPr>
-                <w:rtl w:val="0"/>
-              </w:rPr>
-              <w:t xml:space="preserve">If your teen is interested in a new topic, like biology, encourage them to explore and find out more about it. </w:t>
-            </w:r>
-          </w:p>
-          <w:p>
-            <w:pPr>
-              <w:spacing w:after="160" w:line="259" w:lineRule="auto"/>
-              <w:rPr/>
-            </w:pPr>
-            <w:r>
-              <w:rPr>
-                <w:rtl w:val="0"/>
-              </w:rPr>
-              <w:t xml:space="preserve">Help them meet with experts, access new books, or learn new topics online. </w:t>
-            </w:r>
-          </w:p>
-          <w:p>
-            <w:pPr>
-              <w:spacing w:after="160" w:line="259" w:lineRule="auto"/>
-              <w:rPr>
-                <w:rFonts w:ascii="Calibri" w:cs="Calibri" w:eastAsia="Calibri" w:hAnsi="Calibri"/>
-              </w:rPr>
-            </w:pPr>
-            <w:r>
-              <w:rPr>
-                <w:rtl w:val="0"/>
-              </w:rPr>
-              <w:t xml:space="preserve">Remember to set a good example. Let your teen see you being creative or trying something new, even if you are not good at it ye</w:t>
-            </w:r>
-            <w:r>
-              <w:rPr>
-                <w:rFonts w:ascii="Calibri" w:cs="Calibri" w:eastAsia="Calibri" w:hAnsi="Calibri"/>
-                <w:rtl w:val="0"/>
-              </w:rPr>
-              <w:t xml:space="preserve">t.</w:t>
-            </w:r>
-          </w:p>
-        </w:tc>
-        <w:tc>
-          <w:tcPr>
-            <w:shd w:fill="auto" w:val="clear"/>
-            <w:tcMar>
-              <w:top w:w="100.0" w:type="dxa"/>
-              <w:left w:w="100.0" w:type="dxa"/>
-              <w:bottom w:w="100.0" w:type="dxa"/>
-              <w:right w:w="100.0" w:type="dxa"/>
-            </w:tcMar>
-            <w:vAlign w:val="top"/>
-          </w:tcPr>
-          <w:p>
-            <w:pPr>
-              <w:widowControl w:val="0"/>
-              <w:spacing w:line="240" w:lineRule="auto"/>
-              <w:rPr/>
-            </w:pPr>
-            <w:r>
-              <w:rPr>
-                <w:rtl w:val="0"/>
-              </w:rPr>
-              <w:t xml:space="preserve">PLAY</w:t>
-            </w:r>
-          </w:p>
-          <w:p>
-            <w:pPr>
-              <w:widowControl w:val="0"/>
-              <w:spacing w:line="240" w:lineRule="auto"/>
-              <w:rPr/>
-            </w:pPr>
-            <w:r>
-              <w:rPr>
-                <w:rtl w:val="0"/>
-              </w:rPr>
-              <w:t xml:space="preserve">Play educational games and help your teen take a pause </w:t>
-            </w:r>
-          </w:p>
-          <w:p>
-            <w:pPr>
-              <w:widowControl w:val="0"/>
-              <w:spacing w:line="240" w:lineRule="auto"/>
-              <w:rPr/>
-            </w:pPr>
-            <w:r>
-              <w:rPr>
-                <w:rtl w:val="0"/>
-              </w:rPr>
-            </w:r>
-          </w:p>
-          <w:p>
-            <w:pPr>
-              <w:widowControl w:val="0"/>
-              <w:spacing w:line="240" w:lineRule="auto"/>
-              <w:rPr/>
-            </w:pPr>
-            <w:r>
-              <w:rPr>
-                <w:rtl w:val="0"/>
-              </w:rPr>
-              <w:t xml:space="preserve">BE POSITIVE</w:t>
-            </w:r>
-          </w:p>
-          <w:p>
-            <w:pPr>
-              <w:widowControl w:val="0"/>
-              <w:spacing w:line="240" w:lineRule="auto"/>
-              <w:rPr/>
-            </w:pPr>
-            <w:r>
-              <w:rPr>
-                <w:rtl w:val="0"/>
-              </w:rPr>
-              <w:t xml:space="preserve">Praise your teen for their efforts!</w:t>
-            </w:r>
-          </w:p>
-          <w:p>
-            <w:pPr>
-              <w:widowControl w:val="0"/>
-              <w:spacing w:line="240" w:lineRule="auto"/>
-              <w:rPr/>
-            </w:pPr>
-            <w:r>
-              <w:rPr>
-                <w:rtl w:val="0"/>
-              </w:rPr>
-            </w:r>
-          </w:p>
-          <w:p>
-            <w:pPr>
-              <w:widowControl w:val="0"/>
-              <w:spacing w:line="240" w:lineRule="auto"/>
-              <w:rPr/>
-            </w:pPr>
-            <w:r>
-              <w:rPr>
-                <w:rtl w:val="0"/>
-              </w:rPr>
-              <w:t xml:space="preserve">ALLOW CREATIVITY</w:t>
-            </w:r>
-          </w:p>
-          <w:p>
-            <w:pPr>
-              <w:widowControl w:val="0"/>
-              <w:spacing w:line="240" w:lineRule="auto"/>
-              <w:rPr/>
-            </w:pPr>
-            <w:r>
-              <w:rPr>
-                <w:rtl w:val="0"/>
-              </w:rPr>
-              <w:t xml:space="preserve">Explore new, interesting topics together!</w:t>
-            </w:r>
-          </w:p>
-        </w:tc>
-        <w:tc>
-          <w:tcPr>
-            <w:shd w:fill="auto" w:val="clear"/>
-            <w:tcMar>
-              <w:top w:w="100.0" w:type="dxa"/>
-              <w:left w:w="100.0" w:type="dxa"/>
-              <w:bottom w:w="100.0" w:type="dxa"/>
-              <w:right w:w="100.0" w:type="dxa"/>
-            </w:tcMar>
-            <w:vAlign w:val="top"/>
-          </w:tcPr>
-          <w:p>
-            <w:pPr>
-              <w:widowControl w:val="0"/>
-              <w:spacing w:line="240" w:lineRule="auto"/>
-              <w:rPr/>
-            </w:pPr>
-            <w:r>
-              <w:rPr>
-                <w:rtl w:val="0"/>
-              </w:rPr>
-            </w:r>
-          </w:p>
-        </w:tc>
-      </w:tr>
-      <w:tr>
-        <w:trPr>
-          <w:cantSplit w:val="0"/>
-          <w:tblHeader w:val="0"/>
-        </w:trPr>
-        <w:tc>
-          <w:tcPr>
-            <w:shd w:fill="auto" w:val="clear"/>
-            <w:tcMar>
-              <w:top w:w="100.0" w:type="dxa"/>
-              <w:left w:w="100.0" w:type="dxa"/>
-              <w:bottom w:w="100.0" w:type="dxa"/>
-              <w:right w:w="100.0" w:type="dxa"/>
-            </w:tcMar>
-            <w:vAlign w:val="top"/>
-          </w:tcPr>
-          <w:p>
-            <w:pPr>
-              <w:spacing w:line="240" w:lineRule="auto"/>
-              <w:rPr/>
-            </w:pPr>
-            <w:r>
-              <w:rPr>
-                <w:rtl w:val="0"/>
-              </w:rPr>
-              <w:t xml:space="preserve">Helping your teen to have fun while learning is an important role. You are doing a great job!</w:t>
-            </w:r>
-          </w:p>
-          <w:p>
-            <w:pPr>
-              <w:spacing w:line="240" w:lineRule="auto"/>
-              <w:rPr/>
-            </w:pPr>
-            <w:r>
-              <w:rPr>
-                <w:rtl w:val="0"/>
-              </w:rPr>
-            </w:r>
-          </w:p>
-          <w:p>
-            <w:pPr>
-              <w:spacing w:line="240" w:lineRule="auto"/>
-              <w:rPr/>
-            </w:pPr>
-            <w:r>
-              <w:rPr>
-                <w:rtl w:val="0"/>
-              </w:rPr>
-              <w:t xml:space="preserve">Your home activity is to invite your teen to take a small break from homework and do something active for five minutes. You can dance, play football, do jumping jacks, or go for a jog. Breaking up their school work will help them remember information and the physical activity will keep them alert for studying. Do you have time to do it today? </w:t>
-            </w:r>
-          </w:p>
-        </w:tc>
-        <w:tc>
-          <w:tcPr>
-            <w:shd w:fill="auto" w:val="clear"/>
-            <w:tcMar>
-              <w:top w:w="100.0" w:type="dxa"/>
-              <w:left w:w="100.0" w:type="dxa"/>
-              <w:bottom w:w="100.0" w:type="dxa"/>
-              <w:right w:w="100.0" w:type="dxa"/>
-            </w:tcMar>
-            <w:vAlign w:val="top"/>
-          </w:tcPr>
-          <w:p>
-            <w:pPr>
-              <w:widowControl w:val="0"/>
-              <w:spacing w:line="240" w:lineRule="auto"/>
-              <w:rPr/>
-            </w:pPr>
-            <w:r>
-              <w:rPr>
-                <w:rtl w:val="0"/>
-              </w:rPr>
-              <w:t xml:space="preserve">Having Fun While Learning</w:t>
-            </w:r>
-          </w:p>
-          <w:p>
-            <w:pPr>
-              <w:widowControl w:val="0"/>
-              <w:spacing w:line="240" w:lineRule="auto"/>
-              <w:rPr/>
-            </w:pPr>
-            <w:r>
-              <w:rPr>
-                <w:rtl w:val="0"/>
-              </w:rPr>
-            </w:r>
-          </w:p>
-          <w:p>
-            <w:pPr>
-              <w:widowControl w:val="0"/>
-              <w:spacing w:line="240" w:lineRule="auto"/>
-              <w:rPr/>
-            </w:pPr>
-            <w:r>
-              <w:rPr>
-                <w:rtl w:val="0"/>
-              </w:rPr>
-              <w:t xml:space="preserve">HOME ACTIVITY: Invite your teen to take a small break from homework and do something fun</w:t>
-            </w:r>
-          </w:p>
-        </w:tc>
-        <w:tc>
-          <w:tcPr>
-            <w:shd w:fill="auto" w:val="clear"/>
-            <w:tcMar>
-              <w:top w:w="100.0" w:type="dxa"/>
-              <w:left w:w="100.0" w:type="dxa"/>
-              <w:bottom w:w="100.0" w:type="dxa"/>
-              <w:right w:w="100.0" w:type="dxa"/>
-            </w:tcMar>
-            <w:vAlign w:val="top"/>
-          </w:tcPr>
-          <w:p>
-            <w:pPr>
-              <w:widowControl w:val="0"/>
-              <w:spacing w:line="240" w:lineRule="auto"/>
-              <w:rPr/>
-            </w:pPr>
-            <w:r>
-              <w:rPr>
-                <w:rtl w:val="0"/>
-              </w:rPr>
-            </w:r>
-          </w:p>
-        </w:tc>
-      </w:tr>
-    </w:tbl>
-    <w:p>
-      <w:pPr>
-        <w:spacing w:line="276" w:lineRule="auto"/>
-        <w:rPr/>
-      </w:pPr>
-      <w:r>
-        <w:rPr>
-          <w:rtl w:val="0"/>
-        </w:rPr>
-      </w:r>
-    </w:p>
-    <w:p>
-      <w:pPr>
-        <w:spacing w:line="240" w:lineRule="auto"/>
-        <w:rPr/>
-      </w:pPr>
-      <w:r>
-        <w:rPr>
-          <w:rtl w:val="0"/>
-        </w:rPr>
-      </w:r>
-    </w:p>
-    <w:tbl>
-      <w:tblPr>
-        <w:tblStyle w:val="Table12"/>
-        <w:tblW w:w="9000.0" w:type="dxa"/>
-        <w:jc w:val="left"/>
-        <w:tblBorders>
-          <w:top w:color="000000" w:space="0" w:sz="8" w:val="single"/>
-          <w:left w:color="000000" w:space="0" w:sz="8" w:val="single"/>
-          <w:bottom w:color="000000" w:space="0" w:sz="8" w:val="single"/>
-          <w:right w:color="000000" w:space="0" w:sz="8" w:val="single"/>
-          <w:insideH w:color="000000" w:space="0" w:sz="8" w:val="single"/>
-          <w:insideV w:color="000000" w:space="0" w:sz="8" w:val="single"/>
-        </w:tblBorders>
-        <w:tblLayout w:type="fixed"/>
-        <w:tblLook w:val="0600"/>
-      </w:tblPr>
-      <w:tblGrid>
-        <w:gridCol w:w="4650"/>
-        <w:gridCol w:w="2220"/>
-        <w:gridCol w:w="2130"/>
-        <w:tblGridChange w:id="0">
-          <w:tblGrid>
-            <w:gridCol w:w="4650"/>
-            <w:gridCol w:w="2220"/>
-            <w:gridCol w:w="2130"/>
-          </w:tblGrid>
-        </w:tblGridChange>
-      </w:tblGrid>
-      <w:tr>
-        <w:trPr>
-          <w:cantSplit w:val="0"/>
-          <w:trHeight w:val="600" w:hRule="atLeast"/>
-          <w:tblHeader w:val="0"/>
-        </w:trPr>
-        <w:tc>
-          <w:tcPr>
-            <w:gridSpan w:val="3"/>
-            <w:shd w:fill="auto" w:val="clear"/>
-            <w:tcMar>
-              <w:top w:w="100.0" w:type="dxa"/>
-              <w:left w:w="100.0" w:type="dxa"/>
-              <w:bottom w:w="100.0" w:type="dxa"/>
-              <w:right w:w="100.0" w:type="dxa"/>
-            </w:tcMar>
-            <w:vAlign w:val="top"/>
-          </w:tcPr>
-          <w:p>
-            <w:pPr>
-              <w:pStyle w:val="Heading2"/>
-              <w:spacing w:line="240" w:lineRule="auto"/>
-              <w:rPr/>
-            </w:pPr>
-            <w:bookmarkStart w:colFirst="0" w:colLast="0" w:name="_3o7alnk" w:id="18"/>
-            <w:bookmarkEnd w:id="18"/>
-            <w:r>
-              <w:rPr>
-                <w:rtl w:val="0"/>
-              </w:rPr>
-              <w:t xml:space="preserve">{</w:t>
-            </w:r>
-            <w:r>
-              <w:rPr>
-                <w:rtl w:val="0"/>
-              </w:rPr>
-              <w:t xml:space="preserve">Lesson: Helping Your Teen Learn}</w:t>
-            </w:r>
-          </w:p>
-        </w:tc>
-      </w:tr>
-      <w:tr>
-        <w:trPr>
-          <w:cantSplit w:val="0"/>
-          <w:trHeight w:val="457.9785156249999" w:hRule="atLeast"/>
-          <w:tblHeader w:val="0"/>
-        </w:trPr>
-        <w:tc>
-          <w:tcPr>
-            <w:shd w:fill="c9daf8" w:val="clear"/>
-            <w:tcMar>
-              <w:top w:w="100.0" w:type="dxa"/>
-              <w:left w:w="100.0" w:type="dxa"/>
-              <w:bottom w:w="100.0" w:type="dxa"/>
-              <w:right w:w="100.0" w:type="dxa"/>
-            </w:tcMar>
-            <w:vAlign w:val="top"/>
-          </w:tcPr>
-          <w:p>
-            <w:pPr>
-              <w:spacing w:line="240" w:lineRule="auto"/>
-              <w:rPr/>
-            </w:pPr>
-            <w:r>
-              <w:rPr>
-                <w:rtl w:val="0"/>
-              </w:rPr>
-              <w:t xml:space="preserve">Script</w:t>
-            </w:r>
-          </w:p>
-        </w:tc>
-        <w:tc>
-          <w:tcPr>
-            <w:shd w:fill="c9daf8" w:val="clear"/>
-            <w:tcMar>
-              <w:top w:w="100.0" w:type="dxa"/>
-              <w:left w:w="100.0" w:type="dxa"/>
-              <w:bottom w:w="100.0" w:type="dxa"/>
-              <w:right w:w="100.0" w:type="dxa"/>
-            </w:tcMar>
-            <w:vAlign w:val="top"/>
-          </w:tcPr>
-          <w:p>
-            <w:pPr>
-              <w:widowControl w:val="0"/>
-              <w:spacing w:line="240" w:lineRule="auto"/>
-              <w:rPr/>
-            </w:pPr>
-            <w:r>
-              <w:rPr>
-                <w:rtl w:val="0"/>
-              </w:rPr>
-              <w:t xml:space="preserve">On Slide Text</w:t>
-            </w:r>
-          </w:p>
-        </w:tc>
-        <w:tc>
-          <w:tcPr>
-            <w:shd w:fill="c9daf8" w:val="clear"/>
-            <w:tcMar>
-              <w:top w:w="100.0" w:type="dxa"/>
-              <w:left w:w="100.0" w:type="dxa"/>
-              <w:bottom w:w="100.0" w:type="dxa"/>
-              <w:right w:w="100.0" w:type="dxa"/>
-            </w:tcMar>
-            <w:vAlign w:val="top"/>
-          </w:tcPr>
-          <w:p>
-            <w:pPr>
-              <w:widowControl w:val="0"/>
-              <w:spacing w:line="240" w:lineRule="auto"/>
-              <w:rPr/>
-            </w:pPr>
-            <w:r>
-              <w:rPr>
-                <w:rtl w:val="0"/>
-              </w:rPr>
-              <w:t xml:space="preserve">Animation Notes</w:t>
-            </w:r>
-          </w:p>
-        </w:tc>
-      </w:tr>
-      <w:tr>
-        <w:trPr>
-          <w:cantSplit w:val="0"/>
-          <w:tblHeader w:val="0"/>
-        </w:trPr>
-        <w:tc>
-          <w:tcPr>
-            <w:shd w:fill="auto" w:val="clear"/>
-            <w:tcMar>
-              <w:top w:w="100.0" w:type="dxa"/>
-              <w:left w:w="100.0" w:type="dxa"/>
-              <w:bottom w:w="100.0" w:type="dxa"/>
-              <w:right w:w="100.0" w:type="dxa"/>
-            </w:tcMar>
-            <w:vAlign w:val="top"/>
-          </w:tcPr>
-          <w:p>
-            <w:pPr>
-              <w:spacing w:line="240" w:lineRule="auto"/>
-              <w:rPr/>
-            </w:pPr>
-            <w:r>
-              <w:rPr>
-                <w:rtl w:val="0"/>
-              </w:rPr>
-              <w:t xml:space="preserve">Hi! It's great to see you again on</w:t>
-            </w:r>
-            <w:r>
-              <w:rPr>
-                <w:rtl w:val="0"/>
-              </w:rPr>
-              <w:t xml:space="preserve"> Crianza con Conciencia Positiva! </w:t>
-            </w:r>
-          </w:p>
-          <w:p>
-            <w:pPr>
-              <w:spacing w:line="240" w:lineRule="auto"/>
-              <w:rPr/>
-            </w:pPr>
-            <w:r>
-              <w:rPr>
-                <w:rtl w:val="0"/>
-              </w:rPr>
-              <w:t xml:space="preserve">You play an important role in how your teen learns and creates meaning in life.This lesson is about helping your teen learn by setting goals. </w:t>
-            </w:r>
-          </w:p>
-          <w:p>
-            <w:pPr>
-              <w:spacing w:line="240" w:lineRule="auto"/>
-              <w:rPr/>
-            </w:pPr>
-            <w:r>
-              <w:rPr>
-                <w:rtl w:val="0"/>
-              </w:rPr>
-            </w:r>
-          </w:p>
-          <w:p>
-            <w:pPr>
-              <w:spacing w:line="240" w:lineRule="auto"/>
-              <w:rPr/>
-            </w:pPr>
-            <w:r>
-              <w:rPr>
-                <w:rtl w:val="0"/>
-              </w:rPr>
-              <w:t xml:space="preserve">Here are four important tips to help your teen learn:</w:t>
-            </w:r>
-          </w:p>
-          <w:p>
-            <w:pPr>
-              <w:spacing w:line="240" w:lineRule="auto"/>
-              <w:rPr/>
-            </w:pPr>
-            <w:r>
-              <w:rPr>
-                <w:rtl w:val="0"/>
-              </w:rPr>
-            </w:r>
-          </w:p>
-          <w:p>
-            <w:pPr>
-              <w:spacing w:line="240" w:lineRule="auto"/>
-              <w:rPr/>
-            </w:pPr>
-            <w:r>
-              <w:rPr>
-                <w:rtl w:val="0"/>
-              </w:rPr>
-              <w:t xml:space="preserve">Set Goals</w:t>
-            </w:r>
-          </w:p>
-          <w:p>
-            <w:pPr>
-              <w:spacing w:line="240" w:lineRule="auto"/>
-              <w:rPr/>
-            </w:pPr>
-            <w:r>
-              <w:rPr>
-                <w:rtl w:val="0"/>
-              </w:rPr>
-              <w:t xml:space="preserve">[pause] </w:t>
-            </w:r>
-          </w:p>
-          <w:p>
-            <w:pPr>
-              <w:spacing w:line="240" w:lineRule="auto"/>
-              <w:rPr/>
-            </w:pPr>
-            <w:r>
-              <w:rPr>
-                <w:rtl w:val="0"/>
-              </w:rPr>
-              <w:t xml:space="preserve">Ask Questions</w:t>
-            </w:r>
-          </w:p>
-          <w:p>
-            <w:pPr>
-              <w:spacing w:line="240" w:lineRule="auto"/>
-              <w:rPr/>
-            </w:pPr>
-            <w:r>
-              <w:rPr>
-                <w:rtl w:val="0"/>
-              </w:rPr>
-              <w:t xml:space="preserve">[pause]</w:t>
-            </w:r>
-          </w:p>
-          <w:p>
-            <w:pPr>
-              <w:spacing w:line="240" w:lineRule="auto"/>
-              <w:rPr/>
-            </w:pPr>
-            <w:r>
-              <w:rPr>
-                <w:rtl w:val="0"/>
-              </w:rPr>
-              <w:t xml:space="preserve">Make Connections,</w:t>
-            </w:r>
-          </w:p>
-          <w:p>
-            <w:pPr>
-              <w:spacing w:line="240" w:lineRule="auto"/>
-              <w:rPr/>
-            </w:pPr>
-            <w:r>
-              <w:rPr>
-                <w:rtl w:val="0"/>
-              </w:rPr>
-              <w:t xml:space="preserve">[pause]</w:t>
-            </w:r>
-          </w:p>
-          <w:p>
-            <w:pPr>
-              <w:spacing w:line="240" w:lineRule="auto"/>
-              <w:rPr/>
-            </w:pPr>
-            <w:r>
-              <w:rPr>
-                <w:rtl w:val="0"/>
-              </w:rPr>
-              <w:t xml:space="preserve">And Praise!</w:t>
-            </w:r>
-          </w:p>
-        </w:tc>
-        <w:tc>
-          <w:tcPr>
-            <w:shd w:fill="auto" w:val="clear"/>
-            <w:tcMar>
-              <w:top w:w="100.0" w:type="dxa"/>
-              <w:left w:w="100.0" w:type="dxa"/>
-              <w:bottom w:w="100.0" w:type="dxa"/>
-              <w:right w:w="100.0" w:type="dxa"/>
-            </w:tcMar>
-            <w:vAlign w:val="top"/>
-          </w:tcPr>
-          <w:p>
-            <w:pPr>
-              <w:widowControl w:val="0"/>
-              <w:spacing w:line="240" w:lineRule="auto"/>
-              <w:rPr/>
-            </w:pPr>
-            <w:r>
-              <w:rPr>
-                <w:rtl w:val="0"/>
-              </w:rPr>
-              <w:t xml:space="preserve">Helping Your Teen Learn</w:t>
-            </w:r>
-          </w:p>
-          <w:p>
-            <w:pPr>
-              <w:widowControl w:val="0"/>
-              <w:spacing w:line="240" w:lineRule="auto"/>
-              <w:rPr/>
-            </w:pPr>
-            <w:r>
-              <w:rPr>
-                <w:rtl w:val="0"/>
-              </w:rPr>
-            </w:r>
-          </w:p>
-          <w:p>
-            <w:pPr>
-              <w:widowControl w:val="0"/>
-              <w:spacing w:line="240" w:lineRule="auto"/>
-              <w:rPr/>
-            </w:pPr>
-            <w:r>
-              <w:rPr>
-                <w:rtl w:val="0"/>
-              </w:rPr>
-              <w:t xml:space="preserve">SET GOALS</w:t>
-            </w:r>
-          </w:p>
-          <w:p>
-            <w:pPr>
-              <w:widowControl w:val="0"/>
-              <w:spacing w:line="240" w:lineRule="auto"/>
-              <w:rPr/>
-            </w:pPr>
-            <w:r>
-              <w:rPr>
-                <w:rtl w:val="0"/>
-              </w:rPr>
-              <w:t xml:space="preserve">ASK QUESTIONS</w:t>
-            </w:r>
-          </w:p>
-          <w:p>
-            <w:pPr>
-              <w:widowControl w:val="0"/>
-              <w:spacing w:line="240" w:lineRule="auto"/>
-              <w:rPr/>
-            </w:pPr>
-            <w:r>
-              <w:rPr>
-                <w:rtl w:val="0"/>
-              </w:rPr>
-              <w:t xml:space="preserve">MAKE CONNECTIONS</w:t>
-            </w:r>
-          </w:p>
-          <w:p>
-            <w:pPr>
-              <w:widowControl w:val="0"/>
-              <w:spacing w:line="240" w:lineRule="auto"/>
-              <w:rPr/>
-            </w:pPr>
-            <w:r>
-              <w:rPr>
-                <w:rtl w:val="0"/>
-              </w:rPr>
-              <w:t xml:space="preserve">PRAISE, PRAISE, PRAISE!</w:t>
-            </w:r>
-          </w:p>
-        </w:tc>
-        <w:tc>
-          <w:tcPr>
-            <w:shd w:fill="auto" w:val="clear"/>
-            <w:tcMar>
-              <w:top w:w="100.0" w:type="dxa"/>
-              <w:left w:w="100.0" w:type="dxa"/>
-              <w:bottom w:w="100.0" w:type="dxa"/>
-              <w:right w:w="100.0" w:type="dxa"/>
-            </w:tcMar>
-            <w:vAlign w:val="top"/>
-          </w:tcPr>
-          <w:p>
-            <w:pPr>
-              <w:widowControl w:val="0"/>
-              <w:spacing w:line="240" w:lineRule="auto"/>
-              <w:rPr/>
-            </w:pPr>
-            <w:r>
-              <w:rPr>
-                <w:rtl w:val="0"/>
-              </w:rPr>
-            </w:r>
-          </w:p>
-        </w:tc>
-      </w:tr>
-      <w:tr>
-        <w:trPr>
-          <w:cantSplit w:val="0"/>
-          <w:tblHeader w:val="0"/>
-        </w:trPr>
-        <w:tc>
-          <w:tcPr>
-            <w:shd w:fill="auto" w:val="clear"/>
-            <w:tcMar>
-              <w:top w:w="100.0" w:type="dxa"/>
-              <w:left w:w="100.0" w:type="dxa"/>
-              <w:bottom w:w="100.0" w:type="dxa"/>
-              <w:right w:w="100.0" w:type="dxa"/>
-            </w:tcMar>
-            <w:vAlign w:val="top"/>
-          </w:tcPr>
-          <w:p>
-            <w:pPr>
-              <w:spacing w:after="160" w:line="259" w:lineRule="auto"/>
-              <w:rPr/>
-            </w:pPr>
-            <w:r>
-              <w:rPr>
-                <w:rtl w:val="0"/>
-              </w:rPr>
-              <w:t xml:space="preserve">[1] First, set goals. </w:t>
-            </w:r>
-          </w:p>
-          <w:p>
-            <w:pPr>
-              <w:widowControl w:val="0"/>
-              <w:rPr/>
-            </w:pPr>
-            <w:r>
-              <w:rPr>
-                <w:rtl w:val="0"/>
-              </w:rPr>
-              <w:t xml:space="preserve">Support your teen by helping them to set goals for something they want to do. </w:t>
-            </w:r>
-          </w:p>
-          <w:p>
-            <w:pPr>
-              <w:widowControl w:val="0"/>
-              <w:rPr/>
-            </w:pPr>
-            <w:r>
-              <w:rPr>
-                <w:rtl w:val="0"/>
-              </w:rPr>
-              <w:t xml:space="preserve">Help them make their goals specific and measurable. Remember, the goals should be something that they can complete within a specific amount of time.</w:t>
-            </w:r>
-          </w:p>
-          <w:p>
-            <w:pPr>
-              <w:widowControl w:val="0"/>
-              <w:rPr/>
-            </w:pPr>
-            <w:r>
-              <w:rPr>
-                <w:rtl w:val="0"/>
-              </w:rPr>
-            </w:r>
-          </w:p>
-          <w:p>
-            <w:pPr>
-              <w:widowControl w:val="0"/>
-              <w:rPr/>
-            </w:pPr>
-            <w:r>
-              <w:rPr>
-                <w:rtl w:val="0"/>
-              </w:rPr>
-              <w:t xml:space="preserve">Help them understand the connection between learning and achieving their goals. This builds their motivation to learn.</w:t>
-            </w:r>
-          </w:p>
-          <w:p>
-            <w:pPr>
-              <w:pBdr>
-                <w:top w:color="000000" w:space="0" w:sz="0" w:val="none"/>
-                <w:bottom w:color="000000" w:space="0" w:sz="0" w:val="none"/>
-                <w:right w:color="000000" w:space="0" w:sz="0" w:val="none"/>
-                <w:between w:color="000000" w:space="0" w:sz="0" w:val="none"/>
-              </w:pBdr>
-              <w:spacing w:after="12" w:before="12" w:line="276" w:lineRule="auto"/>
-              <w:rPr/>
-            </w:pPr>
-            <w:r>
-              <w:rPr>
-                <w:rtl w:val="0"/>
-              </w:rPr>
-            </w:r>
-          </w:p>
-        </w:tc>
-        <w:tc>
-          <w:tcPr>
-            <w:shd w:fill="auto" w:val="clear"/>
-            <w:tcMar>
-              <w:top w:w="100.0" w:type="dxa"/>
-              <w:left w:w="100.0" w:type="dxa"/>
-              <w:bottom w:w="100.0" w:type="dxa"/>
-              <w:right w:w="100.0" w:type="dxa"/>
-            </w:tcMar>
-            <w:vAlign w:val="top"/>
-          </w:tcPr>
-          <w:p>
-            <w:pPr>
-              <w:widowControl w:val="0"/>
-              <w:spacing w:line="240" w:lineRule="auto"/>
-              <w:rPr/>
-            </w:pPr>
-            <w:r>
-              <w:rPr>
-                <w:rtl w:val="0"/>
-              </w:rPr>
-              <w:t xml:space="preserve">SET GOALS</w:t>
-            </w:r>
-          </w:p>
-          <w:p>
-            <w:pPr>
-              <w:widowControl w:val="0"/>
-              <w:spacing w:line="240" w:lineRule="auto"/>
-              <w:rPr/>
-            </w:pPr>
-            <w:r>
-              <w:rPr>
-                <w:rtl w:val="0"/>
-              </w:rPr>
-              <w:t xml:space="preserve">Help your teen understand the connection between learning and achieving their goals</w:t>
-            </w:r>
-          </w:p>
-        </w:tc>
-        <w:tc>
-          <w:tcPr>
-            <w:shd w:fill="auto" w:val="clear"/>
-            <w:tcMar>
-              <w:top w:w="100.0" w:type="dxa"/>
-              <w:left w:w="100.0" w:type="dxa"/>
-              <w:bottom w:w="100.0" w:type="dxa"/>
-              <w:right w:w="100.0" w:type="dxa"/>
-            </w:tcMar>
-            <w:vAlign w:val="top"/>
-          </w:tcPr>
-          <w:p>
-            <w:pPr>
-              <w:widowControl w:val="0"/>
-              <w:spacing w:line="240" w:lineRule="auto"/>
-              <w:rPr/>
-            </w:pPr>
-            <w:r>
-              <w:rPr>
-                <w:rtl w:val="0"/>
-              </w:rPr>
-            </w:r>
-          </w:p>
-        </w:tc>
-      </w:tr>
-      <w:tr>
-        <w:trPr>
-          <w:cantSplit w:val="0"/>
-          <w:tblHeader w:val="0"/>
-        </w:trPr>
-        <w:tc>
-          <w:tcPr>
-            <w:shd w:fill="auto" w:val="clear"/>
-            <w:tcMar>
-              <w:top w:w="100.0" w:type="dxa"/>
-              <w:left w:w="100.0" w:type="dxa"/>
-              <w:bottom w:w="100.0" w:type="dxa"/>
-              <w:right w:w="100.0" w:type="dxa"/>
-            </w:tcMar>
-            <w:vAlign w:val="top"/>
-          </w:tcPr>
-          <w:p>
-            <w:pPr>
-              <w:pBdr>
-                <w:top w:color="000000" w:space="0" w:sz="0" w:val="none"/>
-                <w:bottom w:color="000000" w:space="0" w:sz="0" w:val="none"/>
-                <w:right w:color="000000" w:space="0" w:sz="0" w:val="none"/>
-                <w:between w:color="000000" w:space="0" w:sz="0" w:val="none"/>
-              </w:pBdr>
-              <w:spacing w:after="12" w:before="12" w:line="276" w:lineRule="auto"/>
-              <w:rPr/>
-            </w:pPr>
-            <w:r>
-              <w:rPr>
-                <w:rtl w:val="0"/>
-              </w:rPr>
-              <w:t xml:space="preserve">[2]The next step is to ask questions.</w:t>
-            </w:r>
-          </w:p>
-          <w:p>
-            <w:pPr>
-              <w:spacing w:after="240" w:before="240" w:line="240" w:lineRule="auto"/>
-              <w:rPr/>
-            </w:pPr>
-            <w:r>
-              <w:rPr>
-                <w:rtl w:val="0"/>
-              </w:rPr>
-              <w:t xml:space="preserve">Encourage your teen to ask questions, and ask your teen questions too! Don’t worry if you do not know the answers to their questions. Try finding the answer together by looking online, or asking teachers in your teens school. Curiosity will help your teen's brain grow!</w:t>
-            </w:r>
-          </w:p>
-        </w:tc>
-        <w:tc>
-          <w:tcPr>
-            <w:shd w:fill="auto" w:val="clear"/>
-            <w:tcMar>
-              <w:top w:w="100.0" w:type="dxa"/>
-              <w:left w:w="100.0" w:type="dxa"/>
-              <w:bottom w:w="100.0" w:type="dxa"/>
-              <w:right w:w="100.0" w:type="dxa"/>
-            </w:tcMar>
-            <w:vAlign w:val="top"/>
-          </w:tcPr>
-          <w:p>
-            <w:pPr>
-              <w:widowControl w:val="0"/>
-              <w:spacing w:line="240" w:lineRule="auto"/>
-              <w:rPr/>
-            </w:pPr>
-            <w:r>
-              <w:rPr>
-                <w:rtl w:val="0"/>
-              </w:rPr>
-              <w:t xml:space="preserve">ASK QUESTIONS</w:t>
-            </w:r>
-          </w:p>
-          <w:p>
-            <w:pPr>
-              <w:widowControl w:val="0"/>
-              <w:spacing w:line="240" w:lineRule="auto"/>
-              <w:rPr/>
-            </w:pPr>
-            <w:r>
-              <w:rPr>
-                <w:rtl w:val="0"/>
-              </w:rPr>
-              <w:t xml:space="preserve">Encourage your teen to ask questions, and find answers together!</w:t>
-            </w:r>
-          </w:p>
-          <w:p>
-            <w:pPr>
-              <w:widowControl w:val="0"/>
-              <w:spacing w:line="240" w:lineRule="auto"/>
-              <w:rPr/>
-            </w:pPr>
-            <w:r>
-              <w:rPr>
-                <w:rtl w:val="0"/>
-              </w:rPr>
-            </w:r>
-          </w:p>
-        </w:tc>
-        <w:tc>
-          <w:tcPr>
-            <w:shd w:fill="auto" w:val="clear"/>
-            <w:tcMar>
-              <w:top w:w="100.0" w:type="dxa"/>
-              <w:left w:w="100.0" w:type="dxa"/>
-              <w:bottom w:w="100.0" w:type="dxa"/>
-              <w:right w:w="100.0" w:type="dxa"/>
-            </w:tcMar>
-            <w:vAlign w:val="top"/>
-          </w:tcPr>
-          <w:p>
-            <w:pPr>
-              <w:widowControl w:val="0"/>
-              <w:spacing w:line="240" w:lineRule="auto"/>
-              <w:rPr/>
-            </w:pPr>
-            <w:r>
-              <w:rPr>
-                <w:rtl w:val="0"/>
-              </w:rPr>
-            </w:r>
-          </w:p>
-        </w:tc>
-      </w:tr>
-      <w:tr>
-        <w:trPr>
-          <w:cantSplit w:val="0"/>
-          <w:tblHeader w:val="0"/>
-        </w:trPr>
-        <w:tc>
-          <w:tcPr>
-            <w:shd w:fill="auto" w:val="clear"/>
-            <w:tcMar>
-              <w:top w:w="100.0" w:type="dxa"/>
-              <w:left w:w="100.0" w:type="dxa"/>
-              <w:bottom w:w="100.0" w:type="dxa"/>
-              <w:right w:w="100.0" w:type="dxa"/>
-            </w:tcMar>
-            <w:vAlign w:val="top"/>
-          </w:tcPr>
-          <w:p>
-            <w:pPr>
-              <w:pBdr>
-                <w:top w:color="000000" w:space="0" w:sz="0" w:val="none"/>
-                <w:bottom w:color="000000" w:space="0" w:sz="0" w:val="none"/>
-                <w:right w:color="000000" w:space="0" w:sz="0" w:val="none"/>
-                <w:between w:color="000000" w:space="0" w:sz="0" w:val="none"/>
-              </w:pBdr>
-              <w:spacing w:after="12" w:before="12" w:line="276" w:lineRule="auto"/>
-              <w:rPr/>
-            </w:pPr>
-            <w:r>
-              <w:rPr>
-                <w:rtl w:val="0"/>
-              </w:rPr>
-              <w:t xml:space="preserve">[3]The third tip is to make connections.</w:t>
-            </w:r>
-          </w:p>
-          <w:p>
-            <w:pPr>
-              <w:spacing w:after="160" w:line="259" w:lineRule="auto"/>
-              <w:rPr/>
-            </w:pPr>
-            <w:r>
-              <w:rPr>
-                <w:rtl w:val="0"/>
-              </w:rPr>
-              <w:t xml:space="preserve">Ask your teen to connect new information to things they already know, such as one of their interests or a topic from school. This develops and promotes deeper thinking and  understanding of concepts.</w:t>
-            </w:r>
-          </w:p>
-        </w:tc>
-        <w:tc>
-          <w:tcPr>
-            <w:shd w:fill="auto" w:val="clear"/>
-            <w:tcMar>
-              <w:top w:w="100.0" w:type="dxa"/>
-              <w:left w:w="100.0" w:type="dxa"/>
-              <w:bottom w:w="100.0" w:type="dxa"/>
-              <w:right w:w="100.0" w:type="dxa"/>
-            </w:tcMar>
-            <w:vAlign w:val="top"/>
-          </w:tcPr>
-          <w:p>
-            <w:pPr>
-              <w:widowControl w:val="0"/>
-              <w:spacing w:line="240" w:lineRule="auto"/>
-              <w:rPr/>
-            </w:pPr>
-            <w:r>
-              <w:rPr>
-                <w:rtl w:val="0"/>
-              </w:rPr>
-              <w:t xml:space="preserve">MAKE CONNECTIONS</w:t>
-            </w:r>
-          </w:p>
-          <w:p>
-            <w:pPr>
-              <w:widowControl w:val="0"/>
-              <w:spacing w:line="240" w:lineRule="auto"/>
-              <w:rPr/>
-            </w:pPr>
-            <w:r>
-              <w:rPr>
-                <w:rtl w:val="0"/>
-              </w:rPr>
-              <w:t xml:space="preserve">Connect learning to your teen's interests</w:t>
-            </w:r>
-          </w:p>
-        </w:tc>
-        <w:tc>
-          <w:tcPr>
-            <w:shd w:fill="auto" w:val="clear"/>
-            <w:tcMar>
-              <w:top w:w="100.0" w:type="dxa"/>
-              <w:left w:w="100.0" w:type="dxa"/>
-              <w:bottom w:w="100.0" w:type="dxa"/>
-              <w:right w:w="100.0" w:type="dxa"/>
-            </w:tcMar>
-            <w:vAlign w:val="top"/>
-          </w:tcPr>
-          <w:p>
-            <w:pPr>
-              <w:widowControl w:val="0"/>
-              <w:spacing w:line="240" w:lineRule="auto"/>
-              <w:rPr/>
-            </w:pPr>
-            <w:r>
-              <w:rPr>
-                <w:rtl w:val="0"/>
-              </w:rPr>
-            </w:r>
-          </w:p>
-        </w:tc>
-      </w:tr>
-      <w:tr>
-        <w:trPr>
-          <w:cantSplit w:val="0"/>
-          <w:tblHeader w:val="0"/>
-        </w:trPr>
-        <w:tc>
-          <w:tcPr>
-            <w:shd w:fill="auto" w:val="clear"/>
-            <w:tcMar>
-              <w:top w:w="100.0" w:type="dxa"/>
-              <w:left w:w="100.0" w:type="dxa"/>
-              <w:bottom w:w="100.0" w:type="dxa"/>
-              <w:right w:w="100.0" w:type="dxa"/>
-            </w:tcMar>
-            <w:vAlign w:val="top"/>
-          </w:tcPr>
-          <w:p>
-            <w:pPr>
-              <w:spacing w:after="160" w:line="259" w:lineRule="auto"/>
-              <w:rPr/>
-            </w:pPr>
-            <w:r>
-              <w:rPr>
-                <w:rtl w:val="0"/>
-              </w:rPr>
-              <w:t xml:space="preserve">Finally, praise!</w:t>
-            </w:r>
-          </w:p>
-          <w:p>
-            <w:pPr>
-              <w:spacing w:after="160" w:line="259" w:lineRule="auto"/>
-              <w:rPr/>
-            </w:pPr>
-            <w:r>
-              <w:rPr>
-                <w:rtl w:val="0"/>
-              </w:rPr>
-              <w:t xml:space="preserve">Praise your teen for all their efforts, no matter how small. Focus on the things they are doing well rather than always correcting them for their mistakes. </w:t>
-            </w:r>
-            <w:r>
-              <w:rPr>
-                <w:rtl w:val="0"/>
-              </w:rPr>
-            </w:r>
-          </w:p>
-        </w:tc>
-        <w:tc>
-          <w:tcPr>
-            <w:shd w:fill="auto" w:val="clear"/>
-            <w:tcMar>
-              <w:top w:w="100.0" w:type="dxa"/>
-              <w:left w:w="100.0" w:type="dxa"/>
-              <w:bottom w:w="100.0" w:type="dxa"/>
-              <w:right w:w="100.0" w:type="dxa"/>
-            </w:tcMar>
-            <w:vAlign w:val="top"/>
-          </w:tcPr>
-          <w:p>
-            <w:pPr>
-              <w:widowControl w:val="0"/>
-              <w:spacing w:line="240" w:lineRule="auto"/>
-              <w:rPr/>
-            </w:pPr>
-            <w:r>
-              <w:rPr>
-                <w:rtl w:val="0"/>
-              </w:rPr>
-              <w:t xml:space="preserve">PRAISE, PRAISE, PRAISE!</w:t>
-            </w:r>
-          </w:p>
-          <w:p>
-            <w:pPr>
-              <w:widowControl w:val="0"/>
-              <w:spacing w:line="240" w:lineRule="auto"/>
-              <w:rPr/>
-            </w:pPr>
-            <w:r>
-              <w:rPr>
-                <w:rtl w:val="0"/>
-              </w:rPr>
-              <w:t xml:space="preserve">Praise your teen for all their efforts, no matter how small</w:t>
-            </w:r>
-            <w:r>
-              <w:rPr>
-                <w:rtl w:val="0"/>
-              </w:rPr>
-            </w:r>
-          </w:p>
-        </w:tc>
-        <w:tc>
-          <w:tcPr>
-            <w:shd w:fill="auto" w:val="clear"/>
-            <w:tcMar>
-              <w:top w:w="100.0" w:type="dxa"/>
-              <w:left w:w="100.0" w:type="dxa"/>
-              <w:bottom w:w="100.0" w:type="dxa"/>
-              <w:right w:w="100.0" w:type="dxa"/>
-            </w:tcMar>
-            <w:vAlign w:val="top"/>
-          </w:tcPr>
-          <w:p>
-            <w:pPr>
-              <w:widowControl w:val="0"/>
-              <w:spacing w:line="240" w:lineRule="auto"/>
-              <w:rPr/>
-            </w:pPr>
-            <w:r>
-              <w:rPr>
-                <w:rtl w:val="0"/>
-              </w:rPr>
-            </w:r>
-          </w:p>
-        </w:tc>
-      </w:tr>
-      <w:tr>
-        <w:trPr>
-          <w:cantSplit w:val="0"/>
-          <w:tblHeader w:val="0"/>
-        </w:trPr>
-        <w:tc>
-          <w:tcPr>
-            <w:shd w:fill="auto" w:val="clear"/>
-            <w:tcMar>
-              <w:top w:w="100.0" w:type="dxa"/>
-              <w:left w:w="100.0" w:type="dxa"/>
-              <w:bottom w:w="100.0" w:type="dxa"/>
-              <w:right w:w="100.0" w:type="dxa"/>
-            </w:tcMar>
-            <w:vAlign w:val="top"/>
-          </w:tcPr>
-          <w:p>
-            <w:pPr>
-              <w:spacing w:line="240" w:lineRule="auto"/>
-              <w:rPr/>
-            </w:pPr>
-            <w:r>
-              <w:rPr>
-                <w:rtl w:val="0"/>
-              </w:rPr>
-              <w:t xml:space="preserve">Remember, to help your teen learn: </w:t>
-            </w:r>
-          </w:p>
-          <w:p>
-            <w:pPr>
-              <w:spacing w:line="240" w:lineRule="auto"/>
-              <w:rPr/>
-            </w:pPr>
-            <w:r>
-              <w:rPr>
-                <w:rtl w:val="0"/>
-              </w:rPr>
-              <w:t xml:space="preserve">Help them identify their goals and understand that learning will help them achieve their goals. Encourage your teen to ask questions and find answers together and to make meaningful connections between what they are learning and what they are interested in. Finally, give them lots of praise for their efforts.  </w:t>
-            </w:r>
-          </w:p>
-          <w:p>
-            <w:pPr>
-              <w:spacing w:line="240" w:lineRule="auto"/>
-              <w:rPr/>
-            </w:pPr>
-            <w:r>
-              <w:rPr>
-                <w:rtl w:val="0"/>
-              </w:rPr>
-            </w:r>
-          </w:p>
-          <w:p>
-            <w:pPr>
-              <w:spacing w:line="240" w:lineRule="auto"/>
-              <w:rPr/>
-            </w:pPr>
-            <w:r>
-              <w:rPr>
-                <w:rtl w:val="0"/>
-              </w:rPr>
-              <w:t xml:space="preserve">Your home activity is to spend 5 minutes and help your teen set a goal to study, or complete their school work this week. Do you have time to do it today? </w:t>
-            </w:r>
-          </w:p>
-        </w:tc>
-        <w:tc>
-          <w:tcPr>
-            <w:shd w:fill="auto" w:val="clear"/>
-            <w:tcMar>
-              <w:top w:w="100.0" w:type="dxa"/>
-              <w:left w:w="100.0" w:type="dxa"/>
-              <w:bottom w:w="100.0" w:type="dxa"/>
-              <w:right w:w="100.0" w:type="dxa"/>
-            </w:tcMar>
-            <w:vAlign w:val="top"/>
-          </w:tcPr>
-          <w:p>
-            <w:pPr>
-              <w:widowControl w:val="0"/>
-              <w:spacing w:line="240" w:lineRule="auto"/>
-              <w:rPr/>
-            </w:pPr>
-            <w:r>
-              <w:rPr>
-                <w:rtl w:val="0"/>
-              </w:rPr>
-              <w:t xml:space="preserve">Helping Your Teen Learn</w:t>
-            </w:r>
-          </w:p>
-          <w:p>
-            <w:pPr>
-              <w:widowControl w:val="0"/>
-              <w:spacing w:line="240" w:lineRule="auto"/>
-              <w:rPr/>
-            </w:pPr>
-            <w:r>
-              <w:rPr>
-                <w:rtl w:val="0"/>
-              </w:rPr>
-            </w:r>
-          </w:p>
-          <w:p>
-            <w:pPr>
-              <w:widowControl w:val="0"/>
-              <w:spacing w:line="240" w:lineRule="auto"/>
-              <w:rPr/>
-            </w:pPr>
-            <w:r>
-              <w:rPr>
-                <w:rtl w:val="0"/>
-              </w:rPr>
-              <w:t xml:space="preserve">SET GOALS</w:t>
-            </w:r>
-            <w:r>
-              <w:rPr>
-                <w:rtl w:val="0"/>
-              </w:rPr>
-            </w:r>
-          </w:p>
-          <w:p>
-            <w:pPr>
-              <w:widowControl w:val="0"/>
-              <w:spacing w:line="240" w:lineRule="auto"/>
-              <w:rPr/>
-            </w:pPr>
-            <w:r>
-              <w:rPr>
-                <w:rtl w:val="0"/>
-              </w:rPr>
-              <w:t xml:space="preserve">ASK QUESTIONS</w:t>
-            </w:r>
-          </w:p>
-          <w:p>
-            <w:pPr>
-              <w:widowControl w:val="0"/>
-              <w:spacing w:line="240" w:lineRule="auto"/>
-              <w:rPr/>
-            </w:pPr>
-            <w:r>
-              <w:rPr>
-                <w:rtl w:val="0"/>
-              </w:rPr>
-              <w:t xml:space="preserve">MAKE CONNECTIONS</w:t>
-            </w:r>
-          </w:p>
-          <w:p>
-            <w:pPr>
-              <w:widowControl w:val="0"/>
-              <w:spacing w:line="240" w:lineRule="auto"/>
-              <w:rPr/>
-            </w:pPr>
-            <w:r>
-              <w:rPr>
-                <w:rtl w:val="0"/>
-              </w:rPr>
-              <w:t xml:space="preserve">PRAISE, PRAISE, PRAISE!</w:t>
-            </w:r>
-          </w:p>
-          <w:p>
-            <w:pPr>
-              <w:widowControl w:val="0"/>
-              <w:spacing w:line="240" w:lineRule="auto"/>
-              <w:rPr/>
-            </w:pPr>
-            <w:r>
-              <w:rPr>
-                <w:rtl w:val="0"/>
-              </w:rPr>
-            </w:r>
-          </w:p>
-          <w:p>
-            <w:pPr>
-              <w:widowControl w:val="0"/>
-              <w:spacing w:line="240" w:lineRule="auto"/>
-              <w:rPr/>
-            </w:pPr>
-            <w:r>
-              <w:rPr>
-                <w:rtl w:val="0"/>
-              </w:rPr>
-              <w:t xml:space="preserve">HOME ACTIVITY:</w:t>
-            </w:r>
-          </w:p>
-          <w:p>
-            <w:pPr>
-              <w:widowControl w:val="0"/>
-              <w:spacing w:line="240" w:lineRule="auto"/>
-              <w:rPr/>
-            </w:pPr>
-            <w:r>
-              <w:rPr>
-                <w:rtl w:val="0"/>
-              </w:rPr>
-              <w:t xml:space="preserve">Spend 5 minutes to find out your teen's school goals</w:t>
-            </w:r>
-          </w:p>
-        </w:tc>
-        <w:tc>
-          <w:tcPr>
-            <w:shd w:fill="auto" w:val="clear"/>
-            <w:tcMar>
-              <w:top w:w="100.0" w:type="dxa"/>
-              <w:left w:w="100.0" w:type="dxa"/>
-              <w:bottom w:w="100.0" w:type="dxa"/>
-              <w:right w:w="100.0" w:type="dxa"/>
-            </w:tcMar>
-            <w:vAlign w:val="top"/>
-          </w:tcPr>
-          <w:p>
-            <w:pPr>
-              <w:widowControl w:val="0"/>
-              <w:spacing w:line="240" w:lineRule="auto"/>
-              <w:rPr/>
-            </w:pPr>
-            <w:r>
-              <w:rPr>
-                <w:rtl w:val="0"/>
-              </w:rPr>
-            </w:r>
-          </w:p>
-        </w:tc>
-      </w:tr>
-    </w:tbl>
-    <w:p>
-      <w:pPr>
-        <w:spacing w:line="276" w:lineRule="auto"/>
-        <w:rPr/>
-      </w:pPr>
       <w:r>
         <w:rPr>
           <w:rtl w:val="0"/>
@@ -12693,19 +13590,13 @@
               <w:spacing w:line="240" w:lineRule="auto"/>
               <w:rPr/>
             </w:pPr>
-            <w:bookmarkStart w:colFirst="0" w:colLast="0" w:name="_23ckvvd" w:id="19"/>
+            <w:bookmarkStart w:colFirst="0" w:colLast="0" w:name="_147n2zr" w:id="19"/>
             <w:bookmarkEnd w:id="19"/>
             <w:r>
               <w:rPr>
                 <w:rtl w:val="0"/>
               </w:rPr>
-              <w:t xml:space="preserve">{</w:t>
-            </w:r>
-            <w:r>
-              <w:rPr>
-                <w:rtl w:val="0"/>
-              </w:rPr>
-              <w:t xml:space="preserve">Lesson: Create a Positive Learning Space for Your teen}</w:t>
+              <w:t xml:space="preserve">{Lesson: Having Fun While Learning}</w:t>
             </w:r>
           </w:p>
         </w:tc>
@@ -12816,77 +13707,54 @@
               <w:rPr>
                 <w:rtl w:val="0"/>
               </w:rPr>
-              <w:t xml:space="preserve">Welcome back to Crianza con Conciencia Positiva! Let’s learn how to create a positive learning space for your teen. </w:t>
-            </w:r>
-          </w:p>
-          <w:p>
-            <w:pPr>
-              <w:spacing w:line="240" w:lineRule="auto"/>
-              <w:rPr/>
-            </w:pPr>
-            <w:r>
-              <w:rPr>
-                <w:rtl w:val="0"/>
-              </w:rPr>
-            </w:r>
-          </w:p>
-          <w:p>
-            <w:pPr>
-              <w:spacing w:line="240" w:lineRule="auto"/>
-              <w:rPr/>
-            </w:pPr>
-            <w:r>
-              <w:rPr>
-                <w:rtl w:val="0"/>
-              </w:rPr>
-              <w:t xml:space="preserve">A great learning space requires these things:</w:t>
-            </w:r>
-          </w:p>
-          <w:p>
-            <w:pPr>
-              <w:spacing w:line="240" w:lineRule="auto"/>
-              <w:rPr/>
-            </w:pPr>
-            <w:r>
-              <w:rPr>
-                <w:rtl w:val="0"/>
-              </w:rPr>
-            </w:r>
-          </w:p>
-          <w:p>
-            <w:pPr>
-              <w:spacing w:line="240" w:lineRule="auto"/>
-              <w:rPr/>
-            </w:pPr>
-            <w:r>
-              <w:rPr>
-                <w:rtl w:val="0"/>
-              </w:rPr>
-              <w:t xml:space="preserve">Quiet</w:t>
-            </w:r>
-          </w:p>
-          <w:p>
-            <w:pPr>
-              <w:spacing w:line="240" w:lineRule="auto"/>
-              <w:rPr/>
-            </w:pPr>
-            <w:r>
-              <w:rPr>
-                <w:rtl w:val="0"/>
-              </w:rPr>
-              <w:t xml:space="preserve">[pause] </w:t>
-            </w:r>
-          </w:p>
-          <w:p>
-            <w:pPr>
-              <w:spacing w:line="240" w:lineRule="auto"/>
-              <w:rPr/>
-            </w:pPr>
-            <w:r>
-              <w:rPr>
-                <w:rtl w:val="0"/>
-              </w:rPr>
-              <w:t xml:space="preserve">Routine</w:t>
+              <w:t xml:space="preserve">Welcome back to Crianza con Conciencia Positiva! </w:t>
+            </w:r>
+          </w:p>
+          <w:p>
+            <w:pPr>
+              <w:widowControl w:val="0"/>
+              <w:rPr/>
+            </w:pPr>
+            <w:r>
+              <w:rPr>
+                <w:rtl w:val="0"/>
+              </w:rPr>
+              <w:t xml:space="preserve">This lesson is about supporting your teen to find joy and have fun while learning.</w:t>
+            </w:r>
+          </w:p>
+          <w:p>
+            <w:pPr>
+              <w:spacing w:line="240" w:lineRule="auto"/>
+              <w:rPr/>
+            </w:pPr>
+            <w:r>
+              <w:rPr>
+                <w:rtl w:val="0"/>
+              </w:rPr>
+            </w:r>
+          </w:p>
+          <w:p>
+            <w:pPr>
+              <w:widowControl w:val="0"/>
+              <w:rPr/>
+            </w:pPr>
+            <w:r>
+              <w:rPr>
+                <w:rtl w:val="0"/>
+              </w:rPr>
+              <w:t xml:space="preserve">Here are three tips to help you facilitate joyful and fun learning with your teen:</w:t>
+            </w:r>
+          </w:p>
+          <w:p>
+            <w:pPr>
+              <w:spacing w:line="240" w:lineRule="auto"/>
+              <w:rPr/>
+            </w:pPr>
+            <w:r>
+              <w:rPr>
+                <w:rtl w:val="0"/>
+              </w:rPr>
+              <w:t xml:space="preserve">Play</w:t>
             </w:r>
           </w:p>
           <w:p>
@@ -12910,30 +13778,43 @@
               <w:rPr>
                 <w:rtl w:val="0"/>
               </w:rPr>
-              <w:t xml:space="preserve">And Support.</w:t>
-            </w:r>
-          </w:p>
-          <w:p>
-            <w:pPr>
-              <w:spacing w:line="240" w:lineRule="auto"/>
-              <w:rPr/>
-            </w:pPr>
-            <w:r>
-              <w:rPr>
-                <w:rtl w:val="0"/>
-              </w:rPr>
-            </w:r>
-          </w:p>
-          <w:p>
-            <w:pPr>
-              <w:spacing w:line="240" w:lineRule="auto"/>
-              <w:rPr/>
-            </w:pPr>
-            <w:r>
-              <w:rPr>
-                <w:rtl w:val="0"/>
-              </w:rPr>
-              <w:t xml:space="preserve">Let’s explore these together.</w:t>
+              <w:t xml:space="preserve">Be Positive</w:t>
+            </w:r>
+          </w:p>
+          <w:p>
+            <w:pPr>
+              <w:spacing w:line="240" w:lineRule="auto"/>
+              <w:rPr/>
+            </w:pPr>
+            <w:r>
+              <w:rPr>
+                <w:rtl w:val="0"/>
+              </w:rPr>
+              <w:t xml:space="preserve">[pause]</w:t>
+            </w:r>
+          </w:p>
+          <w:p>
+            <w:pPr>
+              <w:spacing w:line="240" w:lineRule="auto"/>
+              <w:rPr/>
+            </w:pPr>
+            <w:r>
+              <w:rPr>
+                <w:rtl w:val="0"/>
+              </w:rPr>
+              <w:t xml:space="preserve">And allow creativity.</w:t>
+            </w:r>
+          </w:p>
+          <w:p>
+            <w:pPr>
+              <w:spacing w:line="240" w:lineRule="auto"/>
+              <w:rPr/>
+            </w:pPr>
+            <w:r>
+              <w:rPr>
+                <w:rtl w:val="0"/>
+              </w:rPr>
+              <w:t xml:space="preserve">Ready to learn more?</w:t>
             </w:r>
           </w:p>
         </w:tc>
@@ -12958,58 +13839,58 @@
               <w:rPr>
                 <w:rtl w:val="0"/>
               </w:rPr>
-              <w:t xml:space="preserve">Create a Positive Learning Space for Your Teen</w:t>
-            </w:r>
-          </w:p>
-          <w:p>
-            <w:pPr>
-              <w:widowControl w:val="0"/>
-              <w:spacing w:line="240" w:lineRule="auto"/>
-              <w:rPr/>
-            </w:pPr>
-            <w:r>
-              <w:rPr>
-                <w:rtl w:val="0"/>
-              </w:rPr>
-            </w:r>
-          </w:p>
-          <w:p>
-            <w:pPr>
-              <w:widowControl w:val="0"/>
-              <w:spacing w:line="240" w:lineRule="auto"/>
-              <w:rPr/>
-            </w:pPr>
-            <w:r>
-              <w:rPr>
-                <w:rtl w:val="0"/>
-              </w:rPr>
-              <w:t xml:space="preserve">QUITE</w:t>
-            </w:r>
-          </w:p>
-          <w:p>
-            <w:pPr>
-              <w:widowControl w:val="0"/>
-              <w:spacing w:line="240" w:lineRule="auto"/>
-              <w:rPr/>
-            </w:pPr>
-            <w:r>
-              <w:rPr>
-                <w:rtl w:val="0"/>
-              </w:rPr>
-              <w:t xml:space="preserve">ROUTINE</w:t>
-            </w:r>
-          </w:p>
-          <w:p>
-            <w:pPr>
-              <w:widowControl w:val="0"/>
-              <w:spacing w:line="240" w:lineRule="auto"/>
-              <w:rPr/>
-            </w:pPr>
-            <w:r>
-              <w:rPr>
-                <w:rtl w:val="0"/>
-              </w:rPr>
-              <w:t xml:space="preserve">SUPPORT</w:t>
+              <w:t xml:space="preserve">Having Fun While Learning</w:t>
+            </w:r>
+          </w:p>
+          <w:p>
+            <w:pPr>
+              <w:widowControl w:val="0"/>
+              <w:spacing w:line="240" w:lineRule="auto"/>
+              <w:rPr/>
+            </w:pPr>
+            <w:r>
+              <w:rPr>
+                <w:rtl w:val="0"/>
+              </w:rPr>
+            </w:r>
+          </w:p>
+          <w:p>
+            <w:pPr>
+              <w:widowControl w:val="0"/>
+              <w:spacing w:line="240" w:lineRule="auto"/>
+              <w:rPr/>
+            </w:pPr>
+            <w:r>
+              <w:rPr>
+                <w:rtl w:val="0"/>
+              </w:rPr>
+              <w:t xml:space="preserve">PLAY</w:t>
+            </w:r>
+          </w:p>
+          <w:p>
+            <w:pPr>
+              <w:widowControl w:val="0"/>
+              <w:spacing w:line="240" w:lineRule="auto"/>
+              <w:rPr/>
+            </w:pPr>
+            <w:r>
+              <w:rPr>
+                <w:rtl w:val="0"/>
+              </w:rPr>
+              <w:t xml:space="preserve">BE POSITIVE</w:t>
+            </w:r>
+          </w:p>
+          <w:p>
+            <w:pPr>
+              <w:widowControl w:val="0"/>
+              <w:spacing w:line="240" w:lineRule="auto"/>
+              <w:rPr/>
+            </w:pPr>
+            <w:r>
+              <w:rPr>
+                <w:rtl w:val="0"/>
+              </w:rPr>
+              <w:t xml:space="preserve">ALLOW CREATIVITY</w:t>
             </w:r>
           </w:p>
         </w:tc>
@@ -13056,30 +13937,6 @@
           </w:tcPr>
           <w:p>
             <w:pPr>
-              <w:spacing w:after="160" w:line="259" w:lineRule="auto"/>
-              <w:rPr/>
-            </w:pPr>
-            <w:r>
-              <w:rPr>
-                <w:rtl w:val="0"/>
-              </w:rPr>
-              <w:t xml:space="preserve">[1] First let's talk about what it means for a space to be quiet.</w:t>
-            </w:r>
-          </w:p>
-          <w:p>
-            <w:pPr>
-              <w:spacing w:after="160" w:line="259" w:lineRule="auto"/>
-              <w:rPr/>
-            </w:pPr>
-            <w:r>
-              <w:rPr>
-                <w:rtl w:val="0"/>
-              </w:rPr>
-              <w:t xml:space="preserve">[pause]</w:t>
-            </w:r>
-          </w:p>
-          <w:p>
-            <w:pPr>
               <w:pBdr>
                 <w:top w:color="000000" w:space="0" w:sz="0" w:val="none"/>
                 <w:bottom w:color="000000" w:space="0" w:sz="0" w:val="none"/>
@@ -13093,42 +13950,7 @@
               <w:rPr>
                 <w:rtl w:val="0"/>
               </w:rPr>
-              <w:t xml:space="preserve">Effective learning requires focus. [pause] Find a space for your teen to learn without distractions. Ask your teen to keep their phone away from the study space. Make sure to turn off music and reduce other noise so your teen can concentrate.</w:t>
-            </w:r>
-          </w:p>
-          <w:p>
-            <w:pPr>
-              <w:pBdr>
-                <w:top w:color="000000" w:space="0" w:sz="0" w:val="none"/>
-                <w:bottom w:color="000000" w:space="0" w:sz="0" w:val="none"/>
-                <w:right w:color="000000" w:space="0" w:sz="0" w:val="none"/>
-                <w:between w:color="000000" w:space="0" w:sz="0" w:val="none"/>
-              </w:pBdr>
-              <w:spacing w:after="12" w:before="12" w:line="276" w:lineRule="auto"/>
-              <w:rPr/>
-            </w:pPr>
-            <w:r>
-              <w:rPr>
-                <w:rtl w:val="0"/>
-              </w:rPr>
-            </w:r>
-          </w:p>
-          <w:p>
-            <w:pPr>
-              <w:pBdr>
-                <w:top w:color="000000" w:space="0" w:sz="0" w:val="none"/>
-                <w:bottom w:color="000000" w:space="0" w:sz="0" w:val="none"/>
-                <w:right w:color="000000" w:space="0" w:sz="0" w:val="none"/>
-                <w:between w:color="000000" w:space="0" w:sz="0" w:val="none"/>
-              </w:pBdr>
-              <w:spacing w:after="12" w:before="12" w:line="276" w:lineRule="auto"/>
-              <w:rPr/>
-            </w:pPr>
-            <w:r>
-              <w:rPr>
-                <w:rtl w:val="0"/>
-              </w:rPr>
-              <w:t xml:space="preserve">[2]Next, routine.</w:t>
+              <w:t xml:space="preserve">First, let's discuss play. </w:t>
             </w:r>
           </w:p>
           <w:p>
@@ -13140,7 +13962,79 @@
               <w:rPr>
                 <w:rtl w:val="0"/>
               </w:rPr>
-              <w:t xml:space="preserve">[pause]</w:t>
+              <w:t xml:space="preserve">Giving your teen time to have fun and be joyful improves </w:t>
+            </w:r>
+            <w:r>
+              <w:rPr>
+                <w:rtl w:val="0"/>
+              </w:rPr>
+              <w:t xml:space="preserve">your teen's physical and mental health AND their ability to learn and remember important facts!</w:t>
+            </w:r>
+          </w:p>
+          <w:p>
+            <w:pPr>
+              <w:spacing w:after="160" w:line="259" w:lineRule="auto"/>
+              <w:rPr/>
+            </w:pPr>
+            <w:r>
+              <w:rPr>
+                <w:rtl w:val="0"/>
+              </w:rPr>
+              <w:t xml:space="preserve">To help make learning playful, you can </w:t>
+            </w:r>
+            <w:r>
+              <w:rPr>
+                <w:rtl w:val="0"/>
+              </w:rPr>
+              <w:t xml:space="preserve">play educational games in person or online. </w:t>
+            </w:r>
+          </w:p>
+          <w:p>
+            <w:pPr>
+              <w:spacing w:after="160" w:line="259" w:lineRule="auto"/>
+              <w:rPr/>
+            </w:pPr>
+            <w:r>
+              <w:rPr>
+                <w:rtl w:val="0"/>
+              </w:rPr>
+              <w:t xml:space="preserve">If your teen starts to feel overwhelmed with school work, you can </w:t>
+            </w:r>
+            <w:r>
+              <w:rPr>
+                <w:rtl w:val="0"/>
+              </w:rPr>
+              <w:t xml:space="preserve">help them reduce their stress by taking a pause or having fun together. </w:t>
+            </w:r>
+          </w:p>
+          <w:p>
+            <w:pPr>
+              <w:spacing w:after="160" w:line="259" w:lineRule="auto"/>
+              <w:rPr/>
+            </w:pPr>
+            <w:r>
+              <w:rPr>
+                <w:rtl w:val="0"/>
+              </w:rPr>
+              <w:t xml:space="preserve">Including your teen’s interests in their learning will help to spark their curiosity. </w:t>
+            </w:r>
+          </w:p>
+          <w:p>
+            <w:pPr>
+              <w:spacing w:after="160" w:line="259" w:lineRule="auto"/>
+              <w:rPr/>
+            </w:pPr>
+            <w:r>
+              <w:rPr>
+                <w:rtl w:val="0"/>
+              </w:rPr>
+              <w:t xml:space="preserve">[2]</w:t>
+            </w:r>
+            <w:r>
+              <w:rPr>
+                <w:rtl w:val="0"/>
+              </w:rPr>
+              <w:t xml:space="preserve">The second tip is to be positive. </w:t>
             </w:r>
           </w:p>
           <w:p>
@@ -13152,7 +14046,7 @@
               <w:rPr>
                 <w:rtl w:val="0"/>
               </w:rPr>
-              <w:t xml:space="preserve">Help make learning an important part of your teen's daily routine. </w:t>
+              <w:t xml:space="preserve">Remember, few teens actually enjoy homework. You can empathise with their frustration but remind them why homework matters: it strengthens what they have learned at school and teaches them how to manage their time wisely.</w:t>
             </w:r>
           </w:p>
           <w:p>
@@ -13164,47 +14058,12 @@
               <w:rPr>
                 <w:rtl w:val="0"/>
               </w:rPr>
-              <w:t xml:space="preserve">If possible, encourage your teen to complete school work before beginning their chores. This shows your teen that their education is important to you. </w:t>
-            </w:r>
-            <w:r>
-              <w:rPr>
-                <w:rtl w:val="0"/>
-              </w:rPr>
-            </w:r>
-          </w:p>
-          <w:p>
-            <w:pPr>
-              <w:pBdr>
-                <w:top w:color="000000" w:space="0" w:sz="0" w:val="none"/>
-                <w:bottom w:color="000000" w:space="0" w:sz="0" w:val="none"/>
-                <w:right w:color="000000" w:space="0" w:sz="0" w:val="none"/>
-                <w:between w:color="000000" w:space="0" w:sz="0" w:val="none"/>
-              </w:pBdr>
-              <w:spacing w:after="12" w:before="12" w:line="276" w:lineRule="auto"/>
-              <w:rPr/>
-            </w:pPr>
-            <w:r>
-              <w:rPr>
-                <w:rtl w:val="0"/>
-              </w:rPr>
-            </w:r>
-          </w:p>
-          <w:p>
-            <w:pPr>
-              <w:pBdr>
-                <w:top w:color="000000" w:space="0" w:sz="0" w:val="none"/>
-                <w:bottom w:color="000000" w:space="0" w:sz="0" w:val="none"/>
-                <w:right w:color="000000" w:space="0" w:sz="0" w:val="none"/>
-                <w:between w:color="000000" w:space="0" w:sz="0" w:val="none"/>
-              </w:pBdr>
-              <w:spacing w:after="12" w:before="12" w:line="276" w:lineRule="auto"/>
-              <w:rPr/>
-            </w:pPr>
-            <w:r>
-              <w:rPr>
-                <w:rtl w:val="0"/>
-              </w:rPr>
-              <w:t xml:space="preserve">[3]Finally, SUPPORT your teen in their studies. </w:t>
+              <w:t xml:space="preserve"> </w:t>
+            </w:r>
+            <w:r>
+              <w:rPr>
+                <w:rtl w:val="0"/>
+              </w:rPr>
             </w:r>
           </w:p>
           <w:p>
@@ -13216,31 +14075,7 @@
               <w:rPr>
                 <w:rtl w:val="0"/>
               </w:rPr>
-              <w:t xml:space="preserve">[pause]</w:t>
-            </w:r>
-          </w:p>
-          <w:p>
-            <w:pPr>
-              <w:widowControl w:val="0"/>
-              <w:rPr/>
-            </w:pPr>
-            <w:r>
-              <w:rPr>
-                <w:rtl w:val="0"/>
-              </w:rPr>
-              <w:t xml:space="preserve"> Let them know you are here to help if they need support but try not to disturb your teen while they are studying.</w:t>
-            </w:r>
-          </w:p>
-          <w:p>
-            <w:pPr>
-              <w:widowControl w:val="0"/>
-              <w:rPr/>
-            </w:pPr>
-            <w:r>
-              <w:rPr>
-                <w:rtl w:val="0"/>
-              </w:rPr>
-              <w:t xml:space="preserve">You can also ask what they need to accomplish today, and praise them if they achieve their goal.</w:t>
+              <w:t xml:space="preserve">Encourage and praise your teen's effort when they are learning.</w:t>
             </w:r>
           </w:p>
           <w:p>
@@ -13252,6 +14087,70 @@
               <w:rPr>
                 <w:rtl w:val="0"/>
               </w:rPr>
+              <w:t xml:space="preserve">[3]The final tip is to</w:t>
+            </w:r>
+            <w:r>
+              <w:rPr>
+                <w:rtl w:val="0"/>
+              </w:rPr>
+              <w:t xml:space="preserve"> be creative.</w:t>
+            </w:r>
+          </w:p>
+          <w:p>
+            <w:pPr>
+              <w:spacing w:after="160" w:line="259" w:lineRule="auto"/>
+              <w:rPr/>
+            </w:pPr>
+            <w:r>
+              <w:rPr>
+                <w:rtl w:val="0"/>
+              </w:rPr>
+              <w:t xml:space="preserve">Allow your teen to be creative when learning. For example, encourage your teen to use images, like pictures or photos, or go outside to help their learning. </w:t>
+            </w:r>
+          </w:p>
+          <w:p>
+            <w:pPr>
+              <w:spacing w:after="160" w:line="259" w:lineRule="auto"/>
+              <w:rPr/>
+            </w:pPr>
+            <w:r>
+              <w:rPr>
+                <w:rtl w:val="0"/>
+              </w:rPr>
+              <w:t xml:space="preserve">If your teen is interested in a new topic, like biology, encourage them to explore and find out more about it. </w:t>
+            </w:r>
+          </w:p>
+          <w:p>
+            <w:pPr>
+              <w:spacing w:after="160" w:line="259" w:lineRule="auto"/>
+              <w:rPr/>
+            </w:pPr>
+            <w:r>
+              <w:rPr>
+                <w:rtl w:val="0"/>
+              </w:rPr>
+              <w:t xml:space="preserve">Help them meet with experts, access new books, or learn new topics online. </w:t>
+            </w:r>
+          </w:p>
+          <w:p>
+            <w:pPr>
+              <w:spacing w:after="160" w:line="259" w:lineRule="auto"/>
+              <w:rPr>
+                <w:rFonts w:ascii="Calibri" w:cs="Calibri" w:eastAsia="Calibri" w:hAnsi="Calibri"/>
+              </w:rPr>
+            </w:pPr>
+            <w:r>
+              <w:rPr>
+                <w:rtl w:val="0"/>
+              </w:rPr>
+              <w:t xml:space="preserve">Remember to set a good example. Let your teen see you being creative or trying something new, even if you are not good at it ye</w:t>
+            </w:r>
+            <w:r>
+              <w:rPr>
+                <w:rFonts w:ascii="Calibri" w:cs="Calibri" w:eastAsia="Calibri" w:hAnsi="Calibri"/>
+                <w:rtl w:val="0"/>
+              </w:rPr>
+              <w:t xml:space="preserve">t.</w:t>
             </w:r>
           </w:p>
         </w:tc>
@@ -13276,96 +14175,96 @@
               <w:rPr>
                 <w:rtl w:val="0"/>
               </w:rPr>
-              <w:t xml:space="preserve">QUIET</w:t>
-            </w:r>
-          </w:p>
-          <w:p>
-            <w:pPr>
-              <w:widowControl w:val="0"/>
-              <w:spacing w:line="240" w:lineRule="auto"/>
-              <w:rPr/>
-            </w:pPr>
-            <w:r>
-              <w:rPr>
-                <w:rtl w:val="0"/>
-              </w:rPr>
-              <w:t xml:space="preserve">Help your teen focus with a quiet space</w:t>
-            </w:r>
-          </w:p>
-          <w:p>
-            <w:pPr>
-              <w:widowControl w:val="0"/>
-              <w:spacing w:line="240" w:lineRule="auto"/>
-              <w:rPr/>
-            </w:pPr>
-            <w:r>
-              <w:rPr>
-                <w:rtl w:val="0"/>
-              </w:rPr>
-            </w:r>
-          </w:p>
-          <w:p>
-            <w:pPr>
-              <w:widowControl w:val="0"/>
-              <w:spacing w:line="240" w:lineRule="auto"/>
-              <w:rPr/>
-            </w:pPr>
-            <w:r>
-              <w:rPr>
-                <w:rtl w:val="0"/>
-              </w:rPr>
-              <w:t xml:space="preserve">ROUTINE</w:t>
-            </w:r>
-          </w:p>
-          <w:p>
-            <w:pPr>
-              <w:widowControl w:val="0"/>
-              <w:spacing w:line="240" w:lineRule="auto"/>
-              <w:rPr/>
-            </w:pPr>
-            <w:r>
-              <w:rPr>
-                <w:rtl w:val="0"/>
-              </w:rPr>
-              <w:t xml:space="preserve">School work comes before chores</w:t>
-            </w:r>
-          </w:p>
-          <w:p>
-            <w:pPr>
-              <w:widowControl w:val="0"/>
-              <w:spacing w:line="240" w:lineRule="auto"/>
-              <w:rPr/>
-            </w:pPr>
-            <w:r>
-              <w:rPr>
-                <w:rtl w:val="0"/>
-              </w:rPr>
-            </w:r>
-          </w:p>
-          <w:p>
-            <w:pPr>
-              <w:widowControl w:val="0"/>
-              <w:spacing w:line="240" w:lineRule="auto"/>
-              <w:rPr/>
-            </w:pPr>
-            <w:r>
-              <w:rPr>
-                <w:rtl w:val="0"/>
-              </w:rPr>
-              <w:t xml:space="preserve">SUPPORT</w:t>
-            </w:r>
-          </w:p>
-          <w:p>
-            <w:pPr>
-              <w:widowControl w:val="0"/>
-              <w:spacing w:line="240" w:lineRule="auto"/>
-              <w:rPr/>
-            </w:pPr>
-            <w:r>
-              <w:rPr>
-                <w:rtl w:val="0"/>
-              </w:rPr>
-              <w:t xml:space="preserve">Ask them what they need to accomplish and praise them when they achieve their goal</w:t>
+              <w:t xml:space="preserve">PLAY</w:t>
+            </w:r>
+          </w:p>
+          <w:p>
+            <w:pPr>
+              <w:widowControl w:val="0"/>
+              <w:spacing w:line="240" w:lineRule="auto"/>
+              <w:rPr/>
+            </w:pPr>
+            <w:r>
+              <w:rPr>
+                <w:rtl w:val="0"/>
+              </w:rPr>
+              <w:t xml:space="preserve">Play educational games and help your teen take a pause </w:t>
+            </w:r>
+          </w:p>
+          <w:p>
+            <w:pPr>
+              <w:widowControl w:val="0"/>
+              <w:spacing w:line="240" w:lineRule="auto"/>
+              <w:rPr/>
+            </w:pPr>
+            <w:r>
+              <w:rPr>
+                <w:rtl w:val="0"/>
+              </w:rPr>
+            </w:r>
+          </w:p>
+          <w:p>
+            <w:pPr>
+              <w:widowControl w:val="0"/>
+              <w:spacing w:line="240" w:lineRule="auto"/>
+              <w:rPr/>
+            </w:pPr>
+            <w:r>
+              <w:rPr>
+                <w:rtl w:val="0"/>
+              </w:rPr>
+              <w:t xml:space="preserve">BE POSITIVE</w:t>
+            </w:r>
+          </w:p>
+          <w:p>
+            <w:pPr>
+              <w:widowControl w:val="0"/>
+              <w:spacing w:line="240" w:lineRule="auto"/>
+              <w:rPr/>
+            </w:pPr>
+            <w:r>
+              <w:rPr>
+                <w:rtl w:val="0"/>
+              </w:rPr>
+              <w:t xml:space="preserve">Praise your teen for their efforts!</w:t>
+            </w:r>
+          </w:p>
+          <w:p>
+            <w:pPr>
+              <w:widowControl w:val="0"/>
+              <w:spacing w:line="240" w:lineRule="auto"/>
+              <w:rPr/>
+            </w:pPr>
+            <w:r>
+              <w:rPr>
+                <w:rtl w:val="0"/>
+              </w:rPr>
+            </w:r>
+          </w:p>
+          <w:p>
+            <w:pPr>
+              <w:widowControl w:val="0"/>
+              <w:spacing w:line="240" w:lineRule="auto"/>
+              <w:rPr/>
+            </w:pPr>
+            <w:r>
+              <w:rPr>
+                <w:rtl w:val="0"/>
+              </w:rPr>
+              <w:t xml:space="preserve">ALLOW CREATIVITY</w:t>
+            </w:r>
+          </w:p>
+          <w:p>
+            <w:pPr>
+              <w:widowControl w:val="0"/>
+              <w:spacing w:line="240" w:lineRule="auto"/>
+              <w:rPr/>
+            </w:pPr>
+            <w:r>
+              <w:rPr>
+                <w:rtl w:val="0"/>
+              </w:rPr>
+              <w:t xml:space="preserve">Explore new, interesting topics together!</w:t>
             </w:r>
           </w:p>
         </w:tc>
@@ -13390,7 +14289,6 @@
               <w:rPr>
                 <w:rtl w:val="0"/>
               </w:rPr>
-              <w:t xml:space="preserve">Cross out phone and music</w:t>
             </w:r>
           </w:p>
         </w:tc>
@@ -13420,30 +14318,30 @@
               <w:rPr>
                 <w:rtl w:val="0"/>
               </w:rPr>
-              <w:t xml:space="preserve">Remember, to create a positive learning environment for your teen, help your teen focus with a quiet space, Set a daily routine for learning, before household chores, and support your teen in their studies by letting them know you are there to help if needed, and then leaving them to study undisturbed. </w:t>
-            </w:r>
-          </w:p>
-          <w:p>
-            <w:pPr>
-              <w:spacing w:line="240" w:lineRule="auto"/>
-              <w:rPr/>
-            </w:pPr>
-            <w:r>
-              <w:rPr>
-                <w:rtl w:val="0"/>
-              </w:rPr>
-            </w:r>
-          </w:p>
-          <w:p>
-            <w:pPr>
-              <w:spacing w:line="240" w:lineRule="auto"/>
-              <w:rPr/>
-            </w:pPr>
-            <w:r>
-              <w:rPr>
-                <w:rtl w:val="0"/>
-              </w:rPr>
-              <w:t xml:space="preserve">Your home activity today is to talk with your teen to find the right study spot in your home. Do you have time to do it today? </w:t>
+              <w:t xml:space="preserve">Helping your teen to have fun while learning is an important role. You are doing a great job!</w:t>
+            </w:r>
+          </w:p>
+          <w:p>
+            <w:pPr>
+              <w:spacing w:line="240" w:lineRule="auto"/>
+              <w:rPr/>
+            </w:pPr>
+            <w:r>
+              <w:rPr>
+                <w:rtl w:val="0"/>
+              </w:rPr>
+            </w:r>
+          </w:p>
+          <w:p>
+            <w:pPr>
+              <w:spacing w:line="240" w:lineRule="auto"/>
+              <w:rPr/>
+            </w:pPr>
+            <w:r>
+              <w:rPr>
+                <w:rtl w:val="0"/>
+              </w:rPr>
+              <w:t xml:space="preserve">Your home activity is to invite your teen to take a small break from homework and do something active for five minutes. You can dance, play football, do jumping jacks, or go for a jog. Breaking up their school work will help them remember information and the physical activity will keep them alert for studying. Do you have time to do it today? </w:t>
             </w:r>
           </w:p>
         </w:tc>
@@ -13468,7 +14366,1169 @@
               <w:rPr>
                 <w:rtl w:val="0"/>
               </w:rPr>
-              <w:t xml:space="preserve">Create a Positive Learning Space for Your teen</w:t>
+              <w:t xml:space="preserve">Having Fun While Learning</w:t>
+            </w:r>
+          </w:p>
+          <w:p>
+            <w:pPr>
+              <w:widowControl w:val="0"/>
+              <w:spacing w:line="240" w:lineRule="auto"/>
+              <w:rPr/>
+            </w:pPr>
+            <w:r>
+              <w:rPr>
+                <w:rtl w:val="0"/>
+              </w:rPr>
+            </w:r>
+          </w:p>
+          <w:p>
+            <w:pPr>
+              <w:widowControl w:val="0"/>
+              <w:spacing w:line="240" w:lineRule="auto"/>
+              <w:rPr/>
+            </w:pPr>
+            <w:r>
+              <w:rPr>
+                <w:rtl w:val="0"/>
+              </w:rPr>
+              <w:t xml:space="preserve">HOME ACTIVITY: Invite your teen to take a small break from homework and do something fun</w:t>
+            </w:r>
+          </w:p>
+        </w:tc>
+        <w:tc>
+          <w:tcPr>
+            <w:shd w:fill="auto" w:val="clear"/>
+            <w:tcMar>
+              <w:top w:w="100.0" w:type="dxa"/>
+              <w:left w:w="100.0" w:type="dxa"/>
+              <w:bottom w:w="100.0" w:type="dxa"/>
+              <w:right w:w="100.0" w:type="dxa"/>
+            </w:tcMar>
+            <w:vAlign w:val="top"/>
+          </w:tcPr>
+          <w:p>
+            <w:pPr>
+              <w:widowControl w:val="0"/>
+              <w:spacing w:line="240" w:lineRule="auto"/>
+              <w:rPr/>
+            </w:pPr>
+            <w:r>
+              <w:rPr>
+                <w:rtl w:val="0"/>
+              </w:rPr>
+            </w:r>
+          </w:p>
+        </w:tc>
+      </w:tr>
+    </w:tbl>
+    <w:p>
+      <w:pPr>
+        <w:spacing w:line="276" w:lineRule="auto"/>
+        <w:rPr/>
+      </w:pPr>
+      <w:r>
+        <w:rPr>
+          <w:rtl w:val="0"/>
+        </w:rPr>
+      </w:r>
+    </w:p>
+    <w:p>
+      <w:pPr>
+        <w:spacing w:line="240" w:lineRule="auto"/>
+        <w:rPr/>
+      </w:pPr>
+      <w:r>
+        <w:rPr>
+          <w:rtl w:val="0"/>
+        </w:rPr>
+      </w:r>
+    </w:p>
+    <w:tbl>
+      <w:tblPr>
+        <w:tblStyle w:val="Table14"/>
+        <w:tblW w:w="9000.0" w:type="dxa"/>
+        <w:jc w:val="left"/>
+        <w:tblBorders>
+          <w:top w:color="000000" w:space="0" w:sz="8" w:val="single"/>
+          <w:left w:color="000000" w:space="0" w:sz="8" w:val="single"/>
+          <w:bottom w:color="000000" w:space="0" w:sz="8" w:val="single"/>
+          <w:right w:color="000000" w:space="0" w:sz="8" w:val="single"/>
+          <w:insideH w:color="000000" w:space="0" w:sz="8" w:val="single"/>
+          <w:insideV w:color="000000" w:space="0" w:sz="8" w:val="single"/>
+        </w:tblBorders>
+        <w:tblLayout w:type="fixed"/>
+        <w:tblLook w:val="0600"/>
+      </w:tblPr>
+      <w:tblGrid>
+        <w:gridCol w:w="4650"/>
+        <w:gridCol w:w="2220"/>
+        <w:gridCol w:w="2130"/>
+        <w:tblGridChange w:id="0">
+          <w:tblGrid>
+            <w:gridCol w:w="4650"/>
+            <w:gridCol w:w="2220"/>
+            <w:gridCol w:w="2130"/>
+          </w:tblGrid>
+        </w:tblGridChange>
+      </w:tblGrid>
+      <w:tr>
+        <w:trPr>
+          <w:cantSplit w:val="0"/>
+          <w:trHeight w:val="600" w:hRule="atLeast"/>
+          <w:tblHeader w:val="0"/>
+        </w:trPr>
+        <w:tc>
+          <w:tcPr>
+            <w:gridSpan w:val="3"/>
+            <w:shd w:fill="auto" w:val="clear"/>
+            <w:tcMar>
+              <w:top w:w="100.0" w:type="dxa"/>
+              <w:left w:w="100.0" w:type="dxa"/>
+              <w:bottom w:w="100.0" w:type="dxa"/>
+              <w:right w:w="100.0" w:type="dxa"/>
+            </w:tcMar>
+            <w:vAlign w:val="top"/>
+          </w:tcPr>
+          <w:p>
+            <w:pPr>
+              <w:pStyle w:val="Heading2"/>
+              <w:spacing w:line="240" w:lineRule="auto"/>
+              <w:rPr/>
+            </w:pPr>
+            <w:bookmarkStart w:colFirst="0" w:colLast="0" w:name="_3o7alnk" w:id="20"/>
+            <w:bookmarkEnd w:id="20"/>
+            <w:r>
+              <w:rPr>
+                <w:rtl w:val="0"/>
+              </w:rPr>
+              <w:t xml:space="preserve">{</w:t>
+            </w:r>
+            <w:r>
+              <w:rPr>
+                <w:rtl w:val="0"/>
+              </w:rPr>
+              <w:t xml:space="preserve">Lesson: Helping Your Teen Learn}</w:t>
+            </w:r>
+          </w:p>
+        </w:tc>
+      </w:tr>
+      <w:tr>
+        <w:trPr>
+          <w:cantSplit w:val="0"/>
+          <w:trHeight w:val="457.9785156249999" w:hRule="atLeast"/>
+          <w:tblHeader w:val="0"/>
+        </w:trPr>
+        <w:tc>
+          <w:tcPr>
+            <w:shd w:fill="c9daf8" w:val="clear"/>
+            <w:tcMar>
+              <w:top w:w="100.0" w:type="dxa"/>
+              <w:left w:w="100.0" w:type="dxa"/>
+              <w:bottom w:w="100.0" w:type="dxa"/>
+              <w:right w:w="100.0" w:type="dxa"/>
+            </w:tcMar>
+            <w:vAlign w:val="top"/>
+          </w:tcPr>
+          <w:p>
+            <w:pPr>
+              <w:spacing w:line="240" w:lineRule="auto"/>
+              <w:rPr/>
+            </w:pPr>
+            <w:r>
+              <w:rPr>
+                <w:rtl w:val="0"/>
+              </w:rPr>
+              <w:t xml:space="preserve">Script</w:t>
+            </w:r>
+          </w:p>
+        </w:tc>
+        <w:tc>
+          <w:tcPr>
+            <w:shd w:fill="c9daf8" w:val="clear"/>
+            <w:tcMar>
+              <w:top w:w="100.0" w:type="dxa"/>
+              <w:left w:w="100.0" w:type="dxa"/>
+              <w:bottom w:w="100.0" w:type="dxa"/>
+              <w:right w:w="100.0" w:type="dxa"/>
+            </w:tcMar>
+            <w:vAlign w:val="top"/>
+          </w:tcPr>
+          <w:p>
+            <w:pPr>
+              <w:widowControl w:val="0"/>
+              <w:spacing w:line="240" w:lineRule="auto"/>
+              <w:rPr/>
+            </w:pPr>
+            <w:r>
+              <w:rPr>
+                <w:rtl w:val="0"/>
+              </w:rPr>
+              <w:t xml:space="preserve">On Slide Text</w:t>
+            </w:r>
+          </w:p>
+        </w:tc>
+        <w:tc>
+          <w:tcPr>
+            <w:shd w:fill="c9daf8" w:val="clear"/>
+            <w:tcMar>
+              <w:top w:w="100.0" w:type="dxa"/>
+              <w:left w:w="100.0" w:type="dxa"/>
+              <w:bottom w:w="100.0" w:type="dxa"/>
+              <w:right w:w="100.0" w:type="dxa"/>
+            </w:tcMar>
+            <w:vAlign w:val="top"/>
+          </w:tcPr>
+          <w:p>
+            <w:pPr>
+              <w:widowControl w:val="0"/>
+              <w:spacing w:line="240" w:lineRule="auto"/>
+              <w:rPr/>
+            </w:pPr>
+            <w:r>
+              <w:rPr>
+                <w:rtl w:val="0"/>
+              </w:rPr>
+              <w:t xml:space="preserve">Animation Notes</w:t>
+            </w:r>
+          </w:p>
+        </w:tc>
+      </w:tr>
+      <w:tr>
+        <w:trPr>
+          <w:cantSplit w:val="0"/>
+          <w:tblHeader w:val="0"/>
+        </w:trPr>
+        <w:tc>
+          <w:tcPr>
+            <w:shd w:fill="auto" w:val="clear"/>
+            <w:tcMar>
+              <w:top w:w="100.0" w:type="dxa"/>
+              <w:left w:w="100.0" w:type="dxa"/>
+              <w:bottom w:w="100.0" w:type="dxa"/>
+              <w:right w:w="100.0" w:type="dxa"/>
+            </w:tcMar>
+            <w:vAlign w:val="top"/>
+          </w:tcPr>
+          <w:p>
+            <w:pPr>
+              <w:spacing w:line="240" w:lineRule="auto"/>
+              <w:rPr/>
+            </w:pPr>
+            <w:r>
+              <w:rPr>
+                <w:rtl w:val="0"/>
+              </w:rPr>
+              <w:t xml:space="preserve">Hi! It's great to see you again on</w:t>
+            </w:r>
+            <w:r>
+              <w:rPr>
+                <w:rtl w:val="0"/>
+              </w:rPr>
+              <w:t xml:space="preserve"> Crianza con Conciencia Positiva! </w:t>
+            </w:r>
+          </w:p>
+          <w:p>
+            <w:pPr>
+              <w:spacing w:line="240" w:lineRule="auto"/>
+              <w:rPr/>
+            </w:pPr>
+            <w:r>
+              <w:rPr>
+                <w:rtl w:val="0"/>
+              </w:rPr>
+              <w:t xml:space="preserve">You play an important role in how your teen learns and creates meaning in life.This lesson is about helping your teen learn by setting goals. </w:t>
+            </w:r>
+          </w:p>
+          <w:p>
+            <w:pPr>
+              <w:spacing w:line="240" w:lineRule="auto"/>
+              <w:rPr/>
+            </w:pPr>
+            <w:r>
+              <w:rPr>
+                <w:rtl w:val="0"/>
+              </w:rPr>
+            </w:r>
+          </w:p>
+          <w:p>
+            <w:pPr>
+              <w:spacing w:line="240" w:lineRule="auto"/>
+              <w:rPr/>
+            </w:pPr>
+            <w:r>
+              <w:rPr>
+                <w:rtl w:val="0"/>
+              </w:rPr>
+              <w:t xml:space="preserve">Here are four important tips to help your teen learn:</w:t>
+            </w:r>
+          </w:p>
+          <w:p>
+            <w:pPr>
+              <w:spacing w:line="240" w:lineRule="auto"/>
+              <w:rPr/>
+            </w:pPr>
+            <w:r>
+              <w:rPr>
+                <w:rtl w:val="0"/>
+              </w:rPr>
+            </w:r>
+          </w:p>
+          <w:p>
+            <w:pPr>
+              <w:spacing w:line="240" w:lineRule="auto"/>
+              <w:rPr/>
+            </w:pPr>
+            <w:r>
+              <w:rPr>
+                <w:rtl w:val="0"/>
+              </w:rPr>
+              <w:t xml:space="preserve">Set Goals</w:t>
+            </w:r>
+          </w:p>
+          <w:p>
+            <w:pPr>
+              <w:spacing w:line="240" w:lineRule="auto"/>
+              <w:rPr/>
+            </w:pPr>
+            <w:r>
+              <w:rPr>
+                <w:rtl w:val="0"/>
+              </w:rPr>
+              <w:t xml:space="preserve">[pause] </w:t>
+            </w:r>
+          </w:p>
+          <w:p>
+            <w:pPr>
+              <w:spacing w:line="240" w:lineRule="auto"/>
+              <w:rPr/>
+            </w:pPr>
+            <w:r>
+              <w:rPr>
+                <w:rtl w:val="0"/>
+              </w:rPr>
+              <w:t xml:space="preserve">Ask Questions</w:t>
+            </w:r>
+          </w:p>
+          <w:p>
+            <w:pPr>
+              <w:spacing w:line="240" w:lineRule="auto"/>
+              <w:rPr/>
+            </w:pPr>
+            <w:r>
+              <w:rPr>
+                <w:rtl w:val="0"/>
+              </w:rPr>
+              <w:t xml:space="preserve">[pause]</w:t>
+            </w:r>
+          </w:p>
+          <w:p>
+            <w:pPr>
+              <w:spacing w:line="240" w:lineRule="auto"/>
+              <w:rPr/>
+            </w:pPr>
+            <w:r>
+              <w:rPr>
+                <w:rtl w:val="0"/>
+              </w:rPr>
+              <w:t xml:space="preserve">Make Connections,</w:t>
+            </w:r>
+          </w:p>
+          <w:p>
+            <w:pPr>
+              <w:spacing w:line="240" w:lineRule="auto"/>
+              <w:rPr/>
+            </w:pPr>
+            <w:r>
+              <w:rPr>
+                <w:rtl w:val="0"/>
+              </w:rPr>
+              <w:t xml:space="preserve">[pause]</w:t>
+            </w:r>
+          </w:p>
+          <w:p>
+            <w:pPr>
+              <w:spacing w:line="240" w:lineRule="auto"/>
+              <w:rPr/>
+            </w:pPr>
+            <w:r>
+              <w:rPr>
+                <w:rtl w:val="0"/>
+              </w:rPr>
+              <w:t xml:space="preserve">And Praise!</w:t>
+            </w:r>
+          </w:p>
+        </w:tc>
+        <w:tc>
+          <w:tcPr>
+            <w:shd w:fill="auto" w:val="clear"/>
+            <w:tcMar>
+              <w:top w:w="100.0" w:type="dxa"/>
+              <w:left w:w="100.0" w:type="dxa"/>
+              <w:bottom w:w="100.0" w:type="dxa"/>
+              <w:right w:w="100.0" w:type="dxa"/>
+            </w:tcMar>
+            <w:vAlign w:val="top"/>
+          </w:tcPr>
+          <w:p>
+            <w:pPr>
+              <w:widowControl w:val="0"/>
+              <w:spacing w:line="240" w:lineRule="auto"/>
+              <w:rPr/>
+            </w:pPr>
+            <w:r>
+              <w:rPr>
+                <w:rtl w:val="0"/>
+              </w:rPr>
+              <w:t xml:space="preserve">Helping Your Teen Learn</w:t>
+            </w:r>
+          </w:p>
+          <w:p>
+            <w:pPr>
+              <w:widowControl w:val="0"/>
+              <w:spacing w:line="240" w:lineRule="auto"/>
+              <w:rPr/>
+            </w:pPr>
+            <w:r>
+              <w:rPr>
+                <w:rtl w:val="0"/>
+              </w:rPr>
+            </w:r>
+          </w:p>
+          <w:p>
+            <w:pPr>
+              <w:widowControl w:val="0"/>
+              <w:spacing w:line="240" w:lineRule="auto"/>
+              <w:rPr/>
+            </w:pPr>
+            <w:r>
+              <w:rPr>
+                <w:rtl w:val="0"/>
+              </w:rPr>
+              <w:t xml:space="preserve">SET GOALS</w:t>
+            </w:r>
+          </w:p>
+          <w:p>
+            <w:pPr>
+              <w:widowControl w:val="0"/>
+              <w:spacing w:line="240" w:lineRule="auto"/>
+              <w:rPr/>
+            </w:pPr>
+            <w:r>
+              <w:rPr>
+                <w:rtl w:val="0"/>
+              </w:rPr>
+              <w:t xml:space="preserve">ASK QUESTIONS</w:t>
+            </w:r>
+          </w:p>
+          <w:p>
+            <w:pPr>
+              <w:widowControl w:val="0"/>
+              <w:spacing w:line="240" w:lineRule="auto"/>
+              <w:rPr/>
+            </w:pPr>
+            <w:r>
+              <w:rPr>
+                <w:rtl w:val="0"/>
+              </w:rPr>
+              <w:t xml:space="preserve">MAKE CONNECTIONS</w:t>
+            </w:r>
+          </w:p>
+          <w:p>
+            <w:pPr>
+              <w:widowControl w:val="0"/>
+              <w:spacing w:line="240" w:lineRule="auto"/>
+              <w:rPr/>
+            </w:pPr>
+            <w:r>
+              <w:rPr>
+                <w:rtl w:val="0"/>
+              </w:rPr>
+              <w:t xml:space="preserve">PRAISE, PRAISE, PRAISE!</w:t>
+            </w:r>
+          </w:p>
+        </w:tc>
+        <w:tc>
+          <w:tcPr>
+            <w:shd w:fill="auto" w:val="clear"/>
+            <w:tcMar>
+              <w:top w:w="100.0" w:type="dxa"/>
+              <w:left w:w="100.0" w:type="dxa"/>
+              <w:bottom w:w="100.0" w:type="dxa"/>
+              <w:right w:w="100.0" w:type="dxa"/>
+            </w:tcMar>
+            <w:vAlign w:val="top"/>
+          </w:tcPr>
+          <w:p>
+            <w:pPr>
+              <w:widowControl w:val="0"/>
+              <w:spacing w:line="240" w:lineRule="auto"/>
+              <w:rPr/>
+            </w:pPr>
+            <w:r>
+              <w:rPr>
+                <w:rtl w:val="0"/>
+              </w:rPr>
+            </w:r>
+          </w:p>
+        </w:tc>
+      </w:tr>
+      <w:tr>
+        <w:trPr>
+          <w:cantSplit w:val="0"/>
+          <w:tblHeader w:val="0"/>
+        </w:trPr>
+        <w:tc>
+          <w:tcPr>
+            <w:shd w:fill="auto" w:val="clear"/>
+            <w:tcMar>
+              <w:top w:w="100.0" w:type="dxa"/>
+              <w:left w:w="100.0" w:type="dxa"/>
+              <w:bottom w:w="100.0" w:type="dxa"/>
+              <w:right w:w="100.0" w:type="dxa"/>
+            </w:tcMar>
+            <w:vAlign w:val="top"/>
+          </w:tcPr>
+          <w:p>
+            <w:pPr>
+              <w:spacing w:after="160" w:line="259" w:lineRule="auto"/>
+              <w:rPr/>
+            </w:pPr>
+            <w:r>
+              <w:rPr>
+                <w:rtl w:val="0"/>
+              </w:rPr>
+              <w:t xml:space="preserve">[1] First, set goals. </w:t>
+            </w:r>
+          </w:p>
+          <w:p>
+            <w:pPr>
+              <w:widowControl w:val="0"/>
+              <w:rPr/>
+            </w:pPr>
+            <w:r>
+              <w:rPr>
+                <w:rtl w:val="0"/>
+              </w:rPr>
+              <w:t xml:space="preserve">Support your teen by helping them to set goals for something they want to do. </w:t>
+            </w:r>
+          </w:p>
+          <w:p>
+            <w:pPr>
+              <w:widowControl w:val="0"/>
+              <w:rPr/>
+            </w:pPr>
+            <w:r>
+              <w:rPr>
+                <w:rtl w:val="0"/>
+              </w:rPr>
+              <w:t xml:space="preserve">Help them make their goals specific and measurable. Remember, the goals should be something that they can complete within a specific amount of time.</w:t>
+            </w:r>
+          </w:p>
+          <w:p>
+            <w:pPr>
+              <w:widowControl w:val="0"/>
+              <w:rPr/>
+            </w:pPr>
+            <w:r>
+              <w:rPr>
+                <w:rtl w:val="0"/>
+              </w:rPr>
+            </w:r>
+          </w:p>
+          <w:p>
+            <w:pPr>
+              <w:widowControl w:val="0"/>
+              <w:rPr/>
+            </w:pPr>
+            <w:r>
+              <w:rPr>
+                <w:rtl w:val="0"/>
+              </w:rPr>
+              <w:t xml:space="preserve">Help them understand the connection between learning and achieving their goals. This builds their motivation to learn.</w:t>
+            </w:r>
+          </w:p>
+          <w:p>
+            <w:pPr>
+              <w:pBdr>
+                <w:top w:color="000000" w:space="0" w:sz="0" w:val="none"/>
+                <w:bottom w:color="000000" w:space="0" w:sz="0" w:val="none"/>
+                <w:right w:color="000000" w:space="0" w:sz="0" w:val="none"/>
+                <w:between w:color="000000" w:space="0" w:sz="0" w:val="none"/>
+              </w:pBdr>
+              <w:spacing w:after="12" w:before="12" w:line="276" w:lineRule="auto"/>
+              <w:rPr/>
+            </w:pPr>
+            <w:r>
+              <w:rPr>
+                <w:rtl w:val="0"/>
+              </w:rPr>
+            </w:r>
+          </w:p>
+        </w:tc>
+        <w:tc>
+          <w:tcPr>
+            <w:shd w:fill="auto" w:val="clear"/>
+            <w:tcMar>
+              <w:top w:w="100.0" w:type="dxa"/>
+              <w:left w:w="100.0" w:type="dxa"/>
+              <w:bottom w:w="100.0" w:type="dxa"/>
+              <w:right w:w="100.0" w:type="dxa"/>
+            </w:tcMar>
+            <w:vAlign w:val="top"/>
+          </w:tcPr>
+          <w:p>
+            <w:pPr>
+              <w:widowControl w:val="0"/>
+              <w:spacing w:line="240" w:lineRule="auto"/>
+              <w:rPr/>
+            </w:pPr>
+            <w:r>
+              <w:rPr>
+                <w:rtl w:val="0"/>
+              </w:rPr>
+              <w:t xml:space="preserve">SET GOALS</w:t>
+            </w:r>
+          </w:p>
+          <w:p>
+            <w:pPr>
+              <w:widowControl w:val="0"/>
+              <w:spacing w:line="240" w:lineRule="auto"/>
+              <w:rPr/>
+            </w:pPr>
+            <w:r>
+              <w:rPr>
+                <w:rtl w:val="0"/>
+              </w:rPr>
+              <w:t xml:space="preserve">Help your teen understand the connection between learning and achieving their goals</w:t>
+            </w:r>
+          </w:p>
+        </w:tc>
+        <w:tc>
+          <w:tcPr>
+            <w:shd w:fill="auto" w:val="clear"/>
+            <w:tcMar>
+              <w:top w:w="100.0" w:type="dxa"/>
+              <w:left w:w="100.0" w:type="dxa"/>
+              <w:bottom w:w="100.0" w:type="dxa"/>
+              <w:right w:w="100.0" w:type="dxa"/>
+            </w:tcMar>
+            <w:vAlign w:val="top"/>
+          </w:tcPr>
+          <w:p>
+            <w:pPr>
+              <w:widowControl w:val="0"/>
+              <w:spacing w:line="240" w:lineRule="auto"/>
+              <w:rPr/>
+            </w:pPr>
+            <w:r>
+              <w:rPr>
+                <w:rtl w:val="0"/>
+              </w:rPr>
+            </w:r>
+          </w:p>
+        </w:tc>
+      </w:tr>
+      <w:tr>
+        <w:trPr>
+          <w:cantSplit w:val="0"/>
+          <w:tblHeader w:val="0"/>
+        </w:trPr>
+        <w:tc>
+          <w:tcPr>
+            <w:shd w:fill="auto" w:val="clear"/>
+            <w:tcMar>
+              <w:top w:w="100.0" w:type="dxa"/>
+              <w:left w:w="100.0" w:type="dxa"/>
+              <w:bottom w:w="100.0" w:type="dxa"/>
+              <w:right w:w="100.0" w:type="dxa"/>
+            </w:tcMar>
+            <w:vAlign w:val="top"/>
+          </w:tcPr>
+          <w:p>
+            <w:pPr>
+              <w:pBdr>
+                <w:top w:color="000000" w:space="0" w:sz="0" w:val="none"/>
+                <w:bottom w:color="000000" w:space="0" w:sz="0" w:val="none"/>
+                <w:right w:color="000000" w:space="0" w:sz="0" w:val="none"/>
+                <w:between w:color="000000" w:space="0" w:sz="0" w:val="none"/>
+              </w:pBdr>
+              <w:spacing w:after="12" w:before="12" w:line="276" w:lineRule="auto"/>
+              <w:rPr/>
+            </w:pPr>
+            <w:r>
+              <w:rPr>
+                <w:rtl w:val="0"/>
+              </w:rPr>
+              <w:t xml:space="preserve">[2]The next step is to ask questions.</w:t>
+            </w:r>
+          </w:p>
+          <w:p>
+            <w:pPr>
+              <w:spacing w:after="240" w:before="240" w:line="240" w:lineRule="auto"/>
+              <w:rPr/>
+            </w:pPr>
+            <w:r>
+              <w:rPr>
+                <w:rtl w:val="0"/>
+              </w:rPr>
+              <w:t xml:space="preserve">Encourage your teen to ask questions, and ask your teen questions too! Don’t worry if you do not know the answers to their questions. Try finding the answer together by looking online, or asking teachers in your teens school. Curiosity will help your teen's brain grow!</w:t>
+            </w:r>
+          </w:p>
+        </w:tc>
+        <w:tc>
+          <w:tcPr>
+            <w:shd w:fill="auto" w:val="clear"/>
+            <w:tcMar>
+              <w:top w:w="100.0" w:type="dxa"/>
+              <w:left w:w="100.0" w:type="dxa"/>
+              <w:bottom w:w="100.0" w:type="dxa"/>
+              <w:right w:w="100.0" w:type="dxa"/>
+            </w:tcMar>
+            <w:vAlign w:val="top"/>
+          </w:tcPr>
+          <w:p>
+            <w:pPr>
+              <w:widowControl w:val="0"/>
+              <w:spacing w:line="240" w:lineRule="auto"/>
+              <w:rPr/>
+            </w:pPr>
+            <w:r>
+              <w:rPr>
+                <w:rtl w:val="0"/>
+              </w:rPr>
+              <w:t xml:space="preserve">ASK QUESTIONS</w:t>
+            </w:r>
+          </w:p>
+          <w:p>
+            <w:pPr>
+              <w:widowControl w:val="0"/>
+              <w:spacing w:line="240" w:lineRule="auto"/>
+              <w:rPr/>
+            </w:pPr>
+            <w:r>
+              <w:rPr>
+                <w:rtl w:val="0"/>
+              </w:rPr>
+              <w:t xml:space="preserve">Encourage your teen to ask questions, and find answers together!</w:t>
+            </w:r>
+          </w:p>
+          <w:p>
+            <w:pPr>
+              <w:widowControl w:val="0"/>
+              <w:spacing w:line="240" w:lineRule="auto"/>
+              <w:rPr/>
+            </w:pPr>
+            <w:r>
+              <w:rPr>
+                <w:rtl w:val="0"/>
+              </w:rPr>
+            </w:r>
+          </w:p>
+        </w:tc>
+        <w:tc>
+          <w:tcPr>
+            <w:shd w:fill="auto" w:val="clear"/>
+            <w:tcMar>
+              <w:top w:w="100.0" w:type="dxa"/>
+              <w:left w:w="100.0" w:type="dxa"/>
+              <w:bottom w:w="100.0" w:type="dxa"/>
+              <w:right w:w="100.0" w:type="dxa"/>
+            </w:tcMar>
+            <w:vAlign w:val="top"/>
+          </w:tcPr>
+          <w:p>
+            <w:pPr>
+              <w:widowControl w:val="0"/>
+              <w:spacing w:line="240" w:lineRule="auto"/>
+              <w:rPr/>
+            </w:pPr>
+            <w:r>
+              <w:rPr>
+                <w:rtl w:val="0"/>
+              </w:rPr>
+            </w:r>
+          </w:p>
+        </w:tc>
+      </w:tr>
+      <w:tr>
+        <w:trPr>
+          <w:cantSplit w:val="0"/>
+          <w:tblHeader w:val="0"/>
+        </w:trPr>
+        <w:tc>
+          <w:tcPr>
+            <w:shd w:fill="auto" w:val="clear"/>
+            <w:tcMar>
+              <w:top w:w="100.0" w:type="dxa"/>
+              <w:left w:w="100.0" w:type="dxa"/>
+              <w:bottom w:w="100.0" w:type="dxa"/>
+              <w:right w:w="100.0" w:type="dxa"/>
+            </w:tcMar>
+            <w:vAlign w:val="top"/>
+          </w:tcPr>
+          <w:p>
+            <w:pPr>
+              <w:pBdr>
+                <w:top w:color="000000" w:space="0" w:sz="0" w:val="none"/>
+                <w:bottom w:color="000000" w:space="0" w:sz="0" w:val="none"/>
+                <w:right w:color="000000" w:space="0" w:sz="0" w:val="none"/>
+                <w:between w:color="000000" w:space="0" w:sz="0" w:val="none"/>
+              </w:pBdr>
+              <w:spacing w:after="12" w:before="12" w:line="276" w:lineRule="auto"/>
+              <w:rPr/>
+            </w:pPr>
+            <w:r>
+              <w:rPr>
+                <w:rtl w:val="0"/>
+              </w:rPr>
+              <w:t xml:space="preserve">[3]The third tip is to make connections.</w:t>
+            </w:r>
+          </w:p>
+          <w:p>
+            <w:pPr>
+              <w:spacing w:after="160" w:line="259" w:lineRule="auto"/>
+              <w:rPr/>
+            </w:pPr>
+            <w:r>
+              <w:rPr>
+                <w:rtl w:val="0"/>
+              </w:rPr>
+              <w:t xml:space="preserve">Ask your teen to connect new information to things they already know, such as one of their interests or a topic from school. This develops and promotes deeper thinking and  understanding of concepts.</w:t>
+            </w:r>
+          </w:p>
+        </w:tc>
+        <w:tc>
+          <w:tcPr>
+            <w:shd w:fill="auto" w:val="clear"/>
+            <w:tcMar>
+              <w:top w:w="100.0" w:type="dxa"/>
+              <w:left w:w="100.0" w:type="dxa"/>
+              <w:bottom w:w="100.0" w:type="dxa"/>
+              <w:right w:w="100.0" w:type="dxa"/>
+            </w:tcMar>
+            <w:vAlign w:val="top"/>
+          </w:tcPr>
+          <w:p>
+            <w:pPr>
+              <w:widowControl w:val="0"/>
+              <w:spacing w:line="240" w:lineRule="auto"/>
+              <w:rPr/>
+            </w:pPr>
+            <w:r>
+              <w:rPr>
+                <w:rtl w:val="0"/>
+              </w:rPr>
+              <w:t xml:space="preserve">MAKE CONNECTIONS</w:t>
+            </w:r>
+          </w:p>
+          <w:p>
+            <w:pPr>
+              <w:widowControl w:val="0"/>
+              <w:spacing w:line="240" w:lineRule="auto"/>
+              <w:rPr/>
+            </w:pPr>
+            <w:r>
+              <w:rPr>
+                <w:rtl w:val="0"/>
+              </w:rPr>
+              <w:t xml:space="preserve">Connect learning to your teen's interests</w:t>
+            </w:r>
+          </w:p>
+        </w:tc>
+        <w:tc>
+          <w:tcPr>
+            <w:shd w:fill="auto" w:val="clear"/>
+            <w:tcMar>
+              <w:top w:w="100.0" w:type="dxa"/>
+              <w:left w:w="100.0" w:type="dxa"/>
+              <w:bottom w:w="100.0" w:type="dxa"/>
+              <w:right w:w="100.0" w:type="dxa"/>
+            </w:tcMar>
+            <w:vAlign w:val="top"/>
+          </w:tcPr>
+          <w:p>
+            <w:pPr>
+              <w:widowControl w:val="0"/>
+              <w:spacing w:line="240" w:lineRule="auto"/>
+              <w:rPr/>
+            </w:pPr>
+            <w:r>
+              <w:rPr>
+                <w:rtl w:val="0"/>
+              </w:rPr>
+            </w:r>
+          </w:p>
+        </w:tc>
+      </w:tr>
+      <w:tr>
+        <w:trPr>
+          <w:cantSplit w:val="0"/>
+          <w:tblHeader w:val="0"/>
+        </w:trPr>
+        <w:tc>
+          <w:tcPr>
+            <w:shd w:fill="auto" w:val="clear"/>
+            <w:tcMar>
+              <w:top w:w="100.0" w:type="dxa"/>
+              <w:left w:w="100.0" w:type="dxa"/>
+              <w:bottom w:w="100.0" w:type="dxa"/>
+              <w:right w:w="100.0" w:type="dxa"/>
+            </w:tcMar>
+            <w:vAlign w:val="top"/>
+          </w:tcPr>
+          <w:p>
+            <w:pPr>
+              <w:spacing w:after="160" w:line="259" w:lineRule="auto"/>
+              <w:rPr/>
+            </w:pPr>
+            <w:r>
+              <w:rPr>
+                <w:rtl w:val="0"/>
+              </w:rPr>
+              <w:t xml:space="preserve">Finally, praise!</w:t>
+            </w:r>
+          </w:p>
+          <w:p>
+            <w:pPr>
+              <w:spacing w:after="160" w:line="259" w:lineRule="auto"/>
+              <w:rPr/>
+            </w:pPr>
+            <w:r>
+              <w:rPr>
+                <w:rtl w:val="0"/>
+              </w:rPr>
+              <w:t xml:space="preserve">Praise your teen for all their efforts, no matter how small. Focus on the things they are doing well rather than always correcting them for their mistakes. </w:t>
+            </w:r>
+            <w:r>
+              <w:rPr>
+                <w:rtl w:val="0"/>
+              </w:rPr>
+            </w:r>
+          </w:p>
+        </w:tc>
+        <w:tc>
+          <w:tcPr>
+            <w:shd w:fill="auto" w:val="clear"/>
+            <w:tcMar>
+              <w:top w:w="100.0" w:type="dxa"/>
+              <w:left w:w="100.0" w:type="dxa"/>
+              <w:bottom w:w="100.0" w:type="dxa"/>
+              <w:right w:w="100.0" w:type="dxa"/>
+            </w:tcMar>
+            <w:vAlign w:val="top"/>
+          </w:tcPr>
+          <w:p>
+            <w:pPr>
+              <w:widowControl w:val="0"/>
+              <w:spacing w:line="240" w:lineRule="auto"/>
+              <w:rPr/>
+            </w:pPr>
+            <w:r>
+              <w:rPr>
+                <w:rtl w:val="0"/>
+              </w:rPr>
+              <w:t xml:space="preserve">PRAISE, PRAISE, PRAISE!</w:t>
+            </w:r>
+          </w:p>
+          <w:p>
+            <w:pPr>
+              <w:widowControl w:val="0"/>
+              <w:spacing w:line="240" w:lineRule="auto"/>
+              <w:rPr/>
+            </w:pPr>
+            <w:r>
+              <w:rPr>
+                <w:rtl w:val="0"/>
+              </w:rPr>
+              <w:t xml:space="preserve">Praise your teen for all their efforts, no matter how small</w:t>
+            </w:r>
+            <w:r>
+              <w:rPr>
+                <w:rtl w:val="0"/>
+              </w:rPr>
+            </w:r>
+          </w:p>
+        </w:tc>
+        <w:tc>
+          <w:tcPr>
+            <w:shd w:fill="auto" w:val="clear"/>
+            <w:tcMar>
+              <w:top w:w="100.0" w:type="dxa"/>
+              <w:left w:w="100.0" w:type="dxa"/>
+              <w:bottom w:w="100.0" w:type="dxa"/>
+              <w:right w:w="100.0" w:type="dxa"/>
+            </w:tcMar>
+            <w:vAlign w:val="top"/>
+          </w:tcPr>
+          <w:p>
+            <w:pPr>
+              <w:widowControl w:val="0"/>
+              <w:spacing w:line="240" w:lineRule="auto"/>
+              <w:rPr/>
+            </w:pPr>
+            <w:r>
+              <w:rPr>
+                <w:rtl w:val="0"/>
+              </w:rPr>
+            </w:r>
+          </w:p>
+        </w:tc>
+      </w:tr>
+      <w:tr>
+        <w:trPr>
+          <w:cantSplit w:val="0"/>
+          <w:tblHeader w:val="0"/>
+        </w:trPr>
+        <w:tc>
+          <w:tcPr>
+            <w:shd w:fill="auto" w:val="clear"/>
+            <w:tcMar>
+              <w:top w:w="100.0" w:type="dxa"/>
+              <w:left w:w="100.0" w:type="dxa"/>
+              <w:bottom w:w="100.0" w:type="dxa"/>
+              <w:right w:w="100.0" w:type="dxa"/>
+            </w:tcMar>
+            <w:vAlign w:val="top"/>
+          </w:tcPr>
+          <w:p>
+            <w:pPr>
+              <w:spacing w:line="240" w:lineRule="auto"/>
+              <w:rPr/>
+            </w:pPr>
+            <w:r>
+              <w:rPr>
+                <w:rtl w:val="0"/>
+              </w:rPr>
+              <w:t xml:space="preserve">Remember, to help your teen learn: </w:t>
+            </w:r>
+          </w:p>
+          <w:p>
+            <w:pPr>
+              <w:spacing w:line="240" w:lineRule="auto"/>
+              <w:rPr/>
+            </w:pPr>
+            <w:r>
+              <w:rPr>
+                <w:rtl w:val="0"/>
+              </w:rPr>
+              <w:t xml:space="preserve">Help them identify their goals and understand that learning will help them achieve their goals. Encourage your teen to ask questions and find answers together and to make meaningful connections between what they are learning and what they are interested in. Finally, give them lots of praise for their efforts.  </w:t>
+            </w:r>
+          </w:p>
+          <w:p>
+            <w:pPr>
+              <w:spacing w:line="240" w:lineRule="auto"/>
+              <w:rPr/>
+            </w:pPr>
+            <w:r>
+              <w:rPr>
+                <w:rtl w:val="0"/>
+              </w:rPr>
+            </w:r>
+          </w:p>
+          <w:p>
+            <w:pPr>
+              <w:spacing w:line="240" w:lineRule="auto"/>
+              <w:rPr/>
+            </w:pPr>
+            <w:r>
+              <w:rPr>
+                <w:rtl w:val="0"/>
+              </w:rPr>
+              <w:t xml:space="preserve">Your home activity is to spend 5 minutes and help your teen set a goal to study, or complete their school work this week. Do you have time to do it today? </w:t>
+            </w:r>
+          </w:p>
+        </w:tc>
+        <w:tc>
+          <w:tcPr>
+            <w:shd w:fill="auto" w:val="clear"/>
+            <w:tcMar>
+              <w:top w:w="100.0" w:type="dxa"/>
+              <w:left w:w="100.0" w:type="dxa"/>
+              <w:bottom w:w="100.0" w:type="dxa"/>
+              <w:right w:w="100.0" w:type="dxa"/>
+            </w:tcMar>
+            <w:vAlign w:val="top"/>
+          </w:tcPr>
+          <w:p>
+            <w:pPr>
+              <w:widowControl w:val="0"/>
+              <w:spacing w:line="240" w:lineRule="auto"/>
+              <w:rPr/>
+            </w:pPr>
+            <w:r>
+              <w:rPr>
+                <w:rtl w:val="0"/>
+              </w:rPr>
+              <w:t xml:space="preserve">Helping Your Teen Learn</w:t>
+            </w:r>
+          </w:p>
+          <w:p>
+            <w:pPr>
+              <w:widowControl w:val="0"/>
+              <w:spacing w:line="240" w:lineRule="auto"/>
+              <w:rPr/>
+            </w:pPr>
+            <w:r>
+              <w:rPr>
+                <w:rtl w:val="0"/>
+              </w:rPr>
+            </w:r>
+          </w:p>
+          <w:p>
+            <w:pPr>
+              <w:widowControl w:val="0"/>
+              <w:spacing w:line="240" w:lineRule="auto"/>
+              <w:rPr/>
+            </w:pPr>
+            <w:r>
+              <w:rPr>
+                <w:rtl w:val="0"/>
+              </w:rPr>
+              <w:t xml:space="preserve">SET GOALS</w:t>
+            </w:r>
+            <w:r>
+              <w:rPr>
+                <w:rtl w:val="0"/>
+              </w:rPr>
+            </w:r>
+          </w:p>
+          <w:p>
+            <w:pPr>
+              <w:widowControl w:val="0"/>
+              <w:spacing w:line="240" w:lineRule="auto"/>
+              <w:rPr/>
+            </w:pPr>
+            <w:r>
+              <w:rPr>
+                <w:rtl w:val="0"/>
+              </w:rPr>
+              <w:t xml:space="preserve">ASK QUESTIONS</w:t>
+            </w:r>
+          </w:p>
+          <w:p>
+            <w:pPr>
+              <w:widowControl w:val="0"/>
+              <w:spacing w:line="240" w:lineRule="auto"/>
+              <w:rPr/>
+            </w:pPr>
+            <w:r>
+              <w:rPr>
+                <w:rtl w:val="0"/>
+              </w:rPr>
+              <w:t xml:space="preserve">MAKE CONNECTIONS</w:t>
+            </w:r>
+          </w:p>
+          <w:p>
+            <w:pPr>
+              <w:widowControl w:val="0"/>
+              <w:spacing w:line="240" w:lineRule="auto"/>
+              <w:rPr/>
+            </w:pPr>
+            <w:r>
+              <w:rPr>
+                <w:rtl w:val="0"/>
+              </w:rPr>
+              <w:t xml:space="preserve">PRAISE, PRAISE, PRAISE!</w:t>
             </w:r>
           </w:p>
           <w:p>
@@ -13506,7 +15566,7 @@
               <w:rPr>
                 <w:rtl w:val="0"/>
               </w:rPr>
-              <w:t xml:space="preserve">Work with your teen to find a study spot in your home.</w:t>
+              <w:t xml:space="preserve">Spend 5 minutes to find out your teen's school goals</w:t>
             </w:r>
           </w:p>
         </w:tc>
@@ -13560,7 +15620,7 @@
     </w:p>
     <w:tbl>
       <w:tblPr>
-        <w:tblStyle w:val="Table14"/>
+        <w:tblStyle w:val="Table15"/>
         <w:tblW w:w="9000.0" w:type="dxa"/>
         <w:jc w:val="left"/>
         <w:tblBorders>
@@ -13610,8 +15670,925 @@
               <w:spacing w:line="240" w:lineRule="auto"/>
               <w:rPr/>
             </w:pPr>
-            <w:bookmarkStart w:colFirst="0" w:colLast="0" w:name="_ihv636" w:id="20"/>
-            <w:bookmarkEnd w:id="20"/>
+            <w:bookmarkStart w:colFirst="0" w:colLast="0" w:name="_23ckvvd" w:id="21"/>
+            <w:bookmarkEnd w:id="21"/>
+            <w:r>
+              <w:rPr>
+                <w:rtl w:val="0"/>
+              </w:rPr>
+              <w:t xml:space="preserve">{</w:t>
+            </w:r>
+            <w:r>
+              <w:rPr>
+                <w:rtl w:val="0"/>
+              </w:rPr>
+              <w:t xml:space="preserve">Lesson: Create a Positive Learning Space for Your teen}</w:t>
+            </w:r>
+          </w:p>
+        </w:tc>
+      </w:tr>
+      <w:tr>
+        <w:trPr>
+          <w:cantSplit w:val="0"/>
+          <w:trHeight w:val="457.9785156249999" w:hRule="atLeast"/>
+          <w:tblHeader w:val="0"/>
+        </w:trPr>
+        <w:tc>
+          <w:tcPr>
+            <w:shd w:fill="c9daf8" w:val="clear"/>
+            <w:tcMar>
+              <w:top w:w="100.0" w:type="dxa"/>
+              <w:left w:w="100.0" w:type="dxa"/>
+              <w:bottom w:w="100.0" w:type="dxa"/>
+              <w:right w:w="100.0" w:type="dxa"/>
+            </w:tcMar>
+            <w:vAlign w:val="top"/>
+          </w:tcPr>
+          <w:p>
+            <w:pPr>
+              <w:spacing w:line="240" w:lineRule="auto"/>
+              <w:rPr/>
+            </w:pPr>
+            <w:r>
+              <w:rPr>
+                <w:rtl w:val="0"/>
+              </w:rPr>
+              <w:t xml:space="preserve">Script</w:t>
+            </w:r>
+          </w:p>
+        </w:tc>
+        <w:tc>
+          <w:tcPr>
+            <w:shd w:fill="c9daf8" w:val="clear"/>
+            <w:tcMar>
+              <w:top w:w="100.0" w:type="dxa"/>
+              <w:left w:w="100.0" w:type="dxa"/>
+              <w:bottom w:w="100.0" w:type="dxa"/>
+              <w:right w:w="100.0" w:type="dxa"/>
+            </w:tcMar>
+            <w:vAlign w:val="top"/>
+          </w:tcPr>
+          <w:p>
+            <w:pPr>
+              <w:widowControl w:val="0"/>
+              <w:spacing w:line="240" w:lineRule="auto"/>
+              <w:rPr/>
+            </w:pPr>
+            <w:r>
+              <w:rPr>
+                <w:rtl w:val="0"/>
+              </w:rPr>
+              <w:t xml:space="preserve">On Slide Text</w:t>
+            </w:r>
+          </w:p>
+        </w:tc>
+        <w:tc>
+          <w:tcPr>
+            <w:shd w:fill="c9daf8" w:val="clear"/>
+            <w:tcMar>
+              <w:top w:w="100.0" w:type="dxa"/>
+              <w:left w:w="100.0" w:type="dxa"/>
+              <w:bottom w:w="100.0" w:type="dxa"/>
+              <w:right w:w="100.0" w:type="dxa"/>
+            </w:tcMar>
+            <w:vAlign w:val="top"/>
+          </w:tcPr>
+          <w:p>
+            <w:pPr>
+              <w:widowControl w:val="0"/>
+              <w:spacing w:line="240" w:lineRule="auto"/>
+              <w:rPr/>
+            </w:pPr>
+            <w:r>
+              <w:rPr>
+                <w:rtl w:val="0"/>
+              </w:rPr>
+              <w:t xml:space="preserve">Animation Notes</w:t>
+            </w:r>
+          </w:p>
+        </w:tc>
+      </w:tr>
+      <w:tr>
+        <w:trPr>
+          <w:cantSplit w:val="0"/>
+          <w:tblHeader w:val="0"/>
+        </w:trPr>
+        <w:tc>
+          <w:tcPr>
+            <w:shd w:fill="auto" w:val="clear"/>
+            <w:tcMar>
+              <w:top w:w="100.0" w:type="dxa"/>
+              <w:left w:w="100.0" w:type="dxa"/>
+              <w:bottom w:w="100.0" w:type="dxa"/>
+              <w:right w:w="100.0" w:type="dxa"/>
+            </w:tcMar>
+            <w:vAlign w:val="top"/>
+          </w:tcPr>
+          <w:p>
+            <w:pPr>
+              <w:spacing w:line="240" w:lineRule="auto"/>
+              <w:rPr/>
+            </w:pPr>
+            <w:r>
+              <w:rPr>
+                <w:rtl w:val="0"/>
+              </w:rPr>
+              <w:t xml:space="preserve">Welcome back to Crianza con Conciencia Positiva! Let’s learn how to create a positive learning space for your teen. </w:t>
+            </w:r>
+          </w:p>
+          <w:p>
+            <w:pPr>
+              <w:spacing w:line="240" w:lineRule="auto"/>
+              <w:rPr/>
+            </w:pPr>
+            <w:r>
+              <w:rPr>
+                <w:rtl w:val="0"/>
+              </w:rPr>
+            </w:r>
+          </w:p>
+          <w:p>
+            <w:pPr>
+              <w:spacing w:line="240" w:lineRule="auto"/>
+              <w:rPr/>
+            </w:pPr>
+            <w:r>
+              <w:rPr>
+                <w:rtl w:val="0"/>
+              </w:rPr>
+              <w:t xml:space="preserve">A great learning space requires these things:</w:t>
+            </w:r>
+          </w:p>
+          <w:p>
+            <w:pPr>
+              <w:spacing w:line="240" w:lineRule="auto"/>
+              <w:rPr/>
+            </w:pPr>
+            <w:r>
+              <w:rPr>
+                <w:rtl w:val="0"/>
+              </w:rPr>
+            </w:r>
+          </w:p>
+          <w:p>
+            <w:pPr>
+              <w:spacing w:line="240" w:lineRule="auto"/>
+              <w:rPr/>
+            </w:pPr>
+            <w:r>
+              <w:rPr>
+                <w:rtl w:val="0"/>
+              </w:rPr>
+              <w:t xml:space="preserve">Quiet</w:t>
+            </w:r>
+          </w:p>
+          <w:p>
+            <w:pPr>
+              <w:spacing w:line="240" w:lineRule="auto"/>
+              <w:rPr/>
+            </w:pPr>
+            <w:r>
+              <w:rPr>
+                <w:rtl w:val="0"/>
+              </w:rPr>
+              <w:t xml:space="preserve">[pause] </w:t>
+            </w:r>
+          </w:p>
+          <w:p>
+            <w:pPr>
+              <w:spacing w:line="240" w:lineRule="auto"/>
+              <w:rPr/>
+            </w:pPr>
+            <w:r>
+              <w:rPr>
+                <w:rtl w:val="0"/>
+              </w:rPr>
+              <w:t xml:space="preserve">Routine</w:t>
+            </w:r>
+          </w:p>
+          <w:p>
+            <w:pPr>
+              <w:spacing w:line="240" w:lineRule="auto"/>
+              <w:rPr/>
+            </w:pPr>
+            <w:r>
+              <w:rPr>
+                <w:rtl w:val="0"/>
+              </w:rPr>
+              <w:t xml:space="preserve">[pause]</w:t>
+            </w:r>
+          </w:p>
+          <w:p>
+            <w:pPr>
+              <w:spacing w:line="240" w:lineRule="auto"/>
+              <w:rPr/>
+            </w:pPr>
+            <w:r>
+              <w:rPr>
+                <w:rtl w:val="0"/>
+              </w:rPr>
+              <w:t xml:space="preserve">And Support.</w:t>
+            </w:r>
+          </w:p>
+          <w:p>
+            <w:pPr>
+              <w:spacing w:line="240" w:lineRule="auto"/>
+              <w:rPr/>
+            </w:pPr>
+            <w:r>
+              <w:rPr>
+                <w:rtl w:val="0"/>
+              </w:rPr>
+            </w:r>
+          </w:p>
+          <w:p>
+            <w:pPr>
+              <w:spacing w:line="240" w:lineRule="auto"/>
+              <w:rPr/>
+            </w:pPr>
+            <w:r>
+              <w:rPr>
+                <w:rtl w:val="0"/>
+              </w:rPr>
+              <w:t xml:space="preserve">Let’s explore these together.</w:t>
+            </w:r>
+          </w:p>
+        </w:tc>
+        <w:tc>
+          <w:tcPr>
+            <w:shd w:fill="auto" w:val="clear"/>
+            <w:tcMar>
+              <w:top w:w="100.0" w:type="dxa"/>
+              <w:left w:w="100.0" w:type="dxa"/>
+              <w:bottom w:w="100.0" w:type="dxa"/>
+              <w:right w:w="100.0" w:type="dxa"/>
+            </w:tcMar>
+            <w:vAlign w:val="top"/>
+          </w:tcPr>
+          <w:p>
+            <w:pPr>
+              <w:widowControl w:val="0"/>
+              <w:spacing w:line="240" w:lineRule="auto"/>
+              <w:rPr/>
+            </w:pPr>
+            <w:r>
+              <w:rPr>
+                <w:rtl w:val="0"/>
+              </w:rPr>
+              <w:t xml:space="preserve">Create a Positive Learning Space for Your Teen</w:t>
+            </w:r>
+          </w:p>
+          <w:p>
+            <w:pPr>
+              <w:widowControl w:val="0"/>
+              <w:spacing w:line="240" w:lineRule="auto"/>
+              <w:rPr/>
+            </w:pPr>
+            <w:r>
+              <w:rPr>
+                <w:rtl w:val="0"/>
+              </w:rPr>
+            </w:r>
+          </w:p>
+          <w:p>
+            <w:pPr>
+              <w:widowControl w:val="0"/>
+              <w:spacing w:line="240" w:lineRule="auto"/>
+              <w:rPr/>
+            </w:pPr>
+            <w:r>
+              <w:rPr>
+                <w:rtl w:val="0"/>
+              </w:rPr>
+              <w:t xml:space="preserve">QUITE</w:t>
+            </w:r>
+          </w:p>
+          <w:p>
+            <w:pPr>
+              <w:widowControl w:val="0"/>
+              <w:spacing w:line="240" w:lineRule="auto"/>
+              <w:rPr/>
+            </w:pPr>
+            <w:r>
+              <w:rPr>
+                <w:rtl w:val="0"/>
+              </w:rPr>
+              <w:t xml:space="preserve">ROUTINE</w:t>
+            </w:r>
+          </w:p>
+          <w:p>
+            <w:pPr>
+              <w:widowControl w:val="0"/>
+              <w:spacing w:line="240" w:lineRule="auto"/>
+              <w:rPr/>
+            </w:pPr>
+            <w:r>
+              <w:rPr>
+                <w:rtl w:val="0"/>
+              </w:rPr>
+              <w:t xml:space="preserve">SUPPORT</w:t>
+            </w:r>
+          </w:p>
+        </w:tc>
+        <w:tc>
+          <w:tcPr>
+            <w:shd w:fill="auto" w:val="clear"/>
+            <w:tcMar>
+              <w:top w:w="100.0" w:type="dxa"/>
+              <w:left w:w="100.0" w:type="dxa"/>
+              <w:bottom w:w="100.0" w:type="dxa"/>
+              <w:right w:w="100.0" w:type="dxa"/>
+            </w:tcMar>
+            <w:vAlign w:val="top"/>
+          </w:tcPr>
+          <w:p>
+            <w:pPr>
+              <w:widowControl w:val="0"/>
+              <w:spacing w:line="240" w:lineRule="auto"/>
+              <w:rPr/>
+            </w:pPr>
+            <w:r>
+              <w:rPr>
+                <w:rtl w:val="0"/>
+              </w:rPr>
+            </w:r>
+          </w:p>
+        </w:tc>
+      </w:tr>
+      <w:tr>
+        <w:trPr>
+          <w:cantSplit w:val="0"/>
+          <w:tblHeader w:val="0"/>
+        </w:trPr>
+        <w:tc>
+          <w:tcPr>
+            <w:shd w:fill="auto" w:val="clear"/>
+            <w:tcMar>
+              <w:top w:w="100.0" w:type="dxa"/>
+              <w:left w:w="100.0" w:type="dxa"/>
+              <w:bottom w:w="100.0" w:type="dxa"/>
+              <w:right w:w="100.0" w:type="dxa"/>
+            </w:tcMar>
+            <w:vAlign w:val="top"/>
+          </w:tcPr>
+          <w:p>
+            <w:pPr>
+              <w:spacing w:after="160" w:line="259" w:lineRule="auto"/>
+              <w:rPr/>
+            </w:pPr>
+            <w:r>
+              <w:rPr>
+                <w:rtl w:val="0"/>
+              </w:rPr>
+              <w:t xml:space="preserve">[1] First let's talk about what it means for a space to be quiet.</w:t>
+            </w:r>
+          </w:p>
+          <w:p>
+            <w:pPr>
+              <w:spacing w:after="160" w:line="259" w:lineRule="auto"/>
+              <w:rPr/>
+            </w:pPr>
+            <w:r>
+              <w:rPr>
+                <w:rtl w:val="0"/>
+              </w:rPr>
+              <w:t xml:space="preserve">[pause]</w:t>
+            </w:r>
+          </w:p>
+          <w:p>
+            <w:pPr>
+              <w:pBdr>
+                <w:top w:color="000000" w:space="0" w:sz="0" w:val="none"/>
+                <w:bottom w:color="000000" w:space="0" w:sz="0" w:val="none"/>
+                <w:right w:color="000000" w:space="0" w:sz="0" w:val="none"/>
+                <w:between w:color="000000" w:space="0" w:sz="0" w:val="none"/>
+              </w:pBdr>
+              <w:spacing w:after="12" w:before="12" w:line="276" w:lineRule="auto"/>
+              <w:rPr/>
+            </w:pPr>
+            <w:r>
+              <w:rPr>
+                <w:rtl w:val="0"/>
+              </w:rPr>
+              <w:t xml:space="preserve">Effective learning requires focus. [pause] Find a space for your teen to learn without distractions. Ask your teen to keep their phone away from the study space. Make sure to turn off music and reduce other noise so your teen can concentrate.</w:t>
+            </w:r>
+          </w:p>
+          <w:p>
+            <w:pPr>
+              <w:pBdr>
+                <w:top w:color="000000" w:space="0" w:sz="0" w:val="none"/>
+                <w:bottom w:color="000000" w:space="0" w:sz="0" w:val="none"/>
+                <w:right w:color="000000" w:space="0" w:sz="0" w:val="none"/>
+                <w:between w:color="000000" w:space="0" w:sz="0" w:val="none"/>
+              </w:pBdr>
+              <w:spacing w:after="12" w:before="12" w:line="276" w:lineRule="auto"/>
+              <w:rPr/>
+            </w:pPr>
+            <w:r>
+              <w:rPr>
+                <w:rtl w:val="0"/>
+              </w:rPr>
+            </w:r>
+          </w:p>
+          <w:p>
+            <w:pPr>
+              <w:pBdr>
+                <w:top w:color="000000" w:space="0" w:sz="0" w:val="none"/>
+                <w:bottom w:color="000000" w:space="0" w:sz="0" w:val="none"/>
+                <w:right w:color="000000" w:space="0" w:sz="0" w:val="none"/>
+                <w:between w:color="000000" w:space="0" w:sz="0" w:val="none"/>
+              </w:pBdr>
+              <w:spacing w:after="12" w:before="12" w:line="276" w:lineRule="auto"/>
+              <w:rPr/>
+            </w:pPr>
+            <w:r>
+              <w:rPr>
+                <w:rtl w:val="0"/>
+              </w:rPr>
+              <w:t xml:space="preserve">[2]Next, routine.</w:t>
+            </w:r>
+          </w:p>
+          <w:p>
+            <w:pPr>
+              <w:spacing w:after="160" w:line="259" w:lineRule="auto"/>
+              <w:rPr/>
+            </w:pPr>
+            <w:r>
+              <w:rPr>
+                <w:rtl w:val="0"/>
+              </w:rPr>
+              <w:t xml:space="preserve">[pause]</w:t>
+            </w:r>
+          </w:p>
+          <w:p>
+            <w:pPr>
+              <w:spacing w:after="240" w:before="240" w:line="240" w:lineRule="auto"/>
+              <w:rPr/>
+            </w:pPr>
+            <w:r>
+              <w:rPr>
+                <w:rtl w:val="0"/>
+              </w:rPr>
+              <w:t xml:space="preserve">Help make learning an important part of your teen's daily routine. </w:t>
+            </w:r>
+          </w:p>
+          <w:p>
+            <w:pPr>
+              <w:spacing w:after="240" w:before="240" w:line="240" w:lineRule="auto"/>
+              <w:rPr/>
+            </w:pPr>
+            <w:r>
+              <w:rPr>
+                <w:rtl w:val="0"/>
+              </w:rPr>
+              <w:t xml:space="preserve">If possible, encourage your teen to complete school work before beginning their chores. This shows your teen that their education is important to you. </w:t>
+            </w:r>
+            <w:r>
+              <w:rPr>
+                <w:rtl w:val="0"/>
+              </w:rPr>
+            </w:r>
+          </w:p>
+          <w:p>
+            <w:pPr>
+              <w:pBdr>
+                <w:top w:color="000000" w:space="0" w:sz="0" w:val="none"/>
+                <w:bottom w:color="000000" w:space="0" w:sz="0" w:val="none"/>
+                <w:right w:color="000000" w:space="0" w:sz="0" w:val="none"/>
+                <w:between w:color="000000" w:space="0" w:sz="0" w:val="none"/>
+              </w:pBdr>
+              <w:spacing w:after="12" w:before="12" w:line="276" w:lineRule="auto"/>
+              <w:rPr/>
+            </w:pPr>
+            <w:r>
+              <w:rPr>
+                <w:rtl w:val="0"/>
+              </w:rPr>
+            </w:r>
+          </w:p>
+          <w:p>
+            <w:pPr>
+              <w:pBdr>
+                <w:top w:color="000000" w:space="0" w:sz="0" w:val="none"/>
+                <w:bottom w:color="000000" w:space="0" w:sz="0" w:val="none"/>
+                <w:right w:color="000000" w:space="0" w:sz="0" w:val="none"/>
+                <w:between w:color="000000" w:space="0" w:sz="0" w:val="none"/>
+              </w:pBdr>
+              <w:spacing w:after="12" w:before="12" w:line="276" w:lineRule="auto"/>
+              <w:rPr/>
+            </w:pPr>
+            <w:r>
+              <w:rPr>
+                <w:rtl w:val="0"/>
+              </w:rPr>
+              <w:t xml:space="preserve">[3]Finally, SUPPORT your teen in their studies. </w:t>
+            </w:r>
+          </w:p>
+          <w:p>
+            <w:pPr>
+              <w:spacing w:after="160" w:line="259" w:lineRule="auto"/>
+              <w:rPr/>
+            </w:pPr>
+            <w:r>
+              <w:rPr>
+                <w:rtl w:val="0"/>
+              </w:rPr>
+              <w:t xml:space="preserve">[pause]</w:t>
+            </w:r>
+          </w:p>
+          <w:p>
+            <w:pPr>
+              <w:widowControl w:val="0"/>
+              <w:rPr/>
+            </w:pPr>
+            <w:r>
+              <w:rPr>
+                <w:rtl w:val="0"/>
+              </w:rPr>
+              <w:t xml:space="preserve"> Let them know you are here to help if they need support but try not to disturb your teen while they are studying.</w:t>
+            </w:r>
+          </w:p>
+          <w:p>
+            <w:pPr>
+              <w:widowControl w:val="0"/>
+              <w:rPr/>
+            </w:pPr>
+            <w:r>
+              <w:rPr>
+                <w:rtl w:val="0"/>
+              </w:rPr>
+              <w:t xml:space="preserve">You can also ask what they need to accomplish today, and praise them if they achieve their goal.</w:t>
+            </w:r>
+          </w:p>
+          <w:p>
+            <w:pPr>
+              <w:spacing w:after="160" w:line="259" w:lineRule="auto"/>
+              <w:rPr/>
+            </w:pPr>
+            <w:r>
+              <w:rPr>
+                <w:rtl w:val="0"/>
+              </w:rPr>
+            </w:r>
+          </w:p>
+        </w:tc>
+        <w:tc>
+          <w:tcPr>
+            <w:shd w:fill="auto" w:val="clear"/>
+            <w:tcMar>
+              <w:top w:w="100.0" w:type="dxa"/>
+              <w:left w:w="100.0" w:type="dxa"/>
+              <w:bottom w:w="100.0" w:type="dxa"/>
+              <w:right w:w="100.0" w:type="dxa"/>
+            </w:tcMar>
+            <w:vAlign w:val="top"/>
+          </w:tcPr>
+          <w:p>
+            <w:pPr>
+              <w:widowControl w:val="0"/>
+              <w:spacing w:line="240" w:lineRule="auto"/>
+              <w:rPr/>
+            </w:pPr>
+            <w:r>
+              <w:rPr>
+                <w:rtl w:val="0"/>
+              </w:rPr>
+              <w:t xml:space="preserve">QUIET</w:t>
+            </w:r>
+          </w:p>
+          <w:p>
+            <w:pPr>
+              <w:widowControl w:val="0"/>
+              <w:spacing w:line="240" w:lineRule="auto"/>
+              <w:rPr/>
+            </w:pPr>
+            <w:r>
+              <w:rPr>
+                <w:rtl w:val="0"/>
+              </w:rPr>
+              <w:t xml:space="preserve">Help your teen focus with a quiet space</w:t>
+            </w:r>
+          </w:p>
+          <w:p>
+            <w:pPr>
+              <w:widowControl w:val="0"/>
+              <w:spacing w:line="240" w:lineRule="auto"/>
+              <w:rPr/>
+            </w:pPr>
+            <w:r>
+              <w:rPr>
+                <w:rtl w:val="0"/>
+              </w:rPr>
+            </w:r>
+          </w:p>
+          <w:p>
+            <w:pPr>
+              <w:widowControl w:val="0"/>
+              <w:spacing w:line="240" w:lineRule="auto"/>
+              <w:rPr/>
+            </w:pPr>
+            <w:r>
+              <w:rPr>
+                <w:rtl w:val="0"/>
+              </w:rPr>
+              <w:t xml:space="preserve">ROUTINE</w:t>
+            </w:r>
+          </w:p>
+          <w:p>
+            <w:pPr>
+              <w:widowControl w:val="0"/>
+              <w:spacing w:line="240" w:lineRule="auto"/>
+              <w:rPr/>
+            </w:pPr>
+            <w:r>
+              <w:rPr>
+                <w:rtl w:val="0"/>
+              </w:rPr>
+              <w:t xml:space="preserve">School work comes before chores</w:t>
+            </w:r>
+          </w:p>
+          <w:p>
+            <w:pPr>
+              <w:widowControl w:val="0"/>
+              <w:spacing w:line="240" w:lineRule="auto"/>
+              <w:rPr/>
+            </w:pPr>
+            <w:r>
+              <w:rPr>
+                <w:rtl w:val="0"/>
+              </w:rPr>
+            </w:r>
+          </w:p>
+          <w:p>
+            <w:pPr>
+              <w:widowControl w:val="0"/>
+              <w:spacing w:line="240" w:lineRule="auto"/>
+              <w:rPr/>
+            </w:pPr>
+            <w:r>
+              <w:rPr>
+                <w:rtl w:val="0"/>
+              </w:rPr>
+              <w:t xml:space="preserve">SUPPORT</w:t>
+            </w:r>
+          </w:p>
+          <w:p>
+            <w:pPr>
+              <w:widowControl w:val="0"/>
+              <w:spacing w:line="240" w:lineRule="auto"/>
+              <w:rPr/>
+            </w:pPr>
+            <w:r>
+              <w:rPr>
+                <w:rtl w:val="0"/>
+              </w:rPr>
+              <w:t xml:space="preserve">Ask them what they need to accomplish and praise them when they achieve their goal</w:t>
+            </w:r>
+          </w:p>
+        </w:tc>
+        <w:tc>
+          <w:tcPr>
+            <w:shd w:fill="auto" w:val="clear"/>
+            <w:tcMar>
+              <w:top w:w="100.0" w:type="dxa"/>
+              <w:left w:w="100.0" w:type="dxa"/>
+              <w:bottom w:w="100.0" w:type="dxa"/>
+              <w:right w:w="100.0" w:type="dxa"/>
+            </w:tcMar>
+            <w:vAlign w:val="top"/>
+          </w:tcPr>
+          <w:p>
+            <w:pPr>
+              <w:widowControl w:val="0"/>
+              <w:spacing w:line="240" w:lineRule="auto"/>
+              <w:rPr/>
+            </w:pPr>
+            <w:r>
+              <w:rPr>
+                <w:rtl w:val="0"/>
+              </w:rPr>
+              <w:t xml:space="preserve">Cross out phone and music</w:t>
+            </w:r>
+          </w:p>
+        </w:tc>
+      </w:tr>
+      <w:tr>
+        <w:trPr>
+          <w:cantSplit w:val="0"/>
+          <w:tblHeader w:val="0"/>
+        </w:trPr>
+        <w:tc>
+          <w:tcPr>
+            <w:shd w:fill="auto" w:val="clear"/>
+            <w:tcMar>
+              <w:top w:w="100.0" w:type="dxa"/>
+              <w:left w:w="100.0" w:type="dxa"/>
+              <w:bottom w:w="100.0" w:type="dxa"/>
+              <w:right w:w="100.0" w:type="dxa"/>
+            </w:tcMar>
+            <w:vAlign w:val="top"/>
+          </w:tcPr>
+          <w:p>
+            <w:pPr>
+              <w:spacing w:line="240" w:lineRule="auto"/>
+              <w:rPr/>
+            </w:pPr>
+            <w:r>
+              <w:rPr>
+                <w:rtl w:val="0"/>
+              </w:rPr>
+              <w:t xml:space="preserve">Remember, to create a positive learning environment for your teen, help your teen focus with a quiet space, Set a daily routine for learning, before household chores, and support your teen in their studies by letting them know you are there to help if needed, and then leaving them to study undisturbed. </w:t>
+            </w:r>
+          </w:p>
+          <w:p>
+            <w:pPr>
+              <w:spacing w:line="240" w:lineRule="auto"/>
+              <w:rPr/>
+            </w:pPr>
+            <w:r>
+              <w:rPr>
+                <w:rtl w:val="0"/>
+              </w:rPr>
+            </w:r>
+          </w:p>
+          <w:p>
+            <w:pPr>
+              <w:spacing w:line="240" w:lineRule="auto"/>
+              <w:rPr/>
+            </w:pPr>
+            <w:r>
+              <w:rPr>
+                <w:rtl w:val="0"/>
+              </w:rPr>
+              <w:t xml:space="preserve">Your home activity today is to talk with your teen to find the right study spot in your home. Do you have time to do it today? </w:t>
+            </w:r>
+          </w:p>
+        </w:tc>
+        <w:tc>
+          <w:tcPr>
+            <w:shd w:fill="auto" w:val="clear"/>
+            <w:tcMar>
+              <w:top w:w="100.0" w:type="dxa"/>
+              <w:left w:w="100.0" w:type="dxa"/>
+              <w:bottom w:w="100.0" w:type="dxa"/>
+              <w:right w:w="100.0" w:type="dxa"/>
+            </w:tcMar>
+            <w:vAlign w:val="top"/>
+          </w:tcPr>
+          <w:p>
+            <w:pPr>
+              <w:widowControl w:val="0"/>
+              <w:spacing w:line="240" w:lineRule="auto"/>
+              <w:rPr/>
+            </w:pPr>
+            <w:r>
+              <w:rPr>
+                <w:rtl w:val="0"/>
+              </w:rPr>
+              <w:t xml:space="preserve">Create a Positive Learning Space for Your teen</w:t>
+            </w:r>
+          </w:p>
+          <w:p>
+            <w:pPr>
+              <w:widowControl w:val="0"/>
+              <w:spacing w:line="240" w:lineRule="auto"/>
+              <w:rPr/>
+            </w:pPr>
+            <w:r>
+              <w:rPr>
+                <w:rtl w:val="0"/>
+              </w:rPr>
+            </w:r>
+          </w:p>
+          <w:p>
+            <w:pPr>
+              <w:widowControl w:val="0"/>
+              <w:spacing w:line="240" w:lineRule="auto"/>
+              <w:rPr/>
+            </w:pPr>
+            <w:r>
+              <w:rPr>
+                <w:rtl w:val="0"/>
+              </w:rPr>
+              <w:t xml:space="preserve">HOME ACTIVITY:</w:t>
+            </w:r>
+          </w:p>
+          <w:p>
+            <w:pPr>
+              <w:widowControl w:val="0"/>
+              <w:spacing w:line="240" w:lineRule="auto"/>
+              <w:rPr/>
+            </w:pPr>
+            <w:r>
+              <w:rPr>
+                <w:rtl w:val="0"/>
+              </w:rPr>
+              <w:t xml:space="preserve">Work with your teen to find a study spot in your home.</w:t>
+            </w:r>
+          </w:p>
+        </w:tc>
+        <w:tc>
+          <w:tcPr>
+            <w:shd w:fill="auto" w:val="clear"/>
+            <w:tcMar>
+              <w:top w:w="100.0" w:type="dxa"/>
+              <w:left w:w="100.0" w:type="dxa"/>
+              <w:bottom w:w="100.0" w:type="dxa"/>
+              <w:right w:w="100.0" w:type="dxa"/>
+            </w:tcMar>
+            <w:vAlign w:val="top"/>
+          </w:tcPr>
+          <w:p>
+            <w:pPr>
+              <w:widowControl w:val="0"/>
+              <w:spacing w:line="240" w:lineRule="auto"/>
+              <w:rPr/>
+            </w:pPr>
+            <w:r>
+              <w:rPr>
+                <w:rtl w:val="0"/>
+              </w:rPr>
+            </w:r>
+          </w:p>
+        </w:tc>
+      </w:tr>
+    </w:tbl>
+    <w:p>
+      <w:pPr>
+        <w:spacing w:line="276" w:lineRule="auto"/>
+        <w:rPr/>
+      </w:pPr>
+      <w:r>
+        <w:rPr>
+          <w:rtl w:val="0"/>
+        </w:rPr>
+      </w:r>
+    </w:p>
+    <w:p>
+      <w:pPr>
+        <w:spacing w:line="276" w:lineRule="auto"/>
+        <w:rPr/>
+      </w:pPr>
+      <w:r>
+        <w:rPr>
+          <w:rtl w:val="0"/>
+        </w:rPr>
+      </w:r>
+    </w:p>
+    <w:tbl>
+      <w:tblPr>
+        <w:tblStyle w:val="Table16"/>
+        <w:tblW w:w="9000.0" w:type="dxa"/>
+        <w:jc w:val="left"/>
+        <w:tblBorders>
+          <w:top w:color="000000" w:space="0" w:sz="8" w:val="single"/>
+          <w:left w:color="000000" w:space="0" w:sz="8" w:val="single"/>
+          <w:bottom w:color="000000" w:space="0" w:sz="8" w:val="single"/>
+          <w:right w:color="000000" w:space="0" w:sz="8" w:val="single"/>
+          <w:insideH w:color="000000" w:space="0" w:sz="8" w:val="single"/>
+          <w:insideV w:color="000000" w:space="0" w:sz="8" w:val="single"/>
+        </w:tblBorders>
+        <w:tblLayout w:type="fixed"/>
+        <w:tblLook w:val="0600"/>
+      </w:tblPr>
+      <w:tblGrid>
+        <w:gridCol w:w="4890"/>
+        <w:gridCol w:w="1980"/>
+        <w:gridCol w:w="2130"/>
+        <w:tblGridChange w:id="0">
+          <w:tblGrid>
+            <w:gridCol w:w="4890"/>
+            <w:gridCol w:w="1980"/>
+            <w:gridCol w:w="2130"/>
+          </w:tblGrid>
+        </w:tblGridChange>
+      </w:tblGrid>
+      <w:tr>
+        <w:trPr>
+          <w:cantSplit w:val="0"/>
+          <w:trHeight w:val="600" w:hRule="atLeast"/>
+          <w:tblHeader w:val="0"/>
+        </w:trPr>
+        <w:tc>
+          <w:tcPr>
+            <w:gridSpan w:val="3"/>
+            <w:shd w:fill="auto" w:val="clear"/>
+            <w:tcMar>
+              <w:top w:w="100.0" w:type="dxa"/>
+              <w:left w:w="100.0" w:type="dxa"/>
+              <w:bottom w:w="100.0" w:type="dxa"/>
+              <w:right w:w="100.0" w:type="dxa"/>
+            </w:tcMar>
+            <w:vAlign w:val="top"/>
+          </w:tcPr>
+          <w:p>
+            <w:pPr>
+              <w:pStyle w:val="Heading2"/>
+              <w:spacing w:line="240" w:lineRule="auto"/>
+              <w:rPr/>
+            </w:pPr>
+            <w:bookmarkStart w:colFirst="0" w:colLast="0" w:name="_ihv636" w:id="22"/>
+            <w:bookmarkEnd w:id="22"/>
             <w:r>
               <w:rPr>
                 <w:rtl w:val="0"/>
@@ -14698,7 +17675,7 @@
     </w:p>
     <w:tbl>
       <w:tblPr>
-        <w:tblStyle w:val="Table15"/>
+        <w:tblStyle w:val="Table17"/>
         <w:tblpPr w:leftFromText="180" w:rightFromText="180" w:topFromText="180" w:bottomFromText="180" w:vertAnchor="text" w:horzAnchor="text" w:tblpX="-120" w:tblpY="0"/>
         <w:tblW w:w="9000.0" w:type="dxa"/>
         <w:jc w:val="left"/>
@@ -14741,8 +17718,8 @@
               <w:spacing w:line="240" w:lineRule="auto"/>
               <w:rPr/>
             </w:pPr>
-            <w:bookmarkStart w:colFirst="0" w:colLast="0" w:name="_32hioqz" w:id="21"/>
-            <w:bookmarkEnd w:id="21"/>
+            <w:bookmarkStart w:colFirst="0" w:colLast="0" w:name="_32hioqz" w:id="23"/>
+            <w:bookmarkEnd w:id="23"/>
             <w:r>
               <w:rPr>
                 <w:rtl w:val="0"/>
@@ -15178,8 +18155,8 @@
         <w:spacing w:line="276" w:lineRule="auto"/>
         <w:rPr/>
       </w:pPr>
-      <w:bookmarkStart w:colFirst="0" w:colLast="0" w:name="_e8knb6gpthtu" w:id="22"/>
-      <w:bookmarkEnd w:id="22"/>
+      <w:bookmarkStart w:colFirst="0" w:colLast="0" w:name="_e8knb6gpthtu" w:id="24"/>
+      <w:bookmarkEnd w:id="24"/>
       <w:r>
         <w:rPr>
           <w:rtl w:val="0"/>
@@ -15189,7 +18166,7 @@
     </w:p>
     <w:tbl>
       <w:tblPr>
-        <w:tblStyle w:val="Table16"/>
+        <w:tblStyle w:val="Table18"/>
         <w:tblpPr w:leftFromText="180" w:rightFromText="180" w:topFromText="180" w:bottomFromText="180" w:vertAnchor="text" w:horzAnchor="text" w:tblpX="-180" w:tblpY="92.4169921875"/>
         <w:tblW w:w="9000.0" w:type="dxa"/>
         <w:jc w:val="left"/>
@@ -15232,8 +18209,8 @@
               <w:spacing w:line="240" w:lineRule="auto"/>
               <w:rPr/>
             </w:pPr>
-            <w:bookmarkStart w:colFirst="0" w:colLast="0" w:name="_l0q41ewnoxov" w:id="23"/>
-            <w:bookmarkEnd w:id="23"/>
+            <w:bookmarkStart w:colFirst="0" w:colLast="0" w:name="_l0q41ewnoxov" w:id="25"/>
+            <w:bookmarkEnd w:id="25"/>
             <w:r>
               <w:rPr>
                 <w:rtl w:val="0"/>
@@ -16286,31 +19263,31 @@
         <w:ind w:left="720" w:hanging="360"/>
       </w:pPr>
       <w:rPr>
-        <w:u w:val="none"/>
+        <w:rFonts w:ascii="Noto Sans Symbols" w:cs="Noto Sans Symbols" w:eastAsia="Noto Sans Symbols" w:hAnsi="Noto Sans Symbols"/>
       </w:rPr>
     </w:lvl>
     <w:lvl w:ilvl="1">
       <w:start w:val="1"/>
       <w:numFmt w:val="bullet"/>
-      <w:lvlText w:val="○"/>
+      <w:lvlText w:val="o"/>
       <w:lvlJc w:val="left"/>
       <w:pPr>
         <w:ind w:left="1440" w:hanging="360"/>
       </w:pPr>
       <w:rPr>
-        <w:u w:val="none"/>
+        <w:rFonts w:ascii="Courier New" w:cs="Courier New" w:eastAsia="Courier New" w:hAnsi="Courier New"/>
       </w:rPr>
     </w:lvl>
     <w:lvl w:ilvl="2">
       <w:start w:val="1"/>
       <w:numFmt w:val="bullet"/>
-      <w:lvlText w:val="■"/>
+      <w:lvlText w:val="▪"/>
       <w:lvlJc w:val="left"/>
       <w:pPr>
         <w:ind w:left="2160" w:hanging="360"/>
       </w:pPr>
       <w:rPr>
-        <w:u w:val="none"/>
+        <w:rFonts w:ascii="Noto Sans Symbols" w:cs="Noto Sans Symbols" w:eastAsia="Noto Sans Symbols" w:hAnsi="Noto Sans Symbols"/>
       </w:rPr>
     </w:lvl>
     <w:lvl w:ilvl="3">
@@ -16322,31 +19299,31 @@
         <w:ind w:left="2880" w:hanging="360"/>
       </w:pPr>
       <w:rPr>
-        <w:u w:val="none"/>
+        <w:rFonts w:ascii="Noto Sans Symbols" w:cs="Noto Sans Symbols" w:eastAsia="Noto Sans Symbols" w:hAnsi="Noto Sans Symbols"/>
       </w:rPr>
     </w:lvl>
     <w:lvl w:ilvl="4">
       <w:start w:val="1"/>
       <w:numFmt w:val="bullet"/>
-      <w:lvlText w:val="○"/>
+      <w:lvlText w:val="o"/>
       <w:lvlJc w:val="left"/>
       <w:pPr>
         <w:ind w:left="3600" w:hanging="360"/>
       </w:pPr>
       <w:rPr>
-        <w:u w:val="none"/>
+        <w:rFonts w:ascii="Courier New" w:cs="Courier New" w:eastAsia="Courier New" w:hAnsi="Courier New"/>
       </w:rPr>
     </w:lvl>
     <w:lvl w:ilvl="5">
       <w:start w:val="1"/>
       <w:numFmt w:val="bullet"/>
-      <w:lvlText w:val="■"/>
+      <w:lvlText w:val="▪"/>
       <w:lvlJc w:val="left"/>
       <w:pPr>
         <w:ind w:left="4320" w:hanging="360"/>
       </w:pPr>
       <w:rPr>
-        <w:u w:val="none"/>
+        <w:rFonts w:ascii="Noto Sans Symbols" w:cs="Noto Sans Symbols" w:eastAsia="Noto Sans Symbols" w:hAnsi="Noto Sans Symbols"/>
       </w:rPr>
     </w:lvl>
     <w:lvl w:ilvl="6">
@@ -16358,31 +19335,31 @@
         <w:ind w:left="5040" w:hanging="360"/>
       </w:pPr>
       <w:rPr>
-        <w:u w:val="none"/>
+        <w:rFonts w:ascii="Noto Sans Symbols" w:cs="Noto Sans Symbols" w:eastAsia="Noto Sans Symbols" w:hAnsi="Noto Sans Symbols"/>
       </w:rPr>
     </w:lvl>
     <w:lvl w:ilvl="7">
       <w:start w:val="1"/>
       <w:numFmt w:val="bullet"/>
-      <w:lvlText w:val="○"/>
+      <w:lvlText w:val="o"/>
       <w:lvlJc w:val="left"/>
       <w:pPr>
         <w:ind w:left="5760" w:hanging="360"/>
       </w:pPr>
       <w:rPr>
-        <w:u w:val="none"/>
+        <w:rFonts w:ascii="Courier New" w:cs="Courier New" w:eastAsia="Courier New" w:hAnsi="Courier New"/>
       </w:rPr>
     </w:lvl>
     <w:lvl w:ilvl="8">
       <w:start w:val="1"/>
       <w:numFmt w:val="bullet"/>
-      <w:lvlText w:val="■"/>
+      <w:lvlText w:val="▪"/>
       <w:lvlJc w:val="left"/>
       <w:pPr>
         <w:ind w:left="6480" w:hanging="360"/>
       </w:pPr>
       <w:rPr>
-        <w:u w:val="none"/>
+        <w:rFonts w:ascii="Noto Sans Symbols" w:cs="Noto Sans Symbols" w:eastAsia="Noto Sans Symbols" w:hAnsi="Noto Sans Symbols"/>
       </w:rPr>
     </w:lvl>
   </w:abstractNum>
@@ -16716,6 +19693,226 @@
       </w:rPr>
     </w:lvl>
   </w:abstractNum>
+  <w:abstractNum w:abstractNumId="5">
+    <w:lvl w:ilvl="0">
+      <w:start w:val="1"/>
+      <w:numFmt w:val="bullet"/>
+      <w:lvlText w:val="●"/>
+      <w:lvlJc w:val="left"/>
+      <w:pPr>
+        <w:ind w:left="720" w:hanging="360"/>
+      </w:pPr>
+      <w:rPr>
+        <w:u w:val="none"/>
+      </w:rPr>
+    </w:lvl>
+    <w:lvl w:ilvl="1">
+      <w:start w:val="1"/>
+      <w:numFmt w:val="bullet"/>
+      <w:lvlText w:val="○"/>
+      <w:lvlJc w:val="left"/>
+      <w:pPr>
+        <w:ind w:left="1440" w:hanging="360"/>
+      </w:pPr>
+      <w:rPr>
+        <w:u w:val="none"/>
+      </w:rPr>
+    </w:lvl>
+    <w:lvl w:ilvl="2">
+      <w:start w:val="1"/>
+      <w:numFmt w:val="bullet"/>
+      <w:lvlText w:val="■"/>
+      <w:lvlJc w:val="left"/>
+      <w:pPr>
+        <w:ind w:left="2160" w:hanging="360"/>
+      </w:pPr>
+      <w:rPr>
+        <w:u w:val="none"/>
+      </w:rPr>
+    </w:lvl>
+    <w:lvl w:ilvl="3">
+      <w:start w:val="1"/>
+      <w:numFmt w:val="bullet"/>
+      <w:lvlText w:val="●"/>
+      <w:lvlJc w:val="left"/>
+      <w:pPr>
+        <w:ind w:left="2880" w:hanging="360"/>
+      </w:pPr>
+      <w:rPr>
+        <w:u w:val="none"/>
+      </w:rPr>
+    </w:lvl>
+    <w:lvl w:ilvl="4">
+      <w:start w:val="1"/>
+      <w:numFmt w:val="bullet"/>
+      <w:lvlText w:val="○"/>
+      <w:lvlJc w:val="left"/>
+      <w:pPr>
+        <w:ind w:left="3600" w:hanging="360"/>
+      </w:pPr>
+      <w:rPr>
+        <w:u w:val="none"/>
+      </w:rPr>
+    </w:lvl>
+    <w:lvl w:ilvl="5">
+      <w:start w:val="1"/>
+      <w:numFmt w:val="bullet"/>
+      <w:lvlText w:val="■"/>
+      <w:lvlJc w:val="left"/>
+      <w:pPr>
+        <w:ind w:left="4320" w:hanging="360"/>
+      </w:pPr>
+      <w:rPr>
+        <w:u w:val="none"/>
+      </w:rPr>
+    </w:lvl>
+    <w:lvl w:ilvl="6">
+      <w:start w:val="1"/>
+      <w:numFmt w:val="bullet"/>
+      <w:lvlText w:val="●"/>
+      <w:lvlJc w:val="left"/>
+      <w:pPr>
+        <w:ind w:left="5040" w:hanging="360"/>
+      </w:pPr>
+      <w:rPr>
+        <w:u w:val="none"/>
+      </w:rPr>
+    </w:lvl>
+    <w:lvl w:ilvl="7">
+      <w:start w:val="1"/>
+      <w:numFmt w:val="bullet"/>
+      <w:lvlText w:val="○"/>
+      <w:lvlJc w:val="left"/>
+      <w:pPr>
+        <w:ind w:left="5760" w:hanging="360"/>
+      </w:pPr>
+      <w:rPr>
+        <w:u w:val="none"/>
+      </w:rPr>
+    </w:lvl>
+    <w:lvl w:ilvl="8">
+      <w:start w:val="1"/>
+      <w:numFmt w:val="bullet"/>
+      <w:lvlText w:val="■"/>
+      <w:lvlJc w:val="left"/>
+      <w:pPr>
+        <w:ind w:left="6480" w:hanging="360"/>
+      </w:pPr>
+      <w:rPr>
+        <w:u w:val="none"/>
+      </w:rPr>
+    </w:lvl>
+  </w:abstractNum>
+  <w:abstractNum w:abstractNumId="6">
+    <w:lvl w:ilvl="0">
+      <w:start w:val="1"/>
+      <w:numFmt w:val="bullet"/>
+      <w:lvlText w:val="●"/>
+      <w:lvlJc w:val="left"/>
+      <w:pPr>
+        <w:ind w:left="720" w:hanging="360"/>
+      </w:pPr>
+      <w:rPr>
+        <w:u w:val="none"/>
+      </w:rPr>
+    </w:lvl>
+    <w:lvl w:ilvl="1">
+      <w:start w:val="1"/>
+      <w:numFmt w:val="bullet"/>
+      <w:lvlText w:val="○"/>
+      <w:lvlJc w:val="left"/>
+      <w:pPr>
+        <w:ind w:left="1440" w:hanging="360"/>
+      </w:pPr>
+      <w:rPr>
+        <w:u w:val="none"/>
+      </w:rPr>
+    </w:lvl>
+    <w:lvl w:ilvl="2">
+      <w:start w:val="1"/>
+      <w:numFmt w:val="bullet"/>
+      <w:lvlText w:val="■"/>
+      <w:lvlJc w:val="left"/>
+      <w:pPr>
+        <w:ind w:left="2160" w:hanging="360"/>
+      </w:pPr>
+      <w:rPr>
+        <w:u w:val="none"/>
+      </w:rPr>
+    </w:lvl>
+    <w:lvl w:ilvl="3">
+      <w:start w:val="1"/>
+      <w:numFmt w:val="bullet"/>
+      <w:lvlText w:val="●"/>
+      <w:lvlJc w:val="left"/>
+      <w:pPr>
+        <w:ind w:left="2880" w:hanging="360"/>
+      </w:pPr>
+      <w:rPr>
+        <w:u w:val="none"/>
+      </w:rPr>
+    </w:lvl>
+    <w:lvl w:ilvl="4">
+      <w:start w:val="1"/>
+      <w:numFmt w:val="bullet"/>
+      <w:lvlText w:val="○"/>
+      <w:lvlJc w:val="left"/>
+      <w:pPr>
+        <w:ind w:left="3600" w:hanging="360"/>
+      </w:pPr>
+      <w:rPr>
+        <w:u w:val="none"/>
+      </w:rPr>
+    </w:lvl>
+    <w:lvl w:ilvl="5">
+      <w:start w:val="1"/>
+      <w:numFmt w:val="bullet"/>
+      <w:lvlText w:val="■"/>
+      <w:lvlJc w:val="left"/>
+      <w:pPr>
+        <w:ind w:left="4320" w:hanging="360"/>
+      </w:pPr>
+      <w:rPr>
+        <w:u w:val="none"/>
+      </w:rPr>
+    </w:lvl>
+    <w:lvl w:ilvl="6">
+      <w:start w:val="1"/>
+      <w:numFmt w:val="bullet"/>
+      <w:lvlText w:val="●"/>
+      <w:lvlJc w:val="left"/>
+      <w:pPr>
+        <w:ind w:left="5040" w:hanging="360"/>
+      </w:pPr>
+      <w:rPr>
+        <w:u w:val="none"/>
+      </w:rPr>
+    </w:lvl>
+    <w:lvl w:ilvl="7">
+      <w:start w:val="1"/>
+      <w:numFmt w:val="bullet"/>
+      <w:lvlText w:val="○"/>
+      <w:lvlJc w:val="left"/>
+      <w:pPr>
+        <w:ind w:left="5760" w:hanging="360"/>
+      </w:pPr>
+      <w:rPr>
+        <w:u w:val="none"/>
+      </w:rPr>
+    </w:lvl>
+    <w:lvl w:ilvl="8">
+      <w:start w:val="1"/>
+      <w:numFmt w:val="bullet"/>
+      <w:lvlText w:val="■"/>
+      <w:lvlJc w:val="left"/>
+      <w:pPr>
+        <w:ind w:left="6480" w:hanging="360"/>
+      </w:pPr>
+      <w:rPr>
+        <w:u w:val="none"/>
+      </w:rPr>
+    </w:lvl>
+  </w:abstractNum>
   <w:num w:numId="1">
     <w:abstractNumId w:val="1"/>
   </w:num>
@@ -16727,6 +19924,12 @@
   </w:num>
   <w:num w:numId="4">
     <w:abstractNumId w:val="4"/>
+  </w:num>
+  <w:num w:numId="5">
+    <w:abstractNumId w:val="5"/>
+  </w:num>
+  <w:num w:numId="6">
+    <w:abstractNumId w:val="6"/>
   </w:num>
 </w:numbering>
 </file>
@@ -17085,6 +20288,32 @@
       </w:tblCellMar>
     </w:tblPr>
   </w:style>
+  <w:style w:type="table" w:styleId="Table17">
+    <w:basedOn w:val="TableNormal"/>
+    <w:tblPr>
+      <w:tblStyleRowBandSize w:val="1"/>
+      <w:tblStyleColBandSize w:val="1"/>
+      <w:tblCellMar>
+        <w:top w:w="100.0" w:type="dxa"/>
+        <w:left w:w="100.0" w:type="dxa"/>
+        <w:bottom w:w="100.0" w:type="dxa"/>
+        <w:right w:w="100.0" w:type="dxa"/>
+      </w:tblCellMar>
+    </w:tblPr>
+  </w:style>
+  <w:style w:type="table" w:styleId="Table18">
+    <w:basedOn w:val="TableNormal"/>
+    <w:tblPr>
+      <w:tblStyleRowBandSize w:val="1"/>
+      <w:tblStyleColBandSize w:val="1"/>
+      <w:tblCellMar>
+        <w:top w:w="100.0" w:type="dxa"/>
+        <w:left w:w="100.0" w:type="dxa"/>
+        <w:bottom w:w="100.0" w:type="dxa"/>
+        <w:right w:w="100.0" w:type="dxa"/>
+      </w:tblCellMar>
+    </w:tblPr>
+  </w:style>
 </w:styles>
 </file>
 
